--- a/系统支持文档.docx
+++ b/系统支持文档.docx
@@ -4,66 +4,453 @@
   <w:body>
     <w:p>
       <w:pPr>
-        <w:pStyle w:val="1"/>
+        <w:jc w:val="center"/>
+        <w:rPr>
+          <w:b/>
+          <w:bCs/>
+          <w:sz w:val="44"/>
+          <w:szCs w:val="48"/>
+        </w:rPr>
       </w:pPr>
-      <w:r>
-        <w:t>K</w:t>
-      </w:r>
+      <w:bookmarkStart w:id="0" w:name="_Toc54102221"/>
       <w:r>
         <w:rPr>
-          <w:rFonts w:hint="eastAsia"/>
+          <w:b/>
+          <w:bCs/>
+          <w:sz w:val="44"/>
+          <w:szCs w:val="48"/>
         </w:rPr>
-        <w:t>alinote</w:t>
+        <w:t>KalinoteOS 系统支持文档</w:t>
       </w:r>
-      <w:r>
-        <w:t xml:space="preserve">OS </w:t>
-      </w:r>
-      <w:r>
-        <w:rPr>
-          <w:rFonts w:hint="eastAsia"/>
-        </w:rPr>
-        <w:t>系统支持文档</w:t>
-      </w:r>
-    </w:p>
-    <w:p>
-      <w:pPr>
-        <w:pStyle w:val="2"/>
-      </w:pPr>
-      <w:r>
-        <w:rPr>
-          <w:rFonts w:hint="eastAsia"/>
-        </w:rPr>
-        <w:t>系统源代码文件及内置函数</w:t>
-      </w:r>
-      <w:r>
-        <w:rPr>
-          <w:rFonts w:hint="eastAsia"/>
-        </w:rPr>
-        <w:t>目录</w:t>
-      </w:r>
+      <w:bookmarkEnd w:id="0"/>
     </w:p>
     <w:p>
       <w:pPr>
         <w:widowControl/>
         <w:jc w:val="left"/>
+        <w:rPr>
+          <w:rFonts w:hint="eastAsia"/>
+        </w:rPr>
+        <w:sectPr>
+          <w:pgSz w:w="11906" w:h="16838"/>
+          <w:pgMar w:top="1440" w:right="1800" w:bottom="1440" w:left="1800" w:header="851" w:footer="992" w:gutter="0"/>
+          <w:pgNumType w:start="1"/>
+          <w:cols w:space="425"/>
+          <w:docGrid w:type="lines" w:linePitch="312"/>
+        </w:sectPr>
       </w:pPr>
-      <w:r>
-        <w:br w:type="page"/>
-      </w:r>
+    </w:p>
+    <w:sdt>
+      <w:sdtPr>
+        <w:rPr>
+          <w:lang w:val="zh-CN"/>
+        </w:rPr>
+        <w:id w:val="819397324"/>
+        <w:docPartObj>
+          <w:docPartGallery w:val="Table of Contents"/>
+          <w:docPartUnique/>
+        </w:docPartObj>
+      </w:sdtPr>
+      <w:sdtEndPr>
+        <w:rPr>
+          <w:rFonts w:asciiTheme="minorHAnsi" w:eastAsiaTheme="minorEastAsia" w:hAnsiTheme="minorHAnsi" w:cstheme="minorBidi"/>
+          <w:b/>
+          <w:bCs/>
+          <w:color w:val="auto"/>
+          <w:kern w:val="2"/>
+          <w:sz w:val="21"/>
+          <w:szCs w:val="22"/>
+        </w:rPr>
+      </w:sdtEndPr>
+      <w:sdtContent>
+        <w:p>
+          <w:pPr>
+            <w:pStyle w:val="TOC"/>
+          </w:pPr>
+          <w:r>
+            <w:rPr>
+              <w:lang w:val="zh-CN"/>
+            </w:rPr>
+            <w:t>目录</w:t>
+          </w:r>
+        </w:p>
+        <w:p>
+          <w:pPr>
+            <w:pStyle w:val="TOC1"/>
+            <w:tabs>
+              <w:tab w:val="left" w:pos="440"/>
+              <w:tab w:val="right" w:leader="dot" w:pos="8296"/>
+            </w:tabs>
+            <w:rPr>
+              <w:noProof/>
+            </w:rPr>
+          </w:pPr>
+          <w:r>
+            <w:fldChar w:fldCharType="begin"/>
+          </w:r>
+          <w:r>
+            <w:instrText xml:space="preserve"> TOC \o "1-3" \h \z \u </w:instrText>
+          </w:r>
+          <w:r>
+            <w:fldChar w:fldCharType="separate"/>
+          </w:r>
+          <w:hyperlink w:anchor="_Toc54103095" w:history="1">
+            <w:r>
+              <w:rPr>
+                <w:rStyle w:val="a3"/>
+                <w:noProof/>
+              </w:rPr>
+              <w:t>1.</w:t>
+            </w:r>
+            <w:r>
+              <w:rPr>
+                <w:noProof/>
+              </w:rPr>
+              <w:tab/>
+            </w:r>
+            <w:r>
+              <w:rPr>
+                <w:rStyle w:val="a3"/>
+                <w:noProof/>
+              </w:rPr>
+              <w:t>系统内置CMD指令</w:t>
+            </w:r>
+            <w:r>
+              <w:rPr>
+                <w:noProof/>
+                <w:webHidden/>
+              </w:rPr>
+              <w:tab/>
+            </w:r>
+            <w:r>
+              <w:rPr>
+                <w:noProof/>
+                <w:webHidden/>
+              </w:rPr>
+              <w:fldChar w:fldCharType="begin"/>
+            </w:r>
+            <w:r>
+              <w:rPr>
+                <w:noProof/>
+                <w:webHidden/>
+              </w:rPr>
+              <w:instrText xml:space="preserve"> PAGEREF _Toc54103095 \h </w:instrText>
+            </w:r>
+            <w:r>
+              <w:rPr>
+                <w:noProof/>
+                <w:webHidden/>
+              </w:rPr>
+            </w:r>
+            <w:r>
+              <w:rPr>
+                <w:noProof/>
+                <w:webHidden/>
+              </w:rPr>
+              <w:fldChar w:fldCharType="separate"/>
+            </w:r>
+            <w:r>
+              <w:rPr>
+                <w:noProof/>
+                <w:webHidden/>
+              </w:rPr>
+              <w:t>1</w:t>
+            </w:r>
+            <w:r>
+              <w:rPr>
+                <w:noProof/>
+                <w:webHidden/>
+              </w:rPr>
+              <w:fldChar w:fldCharType="end"/>
+            </w:r>
+          </w:hyperlink>
+        </w:p>
+        <w:p>
+          <w:pPr>
+            <w:pStyle w:val="TOC2"/>
+            <w:tabs>
+              <w:tab w:val="left" w:pos="840"/>
+              <w:tab w:val="right" w:leader="dot" w:pos="8296"/>
+            </w:tabs>
+            <w:rPr>
+              <w:rFonts w:cstheme="minorBidi"/>
+              <w:noProof/>
+              <w:kern w:val="2"/>
+              <w:sz w:val="21"/>
+            </w:rPr>
+          </w:pPr>
+          <w:hyperlink w:anchor="_Toc54103096" w:history="1">
+            <w:r>
+              <w:rPr>
+                <w:rStyle w:val="a3"/>
+                <w:noProof/>
+              </w:rPr>
+              <w:t>1.1</w:t>
+            </w:r>
+            <w:r>
+              <w:rPr>
+                <w:rFonts w:cstheme="minorBidi"/>
+                <w:noProof/>
+                <w:kern w:val="2"/>
+                <w:sz w:val="21"/>
+              </w:rPr>
+              <w:tab/>
+            </w:r>
+            <w:r>
+              <w:rPr>
+                <w:rStyle w:val="a3"/>
+                <w:noProof/>
+              </w:rPr>
+              <w:t>查询类</w:t>
+            </w:r>
+            <w:r>
+              <w:rPr>
+                <w:noProof/>
+                <w:webHidden/>
+              </w:rPr>
+              <w:tab/>
+            </w:r>
+            <w:r>
+              <w:rPr>
+                <w:noProof/>
+                <w:webHidden/>
+              </w:rPr>
+              <w:fldChar w:fldCharType="begin"/>
+            </w:r>
+            <w:r>
+              <w:rPr>
+                <w:noProof/>
+                <w:webHidden/>
+              </w:rPr>
+              <w:instrText xml:space="preserve"> PAGEREF _Toc54103096 \h </w:instrText>
+            </w:r>
+            <w:r>
+              <w:rPr>
+                <w:noProof/>
+                <w:webHidden/>
+              </w:rPr>
+            </w:r>
+            <w:r>
+              <w:rPr>
+                <w:noProof/>
+                <w:webHidden/>
+              </w:rPr>
+              <w:fldChar w:fldCharType="separate"/>
+            </w:r>
+            <w:r>
+              <w:rPr>
+                <w:noProof/>
+                <w:webHidden/>
+              </w:rPr>
+              <w:t>1</w:t>
+            </w:r>
+            <w:r>
+              <w:rPr>
+                <w:noProof/>
+                <w:webHidden/>
+              </w:rPr>
+              <w:fldChar w:fldCharType="end"/>
+            </w:r>
+          </w:hyperlink>
+        </w:p>
+        <w:p>
+          <w:pPr>
+            <w:pStyle w:val="TOC3"/>
+            <w:tabs>
+              <w:tab w:val="right" w:leader="dot" w:pos="8296"/>
+            </w:tabs>
+            <w:rPr>
+              <w:rFonts w:cstheme="minorBidi"/>
+              <w:noProof/>
+              <w:kern w:val="2"/>
+              <w:sz w:val="21"/>
+            </w:rPr>
+          </w:pPr>
+          <w:hyperlink w:anchor="_Toc54103097" w:history="1">
+            <w:r>
+              <w:rPr>
+                <w:rStyle w:val="a3"/>
+                <w:noProof/>
+              </w:rPr>
+              <w:t>mem指令</w:t>
+            </w:r>
+            <w:r>
+              <w:rPr>
+                <w:noProof/>
+                <w:webHidden/>
+              </w:rPr>
+              <w:tab/>
+            </w:r>
+            <w:r>
+              <w:rPr>
+                <w:noProof/>
+                <w:webHidden/>
+              </w:rPr>
+              <w:fldChar w:fldCharType="begin"/>
+            </w:r>
+            <w:r>
+              <w:rPr>
+                <w:noProof/>
+                <w:webHidden/>
+              </w:rPr>
+              <w:instrText xml:space="preserve"> PAGEREF _Toc54103097 \h </w:instrText>
+            </w:r>
+            <w:r>
+              <w:rPr>
+                <w:noProof/>
+                <w:webHidden/>
+              </w:rPr>
+            </w:r>
+            <w:r>
+              <w:rPr>
+                <w:noProof/>
+                <w:webHidden/>
+              </w:rPr>
+              <w:fldChar w:fldCharType="separate"/>
+            </w:r>
+            <w:r>
+              <w:rPr>
+                <w:noProof/>
+                <w:webHidden/>
+              </w:rPr>
+              <w:t>1</w:t>
+            </w:r>
+            <w:r>
+              <w:rPr>
+                <w:noProof/>
+                <w:webHidden/>
+              </w:rPr>
+              <w:fldChar w:fldCharType="end"/>
+            </w:r>
+          </w:hyperlink>
+        </w:p>
+        <w:p>
+          <w:pPr>
+            <w:pStyle w:val="TOC1"/>
+            <w:tabs>
+              <w:tab w:val="left" w:pos="440"/>
+              <w:tab w:val="right" w:leader="dot" w:pos="8296"/>
+            </w:tabs>
+            <w:rPr>
+              <w:noProof/>
+            </w:rPr>
+          </w:pPr>
+          <w:hyperlink w:anchor="_Toc54103098" w:history="1">
+            <w:r>
+              <w:rPr>
+                <w:rStyle w:val="a3"/>
+                <w:noProof/>
+              </w:rPr>
+              <w:t>2.</w:t>
+            </w:r>
+            <w:r>
+              <w:rPr>
+                <w:noProof/>
+              </w:rPr>
+              <w:tab/>
+            </w:r>
+            <w:r>
+              <w:rPr>
+                <w:rStyle w:val="a3"/>
+                <w:noProof/>
+              </w:rPr>
+              <w:t>系统API</w:t>
+            </w:r>
+            <w:r>
+              <w:rPr>
+                <w:noProof/>
+                <w:webHidden/>
+              </w:rPr>
+              <w:tab/>
+            </w:r>
+            <w:r>
+              <w:rPr>
+                <w:noProof/>
+                <w:webHidden/>
+              </w:rPr>
+              <w:fldChar w:fldCharType="begin"/>
+            </w:r>
+            <w:r>
+              <w:rPr>
+                <w:noProof/>
+                <w:webHidden/>
+              </w:rPr>
+              <w:instrText xml:space="preserve"> PAGEREF _Toc54103098 \h </w:instrText>
+            </w:r>
+            <w:r>
+              <w:rPr>
+                <w:noProof/>
+                <w:webHidden/>
+              </w:rPr>
+            </w:r>
+            <w:r>
+              <w:rPr>
+                <w:noProof/>
+                <w:webHidden/>
+              </w:rPr>
+              <w:fldChar w:fldCharType="separate"/>
+            </w:r>
+            <w:r>
+              <w:rPr>
+                <w:noProof/>
+                <w:webHidden/>
+              </w:rPr>
+              <w:t>1</w:t>
+            </w:r>
+            <w:r>
+              <w:rPr>
+                <w:noProof/>
+                <w:webHidden/>
+              </w:rPr>
+              <w:fldChar w:fldCharType="end"/>
+            </w:r>
+          </w:hyperlink>
+        </w:p>
+        <w:p>
+          <w:r>
+            <w:rPr>
+              <w:b/>
+              <w:bCs/>
+              <w:lang w:val="zh-CN"/>
+            </w:rPr>
+            <w:fldChar w:fldCharType="end"/>
+          </w:r>
+        </w:p>
+      </w:sdtContent>
+    </w:sdt>
+    <w:p>
+      <w:pPr>
+        <w:widowControl/>
+        <w:jc w:val="left"/>
+        <w:rPr>
+          <w:rFonts w:hint="eastAsia"/>
+        </w:rPr>
+        <w:sectPr>
+          <w:headerReference w:type="default" r:id="rId8"/>
+          <w:footerReference w:type="default" r:id="rId9"/>
+          <w:pgSz w:w="11906" w:h="16838"/>
+          <w:pgMar w:top="1440" w:right="1800" w:bottom="1440" w:left="1800" w:header="851" w:footer="992" w:gutter="0"/>
+          <w:pgNumType w:fmt="upperRoman" w:start="1"/>
+          <w:cols w:space="425"/>
+          <w:docGrid w:type="lines" w:linePitch="312"/>
+        </w:sectPr>
+      </w:pPr>
     </w:p>
     <w:p>
       <w:pPr>
-        <w:pStyle w:val="2"/>
-        <w:rPr>
-          <w:rFonts w:hint="eastAsia"/>
-        </w:rPr>
+        <w:pStyle w:val="1"/>
+        <w:numPr>
+          <w:ilvl w:val="0"/>
+          <w:numId w:val="1"/>
+        </w:numPr>
       </w:pPr>
+      <w:bookmarkStart w:id="1" w:name="_Toc54103095"/>
       <w:r>
         <w:rPr>
           <w:rFonts w:hint="eastAsia"/>
         </w:rPr>
         <w:lastRenderedPageBreak/>
-        <w:t>C</w:t>
+        <w:t>系统内置C</w:t>
       </w:r>
       <w:r>
         <w:t>MD</w:t>
@@ -72,23 +459,373 @@
         <w:rPr>
           <w:rFonts w:hint="eastAsia"/>
         </w:rPr>
-        <w:t>指令</w:t>
+        <w:t>指</w:t>
       </w:r>
       <w:r>
         <w:rPr>
           <w:rFonts w:hint="eastAsia"/>
         </w:rPr>
-        <w:t>目录</w:t>
+        <w:t>令</w:t>
+      </w:r>
+      <w:bookmarkEnd w:id="1"/>
+    </w:p>
+    <w:p>
+      <w:pPr>
+        <w:pStyle w:val="2"/>
+        <w:numPr>
+          <w:ilvl w:val="1"/>
+          <w:numId w:val="1"/>
+        </w:numPr>
+      </w:pPr>
+      <w:bookmarkStart w:id="2" w:name="_Toc54103096"/>
+      <w:r>
+        <w:rPr>
+          <w:rFonts w:hint="eastAsia"/>
+        </w:rPr>
+        <w:t>查询类</w:t>
+      </w:r>
+      <w:bookmarkEnd w:id="2"/>
+    </w:p>
+    <w:p>
+      <w:pPr>
+        <w:pStyle w:val="3"/>
+      </w:pPr>
+      <w:bookmarkStart w:id="3" w:name="_Toc54103097"/>
+      <w:r>
+        <w:rPr>
+          <w:rFonts w:hint="eastAsia"/>
+        </w:rPr>
+        <w:t>mem指令</w:t>
+      </w:r>
+      <w:bookmarkEnd w:id="3"/>
+    </w:p>
+    <w:p>
+      <w:pPr>
+        <w:rPr>
+          <w:rFonts w:hint="eastAsia"/>
+        </w:rPr>
+      </w:pPr>
+      <w:r>
+        <w:tab/>
+      </w:r>
+      <w:r>
+        <w:rPr>
+          <w:rFonts w:hint="eastAsia"/>
+        </w:rPr>
+        <w:t>该指令为memory的缩写，作用是</w:t>
+      </w:r>
+      <w:r>
+        <w:rPr>
+          <w:rFonts w:hint="eastAsia"/>
+        </w:rPr>
+        <w:t>查询系统内存使用情况</w:t>
+      </w:r>
+      <w:r>
+        <w:rPr>
+          <w:rFonts w:hint="eastAsia"/>
+        </w:rPr>
+        <w:t>。</w:t>
       </w:r>
     </w:p>
+    <w:p>
+      <w:pPr>
+        <w:pStyle w:val="1"/>
+        <w:numPr>
+          <w:ilvl w:val="0"/>
+          <w:numId w:val="1"/>
+        </w:numPr>
+        <w:rPr>
+          <w:rFonts w:hint="eastAsia"/>
+        </w:rPr>
+      </w:pPr>
+      <w:bookmarkStart w:id="4" w:name="_Toc54103098"/>
+      <w:r>
+        <w:rPr>
+          <w:rFonts w:hint="eastAsia"/>
+        </w:rPr>
+        <w:t>系统A</w:t>
+      </w:r>
+      <w:r>
+        <w:t>PI</w:t>
+      </w:r>
+      <w:bookmarkEnd w:id="4"/>
+    </w:p>
     <w:sectPr>
+      <w:headerReference w:type="default" r:id="rId10"/>
+      <w:footerReference w:type="default" r:id="rId11"/>
       <w:pgSz w:w="11906" w:h="16838"/>
       <w:pgMar w:top="1440" w:right="1800" w:bottom="1440" w:left="1800" w:header="851" w:footer="992" w:gutter="0"/>
+      <w:pgNumType w:start="1"/>
       <w:cols w:space="425"/>
       <w:docGrid w:type="lines" w:linePitch="312"/>
     </w:sectPr>
   </w:body>
 </w:document>
+</file>
+
+<file path=word/endnotes.xml><?xml version="1.0" encoding="utf-8"?>
+<w:endnotes xmlns:wpc="http://schemas.microsoft.com/office/word/2010/wordprocessingCanvas" xmlns:cx="http://schemas.microsoft.com/office/drawing/2014/chartex" xmlns:cx1="http://schemas.microsoft.com/office/drawing/2015/9/8/chartex" xmlns:cx2="http://schemas.microsoft.com/office/drawing/2015/10/21/chartex" xmlns:cx3="http://schemas.microsoft.com/office/drawing/2016/5/9/chartex" xmlns:cx4="http://schemas.microsoft.com/office/drawing/2016/5/10/chartex" xmlns:cx5="http://schemas.microsoft.com/office/drawing/2016/5/11/chartex" xmlns:cx6="http://schemas.microsoft.com/office/drawing/2016/5/12/chartex" xmlns:cx7="http://schemas.microsoft.com/office/drawing/2016/5/13/chartex" xmlns:cx8="http://schemas.microsoft.com/office/drawing/2016/5/14/chartex" xmlns:mc="http://schemas.openxmlformats.org/markup-compatibility/2006" xmlns:aink="http://schemas.microsoft.com/office/drawing/2016/ink" xmlns:am3d="http://schemas.microsoft.com/office/drawing/2017/model3d" xmlns:o="urn:schemas-microsoft-com:office:office" xmlns:r="http://schemas.openxmlformats.org/officeDocument/2006/relationships" xmlns:m="http://schemas.openxmlformats.org/officeDocument/2006/math" xmlns:v="urn:schemas-microsoft-com:vml" xmlns:wp14="http://schemas.microsoft.com/office/word/2010/wordprocessingDrawing" xmlns:wp="http://schemas.openxmlformats.org/drawingml/2006/wordprocessingDrawing" xmlns:w10="urn:schemas-microsoft-com:office:word" xmlns:w="http://schemas.openxmlformats.org/wordprocessingml/2006/main" xmlns:w14="http://schemas.microsoft.com/office/word/2010/wordml" xmlns:w15="http://schemas.microsoft.com/office/word/2012/wordml" xmlns:w16cex="http://schemas.microsoft.com/office/word/2018/wordml/cex" xmlns:w16cid="http://schemas.microsoft.com/office/word/2016/wordml/cid" xmlns:w16="http://schemas.microsoft.com/office/word/2018/wordml" xmlns:w16se="http://schemas.microsoft.com/office/word/2015/wordml/symex" xmlns:wpg="http://schemas.microsoft.com/office/word/2010/wordprocessingGroup" xmlns:wpi="http://schemas.microsoft.com/office/word/2010/wordprocessingInk" xmlns:wne="http://schemas.microsoft.com/office/word/2006/wordml" xmlns:wps="http://schemas.microsoft.com/office/word/2010/wordprocessingShape" mc:Ignorable="w14 w15 w16se w16cid w16 w16cex wp14">
+  <w:endnote w:type="separator" w:id="-1">
+    <w:p>
+      <w:r>
+        <w:separator/>
+      </w:r>
+    </w:p>
+  </w:endnote>
+  <w:endnote w:type="continuationSeparator" w:id="0">
+    <w:p>
+      <w:r>
+        <w:continuationSeparator/>
+      </w:r>
+    </w:p>
+  </w:endnote>
+</w:endnotes>
+</file>
+
+<file path=word/footer1.xml><?xml version="1.0" encoding="utf-8"?>
+<w:ftr xmlns:wpc="http://schemas.microsoft.com/office/word/2010/wordprocessingCanvas" xmlns:cx="http://schemas.microsoft.com/office/drawing/2014/chartex" xmlns:cx1="http://schemas.microsoft.com/office/drawing/2015/9/8/chartex" xmlns:cx2="http://schemas.microsoft.com/office/drawing/2015/10/21/chartex" xmlns:cx3="http://schemas.microsoft.com/office/drawing/2016/5/9/chartex" xmlns:cx4="http://schemas.microsoft.com/office/drawing/2016/5/10/chartex" xmlns:cx5="http://schemas.microsoft.com/office/drawing/2016/5/11/chartex" xmlns:cx6="http://schemas.microsoft.com/office/drawing/2016/5/12/chartex" xmlns:cx7="http://schemas.microsoft.com/office/drawing/2016/5/13/chartex" xmlns:cx8="http://schemas.microsoft.com/office/drawing/2016/5/14/chartex" xmlns:mc="http://schemas.openxmlformats.org/markup-compatibility/2006" xmlns:aink="http://schemas.microsoft.com/office/drawing/2016/ink" xmlns:am3d="http://schemas.microsoft.com/office/drawing/2017/model3d" xmlns:o="urn:schemas-microsoft-com:office:office" xmlns:r="http://schemas.openxmlformats.org/officeDocument/2006/relationships" xmlns:m="http://schemas.openxmlformats.org/officeDocument/2006/math" xmlns:v="urn:schemas-microsoft-com:vml" xmlns:wp14="http://schemas.microsoft.com/office/word/2010/wordprocessingDrawing" xmlns:wp="http://schemas.openxmlformats.org/drawingml/2006/wordprocessingDrawing" xmlns:w10="urn:schemas-microsoft-com:office:word" xmlns:w="http://schemas.openxmlformats.org/wordprocessingml/2006/main" xmlns:w14="http://schemas.microsoft.com/office/word/2010/wordml" xmlns:w15="http://schemas.microsoft.com/office/word/2012/wordml" xmlns:w16cex="http://schemas.microsoft.com/office/word/2018/wordml/cex" xmlns:w16cid="http://schemas.microsoft.com/office/word/2016/wordml/cid" xmlns:w16="http://schemas.microsoft.com/office/word/2018/wordml" xmlns:w16se="http://schemas.microsoft.com/office/word/2015/wordml/symex" xmlns:wpg="http://schemas.microsoft.com/office/word/2010/wordprocessingGroup" xmlns:wpi="http://schemas.microsoft.com/office/word/2010/wordprocessingInk" xmlns:wne="http://schemas.microsoft.com/office/word/2006/wordml" xmlns:wps="http://schemas.microsoft.com/office/word/2010/wordprocessingShape" mc:Ignorable="w14 w15 w16se w16cid w16 w16cex wp14">
+  <w:p>
+    <w:pPr>
+      <w:pStyle w:val="a8"/>
+    </w:pPr>
+  </w:p>
+  <w:p>
+    <w:pPr>
+      <w:pStyle w:val="a8"/>
+      <w:jc w:val="center"/>
+      <w:rPr>
+        <w:rFonts w:hint="eastAsia"/>
+      </w:rPr>
+    </w:pPr>
+  </w:p>
+</w:ftr>
+</file>
+
+<file path=word/footer2.xml><?xml version="1.0" encoding="utf-8"?>
+<w:ftr xmlns:wpc="http://schemas.microsoft.com/office/word/2010/wordprocessingCanvas" xmlns:cx="http://schemas.microsoft.com/office/drawing/2014/chartex" xmlns:cx1="http://schemas.microsoft.com/office/drawing/2015/9/8/chartex" xmlns:cx2="http://schemas.microsoft.com/office/drawing/2015/10/21/chartex" xmlns:cx3="http://schemas.microsoft.com/office/drawing/2016/5/9/chartex" xmlns:cx4="http://schemas.microsoft.com/office/drawing/2016/5/10/chartex" xmlns:cx5="http://schemas.microsoft.com/office/drawing/2016/5/11/chartex" xmlns:cx6="http://schemas.microsoft.com/office/drawing/2016/5/12/chartex" xmlns:cx7="http://schemas.microsoft.com/office/drawing/2016/5/13/chartex" xmlns:cx8="http://schemas.microsoft.com/office/drawing/2016/5/14/chartex" xmlns:mc="http://schemas.openxmlformats.org/markup-compatibility/2006" xmlns:aink="http://schemas.microsoft.com/office/drawing/2016/ink" xmlns:am3d="http://schemas.microsoft.com/office/drawing/2017/model3d" xmlns:o="urn:schemas-microsoft-com:office:office" xmlns:r="http://schemas.openxmlformats.org/officeDocument/2006/relationships" xmlns:m="http://schemas.openxmlformats.org/officeDocument/2006/math" xmlns:v="urn:schemas-microsoft-com:vml" xmlns:wp14="http://schemas.microsoft.com/office/word/2010/wordprocessingDrawing" xmlns:wp="http://schemas.openxmlformats.org/drawingml/2006/wordprocessingDrawing" xmlns:w10="urn:schemas-microsoft-com:office:word" xmlns:w="http://schemas.openxmlformats.org/wordprocessingml/2006/main" xmlns:w14="http://schemas.microsoft.com/office/word/2010/wordml" xmlns:w15="http://schemas.microsoft.com/office/word/2012/wordml" xmlns:w16cex="http://schemas.microsoft.com/office/word/2018/wordml/cex" xmlns:w16cid="http://schemas.microsoft.com/office/word/2016/wordml/cid" xmlns:w16="http://schemas.microsoft.com/office/word/2018/wordml" xmlns:w16se="http://schemas.microsoft.com/office/word/2015/wordml/symex" xmlns:wpg="http://schemas.microsoft.com/office/word/2010/wordprocessingGroup" xmlns:wpi="http://schemas.microsoft.com/office/word/2010/wordprocessingInk" xmlns:wne="http://schemas.microsoft.com/office/word/2006/wordml" xmlns:wps="http://schemas.microsoft.com/office/word/2010/wordprocessingShape" mc:Ignorable="w14 w15 w16se w16cid w16 w16cex wp14">
+  <w:sdt>
+    <w:sdtPr>
+      <w:id w:val="-445159319"/>
+      <w:docPartObj>
+        <w:docPartGallery w:val="Page Numbers (Bottom of Page)"/>
+        <w:docPartUnique/>
+      </w:docPartObj>
+    </w:sdtPr>
+    <w:sdtContent>
+      <w:p>
+        <w:pPr>
+          <w:pStyle w:val="a8"/>
+          <w:jc w:val="center"/>
+        </w:pPr>
+        <w:r>
+          <w:fldChar w:fldCharType="begin"/>
+        </w:r>
+        <w:r>
+          <w:instrText>PAGE   \* MERGEFORMAT</w:instrText>
+        </w:r>
+        <w:r>
+          <w:fldChar w:fldCharType="separate"/>
+        </w:r>
+        <w:r>
+          <w:rPr>
+            <w:lang w:val="zh-CN"/>
+          </w:rPr>
+          <w:t>2</w:t>
+        </w:r>
+        <w:r>
+          <w:fldChar w:fldCharType="end"/>
+        </w:r>
+      </w:p>
+    </w:sdtContent>
+  </w:sdt>
+  <w:p>
+    <w:pPr>
+      <w:pStyle w:val="a8"/>
+      <w:jc w:val="center"/>
+      <w:rPr>
+        <w:rFonts w:hint="eastAsia"/>
+      </w:rPr>
+    </w:pPr>
+  </w:p>
+</w:ftr>
+</file>
+
+<file path=word/footnotes.xml><?xml version="1.0" encoding="utf-8"?>
+<w:footnotes xmlns:wpc="http://schemas.microsoft.com/office/word/2010/wordprocessingCanvas" xmlns:cx="http://schemas.microsoft.com/office/drawing/2014/chartex" xmlns:cx1="http://schemas.microsoft.com/office/drawing/2015/9/8/chartex" xmlns:cx2="http://schemas.microsoft.com/office/drawing/2015/10/21/chartex" xmlns:cx3="http://schemas.microsoft.com/office/drawing/2016/5/9/chartex" xmlns:cx4="http://schemas.microsoft.com/office/drawing/2016/5/10/chartex" xmlns:cx5="http://schemas.microsoft.com/office/drawing/2016/5/11/chartex" xmlns:cx6="http://schemas.microsoft.com/office/drawing/2016/5/12/chartex" xmlns:cx7="http://schemas.microsoft.com/office/drawing/2016/5/13/chartex" xmlns:cx8="http://schemas.microsoft.com/office/drawing/2016/5/14/chartex" xmlns:mc="http://schemas.openxmlformats.org/markup-compatibility/2006" xmlns:aink="http://schemas.microsoft.com/office/drawing/2016/ink" xmlns:am3d="http://schemas.microsoft.com/office/drawing/2017/model3d" xmlns:o="urn:schemas-microsoft-com:office:office" xmlns:r="http://schemas.openxmlformats.org/officeDocument/2006/relationships" xmlns:m="http://schemas.openxmlformats.org/officeDocument/2006/math" xmlns:v="urn:schemas-microsoft-com:vml" xmlns:wp14="http://schemas.microsoft.com/office/word/2010/wordprocessingDrawing" xmlns:wp="http://schemas.openxmlformats.org/drawingml/2006/wordprocessingDrawing" xmlns:w10="urn:schemas-microsoft-com:office:word" xmlns:w="http://schemas.openxmlformats.org/wordprocessingml/2006/main" xmlns:w14="http://schemas.microsoft.com/office/word/2010/wordml" xmlns:w15="http://schemas.microsoft.com/office/word/2012/wordml" xmlns:w16cex="http://schemas.microsoft.com/office/word/2018/wordml/cex" xmlns:w16cid="http://schemas.microsoft.com/office/word/2016/wordml/cid" xmlns:w16="http://schemas.microsoft.com/office/word/2018/wordml" xmlns:w16se="http://schemas.microsoft.com/office/word/2015/wordml/symex" xmlns:wpg="http://schemas.microsoft.com/office/word/2010/wordprocessingGroup" xmlns:wpi="http://schemas.microsoft.com/office/word/2010/wordprocessingInk" xmlns:wne="http://schemas.microsoft.com/office/word/2006/wordml" xmlns:wps="http://schemas.microsoft.com/office/word/2010/wordprocessingShape" mc:Ignorable="w14 w15 w16se w16cid w16 w16cex wp14">
+  <w:footnote w:type="separator" w:id="-1">
+    <w:p>
+      <w:r>
+        <w:separator/>
+      </w:r>
+    </w:p>
+  </w:footnote>
+  <w:footnote w:type="continuationSeparator" w:id="0">
+    <w:p>
+      <w:r>
+        <w:continuationSeparator/>
+      </w:r>
+    </w:p>
+  </w:footnote>
+</w:footnotes>
+</file>
+
+<file path=word/header1.xml><?xml version="1.0" encoding="utf-8"?>
+<w:hdr xmlns:wpc="http://schemas.microsoft.com/office/word/2010/wordprocessingCanvas" xmlns:cx="http://schemas.microsoft.com/office/drawing/2014/chartex" xmlns:cx1="http://schemas.microsoft.com/office/drawing/2015/9/8/chartex" xmlns:cx2="http://schemas.microsoft.com/office/drawing/2015/10/21/chartex" xmlns:cx3="http://schemas.microsoft.com/office/drawing/2016/5/9/chartex" xmlns:cx4="http://schemas.microsoft.com/office/drawing/2016/5/10/chartex" xmlns:cx5="http://schemas.microsoft.com/office/drawing/2016/5/11/chartex" xmlns:cx6="http://schemas.microsoft.com/office/drawing/2016/5/12/chartex" xmlns:cx7="http://schemas.microsoft.com/office/drawing/2016/5/13/chartex" xmlns:cx8="http://schemas.microsoft.com/office/drawing/2016/5/14/chartex" xmlns:mc="http://schemas.openxmlformats.org/markup-compatibility/2006" xmlns:aink="http://schemas.microsoft.com/office/drawing/2016/ink" xmlns:am3d="http://schemas.microsoft.com/office/drawing/2017/model3d" xmlns:o="urn:schemas-microsoft-com:office:office" xmlns:r="http://schemas.openxmlformats.org/officeDocument/2006/relationships" xmlns:m="http://schemas.openxmlformats.org/officeDocument/2006/math" xmlns:v="urn:schemas-microsoft-com:vml" xmlns:wp14="http://schemas.microsoft.com/office/word/2010/wordprocessingDrawing" xmlns:wp="http://schemas.openxmlformats.org/drawingml/2006/wordprocessingDrawing" xmlns:w10="urn:schemas-microsoft-com:office:word" xmlns:w="http://schemas.openxmlformats.org/wordprocessingml/2006/main" xmlns:w14="http://schemas.microsoft.com/office/word/2010/wordml" xmlns:w15="http://schemas.microsoft.com/office/word/2012/wordml" xmlns:w16cex="http://schemas.microsoft.com/office/word/2018/wordml/cex" xmlns:w16cid="http://schemas.microsoft.com/office/word/2016/wordml/cid" xmlns:w16="http://schemas.microsoft.com/office/word/2018/wordml" xmlns:w16se="http://schemas.microsoft.com/office/word/2015/wordml/symex" xmlns:wpg="http://schemas.microsoft.com/office/word/2010/wordprocessingGroup" xmlns:wpi="http://schemas.microsoft.com/office/word/2010/wordprocessingInk" xmlns:wne="http://schemas.microsoft.com/office/word/2006/wordml" xmlns:wps="http://schemas.microsoft.com/office/word/2010/wordprocessingShape" mc:Ignorable="w14 w15 w16se w16cid w16 w16cex wp14">
+  <w:p>
+    <w:pPr>
+      <w:pStyle w:val="a6"/>
+    </w:pPr>
+    <w:r>
+      <w:rPr>
+        <w:rFonts w:hint="eastAsia"/>
+      </w:rPr>
+      <w:t>目 录</w:t>
+    </w:r>
+  </w:p>
+</w:hdr>
+</file>
+
+<file path=word/header2.xml><?xml version="1.0" encoding="utf-8"?>
+<w:hdr xmlns:wpc="http://schemas.microsoft.com/office/word/2010/wordprocessingCanvas" xmlns:cx="http://schemas.microsoft.com/office/drawing/2014/chartex" xmlns:cx1="http://schemas.microsoft.com/office/drawing/2015/9/8/chartex" xmlns:cx2="http://schemas.microsoft.com/office/drawing/2015/10/21/chartex" xmlns:cx3="http://schemas.microsoft.com/office/drawing/2016/5/9/chartex" xmlns:cx4="http://schemas.microsoft.com/office/drawing/2016/5/10/chartex" xmlns:cx5="http://schemas.microsoft.com/office/drawing/2016/5/11/chartex" xmlns:cx6="http://schemas.microsoft.com/office/drawing/2016/5/12/chartex" xmlns:cx7="http://schemas.microsoft.com/office/drawing/2016/5/13/chartex" xmlns:cx8="http://schemas.microsoft.com/office/drawing/2016/5/14/chartex" xmlns:mc="http://schemas.openxmlformats.org/markup-compatibility/2006" xmlns:aink="http://schemas.microsoft.com/office/drawing/2016/ink" xmlns:am3d="http://schemas.microsoft.com/office/drawing/2017/model3d" xmlns:o="urn:schemas-microsoft-com:office:office" xmlns:r="http://schemas.openxmlformats.org/officeDocument/2006/relationships" xmlns:m="http://schemas.openxmlformats.org/officeDocument/2006/math" xmlns:v="urn:schemas-microsoft-com:vml" xmlns:wp14="http://schemas.microsoft.com/office/word/2010/wordprocessingDrawing" xmlns:wp="http://schemas.openxmlformats.org/drawingml/2006/wordprocessingDrawing" xmlns:w10="urn:schemas-microsoft-com:office:word" xmlns:w="http://schemas.openxmlformats.org/wordprocessingml/2006/main" xmlns:w14="http://schemas.microsoft.com/office/word/2010/wordml" xmlns:w15="http://schemas.microsoft.com/office/word/2012/wordml" xmlns:w16cex="http://schemas.microsoft.com/office/word/2018/wordml/cex" xmlns:w16cid="http://schemas.microsoft.com/office/word/2016/wordml/cid" xmlns:w16="http://schemas.microsoft.com/office/word/2018/wordml" xmlns:w16se="http://schemas.microsoft.com/office/word/2015/wordml/symex" xmlns:wpg="http://schemas.microsoft.com/office/word/2010/wordprocessingGroup" xmlns:wpi="http://schemas.microsoft.com/office/word/2010/wordprocessingInk" xmlns:wne="http://schemas.microsoft.com/office/word/2006/wordml" xmlns:wps="http://schemas.microsoft.com/office/word/2010/wordprocessingShape" mc:Ignorable="w14 w15 w16se w16cid w16 w16cex wp14">
+  <w:p>
+    <w:pPr>
+      <w:pStyle w:val="a6"/>
+      <w:jc w:val="both"/>
+      <w:rPr>
+        <w:rFonts w:hint="eastAsia"/>
+      </w:rPr>
+    </w:pPr>
+  </w:p>
+</w:hdr>
+</file>
+
+<file path=word/numbering.xml><?xml version="1.0" encoding="utf-8"?>
+<w:numbering xmlns:wpc="http://schemas.microsoft.com/office/word/2010/wordprocessingCanvas" xmlns:cx="http://schemas.microsoft.com/office/drawing/2014/chartex" xmlns:cx1="http://schemas.microsoft.com/office/drawing/2015/9/8/chartex" xmlns:cx2="http://schemas.microsoft.com/office/drawing/2015/10/21/chartex" xmlns:cx3="http://schemas.microsoft.com/office/drawing/2016/5/9/chartex" xmlns:cx4="http://schemas.microsoft.com/office/drawing/2016/5/10/chartex" xmlns:cx5="http://schemas.microsoft.com/office/drawing/2016/5/11/chartex" xmlns:cx6="http://schemas.microsoft.com/office/drawing/2016/5/12/chartex" xmlns:cx7="http://schemas.microsoft.com/office/drawing/2016/5/13/chartex" xmlns:cx8="http://schemas.microsoft.com/office/drawing/2016/5/14/chartex" xmlns:mc="http://schemas.openxmlformats.org/markup-compatibility/2006" xmlns:aink="http://schemas.microsoft.com/office/drawing/2016/ink" xmlns:am3d="http://schemas.microsoft.com/office/drawing/2017/model3d" xmlns:o="urn:schemas-microsoft-com:office:office" xmlns:r="http://schemas.openxmlformats.org/officeDocument/2006/relationships" xmlns:m="http://schemas.openxmlformats.org/officeDocument/2006/math" xmlns:v="urn:schemas-microsoft-com:vml" xmlns:wp14="http://schemas.microsoft.com/office/word/2010/wordprocessingDrawing" xmlns:wp="http://schemas.openxmlformats.org/drawingml/2006/wordprocessingDrawing" xmlns:w10="urn:schemas-microsoft-com:office:word" xmlns:w="http://schemas.openxmlformats.org/wordprocessingml/2006/main" xmlns:w14="http://schemas.microsoft.com/office/word/2010/wordml" xmlns:w15="http://schemas.microsoft.com/office/word/2012/wordml" xmlns:w16cex="http://schemas.microsoft.com/office/word/2018/wordml/cex" xmlns:w16cid="http://schemas.microsoft.com/office/word/2016/wordml/cid" xmlns:w16="http://schemas.microsoft.com/office/word/2018/wordml" xmlns:w16se="http://schemas.microsoft.com/office/word/2015/wordml/symex" xmlns:wpg="http://schemas.microsoft.com/office/word/2010/wordprocessingGroup" xmlns:wpi="http://schemas.microsoft.com/office/word/2010/wordprocessingInk" xmlns:wne="http://schemas.microsoft.com/office/word/2006/wordml" xmlns:wps="http://schemas.microsoft.com/office/word/2010/wordprocessingShape" mc:Ignorable="w14 w15 w16se w16cid w16 w16cex wp14">
+  <w:abstractNum w:abstractNumId="0" w15:restartNumberingAfterBreak="0">
+    <w:nsid w:val="67C25B13"/>
+    <w:multiLevelType w:val="multilevel"/>
+    <w:tmpl w:val="71EA9C2E"/>
+    <w:lvl w:ilvl="0">
+      <w:start w:val="1"/>
+      <w:numFmt w:val="decimal"/>
+      <w:lvlText w:val="%1."/>
+      <w:lvlJc w:val="left"/>
+      <w:pPr>
+        <w:ind w:left="720" w:hanging="720"/>
+      </w:pPr>
+      <w:rPr>
+        <w:rFonts w:hint="default"/>
+      </w:rPr>
+    </w:lvl>
+    <w:lvl w:ilvl="1">
+      <w:start w:val="1"/>
+      <w:numFmt w:val="decimal"/>
+      <w:isLgl/>
+      <w:lvlText w:val="%1.%2"/>
+      <w:lvlJc w:val="left"/>
+      <w:pPr>
+        <w:ind w:left="555" w:hanging="555"/>
+      </w:pPr>
+      <w:rPr>
+        <w:rFonts w:hint="default"/>
+      </w:rPr>
+    </w:lvl>
+    <w:lvl w:ilvl="2">
+      <w:start w:val="1"/>
+      <w:numFmt w:val="decimal"/>
+      <w:isLgl/>
+      <w:lvlText w:val="%1.%2.%3"/>
+      <w:lvlJc w:val="left"/>
+      <w:pPr>
+        <w:ind w:left="720" w:hanging="720"/>
+      </w:pPr>
+      <w:rPr>
+        <w:rFonts w:hint="default"/>
+      </w:rPr>
+    </w:lvl>
+    <w:lvl w:ilvl="3">
+      <w:start w:val="1"/>
+      <w:numFmt w:val="decimal"/>
+      <w:isLgl/>
+      <w:lvlText w:val="%1.%2.%3.%4"/>
+      <w:lvlJc w:val="left"/>
+      <w:pPr>
+        <w:ind w:left="720" w:hanging="720"/>
+      </w:pPr>
+      <w:rPr>
+        <w:rFonts w:hint="default"/>
+      </w:rPr>
+    </w:lvl>
+    <w:lvl w:ilvl="4">
+      <w:start w:val="1"/>
+      <w:numFmt w:val="decimal"/>
+      <w:isLgl/>
+      <w:lvlText w:val="%1.%2.%3.%4.%5"/>
+      <w:lvlJc w:val="left"/>
+      <w:pPr>
+        <w:ind w:left="1080" w:hanging="1080"/>
+      </w:pPr>
+      <w:rPr>
+        <w:rFonts w:hint="default"/>
+      </w:rPr>
+    </w:lvl>
+    <w:lvl w:ilvl="5">
+      <w:start w:val="1"/>
+      <w:numFmt w:val="decimal"/>
+      <w:isLgl/>
+      <w:lvlText w:val="%1.%2.%3.%4.%5.%6"/>
+      <w:lvlJc w:val="left"/>
+      <w:pPr>
+        <w:ind w:left="1080" w:hanging="1080"/>
+      </w:pPr>
+      <w:rPr>
+        <w:rFonts w:hint="default"/>
+      </w:rPr>
+    </w:lvl>
+    <w:lvl w:ilvl="6">
+      <w:start w:val="1"/>
+      <w:numFmt w:val="decimal"/>
+      <w:isLgl/>
+      <w:lvlText w:val="%1.%2.%3.%4.%5.%6.%7"/>
+      <w:lvlJc w:val="left"/>
+      <w:pPr>
+        <w:ind w:left="1440" w:hanging="1440"/>
+      </w:pPr>
+      <w:rPr>
+        <w:rFonts w:hint="default"/>
+      </w:rPr>
+    </w:lvl>
+    <w:lvl w:ilvl="7">
+      <w:start w:val="1"/>
+      <w:numFmt w:val="decimal"/>
+      <w:isLgl/>
+      <w:lvlText w:val="%1.%2.%3.%4.%5.%6.%7.%8"/>
+      <w:lvlJc w:val="left"/>
+      <w:pPr>
+        <w:ind w:left="1440" w:hanging="1440"/>
+      </w:pPr>
+      <w:rPr>
+        <w:rFonts w:hint="default"/>
+      </w:rPr>
+    </w:lvl>
+    <w:lvl w:ilvl="8">
+      <w:start w:val="1"/>
+      <w:numFmt w:val="decimal"/>
+      <w:isLgl/>
+      <w:lvlText w:val="%1.%2.%3.%4.%5.%6.%7.%8.%9"/>
+      <w:lvlJc w:val="left"/>
+      <w:pPr>
+        <w:ind w:left="1800" w:hanging="1800"/>
+      </w:pPr>
+      <w:rPr>
+        <w:rFonts w:hint="default"/>
+      </w:rPr>
+    </w:lvl>
+  </w:abstractNum>
+  <w:num w:numId="1">
+    <w:abstractNumId w:val="0"/>
+  </w:num>
+</w:numbering>
 </file>
 
 <file path=word/styles.xml><?xml version="1.0" encoding="utf-8"?>
@@ -536,6 +1273,28 @@
       <w:szCs w:val="32"/>
     </w:rPr>
   </w:style>
+  <w:style w:type="paragraph" w:styleId="3">
+    <w:name w:val="heading 3"/>
+    <w:basedOn w:val="a"/>
+    <w:next w:val="a"/>
+    <w:link w:val="30"/>
+    <w:uiPriority w:val="9"/>
+    <w:unhideWhenUsed/>
+    <w:qFormat/>
+    <w:rsid w:val="004C36B8"/>
+    <w:pPr>
+      <w:keepNext/>
+      <w:keepLines/>
+      <w:spacing w:before="260" w:after="260" w:line="416" w:lineRule="auto"/>
+      <w:outlineLvl w:val="2"/>
+    </w:pPr>
+    <w:rPr>
+      <w:b/>
+      <w:bCs/>
+      <w:sz w:val="32"/>
+      <w:szCs w:val="32"/>
+    </w:rPr>
+  </w:style>
   <w:style w:type="character" w:default="1" w:styleId="a0">
     <w:name w:val="Default Paragraph Font"/>
     <w:uiPriority w:val="1"/>
@@ -590,6 +1349,213 @@
       <w:sz w:val="32"/>
       <w:szCs w:val="32"/>
     </w:rPr>
+  </w:style>
+  <w:style w:type="character" w:customStyle="1" w:styleId="30">
+    <w:name w:val="标题 3 字符"/>
+    <w:basedOn w:val="a0"/>
+    <w:link w:val="3"/>
+    <w:uiPriority w:val="9"/>
+    <w:rsid w:val="004C36B8"/>
+    <w:rPr>
+      <w:b/>
+      <w:bCs/>
+      <w:sz w:val="32"/>
+      <w:szCs w:val="32"/>
+    </w:rPr>
+  </w:style>
+  <w:style w:type="paragraph" w:styleId="TOC">
+    <w:name w:val="TOC Heading"/>
+    <w:basedOn w:val="1"/>
+    <w:next w:val="a"/>
+    <w:uiPriority w:val="39"/>
+    <w:unhideWhenUsed/>
+    <w:qFormat/>
+    <w:rsid w:val="001C3792"/>
+    <w:pPr>
+      <w:widowControl/>
+      <w:spacing w:before="240" w:after="0" w:line="259" w:lineRule="auto"/>
+      <w:jc w:val="left"/>
+      <w:outlineLvl w:val="9"/>
+    </w:pPr>
+    <w:rPr>
+      <w:rFonts w:asciiTheme="majorHAnsi" w:eastAsiaTheme="majorEastAsia" w:hAnsiTheme="majorHAnsi" w:cstheme="majorBidi"/>
+      <w:b w:val="0"/>
+      <w:bCs w:val="0"/>
+      <w:color w:val="2F5496" w:themeColor="accent1" w:themeShade="BF"/>
+      <w:kern w:val="0"/>
+      <w:sz w:val="32"/>
+      <w:szCs w:val="32"/>
+    </w:rPr>
+  </w:style>
+  <w:style w:type="paragraph" w:styleId="TOC1">
+    <w:name w:val="toc 1"/>
+    <w:basedOn w:val="a"/>
+    <w:next w:val="a"/>
+    <w:autoRedefine/>
+    <w:uiPriority w:val="39"/>
+    <w:unhideWhenUsed/>
+    <w:rsid w:val="001C3792"/>
+  </w:style>
+  <w:style w:type="character" w:styleId="a3">
+    <w:name w:val="Hyperlink"/>
+    <w:basedOn w:val="a0"/>
+    <w:uiPriority w:val="99"/>
+    <w:unhideWhenUsed/>
+    <w:rsid w:val="001C3792"/>
+    <w:rPr>
+      <w:color w:val="0563C1" w:themeColor="hyperlink"/>
+      <w:u w:val="single"/>
+    </w:rPr>
+  </w:style>
+  <w:style w:type="paragraph" w:styleId="a4">
+    <w:name w:val="Title"/>
+    <w:basedOn w:val="a"/>
+    <w:next w:val="a"/>
+    <w:link w:val="a5"/>
+    <w:uiPriority w:val="10"/>
+    <w:qFormat/>
+    <w:rsid w:val="001C3792"/>
+    <w:pPr>
+      <w:spacing w:before="240" w:after="60"/>
+      <w:jc w:val="center"/>
+      <w:outlineLvl w:val="0"/>
+    </w:pPr>
+    <w:rPr>
+      <w:rFonts w:asciiTheme="majorHAnsi" w:eastAsiaTheme="majorEastAsia" w:hAnsiTheme="majorHAnsi" w:cstheme="majorBidi"/>
+      <w:b/>
+      <w:bCs/>
+      <w:sz w:val="32"/>
+      <w:szCs w:val="32"/>
+    </w:rPr>
+  </w:style>
+  <w:style w:type="character" w:customStyle="1" w:styleId="a5">
+    <w:name w:val="标题 字符"/>
+    <w:basedOn w:val="a0"/>
+    <w:link w:val="a4"/>
+    <w:uiPriority w:val="10"/>
+    <w:rsid w:val="001C3792"/>
+    <w:rPr>
+      <w:rFonts w:asciiTheme="majorHAnsi" w:eastAsiaTheme="majorEastAsia" w:hAnsiTheme="majorHAnsi" w:cstheme="majorBidi"/>
+      <w:b/>
+      <w:bCs/>
+      <w:sz w:val="32"/>
+      <w:szCs w:val="32"/>
+    </w:rPr>
+  </w:style>
+  <w:style w:type="paragraph" w:styleId="a6">
+    <w:name w:val="header"/>
+    <w:basedOn w:val="a"/>
+    <w:link w:val="a7"/>
+    <w:uiPriority w:val="99"/>
+    <w:unhideWhenUsed/>
+    <w:rsid w:val="00A75C4C"/>
+    <w:pPr>
+      <w:pBdr>
+        <w:bottom w:val="single" w:sz="6" w:space="1" w:color="auto"/>
+      </w:pBdr>
+      <w:tabs>
+        <w:tab w:val="center" w:pos="4153"/>
+        <w:tab w:val="right" w:pos="8306"/>
+      </w:tabs>
+      <w:snapToGrid w:val="0"/>
+      <w:jc w:val="center"/>
+    </w:pPr>
+    <w:rPr>
+      <w:sz w:val="18"/>
+      <w:szCs w:val="18"/>
+    </w:rPr>
+  </w:style>
+  <w:style w:type="character" w:customStyle="1" w:styleId="a7">
+    <w:name w:val="页眉 字符"/>
+    <w:basedOn w:val="a0"/>
+    <w:link w:val="a6"/>
+    <w:uiPriority w:val="99"/>
+    <w:rsid w:val="00A75C4C"/>
+    <w:rPr>
+      <w:sz w:val="18"/>
+      <w:szCs w:val="18"/>
+    </w:rPr>
+  </w:style>
+  <w:style w:type="paragraph" w:styleId="a8">
+    <w:name w:val="footer"/>
+    <w:basedOn w:val="a"/>
+    <w:link w:val="a9"/>
+    <w:uiPriority w:val="99"/>
+    <w:unhideWhenUsed/>
+    <w:rsid w:val="00A75C4C"/>
+    <w:pPr>
+      <w:tabs>
+        <w:tab w:val="center" w:pos="4153"/>
+        <w:tab w:val="right" w:pos="8306"/>
+      </w:tabs>
+      <w:snapToGrid w:val="0"/>
+      <w:jc w:val="left"/>
+    </w:pPr>
+    <w:rPr>
+      <w:sz w:val="18"/>
+      <w:szCs w:val="18"/>
+    </w:rPr>
+  </w:style>
+  <w:style w:type="character" w:customStyle="1" w:styleId="a9">
+    <w:name w:val="页脚 字符"/>
+    <w:basedOn w:val="a0"/>
+    <w:link w:val="a8"/>
+    <w:uiPriority w:val="99"/>
+    <w:rsid w:val="00A75C4C"/>
+    <w:rPr>
+      <w:sz w:val="18"/>
+      <w:szCs w:val="18"/>
+    </w:rPr>
+  </w:style>
+  <w:style w:type="paragraph" w:styleId="TOC2">
+    <w:name w:val="toc 2"/>
+    <w:basedOn w:val="a"/>
+    <w:next w:val="a"/>
+    <w:autoRedefine/>
+    <w:uiPriority w:val="39"/>
+    <w:unhideWhenUsed/>
+    <w:rsid w:val="00B87562"/>
+    <w:pPr>
+      <w:widowControl/>
+      <w:spacing w:after="100" w:line="259" w:lineRule="auto"/>
+      <w:ind w:left="220"/>
+      <w:jc w:val="left"/>
+    </w:pPr>
+    <w:rPr>
+      <w:rFonts w:cs="Times New Roman"/>
+      <w:kern w:val="0"/>
+      <w:sz w:val="22"/>
+    </w:rPr>
+  </w:style>
+  <w:style w:type="paragraph" w:styleId="TOC3">
+    <w:name w:val="toc 3"/>
+    <w:basedOn w:val="a"/>
+    <w:next w:val="a"/>
+    <w:autoRedefine/>
+    <w:uiPriority w:val="39"/>
+    <w:unhideWhenUsed/>
+    <w:rsid w:val="00B87562"/>
+    <w:pPr>
+      <w:widowControl/>
+      <w:spacing w:after="100" w:line="259" w:lineRule="auto"/>
+      <w:ind w:left="440"/>
+      <w:jc w:val="left"/>
+    </w:pPr>
+    <w:rPr>
+      <w:rFonts w:cs="Times New Roman"/>
+      <w:kern w:val="0"/>
+      <w:sz w:val="22"/>
+    </w:rPr>
+  </w:style>
+  <w:style w:type="paragraph" w:styleId="aa">
+    <w:name w:val="List Paragraph"/>
+    <w:basedOn w:val="a"/>
+    <w:uiPriority w:val="34"/>
+    <w:qFormat/>
+    <w:rsid w:val="00E05FF6"/>
+    <w:pPr>
+      <w:ind w:firstLineChars="200" w:firstLine="420"/>
+    </w:pPr>
   </w:style>
 </w:styles>
 </file>
@@ -887,4 +1853,16 @@
     </a:ext>
   </a:extLst>
 </a:theme>
+</file>
+
+<file path=customXml/item1.xml><?xml version="1.0" encoding="utf-8"?>
+<b:Sources xmlns:b="http://schemas.openxmlformats.org/officeDocument/2006/bibliography" xmlns="http://schemas.openxmlformats.org/officeDocument/2006/bibliography" SelectedStyle="\APASixthEditionOfficeOnline.xsl" StyleName="APA" Version="6"/>
+</file>
+
+<file path=customXml/itemProps1.xml><?xml version="1.0" encoding="utf-8"?>
+<ds:datastoreItem xmlns:ds="http://schemas.openxmlformats.org/officeDocument/2006/customXml" ds:itemID="{E4A49594-BE6A-452D-AC47-6FC16798EAFF}">
+  <ds:schemaRefs>
+    <ds:schemaRef ds:uri="http://schemas.openxmlformats.org/officeDocument/2006/bibliography"/>
+  </ds:schemaRefs>
+</ds:datastoreItem>
 </file>
--- a/系统支持文档.docx
+++ b/系统支持文档.docx
@@ -28,9 +28,6 @@
       <w:pPr>
         <w:widowControl/>
         <w:jc w:val="left"/>
-        <w:rPr>
-          <w:rFonts w:hint="eastAsia"/>
-        </w:rPr>
         <w:sectPr>
           <w:pgSz w:w="11906" w:h="16838"/>
           <w:pgMar w:top="1440" w:right="1800" w:bottom="1440" w:left="1800" w:header="851" w:footer="992" w:gutter="0"/>
@@ -43,6 +40,11 @@
     <w:sdt>
       <w:sdtPr>
         <w:rPr>
+          <w:rFonts w:asciiTheme="minorHAnsi" w:eastAsiaTheme="minorEastAsia" w:hAnsiTheme="minorHAnsi" w:cstheme="minorBidi"/>
+          <w:color w:val="auto"/>
+          <w:kern w:val="2"/>
+          <w:sz w:val="21"/>
+          <w:szCs w:val="22"/>
           <w:lang w:val="zh-CN"/>
         </w:rPr>
         <w:id w:val="819397324"/>
@@ -53,13 +55,8 @@
       </w:sdtPr>
       <w:sdtEndPr>
         <w:rPr>
-          <w:rFonts w:asciiTheme="minorHAnsi" w:eastAsiaTheme="minorEastAsia" w:hAnsiTheme="minorHAnsi" w:cstheme="minorBidi"/>
           <w:b/>
           <w:bCs/>
-          <w:color w:val="auto"/>
-          <w:kern w:val="2"/>
-          <w:sz w:val="21"/>
-          <w:szCs w:val="22"/>
         </w:rPr>
       </w:sdtEndPr>
       <w:sdtContent>
@@ -94,7 +91,7 @@
           <w:r>
             <w:fldChar w:fldCharType="separate"/>
           </w:r>
-          <w:hyperlink w:anchor="_Toc54103095" w:history="1">
+          <w:hyperlink w:anchor="_Toc54115234" w:history="1">
             <w:r>
               <w:rPr>
                 <w:rStyle w:val="a3"/>
@@ -134,7 +131,7 @@
                 <w:noProof/>
                 <w:webHidden/>
               </w:rPr>
-              <w:instrText xml:space="preserve"> PAGEREF _Toc54103095 \h </w:instrText>
+              <w:instrText xml:space="preserve"> PAGEREF _Toc54115234 \h </w:instrText>
             </w:r>
             <w:r>
               <w:rPr>
@@ -179,7 +176,7 @@
               <w:sz w:val="21"/>
             </w:rPr>
           </w:pPr>
-          <w:hyperlink w:anchor="_Toc54103096" w:history="1">
+          <w:hyperlink w:anchor="_Toc54115235" w:history="1">
             <w:r>
               <w:rPr>
                 <w:rStyle w:val="a3"/>
@@ -222,7 +219,7 @@
                 <w:noProof/>
                 <w:webHidden/>
               </w:rPr>
-              <w:instrText xml:space="preserve"> PAGEREF _Toc54103096 \h </w:instrText>
+              <w:instrText xml:space="preserve"> PAGEREF _Toc54115235 \h </w:instrText>
             </w:r>
             <w:r>
               <w:rPr>
@@ -266,7 +263,7 @@
               <w:sz w:val="21"/>
             </w:rPr>
           </w:pPr>
-          <w:hyperlink w:anchor="_Toc54103097" w:history="1">
+          <w:hyperlink w:anchor="_Toc54115236" w:history="1">
             <w:r>
               <w:rPr>
                 <w:rStyle w:val="a3"/>
@@ -293,7 +290,166 @@
                 <w:noProof/>
                 <w:webHidden/>
               </w:rPr>
-              <w:instrText xml:space="preserve"> PAGEREF _Toc54103097 \h </w:instrText>
+              <w:instrText xml:space="preserve"> PAGEREF _Toc54115236 \h </w:instrText>
+            </w:r>
+            <w:r>
+              <w:rPr>
+                <w:noProof/>
+                <w:webHidden/>
+              </w:rPr>
+            </w:r>
+            <w:r>
+              <w:rPr>
+                <w:noProof/>
+                <w:webHidden/>
+              </w:rPr>
+              <w:fldChar w:fldCharType="separate"/>
+            </w:r>
+            <w:r>
+              <w:rPr>
+                <w:noProof/>
+                <w:webHidden/>
+              </w:rPr>
+              <w:t>1</w:t>
+            </w:r>
+            <w:r>
+              <w:rPr>
+                <w:noProof/>
+                <w:webHidden/>
+              </w:rPr>
+              <w:fldChar w:fldCharType="end"/>
+            </w:r>
+          </w:hyperlink>
+        </w:p>
+        <w:p>
+          <w:pPr>
+            <w:pStyle w:val="TOC2"/>
+            <w:tabs>
+              <w:tab w:val="left" w:pos="840"/>
+              <w:tab w:val="right" w:leader="dot" w:pos="8296"/>
+            </w:tabs>
+            <w:rPr>
+              <w:rFonts w:cstheme="minorBidi"/>
+              <w:noProof/>
+              <w:kern w:val="2"/>
+              <w:sz w:val="21"/>
+            </w:rPr>
+          </w:pPr>
+          <w:hyperlink w:anchor="_Toc54115237" w:history="1">
+            <w:r>
+              <w:rPr>
+                <w:rStyle w:val="a3"/>
+                <w:noProof/>
+              </w:rPr>
+              <w:t>1.2</w:t>
+            </w:r>
+            <w:r>
+              <w:rPr>
+                <w:rFonts w:cstheme="minorBidi"/>
+                <w:noProof/>
+                <w:kern w:val="2"/>
+                <w:sz w:val="21"/>
+              </w:rPr>
+              <w:tab/>
+            </w:r>
+            <w:r>
+              <w:rPr>
+                <w:rStyle w:val="a3"/>
+                <w:noProof/>
+              </w:rPr>
+              <w:t>功能类</w:t>
+            </w:r>
+            <w:r>
+              <w:rPr>
+                <w:noProof/>
+                <w:webHidden/>
+              </w:rPr>
+              <w:tab/>
+            </w:r>
+            <w:r>
+              <w:rPr>
+                <w:noProof/>
+                <w:webHidden/>
+              </w:rPr>
+              <w:fldChar w:fldCharType="begin"/>
+            </w:r>
+            <w:r>
+              <w:rPr>
+                <w:noProof/>
+                <w:webHidden/>
+              </w:rPr>
+              <w:instrText xml:space="preserve"> PAGEREF _Toc54115237 \h </w:instrText>
+            </w:r>
+            <w:r>
+              <w:rPr>
+                <w:noProof/>
+                <w:webHidden/>
+              </w:rPr>
+            </w:r>
+            <w:r>
+              <w:rPr>
+                <w:noProof/>
+                <w:webHidden/>
+              </w:rPr>
+              <w:fldChar w:fldCharType="separate"/>
+            </w:r>
+            <w:r>
+              <w:rPr>
+                <w:noProof/>
+                <w:webHidden/>
+              </w:rPr>
+              <w:t>1</w:t>
+            </w:r>
+            <w:r>
+              <w:rPr>
+                <w:noProof/>
+                <w:webHidden/>
+              </w:rPr>
+              <w:fldChar w:fldCharType="end"/>
+            </w:r>
+          </w:hyperlink>
+        </w:p>
+        <w:p>
+          <w:pPr>
+            <w:pStyle w:val="TOC3"/>
+            <w:tabs>
+              <w:tab w:val="right" w:leader="dot" w:pos="8296"/>
+            </w:tabs>
+            <w:rPr>
+              <w:rFonts w:cstheme="minorBidi"/>
+              <w:noProof/>
+              <w:kern w:val="2"/>
+              <w:sz w:val="21"/>
+            </w:rPr>
+          </w:pPr>
+          <w:hyperlink w:anchor="_Toc54115238" w:history="1">
+            <w:r>
+              <w:rPr>
+                <w:rStyle w:val="a3"/>
+                <w:noProof/>
+              </w:rPr>
+              <w:t>cls&amp;clear指令</w:t>
+            </w:r>
+            <w:r>
+              <w:rPr>
+                <w:noProof/>
+                <w:webHidden/>
+              </w:rPr>
+              <w:tab/>
+            </w:r>
+            <w:r>
+              <w:rPr>
+                <w:noProof/>
+                <w:webHidden/>
+              </w:rPr>
+              <w:fldChar w:fldCharType="begin"/>
+            </w:r>
+            <w:r>
+              <w:rPr>
+                <w:noProof/>
+                <w:webHidden/>
+              </w:rPr>
+              <w:instrText xml:space="preserve"> PAGEREF _Toc54115238 \h </w:instrText>
             </w:r>
             <w:r>
               <w:rPr>
@@ -335,7 +491,7 @@
               <w:noProof/>
             </w:rPr>
           </w:pPr>
-          <w:hyperlink w:anchor="_Toc54103098" w:history="1">
+          <w:hyperlink w:anchor="_Toc54115239" w:history="1">
             <w:r>
               <w:rPr>
                 <w:rStyle w:val="a3"/>
@@ -375,7 +531,7 @@
                 <w:noProof/>
                 <w:webHidden/>
               </w:rPr>
-              <w:instrText xml:space="preserve"> PAGEREF _Toc54103098 \h </w:instrText>
+              <w:instrText xml:space="preserve"> PAGEREF _Toc54115239 \h </w:instrText>
             </w:r>
             <w:r>
               <w:rPr>
@@ -422,9 +578,6 @@
       <w:pPr>
         <w:widowControl/>
         <w:jc w:val="left"/>
-        <w:rPr>
-          <w:rFonts w:hint="eastAsia"/>
-        </w:rPr>
         <w:sectPr>
           <w:headerReference w:type="default" r:id="rId8"/>
           <w:footerReference w:type="default" r:id="rId9"/>
@@ -444,7 +597,7 @@
           <w:numId w:val="1"/>
         </w:numPr>
       </w:pPr>
-      <w:bookmarkStart w:id="1" w:name="_Toc54103095"/>
+      <w:bookmarkStart w:id="1" w:name="_Toc54115234"/>
       <w:r>
         <w:rPr>
           <w:rFonts w:hint="eastAsia"/>
@@ -477,7 +630,7 @@
           <w:numId w:val="1"/>
         </w:numPr>
       </w:pPr>
-      <w:bookmarkStart w:id="2" w:name="_Toc54103096"/>
+      <w:bookmarkStart w:id="2" w:name="_Toc54115235"/>
       <w:r>
         <w:rPr>
           <w:rFonts w:hint="eastAsia"/>
@@ -490,7 +643,7 @@
       <w:pPr>
         <w:pStyle w:val="3"/>
       </w:pPr>
-      <w:bookmarkStart w:id="3" w:name="_Toc54103097"/>
+      <w:bookmarkStart w:id="3" w:name="_Toc54115236"/>
       <w:r>
         <w:rPr>
           <w:rFonts w:hint="eastAsia"/>
@@ -498,6 +651,29 @@
         <w:t>mem指令</w:t>
       </w:r>
       <w:bookmarkEnd w:id="3"/>
+    </w:p>
+    <w:p>
+      <w:r>
+        <w:tab/>
+      </w:r>
+      <w:r>
+        <w:rPr>
+          <w:rFonts w:hint="eastAsia"/>
+        </w:rPr>
+        <w:t>该指令为memory的缩写，作用是</w:t>
+      </w:r>
+      <w:r>
+        <w:rPr>
+          <w:rFonts w:hint="eastAsia"/>
+        </w:rPr>
+        <w:t>查询系统内存使用情况</w:t>
+      </w:r>
+      <w:r>
+        <w:rPr>
+          <w:rFonts w:hint="eastAsia"/>
+        </w:rPr>
+        <w:t>。</w:t>
+      </w:r>
     </w:p>
     <w:p>
       <w:pPr>
@@ -505,26 +681,75 @@
           <w:rFonts w:hint="eastAsia"/>
         </w:rPr>
       </w:pPr>
-      <w:r>
-        <w:tab/>
-      </w:r>
+    </w:p>
+    <w:p>
+      <w:pPr>
+        <w:pStyle w:val="2"/>
+        <w:numPr>
+          <w:ilvl w:val="1"/>
+          <w:numId w:val="1"/>
+        </w:numPr>
+      </w:pPr>
+      <w:bookmarkStart w:id="4" w:name="_Toc54115237"/>
       <w:r>
         <w:rPr>
           <w:rFonts w:hint="eastAsia"/>
         </w:rPr>
-        <w:t>该指令为memory的缩写，作用是</w:t>
-      </w:r>
+        <w:t>功能类</w:t>
+      </w:r>
+      <w:bookmarkEnd w:id="4"/>
+    </w:p>
+    <w:p>
+      <w:pPr>
+        <w:pStyle w:val="3"/>
+      </w:pPr>
+      <w:bookmarkStart w:id="5" w:name="_Toc54115238"/>
       <w:r>
         <w:rPr>
           <w:rFonts w:hint="eastAsia"/>
         </w:rPr>
-        <w:t>查询系统内存使用情况</w:t>
+        <w:t>cls</w:t>
+      </w:r>
+      <w:r>
+        <w:t>&amp;</w:t>
       </w:r>
       <w:r>
         <w:rPr>
           <w:rFonts w:hint="eastAsia"/>
         </w:rPr>
-        <w:t>。</w:t>
+        <w:t>clear指令</w:t>
+      </w:r>
+      <w:bookmarkEnd w:id="5"/>
+    </w:p>
+    <w:p>
+      <w:pPr>
+        <w:rPr>
+          <w:rFonts w:hint="eastAsia"/>
+        </w:rPr>
+      </w:pPr>
+      <w:r>
+        <w:tab/>
+      </w:r>
+      <w:r>
+        <w:rPr>
+          <w:rFonts w:hint="eastAsia"/>
+        </w:rPr>
+        <w:t>cls为clear</w:t>
+      </w:r>
+      <w:r>
+        <w:t xml:space="preserve"> </w:t>
+      </w:r>
+      <w:r>
+        <w:rPr>
+          <w:rFonts w:hint="eastAsia"/>
+        </w:rPr>
+        <w:t>screen的缩写，该指令的作用是清空</w:t>
+      </w:r>
+      <w:r>
+        <w:rPr>
+          <w:rFonts w:hint="eastAsia"/>
+        </w:rPr>
+        <w:t>命令行窗口。</w:t>
       </w:r>
     </w:p>
     <w:p>
@@ -534,11 +759,8 @@
           <w:ilvl w:val="0"/>
           <w:numId w:val="1"/>
         </w:numPr>
-        <w:rPr>
-          <w:rFonts w:hint="eastAsia"/>
-        </w:rPr>
       </w:pPr>
-      <w:bookmarkStart w:id="4" w:name="_Toc54103098"/>
+      <w:bookmarkStart w:id="6" w:name="_Toc54115239"/>
       <w:r>
         <w:rPr>
           <w:rFonts w:hint="eastAsia"/>
@@ -548,7 +770,7 @@
       <w:r>
         <w:t>PI</w:t>
       </w:r>
-      <w:bookmarkEnd w:id="4"/>
+      <w:bookmarkEnd w:id="6"/>
     </w:p>
     <w:sectPr>
       <w:headerReference w:type="default" r:id="rId10"/>
@@ -593,9 +815,6 @@
     <w:pPr>
       <w:pStyle w:val="a8"/>
       <w:jc w:val="center"/>
-      <w:rPr>
-        <w:rFonts w:hint="eastAsia"/>
-      </w:rPr>
     </w:pPr>
   </w:p>
 </w:ftr>
@@ -611,6 +830,7 @@
         <w:docPartUnique/>
       </w:docPartObj>
     </w:sdtPr>
+    <w:sdtEndPr/>
     <w:sdtContent>
       <w:p>
         <w:pPr>
@@ -642,9 +862,6 @@
     <w:pPr>
       <w:pStyle w:val="a8"/>
       <w:jc w:val="center"/>
-      <w:rPr>
-        <w:rFonts w:hint="eastAsia"/>
-      </w:rPr>
     </w:pPr>
   </w:p>
 </w:ftr>
@@ -691,9 +908,6 @@
     <w:pPr>
       <w:pStyle w:val="a6"/>
       <w:jc w:val="both"/>
-      <w:rPr>
-        <w:rFonts w:hint="eastAsia"/>
-      </w:rPr>
     </w:pPr>
   </w:p>
 </w:hdr>

--- a/系统支持文档.docx
+++ b/系统支持文档.docx
@@ -91,7 +91,7 @@
           <w:r>
             <w:fldChar w:fldCharType="separate"/>
           </w:r>
-          <w:hyperlink w:anchor="_Toc54115234" w:history="1">
+          <w:hyperlink w:anchor="_Toc54119225" w:history="1">
             <w:r>
               <w:rPr>
                 <w:rStyle w:val="a3"/>
@@ -131,7 +131,7 @@
                 <w:noProof/>
                 <w:webHidden/>
               </w:rPr>
-              <w:instrText xml:space="preserve"> PAGEREF _Toc54115234 \h </w:instrText>
+              <w:instrText xml:space="preserve"> PAGEREF _Toc54119225 \h </w:instrText>
             </w:r>
             <w:r>
               <w:rPr>
@@ -176,7 +176,7 @@
               <w:sz w:val="21"/>
             </w:rPr>
           </w:pPr>
-          <w:hyperlink w:anchor="_Toc54115235" w:history="1">
+          <w:hyperlink w:anchor="_Toc54119226" w:history="1">
             <w:r>
               <w:rPr>
                 <w:rStyle w:val="a3"/>
@@ -219,7 +219,7 @@
                 <w:noProof/>
                 <w:webHidden/>
               </w:rPr>
-              <w:instrText xml:space="preserve"> PAGEREF _Toc54115235 \h </w:instrText>
+              <w:instrText xml:space="preserve"> PAGEREF _Toc54119226 \h </w:instrText>
             </w:r>
             <w:r>
               <w:rPr>
@@ -263,7 +263,7 @@
               <w:sz w:val="21"/>
             </w:rPr>
           </w:pPr>
-          <w:hyperlink w:anchor="_Toc54115236" w:history="1">
+          <w:hyperlink w:anchor="_Toc54119227" w:history="1">
             <w:r>
               <w:rPr>
                 <w:rStyle w:val="a3"/>
@@ -290,7 +290,78 @@
                 <w:noProof/>
                 <w:webHidden/>
               </w:rPr>
-              <w:instrText xml:space="preserve"> PAGEREF _Toc54115236 \h </w:instrText>
+              <w:instrText xml:space="preserve"> PAGEREF _Toc54119227 \h </w:instrText>
+            </w:r>
+            <w:r>
+              <w:rPr>
+                <w:noProof/>
+                <w:webHidden/>
+              </w:rPr>
+            </w:r>
+            <w:r>
+              <w:rPr>
+                <w:noProof/>
+                <w:webHidden/>
+              </w:rPr>
+              <w:fldChar w:fldCharType="separate"/>
+            </w:r>
+            <w:r>
+              <w:rPr>
+                <w:noProof/>
+                <w:webHidden/>
+              </w:rPr>
+              <w:t>1</w:t>
+            </w:r>
+            <w:r>
+              <w:rPr>
+                <w:noProof/>
+                <w:webHidden/>
+              </w:rPr>
+              <w:fldChar w:fldCharType="end"/>
+            </w:r>
+          </w:hyperlink>
+        </w:p>
+        <w:p>
+          <w:pPr>
+            <w:pStyle w:val="TOC3"/>
+            <w:tabs>
+              <w:tab w:val="right" w:leader="dot" w:pos="8296"/>
+            </w:tabs>
+            <w:rPr>
+              <w:rFonts w:cstheme="minorBidi"/>
+              <w:noProof/>
+              <w:kern w:val="2"/>
+              <w:sz w:val="21"/>
+            </w:rPr>
+          </w:pPr>
+          <w:hyperlink w:anchor="_Toc54119228" w:history="1">
+            <w:r>
+              <w:rPr>
+                <w:rStyle w:val="a3"/>
+                <w:noProof/>
+              </w:rPr>
+              <w:t>dir&amp;ls指令</w:t>
+            </w:r>
+            <w:r>
+              <w:rPr>
+                <w:noProof/>
+                <w:webHidden/>
+              </w:rPr>
+              <w:tab/>
+            </w:r>
+            <w:r>
+              <w:rPr>
+                <w:noProof/>
+                <w:webHidden/>
+              </w:rPr>
+              <w:fldChar w:fldCharType="begin"/>
+            </w:r>
+            <w:r>
+              <w:rPr>
+                <w:noProof/>
+                <w:webHidden/>
+              </w:rPr>
+              <w:instrText xml:space="preserve"> PAGEREF _Toc54119228 \h </w:instrText>
             </w:r>
             <w:r>
               <w:rPr>
@@ -335,7 +406,7 @@
               <w:sz w:val="21"/>
             </w:rPr>
           </w:pPr>
-          <w:hyperlink w:anchor="_Toc54115237" w:history="1">
+          <w:hyperlink w:anchor="_Toc54119229" w:history="1">
             <w:r>
               <w:rPr>
                 <w:rStyle w:val="a3"/>
@@ -378,7 +449,7 @@
                 <w:noProof/>
                 <w:webHidden/>
               </w:rPr>
-              <w:instrText xml:space="preserve"> PAGEREF _Toc54115237 \h </w:instrText>
+              <w:instrText xml:space="preserve"> PAGEREF _Toc54119229 \h </w:instrText>
             </w:r>
             <w:r>
               <w:rPr>
@@ -422,7 +493,7 @@
               <w:sz w:val="21"/>
             </w:rPr>
           </w:pPr>
-          <w:hyperlink w:anchor="_Toc54115238" w:history="1">
+          <w:hyperlink w:anchor="_Toc54119230" w:history="1">
             <w:r>
               <w:rPr>
                 <w:rStyle w:val="a3"/>
@@ -449,7 +520,7 @@
                 <w:noProof/>
                 <w:webHidden/>
               </w:rPr>
-              <w:instrText xml:space="preserve"> PAGEREF _Toc54115238 \h </w:instrText>
+              <w:instrText xml:space="preserve"> PAGEREF _Toc54119230 \h </w:instrText>
             </w:r>
             <w:r>
               <w:rPr>
@@ -491,7 +562,7 @@
               <w:noProof/>
             </w:rPr>
           </w:pPr>
-          <w:hyperlink w:anchor="_Toc54115239" w:history="1">
+          <w:hyperlink w:anchor="_Toc54119231" w:history="1">
             <w:r>
               <w:rPr>
                 <w:rStyle w:val="a3"/>
@@ -531,7 +602,7 @@
                 <w:noProof/>
                 <w:webHidden/>
               </w:rPr>
-              <w:instrText xml:space="preserve"> PAGEREF _Toc54115239 \h </w:instrText>
+              <w:instrText xml:space="preserve"> PAGEREF _Toc54119231 \h </w:instrText>
             </w:r>
             <w:r>
               <w:rPr>
@@ -597,7 +668,7 @@
           <w:numId w:val="1"/>
         </w:numPr>
       </w:pPr>
-      <w:bookmarkStart w:id="1" w:name="_Toc54115234"/>
+      <w:bookmarkStart w:id="1" w:name="_Toc54119225"/>
       <w:r>
         <w:rPr>
           <w:rFonts w:hint="eastAsia"/>
@@ -630,7 +701,7 @@
           <w:numId w:val="1"/>
         </w:numPr>
       </w:pPr>
-      <w:bookmarkStart w:id="2" w:name="_Toc54115235"/>
+      <w:bookmarkStart w:id="2" w:name="_Toc54119226"/>
       <w:r>
         <w:rPr>
           <w:rFonts w:hint="eastAsia"/>
@@ -643,7 +714,7 @@
       <w:pPr>
         <w:pStyle w:val="3"/>
       </w:pPr>
-      <w:bookmarkStart w:id="3" w:name="_Toc54115236"/>
+      <w:bookmarkStart w:id="3" w:name="_Toc54119227"/>
       <w:r>
         <w:rPr>
           <w:rFonts w:hint="eastAsia"/>
@@ -677,10 +748,44 @@
     </w:p>
     <w:p>
       <w:pPr>
+        <w:pStyle w:val="3"/>
         <w:rPr>
           <w:rFonts w:hint="eastAsia"/>
         </w:rPr>
       </w:pPr>
+      <w:bookmarkStart w:id="4" w:name="_Toc54119228"/>
+      <w:r>
+        <w:t>dir&amp;ls</w:t>
+      </w:r>
+      <w:r>
+        <w:rPr>
+          <w:rFonts w:hint="eastAsia"/>
+        </w:rPr>
+        <w:t>指令</w:t>
+      </w:r>
+      <w:bookmarkEnd w:id="4"/>
+    </w:p>
+    <w:p>
+      <w:pPr>
+        <w:rPr>
+          <w:rFonts w:hint="eastAsia"/>
+        </w:rPr>
+      </w:pPr>
+      <w:r>
+        <w:tab/>
+      </w:r>
+      <w:r>
+        <w:rPr>
+          <w:rFonts w:hint="eastAsia"/>
+        </w:rPr>
+        <w:t>该指令用于查询系统中的文件</w:t>
+      </w:r>
+      <w:r>
+        <w:rPr>
+          <w:rFonts w:hint="eastAsia"/>
+        </w:rPr>
+        <w:t>。</w:t>
+      </w:r>
     </w:p>
     <w:p>
       <w:pPr>
@@ -690,20 +795,20 @@
           <w:numId w:val="1"/>
         </w:numPr>
       </w:pPr>
-      <w:bookmarkStart w:id="4" w:name="_Toc54115237"/>
+      <w:bookmarkStart w:id="5" w:name="_Toc54119229"/>
       <w:r>
         <w:rPr>
           <w:rFonts w:hint="eastAsia"/>
         </w:rPr>
         <w:t>功能类</w:t>
       </w:r>
-      <w:bookmarkEnd w:id="4"/>
+      <w:bookmarkEnd w:id="5"/>
     </w:p>
     <w:p>
       <w:pPr>
         <w:pStyle w:val="3"/>
       </w:pPr>
-      <w:bookmarkStart w:id="5" w:name="_Toc54115238"/>
+      <w:bookmarkStart w:id="6" w:name="_Toc54119230"/>
       <w:r>
         <w:rPr>
           <w:rFonts w:hint="eastAsia"/>
@@ -719,14 +824,9 @@
         </w:rPr>
         <w:t>clear指令</w:t>
       </w:r>
-      <w:bookmarkEnd w:id="5"/>
+      <w:bookmarkEnd w:id="6"/>
     </w:p>
     <w:p>
-      <w:pPr>
-        <w:rPr>
-          <w:rFonts w:hint="eastAsia"/>
-        </w:rPr>
-      </w:pPr>
       <w:r>
         <w:tab/>
       </w:r>
@@ -760,7 +860,7 @@
           <w:numId w:val="1"/>
         </w:numPr>
       </w:pPr>
-      <w:bookmarkStart w:id="6" w:name="_Toc54115239"/>
+      <w:bookmarkStart w:id="7" w:name="_Toc54119231"/>
       <w:r>
         <w:rPr>
           <w:rFonts w:hint="eastAsia"/>
@@ -770,7 +870,7 @@
       <w:r>
         <w:t>PI</w:t>
       </w:r>
-      <w:bookmarkEnd w:id="6"/>
+      <w:bookmarkEnd w:id="7"/>
     </w:p>
     <w:sectPr>
       <w:headerReference w:type="default" r:id="rId10"/>

--- a/系统支持文档.docx
+++ b/系统支持文档.docx
@@ -749,9 +749,6 @@
     <w:p>
       <w:pPr>
         <w:pStyle w:val="3"/>
-        <w:rPr>
-          <w:rFonts w:hint="eastAsia"/>
-        </w:rPr>
       </w:pPr>
       <w:bookmarkStart w:id="4" w:name="_Toc54119228"/>
       <w:r>
@@ -766,11 +763,6 @@
       <w:bookmarkEnd w:id="4"/>
     </w:p>
     <w:p>
-      <w:pPr>
-        <w:rPr>
-          <w:rFonts w:hint="eastAsia"/>
-        </w:rPr>
-      </w:pPr>
       <w:r>
         <w:tab/>
       </w:r>
@@ -850,6 +842,57 @@
           <w:rFonts w:hint="eastAsia"/>
         </w:rPr>
         <w:t>命令行窗口。</w:t>
+      </w:r>
+    </w:p>
+    <w:p>
+      <w:pPr>
+        <w:pStyle w:val="3"/>
+      </w:pPr>
+      <w:r>
+        <w:t>t</w:t>
+      </w:r>
+      <w:r>
+        <w:t>ype</w:t>
+      </w:r>
+      <w:r>
+        <w:t xml:space="preserve"> [Filename]</w:t>
+      </w:r>
+      <w:r>
+        <w:rPr>
+          <w:rFonts w:hint="eastAsia"/>
+        </w:rPr>
+        <w:t>指令</w:t>
+      </w:r>
+    </w:p>
+    <w:p>
+      <w:pPr>
+        <w:rPr>
+          <w:rFonts w:hint="eastAsia"/>
+        </w:rPr>
+      </w:pPr>
+      <w:r>
+        <w:tab/>
+      </w:r>
+      <w:r>
+        <w:t>type</w:t>
+      </w:r>
+      <w:r>
+        <w:rPr>
+          <w:rFonts w:hint="eastAsia"/>
+        </w:rPr>
+        <w:t>指令用于</w:t>
+      </w:r>
+      <w:r>
+        <w:rPr>
+          <w:rFonts w:hint="eastAsia"/>
+        </w:rPr>
+        <w:t>输出某个文件的内容</w:t>
+      </w:r>
+      <w:r>
+        <w:rPr>
+          <w:rFonts w:hint="eastAsia"/>
+        </w:rPr>
+        <w:t>。</w:t>
       </w:r>
     </w:p>
     <w:p>

--- a/系统支持文档.docx
+++ b/系统支持文档.docx
@@ -865,11 +865,6 @@
       </w:r>
     </w:p>
     <w:p>
-      <w:pPr>
-        <w:rPr>
-          <w:rFonts w:hint="eastAsia"/>
-        </w:rPr>
-      </w:pPr>
       <w:r>
         <w:tab/>
       </w:r>
@@ -914,6 +909,130 @@
         <w:t>PI</w:t>
       </w:r>
       <w:bookmarkEnd w:id="7"/>
+    </w:p>
+    <w:p>
+      <w:pPr>
+        <w:pStyle w:val="3"/>
+      </w:pPr>
+      <w:r>
+        <w:rPr>
+          <w:rFonts w:hint="eastAsia"/>
+        </w:rPr>
+        <w:t>_</w:t>
+      </w:r>
+      <w:r>
+        <w:t>asm_cons_putchar:</w:t>
+      </w:r>
+    </w:p>
+    <w:p>
+      <w:pPr>
+        <w:ind w:leftChars="200" w:left="420"/>
+      </w:pPr>
+      <w:r>
+        <w:rPr>
+          <w:rFonts w:hint="eastAsia"/>
+        </w:rPr>
+        <w:t>作用：</w:t>
+      </w:r>
+    </w:p>
+    <w:p>
+      <w:pPr>
+        <w:ind w:leftChars="200" w:left="420" w:firstLine="420"/>
+      </w:pPr>
+      <w:r>
+        <w:rPr>
+          <w:rFonts w:hint="eastAsia"/>
+        </w:rPr>
+        <w:t>打印单个字符。</w:t>
+      </w:r>
+    </w:p>
+    <w:p>
+      <w:pPr>
+        <w:ind w:leftChars="200" w:left="420"/>
+      </w:pPr>
+      <w:r>
+        <w:rPr>
+          <w:rFonts w:hint="eastAsia"/>
+        </w:rPr>
+        <w:t>调用方法：</w:t>
+      </w:r>
+    </w:p>
+    <w:p>
+      <w:pPr>
+        <w:ind w:leftChars="200" w:left="420"/>
+      </w:pPr>
+      <w:r>
+        <w:tab/>
+      </w:r>
+      <w:r>
+        <w:t>MOV</w:t>
+      </w:r>
+      <w:r>
+        <w:tab/>
+        <w:t>AL,'</w:t>
+      </w:r>
+      <w:r>
+        <w:t>{</w:t>
+      </w:r>
+      <w:r>
+        <w:rPr>
+          <w:rFonts w:hint="eastAsia"/>
+        </w:rPr>
+        <w:t>char</w:t>
+      </w:r>
+      <w:r>
+        <w:t>}</w:t>
+      </w:r>
+      <w:r>
+        <w:t>'</w:t>
+      </w:r>
+    </w:p>
+    <w:p>
+      <w:pPr>
+        <w:ind w:leftChars="200" w:left="420"/>
+      </w:pPr>
+      <w:r>
+        <w:tab/>
+        <w:t>CALL    2*8:0xc1a</w:t>
+      </w:r>
+    </w:p>
+    <w:p>
+      <w:pPr>
+        <w:ind w:leftChars="200" w:left="420"/>
+        <w:rPr>
+          <w:rFonts w:hint="eastAsia"/>
+        </w:rPr>
+      </w:pPr>
+      <w:r>
+        <w:rPr>
+          <w:rFonts w:hint="eastAsia"/>
+        </w:rPr>
+        <w:t>其中，</w:t>
+      </w:r>
+      <w:r>
+        <w:t>{</w:t>
+      </w:r>
+      <w:r>
+        <w:rPr>
+          <w:rFonts w:hint="eastAsia"/>
+        </w:rPr>
+        <w:t>char</w:t>
+      </w:r>
+      <w:r>
+        <w:t>}</w:t>
+      </w:r>
+      <w:r>
+        <w:rPr>
+          <w:rFonts w:hint="eastAsia"/>
+        </w:rPr>
+        <w:t>为要打印的字符</w:t>
+      </w:r>
+      <w:r>
+        <w:rPr>
+          <w:rFonts w:hint="eastAsia"/>
+        </w:rPr>
+        <w:t>。</w:t>
+      </w:r>
     </w:p>
     <w:sectPr>
       <w:headerReference w:type="default" r:id="rId10"/>

--- a/系统支持文档.docx
+++ b/系统支持文档.docx
@@ -990,10 +990,25 @@
     <w:p>
       <w:pPr>
         <w:ind w:leftChars="200" w:left="420"/>
+        <w:rPr>
+          <w:rFonts w:hint="eastAsia"/>
+        </w:rPr>
       </w:pPr>
       <w:r>
         <w:tab/>
-        <w:t>CALL    2*8:0xc1a</w:t>
+        <w:t>CALL    2*8:0x</w:t>
+      </w:r>
+      <w:r>
+        <w:t>c1f</w:t>
+      </w:r>
+      <w:r>
+        <w:rPr>
+          <w:rFonts w:hint="eastAsia"/>
+        </w:rPr>
+        <w:t>(动态</w:t>
+      </w:r>
+      <w:r>
+        <w:t>)</w:t>
       </w:r>
     </w:p>
     <w:p>

--- a/系统支持文档.docx
+++ b/系统支持文档.docx
@@ -990,25 +990,19 @@
     <w:p>
       <w:pPr>
         <w:ind w:leftChars="200" w:left="420"/>
-        <w:rPr>
-          <w:rFonts w:hint="eastAsia"/>
-        </w:rPr>
       </w:pPr>
       <w:r>
         <w:tab/>
-        <w:t>CALL    2*8:0x</w:t>
-      </w:r>
-      <w:r>
-        <w:t>c1f</w:t>
-      </w:r>
-      <w:r>
-        <w:rPr>
-          <w:rFonts w:hint="eastAsia"/>
-        </w:rPr>
-        <w:t>(动态</w:t>
-      </w:r>
-      <w:r>
-        <w:t>)</w:t>
+      </w:r>
+      <w:r>
+        <w:t>INT</w:t>
+      </w:r>
+      <w:r>
+        <w:tab/>
+      </w:r>
+      <w:r>
+        <w:tab/>
+        <w:t>0x40</w:t>
       </w:r>
     </w:p>
     <w:p>

--- a/系统支持文档.docx
+++ b/系统支持文档.docx
@@ -915,13 +915,33 @@
         <w:pStyle w:val="3"/>
       </w:pPr>
       <w:r>
-        <w:rPr>
-          <w:rFonts w:hint="eastAsia"/>
-        </w:rPr>
-        <w:t>_</w:t>
-      </w:r>
-      <w:r>
-        <w:t>asm_cons_putchar:</w:t>
+        <w:t>cons_putchar</w:t>
+      </w:r>
+      <w:r>
+        <w:t>:</w:t>
+      </w:r>
+    </w:p>
+    <w:p>
+      <w:pPr>
+        <w:rPr>
+          <w:rFonts w:hint="eastAsia"/>
+        </w:rPr>
+      </w:pPr>
+      <w:r>
+        <w:tab/>
+        <w:t>E</w:t>
+      </w:r>
+      <w:r>
+        <w:t>DX</w:t>
+      </w:r>
+      <w:r>
+        <w:rPr>
+          <w:rFonts w:hint="eastAsia"/>
+        </w:rPr>
+        <w:t>编号：</w:t>
+      </w:r>
+      <w:r>
+        <w:t>1</w:t>
       </w:r>
     </w:p>
     <w:p>
@@ -932,7 +952,13 @@
         <w:rPr>
           <w:rFonts w:hint="eastAsia"/>
         </w:rPr>
-        <w:t>作用：</w:t>
+        <w:t>描述</w:t>
+      </w:r>
+      <w:r>
+        <w:rPr>
+          <w:rFonts w:hint="eastAsia"/>
+        </w:rPr>
+        <w:t>：</w:t>
       </w:r>
     </w:p>
     <w:p>
@@ -959,88 +985,182 @@
     </w:p>
     <w:p>
       <w:pPr>
+        <w:pStyle w:val="3"/>
+      </w:pPr>
+      <w:r>
+        <w:t>cons_putstr0</w:t>
+      </w:r>
+      <w:r>
+        <w:rPr>
+          <w:rFonts w:hint="eastAsia"/>
+        </w:rPr>
+        <w:t>：</w:t>
+      </w:r>
+    </w:p>
+    <w:p>
+      <w:pPr>
+        <w:rPr>
+          <w:rFonts w:hint="eastAsia"/>
+        </w:rPr>
+      </w:pPr>
+      <w:r>
+        <w:tab/>
+        <w:t>E</w:t>
+      </w:r>
+      <w:r>
+        <w:t>DX</w:t>
+      </w:r>
+      <w:r>
+        <w:rPr>
+          <w:rFonts w:hint="eastAsia"/>
+        </w:rPr>
+        <w:t>编号：</w:t>
+      </w:r>
+      <w:r>
+        <w:t>2</w:t>
+      </w:r>
+    </w:p>
+    <w:p>
+      <w:pPr>
         <w:ind w:leftChars="200" w:left="420"/>
       </w:pPr>
       <w:r>
+        <w:rPr>
+          <w:rFonts w:hint="eastAsia"/>
+        </w:rPr>
+        <w:lastRenderedPageBreak/>
+        <w:t>描述：</w:t>
+      </w:r>
+    </w:p>
+    <w:p>
+      <w:pPr>
+        <w:ind w:leftChars="200" w:left="420" w:firstLine="420"/>
+      </w:pPr>
+      <w:r>
+        <w:rPr>
+          <w:rFonts w:hint="eastAsia"/>
+        </w:rPr>
+        <w:t>打印</w:t>
+      </w:r>
+      <w:r>
+        <w:rPr>
+          <w:rFonts w:hint="eastAsia"/>
+        </w:rPr>
+        <w:t>字符串</w:t>
+      </w:r>
+      <w:r>
+        <w:rPr>
+          <w:rFonts w:hint="eastAsia"/>
+        </w:rPr>
+        <w:t>，并在结尾为</w:t>
+      </w:r>
+      <w:r>
+        <w:rPr>
+          <w:rFonts w:hint="eastAsia"/>
+        </w:rPr>
+        <w:t>字符编码0时结束</w:t>
+      </w:r>
+      <w:r>
+        <w:rPr>
+          <w:rFonts w:hint="eastAsia"/>
+        </w:rPr>
+        <w:t>。</w:t>
+      </w:r>
+    </w:p>
+    <w:p>
+      <w:pPr>
+        <w:ind w:leftChars="200" w:left="420"/>
+      </w:pPr>
+      <w:r>
+        <w:rPr>
+          <w:rFonts w:hint="eastAsia"/>
+        </w:rPr>
+        <w:t>调用方法：</w:t>
+      </w:r>
+    </w:p>
+    <w:p>
+      <w:pPr>
+        <w:pStyle w:val="3"/>
+      </w:pPr>
+      <w:r>
+        <w:t>cons_putstr1</w:t>
+      </w:r>
+      <w:r>
+        <w:t>:</w:t>
+      </w:r>
+    </w:p>
+    <w:p>
+      <w:r>
         <w:tab/>
-      </w:r>
-      <w:r>
-        <w:t>MOV</w:t>
-      </w:r>
+        <w:t>E</w:t>
+      </w:r>
+      <w:r>
+        <w:t>DX</w:t>
+      </w:r>
+      <w:r>
+        <w:rPr>
+          <w:rFonts w:hint="eastAsia"/>
+        </w:rPr>
+        <w:t>编号</w:t>
+      </w:r>
+      <w:r>
+        <w:rPr>
+          <w:rFonts w:hint="eastAsia"/>
+        </w:rPr>
+        <w:t>：</w:t>
+      </w:r>
+      <w:r>
+        <w:t>3</w:t>
+      </w:r>
+    </w:p>
+    <w:p>
       <w:r>
         <w:tab/>
-        <w:t>AL,'</w:t>
-      </w:r>
-      <w:r>
-        <w:t>{</w:t>
-      </w:r>
-      <w:r>
-        <w:rPr>
-          <w:rFonts w:hint="eastAsia"/>
-        </w:rPr>
-        <w:t>char</w:t>
-      </w:r>
-      <w:r>
-        <w:t>}</w:t>
-      </w:r>
-      <w:r>
-        <w:t>'</w:t>
-      </w:r>
-    </w:p>
-    <w:p>
-      <w:pPr>
-        <w:ind w:leftChars="200" w:left="420"/>
+      </w:r>
+      <w:r>
+        <w:rPr>
+          <w:rFonts w:hint="eastAsia"/>
+        </w:rPr>
+        <w:t>描述：</w:t>
+      </w:r>
+    </w:p>
+    <w:p>
+      <w:pPr>
+        <w:ind w:leftChars="200" w:left="420" w:firstLine="420"/>
+      </w:pPr>
+      <w:r>
+        <w:rPr>
+          <w:rFonts w:hint="eastAsia"/>
+        </w:rPr>
+        <w:t>打印字符串，并</w:t>
+      </w:r>
+      <w:r>
+        <w:rPr>
+          <w:rFonts w:hint="eastAsia"/>
+        </w:rPr>
+        <w:t>提前指定字符串长度</w:t>
+      </w:r>
+      <w:r>
+        <w:rPr>
+          <w:rFonts w:hint="eastAsia"/>
+        </w:rPr>
+        <w:t>。</w:t>
+      </w:r>
+    </w:p>
+    <w:p>
+      <w:pPr>
+        <w:rPr>
+          <w:rFonts w:hint="eastAsia"/>
+        </w:rPr>
       </w:pPr>
       <w:r>
         <w:tab/>
       </w:r>
       <w:r>
-        <w:t>INT</w:t>
-      </w:r>
-      <w:r>
-        <w:tab/>
-      </w:r>
-      <w:r>
-        <w:tab/>
-        <w:t>0x40</w:t>
-      </w:r>
-    </w:p>
-    <w:p>
-      <w:pPr>
-        <w:ind w:leftChars="200" w:left="420"/>
-        <w:rPr>
-          <w:rFonts w:hint="eastAsia"/>
-        </w:rPr>
-      </w:pPr>
-      <w:r>
-        <w:rPr>
-          <w:rFonts w:hint="eastAsia"/>
-        </w:rPr>
-        <w:t>其中，</w:t>
-      </w:r>
-      <w:r>
-        <w:t>{</w:t>
-      </w:r>
-      <w:r>
-        <w:rPr>
-          <w:rFonts w:hint="eastAsia"/>
-        </w:rPr>
-        <w:t>char</w:t>
-      </w:r>
-      <w:r>
-        <w:t>}</w:t>
-      </w:r>
-      <w:r>
-        <w:rPr>
-          <w:rFonts w:hint="eastAsia"/>
-        </w:rPr>
-        <w:t>为要打印的字符</w:t>
-      </w:r>
-      <w:r>
-        <w:rPr>
-          <w:rFonts w:hint="eastAsia"/>
-        </w:rPr>
-        <w:t>。</w:t>
+        <w:rPr>
+          <w:rFonts w:hint="eastAsia"/>
+        </w:rPr>
+        <w:t>调用方法：</w:t>
       </w:r>
     </w:p>
     <w:sectPr>
@@ -1708,6 +1828,7 @@
   <w:style w:type="paragraph" w:default="1" w:styleId="a">
     <w:name w:val="Normal"/>
     <w:qFormat/>
+    <w:rsid w:val="00114830"/>
     <w:pPr>
       <w:widowControl w:val="0"/>
       <w:jc w:val="both"/>

--- a/系统支持文档.docx
+++ b/系统支持文档.docx
@@ -91,7 +91,7 @@
           <w:r>
             <w:fldChar w:fldCharType="separate"/>
           </w:r>
-          <w:hyperlink w:anchor="_Toc54119225" w:history="1">
+          <w:hyperlink w:anchor="_Toc54544484" w:history="1">
             <w:r>
               <w:rPr>
                 <w:rStyle w:val="a3"/>
@@ -131,7 +131,7 @@
                 <w:noProof/>
                 <w:webHidden/>
               </w:rPr>
-              <w:instrText xml:space="preserve"> PAGEREF _Toc54119225 \h </w:instrText>
+              <w:instrText xml:space="preserve"> PAGEREF _Toc54544484 \h </w:instrText>
             </w:r>
             <w:r>
               <w:rPr>
@@ -176,7 +176,7 @@
               <w:sz w:val="21"/>
             </w:rPr>
           </w:pPr>
-          <w:hyperlink w:anchor="_Toc54119226" w:history="1">
+          <w:hyperlink w:anchor="_Toc54544485" w:history="1">
             <w:r>
               <w:rPr>
                 <w:rStyle w:val="a3"/>
@@ -219,7 +219,7 @@
                 <w:noProof/>
                 <w:webHidden/>
               </w:rPr>
-              <w:instrText xml:space="preserve"> PAGEREF _Toc54119226 \h </w:instrText>
+              <w:instrText xml:space="preserve"> PAGEREF _Toc54544485 \h </w:instrText>
             </w:r>
             <w:r>
               <w:rPr>
@@ -263,7 +263,7 @@
               <w:sz w:val="21"/>
             </w:rPr>
           </w:pPr>
-          <w:hyperlink w:anchor="_Toc54119227" w:history="1">
+          <w:hyperlink w:anchor="_Toc54544486" w:history="1">
             <w:r>
               <w:rPr>
                 <w:rStyle w:val="a3"/>
@@ -290,7 +290,7 @@
                 <w:noProof/>
                 <w:webHidden/>
               </w:rPr>
-              <w:instrText xml:space="preserve"> PAGEREF _Toc54119227 \h </w:instrText>
+              <w:instrText xml:space="preserve"> PAGEREF _Toc54544486 \h </w:instrText>
             </w:r>
             <w:r>
               <w:rPr>
@@ -334,7 +334,7 @@
               <w:sz w:val="21"/>
             </w:rPr>
           </w:pPr>
-          <w:hyperlink w:anchor="_Toc54119228" w:history="1">
+          <w:hyperlink w:anchor="_Toc54544487" w:history="1">
             <w:r>
               <w:rPr>
                 <w:rStyle w:val="a3"/>
@@ -361,7 +361,7 @@
                 <w:noProof/>
                 <w:webHidden/>
               </w:rPr>
-              <w:instrText xml:space="preserve"> PAGEREF _Toc54119228 \h </w:instrText>
+              <w:instrText xml:space="preserve"> PAGEREF _Toc54544487 \h </w:instrText>
             </w:r>
             <w:r>
               <w:rPr>
@@ -406,7 +406,7 @@
               <w:sz w:val="21"/>
             </w:rPr>
           </w:pPr>
-          <w:hyperlink w:anchor="_Toc54119229" w:history="1">
+          <w:hyperlink w:anchor="_Toc54544488" w:history="1">
             <w:r>
               <w:rPr>
                 <w:rStyle w:val="a3"/>
@@ -449,7 +449,7 @@
                 <w:noProof/>
                 <w:webHidden/>
               </w:rPr>
-              <w:instrText xml:space="preserve"> PAGEREF _Toc54119229 \h </w:instrText>
+              <w:instrText xml:space="preserve"> PAGEREF _Toc54544488 \h </w:instrText>
             </w:r>
             <w:r>
               <w:rPr>
@@ -493,7 +493,7 @@
               <w:sz w:val="21"/>
             </w:rPr>
           </w:pPr>
-          <w:hyperlink w:anchor="_Toc54119230" w:history="1">
+          <w:hyperlink w:anchor="_Toc54544489" w:history="1">
             <w:r>
               <w:rPr>
                 <w:rStyle w:val="a3"/>
@@ -520,7 +520,78 @@
                 <w:noProof/>
                 <w:webHidden/>
               </w:rPr>
-              <w:instrText xml:space="preserve"> PAGEREF _Toc54119230 \h </w:instrText>
+              <w:instrText xml:space="preserve"> PAGEREF _Toc54544489 \h </w:instrText>
+            </w:r>
+            <w:r>
+              <w:rPr>
+                <w:noProof/>
+                <w:webHidden/>
+              </w:rPr>
+            </w:r>
+            <w:r>
+              <w:rPr>
+                <w:noProof/>
+                <w:webHidden/>
+              </w:rPr>
+              <w:fldChar w:fldCharType="separate"/>
+            </w:r>
+            <w:r>
+              <w:rPr>
+                <w:noProof/>
+                <w:webHidden/>
+              </w:rPr>
+              <w:t>1</w:t>
+            </w:r>
+            <w:r>
+              <w:rPr>
+                <w:noProof/>
+                <w:webHidden/>
+              </w:rPr>
+              <w:fldChar w:fldCharType="end"/>
+            </w:r>
+          </w:hyperlink>
+        </w:p>
+        <w:p>
+          <w:pPr>
+            <w:pStyle w:val="TOC3"/>
+            <w:tabs>
+              <w:tab w:val="right" w:leader="dot" w:pos="8296"/>
+            </w:tabs>
+            <w:rPr>
+              <w:rFonts w:cstheme="minorBidi"/>
+              <w:noProof/>
+              <w:kern w:val="2"/>
+              <w:sz w:val="21"/>
+            </w:rPr>
+          </w:pPr>
+          <w:hyperlink w:anchor="_Toc54544490" w:history="1">
+            <w:r>
+              <w:rPr>
+                <w:rStyle w:val="a3"/>
+                <w:noProof/>
+              </w:rPr>
+              <w:t>type [Filename]指令</w:t>
+            </w:r>
+            <w:r>
+              <w:rPr>
+                <w:noProof/>
+                <w:webHidden/>
+              </w:rPr>
+              <w:tab/>
+            </w:r>
+            <w:r>
+              <w:rPr>
+                <w:noProof/>
+                <w:webHidden/>
+              </w:rPr>
+              <w:fldChar w:fldCharType="begin"/>
+            </w:r>
+            <w:r>
+              <w:rPr>
+                <w:noProof/>
+                <w:webHidden/>
+              </w:rPr>
+              <w:instrText xml:space="preserve"> PAGEREF _Toc54544490 \h </w:instrText>
             </w:r>
             <w:r>
               <w:rPr>
@@ -562,7 +633,7 @@
               <w:noProof/>
             </w:rPr>
           </w:pPr>
-          <w:hyperlink w:anchor="_Toc54119231" w:history="1">
+          <w:hyperlink w:anchor="_Toc54544491" w:history="1">
             <w:r>
               <w:rPr>
                 <w:rStyle w:val="a3"/>
@@ -602,7 +673,7 @@
                 <w:noProof/>
                 <w:webHidden/>
               </w:rPr>
-              <w:instrText xml:space="preserve"> PAGEREF _Toc54119231 \h </w:instrText>
+              <w:instrText xml:space="preserve"> PAGEREF _Toc54544491 \h </w:instrText>
             </w:r>
             <w:r>
               <w:rPr>
@@ -623,6 +694,290 @@
                 <w:webHidden/>
               </w:rPr>
               <w:t>1</w:t>
+            </w:r>
+            <w:r>
+              <w:rPr>
+                <w:noProof/>
+                <w:webHidden/>
+              </w:rPr>
+              <w:fldChar w:fldCharType="end"/>
+            </w:r>
+          </w:hyperlink>
+        </w:p>
+        <w:p>
+          <w:pPr>
+            <w:pStyle w:val="TOC3"/>
+            <w:tabs>
+              <w:tab w:val="right" w:leader="dot" w:pos="8296"/>
+            </w:tabs>
+            <w:rPr>
+              <w:rFonts w:cstheme="minorBidi"/>
+              <w:noProof/>
+              <w:kern w:val="2"/>
+              <w:sz w:val="21"/>
+            </w:rPr>
+          </w:pPr>
+          <w:hyperlink w:anchor="_Toc54544492" w:history="1">
+            <w:r>
+              <w:rPr>
+                <w:rStyle w:val="a3"/>
+                <w:noProof/>
+              </w:rPr>
+              <w:t>cons_putchar:</w:t>
+            </w:r>
+            <w:r>
+              <w:rPr>
+                <w:noProof/>
+                <w:webHidden/>
+              </w:rPr>
+              <w:tab/>
+            </w:r>
+            <w:r>
+              <w:rPr>
+                <w:noProof/>
+                <w:webHidden/>
+              </w:rPr>
+              <w:fldChar w:fldCharType="begin"/>
+            </w:r>
+            <w:r>
+              <w:rPr>
+                <w:noProof/>
+                <w:webHidden/>
+              </w:rPr>
+              <w:instrText xml:space="preserve"> PAGEREF _Toc54544492 \h </w:instrText>
+            </w:r>
+            <w:r>
+              <w:rPr>
+                <w:noProof/>
+                <w:webHidden/>
+              </w:rPr>
+            </w:r>
+            <w:r>
+              <w:rPr>
+                <w:noProof/>
+                <w:webHidden/>
+              </w:rPr>
+              <w:fldChar w:fldCharType="separate"/>
+            </w:r>
+            <w:r>
+              <w:rPr>
+                <w:noProof/>
+                <w:webHidden/>
+              </w:rPr>
+              <w:t>1</w:t>
+            </w:r>
+            <w:r>
+              <w:rPr>
+                <w:noProof/>
+                <w:webHidden/>
+              </w:rPr>
+              <w:fldChar w:fldCharType="end"/>
+            </w:r>
+          </w:hyperlink>
+        </w:p>
+        <w:p>
+          <w:pPr>
+            <w:pStyle w:val="TOC3"/>
+            <w:tabs>
+              <w:tab w:val="right" w:leader="dot" w:pos="8296"/>
+            </w:tabs>
+            <w:rPr>
+              <w:rFonts w:cstheme="minorBidi"/>
+              <w:noProof/>
+              <w:kern w:val="2"/>
+              <w:sz w:val="21"/>
+            </w:rPr>
+          </w:pPr>
+          <w:hyperlink w:anchor="_Toc54544493" w:history="1">
+            <w:r>
+              <w:rPr>
+                <w:rStyle w:val="a3"/>
+                <w:noProof/>
+              </w:rPr>
+              <w:t>cons_putstr0：</w:t>
+            </w:r>
+            <w:r>
+              <w:rPr>
+                <w:noProof/>
+                <w:webHidden/>
+              </w:rPr>
+              <w:tab/>
+            </w:r>
+            <w:r>
+              <w:rPr>
+                <w:noProof/>
+                <w:webHidden/>
+              </w:rPr>
+              <w:fldChar w:fldCharType="begin"/>
+            </w:r>
+            <w:r>
+              <w:rPr>
+                <w:noProof/>
+                <w:webHidden/>
+              </w:rPr>
+              <w:instrText xml:space="preserve"> PAGEREF _Toc54544493 \h </w:instrText>
+            </w:r>
+            <w:r>
+              <w:rPr>
+                <w:noProof/>
+                <w:webHidden/>
+              </w:rPr>
+            </w:r>
+            <w:r>
+              <w:rPr>
+                <w:noProof/>
+                <w:webHidden/>
+              </w:rPr>
+              <w:fldChar w:fldCharType="separate"/>
+            </w:r>
+            <w:r>
+              <w:rPr>
+                <w:noProof/>
+                <w:webHidden/>
+              </w:rPr>
+              <w:t>2</w:t>
+            </w:r>
+            <w:r>
+              <w:rPr>
+                <w:noProof/>
+                <w:webHidden/>
+              </w:rPr>
+              <w:fldChar w:fldCharType="end"/>
+            </w:r>
+          </w:hyperlink>
+        </w:p>
+        <w:p>
+          <w:pPr>
+            <w:pStyle w:val="TOC3"/>
+            <w:tabs>
+              <w:tab w:val="right" w:leader="dot" w:pos="8296"/>
+            </w:tabs>
+            <w:rPr>
+              <w:rFonts w:cstheme="minorBidi"/>
+              <w:noProof/>
+              <w:kern w:val="2"/>
+              <w:sz w:val="21"/>
+            </w:rPr>
+          </w:pPr>
+          <w:hyperlink w:anchor="_Toc54544494" w:history="1">
+            <w:r>
+              <w:rPr>
+                <w:rStyle w:val="a3"/>
+                <w:noProof/>
+              </w:rPr>
+              <w:t>cons_putstr1:</w:t>
+            </w:r>
+            <w:r>
+              <w:rPr>
+                <w:noProof/>
+                <w:webHidden/>
+              </w:rPr>
+              <w:tab/>
+            </w:r>
+            <w:r>
+              <w:rPr>
+                <w:noProof/>
+                <w:webHidden/>
+              </w:rPr>
+              <w:fldChar w:fldCharType="begin"/>
+            </w:r>
+            <w:r>
+              <w:rPr>
+                <w:noProof/>
+                <w:webHidden/>
+              </w:rPr>
+              <w:instrText xml:space="preserve"> PAGEREF _Toc54544494 \h </w:instrText>
+            </w:r>
+            <w:r>
+              <w:rPr>
+                <w:noProof/>
+                <w:webHidden/>
+              </w:rPr>
+            </w:r>
+            <w:r>
+              <w:rPr>
+                <w:noProof/>
+                <w:webHidden/>
+              </w:rPr>
+              <w:fldChar w:fldCharType="separate"/>
+            </w:r>
+            <w:r>
+              <w:rPr>
+                <w:noProof/>
+                <w:webHidden/>
+              </w:rPr>
+              <w:t>2</w:t>
+            </w:r>
+            <w:r>
+              <w:rPr>
+                <w:noProof/>
+                <w:webHidden/>
+              </w:rPr>
+              <w:fldChar w:fldCharType="end"/>
+            </w:r>
+          </w:hyperlink>
+        </w:p>
+        <w:p>
+          <w:pPr>
+            <w:pStyle w:val="TOC3"/>
+            <w:tabs>
+              <w:tab w:val="right" w:leader="dot" w:pos="8296"/>
+            </w:tabs>
+            <w:rPr>
+              <w:rFonts w:cstheme="minorBidi"/>
+              <w:noProof/>
+              <w:kern w:val="2"/>
+              <w:sz w:val="21"/>
+            </w:rPr>
+          </w:pPr>
+          <w:hyperlink w:anchor="_Toc54544495" w:history="1">
+            <w:r>
+              <w:rPr>
+                <w:rStyle w:val="a3"/>
+                <w:noProof/>
+              </w:rPr>
+              <w:t>api_end:</w:t>
+            </w:r>
+            <w:r>
+              <w:rPr>
+                <w:noProof/>
+                <w:webHidden/>
+              </w:rPr>
+              <w:tab/>
+            </w:r>
+            <w:r>
+              <w:rPr>
+                <w:noProof/>
+                <w:webHidden/>
+              </w:rPr>
+              <w:fldChar w:fldCharType="begin"/>
+            </w:r>
+            <w:r>
+              <w:rPr>
+                <w:noProof/>
+                <w:webHidden/>
+              </w:rPr>
+              <w:instrText xml:space="preserve"> PAGEREF _Toc54544495 \h </w:instrText>
+            </w:r>
+            <w:r>
+              <w:rPr>
+                <w:noProof/>
+                <w:webHidden/>
+              </w:rPr>
+            </w:r>
+            <w:r>
+              <w:rPr>
+                <w:noProof/>
+                <w:webHidden/>
+              </w:rPr>
+              <w:fldChar w:fldCharType="separate"/>
+            </w:r>
+            <w:r>
+              <w:rPr>
+                <w:noProof/>
+                <w:webHidden/>
+              </w:rPr>
+              <w:t>2</w:t>
             </w:r>
             <w:r>
               <w:rPr>
@@ -668,7 +1023,7 @@
           <w:numId w:val="1"/>
         </w:numPr>
       </w:pPr>
-      <w:bookmarkStart w:id="1" w:name="_Toc54119225"/>
+      <w:bookmarkStart w:id="1" w:name="_Toc54544484"/>
       <w:r>
         <w:rPr>
           <w:rFonts w:hint="eastAsia"/>
@@ -701,7 +1056,7 @@
           <w:numId w:val="1"/>
         </w:numPr>
       </w:pPr>
-      <w:bookmarkStart w:id="2" w:name="_Toc54119226"/>
+      <w:bookmarkStart w:id="2" w:name="_Toc54544485"/>
       <w:r>
         <w:rPr>
           <w:rFonts w:hint="eastAsia"/>
@@ -714,7 +1069,7 @@
       <w:pPr>
         <w:pStyle w:val="3"/>
       </w:pPr>
-      <w:bookmarkStart w:id="3" w:name="_Toc54119227"/>
+      <w:bookmarkStart w:id="3" w:name="_Toc54544486"/>
       <w:r>
         <w:rPr>
           <w:rFonts w:hint="eastAsia"/>
@@ -750,7 +1105,7 @@
       <w:pPr>
         <w:pStyle w:val="3"/>
       </w:pPr>
-      <w:bookmarkStart w:id="4" w:name="_Toc54119228"/>
+      <w:bookmarkStart w:id="4" w:name="_Toc54544487"/>
       <w:r>
         <w:t>dir&amp;ls</w:t>
       </w:r>
@@ -787,7 +1142,7 @@
           <w:numId w:val="1"/>
         </w:numPr>
       </w:pPr>
-      <w:bookmarkStart w:id="5" w:name="_Toc54119229"/>
+      <w:bookmarkStart w:id="5" w:name="_Toc54544488"/>
       <w:r>
         <w:rPr>
           <w:rFonts w:hint="eastAsia"/>
@@ -800,7 +1155,7 @@
       <w:pPr>
         <w:pStyle w:val="3"/>
       </w:pPr>
-      <w:bookmarkStart w:id="6" w:name="_Toc54119230"/>
+      <w:bookmarkStart w:id="6" w:name="_Toc54544489"/>
       <w:r>
         <w:rPr>
           <w:rFonts w:hint="eastAsia"/>
@@ -848,6 +1203,7 @@
       <w:pPr>
         <w:pStyle w:val="3"/>
       </w:pPr>
+      <w:bookmarkStart w:id="7" w:name="_Toc54544490"/>
       <w:r>
         <w:t>t</w:t>
       </w:r>
@@ -863,6 +1219,7 @@
         </w:rPr>
         <w:t>指令</w:t>
       </w:r>
+      <w:bookmarkEnd w:id="7"/>
     </w:p>
     <w:p>
       <w:r>
@@ -898,7 +1255,7 @@
           <w:numId w:val="1"/>
         </w:numPr>
       </w:pPr>
-      <w:bookmarkStart w:id="7" w:name="_Toc54119231"/>
+      <w:bookmarkStart w:id="8" w:name="_Toc54544491"/>
       <w:r>
         <w:rPr>
           <w:rFonts w:hint="eastAsia"/>
@@ -908,18 +1265,20 @@
       <w:r>
         <w:t>PI</w:t>
       </w:r>
-      <w:bookmarkEnd w:id="7"/>
+      <w:bookmarkEnd w:id="8"/>
     </w:p>
     <w:p>
       <w:pPr>
         <w:pStyle w:val="3"/>
       </w:pPr>
+      <w:bookmarkStart w:id="9" w:name="_Toc54544492"/>
       <w:r>
         <w:t>cons_putchar</w:t>
       </w:r>
       <w:r>
         <w:t>:</w:t>
       </w:r>
+      <w:bookmarkEnd w:id="9"/>
     </w:p>
     <w:p>
       <w:pPr>
@@ -985,9 +1344,29 @@
     </w:p>
     <w:p>
       <w:pPr>
+        <w:ind w:leftChars="200" w:left="420"/>
+        <w:rPr>
+          <w:rFonts w:hint="eastAsia"/>
+        </w:rPr>
+      </w:pPr>
+      <w:r>
+        <w:tab/>
+      </w:r>
+      <w:r>
+        <w:rPr>
+          <w:rFonts w:hint="eastAsia"/>
+          <w:color w:val="FF0000"/>
+        </w:rPr>
+        <w:t>待补充</w:t>
+      </w:r>
+    </w:p>
+    <w:p>
+      <w:pPr>
         <w:pStyle w:val="3"/>
       </w:pPr>
-      <w:r>
+      <w:bookmarkStart w:id="10" w:name="_Toc54544493"/>
+      <w:r>
+        <w:lastRenderedPageBreak/>
         <w:t>cons_putstr0</w:t>
       </w:r>
       <w:r>
@@ -996,6 +1375,7 @@
         </w:rPr>
         <w:t>：</w:t>
       </w:r>
+      <w:bookmarkEnd w:id="10"/>
     </w:p>
     <w:p>
       <w:pPr>
@@ -1028,7 +1408,6 @@
         <w:rPr>
           <w:rFonts w:hint="eastAsia"/>
         </w:rPr>
-        <w:lastRenderedPageBreak/>
         <w:t>描述：</w:t>
       </w:r>
     </w:p>
@@ -1080,14 +1459,34 @@
     </w:p>
     <w:p>
       <w:pPr>
+        <w:ind w:leftChars="200" w:left="420"/>
+        <w:rPr>
+          <w:rFonts w:hint="eastAsia"/>
+        </w:rPr>
+      </w:pPr>
+      <w:r>
+        <w:tab/>
+      </w:r>
+      <w:r>
+        <w:rPr>
+          <w:rFonts w:hint="eastAsia"/>
+          <w:color w:val="FF0000"/>
+        </w:rPr>
+        <w:t>待补充</w:t>
+      </w:r>
+    </w:p>
+    <w:p>
+      <w:pPr>
         <w:pStyle w:val="3"/>
       </w:pPr>
+      <w:bookmarkStart w:id="11" w:name="_Toc54544494"/>
       <w:r>
         <w:t>cons_putstr1</w:t>
       </w:r>
       <w:r>
         <w:t>:</w:t>
       </w:r>
+      <w:bookmarkEnd w:id="11"/>
     </w:p>
     <w:p>
       <w:r>
@@ -1148,11 +1547,6 @@
       </w:r>
     </w:p>
     <w:p>
-      <w:pPr>
-        <w:rPr>
-          <w:rFonts w:hint="eastAsia"/>
-        </w:rPr>
-      </w:pPr>
       <w:r>
         <w:tab/>
       </w:r>
@@ -1161,6 +1555,113 @@
           <w:rFonts w:hint="eastAsia"/>
         </w:rPr>
         <w:t>调用方法：</w:t>
+      </w:r>
+    </w:p>
+    <w:p>
+      <w:pPr>
+        <w:rPr>
+          <w:rFonts w:hint="eastAsia"/>
+        </w:rPr>
+      </w:pPr>
+      <w:r>
+        <w:tab/>
+      </w:r>
+      <w:r>
+        <w:tab/>
+      </w:r>
+      <w:r>
+        <w:rPr>
+          <w:rFonts w:hint="eastAsia"/>
+          <w:color w:val="FF0000"/>
+        </w:rPr>
+        <w:t>待补充</w:t>
+      </w:r>
+    </w:p>
+    <w:p>
+      <w:pPr>
+        <w:pStyle w:val="3"/>
+      </w:pPr>
+      <w:bookmarkStart w:id="12" w:name="_Toc54544495"/>
+      <w:r>
+        <w:t>api_end</w:t>
+      </w:r>
+      <w:r>
+        <w:t>:</w:t>
+      </w:r>
+      <w:bookmarkEnd w:id="12"/>
+    </w:p>
+    <w:p>
+      <w:r>
+        <w:tab/>
+        <w:t>EDX</w:t>
+      </w:r>
+      <w:r>
+        <w:rPr>
+          <w:rFonts w:hint="eastAsia"/>
+        </w:rPr>
+        <w:t>编号：4</w:t>
+      </w:r>
+    </w:p>
+    <w:p>
+      <w:r>
+        <w:tab/>
+      </w:r>
+      <w:r>
+        <w:rPr>
+          <w:rFonts w:hint="eastAsia"/>
+        </w:rPr>
+        <w:t>描述：</w:t>
+      </w:r>
+    </w:p>
+    <w:p>
+      <w:r>
+        <w:tab/>
+      </w:r>
+      <w:r>
+        <w:tab/>
+      </w:r>
+      <w:r>
+        <w:rPr>
+          <w:rFonts w:hint="eastAsia"/>
+        </w:rPr>
+        <w:t>用于结束运行应用程序。</w:t>
+      </w:r>
+    </w:p>
+    <w:p>
+      <w:r>
+        <w:tab/>
+      </w:r>
+      <w:r>
+        <w:rPr>
+          <w:rFonts w:hint="eastAsia"/>
+        </w:rPr>
+        <w:t>调用方法</w:t>
+      </w:r>
+      <w:r>
+        <w:rPr>
+          <w:rFonts w:hint="eastAsia"/>
+        </w:rPr>
+        <w:t>：</w:t>
+      </w:r>
+    </w:p>
+    <w:p>
+      <w:pPr>
+        <w:rPr>
+          <w:rFonts w:hint="eastAsia"/>
+        </w:rPr>
+      </w:pPr>
+      <w:r>
+        <w:tab/>
+      </w:r>
+      <w:r>
+        <w:tab/>
+      </w:r>
+      <w:r>
+        <w:rPr>
+          <w:rFonts w:hint="eastAsia"/>
+          <w:color w:val="FF0000"/>
+        </w:rPr>
+        <w:t>待补充</w:t>
       </w:r>
     </w:p>
     <w:sectPr>

--- a/系统支持文档.docx
+++ b/系统支持文档.docx
@@ -91,7 +91,7 @@
           <w:r>
             <w:fldChar w:fldCharType="separate"/>
           </w:r>
-          <w:hyperlink w:anchor="_Toc54544484" w:history="1">
+          <w:hyperlink w:anchor="_Toc54692331" w:history="1">
             <w:r>
               <w:rPr>
                 <w:rStyle w:val="a3"/>
@@ -131,7 +131,7 @@
                 <w:noProof/>
                 <w:webHidden/>
               </w:rPr>
-              <w:instrText xml:space="preserve"> PAGEREF _Toc54544484 \h </w:instrText>
+              <w:instrText xml:space="preserve"> PAGEREF _Toc54692331 \h </w:instrText>
             </w:r>
             <w:r>
               <w:rPr>
@@ -176,7 +176,7 @@
               <w:sz w:val="21"/>
             </w:rPr>
           </w:pPr>
-          <w:hyperlink w:anchor="_Toc54544485" w:history="1">
+          <w:hyperlink w:anchor="_Toc54692332" w:history="1">
             <w:r>
               <w:rPr>
                 <w:rStyle w:val="a3"/>
@@ -219,7 +219,7 @@
                 <w:noProof/>
                 <w:webHidden/>
               </w:rPr>
-              <w:instrText xml:space="preserve"> PAGEREF _Toc54544485 \h </w:instrText>
+              <w:instrText xml:space="preserve"> PAGEREF _Toc54692332 \h </w:instrText>
             </w:r>
             <w:r>
               <w:rPr>
@@ -263,7 +263,7 @@
               <w:sz w:val="21"/>
             </w:rPr>
           </w:pPr>
-          <w:hyperlink w:anchor="_Toc54544486" w:history="1">
+          <w:hyperlink w:anchor="_Toc54692333" w:history="1">
             <w:r>
               <w:rPr>
                 <w:rStyle w:val="a3"/>
@@ -290,7 +290,7 @@
                 <w:noProof/>
                 <w:webHidden/>
               </w:rPr>
-              <w:instrText xml:space="preserve"> PAGEREF _Toc54544486 \h </w:instrText>
+              <w:instrText xml:space="preserve"> PAGEREF _Toc54692333 \h </w:instrText>
             </w:r>
             <w:r>
               <w:rPr>
@@ -334,7 +334,7 @@
               <w:sz w:val="21"/>
             </w:rPr>
           </w:pPr>
-          <w:hyperlink w:anchor="_Toc54544487" w:history="1">
+          <w:hyperlink w:anchor="_Toc54692334" w:history="1">
             <w:r>
               <w:rPr>
                 <w:rStyle w:val="a3"/>
@@ -361,7 +361,7 @@
                 <w:noProof/>
                 <w:webHidden/>
               </w:rPr>
-              <w:instrText xml:space="preserve"> PAGEREF _Toc54544487 \h </w:instrText>
+              <w:instrText xml:space="preserve"> PAGEREF _Toc54692334 \h </w:instrText>
             </w:r>
             <w:r>
               <w:rPr>
@@ -406,7 +406,7 @@
               <w:sz w:val="21"/>
             </w:rPr>
           </w:pPr>
-          <w:hyperlink w:anchor="_Toc54544488" w:history="1">
+          <w:hyperlink w:anchor="_Toc54692335" w:history="1">
             <w:r>
               <w:rPr>
                 <w:rStyle w:val="a3"/>
@@ -449,7 +449,7 @@
                 <w:noProof/>
                 <w:webHidden/>
               </w:rPr>
-              <w:instrText xml:space="preserve"> PAGEREF _Toc54544488 \h </w:instrText>
+              <w:instrText xml:space="preserve"> PAGEREF _Toc54692335 \h </w:instrText>
             </w:r>
             <w:r>
               <w:rPr>
@@ -493,7 +493,7 @@
               <w:sz w:val="21"/>
             </w:rPr>
           </w:pPr>
-          <w:hyperlink w:anchor="_Toc54544489" w:history="1">
+          <w:hyperlink w:anchor="_Toc54692336" w:history="1">
             <w:r>
               <w:rPr>
                 <w:rStyle w:val="a3"/>
@@ -520,7 +520,7 @@
                 <w:noProof/>
                 <w:webHidden/>
               </w:rPr>
-              <w:instrText xml:space="preserve"> PAGEREF _Toc54544489 \h </w:instrText>
+              <w:instrText xml:space="preserve"> PAGEREF _Toc54692336 \h </w:instrText>
             </w:r>
             <w:r>
               <w:rPr>
@@ -564,7 +564,7 @@
               <w:sz w:val="21"/>
             </w:rPr>
           </w:pPr>
-          <w:hyperlink w:anchor="_Toc54544490" w:history="1">
+          <w:hyperlink w:anchor="_Toc54692337" w:history="1">
             <w:r>
               <w:rPr>
                 <w:rStyle w:val="a3"/>
@@ -591,7 +591,7 @@
                 <w:noProof/>
                 <w:webHidden/>
               </w:rPr>
-              <w:instrText xml:space="preserve"> PAGEREF _Toc54544490 \h </w:instrText>
+              <w:instrText xml:space="preserve"> PAGEREF _Toc54692337 \h </w:instrText>
             </w:r>
             <w:r>
               <w:rPr>
@@ -633,7 +633,7 @@
               <w:noProof/>
             </w:rPr>
           </w:pPr>
-          <w:hyperlink w:anchor="_Toc54544491" w:history="1">
+          <w:hyperlink w:anchor="_Toc54692338" w:history="1">
             <w:r>
               <w:rPr>
                 <w:rStyle w:val="a3"/>
@@ -673,7 +673,7 @@
                 <w:noProof/>
                 <w:webHidden/>
               </w:rPr>
-              <w:instrText xml:space="preserve"> PAGEREF _Toc54544491 \h </w:instrText>
+              <w:instrText xml:space="preserve"> PAGEREF _Toc54692338 \h </w:instrText>
             </w:r>
             <w:r>
               <w:rPr>
@@ -717,7 +717,7 @@
               <w:sz w:val="21"/>
             </w:rPr>
           </w:pPr>
-          <w:hyperlink w:anchor="_Toc54544492" w:history="1">
+          <w:hyperlink w:anchor="_Toc54692339" w:history="1">
             <w:r>
               <w:rPr>
                 <w:rStyle w:val="a3"/>
@@ -744,7 +744,7 @@
                 <w:noProof/>
                 <w:webHidden/>
               </w:rPr>
-              <w:instrText xml:space="preserve"> PAGEREF _Toc54544492 \h </w:instrText>
+              <w:instrText xml:space="preserve"> PAGEREF _Toc54692339 \h </w:instrText>
             </w:r>
             <w:r>
               <w:rPr>
@@ -788,7 +788,7 @@
               <w:sz w:val="21"/>
             </w:rPr>
           </w:pPr>
-          <w:hyperlink w:anchor="_Toc54544493" w:history="1">
+          <w:hyperlink w:anchor="_Toc54692340" w:history="1">
             <w:r>
               <w:rPr>
                 <w:rStyle w:val="a3"/>
@@ -815,7 +815,7 @@
                 <w:noProof/>
                 <w:webHidden/>
               </w:rPr>
-              <w:instrText xml:space="preserve"> PAGEREF _Toc54544493 \h </w:instrText>
+              <w:instrText xml:space="preserve"> PAGEREF _Toc54692340 \h </w:instrText>
             </w:r>
             <w:r>
               <w:rPr>
@@ -859,7 +859,7 @@
               <w:sz w:val="21"/>
             </w:rPr>
           </w:pPr>
-          <w:hyperlink w:anchor="_Toc54544494" w:history="1">
+          <w:hyperlink w:anchor="_Toc54692341" w:history="1">
             <w:r>
               <w:rPr>
                 <w:rStyle w:val="a3"/>
@@ -886,7 +886,7 @@
                 <w:noProof/>
                 <w:webHidden/>
               </w:rPr>
-              <w:instrText xml:space="preserve"> PAGEREF _Toc54544494 \h </w:instrText>
+              <w:instrText xml:space="preserve"> PAGEREF _Toc54692341 \h </w:instrText>
             </w:r>
             <w:r>
               <w:rPr>
@@ -930,7 +930,7 @@
               <w:sz w:val="21"/>
             </w:rPr>
           </w:pPr>
-          <w:hyperlink w:anchor="_Toc54544495" w:history="1">
+          <w:hyperlink w:anchor="_Toc54692342" w:history="1">
             <w:r>
               <w:rPr>
                 <w:rStyle w:val="a3"/>
@@ -957,7 +957,7 @@
                 <w:noProof/>
                 <w:webHidden/>
               </w:rPr>
-              <w:instrText xml:space="preserve"> PAGEREF _Toc54544495 \h </w:instrText>
+              <w:instrText xml:space="preserve"> PAGEREF _Toc54692342 \h </w:instrText>
             </w:r>
             <w:r>
               <w:rPr>
@@ -1023,7 +1023,7 @@
           <w:numId w:val="1"/>
         </w:numPr>
       </w:pPr>
-      <w:bookmarkStart w:id="1" w:name="_Toc54544484"/>
+      <w:bookmarkStart w:id="1" w:name="_Toc54692331"/>
       <w:r>
         <w:rPr>
           <w:rFonts w:hint="eastAsia"/>
@@ -1056,7 +1056,7 @@
           <w:numId w:val="1"/>
         </w:numPr>
       </w:pPr>
-      <w:bookmarkStart w:id="2" w:name="_Toc54544485"/>
+      <w:bookmarkStart w:id="2" w:name="_Toc54692332"/>
       <w:r>
         <w:rPr>
           <w:rFonts w:hint="eastAsia"/>
@@ -1069,7 +1069,7 @@
       <w:pPr>
         <w:pStyle w:val="3"/>
       </w:pPr>
-      <w:bookmarkStart w:id="3" w:name="_Toc54544486"/>
+      <w:bookmarkStart w:id="3" w:name="_Toc54692333"/>
       <w:r>
         <w:rPr>
           <w:rFonts w:hint="eastAsia"/>
@@ -1105,7 +1105,7 @@
       <w:pPr>
         <w:pStyle w:val="3"/>
       </w:pPr>
-      <w:bookmarkStart w:id="4" w:name="_Toc54544487"/>
+      <w:bookmarkStart w:id="4" w:name="_Toc54692334"/>
       <w:r>
         <w:t>dir&amp;ls</w:t>
       </w:r>
@@ -1142,7 +1142,7 @@
           <w:numId w:val="1"/>
         </w:numPr>
       </w:pPr>
-      <w:bookmarkStart w:id="5" w:name="_Toc54544488"/>
+      <w:bookmarkStart w:id="5" w:name="_Toc54692335"/>
       <w:r>
         <w:rPr>
           <w:rFonts w:hint="eastAsia"/>
@@ -1155,7 +1155,7 @@
       <w:pPr>
         <w:pStyle w:val="3"/>
       </w:pPr>
-      <w:bookmarkStart w:id="6" w:name="_Toc54544489"/>
+      <w:bookmarkStart w:id="6" w:name="_Toc54692336"/>
       <w:r>
         <w:rPr>
           <w:rFonts w:hint="eastAsia"/>
@@ -1203,7 +1203,7 @@
       <w:pPr>
         <w:pStyle w:val="3"/>
       </w:pPr>
-      <w:bookmarkStart w:id="7" w:name="_Toc54544490"/>
+      <w:bookmarkStart w:id="7" w:name="_Toc54692337"/>
       <w:r>
         <w:t>t</w:t>
       </w:r>
@@ -1255,7 +1255,7 @@
           <w:numId w:val="1"/>
         </w:numPr>
       </w:pPr>
-      <w:bookmarkStart w:id="8" w:name="_Toc54544491"/>
+      <w:bookmarkStart w:id="8" w:name="_Toc54692338"/>
       <w:r>
         <w:rPr>
           <w:rFonts w:hint="eastAsia"/>
@@ -1269,23 +1269,24 @@
     </w:p>
     <w:p>
       <w:pPr>
-        <w:pStyle w:val="3"/>
-      </w:pPr>
-      <w:bookmarkStart w:id="9" w:name="_Toc54544492"/>
-      <w:r>
-        <w:t>cons_putchar</w:t>
-      </w:r>
-      <w:r>
-        <w:t>:</w:t>
-      </w:r>
-      <w:bookmarkEnd w:id="9"/>
-    </w:p>
-    <w:p>
-      <w:pPr>
-        <w:rPr>
-          <w:rFonts w:hint="eastAsia"/>
-        </w:rPr>
-      </w:pPr>
+        <w:rPr>
+          <w:b/>
+          <w:bCs/>
+          <w:sz w:val="32"/>
+          <w:szCs w:val="32"/>
+        </w:rPr>
+      </w:pPr>
+      <w:r>
+        <w:rPr>
+          <w:b/>
+          <w:bCs/>
+          <w:sz w:val="32"/>
+          <w:szCs w:val="32"/>
+        </w:rPr>
+        <w:t>_api_putchar:</w:t>
+      </w:r>
+    </w:p>
+    <w:p>
       <w:r>
         <w:tab/>
         <w:t>E</w:t>
@@ -1346,7 +1347,8 @@
       <w:pPr>
         <w:ind w:leftChars="200" w:left="420"/>
         <w:rPr>
-          <w:rFonts w:hint="eastAsia"/>
+          <w:b/>
+          <w:bCs/>
         </w:rPr>
       </w:pPr>
       <w:r>
@@ -1354,35 +1356,23 @@
       </w:r>
       <w:r>
         <w:rPr>
-          <w:rFonts w:hint="eastAsia"/>
-          <w:color w:val="FF0000"/>
-        </w:rPr>
-        <w:t>待补充</w:t>
+          <w:b/>
+          <w:bCs/>
+        </w:rPr>
+        <w:t>void api_putchar(int c);</w:t>
       </w:r>
     </w:p>
     <w:p>
       <w:pPr>
         <w:pStyle w:val="3"/>
       </w:pPr>
-      <w:bookmarkStart w:id="10" w:name="_Toc54544493"/>
-      <w:r>
-        <w:lastRenderedPageBreak/>
-        <w:t>cons_putstr0</w:t>
-      </w:r>
-      <w:r>
-        <w:rPr>
-          <w:rFonts w:hint="eastAsia"/>
-        </w:rPr>
-        <w:t>：</w:t>
-      </w:r>
-      <w:bookmarkEnd w:id="10"/>
-    </w:p>
-    <w:p>
-      <w:pPr>
-        <w:rPr>
-          <w:rFonts w:hint="eastAsia"/>
-        </w:rPr>
-      </w:pPr>
+      <w:bookmarkStart w:id="9" w:name="_Toc54692340"/>
+      <w:r>
+        <w:t>_api_putstr0:</w:t>
+      </w:r>
+      <w:bookmarkEnd w:id="9"/>
+    </w:p>
+    <w:p>
       <w:r>
         <w:tab/>
         <w:t>E</w:t>
@@ -1408,6 +1398,7 @@
         <w:rPr>
           <w:rFonts w:hint="eastAsia"/>
         </w:rPr>
+        <w:lastRenderedPageBreak/>
         <w:t>描述：</w:t>
       </w:r>
     </w:p>
@@ -1461,7 +1452,8 @@
       <w:pPr>
         <w:ind w:leftChars="200" w:left="420"/>
         <w:rPr>
-          <w:rFonts w:hint="eastAsia"/>
+          <w:b/>
+          <w:bCs/>
         </w:rPr>
       </w:pPr>
       <w:r>
@@ -1469,24 +1461,25 @@
       </w:r>
       <w:r>
         <w:rPr>
-          <w:rFonts w:hint="eastAsia"/>
-          <w:color w:val="FF0000"/>
-        </w:rPr>
-        <w:t>待补充</w:t>
+          <w:b/>
+          <w:bCs/>
+          <w:color w:val="000000" w:themeColor="text1"/>
+        </w:rPr>
+        <w:t>void api_putstr0(char *s);</w:t>
       </w:r>
     </w:p>
     <w:p>
       <w:pPr>
         <w:pStyle w:val="3"/>
       </w:pPr>
-      <w:bookmarkStart w:id="11" w:name="_Toc54544494"/>
+      <w:bookmarkStart w:id="10" w:name="_Toc54692341"/>
       <w:r>
         <w:t>cons_putstr1</w:t>
       </w:r>
       <w:r>
         <w:t>:</w:t>
       </w:r>
-      <w:bookmarkEnd w:id="11"/>
+      <w:bookmarkEnd w:id="10"/>
     </w:p>
     <w:p>
       <w:r>
@@ -1558,11 +1551,6 @@
       </w:r>
     </w:p>
     <w:p>
-      <w:pPr>
-        <w:rPr>
-          <w:rFonts w:hint="eastAsia"/>
-        </w:rPr>
-      </w:pPr>
       <w:r>
         <w:tab/>
       </w:r>
@@ -1574,21 +1562,21 @@
           <w:rFonts w:hint="eastAsia"/>
           <w:color w:val="FF0000"/>
         </w:rPr>
-        <w:t>待补充</w:t>
+        <w:t>停止使用</w:t>
       </w:r>
     </w:p>
     <w:p>
       <w:pPr>
         <w:pStyle w:val="3"/>
       </w:pPr>
-      <w:bookmarkStart w:id="12" w:name="_Toc54544495"/>
+      <w:bookmarkStart w:id="11" w:name="_Toc54692342"/>
       <w:r>
         <w:t>api_end</w:t>
       </w:r>
       <w:r>
         <w:t>:</w:t>
       </w:r>
-      <w:bookmarkEnd w:id="12"/>
+      <w:bookmarkEnd w:id="11"/>
     </w:p>
     <w:p>
       <w:r>
@@ -1647,7 +1635,9 @@
     <w:p>
       <w:pPr>
         <w:rPr>
-          <w:rFonts w:hint="eastAsia"/>
+          <w:b/>
+          <w:bCs/>
+          <w:color w:val="000000" w:themeColor="text1"/>
         </w:rPr>
       </w:pPr>
       <w:r>
@@ -1658,11 +1648,155 @@
       </w:r>
       <w:r>
         <w:rPr>
-          <w:rFonts w:hint="eastAsia"/>
-          <w:color w:val="FF0000"/>
-        </w:rPr>
-        <w:t>待补充</w:t>
-      </w:r>
+          <w:b/>
+          <w:bCs/>
+          <w:color w:val="000000" w:themeColor="text1"/>
+        </w:rPr>
+        <w:t>void api_end(void);</w:t>
+      </w:r>
+    </w:p>
+    <w:p>
+      <w:pPr>
+        <w:pStyle w:val="3"/>
+      </w:pPr>
+      <w:r>
+        <w:rPr>
+          <w:rFonts w:hint="eastAsia"/>
+        </w:rPr>
+        <w:t>api</w:t>
+      </w:r>
+      <w:r>
+        <w:t>_openwin</w:t>
+      </w:r>
+      <w:r>
+        <w:t>:</w:t>
+      </w:r>
+    </w:p>
+    <w:p>
+      <w:r>
+        <w:tab/>
+        <w:t>EDX</w:t>
+      </w:r>
+      <w:r>
+        <w:rPr>
+          <w:rFonts w:hint="eastAsia"/>
+        </w:rPr>
+        <w:t>编号</w:t>
+      </w:r>
+      <w:r>
+        <w:rPr>
+          <w:rFonts w:hint="eastAsia"/>
+        </w:rPr>
+        <w:t>：</w:t>
+      </w:r>
+      <w:r>
+        <w:rPr>
+          <w:rFonts w:hint="eastAsia"/>
+        </w:rPr>
+        <w:t>5</w:t>
+      </w:r>
+    </w:p>
+    <w:p>
+      <w:r>
+        <w:tab/>
+      </w:r>
+      <w:r>
+        <w:rPr>
+          <w:rFonts w:hint="eastAsia"/>
+        </w:rPr>
+        <w:t>描述</w:t>
+      </w:r>
+      <w:r>
+        <w:rPr>
+          <w:rFonts w:hint="eastAsia"/>
+        </w:rPr>
+        <w:t>：</w:t>
+      </w:r>
+    </w:p>
+    <w:p>
+      <w:r>
+        <w:tab/>
+      </w:r>
+      <w:r>
+        <w:tab/>
+      </w:r>
+      <w:r>
+        <w:rPr>
+          <w:rFonts w:hint="eastAsia"/>
+        </w:rPr>
+        <w:t>用于</w:t>
+      </w:r>
+      <w:r>
+        <w:rPr>
+          <w:rFonts w:hint="eastAsia"/>
+        </w:rPr>
+        <w:t>生成一个</w:t>
+      </w:r>
+      <w:r>
+        <w:rPr>
+          <w:rFonts w:hint="eastAsia"/>
+        </w:rPr>
+        <w:t>基本</w:t>
+      </w:r>
+      <w:r>
+        <w:rPr>
+          <w:rFonts w:hint="eastAsia"/>
+        </w:rPr>
+        <w:t>窗口</w:t>
+      </w:r>
+      <w:r>
+        <w:rPr>
+          <w:rFonts w:hint="eastAsia"/>
+        </w:rPr>
+        <w:t>。</w:t>
+      </w:r>
+    </w:p>
+    <w:p>
+      <w:r>
+        <w:tab/>
+      </w:r>
+      <w:r>
+        <w:rPr>
+          <w:rFonts w:hint="eastAsia"/>
+        </w:rPr>
+        <w:t>调用方法</w:t>
+      </w:r>
+      <w:r>
+        <w:rPr>
+          <w:rFonts w:hint="eastAsia"/>
+        </w:rPr>
+        <w:t>：</w:t>
+      </w:r>
+    </w:p>
+    <w:p>
+      <w:pPr>
+        <w:rPr>
+          <w:b/>
+          <w:bCs/>
+        </w:rPr>
+      </w:pPr>
+      <w:r>
+        <w:tab/>
+      </w:r>
+      <w:r>
+        <w:tab/>
+      </w:r>
+      <w:r>
+        <w:rPr>
+          <w:b/>
+          <w:bCs/>
+        </w:rPr>
+        <w:t>int api_openwin(char *buf, int xsiz, int ysiz, int col_inv, char *title);</w:t>
+      </w:r>
+    </w:p>
+    <w:p>
+      <w:pPr>
+        <w:rPr>
+          <w:rFonts w:hint="eastAsia"/>
+          <w:b/>
+          <w:bCs/>
+        </w:rPr>
+      </w:pPr>
     </w:p>
     <w:sectPr>
       <w:headerReference w:type="default" r:id="rId10"/>
@@ -2329,7 +2463,7 @@
   <w:style w:type="paragraph" w:default="1" w:styleId="a">
     <w:name w:val="Normal"/>
     <w:qFormat/>
-    <w:rsid w:val="00114830"/>
+    <w:rsid w:val="00B163C2"/>
     <w:pPr>
       <w:widowControl w:val="0"/>
       <w:jc w:val="both"/>

--- a/系统支持文档.docx
+++ b/系统支持文档.docx
@@ -1289,16 +1289,38 @@
     <w:p>
       <w:r>
         <w:tab/>
+      </w:r>
+      <w:r>
+        <w:rPr>
+          <w:rFonts w:hint="eastAsia"/>
+        </w:rPr>
+        <w:t>寄存器数据：</w:t>
+      </w:r>
+    </w:p>
+    <w:p>
+      <w:r>
+        <w:tab/>
+      </w:r>
+      <w:r>
+        <w:tab/>
+      </w:r>
+      <w:r>
         <w:t>E</w:t>
       </w:r>
       <w:r>
-        <w:t>DX</w:t>
-      </w:r>
-      <w:r>
-        <w:rPr>
-          <w:rFonts w:hint="eastAsia"/>
-        </w:rPr>
-        <w:t>编号：</w:t>
+        <w:t>D</w:t>
+      </w:r>
+      <w:r>
+        <w:t>X</w:t>
+      </w:r>
+      <w:r>
+        <w:tab/>
+      </w:r>
+      <w:r>
+        <w:t>=</w:t>
+      </w:r>
+      <w:r>
+        <w:tab/>
       </w:r>
       <w:r>
         <w:t>1</w:t>
@@ -1306,6 +1328,33 @@
     </w:p>
     <w:p>
       <w:pPr>
+        <w:rPr>
+          <w:rFonts w:hint="eastAsia"/>
+        </w:rPr>
+      </w:pPr>
+      <w:r>
+        <w:tab/>
+      </w:r>
+      <w:r>
+        <w:tab/>
+        <w:t>AL</w:t>
+      </w:r>
+      <w:r>
+        <w:tab/>
+        <w:t>=</w:t>
+      </w:r>
+      <w:r>
+        <w:tab/>
+      </w:r>
+      <w:r>
+        <w:rPr>
+          <w:rFonts w:hint="eastAsia"/>
+        </w:rPr>
+        <w:t>字符</w:t>
+      </w:r>
+    </w:p>
+    <w:p>
+      <w:pPr>
         <w:ind w:leftChars="200" w:left="420"/>
       </w:pPr>
       <w:r>
@@ -1325,6 +1374,12 @@
       <w:pPr>
         <w:ind w:leftChars="200" w:left="420" w:firstLine="420"/>
       </w:pPr>
+      <w:r>
+        <w:rPr>
+          <w:rFonts w:hint="eastAsia"/>
+        </w:rPr>
+        <w:t>在命令窗口</w:t>
+      </w:r>
       <w:r>
         <w:rPr>
           <w:rFonts w:hint="eastAsia"/>
@@ -1368,6 +1423,7 @@
       </w:pPr>
       <w:bookmarkStart w:id="9" w:name="_Toc54692340"/>
       <w:r>
+        <w:lastRenderedPageBreak/>
         <w:t>_api_putstr0:</w:t>
       </w:r>
       <w:bookmarkEnd w:id="9"/>
@@ -1375,16 +1431,34 @@
     <w:p>
       <w:r>
         <w:tab/>
+      </w:r>
+      <w:r>
+        <w:rPr>
+          <w:rFonts w:hint="eastAsia"/>
+        </w:rPr>
+        <w:t>寄存器数据：</w:t>
+      </w:r>
+    </w:p>
+    <w:p>
+      <w:r>
+        <w:tab/>
+      </w:r>
+      <w:r>
+        <w:tab/>
         <w:t>E</w:t>
       </w:r>
       <w:r>
-        <w:t>DX</w:t>
-      </w:r>
-      <w:r>
-        <w:rPr>
-          <w:rFonts w:hint="eastAsia"/>
-        </w:rPr>
-        <w:t>编号：</w:t>
+        <w:t>D</w:t>
+      </w:r>
+      <w:r>
+        <w:t>X</w:t>
+      </w:r>
+      <w:r>
+        <w:tab/>
+        <w:t>=</w:t>
+      </w:r>
+      <w:r>
+        <w:tab/>
       </w:r>
       <w:r>
         <w:t>2</w:t>
@@ -1392,13 +1466,41 @@
     </w:p>
     <w:p>
       <w:pPr>
+        <w:rPr>
+          <w:rFonts w:hint="eastAsia"/>
+        </w:rPr>
+      </w:pPr>
+      <w:r>
+        <w:tab/>
+      </w:r>
+      <w:r>
+        <w:tab/>
+      </w:r>
+      <w:r>
+        <w:t>EBX</w:t>
+      </w:r>
+      <w:r>
+        <w:tab/>
+        <w:t>=</w:t>
+      </w:r>
+      <w:r>
+        <w:tab/>
+      </w:r>
+      <w:r>
+        <w:rPr>
+          <w:rFonts w:hint="eastAsia"/>
+        </w:rPr>
+        <w:t>字符串</w:t>
+      </w:r>
+    </w:p>
+    <w:p>
+      <w:pPr>
         <w:ind w:leftChars="200" w:left="420"/>
       </w:pPr>
       <w:r>
         <w:rPr>
           <w:rFonts w:hint="eastAsia"/>
         </w:rPr>
-        <w:lastRenderedPageBreak/>
         <w:t>描述：</w:t>
       </w:r>
     </w:p>
@@ -1406,6 +1508,12 @@
       <w:pPr>
         <w:ind w:leftChars="200" w:left="420" w:firstLine="420"/>
       </w:pPr>
+      <w:r>
+        <w:rPr>
+          <w:rFonts w:hint="eastAsia"/>
+        </w:rPr>
+        <w:t>在命令窗口</w:t>
+      </w:r>
       <w:r>
         <w:rPr>
           <w:rFonts w:hint="eastAsia"/>
@@ -1484,28 +1592,61 @@
     <w:p>
       <w:r>
         <w:tab/>
-        <w:t>E</w:t>
-      </w:r>
-      <w:r>
-        <w:t>DX</w:t>
-      </w:r>
-      <w:r>
-        <w:rPr>
-          <w:rFonts w:hint="eastAsia"/>
-        </w:rPr>
-        <w:t>编号</w:t>
-      </w:r>
-      <w:r>
-        <w:rPr>
-          <w:rFonts w:hint="eastAsia"/>
-        </w:rPr>
-        <w:t>：</w:t>
+      </w:r>
+      <w:r>
+        <w:rPr>
+          <w:rFonts w:hint="eastAsia"/>
+        </w:rPr>
+        <w:t>寄存器数据：</w:t>
+      </w:r>
+    </w:p>
+    <w:p>
+      <w:r>
+        <w:tab/>
+      </w:r>
+      <w:r>
+        <w:tab/>
+        <w:t>EDX</w:t>
+      </w:r>
+      <w:r>
+        <w:tab/>
+        <w:t>=</w:t>
+      </w:r>
+      <w:r>
+        <w:tab/>
       </w:r>
       <w:r>
         <w:t>3</w:t>
       </w:r>
     </w:p>
     <w:p>
+      <w:pPr>
+        <w:rPr>
+          <w:rFonts w:hint="eastAsia"/>
+        </w:rPr>
+      </w:pPr>
+      <w:r>
+        <w:tab/>
+      </w:r>
+      <w:r>
+        <w:tab/>
+        <w:t>EBX</w:t>
+      </w:r>
+      <w:r>
+        <w:tab/>
+        <w:t>=</w:t>
+      </w:r>
+      <w:r>
+        <w:tab/>
+      </w:r>
+      <w:r>
+        <w:rPr>
+          <w:rFonts w:hint="eastAsia"/>
+        </w:rPr>
+        <w:t>字符串</w:t>
+      </w:r>
+    </w:p>
+    <w:p>
       <w:r>
         <w:tab/>
       </w:r>
@@ -1524,6 +1665,12 @@
         <w:rPr>
           <w:rFonts w:hint="eastAsia"/>
         </w:rPr>
+        <w:t>在命令窗口</w:t>
+      </w:r>
+      <w:r>
+        <w:rPr>
+          <w:rFonts w:hint="eastAsia"/>
+        </w:rPr>
         <w:t>打印字符串，并</w:t>
       </w:r>
       <w:r>
@@ -1581,13 +1728,36 @@
     <w:p>
       <w:r>
         <w:tab/>
+      </w:r>
+      <w:r>
+        <w:rPr>
+          <w:rFonts w:hint="eastAsia"/>
+        </w:rPr>
+        <w:t>寄存器数据：</w:t>
+      </w:r>
+    </w:p>
+    <w:p>
+      <w:pPr>
+        <w:rPr>
+          <w:rFonts w:hint="eastAsia"/>
+        </w:rPr>
+      </w:pPr>
+      <w:r>
+        <w:tab/>
+      </w:r>
+      <w:r>
+        <w:tab/>
         <w:t>EDX</w:t>
       </w:r>
       <w:r>
-        <w:rPr>
-          <w:rFonts w:hint="eastAsia"/>
-        </w:rPr>
-        <w:t>编号：4</w:t>
+        <w:tab/>
+        <w:t>=</w:t>
+      </w:r>
+      <w:r>
+        <w:tab/>
+      </w:r>
+      <w:r>
+        <w:t>4</w:t>
       </w:r>
     </w:p>
     <w:p>
@@ -1675,25 +1845,166 @@
     <w:p>
       <w:r>
         <w:tab/>
+      </w:r>
+      <w:r>
+        <w:rPr>
+          <w:rFonts w:hint="eastAsia"/>
+        </w:rPr>
+        <w:t>寄存器数据：</w:t>
+      </w:r>
+    </w:p>
+    <w:p>
+      <w:r>
+        <w:tab/>
+      </w:r>
+      <w:r>
+        <w:tab/>
         <w:t>EDX</w:t>
       </w:r>
       <w:r>
-        <w:rPr>
-          <w:rFonts w:hint="eastAsia"/>
-        </w:rPr>
-        <w:t>编号</w:t>
-      </w:r>
-      <w:r>
-        <w:rPr>
-          <w:rFonts w:hint="eastAsia"/>
-        </w:rPr>
-        <w:t>：</w:t>
-      </w:r>
-      <w:r>
-        <w:rPr>
-          <w:rFonts w:hint="eastAsia"/>
-        </w:rPr>
+        <w:tab/>
+        <w:t>=</w:t>
+      </w:r>
+      <w:r>
+        <w:tab/>
+      </w:r>
+      <w:r>
         <w:t>5</w:t>
+      </w:r>
+    </w:p>
+    <w:p>
+      <w:r>
+        <w:tab/>
+      </w:r>
+      <w:r>
+        <w:tab/>
+        <w:t>EBX</w:t>
+      </w:r>
+      <w:r>
+        <w:tab/>
+        <w:t>=</w:t>
+      </w:r>
+      <w:r>
+        <w:tab/>
+      </w:r>
+      <w:r>
+        <w:rPr>
+          <w:rFonts w:hint="eastAsia"/>
+        </w:rPr>
+        <w:t>窗口缓冲区</w:t>
+      </w:r>
+    </w:p>
+    <w:p>
+      <w:r>
+        <w:tab/>
+      </w:r>
+      <w:r>
+        <w:tab/>
+        <w:t>ESI</w:t>
+      </w:r>
+      <w:r>
+        <w:tab/>
+        <w:t>=</w:t>
+      </w:r>
+      <w:r>
+        <w:tab/>
+      </w:r>
+      <w:r>
+        <w:rPr>
+          <w:rFonts w:hint="eastAsia"/>
+        </w:rPr>
+        <w:t>窗口X</w:t>
+      </w:r>
+      <w:r>
+        <w:t>(</w:t>
+      </w:r>
+      <w:r>
+        <w:rPr>
+          <w:rFonts w:hint="eastAsia"/>
+        </w:rPr>
+        <w:t>高度</w:t>
+      </w:r>
+      <w:r>
+        <w:t>)</w:t>
+      </w:r>
+    </w:p>
+    <w:p>
+      <w:r>
+        <w:tab/>
+      </w:r>
+      <w:r>
+        <w:tab/>
+        <w:t>EDI</w:t>
+      </w:r>
+      <w:r>
+        <w:tab/>
+        <w:t>=</w:t>
+      </w:r>
+      <w:r>
+        <w:tab/>
+      </w:r>
+      <w:r>
+        <w:rPr>
+          <w:rFonts w:hint="eastAsia"/>
+        </w:rPr>
+        <w:t>窗口Y</w:t>
+      </w:r>
+      <w:r>
+        <w:t>(</w:t>
+      </w:r>
+      <w:r>
+        <w:rPr>
+          <w:rFonts w:hint="eastAsia"/>
+        </w:rPr>
+        <w:t>宽度</w:t>
+      </w:r>
+      <w:r>
+        <w:t>)</w:t>
+      </w:r>
+    </w:p>
+    <w:p>
+      <w:r>
+        <w:tab/>
+      </w:r>
+      <w:r>
+        <w:tab/>
+        <w:t>EAX</w:t>
+      </w:r>
+      <w:r>
+        <w:tab/>
+        <w:t>=</w:t>
+      </w:r>
+      <w:r>
+        <w:tab/>
+      </w:r>
+      <w:r>
+        <w:rPr>
+          <w:rFonts w:hint="eastAsia"/>
+        </w:rPr>
+        <w:t>透明色</w:t>
+      </w:r>
+    </w:p>
+    <w:p>
+      <w:pPr>
+        <w:rPr>
+          <w:rFonts w:hint="eastAsia"/>
+        </w:rPr>
+      </w:pPr>
+      <w:r>
+        <w:tab/>
+      </w:r>
+      <w:r>
+        <w:tab/>
+        <w:t>ECX =</w:t>
+      </w:r>
+      <w:r>
+        <w:tab/>
+      </w:r>
+      <w:r>
+        <w:rPr>
+          <w:rFonts w:hint="eastAsia"/>
+        </w:rPr>
+        <w:t>窗口名称</w:t>
       </w:r>
     </w:p>
     <w:p>
@@ -1776,6 +2087,7 @@
         </w:rPr>
       </w:pPr>
       <w:r>
+        <w:lastRenderedPageBreak/>
         <w:tab/>
       </w:r>
       <w:r>
@@ -1791,10 +2103,586 @@
     </w:p>
     <w:p>
       <w:pPr>
+        <w:pStyle w:val="3"/>
+      </w:pPr>
+      <w:r>
+        <w:t>_api_putstrwin:</w:t>
+      </w:r>
+    </w:p>
+    <w:p>
+      <w:pPr>
+        <w:ind w:firstLine="420"/>
+      </w:pPr>
+      <w:r>
+        <w:rPr>
+          <w:rFonts w:hint="eastAsia"/>
+        </w:rPr>
+        <w:t>寄存器数据：</w:t>
+      </w:r>
+    </w:p>
+    <w:p>
+      <w:r>
+        <w:tab/>
+      </w:r>
+      <w:r>
+        <w:tab/>
+        <w:t>EDX</w:t>
+      </w:r>
+      <w:r>
+        <w:tab/>
+        <w:t>=</w:t>
+      </w:r>
+      <w:r>
+        <w:tab/>
+      </w:r>
+      <w:r>
+        <w:t>6</w:t>
+      </w:r>
+    </w:p>
+    <w:p>
+      <w:r>
+        <w:tab/>
+      </w:r>
+      <w:r>
+        <w:tab/>
+        <w:t>EBX</w:t>
+      </w:r>
+      <w:r>
+        <w:tab/>
+        <w:t>=</w:t>
+      </w:r>
+      <w:r>
+        <w:tab/>
+      </w:r>
+      <w:r>
+        <w:rPr>
+          <w:rFonts w:hint="eastAsia"/>
+        </w:rPr>
+        <w:t>窗口句柄</w:t>
+      </w:r>
+    </w:p>
+    <w:p>
+      <w:r>
+        <w:tab/>
+      </w:r>
+      <w:r>
+        <w:tab/>
+        <w:t>ESI</w:t>
+      </w:r>
+      <w:r>
+        <w:tab/>
+        <w:t>=</w:t>
+      </w:r>
+      <w:r>
+        <w:tab/>
+      </w:r>
+      <w:r>
+        <w:rPr>
+          <w:rFonts w:hint="eastAsia"/>
+        </w:rPr>
+        <w:t>显示字符串X坐标</w:t>
+      </w:r>
+    </w:p>
+    <w:p>
+      <w:r>
+        <w:tab/>
+      </w:r>
+      <w:r>
+        <w:tab/>
+        <w:t>EDI</w:t>
+      </w:r>
+      <w:r>
+        <w:tab/>
+        <w:t>=</w:t>
+      </w:r>
+      <w:r>
+        <w:tab/>
+      </w:r>
+      <w:r>
+        <w:rPr>
+          <w:rFonts w:hint="eastAsia"/>
+        </w:rPr>
+        <w:t>显示字符串Y坐标</w:t>
+      </w:r>
+    </w:p>
+    <w:p>
+      <w:r>
+        <w:tab/>
+      </w:r>
+      <w:r>
+        <w:tab/>
+        <w:t>EAX</w:t>
+      </w:r>
+      <w:r>
+        <w:tab/>
+        <w:t>=</w:t>
+      </w:r>
+      <w:r>
+        <w:tab/>
+      </w:r>
+      <w:r>
+        <w:rPr>
+          <w:rFonts w:hint="eastAsia"/>
+        </w:rPr>
+        <w:t>色号</w:t>
+      </w:r>
+    </w:p>
+    <w:p>
+      <w:r>
+        <w:tab/>
+      </w:r>
+      <w:r>
+        <w:tab/>
+        <w:t>ECX =</w:t>
+      </w:r>
+      <w:r>
+        <w:tab/>
+      </w:r>
+      <w:r>
+        <w:rPr>
+          <w:rFonts w:hint="eastAsia"/>
+        </w:rPr>
+        <w:t>字符串长度</w:t>
+      </w:r>
+    </w:p>
+    <w:p>
+      <w:pPr>
+        <w:rPr>
+          <w:rFonts w:hint="eastAsia"/>
+        </w:rPr>
+      </w:pPr>
+      <w:r>
+        <w:tab/>
+      </w:r>
+      <w:r>
+        <w:tab/>
+        <w:t>EBP</w:t>
+      </w:r>
+      <w:r>
+        <w:tab/>
+        <w:t>=</w:t>
+      </w:r>
+      <w:r>
+        <w:tab/>
+      </w:r>
+      <w:r>
+        <w:rPr>
+          <w:rFonts w:hint="eastAsia"/>
+        </w:rPr>
+        <w:t>字符串</w:t>
+      </w:r>
+    </w:p>
+    <w:p>
+      <w:r>
+        <w:tab/>
+      </w:r>
+      <w:r>
+        <w:rPr>
+          <w:rFonts w:hint="eastAsia"/>
+        </w:rPr>
+        <w:t>描述：</w:t>
+      </w:r>
+    </w:p>
+    <w:p>
+      <w:r>
+        <w:tab/>
+      </w:r>
+      <w:r>
+        <w:tab/>
+      </w:r>
+      <w:r>
+        <w:rPr>
+          <w:rFonts w:hint="eastAsia"/>
+        </w:rPr>
+        <w:t>用于</w:t>
+      </w:r>
+      <w:r>
+        <w:rPr>
+          <w:rFonts w:hint="eastAsia"/>
+        </w:rPr>
+        <w:t>在指定窗口上</w:t>
+      </w:r>
+      <w:r>
+        <w:rPr>
+          <w:rFonts w:hint="eastAsia"/>
+        </w:rPr>
+        <w:t>打印一个</w:t>
+      </w:r>
+      <w:r>
+        <w:rPr>
+          <w:rFonts w:hint="eastAsia"/>
+        </w:rPr>
+        <w:t>字符串</w:t>
+      </w:r>
+      <w:r>
+        <w:rPr>
+          <w:rFonts w:hint="eastAsia"/>
+        </w:rPr>
+        <w:t>。</w:t>
+      </w:r>
+    </w:p>
+    <w:p>
+      <w:r>
+        <w:tab/>
+      </w:r>
+      <w:r>
+        <w:rPr>
+          <w:rFonts w:hint="eastAsia"/>
+        </w:rPr>
+        <w:t>调用方法：</w:t>
+      </w:r>
+    </w:p>
+    <w:p>
+      <w:pPr>
         <w:rPr>
           <w:rFonts w:hint="eastAsia"/>
           <w:b/>
           <w:bCs/>
+        </w:rPr>
+      </w:pPr>
+      <w:r>
+        <w:tab/>
+      </w:r>
+      <w:r>
+        <w:tab/>
+      </w:r>
+      <w:r>
+        <w:rPr>
+          <w:b/>
+          <w:bCs/>
+        </w:rPr>
+        <w:t>void api_putstrwin(int win, int x, int y, int col, int len, char *str);</w:t>
+      </w:r>
+    </w:p>
+    <w:p>
+      <w:pPr>
+        <w:pStyle w:val="3"/>
+      </w:pPr>
+      <w:r>
+        <w:t>_api_boxfilwin:</w:t>
+      </w:r>
+    </w:p>
+    <w:p>
+      <w:pPr>
+        <w:ind w:firstLine="420"/>
+      </w:pPr>
+      <w:r>
+        <w:rPr>
+          <w:rFonts w:hint="eastAsia"/>
+        </w:rPr>
+        <w:t>寄存器数据：</w:t>
+      </w:r>
+    </w:p>
+    <w:p>
+      <w:r>
+        <w:tab/>
+      </w:r>
+      <w:r>
+        <w:tab/>
+        <w:t>EDX</w:t>
+      </w:r>
+      <w:r>
+        <w:tab/>
+        <w:t>=</w:t>
+      </w:r>
+      <w:r>
+        <w:tab/>
+      </w:r>
+      <w:r>
+        <w:t>7</w:t>
+      </w:r>
+    </w:p>
+    <w:p>
+      <w:r>
+        <w:tab/>
+      </w:r>
+      <w:r>
+        <w:tab/>
+        <w:t>EBX</w:t>
+      </w:r>
+      <w:r>
+        <w:tab/>
+        <w:t>=</w:t>
+      </w:r>
+      <w:r>
+        <w:tab/>
+      </w:r>
+      <w:r>
+        <w:rPr>
+          <w:rFonts w:hint="eastAsia"/>
+        </w:rPr>
+        <w:t>窗口句柄</w:t>
+      </w:r>
+    </w:p>
+    <w:p>
+      <w:r>
+        <w:tab/>
+      </w:r>
+      <w:r>
+        <w:tab/>
+        <w:t>EAX</w:t>
+      </w:r>
+      <w:r>
+        <w:tab/>
+        <w:t>=</w:t>
+      </w:r>
+      <w:r>
+        <w:tab/>
+      </w:r>
+      <m:oMath>
+        <m:sSub>
+          <m:sSubPr>
+            <m:ctrlPr>
+              <w:rPr>
+                <w:rFonts w:ascii="Cambria Math" w:hAnsi="Cambria Math"/>
+                <w:i/>
+              </w:rPr>
+            </m:ctrlPr>
+          </m:sSubPr>
+          <m:e>
+            <m:r>
+              <w:rPr>
+                <w:rFonts w:ascii="Cambria Math" w:hAnsi="Cambria Math"/>
+              </w:rPr>
+              <m:t>X</m:t>
+            </m:r>
+          </m:e>
+          <m:sub>
+            <m:r>
+              <w:rPr>
+                <w:rFonts w:ascii="Cambria Math" w:hAnsi="Cambria Math"/>
+              </w:rPr>
+              <m:t>0</m:t>
+            </m:r>
+          </m:sub>
+        </m:sSub>
+      </m:oMath>
+    </w:p>
+    <w:p>
+      <w:pPr>
+        <w:rPr>
+          <w:rFonts w:hint="eastAsia"/>
+        </w:rPr>
+      </w:pPr>
+      <w:r>
+        <w:tab/>
+      </w:r>
+      <w:r>
+        <w:tab/>
+        <w:t>ECX</w:t>
+      </w:r>
+      <w:r>
+        <w:tab/>
+        <w:t>=</w:t>
+      </w:r>
+      <w:r>
+        <w:tab/>
+      </w:r>
+      <m:oMath>
+        <m:sSub>
+          <m:sSubPr>
+            <m:ctrlPr>
+              <w:rPr>
+                <w:rFonts w:ascii="Cambria Math" w:hAnsi="Cambria Math"/>
+                <w:i/>
+              </w:rPr>
+            </m:ctrlPr>
+          </m:sSubPr>
+          <m:e>
+            <m:r>
+              <w:rPr>
+                <w:rFonts w:ascii="Cambria Math" w:hAnsi="Cambria Math"/>
+              </w:rPr>
+              <m:t>Y</m:t>
+            </m:r>
+          </m:e>
+          <m:sub>
+            <m:r>
+              <w:rPr>
+                <w:rFonts w:ascii="Cambria Math" w:hAnsi="Cambria Math"/>
+              </w:rPr>
+              <m:t>0</m:t>
+            </m:r>
+          </m:sub>
+        </m:sSub>
+      </m:oMath>
+    </w:p>
+    <w:p>
+      <w:r>
+        <w:tab/>
+      </w:r>
+      <w:r>
+        <w:tab/>
+        <w:t>ESI</w:t>
+      </w:r>
+      <w:r>
+        <w:tab/>
+        <w:t>=</w:t>
+      </w:r>
+      <w:r>
+        <w:tab/>
+      </w:r>
+      <m:oMath>
+        <m:sSub>
+          <m:sSubPr>
+            <m:ctrlPr>
+              <w:rPr>
+                <w:rFonts w:ascii="Cambria Math" w:hAnsi="Cambria Math"/>
+                <w:i/>
+              </w:rPr>
+            </m:ctrlPr>
+          </m:sSubPr>
+          <m:e>
+            <m:r>
+              <w:rPr>
+                <w:rFonts w:ascii="Cambria Math" w:hAnsi="Cambria Math"/>
+              </w:rPr>
+              <m:t>X</m:t>
+            </m:r>
+          </m:e>
+          <m:sub>
+            <m:r>
+              <w:rPr>
+                <w:rFonts w:ascii="Cambria Math" w:hAnsi="Cambria Math"/>
+              </w:rPr>
+              <m:t>1</m:t>
+            </m:r>
+          </m:sub>
+        </m:sSub>
+      </m:oMath>
+    </w:p>
+    <w:p>
+      <w:r>
+        <w:tab/>
+      </w:r>
+      <w:r>
+        <w:tab/>
+        <w:t>EDI</w:t>
+      </w:r>
+      <w:r>
+        <w:tab/>
+        <w:t>=</w:t>
+      </w:r>
+      <w:r>
+        <w:tab/>
+      </w:r>
+      <m:oMath>
+        <m:sSub>
+          <m:sSubPr>
+            <m:ctrlPr>
+              <w:rPr>
+                <w:rFonts w:ascii="Cambria Math" w:hAnsi="Cambria Math"/>
+                <w:i/>
+              </w:rPr>
+            </m:ctrlPr>
+          </m:sSubPr>
+          <m:e>
+            <m:r>
+              <w:rPr>
+                <w:rFonts w:ascii="Cambria Math" w:hAnsi="Cambria Math"/>
+              </w:rPr>
+              <m:t>Y</m:t>
+            </m:r>
+          </m:e>
+          <m:sub>
+            <m:r>
+              <w:rPr>
+                <w:rFonts w:ascii="Cambria Math" w:hAnsi="Cambria Math"/>
+              </w:rPr>
+              <m:t>1</m:t>
+            </m:r>
+          </m:sub>
+        </m:sSub>
+      </m:oMath>
+    </w:p>
+    <w:p>
+      <w:pPr>
+        <w:rPr>
+          <w:rFonts w:hint="eastAsia"/>
+        </w:rPr>
+      </w:pPr>
+      <w:r>
+        <w:tab/>
+      </w:r>
+      <w:r>
+        <w:tab/>
+        <w:t>EBP</w:t>
+      </w:r>
+      <w:r>
+        <w:tab/>
+        <w:t>=</w:t>
+      </w:r>
+      <w:r>
+        <w:tab/>
+      </w:r>
+      <w:r>
+        <w:rPr>
+          <w:rFonts w:hint="eastAsia"/>
+        </w:rPr>
+        <w:t>色号</w:t>
+      </w:r>
+    </w:p>
+    <w:p>
+      <w:r>
+        <w:tab/>
+      </w:r>
+      <w:r>
+        <w:rPr>
+          <w:rFonts w:hint="eastAsia"/>
+        </w:rPr>
+        <w:t>描述：</w:t>
+      </w:r>
+    </w:p>
+    <w:p>
+      <w:r>
+        <w:tab/>
+      </w:r>
+      <w:r>
+        <w:tab/>
+      </w:r>
+      <w:r>
+        <w:rPr>
+          <w:rFonts w:hint="eastAsia"/>
+        </w:rPr>
+        <w:t>用于在指定窗口上打印一个字符串。</w:t>
+      </w:r>
+    </w:p>
+    <w:p>
+      <w:r>
+        <w:tab/>
+      </w:r>
+      <w:r>
+        <w:rPr>
+          <w:rFonts w:hint="eastAsia"/>
+        </w:rPr>
+        <w:t>调用方法：</w:t>
+      </w:r>
+    </w:p>
+    <w:p>
+      <w:pPr>
+        <w:rPr>
+          <w:b/>
+          <w:bCs/>
+        </w:rPr>
+      </w:pPr>
+      <w:r>
+        <w:tab/>
+      </w:r>
+      <w:r>
+        <w:tab/>
+      </w:r>
+      <w:r>
+        <w:rPr>
+          <w:b/>
+          <w:bCs/>
+        </w:rPr>
+        <w:t>void api_boxfilwin(int win, int x0, int y0, int x1, int y1, int col);</w:t>
+      </w:r>
+    </w:p>
+    <w:p>
+      <w:pPr>
+        <w:rPr>
+          <w:rFonts w:hint="eastAsia"/>
         </w:rPr>
       </w:pPr>
     </w:p>
@@ -2463,7 +3351,7 @@
   <w:style w:type="paragraph" w:default="1" w:styleId="a">
     <w:name w:val="Normal"/>
     <w:qFormat/>
-    <w:rsid w:val="00B163C2"/>
+    <w:rsid w:val="00931ED9"/>
     <w:pPr>
       <w:widowControl w:val="0"/>
       <w:jc w:val="both"/>
@@ -2798,6 +3686,16 @@
       <w:ind w:firstLineChars="200" w:firstLine="420"/>
     </w:pPr>
   </w:style>
+  <w:style w:type="character" w:styleId="ab">
+    <w:name w:val="Placeholder Text"/>
+    <w:basedOn w:val="a0"/>
+    <w:uiPriority w:val="99"/>
+    <w:semiHidden/>
+    <w:rsid w:val="00102263"/>
+    <w:rPr>
+      <w:color w:val="808080"/>
+    </w:rPr>
+  </w:style>
 </w:styles>
 </file>
 

--- a/系统支持文档.docx
+++ b/系统支持文档.docx
@@ -91,7 +91,7 @@
           <w:r>
             <w:fldChar w:fldCharType="separate"/>
           </w:r>
-          <w:hyperlink w:anchor="_Toc54692331" w:history="1">
+          <w:hyperlink w:anchor="_Toc54700563" w:history="1">
             <w:r>
               <w:rPr>
                 <w:rStyle w:val="a3"/>
@@ -131,7 +131,7 @@
                 <w:noProof/>
                 <w:webHidden/>
               </w:rPr>
-              <w:instrText xml:space="preserve"> PAGEREF _Toc54692331 \h </w:instrText>
+              <w:instrText xml:space="preserve"> PAGEREF _Toc54700563 \h </w:instrText>
             </w:r>
             <w:r>
               <w:rPr>
@@ -176,7 +176,7 @@
               <w:sz w:val="21"/>
             </w:rPr>
           </w:pPr>
-          <w:hyperlink w:anchor="_Toc54692332" w:history="1">
+          <w:hyperlink w:anchor="_Toc54700564" w:history="1">
             <w:r>
               <w:rPr>
                 <w:rStyle w:val="a3"/>
@@ -219,7 +219,7 @@
                 <w:noProof/>
                 <w:webHidden/>
               </w:rPr>
-              <w:instrText xml:space="preserve"> PAGEREF _Toc54692332 \h </w:instrText>
+              <w:instrText xml:space="preserve"> PAGEREF _Toc54700564 \h </w:instrText>
             </w:r>
             <w:r>
               <w:rPr>
@@ -263,7 +263,7 @@
               <w:sz w:val="21"/>
             </w:rPr>
           </w:pPr>
-          <w:hyperlink w:anchor="_Toc54692333" w:history="1">
+          <w:hyperlink w:anchor="_Toc54700565" w:history="1">
             <w:r>
               <w:rPr>
                 <w:rStyle w:val="a3"/>
@@ -290,7 +290,7 @@
                 <w:noProof/>
                 <w:webHidden/>
               </w:rPr>
-              <w:instrText xml:space="preserve"> PAGEREF _Toc54692333 \h </w:instrText>
+              <w:instrText xml:space="preserve"> PAGEREF _Toc54700565 \h </w:instrText>
             </w:r>
             <w:r>
               <w:rPr>
@@ -334,7 +334,7 @@
               <w:sz w:val="21"/>
             </w:rPr>
           </w:pPr>
-          <w:hyperlink w:anchor="_Toc54692334" w:history="1">
+          <w:hyperlink w:anchor="_Toc54700566" w:history="1">
             <w:r>
               <w:rPr>
                 <w:rStyle w:val="a3"/>
@@ -361,7 +361,7 @@
                 <w:noProof/>
                 <w:webHidden/>
               </w:rPr>
-              <w:instrText xml:space="preserve"> PAGEREF _Toc54692334 \h </w:instrText>
+              <w:instrText xml:space="preserve"> PAGEREF _Toc54700566 \h </w:instrText>
             </w:r>
             <w:r>
               <w:rPr>
@@ -406,7 +406,7 @@
               <w:sz w:val="21"/>
             </w:rPr>
           </w:pPr>
-          <w:hyperlink w:anchor="_Toc54692335" w:history="1">
+          <w:hyperlink w:anchor="_Toc54700567" w:history="1">
             <w:r>
               <w:rPr>
                 <w:rStyle w:val="a3"/>
@@ -449,7 +449,7 @@
                 <w:noProof/>
                 <w:webHidden/>
               </w:rPr>
-              <w:instrText xml:space="preserve"> PAGEREF _Toc54692335 \h </w:instrText>
+              <w:instrText xml:space="preserve"> PAGEREF _Toc54700567 \h </w:instrText>
             </w:r>
             <w:r>
               <w:rPr>
@@ -493,7 +493,7 @@
               <w:sz w:val="21"/>
             </w:rPr>
           </w:pPr>
-          <w:hyperlink w:anchor="_Toc54692336" w:history="1">
+          <w:hyperlink w:anchor="_Toc54700568" w:history="1">
             <w:r>
               <w:rPr>
                 <w:rStyle w:val="a3"/>
@@ -520,7 +520,7 @@
                 <w:noProof/>
                 <w:webHidden/>
               </w:rPr>
-              <w:instrText xml:space="preserve"> PAGEREF _Toc54692336 \h </w:instrText>
+              <w:instrText xml:space="preserve"> PAGEREF _Toc54700568 \h </w:instrText>
             </w:r>
             <w:r>
               <w:rPr>
@@ -564,7 +564,7 @@
               <w:sz w:val="21"/>
             </w:rPr>
           </w:pPr>
-          <w:hyperlink w:anchor="_Toc54692337" w:history="1">
+          <w:hyperlink w:anchor="_Toc54700569" w:history="1">
             <w:r>
               <w:rPr>
                 <w:rStyle w:val="a3"/>
@@ -591,7 +591,7 @@
                 <w:noProof/>
                 <w:webHidden/>
               </w:rPr>
-              <w:instrText xml:space="preserve"> PAGEREF _Toc54692337 \h </w:instrText>
+              <w:instrText xml:space="preserve"> PAGEREF _Toc54700569 \h </w:instrText>
             </w:r>
             <w:r>
               <w:rPr>
@@ -633,7 +633,7 @@
               <w:noProof/>
             </w:rPr>
           </w:pPr>
-          <w:hyperlink w:anchor="_Toc54692338" w:history="1">
+          <w:hyperlink w:anchor="_Toc54700570" w:history="1">
             <w:r>
               <w:rPr>
                 <w:rStyle w:val="a3"/>
@@ -673,7 +673,7 @@
                 <w:noProof/>
                 <w:webHidden/>
               </w:rPr>
-              <w:instrText xml:space="preserve"> PAGEREF _Toc54692338 \h </w:instrText>
+              <w:instrText xml:space="preserve"> PAGEREF _Toc54700570 \h </w:instrText>
             </w:r>
             <w:r>
               <w:rPr>
@@ -717,13 +717,13 @@
               <w:sz w:val="21"/>
             </w:rPr>
           </w:pPr>
-          <w:hyperlink w:anchor="_Toc54692339" w:history="1">
+          <w:hyperlink w:anchor="_Toc54700571" w:history="1">
             <w:r>
               <w:rPr>
                 <w:rStyle w:val="a3"/>
                 <w:noProof/>
               </w:rPr>
-              <w:t>cons_putchar:</w:t>
+              <w:t>_api_putstr0:</w:t>
             </w:r>
             <w:r>
               <w:rPr>
@@ -744,7 +744,7 @@
                 <w:noProof/>
                 <w:webHidden/>
               </w:rPr>
-              <w:instrText xml:space="preserve"> PAGEREF _Toc54692339 \h </w:instrText>
+              <w:instrText xml:space="preserve"> PAGEREF _Toc54700571 \h </w:instrText>
             </w:r>
             <w:r>
               <w:rPr>
@@ -764,7 +764,7 @@
                 <w:noProof/>
                 <w:webHidden/>
               </w:rPr>
-              <w:t>1</w:t>
+              <w:t>2</w:t>
             </w:r>
             <w:r>
               <w:rPr>
@@ -788,13 +788,13 @@
               <w:sz w:val="21"/>
             </w:rPr>
           </w:pPr>
-          <w:hyperlink w:anchor="_Toc54692340" w:history="1">
+          <w:hyperlink w:anchor="_Toc54700572" w:history="1">
             <w:r>
               <w:rPr>
                 <w:rStyle w:val="a3"/>
                 <w:noProof/>
               </w:rPr>
-              <w:t>cons_putstr0：</w:t>
+              <w:t>cons_putstr1:</w:t>
             </w:r>
             <w:r>
               <w:rPr>
@@ -815,7 +815,7 @@
                 <w:noProof/>
                 <w:webHidden/>
               </w:rPr>
-              <w:instrText xml:space="preserve"> PAGEREF _Toc54692340 \h </w:instrText>
+              <w:instrText xml:space="preserve"> PAGEREF _Toc54700572 \h </w:instrText>
             </w:r>
             <w:r>
               <w:rPr>
@@ -859,13 +859,13 @@
               <w:sz w:val="21"/>
             </w:rPr>
           </w:pPr>
-          <w:hyperlink w:anchor="_Toc54692341" w:history="1">
+          <w:hyperlink w:anchor="_Toc54700573" w:history="1">
             <w:r>
               <w:rPr>
                 <w:rStyle w:val="a3"/>
                 <w:noProof/>
               </w:rPr>
-              <w:t>cons_putstr1:</w:t>
+              <w:t>api_end:</w:t>
             </w:r>
             <w:r>
               <w:rPr>
@@ -886,7 +886,7 @@
                 <w:noProof/>
                 <w:webHidden/>
               </w:rPr>
-              <w:instrText xml:space="preserve"> PAGEREF _Toc54692341 \h </w:instrText>
+              <w:instrText xml:space="preserve"> PAGEREF _Toc54700573 \h </w:instrText>
             </w:r>
             <w:r>
               <w:rPr>
@@ -930,13 +930,13 @@
               <w:sz w:val="21"/>
             </w:rPr>
           </w:pPr>
-          <w:hyperlink w:anchor="_Toc54692342" w:history="1">
+          <w:hyperlink w:anchor="_Toc54700574" w:history="1">
             <w:r>
               <w:rPr>
                 <w:rStyle w:val="a3"/>
                 <w:noProof/>
               </w:rPr>
-              <w:t>api_end:</w:t>
+              <w:t>api_openwin:</w:t>
             </w:r>
             <w:r>
               <w:rPr>
@@ -957,7 +957,7 @@
                 <w:noProof/>
                 <w:webHidden/>
               </w:rPr>
-              <w:instrText xml:space="preserve"> PAGEREF _Toc54692342 \h </w:instrText>
+              <w:instrText xml:space="preserve"> PAGEREF _Toc54700574 \h </w:instrText>
             </w:r>
             <w:r>
               <w:rPr>
@@ -978,6 +978,148 @@
                 <w:webHidden/>
               </w:rPr>
               <w:t>2</w:t>
+            </w:r>
+            <w:r>
+              <w:rPr>
+                <w:noProof/>
+                <w:webHidden/>
+              </w:rPr>
+              <w:fldChar w:fldCharType="end"/>
+            </w:r>
+          </w:hyperlink>
+        </w:p>
+        <w:p>
+          <w:pPr>
+            <w:pStyle w:val="TOC3"/>
+            <w:tabs>
+              <w:tab w:val="right" w:leader="dot" w:pos="8296"/>
+            </w:tabs>
+            <w:rPr>
+              <w:rFonts w:cstheme="minorBidi"/>
+              <w:noProof/>
+              <w:kern w:val="2"/>
+              <w:sz w:val="21"/>
+            </w:rPr>
+          </w:pPr>
+          <w:hyperlink w:anchor="_Toc54700575" w:history="1">
+            <w:r>
+              <w:rPr>
+                <w:rStyle w:val="a3"/>
+                <w:noProof/>
+              </w:rPr>
+              <w:t>_api_putstrwin:</w:t>
+            </w:r>
+            <w:r>
+              <w:rPr>
+                <w:noProof/>
+                <w:webHidden/>
+              </w:rPr>
+              <w:tab/>
+            </w:r>
+            <w:r>
+              <w:rPr>
+                <w:noProof/>
+                <w:webHidden/>
+              </w:rPr>
+              <w:fldChar w:fldCharType="begin"/>
+            </w:r>
+            <w:r>
+              <w:rPr>
+                <w:noProof/>
+                <w:webHidden/>
+              </w:rPr>
+              <w:instrText xml:space="preserve"> PAGEREF _Toc54700575 \h </w:instrText>
+            </w:r>
+            <w:r>
+              <w:rPr>
+                <w:noProof/>
+                <w:webHidden/>
+              </w:rPr>
+            </w:r>
+            <w:r>
+              <w:rPr>
+                <w:noProof/>
+                <w:webHidden/>
+              </w:rPr>
+              <w:fldChar w:fldCharType="separate"/>
+            </w:r>
+            <w:r>
+              <w:rPr>
+                <w:noProof/>
+                <w:webHidden/>
+              </w:rPr>
+              <w:t>3</w:t>
+            </w:r>
+            <w:r>
+              <w:rPr>
+                <w:noProof/>
+                <w:webHidden/>
+              </w:rPr>
+              <w:fldChar w:fldCharType="end"/>
+            </w:r>
+          </w:hyperlink>
+        </w:p>
+        <w:p>
+          <w:pPr>
+            <w:pStyle w:val="TOC3"/>
+            <w:tabs>
+              <w:tab w:val="right" w:leader="dot" w:pos="8296"/>
+            </w:tabs>
+            <w:rPr>
+              <w:rFonts w:cstheme="minorBidi"/>
+              <w:noProof/>
+              <w:kern w:val="2"/>
+              <w:sz w:val="21"/>
+            </w:rPr>
+          </w:pPr>
+          <w:hyperlink w:anchor="_Toc54700576" w:history="1">
+            <w:r>
+              <w:rPr>
+                <w:rStyle w:val="a3"/>
+                <w:noProof/>
+              </w:rPr>
+              <w:t>_api_boxfilwin:</w:t>
+            </w:r>
+            <w:r>
+              <w:rPr>
+                <w:noProof/>
+                <w:webHidden/>
+              </w:rPr>
+              <w:tab/>
+            </w:r>
+            <w:r>
+              <w:rPr>
+                <w:noProof/>
+                <w:webHidden/>
+              </w:rPr>
+              <w:fldChar w:fldCharType="begin"/>
+            </w:r>
+            <w:r>
+              <w:rPr>
+                <w:noProof/>
+                <w:webHidden/>
+              </w:rPr>
+              <w:instrText xml:space="preserve"> PAGEREF _Toc54700576 \h </w:instrText>
+            </w:r>
+            <w:r>
+              <w:rPr>
+                <w:noProof/>
+                <w:webHidden/>
+              </w:rPr>
+            </w:r>
+            <w:r>
+              <w:rPr>
+                <w:noProof/>
+                <w:webHidden/>
+              </w:rPr>
+              <w:fldChar w:fldCharType="separate"/>
+            </w:r>
+            <w:r>
+              <w:rPr>
+                <w:noProof/>
+                <w:webHidden/>
+              </w:rPr>
+              <w:t>3</w:t>
             </w:r>
             <w:r>
               <w:rPr>
@@ -1023,7 +1165,7 @@
           <w:numId w:val="1"/>
         </w:numPr>
       </w:pPr>
-      <w:bookmarkStart w:id="1" w:name="_Toc54692331"/>
+      <w:bookmarkStart w:id="1" w:name="_Toc54700563"/>
       <w:r>
         <w:rPr>
           <w:rFonts w:hint="eastAsia"/>
@@ -1056,7 +1198,7 @@
           <w:numId w:val="1"/>
         </w:numPr>
       </w:pPr>
-      <w:bookmarkStart w:id="2" w:name="_Toc54692332"/>
+      <w:bookmarkStart w:id="2" w:name="_Toc54700564"/>
       <w:r>
         <w:rPr>
           <w:rFonts w:hint="eastAsia"/>
@@ -1069,7 +1211,7 @@
       <w:pPr>
         <w:pStyle w:val="3"/>
       </w:pPr>
-      <w:bookmarkStart w:id="3" w:name="_Toc54692333"/>
+      <w:bookmarkStart w:id="3" w:name="_Toc54700565"/>
       <w:r>
         <w:rPr>
           <w:rFonts w:hint="eastAsia"/>
@@ -1105,7 +1247,7 @@
       <w:pPr>
         <w:pStyle w:val="3"/>
       </w:pPr>
-      <w:bookmarkStart w:id="4" w:name="_Toc54692334"/>
+      <w:bookmarkStart w:id="4" w:name="_Toc54700566"/>
       <w:r>
         <w:t>dir&amp;ls</w:t>
       </w:r>
@@ -1142,7 +1284,7 @@
           <w:numId w:val="1"/>
         </w:numPr>
       </w:pPr>
-      <w:bookmarkStart w:id="5" w:name="_Toc54692335"/>
+      <w:bookmarkStart w:id="5" w:name="_Toc54700567"/>
       <w:r>
         <w:rPr>
           <w:rFonts w:hint="eastAsia"/>
@@ -1155,7 +1297,7 @@
       <w:pPr>
         <w:pStyle w:val="3"/>
       </w:pPr>
-      <w:bookmarkStart w:id="6" w:name="_Toc54692336"/>
+      <w:bookmarkStart w:id="6" w:name="_Toc54700568"/>
       <w:r>
         <w:rPr>
           <w:rFonts w:hint="eastAsia"/>
@@ -1203,7 +1345,7 @@
       <w:pPr>
         <w:pStyle w:val="3"/>
       </w:pPr>
-      <w:bookmarkStart w:id="7" w:name="_Toc54692337"/>
+      <w:bookmarkStart w:id="7" w:name="_Toc54700569"/>
       <w:r>
         <w:t>t</w:t>
       </w:r>
@@ -1255,7 +1397,7 @@
           <w:numId w:val="1"/>
         </w:numPr>
       </w:pPr>
-      <w:bookmarkStart w:id="8" w:name="_Toc54692338"/>
+      <w:bookmarkStart w:id="8" w:name="_Toc54700570"/>
       <w:r>
         <w:rPr>
           <w:rFonts w:hint="eastAsia"/>
@@ -1421,7 +1563,7 @@
       <w:pPr>
         <w:pStyle w:val="3"/>
       </w:pPr>
-      <w:bookmarkStart w:id="9" w:name="_Toc54692340"/>
+      <w:bookmarkStart w:id="9" w:name="_Toc54700571"/>
       <w:r>
         <w:lastRenderedPageBreak/>
         <w:t>_api_putstr0:</w:t>
@@ -1580,7 +1722,7 @@
       <w:pPr>
         <w:pStyle w:val="3"/>
       </w:pPr>
-      <w:bookmarkStart w:id="10" w:name="_Toc54692341"/>
+      <w:bookmarkStart w:id="10" w:name="_Toc54700572"/>
       <w:r>
         <w:t>cons_putstr1</w:t>
       </w:r>
@@ -1716,7 +1858,7 @@
       <w:pPr>
         <w:pStyle w:val="3"/>
       </w:pPr>
-      <w:bookmarkStart w:id="11" w:name="_Toc54692342"/>
+      <w:bookmarkStart w:id="11" w:name="_Toc54700573"/>
       <w:r>
         <w:t>api_end</w:t>
       </w:r>
@@ -1829,6 +1971,7 @@
       <w:pPr>
         <w:pStyle w:val="3"/>
       </w:pPr>
+      <w:bookmarkStart w:id="12" w:name="_Toc54700574"/>
       <w:r>
         <w:rPr>
           <w:rFonts w:hint="eastAsia"/>
@@ -1841,6 +1984,7 @@
       <w:r>
         <w:t>:</w:t>
       </w:r>
+      <w:bookmarkEnd w:id="12"/>
     </w:p>
     <w:p>
       <w:r>
@@ -2105,9 +2249,11 @@
       <w:pPr>
         <w:pStyle w:val="3"/>
       </w:pPr>
+      <w:bookmarkStart w:id="13" w:name="_Toc54700575"/>
       <w:r>
         <w:t>_api_putstrwin:</w:t>
       </w:r>
+      <w:bookmarkEnd w:id="13"/>
     </w:p>
     <w:p>
       <w:pPr>
@@ -2358,9 +2504,11 @@
       <w:pPr>
         <w:pStyle w:val="3"/>
       </w:pPr>
+      <w:bookmarkStart w:id="14" w:name="_Toc54700576"/>
       <w:r>
         <w:t>_api_boxfilwin:</w:t>
       </w:r>
+      <w:bookmarkEnd w:id="14"/>
     </w:p>
     <w:p>
       <w:pPr>
@@ -2681,10 +2829,745 @@
     </w:p>
     <w:p>
       <w:pPr>
-        <w:rPr>
-          <w:rFonts w:hint="eastAsia"/>
-        </w:rPr>
-      </w:pPr>
+        <w:pStyle w:val="3"/>
+      </w:pPr>
+      <w:r>
+        <w:t>_api_initmalloc:</w:t>
+      </w:r>
+    </w:p>
+    <w:p>
+      <w:r>
+        <w:tab/>
+      </w:r>
+      <w:r>
+        <w:rPr>
+          <w:rFonts w:hint="eastAsia"/>
+        </w:rPr>
+        <w:t>寄存器数据：</w:t>
+      </w:r>
+    </w:p>
+    <w:p>
+      <w:r>
+        <w:tab/>
+      </w:r>
+      <w:r>
+        <w:tab/>
+        <w:t>EDX</w:t>
+      </w:r>
+      <w:r>
+        <w:tab/>
+        <w:t>=</w:t>
+      </w:r>
+      <w:r>
+        <w:tab/>
+        <w:t>8</w:t>
+      </w:r>
+    </w:p>
+    <w:p>
+      <w:r>
+        <w:tab/>
+      </w:r>
+      <w:r>
+        <w:tab/>
+        <w:t>EBX</w:t>
+      </w:r>
+      <w:r>
+        <w:tab/>
+        <w:t>=</w:t>
+      </w:r>
+      <w:r>
+        <w:tab/>
+      </w:r>
+      <w:r>
+        <w:rPr>
+          <w:rFonts w:hint="eastAsia"/>
+        </w:rPr>
+        <w:t>memman地址</w:t>
+      </w:r>
+    </w:p>
+    <w:p>
+      <w:r>
+        <w:tab/>
+      </w:r>
+      <w:r>
+        <w:tab/>
+      </w:r>
+      <w:r>
+        <w:rPr>
+          <w:rFonts w:hint="eastAsia"/>
+        </w:rPr>
+        <w:t>EAX</w:t>
+      </w:r>
+      <w:r>
+        <w:tab/>
+        <w:t>=</w:t>
+      </w:r>
+      <w:r>
+        <w:tab/>
+      </w:r>
+      <w:r>
+        <w:rPr>
+          <w:rFonts w:hint="eastAsia"/>
+        </w:rPr>
+        <w:t>memman所管理的内存空间的起始地址</w:t>
+      </w:r>
+    </w:p>
+    <w:p>
+      <w:pPr>
+        <w:rPr>
+          <w:rFonts w:hint="eastAsia"/>
+        </w:rPr>
+      </w:pPr>
+      <w:r>
+        <w:tab/>
+      </w:r>
+      <w:r>
+        <w:tab/>
+      </w:r>
+      <w:r>
+        <w:rPr>
+          <w:rFonts w:hint="eastAsia"/>
+        </w:rPr>
+        <w:t>ECX</w:t>
+      </w:r>
+      <w:r>
+        <w:tab/>
+        <w:t>=</w:t>
+      </w:r>
+      <w:r>
+        <w:tab/>
+      </w:r>
+      <w:r>
+        <w:rPr>
+          <w:rFonts w:hint="eastAsia"/>
+        </w:rPr>
+        <w:t>memman所管理的内存空间的字节数</w:t>
+      </w:r>
+    </w:p>
+    <w:p>
+      <w:r>
+        <w:tab/>
+      </w:r>
+      <w:r>
+        <w:rPr>
+          <w:rFonts w:hint="eastAsia"/>
+        </w:rPr>
+        <w:t>描述：</w:t>
+      </w:r>
+    </w:p>
+    <w:p>
+      <w:pPr>
+        <w:rPr>
+          <w:rFonts w:hint="eastAsia"/>
+        </w:rPr>
+      </w:pPr>
+      <w:r>
+        <w:tab/>
+      </w:r>
+      <w:r>
+        <w:tab/>
+      </w:r>
+      <w:r>
+        <w:rPr>
+          <w:rFonts w:hint="eastAsia"/>
+        </w:rPr>
+        <w:t>用于初始化内存分配程序</w:t>
+      </w:r>
+      <w:r>
+        <w:rPr>
+          <w:rFonts w:hint="eastAsia"/>
+        </w:rPr>
+        <w:t>。</w:t>
+      </w:r>
+    </w:p>
+    <w:p>
+      <w:r>
+        <w:tab/>
+      </w:r>
+      <w:r>
+        <w:rPr>
+          <w:rFonts w:hint="eastAsia"/>
+        </w:rPr>
+        <w:t>调用方法</w:t>
+      </w:r>
+      <w:r>
+        <w:rPr>
+          <w:rFonts w:hint="eastAsia"/>
+        </w:rPr>
+        <w:t>：</w:t>
+      </w:r>
+    </w:p>
+    <w:p>
+      <w:pPr>
+        <w:ind w:left="420" w:firstLine="420"/>
+        <w:rPr>
+          <w:rFonts w:hint="eastAsia"/>
+          <w:b/>
+          <w:bCs/>
+        </w:rPr>
+      </w:pPr>
+      <w:r>
+        <w:rPr>
+          <w:b/>
+          <w:bCs/>
+        </w:rPr>
+        <w:lastRenderedPageBreak/>
+        <w:t>void api_initmalloc(void);</w:t>
+      </w:r>
+    </w:p>
+    <w:p>
+      <w:pPr>
+        <w:pStyle w:val="3"/>
+      </w:pPr>
+      <w:r>
+        <w:t>_api_malloc:</w:t>
+      </w:r>
+    </w:p>
+    <w:p>
+      <w:r>
+        <w:tab/>
+      </w:r>
+      <w:r>
+        <w:rPr>
+          <w:rFonts w:hint="eastAsia"/>
+        </w:rPr>
+        <w:t>寄存器数据：</w:t>
+      </w:r>
+    </w:p>
+    <w:p>
+      <w:r>
+        <w:tab/>
+      </w:r>
+      <w:r>
+        <w:tab/>
+        <w:t>EDX</w:t>
+      </w:r>
+      <w:r>
+        <w:tab/>
+        <w:t>=</w:t>
+      </w:r>
+      <w:r>
+        <w:tab/>
+        <w:t>9</w:t>
+      </w:r>
+    </w:p>
+    <w:p>
+      <w:r>
+        <w:tab/>
+      </w:r>
+      <w:r>
+        <w:tab/>
+        <w:t>EBX</w:t>
+      </w:r>
+      <w:r>
+        <w:tab/>
+        <w:t>=</w:t>
+      </w:r>
+      <w:r>
+        <w:tab/>
+      </w:r>
+      <w:r>
+        <w:rPr>
+          <w:rFonts w:hint="eastAsia"/>
+        </w:rPr>
+        <w:t>memman的地址</w:t>
+      </w:r>
+    </w:p>
+    <w:p>
+      <w:r>
+        <w:tab/>
+      </w:r>
+      <w:r>
+        <w:tab/>
+        <w:t>ECX</w:t>
+      </w:r>
+      <w:r>
+        <w:tab/>
+        <w:t>=</w:t>
+      </w:r>
+      <w:r>
+        <w:tab/>
+      </w:r>
+      <w:r>
+        <w:rPr>
+          <w:rFonts w:hint="eastAsia"/>
+        </w:rPr>
+        <w:t>需要请求的字节数</w:t>
+      </w:r>
+    </w:p>
+    <w:p>
+      <w:pPr>
+        <w:rPr>
+          <w:rFonts w:hint="eastAsia"/>
+        </w:rPr>
+      </w:pPr>
+      <w:r>
+        <w:tab/>
+      </w:r>
+      <w:r>
+        <w:tab/>
+        <w:t>EAX</w:t>
+      </w:r>
+      <w:r>
+        <w:tab/>
+        <w:t>=</w:t>
+      </w:r>
+      <w:r>
+        <w:tab/>
+      </w:r>
+      <w:r>
+        <w:rPr>
+          <w:rFonts w:hint="eastAsia"/>
+        </w:rPr>
+        <w:t>分配到的内存空间地址</w:t>
+      </w:r>
+    </w:p>
+    <w:p>
+      <w:r>
+        <w:tab/>
+      </w:r>
+      <w:r>
+        <w:rPr>
+          <w:rFonts w:hint="eastAsia"/>
+        </w:rPr>
+        <w:t>描述：</w:t>
+      </w:r>
+    </w:p>
+    <w:p>
+      <w:pPr>
+        <w:rPr>
+          <w:rFonts w:hint="eastAsia"/>
+        </w:rPr>
+      </w:pPr>
+      <w:r>
+        <w:tab/>
+      </w:r>
+      <w:r>
+        <w:tab/>
+      </w:r>
+      <w:r>
+        <w:rPr>
+          <w:rFonts w:hint="eastAsia"/>
+        </w:rPr>
+        <w:t>用于分配内存空间</w:t>
+      </w:r>
+      <w:r>
+        <w:rPr>
+          <w:rFonts w:hint="eastAsia"/>
+        </w:rPr>
+        <w:t>。</w:t>
+      </w:r>
+    </w:p>
+    <w:p>
+      <w:r>
+        <w:tab/>
+      </w:r>
+      <w:r>
+        <w:rPr>
+          <w:rFonts w:hint="eastAsia"/>
+        </w:rPr>
+        <w:t>调用方法：</w:t>
+      </w:r>
+    </w:p>
+    <w:p>
+      <w:pPr>
+        <w:rPr>
+          <w:rFonts w:hint="eastAsia"/>
+          <w:b/>
+          <w:bCs/>
+        </w:rPr>
+      </w:pPr>
+      <w:r>
+        <w:tab/>
+      </w:r>
+      <w:r>
+        <w:tab/>
+      </w:r>
+      <w:r>
+        <w:rPr>
+          <w:b/>
+          <w:bCs/>
+        </w:rPr>
+        <w:t>char *api_malloc(int size);</w:t>
+      </w:r>
+    </w:p>
+    <w:p>
+      <w:pPr>
+        <w:pStyle w:val="3"/>
+      </w:pPr>
+      <w:r>
+        <w:t>_api_free:</w:t>
+      </w:r>
+    </w:p>
+    <w:p>
+      <w:r>
+        <w:tab/>
+      </w:r>
+      <w:r>
+        <w:rPr>
+          <w:rFonts w:hint="eastAsia"/>
+        </w:rPr>
+        <w:t>寄存器数据：</w:t>
+      </w:r>
+    </w:p>
+    <w:p>
+      <w:r>
+        <w:tab/>
+      </w:r>
+      <w:r>
+        <w:tab/>
+      </w:r>
+      <w:r>
+        <w:rPr>
+          <w:rFonts w:hint="eastAsia"/>
+        </w:rPr>
+        <w:t>EDX</w:t>
+      </w:r>
+      <w:r>
+        <w:tab/>
+        <w:t>=</w:t>
+      </w:r>
+      <w:r>
+        <w:tab/>
+        <w:t>10</w:t>
+      </w:r>
+    </w:p>
+    <w:p>
+      <w:r>
+        <w:tab/>
+      </w:r>
+      <w:r>
+        <w:tab/>
+        <w:t>EBX</w:t>
+      </w:r>
+      <w:r>
+        <w:tab/>
+        <w:t>=</w:t>
+      </w:r>
+      <w:r>
+        <w:tab/>
+        <w:t>memman</w:t>
+      </w:r>
+      <w:r>
+        <w:rPr>
+          <w:rFonts w:hint="eastAsia"/>
+        </w:rPr>
+        <w:t>地址</w:t>
+      </w:r>
+    </w:p>
+    <w:p>
+      <w:r>
+        <w:tab/>
+      </w:r>
+      <w:r>
+        <w:tab/>
+        <w:t>EAX</w:t>
+      </w:r>
+      <w:r>
+        <w:tab/>
+        <w:t>=</w:t>
+      </w:r>
+      <w:r>
+        <w:tab/>
+      </w:r>
+      <w:r>
+        <w:rPr>
+          <w:rFonts w:hint="eastAsia"/>
+        </w:rPr>
+        <w:t>需要释放的内存空间地址</w:t>
+      </w:r>
+    </w:p>
+    <w:p>
+      <w:pPr>
+        <w:rPr>
+          <w:rFonts w:hint="eastAsia"/>
+        </w:rPr>
+      </w:pPr>
+      <w:r>
+        <w:tab/>
+      </w:r>
+      <w:r>
+        <w:tab/>
+        <w:t>ECX</w:t>
+      </w:r>
+      <w:r>
+        <w:tab/>
+        <w:t>=</w:t>
+      </w:r>
+      <w:r>
+        <w:tab/>
+      </w:r>
+      <w:r>
+        <w:rPr>
+          <w:rFonts w:hint="eastAsia"/>
+        </w:rPr>
+        <w:t>需要释放的字节数</w:t>
+      </w:r>
+    </w:p>
+    <w:p>
+      <w:r>
+        <w:tab/>
+      </w:r>
+      <w:r>
+        <w:rPr>
+          <w:rFonts w:hint="eastAsia"/>
+        </w:rPr>
+        <w:t>描述：</w:t>
+      </w:r>
+    </w:p>
+    <w:p>
+      <w:pPr>
+        <w:rPr>
+          <w:rFonts w:hint="eastAsia"/>
+        </w:rPr>
+      </w:pPr>
+      <w:r>
+        <w:tab/>
+      </w:r>
+      <w:r>
+        <w:tab/>
+      </w:r>
+      <w:r>
+        <w:rPr>
+          <w:rFonts w:hint="eastAsia"/>
+        </w:rPr>
+        <w:t>用于释放内存空间</w:t>
+      </w:r>
+      <w:r>
+        <w:rPr>
+          <w:rFonts w:hint="eastAsia"/>
+        </w:rPr>
+        <w:t>。</w:t>
+      </w:r>
+    </w:p>
+    <w:p>
+      <w:pPr>
+        <w:rPr>
+          <w:rFonts w:hint="eastAsia"/>
+        </w:rPr>
+      </w:pPr>
+      <w:r>
+        <w:tab/>
+      </w:r>
+      <w:r>
+        <w:rPr>
+          <w:rFonts w:hint="eastAsia"/>
+        </w:rPr>
+        <w:t>调用方法：</w:t>
+      </w:r>
+    </w:p>
+    <w:p>
+      <w:pPr>
+        <w:rPr>
+          <w:b/>
+          <w:bCs/>
+        </w:rPr>
+      </w:pPr>
+      <w:r>
+        <w:tab/>
+      </w:r>
+      <w:r>
+        <w:tab/>
+      </w:r>
+      <w:r>
+        <w:rPr>
+          <w:b/>
+          <w:bCs/>
+        </w:rPr>
+        <w:t>void api_end(void);</w:t>
+      </w:r>
+    </w:p>
+    <w:p>
+      <w:pPr>
+        <w:pStyle w:val="3"/>
+      </w:pPr>
+      <w:r>
+        <w:t>_api_point</w:t>
+      </w:r>
+      <w:r>
+        <w:t>:</w:t>
+      </w:r>
+    </w:p>
+    <w:p>
+      <w:r>
+        <w:tab/>
+      </w:r>
+      <w:r>
+        <w:rPr>
+          <w:rFonts w:hint="eastAsia"/>
+        </w:rPr>
+        <w:t>寄存器数据：</w:t>
+      </w:r>
+    </w:p>
+    <w:p>
+      <w:r>
+        <w:tab/>
+      </w:r>
+      <w:r>
+        <w:tab/>
+        <w:t>EDX</w:t>
+      </w:r>
+      <w:r>
+        <w:tab/>
+        <w:t>=</w:t>
+      </w:r>
+      <w:r>
+        <w:tab/>
+        <w:t>11</w:t>
+      </w:r>
+    </w:p>
+    <w:p>
+      <w:r>
+        <w:tab/>
+      </w:r>
+      <w:r>
+        <w:tab/>
+        <w:t>EBX</w:t>
+      </w:r>
+      <w:r>
+        <w:tab/>
+        <w:t>=</w:t>
+      </w:r>
+      <w:r>
+        <w:tab/>
+      </w:r>
+      <w:r>
+        <w:rPr>
+          <w:rFonts w:hint="eastAsia"/>
+        </w:rPr>
+        <w:t>窗口句柄</w:t>
+      </w:r>
+    </w:p>
+    <w:p>
+      <w:r>
+        <w:tab/>
+      </w:r>
+      <w:r>
+        <w:tab/>
+      </w:r>
+      <w:r>
+        <w:t>ESI</w:t>
+      </w:r>
+      <w:r>
+        <w:tab/>
+        <w:t>=</w:t>
+      </w:r>
+      <w:r>
+        <w:tab/>
+      </w:r>
+      <w:r>
+        <w:rPr>
+          <w:rFonts w:hint="eastAsia"/>
+        </w:rPr>
+        <w:t>显示位置的X坐标</w:t>
+      </w:r>
+    </w:p>
+    <w:p>
+      <w:r>
+        <w:tab/>
+      </w:r>
+      <w:r>
+        <w:tab/>
+        <w:t>EDI</w:t>
+      </w:r>
+      <w:r>
+        <w:tab/>
+        <w:t>=</w:t>
+      </w:r>
+      <w:r>
+        <w:tab/>
+      </w:r>
+      <w:r>
+        <w:rPr>
+          <w:rFonts w:hint="eastAsia"/>
+        </w:rPr>
+        <w:t>显示位置的Y坐标</w:t>
+      </w:r>
+    </w:p>
+    <w:p>
+      <w:pPr>
+        <w:rPr>
+          <w:rFonts w:hint="eastAsia"/>
+        </w:rPr>
+      </w:pPr>
+      <w:r>
+        <w:tab/>
+      </w:r>
+      <w:r>
+        <w:tab/>
+        <w:t>EAX</w:t>
+      </w:r>
+      <w:r>
+        <w:tab/>
+        <w:t>=</w:t>
+      </w:r>
+      <w:r>
+        <w:tab/>
+      </w:r>
+      <w:r>
+        <w:rPr>
+          <w:rFonts w:hint="eastAsia"/>
+        </w:rPr>
+        <w:t>色号</w:t>
+      </w:r>
+    </w:p>
+    <w:p>
+      <w:r>
+        <w:tab/>
+      </w:r>
+      <w:r>
+        <w:rPr>
+          <w:rFonts w:hint="eastAsia"/>
+        </w:rPr>
+        <w:t>描述</w:t>
+      </w:r>
+      <w:r>
+        <w:rPr>
+          <w:rFonts w:hint="eastAsia"/>
+        </w:rPr>
+        <w:t>：</w:t>
+      </w:r>
+    </w:p>
+    <w:p>
+      <w:pPr>
+        <w:rPr>
+          <w:rFonts w:hint="eastAsia"/>
+        </w:rPr>
+      </w:pPr>
+      <w:r>
+        <w:tab/>
+      </w:r>
+      <w:r>
+        <w:tab/>
+      </w:r>
+      <w:r>
+        <w:rPr>
+          <w:rFonts w:hint="eastAsia"/>
+        </w:rPr>
+        <w:t>在指定窗口的某个位置描绘一个像素点</w:t>
+      </w:r>
+    </w:p>
+    <w:p>
+      <w:pPr>
+        <w:rPr>
+          <w:rFonts w:hint="eastAsia"/>
+        </w:rPr>
+      </w:pPr>
+      <w:r>
+        <w:tab/>
+      </w:r>
+      <w:r>
+        <w:rPr>
+          <w:rFonts w:hint="eastAsia"/>
+        </w:rPr>
+        <w:t>调用方法</w:t>
+      </w:r>
+      <w:r>
+        <w:rPr>
+          <w:rFonts w:hint="eastAsia"/>
+        </w:rPr>
+        <w:t>：</w:t>
+      </w:r>
     </w:p>
     <w:sectPr>
       <w:headerReference w:type="default" r:id="rId10"/>
@@ -3351,7 +4234,7 @@
   <w:style w:type="paragraph" w:default="1" w:styleId="a">
     <w:name w:val="Normal"/>
     <w:qFormat/>
-    <w:rsid w:val="00931ED9"/>
+    <w:rsid w:val="00CE052A"/>
     <w:pPr>
       <w:widowControl w:val="0"/>
       <w:jc w:val="both"/>

--- a/系统支持文档.docx
+++ b/系统支持文档.docx
@@ -3546,13 +3546,14 @@
         </w:rPr>
         <w:t>在指定窗口的某个位置描绘一个像素点</w:t>
       </w:r>
-    </w:p>
-    <w:p>
-      <w:pPr>
-        <w:rPr>
-          <w:rFonts w:hint="eastAsia"/>
-        </w:rPr>
-      </w:pPr>
+      <w:r>
+        <w:rPr>
+          <w:rFonts w:hint="eastAsia"/>
+        </w:rPr>
+        <w:t>。</w:t>
+      </w:r>
+    </w:p>
+    <w:p>
       <w:r>
         <w:tab/>
       </w:r>
@@ -3568,6 +3569,681 @@
         </w:rPr>
         <w:t>：</w:t>
       </w:r>
+    </w:p>
+    <w:p>
+      <w:pPr>
+        <w:ind w:left="420" w:firstLine="420"/>
+        <w:rPr>
+          <w:b/>
+          <w:bCs/>
+        </w:rPr>
+      </w:pPr>
+      <w:r>
+        <w:rPr>
+          <w:rFonts w:hint="eastAsia"/>
+          <w:b/>
+          <w:bCs/>
+        </w:rPr>
+        <w:t>v</w:t>
+      </w:r>
+      <w:r>
+        <w:rPr>
+          <w:b/>
+          <w:bCs/>
+        </w:rPr>
+        <w:t>oid api_point(int win, int x, int y, int col);</w:t>
+      </w:r>
+    </w:p>
+    <w:p>
+      <w:pPr>
+        <w:pStyle w:val="3"/>
+      </w:pPr>
+      <w:r>
+        <w:lastRenderedPageBreak/>
+        <w:t>_api_refreshwin:</w:t>
+      </w:r>
+    </w:p>
+    <w:p>
+      <w:r>
+        <w:tab/>
+      </w:r>
+      <w:r>
+        <w:rPr>
+          <w:rFonts w:hint="eastAsia"/>
+        </w:rPr>
+        <w:t>寄存器数据：</w:t>
+      </w:r>
+    </w:p>
+    <w:p>
+      <w:r>
+        <w:tab/>
+      </w:r>
+      <w:r>
+        <w:tab/>
+      </w:r>
+      <w:r>
+        <w:t>EDX</w:t>
+      </w:r>
+      <w:r>
+        <w:tab/>
+        <w:t>=</w:t>
+      </w:r>
+      <w:r>
+        <w:tab/>
+        <w:t>12</w:t>
+      </w:r>
+    </w:p>
+    <w:p>
+      <w:pPr>
+        <w:ind w:left="420" w:firstLine="420"/>
+      </w:pPr>
+      <w:r>
+        <w:rPr>
+          <w:rFonts w:hint="eastAsia"/>
+        </w:rPr>
+        <w:t>E</w:t>
+      </w:r>
+      <w:r>
+        <w:t>BX</w:t>
+      </w:r>
+      <w:r>
+        <w:tab/>
+        <w:t>=</w:t>
+      </w:r>
+      <w:r>
+        <w:tab/>
+      </w:r>
+      <w:r>
+        <w:rPr>
+          <w:rFonts w:hint="eastAsia"/>
+        </w:rPr>
+        <w:t>窗口句柄</w:t>
+      </w:r>
+    </w:p>
+    <w:p>
+      <w:pPr>
+        <w:ind w:left="420" w:firstLine="420"/>
+      </w:pPr>
+      <w:r>
+        <w:t>EAX</w:t>
+      </w:r>
+      <w:r>
+        <w:tab/>
+        <w:t>=</w:t>
+      </w:r>
+      <w:r>
+        <w:tab/>
+      </w:r>
+      <m:oMath>
+        <m:sSub>
+          <m:sSubPr>
+            <m:ctrlPr>
+              <w:rPr>
+                <w:rFonts w:ascii="Cambria Math" w:hAnsi="Cambria Math"/>
+                <w:i/>
+              </w:rPr>
+            </m:ctrlPr>
+          </m:sSubPr>
+          <m:e>
+            <m:r>
+              <w:rPr>
+                <w:rFonts w:ascii="Cambria Math" w:hAnsi="Cambria Math"/>
+              </w:rPr>
+              <m:t>X</m:t>
+            </m:r>
+          </m:e>
+          <m:sub>
+            <m:r>
+              <w:rPr>
+                <w:rFonts w:ascii="Cambria Math" w:hAnsi="Cambria Math"/>
+              </w:rPr>
+              <m:t>0</m:t>
+            </m:r>
+          </m:sub>
+        </m:sSub>
+      </m:oMath>
+    </w:p>
+    <w:p>
+      <w:pPr>
+        <w:ind w:left="420" w:firstLine="420"/>
+      </w:pPr>
+      <w:r>
+        <w:rPr>
+          <w:rFonts w:hint="eastAsia"/>
+        </w:rPr>
+        <w:t>ECX</w:t>
+      </w:r>
+      <w:r>
+        <w:tab/>
+        <w:t>=</w:t>
+      </w:r>
+      <w:r>
+        <w:tab/>
+      </w:r>
+      <m:oMath>
+        <m:sSub>
+          <m:sSubPr>
+            <m:ctrlPr>
+              <w:rPr>
+                <w:rFonts w:ascii="Cambria Math" w:hAnsi="Cambria Math"/>
+                <w:i/>
+              </w:rPr>
+            </m:ctrlPr>
+          </m:sSubPr>
+          <m:e>
+            <m:r>
+              <w:rPr>
+                <w:rFonts w:ascii="Cambria Math" w:hAnsi="Cambria Math"/>
+              </w:rPr>
+              <m:t>Y</m:t>
+            </m:r>
+          </m:e>
+          <m:sub>
+            <m:r>
+              <w:rPr>
+                <w:rFonts w:ascii="Cambria Math" w:hAnsi="Cambria Math"/>
+              </w:rPr>
+              <m:t>0</m:t>
+            </m:r>
+          </m:sub>
+        </m:sSub>
+      </m:oMath>
+    </w:p>
+    <w:p>
+      <w:pPr>
+        <w:ind w:left="420" w:firstLine="420"/>
+      </w:pPr>
+      <w:r>
+        <w:t>ESI</w:t>
+      </w:r>
+      <w:r>
+        <w:tab/>
+        <w:t>=</w:t>
+      </w:r>
+      <w:r>
+        <w:tab/>
+      </w:r>
+      <m:oMath>
+        <m:sSub>
+          <m:sSubPr>
+            <m:ctrlPr>
+              <w:rPr>
+                <w:rFonts w:ascii="Cambria Math" w:hAnsi="Cambria Math"/>
+                <w:i/>
+              </w:rPr>
+            </m:ctrlPr>
+          </m:sSubPr>
+          <m:e>
+            <m:r>
+              <w:rPr>
+                <w:rFonts w:ascii="Cambria Math" w:hAnsi="Cambria Math"/>
+              </w:rPr>
+              <m:t>X</m:t>
+            </m:r>
+          </m:e>
+          <m:sub>
+            <m:r>
+              <w:rPr>
+                <w:rFonts w:ascii="Cambria Math" w:hAnsi="Cambria Math"/>
+              </w:rPr>
+              <m:t>1</m:t>
+            </m:r>
+          </m:sub>
+        </m:sSub>
+      </m:oMath>
+    </w:p>
+    <w:p>
+      <w:pPr>
+        <w:ind w:left="420" w:firstLine="420"/>
+      </w:pPr>
+      <w:r>
+        <w:t>EDI</w:t>
+      </w:r>
+      <w:r>
+        <w:tab/>
+        <w:t>=</w:t>
+      </w:r>
+      <w:r>
+        <w:tab/>
+      </w:r>
+      <m:oMath>
+        <m:sSub>
+          <m:sSubPr>
+            <m:ctrlPr>
+              <w:rPr>
+                <w:rFonts w:ascii="Cambria Math" w:hAnsi="Cambria Math"/>
+                <w:i/>
+              </w:rPr>
+            </m:ctrlPr>
+          </m:sSubPr>
+          <m:e>
+            <m:r>
+              <w:rPr>
+                <w:rFonts w:ascii="Cambria Math" w:hAnsi="Cambria Math"/>
+              </w:rPr>
+              <m:t>Y</m:t>
+            </m:r>
+          </m:e>
+          <m:sub>
+            <m:r>
+              <w:rPr>
+                <w:rFonts w:ascii="Cambria Math" w:hAnsi="Cambria Math"/>
+              </w:rPr>
+              <m:t>1</m:t>
+            </m:r>
+          </m:sub>
+        </m:sSub>
+      </m:oMath>
+    </w:p>
+    <w:p>
+      <w:r>
+        <w:tab/>
+      </w:r>
+      <w:r>
+        <w:rPr>
+          <w:rFonts w:hint="eastAsia"/>
+        </w:rPr>
+        <w:t>描述：</w:t>
+      </w:r>
+    </w:p>
+    <w:p>
+      <w:r>
+        <w:tab/>
+      </w:r>
+      <w:r>
+        <w:tab/>
+      </w:r>
+      <w:r>
+        <w:rPr>
+          <w:rFonts w:hint="eastAsia"/>
+        </w:rPr>
+        <w:t>用于窗口的区域渲染</w:t>
+      </w:r>
+      <w:r>
+        <w:rPr>
+          <w:rFonts w:hint="eastAsia"/>
+        </w:rPr>
+        <w:t>，在窗口绘制完成后刷新以显示</w:t>
+      </w:r>
+      <w:r>
+        <w:rPr>
+          <w:rFonts w:hint="eastAsia"/>
+        </w:rPr>
+        <w:t>。</w:t>
+      </w:r>
+    </w:p>
+    <w:p>
+      <w:r>
+        <w:tab/>
+      </w:r>
+      <w:r>
+        <w:rPr>
+          <w:rFonts w:hint="eastAsia"/>
+        </w:rPr>
+        <w:t>使用方法</w:t>
+      </w:r>
+      <w:r>
+        <w:rPr>
+          <w:rFonts w:hint="eastAsia"/>
+        </w:rPr>
+        <w:t>：</w:t>
+      </w:r>
+    </w:p>
+    <w:p>
+      <w:pPr>
+        <w:rPr>
+          <w:b/>
+          <w:bCs/>
+        </w:rPr>
+      </w:pPr>
+      <w:r>
+        <w:tab/>
+      </w:r>
+      <w:r>
+        <w:tab/>
+      </w:r>
+      <w:r>
+        <w:rPr>
+          <w:b/>
+          <w:bCs/>
+        </w:rPr>
+        <w:t>void api_refreshwin(int win, int x0, int y0, int x1, int y1);</w:t>
+      </w:r>
+    </w:p>
+    <w:p>
+      <w:pPr>
+        <w:pStyle w:val="3"/>
+      </w:pPr>
+      <w:r>
+        <w:t>_api_linewin:</w:t>
+      </w:r>
+    </w:p>
+    <w:p>
+      <w:r>
+        <w:tab/>
+      </w:r>
+      <w:r>
+        <w:rPr>
+          <w:rFonts w:hint="eastAsia"/>
+        </w:rPr>
+        <w:t>寄存器数据</w:t>
+      </w:r>
+      <w:r>
+        <w:rPr>
+          <w:rFonts w:hint="eastAsia"/>
+        </w:rPr>
+        <w:t>：</w:t>
+      </w:r>
+    </w:p>
+    <w:p>
+      <w:r>
+        <w:tab/>
+      </w:r>
+      <w:r>
+        <w:tab/>
+        <w:t>EDX</w:t>
+      </w:r>
+      <w:r>
+        <w:tab/>
+        <w:t>=</w:t>
+      </w:r>
+      <w:r>
+        <w:tab/>
+        <w:t>13</w:t>
+      </w:r>
+    </w:p>
+    <w:p>
+      <w:r>
+        <w:tab/>
+      </w:r>
+      <w:r>
+        <w:tab/>
+        <w:t>EBX</w:t>
+      </w:r>
+      <w:r>
+        <w:tab/>
+        <w:t>=</w:t>
+      </w:r>
+      <w:r>
+        <w:tab/>
+      </w:r>
+      <w:r>
+        <w:rPr>
+          <w:rFonts w:hint="eastAsia"/>
+        </w:rPr>
+        <w:t>窗口句柄</w:t>
+      </w:r>
+    </w:p>
+    <w:p>
+      <w:r>
+        <w:tab/>
+      </w:r>
+      <w:r>
+        <w:tab/>
+        <w:t>EAX</w:t>
+      </w:r>
+      <w:r>
+        <w:tab/>
+        <w:t>=</w:t>
+      </w:r>
+      <w:r>
+        <w:tab/>
+      </w:r>
+      <m:oMath>
+        <m:sSub>
+          <m:sSubPr>
+            <m:ctrlPr>
+              <w:rPr>
+                <w:rFonts w:ascii="Cambria Math" w:hAnsi="Cambria Math"/>
+                <w:i/>
+              </w:rPr>
+            </m:ctrlPr>
+          </m:sSubPr>
+          <m:e>
+            <m:r>
+              <w:rPr>
+                <w:rFonts w:ascii="Cambria Math" w:hAnsi="Cambria Math"/>
+              </w:rPr>
+              <m:t>X</m:t>
+            </m:r>
+          </m:e>
+          <m:sub>
+            <m:r>
+              <w:rPr>
+                <w:rFonts w:ascii="Cambria Math" w:hAnsi="Cambria Math"/>
+              </w:rPr>
+              <m:t>0</m:t>
+            </m:r>
+          </m:sub>
+        </m:sSub>
+      </m:oMath>
+    </w:p>
+    <w:p>
+      <w:r>
+        <w:tab/>
+      </w:r>
+      <w:r>
+        <w:tab/>
+        <w:t>ECX</w:t>
+      </w:r>
+      <w:r>
+        <w:tab/>
+        <w:t>=</w:t>
+      </w:r>
+      <w:r>
+        <w:tab/>
+      </w:r>
+      <m:oMath>
+        <m:sSub>
+          <m:sSubPr>
+            <m:ctrlPr>
+              <w:rPr>
+                <w:rFonts w:ascii="Cambria Math" w:hAnsi="Cambria Math"/>
+                <w:i/>
+              </w:rPr>
+            </m:ctrlPr>
+          </m:sSubPr>
+          <m:e>
+            <m:r>
+              <w:rPr>
+                <w:rFonts w:ascii="Cambria Math" w:hAnsi="Cambria Math"/>
+              </w:rPr>
+              <m:t>Y</m:t>
+            </m:r>
+          </m:e>
+          <m:sub>
+            <m:r>
+              <w:rPr>
+                <w:rFonts w:ascii="Cambria Math" w:hAnsi="Cambria Math"/>
+              </w:rPr>
+              <m:t>0</m:t>
+            </m:r>
+          </m:sub>
+        </m:sSub>
+      </m:oMath>
+    </w:p>
+    <w:p>
+      <w:r>
+        <w:tab/>
+      </w:r>
+      <w:r>
+        <w:tab/>
+      </w:r>
+      <w:r>
+        <w:t>ESI</w:t>
+      </w:r>
+      <w:r>
+        <w:tab/>
+        <w:t>=</w:t>
+      </w:r>
+      <w:r>
+        <w:tab/>
+      </w:r>
+      <m:oMath>
+        <m:sSub>
+          <m:sSubPr>
+            <m:ctrlPr>
+              <w:rPr>
+                <w:rFonts w:ascii="Cambria Math" w:hAnsi="Cambria Math"/>
+                <w:i/>
+              </w:rPr>
+            </m:ctrlPr>
+          </m:sSubPr>
+          <m:e>
+            <m:r>
+              <w:rPr>
+                <w:rFonts w:ascii="Cambria Math" w:hAnsi="Cambria Math"/>
+              </w:rPr>
+              <m:t>X</m:t>
+            </m:r>
+          </m:e>
+          <m:sub>
+            <m:r>
+              <w:rPr>
+                <w:rFonts w:ascii="Cambria Math" w:hAnsi="Cambria Math"/>
+              </w:rPr>
+              <m:t>1</m:t>
+            </m:r>
+          </m:sub>
+        </m:sSub>
+      </m:oMath>
+    </w:p>
+    <w:p>
+      <w:r>
+        <w:tab/>
+      </w:r>
+      <w:r>
+        <w:tab/>
+        <w:t>EDI</w:t>
+      </w:r>
+      <w:r>
+        <w:tab/>
+        <w:t>=</w:t>
+      </w:r>
+      <w:r>
+        <w:tab/>
+      </w:r>
+      <m:oMath>
+        <m:sSub>
+          <m:sSubPr>
+            <m:ctrlPr>
+              <w:rPr>
+                <w:rFonts w:ascii="Cambria Math" w:hAnsi="Cambria Math"/>
+                <w:i/>
+              </w:rPr>
+            </m:ctrlPr>
+          </m:sSubPr>
+          <m:e>
+            <m:r>
+              <w:rPr>
+                <w:rFonts w:ascii="Cambria Math" w:hAnsi="Cambria Math"/>
+              </w:rPr>
+              <m:t>Y</m:t>
+            </m:r>
+          </m:e>
+          <m:sub>
+            <m:r>
+              <w:rPr>
+                <w:rFonts w:ascii="Cambria Math" w:hAnsi="Cambria Math"/>
+              </w:rPr>
+              <m:t>1</m:t>
+            </m:r>
+          </m:sub>
+        </m:sSub>
+      </m:oMath>
+    </w:p>
+    <w:p>
+      <w:r>
+        <w:tab/>
+      </w:r>
+      <w:r>
+        <w:tab/>
+        <w:t>EBP</w:t>
+      </w:r>
+      <w:r>
+        <w:tab/>
+        <w:t>=</w:t>
+      </w:r>
+      <w:r>
+        <w:tab/>
+      </w:r>
+      <w:r>
+        <w:rPr>
+          <w:rFonts w:hint="eastAsia"/>
+        </w:rPr>
+        <w:t>色号</w:t>
+      </w:r>
+    </w:p>
+    <w:p>
+      <w:pPr>
+        <w:ind w:firstLine="420"/>
+      </w:pPr>
+      <w:r>
+        <w:rPr>
+          <w:rFonts w:hint="eastAsia"/>
+        </w:rPr>
+        <w:t>描述：</w:t>
+      </w:r>
+    </w:p>
+    <w:p>
+      <w:pPr>
+        <w:ind w:firstLine="420"/>
+      </w:pPr>
+      <w:r>
+        <w:tab/>
+      </w:r>
+      <w:r>
+        <w:rPr>
+          <w:rFonts w:hint="eastAsia"/>
+        </w:rPr>
+        <w:t>用于窗口直线渲染</w:t>
+      </w:r>
+      <w:r>
+        <w:rPr>
+          <w:rFonts w:hint="eastAsia"/>
+        </w:rPr>
+        <w:t>。</w:t>
+      </w:r>
+    </w:p>
+    <w:p>
+      <w:pPr>
+        <w:ind w:firstLine="420"/>
+      </w:pPr>
+      <w:r>
+        <w:rPr>
+          <w:rFonts w:hint="eastAsia"/>
+        </w:rPr>
+        <w:t>使用方法：</w:t>
+      </w:r>
+    </w:p>
+    <w:p>
+      <w:pPr>
+        <w:ind w:firstLine="420"/>
+        <w:rPr>
+          <w:b/>
+          <w:bCs/>
+        </w:rPr>
+      </w:pPr>
+      <w:r>
+        <w:tab/>
+      </w:r>
+      <w:r>
+        <w:rPr>
+          <w:b/>
+          <w:bCs/>
+        </w:rPr>
+        <w:t>void api_linewin(int win, int x0, int y0, int x1, int y1, int col);</w:t>
+      </w:r>
+    </w:p>
+    <w:p>
+      <w:pPr>
+        <w:ind w:firstLine="420"/>
+        <w:rPr>
+          <w:rFonts w:hint="eastAsia"/>
+          <w:b/>
+          <w:bCs/>
+        </w:rPr>
+      </w:pPr>
     </w:p>
     <w:sectPr>
       <w:headerReference w:type="default" r:id="rId10"/>

--- a/系统支持文档.docx
+++ b/系统支持文档.docx
@@ -4237,11 +4237,140 @@
     </w:p>
     <w:p>
       <w:pPr>
-        <w:ind w:firstLine="420"/>
-        <w:rPr>
-          <w:rFonts w:hint="eastAsia"/>
+        <w:pStyle w:val="3"/>
+      </w:pPr>
+      <w:r>
+        <w:t>_api_closewin</w:t>
+      </w:r>
+      <w:r>
+        <w:rPr>
+          <w:rFonts w:hint="eastAsia"/>
+        </w:rPr>
+        <w:t>:</w:t>
+      </w:r>
+    </w:p>
+    <w:p>
+      <w:r>
+        <w:tab/>
+      </w:r>
+      <w:r>
+        <w:rPr>
+          <w:rFonts w:hint="eastAsia"/>
+        </w:rPr>
+        <w:t>寄存器数据：</w:t>
+      </w:r>
+    </w:p>
+    <w:p>
+      <w:r>
+        <w:tab/>
+      </w:r>
+      <w:r>
+        <w:tab/>
+      </w:r>
+      <w:r>
+        <w:rPr>
+          <w:rFonts w:hint="eastAsia"/>
+        </w:rPr>
+        <w:t>EDX</w:t>
+      </w:r>
+      <w:r>
+        <w:tab/>
+        <w:t>=</w:t>
+      </w:r>
+      <w:r>
+        <w:tab/>
+        <w:t>14</w:t>
+      </w:r>
+    </w:p>
+    <w:p>
+      <w:r>
+        <w:tab/>
+      </w:r>
+      <w:r>
+        <w:tab/>
+        <w:t>EBX</w:t>
+      </w:r>
+      <w:r>
+        <w:tab/>
+        <w:t>=</w:t>
+      </w:r>
+      <w:r>
+        <w:tab/>
+      </w:r>
+      <w:r>
+        <w:rPr>
+          <w:rFonts w:hint="eastAsia"/>
+        </w:rPr>
+        <w:t>窗口句柄</w:t>
+      </w:r>
+    </w:p>
+    <w:p>
+      <w:r>
+        <w:tab/>
+      </w:r>
+      <w:r>
+        <w:rPr>
+          <w:rFonts w:hint="eastAsia"/>
+        </w:rPr>
+        <w:t>描述：</w:t>
+      </w:r>
+    </w:p>
+    <w:p>
+      <w:r>
+        <w:tab/>
+      </w:r>
+      <w:r>
+        <w:tab/>
+      </w:r>
+      <w:r>
+        <w:rPr>
+          <w:rFonts w:hint="eastAsia"/>
+        </w:rPr>
+        <w:t>用于关闭</w:t>
+      </w:r>
+      <w:r>
+        <w:rPr>
+          <w:rFonts w:hint="eastAsia"/>
+        </w:rPr>
+        <w:t>窗口。</w:t>
+      </w:r>
+    </w:p>
+    <w:p>
+      <w:r>
+        <w:tab/>
+      </w:r>
+      <w:r>
+        <w:rPr>
+          <w:rFonts w:hint="eastAsia"/>
+        </w:rPr>
+        <w:t>使用方法：</w:t>
+      </w:r>
+    </w:p>
+    <w:p>
+      <w:pPr>
+        <w:rPr>
           <w:b/>
           <w:bCs/>
+        </w:rPr>
+      </w:pPr>
+      <w:r>
+        <w:tab/>
+      </w:r>
+      <w:r>
+        <w:tab/>
+      </w:r>
+      <w:r>
+        <w:rPr>
+          <w:b/>
+          <w:bCs/>
+        </w:rPr>
+        <w:t>void api_closewin(int win);</w:t>
+      </w:r>
+    </w:p>
+    <w:p>
+      <w:pPr>
+        <w:rPr>
+          <w:rFonts w:hint="eastAsia"/>
         </w:rPr>
       </w:pPr>
     </w:p>

--- a/系统支持文档.docx
+++ b/系统支持文档.docx
@@ -1469,11 +1469,6 @@
       </w:r>
     </w:p>
     <w:p>
-      <w:pPr>
-        <w:rPr>
-          <w:rFonts w:hint="eastAsia"/>
-        </w:rPr>
-      </w:pPr>
       <w:r>
         <w:tab/>
       </w:r>
@@ -1607,11 +1602,6 @@
       </w:r>
     </w:p>
     <w:p>
-      <w:pPr>
-        <w:rPr>
-          <w:rFonts w:hint="eastAsia"/>
-        </w:rPr>
-      </w:pPr>
       <w:r>
         <w:tab/>
       </w:r>
@@ -1762,11 +1752,6 @@
       </w:r>
     </w:p>
     <w:p>
-      <w:pPr>
-        <w:rPr>
-          <w:rFonts w:hint="eastAsia"/>
-        </w:rPr>
-      </w:pPr>
       <w:r>
         <w:tab/>
       </w:r>
@@ -1879,11 +1864,6 @@
       </w:r>
     </w:p>
     <w:p>
-      <w:pPr>
-        <w:rPr>
-          <w:rFonts w:hint="eastAsia"/>
-        </w:rPr>
-      </w:pPr>
       <w:r>
         <w:tab/>
       </w:r>
@@ -2011,8 +1991,6 @@
       </w:r>
       <w:r>
         <w:tab/>
-      </w:r>
-      <w:r>
         <w:t>5</w:t>
       </w:r>
     </w:p>
@@ -2129,11 +2107,6 @@
       </w:r>
     </w:p>
     <w:p>
-      <w:pPr>
-        <w:rPr>
-          <w:rFonts w:hint="eastAsia"/>
-        </w:rPr>
-      </w:pPr>
       <w:r>
         <w:tab/>
       </w:r>
@@ -2392,11 +2365,6 @@
       </w:r>
     </w:p>
     <w:p>
-      <w:pPr>
-        <w:rPr>
-          <w:rFonts w:hint="eastAsia"/>
-        </w:rPr>
-      </w:pPr>
       <w:r>
         <w:tab/>
       </w:r>
@@ -2481,7 +2449,6 @@
     <w:p>
       <w:pPr>
         <w:rPr>
-          <w:rFonts w:hint="eastAsia"/>
           <w:b/>
           <w:bCs/>
         </w:rPr>
@@ -2607,11 +2574,6 @@
       </m:oMath>
     </w:p>
     <w:p>
-      <w:pPr>
-        <w:rPr>
-          <w:rFonts w:hint="eastAsia"/>
-        </w:rPr>
-      </w:pPr>
       <w:r>
         <w:tab/>
       </w:r>
@@ -2744,11 +2706,6 @@
       </m:oMath>
     </w:p>
     <w:p>
-      <w:pPr>
-        <w:rPr>
-          <w:rFonts w:hint="eastAsia"/>
-        </w:rPr>
-      </w:pPr>
       <w:r>
         <w:tab/>
       </w:r>
@@ -2913,11 +2870,6 @@
       </w:r>
     </w:p>
     <w:p>
-      <w:pPr>
-        <w:rPr>
-          <w:rFonts w:hint="eastAsia"/>
-        </w:rPr>
-      </w:pPr>
       <w:r>
         <w:tab/>
       </w:r>
@@ -2956,11 +2908,6 @@
       </w:r>
     </w:p>
     <w:p>
-      <w:pPr>
-        <w:rPr>
-          <w:rFonts w:hint="eastAsia"/>
-        </w:rPr>
-      </w:pPr>
       <w:r>
         <w:tab/>
       </w:r>
@@ -3001,7 +2948,6 @@
       <w:pPr>
         <w:ind w:left="420" w:firstLine="420"/>
         <w:rPr>
-          <w:rFonts w:hint="eastAsia"/>
           <w:b/>
           <w:bCs/>
         </w:rPr>
@@ -3096,11 +3042,6 @@
       </w:r>
     </w:p>
     <w:p>
-      <w:pPr>
-        <w:rPr>
-          <w:rFonts w:hint="eastAsia"/>
-        </w:rPr>
-      </w:pPr>
       <w:r>
         <w:tab/>
       </w:r>
@@ -3134,11 +3075,6 @@
       </w:r>
     </w:p>
     <w:p>
-      <w:pPr>
-        <w:rPr>
-          <w:rFonts w:hint="eastAsia"/>
-        </w:rPr>
-      </w:pPr>
       <w:r>
         <w:tab/>
       </w:r>
@@ -3172,7 +3108,6 @@
     <w:p>
       <w:pPr>
         <w:rPr>
-          <w:rFonts w:hint="eastAsia"/>
           <w:b/>
           <w:bCs/>
         </w:rPr>
@@ -3278,11 +3213,6 @@
       </w:r>
     </w:p>
     <w:p>
-      <w:pPr>
-        <w:rPr>
-          <w:rFonts w:hint="eastAsia"/>
-        </w:rPr>
-      </w:pPr>
       <w:r>
         <w:tab/>
       </w:r>
@@ -3316,11 +3246,6 @@
       </w:r>
     </w:p>
     <w:p>
-      <w:pPr>
-        <w:rPr>
-          <w:rFonts w:hint="eastAsia"/>
-        </w:rPr>
-      </w:pPr>
       <w:r>
         <w:tab/>
       </w:r>
@@ -3341,11 +3266,6 @@
       </w:r>
     </w:p>
     <w:p>
-      <w:pPr>
-        <w:rPr>
-          <w:rFonts w:hint="eastAsia"/>
-        </w:rPr>
-      </w:pPr>
       <w:r>
         <w:tab/>
       </w:r>
@@ -3485,11 +3405,6 @@
       </w:r>
     </w:p>
     <w:p>
-      <w:pPr>
-        <w:rPr>
-          <w:rFonts w:hint="eastAsia"/>
-        </w:rPr>
-      </w:pPr>
       <w:r>
         <w:tab/>
       </w:r>
@@ -3529,11 +3444,6 @@
       </w:r>
     </w:p>
     <w:p>
-      <w:pPr>
-        <w:rPr>
-          <w:rFonts w:hint="eastAsia"/>
-        </w:rPr>
-      </w:pPr>
       <w:r>
         <w:tab/>
       </w:r>
@@ -4369,10 +4279,198 @@
     </w:p>
     <w:p>
       <w:pPr>
-        <w:rPr>
-          <w:rFonts w:hint="eastAsia"/>
-        </w:rPr>
-      </w:pPr>
+        <w:pStyle w:val="3"/>
+      </w:pPr>
+      <w:r>
+        <w:lastRenderedPageBreak/>
+        <w:t>_api_getkey:</w:t>
+      </w:r>
+    </w:p>
+    <w:p>
+      <w:r>
+        <w:tab/>
+      </w:r>
+      <w:r>
+        <w:rPr>
+          <w:rFonts w:hint="eastAsia"/>
+        </w:rPr>
+        <w:t>寄存器数据：</w:t>
+      </w:r>
+    </w:p>
+    <w:p>
+      <w:r>
+        <w:tab/>
+      </w:r>
+      <w:r>
+        <w:tab/>
+      </w:r>
+      <w:r>
+        <w:rPr>
+          <w:rFonts w:hint="eastAsia"/>
+        </w:rPr>
+        <w:t>EDX</w:t>
+      </w:r>
+      <w:r>
+        <w:tab/>
+        <w:t>=</w:t>
+      </w:r>
+      <w:r>
+        <w:tab/>
+        <w:t>15</w:t>
+      </w:r>
+    </w:p>
+    <w:p>
+      <w:r>
+        <w:tab/>
+      </w:r>
+      <w:r>
+        <w:tab/>
+        <w:t>EAX</w:t>
+      </w:r>
+      <w:r>
+        <w:tab/>
+        <w:t>=</w:t>
+      </w:r>
+      <w:r>
+        <w:tab/>
+      </w:r>
+      <w:r>
+        <w:rPr>
+          <w:rFonts w:hint="eastAsia"/>
+        </w:rPr>
+        <w:t>获取模式</w:t>
+      </w:r>
+    </w:p>
+    <w:p>
+      <w:pPr>
+        <w:rPr>
+          <w:rFonts w:hint="eastAsia"/>
+        </w:rPr>
+      </w:pPr>
+      <w:r>
+        <w:tab/>
+      </w:r>
+      <w:r>
+        <w:tab/>
+      </w:r>
+      <w:r>
+        <w:rPr>
+          <w:rFonts w:hint="eastAsia"/>
+        </w:rPr>
+        <w:t>EAX</w:t>
+      </w:r>
+      <w:r>
+        <w:tab/>
+        <w:t>=</w:t>
+      </w:r>
+      <w:r>
+        <w:tab/>
+      </w:r>
+      <w:r>
+        <w:rPr>
+          <w:rFonts w:hint="eastAsia"/>
+        </w:rPr>
+        <w:t>键盘输入的</w:t>
+      </w:r>
+      <w:r>
+        <w:rPr>
+          <w:rFonts w:hint="eastAsia"/>
+        </w:rPr>
+        <w:t>字符编码</w:t>
+      </w:r>
+    </w:p>
+    <w:p>
+      <w:r>
+        <w:tab/>
+      </w:r>
+      <w:r>
+        <w:rPr>
+          <w:rFonts w:hint="eastAsia"/>
+        </w:rPr>
+        <w:t>描述：</w:t>
+      </w:r>
+    </w:p>
+    <w:p>
+      <w:pPr>
+        <w:rPr>
+          <w:rFonts w:hint="eastAsia"/>
+        </w:rPr>
+      </w:pPr>
+      <w:r>
+        <w:tab/>
+      </w:r>
+      <w:r>
+        <w:tab/>
+      </w:r>
+      <w:r>
+        <w:rPr>
+          <w:rFonts w:hint="eastAsia"/>
+        </w:rPr>
+        <w:t>用于获取键盘数据</w:t>
+      </w:r>
+      <w:r>
+        <w:rPr>
+          <w:rFonts w:hint="eastAsia"/>
+        </w:rPr>
+        <w:t xml:space="preserve">，关于获取模式：参数为0的话该函数在没有键盘输入时返回 </w:t>
+      </w:r>
+      <w:r>
+        <w:t xml:space="preserve"> </w:t>
+      </w:r>
+      <w:r>
+        <w:rPr>
+          <w:rFonts w:hint="eastAsia"/>
+        </w:rPr>
+        <w:t>-</w:t>
+      </w:r>
+      <w:r>
+        <w:t>1</w:t>
+      </w:r>
+      <w:r>
+        <w:rPr>
+          <w:rFonts w:hint="eastAsia"/>
+        </w:rPr>
+        <w:t>，参数为1的话该函数在没有键盘输入时休眠</w:t>
+      </w:r>
+      <w:r>
+        <w:rPr>
+          <w:rFonts w:hint="eastAsia"/>
+        </w:rPr>
+        <w:t>。</w:t>
+      </w:r>
+    </w:p>
+    <w:p>
+      <w:r>
+        <w:tab/>
+      </w:r>
+      <w:r>
+        <w:rPr>
+          <w:rFonts w:hint="eastAsia"/>
+        </w:rPr>
+        <w:t>使用方法：</w:t>
+      </w:r>
+    </w:p>
+    <w:p>
+      <w:pPr>
+        <w:rPr>
+          <w:rFonts w:hint="eastAsia"/>
+          <w:b/>
+          <w:bCs/>
+        </w:rPr>
+      </w:pPr>
+      <w:r>
+        <w:tab/>
+      </w:r>
+      <w:r>
+        <w:tab/>
+      </w:r>
+      <w:r>
+        <w:rPr>
+          <w:b/>
+          <w:bCs/>
+        </w:rPr>
+        <w:t>int api_getkey(int mode);</w:t>
+      </w:r>
     </w:p>
     <w:sectPr>
       <w:headerReference w:type="default" r:id="rId10"/>

--- a/系统支持文档.docx
+++ b/系统支持文档.docx
@@ -4342,11 +4342,6 @@
       </w:r>
     </w:p>
     <w:p>
-      <w:pPr>
-        <w:rPr>
-          <w:rFonts w:hint="eastAsia"/>
-        </w:rPr>
-      </w:pPr>
       <w:r>
         <w:tab/>
       </w:r>
@@ -4391,11 +4386,6 @@
       </w:r>
     </w:p>
     <w:p>
-      <w:pPr>
-        <w:rPr>
-          <w:rFonts w:hint="eastAsia"/>
-        </w:rPr>
-      </w:pPr>
       <w:r>
         <w:tab/>
       </w:r>
@@ -4453,7 +4443,6 @@
     <w:p>
       <w:pPr>
         <w:rPr>
-          <w:rFonts w:hint="eastAsia"/>
           <w:b/>
           <w:bCs/>
         </w:rPr>
@@ -4470,6 +4459,610 @@
           <w:bCs/>
         </w:rPr>
         <w:t>int api_getkey(int mode);</w:t>
+      </w:r>
+    </w:p>
+    <w:p>
+      <w:pPr>
+        <w:pStyle w:val="3"/>
+      </w:pPr>
+      <w:r>
+        <w:t>_api_alloctimer:</w:t>
+      </w:r>
+    </w:p>
+    <w:p>
+      <w:r>
+        <w:tab/>
+      </w:r>
+      <w:r>
+        <w:rPr>
+          <w:rFonts w:hint="eastAsia"/>
+        </w:rPr>
+        <w:t>寄存器数据</w:t>
+      </w:r>
+      <w:r>
+        <w:rPr>
+          <w:rFonts w:hint="eastAsia"/>
+        </w:rPr>
+        <w:t>：</w:t>
+      </w:r>
+    </w:p>
+    <w:p>
+      <w:r>
+        <w:tab/>
+      </w:r>
+      <w:r>
+        <w:tab/>
+        <w:t>EDX</w:t>
+      </w:r>
+      <w:r>
+        <w:tab/>
+        <w:t>=</w:t>
+      </w:r>
+      <w:r>
+        <w:tab/>
+        <w:t>16</w:t>
+      </w:r>
+    </w:p>
+    <w:p>
+      <w:pPr>
+        <w:rPr>
+          <w:rFonts w:hint="eastAsia"/>
+        </w:rPr>
+      </w:pPr>
+      <w:r>
+        <w:tab/>
+      </w:r>
+      <w:r>
+        <w:tab/>
+        <w:t>EAX</w:t>
+      </w:r>
+      <w:r>
+        <w:tab/>
+        <w:t>=</w:t>
+      </w:r>
+      <w:r>
+        <w:tab/>
+      </w:r>
+      <w:r>
+        <w:rPr>
+          <w:rFonts w:hint="eastAsia"/>
+        </w:rPr>
+        <w:t>定时器句柄(由系统返回</w:t>
+      </w:r>
+      <w:r>
+        <w:t>)</w:t>
+      </w:r>
+    </w:p>
+    <w:p>
+      <w:r>
+        <w:tab/>
+      </w:r>
+      <w:r>
+        <w:rPr>
+          <w:rFonts w:hint="eastAsia"/>
+        </w:rPr>
+        <w:t>描述</w:t>
+      </w:r>
+      <w:r>
+        <w:rPr>
+          <w:rFonts w:hint="eastAsia"/>
+        </w:rPr>
+        <w:t>：</w:t>
+      </w:r>
+    </w:p>
+    <w:p>
+      <w:pPr>
+        <w:ind w:left="420" w:firstLine="420"/>
+      </w:pPr>
+      <w:r>
+        <w:rPr>
+          <w:rFonts w:hint="eastAsia"/>
+        </w:rPr>
+        <w:t>从系统申请一个定时器</w:t>
+      </w:r>
+      <w:r>
+        <w:rPr>
+          <w:rFonts w:hint="eastAsia"/>
+        </w:rPr>
+        <w:t>。</w:t>
+      </w:r>
+    </w:p>
+    <w:p>
+      <w:r>
+        <w:tab/>
+      </w:r>
+      <w:r>
+        <w:rPr>
+          <w:rFonts w:hint="eastAsia"/>
+        </w:rPr>
+        <w:t>使用方法</w:t>
+      </w:r>
+      <w:r>
+        <w:rPr>
+          <w:rFonts w:hint="eastAsia"/>
+        </w:rPr>
+        <w:t>：</w:t>
+      </w:r>
+    </w:p>
+    <w:p>
+      <w:pPr>
+        <w:rPr>
+          <w:b/>
+          <w:bCs/>
+        </w:rPr>
+      </w:pPr>
+      <w:r>
+        <w:tab/>
+      </w:r>
+      <w:r>
+        <w:tab/>
+      </w:r>
+      <w:r>
+        <w:rPr>
+          <w:b/>
+          <w:bCs/>
+        </w:rPr>
+        <w:t>int api_alloctimer(void);</w:t>
+      </w:r>
+    </w:p>
+    <w:p>
+      <w:pPr>
+        <w:pStyle w:val="3"/>
+      </w:pPr>
+      <w:r>
+        <w:t>_api_inittimer:</w:t>
+      </w:r>
+    </w:p>
+    <w:p>
+      <w:r>
+        <w:tab/>
+      </w:r>
+      <w:r>
+        <w:rPr>
+          <w:rFonts w:hint="eastAsia"/>
+        </w:rPr>
+        <w:t>寄存器数据：</w:t>
+      </w:r>
+    </w:p>
+    <w:p>
+      <w:r>
+        <w:tab/>
+      </w:r>
+      <w:r>
+        <w:tab/>
+      </w:r>
+      <w:r>
+        <w:t>EDX</w:t>
+      </w:r>
+      <w:r>
+        <w:tab/>
+        <w:t>=</w:t>
+      </w:r>
+      <w:r>
+        <w:tab/>
+        <w:t>17</w:t>
+      </w:r>
+    </w:p>
+    <w:p>
+      <w:r>
+        <w:tab/>
+      </w:r>
+      <w:r>
+        <w:tab/>
+        <w:t>EBX</w:t>
+      </w:r>
+      <w:r>
+        <w:tab/>
+        <w:t>=</w:t>
+      </w:r>
+      <w:r>
+        <w:tab/>
+      </w:r>
+      <w:r>
+        <w:rPr>
+          <w:rFonts w:hint="eastAsia"/>
+        </w:rPr>
+        <w:t>定时器句柄</w:t>
+      </w:r>
+    </w:p>
+    <w:p>
+      <w:r>
+        <w:tab/>
+      </w:r>
+      <w:r>
+        <w:tab/>
+        <w:t>EAX</w:t>
+      </w:r>
+      <w:r>
+        <w:tab/>
+        <w:t>=</w:t>
+      </w:r>
+      <w:r>
+        <w:tab/>
+      </w:r>
+      <w:r>
+        <w:rPr>
+          <w:rFonts w:hint="eastAsia"/>
+        </w:rPr>
+        <w:t>数据</w:t>
+      </w:r>
+    </w:p>
+    <w:p>
+      <w:r>
+        <w:tab/>
+      </w:r>
+      <w:r>
+        <w:rPr>
+          <w:rFonts w:hint="eastAsia"/>
+        </w:rPr>
+        <w:t>描述</w:t>
+      </w:r>
+      <w:r>
+        <w:rPr>
+          <w:rFonts w:hint="eastAsia"/>
+        </w:rPr>
+        <w:t>：</w:t>
+      </w:r>
+    </w:p>
+    <w:p>
+      <w:r>
+        <w:tab/>
+      </w:r>
+      <w:r>
+        <w:tab/>
+      </w:r>
+      <w:r>
+        <w:rPr>
+          <w:rFonts w:hint="eastAsia"/>
+        </w:rPr>
+        <w:t>设定一个数据，在定时器超时后会返回这个数据</w:t>
+      </w:r>
+      <w:r>
+        <w:rPr>
+          <w:rFonts w:hint="eastAsia"/>
+        </w:rPr>
+        <w:t>。</w:t>
+      </w:r>
+    </w:p>
+    <w:p>
+      <w:r>
+        <w:tab/>
+      </w:r>
+      <w:r>
+        <w:rPr>
+          <w:rFonts w:hint="eastAsia"/>
+        </w:rPr>
+        <w:t>使用方法</w:t>
+      </w:r>
+      <w:r>
+        <w:rPr>
+          <w:rFonts w:hint="eastAsia"/>
+        </w:rPr>
+        <w:t>：</w:t>
+      </w:r>
+    </w:p>
+    <w:p>
+      <w:pPr>
+        <w:rPr>
+          <w:b/>
+          <w:bCs/>
+        </w:rPr>
+      </w:pPr>
+      <w:r>
+        <w:tab/>
+      </w:r>
+      <w:r>
+        <w:tab/>
+      </w:r>
+      <w:r>
+        <w:rPr>
+          <w:b/>
+          <w:bCs/>
+        </w:rPr>
+        <w:t>void api_inittimer(int timer, int data);</w:t>
+      </w:r>
+    </w:p>
+    <w:p>
+      <w:pPr>
+        <w:pStyle w:val="3"/>
+      </w:pPr>
+      <w:r>
+        <w:t>_api_settimer:</w:t>
+      </w:r>
+    </w:p>
+    <w:p>
+      <w:r>
+        <w:tab/>
+      </w:r>
+      <w:r>
+        <w:rPr>
+          <w:rFonts w:hint="eastAsia"/>
+        </w:rPr>
+        <w:t>寄存器数据</w:t>
+      </w:r>
+      <w:r>
+        <w:rPr>
+          <w:rFonts w:hint="eastAsia"/>
+        </w:rPr>
+        <w:t>：</w:t>
+      </w:r>
+    </w:p>
+    <w:p>
+      <w:r>
+        <w:tab/>
+      </w:r>
+      <w:r>
+        <w:tab/>
+        <w:t>EDX</w:t>
+      </w:r>
+      <w:r>
+        <w:tab/>
+        <w:t>=</w:t>
+      </w:r>
+      <w:r>
+        <w:tab/>
+      </w:r>
+      <w:r>
+        <w:t>18</w:t>
+      </w:r>
+    </w:p>
+    <w:p>
+      <w:r>
+        <w:tab/>
+      </w:r>
+      <w:r>
+        <w:tab/>
+        <w:t>EBX</w:t>
+      </w:r>
+      <w:r>
+        <w:tab/>
+        <w:t>=</w:t>
+      </w:r>
+      <w:r>
+        <w:tab/>
+      </w:r>
+      <w:r>
+        <w:rPr>
+          <w:rFonts w:hint="eastAsia"/>
+        </w:rPr>
+        <w:t>定时器句柄</w:t>
+      </w:r>
+    </w:p>
+    <w:p>
+      <w:r>
+        <w:tab/>
+      </w:r>
+      <w:r>
+        <w:tab/>
+        <w:t>EAX</w:t>
+      </w:r>
+      <w:r>
+        <w:tab/>
+        <w:t>=</w:t>
+      </w:r>
+      <w:r>
+        <w:tab/>
+      </w:r>
+      <w:r>
+        <w:rPr>
+          <w:rFonts w:hint="eastAsia"/>
+        </w:rPr>
+        <w:t>时间</w:t>
+      </w:r>
+      <w:r>
+        <w:rPr>
+          <w:rFonts w:hint="eastAsia"/>
+        </w:rPr>
+        <w:t>(ms，毫秒</w:t>
+      </w:r>
+      <w:r>
+        <w:t>)</w:t>
+      </w:r>
+    </w:p>
+    <w:p>
+      <w:r>
+        <w:tab/>
+      </w:r>
+      <w:r>
+        <w:rPr>
+          <w:rFonts w:hint="eastAsia"/>
+        </w:rPr>
+        <w:t>描述：</w:t>
+      </w:r>
+    </w:p>
+    <w:p>
+      <w:r>
+        <w:tab/>
+      </w:r>
+      <w:r>
+        <w:tab/>
+      </w:r>
+      <w:r>
+        <w:rPr>
+          <w:rFonts w:hint="eastAsia"/>
+        </w:rPr>
+        <w:t>设定一个时间，</w:t>
+      </w:r>
+      <w:r>
+        <w:rPr>
+          <w:rFonts w:hint="eastAsia"/>
+        </w:rPr>
+        <w:t>产生延时</w:t>
+      </w:r>
+      <w:r>
+        <w:rPr>
+          <w:rFonts w:hint="eastAsia"/>
+        </w:rPr>
+        <w:t>。</w:t>
+      </w:r>
+    </w:p>
+    <w:p>
+      <w:r>
+        <w:lastRenderedPageBreak/>
+        <w:tab/>
+      </w:r>
+      <w:r>
+        <w:rPr>
+          <w:rFonts w:hint="eastAsia"/>
+        </w:rPr>
+        <w:t>使用方法</w:t>
+      </w:r>
+      <w:r>
+        <w:rPr>
+          <w:rFonts w:hint="eastAsia"/>
+        </w:rPr>
+        <w:t>：</w:t>
+      </w:r>
+    </w:p>
+    <w:p>
+      <w:pPr>
+        <w:rPr>
+          <w:b/>
+          <w:bCs/>
+        </w:rPr>
+      </w:pPr>
+      <w:r>
+        <w:tab/>
+      </w:r>
+      <w:r>
+        <w:tab/>
+      </w:r>
+      <w:r>
+        <w:rPr>
+          <w:b/>
+          <w:bCs/>
+        </w:rPr>
+        <w:t>void api_settimer(int timer, int time);</w:t>
+      </w:r>
+    </w:p>
+    <w:p>
+      <w:pPr>
+        <w:pStyle w:val="3"/>
+      </w:pPr>
+      <w:r>
+        <w:t>_api_freetimer:</w:t>
+      </w:r>
+    </w:p>
+    <w:p>
+      <w:r>
+        <w:tab/>
+      </w:r>
+      <w:r>
+        <w:rPr>
+          <w:rFonts w:hint="eastAsia"/>
+        </w:rPr>
+        <w:t>寄存器数据</w:t>
+      </w:r>
+      <w:r>
+        <w:rPr>
+          <w:rFonts w:hint="eastAsia"/>
+        </w:rPr>
+        <w:t>：</w:t>
+      </w:r>
+    </w:p>
+    <w:p>
+      <w:r>
+        <w:tab/>
+      </w:r>
+      <w:r>
+        <w:tab/>
+      </w:r>
+      <w:r>
+        <w:t>EDX</w:t>
+      </w:r>
+      <w:r>
+        <w:tab/>
+        <w:t>=</w:t>
+      </w:r>
+      <w:r>
+        <w:tab/>
+        <w:t>19</w:t>
+      </w:r>
+    </w:p>
+    <w:p>
+      <w:r>
+        <w:tab/>
+      </w:r>
+      <w:r>
+        <w:tab/>
+        <w:t>EBX</w:t>
+      </w:r>
+      <w:r>
+        <w:tab/>
+        <w:t>=</w:t>
+      </w:r>
+      <w:r>
+        <w:tab/>
+      </w:r>
+      <w:r>
+        <w:rPr>
+          <w:rFonts w:hint="eastAsia"/>
+        </w:rPr>
+        <w:t>定时器句柄</w:t>
+      </w:r>
+    </w:p>
+    <w:p>
+      <w:r>
+        <w:tab/>
+      </w:r>
+      <w:r>
+        <w:rPr>
+          <w:rFonts w:hint="eastAsia"/>
+        </w:rPr>
+        <w:t>描述：</w:t>
+      </w:r>
+    </w:p>
+    <w:p>
+      <w:r>
+        <w:tab/>
+      </w:r>
+      <w:r>
+        <w:tab/>
+      </w:r>
+      <w:r>
+        <w:rPr>
+          <w:rFonts w:hint="eastAsia"/>
+        </w:rPr>
+        <w:t>释放定时器</w:t>
+      </w:r>
+      <w:r>
+        <w:rPr>
+          <w:rFonts w:hint="eastAsia"/>
+        </w:rPr>
+        <w:t>。</w:t>
+      </w:r>
+    </w:p>
+    <w:p>
+      <w:r>
+        <w:tab/>
+      </w:r>
+      <w:r>
+        <w:rPr>
+          <w:rFonts w:hint="eastAsia"/>
+        </w:rPr>
+        <w:t>使用方法：</w:t>
+      </w:r>
+    </w:p>
+    <w:p>
+      <w:pPr>
+        <w:rPr>
+          <w:rFonts w:hint="eastAsia"/>
+          <w:b/>
+          <w:bCs/>
+        </w:rPr>
+      </w:pPr>
+      <w:r>
+        <w:tab/>
+      </w:r>
+      <w:r>
+        <w:tab/>
+      </w:r>
+      <w:r>
+        <w:rPr>
+          <w:b/>
+          <w:bCs/>
+        </w:rPr>
+        <w:t>void api_freetimer(int timer);</w:t>
       </w:r>
     </w:p>
     <w:sectPr>

--- a/系统支持文档.docx
+++ b/系统支持文档.docx
@@ -4504,11 +4504,6 @@
       </w:r>
     </w:p>
     <w:p>
-      <w:pPr>
-        <w:rPr>
-          <w:rFonts w:hint="eastAsia"/>
-        </w:rPr>
-      </w:pPr>
       <w:r>
         <w:tab/>
       </w:r>
@@ -5046,7 +5041,6 @@
     <w:p>
       <w:pPr>
         <w:rPr>
-          <w:rFonts w:hint="eastAsia"/>
           <w:b/>
           <w:bCs/>
         </w:rPr>
@@ -5063,6 +5057,157 @@
           <w:bCs/>
         </w:rPr>
         <w:t>void api_freetimer(int timer);</w:t>
+      </w:r>
+    </w:p>
+    <w:p>
+      <w:pPr>
+        <w:pStyle w:val="3"/>
+      </w:pPr>
+      <w:r>
+        <w:t>_api_beep:</w:t>
+      </w:r>
+    </w:p>
+    <w:p>
+      <w:r>
+        <w:tab/>
+      </w:r>
+      <w:r>
+        <w:rPr>
+          <w:rFonts w:hint="eastAsia"/>
+        </w:rPr>
+        <w:t>寄存器数据</w:t>
+      </w:r>
+      <w:r>
+        <w:rPr>
+          <w:rFonts w:hint="eastAsia"/>
+        </w:rPr>
+        <w:t>：</w:t>
+      </w:r>
+    </w:p>
+    <w:p>
+      <w:r>
+        <w:tab/>
+      </w:r>
+      <w:r>
+        <w:tab/>
+      </w:r>
+      <w:r>
+        <w:rPr>
+          <w:rFonts w:hint="eastAsia"/>
+        </w:rPr>
+        <w:t>EDX</w:t>
+      </w:r>
+      <w:r>
+        <w:tab/>
+        <w:t>=</w:t>
+      </w:r>
+      <w:r>
+        <w:tab/>
+        <w:t>20</w:t>
+      </w:r>
+    </w:p>
+    <w:p>
+      <w:r>
+        <w:tab/>
+      </w:r>
+      <w:r>
+        <w:tab/>
+        <w:t>EAX</w:t>
+      </w:r>
+      <w:r>
+        <w:tab/>
+        <w:t>=</w:t>
+      </w:r>
+      <w:r>
+        <w:tab/>
+      </w:r>
+      <w:r>
+        <w:rPr>
+          <w:rFonts w:hint="eastAsia"/>
+        </w:rPr>
+        <w:t>声音频率</w:t>
+      </w:r>
+      <w:r>
+        <w:rPr>
+          <w:rFonts w:hint="eastAsia"/>
+        </w:rPr>
+        <w:t>(</w:t>
+      </w:r>
+      <w:r>
+        <w:t>0</w:t>
+      </w:r>
+      <w:r>
+        <w:rPr>
+          <w:rFonts w:hint="eastAsia"/>
+        </w:rPr>
+        <w:t>为停止</w:t>
+      </w:r>
+      <w:r>
+        <w:t>)</w:t>
+      </w:r>
+    </w:p>
+    <w:p>
+      <w:r>
+        <w:tab/>
+      </w:r>
+      <w:r>
+        <w:rPr>
+          <w:rFonts w:hint="eastAsia"/>
+        </w:rPr>
+        <w:t>描述：</w:t>
+      </w:r>
+    </w:p>
+    <w:p>
+      <w:r>
+        <w:tab/>
+      </w:r>
+      <w:r>
+        <w:tab/>
+      </w:r>
+      <w:r>
+        <w:rPr>
+          <w:rFonts w:hint="eastAsia"/>
+        </w:rPr>
+        <w:t>控制蜂鸣器发声</w:t>
+      </w:r>
+      <w:r>
+        <w:rPr>
+          <w:rFonts w:hint="eastAsia"/>
+        </w:rPr>
+        <w:t>。</w:t>
+      </w:r>
+    </w:p>
+    <w:p>
+      <w:r>
+        <w:tab/>
+      </w:r>
+      <w:r>
+        <w:rPr>
+          <w:rFonts w:hint="eastAsia"/>
+        </w:rPr>
+        <w:t>使用方法：</w:t>
+      </w:r>
+    </w:p>
+    <w:p>
+      <w:pPr>
+        <w:rPr>
+          <w:rFonts w:hint="eastAsia"/>
+          <w:b/>
+          <w:bCs/>
+        </w:rPr>
+      </w:pPr>
+      <w:r>
+        <w:tab/>
+      </w:r>
+      <w:r>
+        <w:tab/>
+      </w:r>
+      <w:r>
+        <w:rPr>
+          <w:b/>
+          <w:bCs/>
+        </w:rPr>
+        <w:t>void api_beep(int tone);</w:t>
       </w:r>
     </w:p>
     <w:sectPr>

--- a/系统支持文档.docx
+++ b/系统支持文档.docx
@@ -91,7 +91,7 @@
           <w:r>
             <w:fldChar w:fldCharType="separate"/>
           </w:r>
-          <w:hyperlink w:anchor="_Toc54700563" w:history="1">
+          <w:hyperlink w:anchor="_Toc54883758" w:history="1">
             <w:r>
               <w:rPr>
                 <w:rStyle w:val="a3"/>
@@ -131,7 +131,7 @@
                 <w:noProof/>
                 <w:webHidden/>
               </w:rPr>
-              <w:instrText xml:space="preserve"> PAGEREF _Toc54700563 \h </w:instrText>
+              <w:instrText xml:space="preserve"> PAGEREF _Toc54883758 \h </w:instrText>
             </w:r>
             <w:r>
               <w:rPr>
@@ -176,7 +176,7 @@
               <w:sz w:val="21"/>
             </w:rPr>
           </w:pPr>
-          <w:hyperlink w:anchor="_Toc54700564" w:history="1">
+          <w:hyperlink w:anchor="_Toc54883759" w:history="1">
             <w:r>
               <w:rPr>
                 <w:rStyle w:val="a3"/>
@@ -219,7 +219,7 @@
                 <w:noProof/>
                 <w:webHidden/>
               </w:rPr>
-              <w:instrText xml:space="preserve"> PAGEREF _Toc54700564 \h </w:instrText>
+              <w:instrText xml:space="preserve"> PAGEREF _Toc54883759 \h </w:instrText>
             </w:r>
             <w:r>
               <w:rPr>
@@ -263,7 +263,7 @@
               <w:sz w:val="21"/>
             </w:rPr>
           </w:pPr>
-          <w:hyperlink w:anchor="_Toc54700565" w:history="1">
+          <w:hyperlink w:anchor="_Toc54883760" w:history="1">
             <w:r>
               <w:rPr>
                 <w:rStyle w:val="a3"/>
@@ -290,7 +290,7 @@
                 <w:noProof/>
                 <w:webHidden/>
               </w:rPr>
-              <w:instrText xml:space="preserve"> PAGEREF _Toc54700565 \h </w:instrText>
+              <w:instrText xml:space="preserve"> PAGEREF _Toc54883760 \h </w:instrText>
             </w:r>
             <w:r>
               <w:rPr>
@@ -334,7 +334,7 @@
               <w:sz w:val="21"/>
             </w:rPr>
           </w:pPr>
-          <w:hyperlink w:anchor="_Toc54700566" w:history="1">
+          <w:hyperlink w:anchor="_Toc54883761" w:history="1">
             <w:r>
               <w:rPr>
                 <w:rStyle w:val="a3"/>
@@ -361,7 +361,7 @@
                 <w:noProof/>
                 <w:webHidden/>
               </w:rPr>
-              <w:instrText xml:space="preserve"> PAGEREF _Toc54700566 \h </w:instrText>
+              <w:instrText xml:space="preserve"> PAGEREF _Toc54883761 \h </w:instrText>
             </w:r>
             <w:r>
               <w:rPr>
@@ -406,7 +406,7 @@
               <w:sz w:val="21"/>
             </w:rPr>
           </w:pPr>
-          <w:hyperlink w:anchor="_Toc54700567" w:history="1">
+          <w:hyperlink w:anchor="_Toc54883762" w:history="1">
             <w:r>
               <w:rPr>
                 <w:rStyle w:val="a3"/>
@@ -449,7 +449,7 @@
                 <w:noProof/>
                 <w:webHidden/>
               </w:rPr>
-              <w:instrText xml:space="preserve"> PAGEREF _Toc54700567 \h </w:instrText>
+              <w:instrText xml:space="preserve"> PAGEREF _Toc54883762 \h </w:instrText>
             </w:r>
             <w:r>
               <w:rPr>
@@ -493,7 +493,7 @@
               <w:sz w:val="21"/>
             </w:rPr>
           </w:pPr>
-          <w:hyperlink w:anchor="_Toc54700568" w:history="1">
+          <w:hyperlink w:anchor="_Toc54883763" w:history="1">
             <w:r>
               <w:rPr>
                 <w:rStyle w:val="a3"/>
@@ -520,7 +520,7 @@
                 <w:noProof/>
                 <w:webHidden/>
               </w:rPr>
-              <w:instrText xml:space="preserve"> PAGEREF _Toc54700568 \h </w:instrText>
+              <w:instrText xml:space="preserve"> PAGEREF _Toc54883763 \h </w:instrText>
             </w:r>
             <w:r>
               <w:rPr>
@@ -564,7 +564,7 @@
               <w:sz w:val="21"/>
             </w:rPr>
           </w:pPr>
-          <w:hyperlink w:anchor="_Toc54700569" w:history="1">
+          <w:hyperlink w:anchor="_Toc54883764" w:history="1">
             <w:r>
               <w:rPr>
                 <w:rStyle w:val="a3"/>
@@ -591,89 +591,7 @@
                 <w:noProof/>
                 <w:webHidden/>
               </w:rPr>
-              <w:instrText xml:space="preserve"> PAGEREF _Toc54700569 \h </w:instrText>
-            </w:r>
-            <w:r>
-              <w:rPr>
-                <w:noProof/>
-                <w:webHidden/>
-              </w:rPr>
-            </w:r>
-            <w:r>
-              <w:rPr>
-                <w:noProof/>
-                <w:webHidden/>
-              </w:rPr>
-              <w:fldChar w:fldCharType="separate"/>
-            </w:r>
-            <w:r>
-              <w:rPr>
-                <w:noProof/>
-                <w:webHidden/>
-              </w:rPr>
-              <w:t>1</w:t>
-            </w:r>
-            <w:r>
-              <w:rPr>
-                <w:noProof/>
-                <w:webHidden/>
-              </w:rPr>
-              <w:fldChar w:fldCharType="end"/>
-            </w:r>
-          </w:hyperlink>
-        </w:p>
-        <w:p>
-          <w:pPr>
-            <w:pStyle w:val="TOC1"/>
-            <w:tabs>
-              <w:tab w:val="left" w:pos="440"/>
-              <w:tab w:val="right" w:leader="dot" w:pos="8296"/>
-            </w:tabs>
-            <w:rPr>
-              <w:noProof/>
-            </w:rPr>
-          </w:pPr>
-          <w:hyperlink w:anchor="_Toc54700570" w:history="1">
-            <w:r>
-              <w:rPr>
-                <w:rStyle w:val="a3"/>
-                <w:noProof/>
-              </w:rPr>
-              <w:t>2.</w:t>
-            </w:r>
-            <w:r>
-              <w:rPr>
-                <w:noProof/>
-              </w:rPr>
-              <w:tab/>
-            </w:r>
-            <w:r>
-              <w:rPr>
-                <w:rStyle w:val="a3"/>
-                <w:noProof/>
-              </w:rPr>
-              <w:t>系统API</w:t>
-            </w:r>
-            <w:r>
-              <w:rPr>
-                <w:noProof/>
-                <w:webHidden/>
-              </w:rPr>
-              <w:tab/>
-            </w:r>
-            <w:r>
-              <w:rPr>
-                <w:noProof/>
-                <w:webHidden/>
-              </w:rPr>
-              <w:fldChar w:fldCharType="begin"/>
-            </w:r>
-            <w:r>
-              <w:rPr>
-                <w:noProof/>
-                <w:webHidden/>
-              </w:rPr>
-              <w:instrText xml:space="preserve"> PAGEREF _Toc54700570 \h </w:instrText>
+              <w:instrText xml:space="preserve"> PAGEREF _Toc54883764 \h </w:instrText>
             </w:r>
             <w:r>
               <w:rPr>
@@ -717,13 +635,13 @@
               <w:sz w:val="21"/>
             </w:rPr>
           </w:pPr>
-          <w:hyperlink w:anchor="_Toc54700571" w:history="1">
+          <w:hyperlink w:anchor="_Toc54883765" w:history="1">
             <w:r>
               <w:rPr>
                 <w:rStyle w:val="a3"/>
                 <w:noProof/>
               </w:rPr>
-              <w:t>_api_putstr0:</w:t>
+              <w:t>exit 指令</w:t>
             </w:r>
             <w:r>
               <w:rPr>
@@ -744,7 +662,7 @@
                 <w:noProof/>
                 <w:webHidden/>
               </w:rPr>
-              <w:instrText xml:space="preserve"> PAGEREF _Toc54700571 \h </w:instrText>
+              <w:instrText xml:space="preserve"> PAGEREF _Toc54883765 \h </w:instrText>
             </w:r>
             <w:r>
               <w:rPr>
@@ -764,7 +682,89 @@
                 <w:noProof/>
                 <w:webHidden/>
               </w:rPr>
-              <w:t>2</w:t>
+              <w:t>1</w:t>
+            </w:r>
+            <w:r>
+              <w:rPr>
+                <w:noProof/>
+                <w:webHidden/>
+              </w:rPr>
+              <w:fldChar w:fldCharType="end"/>
+            </w:r>
+          </w:hyperlink>
+        </w:p>
+        <w:p>
+          <w:pPr>
+            <w:pStyle w:val="TOC1"/>
+            <w:tabs>
+              <w:tab w:val="left" w:pos="440"/>
+              <w:tab w:val="right" w:leader="dot" w:pos="8296"/>
+            </w:tabs>
+            <w:rPr>
+              <w:noProof/>
+            </w:rPr>
+          </w:pPr>
+          <w:hyperlink w:anchor="_Toc54883766" w:history="1">
+            <w:r>
+              <w:rPr>
+                <w:rStyle w:val="a3"/>
+                <w:noProof/>
+              </w:rPr>
+              <w:t>2.</w:t>
+            </w:r>
+            <w:r>
+              <w:rPr>
+                <w:noProof/>
+              </w:rPr>
+              <w:tab/>
+            </w:r>
+            <w:r>
+              <w:rPr>
+                <w:rStyle w:val="a3"/>
+                <w:noProof/>
+              </w:rPr>
+              <w:t>系统API</w:t>
+            </w:r>
+            <w:r>
+              <w:rPr>
+                <w:noProof/>
+                <w:webHidden/>
+              </w:rPr>
+              <w:tab/>
+            </w:r>
+            <w:r>
+              <w:rPr>
+                <w:noProof/>
+                <w:webHidden/>
+              </w:rPr>
+              <w:fldChar w:fldCharType="begin"/>
+            </w:r>
+            <w:r>
+              <w:rPr>
+                <w:noProof/>
+                <w:webHidden/>
+              </w:rPr>
+              <w:instrText xml:space="preserve"> PAGEREF _Toc54883766 \h </w:instrText>
+            </w:r>
+            <w:r>
+              <w:rPr>
+                <w:noProof/>
+                <w:webHidden/>
+              </w:rPr>
+            </w:r>
+            <w:r>
+              <w:rPr>
+                <w:noProof/>
+                <w:webHidden/>
+              </w:rPr>
+              <w:fldChar w:fldCharType="separate"/>
+            </w:r>
+            <w:r>
+              <w:rPr>
+                <w:noProof/>
+                <w:webHidden/>
+              </w:rPr>
+              <w:t>1</w:t>
             </w:r>
             <w:r>
               <w:rPr>
@@ -788,13 +788,13 @@
               <w:sz w:val="21"/>
             </w:rPr>
           </w:pPr>
-          <w:hyperlink w:anchor="_Toc54700572" w:history="1">
+          <w:hyperlink w:anchor="_Toc54883767" w:history="1">
             <w:r>
               <w:rPr>
                 <w:rStyle w:val="a3"/>
                 <w:noProof/>
               </w:rPr>
-              <w:t>cons_putstr1:</w:t>
+              <w:t>_api_putstr0:</w:t>
             </w:r>
             <w:r>
               <w:rPr>
@@ -815,7 +815,7 @@
                 <w:noProof/>
                 <w:webHidden/>
               </w:rPr>
-              <w:instrText xml:space="preserve"> PAGEREF _Toc54700572 \h </w:instrText>
+              <w:instrText xml:space="preserve"> PAGEREF _Toc54883767 \h </w:instrText>
             </w:r>
             <w:r>
               <w:rPr>
@@ -859,13 +859,13 @@
               <w:sz w:val="21"/>
             </w:rPr>
           </w:pPr>
-          <w:hyperlink w:anchor="_Toc54700573" w:history="1">
+          <w:hyperlink w:anchor="_Toc54883768" w:history="1">
             <w:r>
               <w:rPr>
                 <w:rStyle w:val="a3"/>
                 <w:noProof/>
               </w:rPr>
-              <w:t>api_end:</w:t>
+              <w:t>cons_putstr1:</w:t>
             </w:r>
             <w:r>
               <w:rPr>
@@ -886,7 +886,7 @@
                 <w:noProof/>
                 <w:webHidden/>
               </w:rPr>
-              <w:instrText xml:space="preserve"> PAGEREF _Toc54700573 \h </w:instrText>
+              <w:instrText xml:space="preserve"> PAGEREF _Toc54883768 \h </w:instrText>
             </w:r>
             <w:r>
               <w:rPr>
@@ -930,13 +930,13 @@
               <w:sz w:val="21"/>
             </w:rPr>
           </w:pPr>
-          <w:hyperlink w:anchor="_Toc54700574" w:history="1">
+          <w:hyperlink w:anchor="_Toc54883769" w:history="1">
             <w:r>
               <w:rPr>
                 <w:rStyle w:val="a3"/>
                 <w:noProof/>
               </w:rPr>
-              <w:t>api_openwin:</w:t>
+              <w:t>api_end:</w:t>
             </w:r>
             <w:r>
               <w:rPr>
@@ -957,7 +957,7 @@
                 <w:noProof/>
                 <w:webHidden/>
               </w:rPr>
-              <w:instrText xml:space="preserve"> PAGEREF _Toc54700574 \h </w:instrText>
+              <w:instrText xml:space="preserve"> PAGEREF _Toc54883769 \h </w:instrText>
             </w:r>
             <w:r>
               <w:rPr>
@@ -1001,13 +1001,13 @@
               <w:sz w:val="21"/>
             </w:rPr>
           </w:pPr>
-          <w:hyperlink w:anchor="_Toc54700575" w:history="1">
+          <w:hyperlink w:anchor="_Toc54883770" w:history="1">
             <w:r>
               <w:rPr>
                 <w:rStyle w:val="a3"/>
                 <w:noProof/>
               </w:rPr>
-              <w:t>_api_putstrwin:</w:t>
+              <w:t>api_openwin:</w:t>
             </w:r>
             <w:r>
               <w:rPr>
@@ -1028,7 +1028,7 @@
                 <w:noProof/>
                 <w:webHidden/>
               </w:rPr>
-              <w:instrText xml:space="preserve"> PAGEREF _Toc54700575 \h </w:instrText>
+              <w:instrText xml:space="preserve"> PAGEREF _Toc54883770 \h </w:instrText>
             </w:r>
             <w:r>
               <w:rPr>
@@ -1048,7 +1048,7 @@
                 <w:noProof/>
                 <w:webHidden/>
               </w:rPr>
-              <w:t>3</w:t>
+              <w:t>2</w:t>
             </w:r>
             <w:r>
               <w:rPr>
@@ -1072,12 +1072,83 @@
               <w:sz w:val="21"/>
             </w:rPr>
           </w:pPr>
-          <w:hyperlink w:anchor="_Toc54700576" w:history="1">
+          <w:hyperlink w:anchor="_Toc54883771" w:history="1">
             <w:r>
               <w:rPr>
                 <w:rStyle w:val="a3"/>
                 <w:noProof/>
               </w:rPr>
+              <w:t>_api_putstrwin:</w:t>
+            </w:r>
+            <w:r>
+              <w:rPr>
+                <w:noProof/>
+                <w:webHidden/>
+              </w:rPr>
+              <w:tab/>
+            </w:r>
+            <w:r>
+              <w:rPr>
+                <w:noProof/>
+                <w:webHidden/>
+              </w:rPr>
+              <w:fldChar w:fldCharType="begin"/>
+            </w:r>
+            <w:r>
+              <w:rPr>
+                <w:noProof/>
+                <w:webHidden/>
+              </w:rPr>
+              <w:instrText xml:space="preserve"> PAGEREF _Toc54883771 \h </w:instrText>
+            </w:r>
+            <w:r>
+              <w:rPr>
+                <w:noProof/>
+                <w:webHidden/>
+              </w:rPr>
+            </w:r>
+            <w:r>
+              <w:rPr>
+                <w:noProof/>
+                <w:webHidden/>
+              </w:rPr>
+              <w:fldChar w:fldCharType="separate"/>
+            </w:r>
+            <w:r>
+              <w:rPr>
+                <w:noProof/>
+                <w:webHidden/>
+              </w:rPr>
+              <w:t>3</w:t>
+            </w:r>
+            <w:r>
+              <w:rPr>
+                <w:noProof/>
+                <w:webHidden/>
+              </w:rPr>
+              <w:fldChar w:fldCharType="end"/>
+            </w:r>
+          </w:hyperlink>
+        </w:p>
+        <w:p>
+          <w:pPr>
+            <w:pStyle w:val="TOC3"/>
+            <w:tabs>
+              <w:tab w:val="right" w:leader="dot" w:pos="8296"/>
+            </w:tabs>
+            <w:rPr>
+              <w:rFonts w:cstheme="minorBidi"/>
+              <w:noProof/>
+              <w:kern w:val="2"/>
+              <w:sz w:val="21"/>
+            </w:rPr>
+          </w:pPr>
+          <w:hyperlink w:anchor="_Toc54883772" w:history="1">
+            <w:r>
+              <w:rPr>
+                <w:rStyle w:val="a3"/>
+                <w:noProof/>
+              </w:rPr>
               <w:t>_api_boxfilwin:</w:t>
             </w:r>
             <w:r>
@@ -1099,7 +1170,7 @@
                 <w:noProof/>
                 <w:webHidden/>
               </w:rPr>
-              <w:instrText xml:space="preserve"> PAGEREF _Toc54700576 \h </w:instrText>
+              <w:instrText xml:space="preserve"> PAGEREF _Toc54883772 \h </w:instrText>
             </w:r>
             <w:r>
               <w:rPr>
@@ -1120,6 +1191,929 @@
                 <w:webHidden/>
               </w:rPr>
               <w:t>3</w:t>
+            </w:r>
+            <w:r>
+              <w:rPr>
+                <w:noProof/>
+                <w:webHidden/>
+              </w:rPr>
+              <w:fldChar w:fldCharType="end"/>
+            </w:r>
+          </w:hyperlink>
+        </w:p>
+        <w:p>
+          <w:pPr>
+            <w:pStyle w:val="TOC3"/>
+            <w:tabs>
+              <w:tab w:val="right" w:leader="dot" w:pos="8296"/>
+            </w:tabs>
+            <w:rPr>
+              <w:rFonts w:cstheme="minorBidi"/>
+              <w:noProof/>
+              <w:kern w:val="2"/>
+              <w:sz w:val="21"/>
+            </w:rPr>
+          </w:pPr>
+          <w:hyperlink w:anchor="_Toc54883773" w:history="1">
+            <w:r>
+              <w:rPr>
+                <w:rStyle w:val="a3"/>
+                <w:noProof/>
+              </w:rPr>
+              <w:t>_api_initmalloc:</w:t>
+            </w:r>
+            <w:r>
+              <w:rPr>
+                <w:noProof/>
+                <w:webHidden/>
+              </w:rPr>
+              <w:tab/>
+            </w:r>
+            <w:r>
+              <w:rPr>
+                <w:noProof/>
+                <w:webHidden/>
+              </w:rPr>
+              <w:fldChar w:fldCharType="begin"/>
+            </w:r>
+            <w:r>
+              <w:rPr>
+                <w:noProof/>
+                <w:webHidden/>
+              </w:rPr>
+              <w:instrText xml:space="preserve"> PAGEREF _Toc54883773 \h </w:instrText>
+            </w:r>
+            <w:r>
+              <w:rPr>
+                <w:noProof/>
+                <w:webHidden/>
+              </w:rPr>
+            </w:r>
+            <w:r>
+              <w:rPr>
+                <w:noProof/>
+                <w:webHidden/>
+              </w:rPr>
+              <w:fldChar w:fldCharType="separate"/>
+            </w:r>
+            <w:r>
+              <w:rPr>
+                <w:noProof/>
+                <w:webHidden/>
+              </w:rPr>
+              <w:t>3</w:t>
+            </w:r>
+            <w:r>
+              <w:rPr>
+                <w:noProof/>
+                <w:webHidden/>
+              </w:rPr>
+              <w:fldChar w:fldCharType="end"/>
+            </w:r>
+          </w:hyperlink>
+        </w:p>
+        <w:p>
+          <w:pPr>
+            <w:pStyle w:val="TOC3"/>
+            <w:tabs>
+              <w:tab w:val="right" w:leader="dot" w:pos="8296"/>
+            </w:tabs>
+            <w:rPr>
+              <w:rFonts w:cstheme="minorBidi"/>
+              <w:noProof/>
+              <w:kern w:val="2"/>
+              <w:sz w:val="21"/>
+            </w:rPr>
+          </w:pPr>
+          <w:hyperlink w:anchor="_Toc54883774" w:history="1">
+            <w:r>
+              <w:rPr>
+                <w:rStyle w:val="a3"/>
+                <w:noProof/>
+              </w:rPr>
+              <w:t>_api_malloc:</w:t>
+            </w:r>
+            <w:r>
+              <w:rPr>
+                <w:noProof/>
+                <w:webHidden/>
+              </w:rPr>
+              <w:tab/>
+            </w:r>
+            <w:r>
+              <w:rPr>
+                <w:noProof/>
+                <w:webHidden/>
+              </w:rPr>
+              <w:fldChar w:fldCharType="begin"/>
+            </w:r>
+            <w:r>
+              <w:rPr>
+                <w:noProof/>
+                <w:webHidden/>
+              </w:rPr>
+              <w:instrText xml:space="preserve"> PAGEREF _Toc54883774 \h </w:instrText>
+            </w:r>
+            <w:r>
+              <w:rPr>
+                <w:noProof/>
+                <w:webHidden/>
+              </w:rPr>
+            </w:r>
+            <w:r>
+              <w:rPr>
+                <w:noProof/>
+                <w:webHidden/>
+              </w:rPr>
+              <w:fldChar w:fldCharType="separate"/>
+            </w:r>
+            <w:r>
+              <w:rPr>
+                <w:noProof/>
+                <w:webHidden/>
+              </w:rPr>
+              <w:t>4</w:t>
+            </w:r>
+            <w:r>
+              <w:rPr>
+                <w:noProof/>
+                <w:webHidden/>
+              </w:rPr>
+              <w:fldChar w:fldCharType="end"/>
+            </w:r>
+          </w:hyperlink>
+        </w:p>
+        <w:p>
+          <w:pPr>
+            <w:pStyle w:val="TOC3"/>
+            <w:tabs>
+              <w:tab w:val="right" w:leader="dot" w:pos="8296"/>
+            </w:tabs>
+            <w:rPr>
+              <w:rFonts w:cstheme="minorBidi"/>
+              <w:noProof/>
+              <w:kern w:val="2"/>
+              <w:sz w:val="21"/>
+            </w:rPr>
+          </w:pPr>
+          <w:hyperlink w:anchor="_Toc54883775" w:history="1">
+            <w:r>
+              <w:rPr>
+                <w:rStyle w:val="a3"/>
+                <w:noProof/>
+              </w:rPr>
+              <w:t>_api_free:</w:t>
+            </w:r>
+            <w:r>
+              <w:rPr>
+                <w:noProof/>
+                <w:webHidden/>
+              </w:rPr>
+              <w:tab/>
+            </w:r>
+            <w:r>
+              <w:rPr>
+                <w:noProof/>
+                <w:webHidden/>
+              </w:rPr>
+              <w:fldChar w:fldCharType="begin"/>
+            </w:r>
+            <w:r>
+              <w:rPr>
+                <w:noProof/>
+                <w:webHidden/>
+              </w:rPr>
+              <w:instrText xml:space="preserve"> PAGEREF _Toc54883775 \h </w:instrText>
+            </w:r>
+            <w:r>
+              <w:rPr>
+                <w:noProof/>
+                <w:webHidden/>
+              </w:rPr>
+            </w:r>
+            <w:r>
+              <w:rPr>
+                <w:noProof/>
+                <w:webHidden/>
+              </w:rPr>
+              <w:fldChar w:fldCharType="separate"/>
+            </w:r>
+            <w:r>
+              <w:rPr>
+                <w:noProof/>
+                <w:webHidden/>
+              </w:rPr>
+              <w:t>4</w:t>
+            </w:r>
+            <w:r>
+              <w:rPr>
+                <w:noProof/>
+                <w:webHidden/>
+              </w:rPr>
+              <w:fldChar w:fldCharType="end"/>
+            </w:r>
+          </w:hyperlink>
+        </w:p>
+        <w:p>
+          <w:pPr>
+            <w:pStyle w:val="TOC3"/>
+            <w:tabs>
+              <w:tab w:val="right" w:leader="dot" w:pos="8296"/>
+            </w:tabs>
+            <w:rPr>
+              <w:rFonts w:cstheme="minorBidi"/>
+              <w:noProof/>
+              <w:kern w:val="2"/>
+              <w:sz w:val="21"/>
+            </w:rPr>
+          </w:pPr>
+          <w:hyperlink w:anchor="_Toc54883776" w:history="1">
+            <w:r>
+              <w:rPr>
+                <w:rStyle w:val="a3"/>
+                <w:noProof/>
+              </w:rPr>
+              <w:t>_api_point:</w:t>
+            </w:r>
+            <w:r>
+              <w:rPr>
+                <w:noProof/>
+                <w:webHidden/>
+              </w:rPr>
+              <w:tab/>
+            </w:r>
+            <w:r>
+              <w:rPr>
+                <w:noProof/>
+                <w:webHidden/>
+              </w:rPr>
+              <w:fldChar w:fldCharType="begin"/>
+            </w:r>
+            <w:r>
+              <w:rPr>
+                <w:noProof/>
+                <w:webHidden/>
+              </w:rPr>
+              <w:instrText xml:space="preserve"> PAGEREF _Toc54883776 \h </w:instrText>
+            </w:r>
+            <w:r>
+              <w:rPr>
+                <w:noProof/>
+                <w:webHidden/>
+              </w:rPr>
+            </w:r>
+            <w:r>
+              <w:rPr>
+                <w:noProof/>
+                <w:webHidden/>
+              </w:rPr>
+              <w:fldChar w:fldCharType="separate"/>
+            </w:r>
+            <w:r>
+              <w:rPr>
+                <w:noProof/>
+                <w:webHidden/>
+              </w:rPr>
+              <w:t>4</w:t>
+            </w:r>
+            <w:r>
+              <w:rPr>
+                <w:noProof/>
+                <w:webHidden/>
+              </w:rPr>
+              <w:fldChar w:fldCharType="end"/>
+            </w:r>
+          </w:hyperlink>
+        </w:p>
+        <w:p>
+          <w:pPr>
+            <w:pStyle w:val="TOC3"/>
+            <w:tabs>
+              <w:tab w:val="right" w:leader="dot" w:pos="8296"/>
+            </w:tabs>
+            <w:rPr>
+              <w:rFonts w:cstheme="minorBidi"/>
+              <w:noProof/>
+              <w:kern w:val="2"/>
+              <w:sz w:val="21"/>
+            </w:rPr>
+          </w:pPr>
+          <w:hyperlink w:anchor="_Toc54883777" w:history="1">
+            <w:r>
+              <w:rPr>
+                <w:rStyle w:val="a3"/>
+                <w:noProof/>
+              </w:rPr>
+              <w:t>_api_refreshwin:</w:t>
+            </w:r>
+            <w:r>
+              <w:rPr>
+                <w:noProof/>
+                <w:webHidden/>
+              </w:rPr>
+              <w:tab/>
+            </w:r>
+            <w:r>
+              <w:rPr>
+                <w:noProof/>
+                <w:webHidden/>
+              </w:rPr>
+              <w:fldChar w:fldCharType="begin"/>
+            </w:r>
+            <w:r>
+              <w:rPr>
+                <w:noProof/>
+                <w:webHidden/>
+              </w:rPr>
+              <w:instrText xml:space="preserve"> PAGEREF _Toc54883777 \h </w:instrText>
+            </w:r>
+            <w:r>
+              <w:rPr>
+                <w:noProof/>
+                <w:webHidden/>
+              </w:rPr>
+            </w:r>
+            <w:r>
+              <w:rPr>
+                <w:noProof/>
+                <w:webHidden/>
+              </w:rPr>
+              <w:fldChar w:fldCharType="separate"/>
+            </w:r>
+            <w:r>
+              <w:rPr>
+                <w:noProof/>
+                <w:webHidden/>
+              </w:rPr>
+              <w:t>5</w:t>
+            </w:r>
+            <w:r>
+              <w:rPr>
+                <w:noProof/>
+                <w:webHidden/>
+              </w:rPr>
+              <w:fldChar w:fldCharType="end"/>
+            </w:r>
+          </w:hyperlink>
+        </w:p>
+        <w:p>
+          <w:pPr>
+            <w:pStyle w:val="TOC3"/>
+            <w:tabs>
+              <w:tab w:val="right" w:leader="dot" w:pos="8296"/>
+            </w:tabs>
+            <w:rPr>
+              <w:rFonts w:cstheme="minorBidi"/>
+              <w:noProof/>
+              <w:kern w:val="2"/>
+              <w:sz w:val="21"/>
+            </w:rPr>
+          </w:pPr>
+          <w:hyperlink w:anchor="_Toc54883778" w:history="1">
+            <w:r>
+              <w:rPr>
+                <w:rStyle w:val="a3"/>
+                <w:noProof/>
+              </w:rPr>
+              <w:t>_api_linewin:</w:t>
+            </w:r>
+            <w:r>
+              <w:rPr>
+                <w:noProof/>
+                <w:webHidden/>
+              </w:rPr>
+              <w:tab/>
+            </w:r>
+            <w:r>
+              <w:rPr>
+                <w:noProof/>
+                <w:webHidden/>
+              </w:rPr>
+              <w:fldChar w:fldCharType="begin"/>
+            </w:r>
+            <w:r>
+              <w:rPr>
+                <w:noProof/>
+                <w:webHidden/>
+              </w:rPr>
+              <w:instrText xml:space="preserve"> PAGEREF _Toc54883778 \h </w:instrText>
+            </w:r>
+            <w:r>
+              <w:rPr>
+                <w:noProof/>
+                <w:webHidden/>
+              </w:rPr>
+            </w:r>
+            <w:r>
+              <w:rPr>
+                <w:noProof/>
+                <w:webHidden/>
+              </w:rPr>
+              <w:fldChar w:fldCharType="separate"/>
+            </w:r>
+            <w:r>
+              <w:rPr>
+                <w:noProof/>
+                <w:webHidden/>
+              </w:rPr>
+              <w:t>5</w:t>
+            </w:r>
+            <w:r>
+              <w:rPr>
+                <w:noProof/>
+                <w:webHidden/>
+              </w:rPr>
+              <w:fldChar w:fldCharType="end"/>
+            </w:r>
+          </w:hyperlink>
+        </w:p>
+        <w:p>
+          <w:pPr>
+            <w:pStyle w:val="TOC3"/>
+            <w:tabs>
+              <w:tab w:val="right" w:leader="dot" w:pos="8296"/>
+            </w:tabs>
+            <w:rPr>
+              <w:rFonts w:cstheme="minorBidi"/>
+              <w:noProof/>
+              <w:kern w:val="2"/>
+              <w:sz w:val="21"/>
+            </w:rPr>
+          </w:pPr>
+          <w:hyperlink w:anchor="_Toc54883779" w:history="1">
+            <w:r>
+              <w:rPr>
+                <w:rStyle w:val="a3"/>
+                <w:noProof/>
+              </w:rPr>
+              <w:t>_api_closewin:</w:t>
+            </w:r>
+            <w:r>
+              <w:rPr>
+                <w:noProof/>
+                <w:webHidden/>
+              </w:rPr>
+              <w:tab/>
+            </w:r>
+            <w:r>
+              <w:rPr>
+                <w:noProof/>
+                <w:webHidden/>
+              </w:rPr>
+              <w:fldChar w:fldCharType="begin"/>
+            </w:r>
+            <w:r>
+              <w:rPr>
+                <w:noProof/>
+                <w:webHidden/>
+              </w:rPr>
+              <w:instrText xml:space="preserve"> PAGEREF _Toc54883779 \h </w:instrText>
+            </w:r>
+            <w:r>
+              <w:rPr>
+                <w:noProof/>
+                <w:webHidden/>
+              </w:rPr>
+            </w:r>
+            <w:r>
+              <w:rPr>
+                <w:noProof/>
+                <w:webHidden/>
+              </w:rPr>
+              <w:fldChar w:fldCharType="separate"/>
+            </w:r>
+            <w:r>
+              <w:rPr>
+                <w:noProof/>
+                <w:webHidden/>
+              </w:rPr>
+              <w:t>5</w:t>
+            </w:r>
+            <w:r>
+              <w:rPr>
+                <w:noProof/>
+                <w:webHidden/>
+              </w:rPr>
+              <w:fldChar w:fldCharType="end"/>
+            </w:r>
+          </w:hyperlink>
+        </w:p>
+        <w:p>
+          <w:pPr>
+            <w:pStyle w:val="TOC3"/>
+            <w:tabs>
+              <w:tab w:val="right" w:leader="dot" w:pos="8296"/>
+            </w:tabs>
+            <w:rPr>
+              <w:rFonts w:cstheme="minorBidi"/>
+              <w:noProof/>
+              <w:kern w:val="2"/>
+              <w:sz w:val="21"/>
+            </w:rPr>
+          </w:pPr>
+          <w:hyperlink w:anchor="_Toc54883780" w:history="1">
+            <w:r>
+              <w:rPr>
+                <w:rStyle w:val="a3"/>
+                <w:noProof/>
+              </w:rPr>
+              <w:t>_api_getkey:</w:t>
+            </w:r>
+            <w:r>
+              <w:rPr>
+                <w:noProof/>
+                <w:webHidden/>
+              </w:rPr>
+              <w:tab/>
+            </w:r>
+            <w:r>
+              <w:rPr>
+                <w:noProof/>
+                <w:webHidden/>
+              </w:rPr>
+              <w:fldChar w:fldCharType="begin"/>
+            </w:r>
+            <w:r>
+              <w:rPr>
+                <w:noProof/>
+                <w:webHidden/>
+              </w:rPr>
+              <w:instrText xml:space="preserve"> PAGEREF _Toc54883780 \h </w:instrText>
+            </w:r>
+            <w:r>
+              <w:rPr>
+                <w:noProof/>
+                <w:webHidden/>
+              </w:rPr>
+            </w:r>
+            <w:r>
+              <w:rPr>
+                <w:noProof/>
+                <w:webHidden/>
+              </w:rPr>
+              <w:fldChar w:fldCharType="separate"/>
+            </w:r>
+            <w:r>
+              <w:rPr>
+                <w:noProof/>
+                <w:webHidden/>
+              </w:rPr>
+              <w:t>6</w:t>
+            </w:r>
+            <w:r>
+              <w:rPr>
+                <w:noProof/>
+                <w:webHidden/>
+              </w:rPr>
+              <w:fldChar w:fldCharType="end"/>
+            </w:r>
+          </w:hyperlink>
+        </w:p>
+        <w:p>
+          <w:pPr>
+            <w:pStyle w:val="TOC3"/>
+            <w:tabs>
+              <w:tab w:val="right" w:leader="dot" w:pos="8296"/>
+            </w:tabs>
+            <w:rPr>
+              <w:rFonts w:cstheme="minorBidi"/>
+              <w:noProof/>
+              <w:kern w:val="2"/>
+              <w:sz w:val="21"/>
+            </w:rPr>
+          </w:pPr>
+          <w:hyperlink w:anchor="_Toc54883781" w:history="1">
+            <w:r>
+              <w:rPr>
+                <w:rStyle w:val="a3"/>
+                <w:noProof/>
+              </w:rPr>
+              <w:t>_api_alloctimer:</w:t>
+            </w:r>
+            <w:r>
+              <w:rPr>
+                <w:noProof/>
+                <w:webHidden/>
+              </w:rPr>
+              <w:tab/>
+            </w:r>
+            <w:r>
+              <w:rPr>
+                <w:noProof/>
+                <w:webHidden/>
+              </w:rPr>
+              <w:fldChar w:fldCharType="begin"/>
+            </w:r>
+            <w:r>
+              <w:rPr>
+                <w:noProof/>
+                <w:webHidden/>
+              </w:rPr>
+              <w:instrText xml:space="preserve"> PAGEREF _Toc54883781 \h </w:instrText>
+            </w:r>
+            <w:r>
+              <w:rPr>
+                <w:noProof/>
+                <w:webHidden/>
+              </w:rPr>
+            </w:r>
+            <w:r>
+              <w:rPr>
+                <w:noProof/>
+                <w:webHidden/>
+              </w:rPr>
+              <w:fldChar w:fldCharType="separate"/>
+            </w:r>
+            <w:r>
+              <w:rPr>
+                <w:noProof/>
+                <w:webHidden/>
+              </w:rPr>
+              <w:t>6</w:t>
+            </w:r>
+            <w:r>
+              <w:rPr>
+                <w:noProof/>
+                <w:webHidden/>
+              </w:rPr>
+              <w:fldChar w:fldCharType="end"/>
+            </w:r>
+          </w:hyperlink>
+        </w:p>
+        <w:p>
+          <w:pPr>
+            <w:pStyle w:val="TOC3"/>
+            <w:tabs>
+              <w:tab w:val="right" w:leader="dot" w:pos="8296"/>
+            </w:tabs>
+            <w:rPr>
+              <w:rFonts w:cstheme="minorBidi"/>
+              <w:noProof/>
+              <w:kern w:val="2"/>
+              <w:sz w:val="21"/>
+            </w:rPr>
+          </w:pPr>
+          <w:hyperlink w:anchor="_Toc54883782" w:history="1">
+            <w:r>
+              <w:rPr>
+                <w:rStyle w:val="a3"/>
+                <w:noProof/>
+              </w:rPr>
+              <w:t>_api_inittimer:</w:t>
+            </w:r>
+            <w:r>
+              <w:rPr>
+                <w:noProof/>
+                <w:webHidden/>
+              </w:rPr>
+              <w:tab/>
+            </w:r>
+            <w:r>
+              <w:rPr>
+                <w:noProof/>
+                <w:webHidden/>
+              </w:rPr>
+              <w:fldChar w:fldCharType="begin"/>
+            </w:r>
+            <w:r>
+              <w:rPr>
+                <w:noProof/>
+                <w:webHidden/>
+              </w:rPr>
+              <w:instrText xml:space="preserve"> PAGEREF _Toc54883782 \h </w:instrText>
+            </w:r>
+            <w:r>
+              <w:rPr>
+                <w:noProof/>
+                <w:webHidden/>
+              </w:rPr>
+            </w:r>
+            <w:r>
+              <w:rPr>
+                <w:noProof/>
+                <w:webHidden/>
+              </w:rPr>
+              <w:fldChar w:fldCharType="separate"/>
+            </w:r>
+            <w:r>
+              <w:rPr>
+                <w:noProof/>
+                <w:webHidden/>
+              </w:rPr>
+              <w:t>6</w:t>
+            </w:r>
+            <w:r>
+              <w:rPr>
+                <w:noProof/>
+                <w:webHidden/>
+              </w:rPr>
+              <w:fldChar w:fldCharType="end"/>
+            </w:r>
+          </w:hyperlink>
+        </w:p>
+        <w:p>
+          <w:pPr>
+            <w:pStyle w:val="TOC3"/>
+            <w:tabs>
+              <w:tab w:val="right" w:leader="dot" w:pos="8296"/>
+            </w:tabs>
+            <w:rPr>
+              <w:rFonts w:cstheme="minorBidi"/>
+              <w:noProof/>
+              <w:kern w:val="2"/>
+              <w:sz w:val="21"/>
+            </w:rPr>
+          </w:pPr>
+          <w:hyperlink w:anchor="_Toc54883783" w:history="1">
+            <w:r>
+              <w:rPr>
+                <w:rStyle w:val="a3"/>
+                <w:noProof/>
+              </w:rPr>
+              <w:t>_api_settimer:</w:t>
+            </w:r>
+            <w:r>
+              <w:rPr>
+                <w:noProof/>
+                <w:webHidden/>
+              </w:rPr>
+              <w:tab/>
+            </w:r>
+            <w:r>
+              <w:rPr>
+                <w:noProof/>
+                <w:webHidden/>
+              </w:rPr>
+              <w:fldChar w:fldCharType="begin"/>
+            </w:r>
+            <w:r>
+              <w:rPr>
+                <w:noProof/>
+                <w:webHidden/>
+              </w:rPr>
+              <w:instrText xml:space="preserve"> PAGEREF _Toc54883783 \h </w:instrText>
+            </w:r>
+            <w:r>
+              <w:rPr>
+                <w:noProof/>
+                <w:webHidden/>
+              </w:rPr>
+            </w:r>
+            <w:r>
+              <w:rPr>
+                <w:noProof/>
+                <w:webHidden/>
+              </w:rPr>
+              <w:fldChar w:fldCharType="separate"/>
+            </w:r>
+            <w:r>
+              <w:rPr>
+                <w:noProof/>
+                <w:webHidden/>
+              </w:rPr>
+              <w:t>6</w:t>
+            </w:r>
+            <w:r>
+              <w:rPr>
+                <w:noProof/>
+                <w:webHidden/>
+              </w:rPr>
+              <w:fldChar w:fldCharType="end"/>
+            </w:r>
+          </w:hyperlink>
+        </w:p>
+        <w:p>
+          <w:pPr>
+            <w:pStyle w:val="TOC3"/>
+            <w:tabs>
+              <w:tab w:val="right" w:leader="dot" w:pos="8296"/>
+            </w:tabs>
+            <w:rPr>
+              <w:rFonts w:cstheme="minorBidi"/>
+              <w:noProof/>
+              <w:kern w:val="2"/>
+              <w:sz w:val="21"/>
+            </w:rPr>
+          </w:pPr>
+          <w:hyperlink w:anchor="_Toc54883784" w:history="1">
+            <w:r>
+              <w:rPr>
+                <w:rStyle w:val="a3"/>
+                <w:noProof/>
+              </w:rPr>
+              <w:t>_api_freetimer:</w:t>
+            </w:r>
+            <w:r>
+              <w:rPr>
+                <w:noProof/>
+                <w:webHidden/>
+              </w:rPr>
+              <w:tab/>
+            </w:r>
+            <w:r>
+              <w:rPr>
+                <w:noProof/>
+                <w:webHidden/>
+              </w:rPr>
+              <w:fldChar w:fldCharType="begin"/>
+            </w:r>
+            <w:r>
+              <w:rPr>
+                <w:noProof/>
+                <w:webHidden/>
+              </w:rPr>
+              <w:instrText xml:space="preserve"> PAGEREF _Toc54883784 \h </w:instrText>
+            </w:r>
+            <w:r>
+              <w:rPr>
+                <w:noProof/>
+                <w:webHidden/>
+              </w:rPr>
+            </w:r>
+            <w:r>
+              <w:rPr>
+                <w:noProof/>
+                <w:webHidden/>
+              </w:rPr>
+              <w:fldChar w:fldCharType="separate"/>
+            </w:r>
+            <w:r>
+              <w:rPr>
+                <w:noProof/>
+                <w:webHidden/>
+              </w:rPr>
+              <w:t>7</w:t>
+            </w:r>
+            <w:r>
+              <w:rPr>
+                <w:noProof/>
+                <w:webHidden/>
+              </w:rPr>
+              <w:fldChar w:fldCharType="end"/>
+            </w:r>
+          </w:hyperlink>
+        </w:p>
+        <w:p>
+          <w:pPr>
+            <w:pStyle w:val="TOC3"/>
+            <w:tabs>
+              <w:tab w:val="right" w:leader="dot" w:pos="8296"/>
+            </w:tabs>
+            <w:rPr>
+              <w:rFonts w:cstheme="minorBidi"/>
+              <w:noProof/>
+              <w:kern w:val="2"/>
+              <w:sz w:val="21"/>
+            </w:rPr>
+          </w:pPr>
+          <w:hyperlink w:anchor="_Toc54883785" w:history="1">
+            <w:r>
+              <w:rPr>
+                <w:rStyle w:val="a3"/>
+                <w:noProof/>
+              </w:rPr>
+              <w:t>_api_beep:</w:t>
+            </w:r>
+            <w:r>
+              <w:rPr>
+                <w:noProof/>
+                <w:webHidden/>
+              </w:rPr>
+              <w:tab/>
+            </w:r>
+            <w:r>
+              <w:rPr>
+                <w:noProof/>
+                <w:webHidden/>
+              </w:rPr>
+              <w:fldChar w:fldCharType="begin"/>
+            </w:r>
+            <w:r>
+              <w:rPr>
+                <w:noProof/>
+                <w:webHidden/>
+              </w:rPr>
+              <w:instrText xml:space="preserve"> PAGEREF _Toc54883785 \h </w:instrText>
+            </w:r>
+            <w:r>
+              <w:rPr>
+                <w:noProof/>
+                <w:webHidden/>
+              </w:rPr>
+            </w:r>
+            <w:r>
+              <w:rPr>
+                <w:noProof/>
+                <w:webHidden/>
+              </w:rPr>
+              <w:fldChar w:fldCharType="separate"/>
+            </w:r>
+            <w:r>
+              <w:rPr>
+                <w:noProof/>
+                <w:webHidden/>
+              </w:rPr>
+              <w:t>7</w:t>
             </w:r>
             <w:r>
               <w:rPr>
@@ -1165,7 +2159,7 @@
           <w:numId w:val="1"/>
         </w:numPr>
       </w:pPr>
-      <w:bookmarkStart w:id="1" w:name="_Toc54700563"/>
+      <w:bookmarkStart w:id="1" w:name="_Toc54883758"/>
       <w:r>
         <w:rPr>
           <w:rFonts w:hint="eastAsia"/>
@@ -1198,7 +2192,7 @@
           <w:numId w:val="1"/>
         </w:numPr>
       </w:pPr>
-      <w:bookmarkStart w:id="2" w:name="_Toc54700564"/>
+      <w:bookmarkStart w:id="2" w:name="_Toc54883759"/>
       <w:r>
         <w:rPr>
           <w:rFonts w:hint="eastAsia"/>
@@ -1211,7 +2205,7 @@
       <w:pPr>
         <w:pStyle w:val="3"/>
       </w:pPr>
-      <w:bookmarkStart w:id="3" w:name="_Toc54700565"/>
+      <w:bookmarkStart w:id="3" w:name="_Toc54883760"/>
       <w:r>
         <w:rPr>
           <w:rFonts w:hint="eastAsia"/>
@@ -1247,7 +2241,7 @@
       <w:pPr>
         <w:pStyle w:val="3"/>
       </w:pPr>
-      <w:bookmarkStart w:id="4" w:name="_Toc54700566"/>
+      <w:bookmarkStart w:id="4" w:name="_Toc54883761"/>
       <w:r>
         <w:t>dir&amp;ls</w:t>
       </w:r>
@@ -1284,7 +2278,7 @@
           <w:numId w:val="1"/>
         </w:numPr>
       </w:pPr>
-      <w:bookmarkStart w:id="5" w:name="_Toc54700567"/>
+      <w:bookmarkStart w:id="5" w:name="_Toc54883762"/>
       <w:r>
         <w:rPr>
           <w:rFonts w:hint="eastAsia"/>
@@ -1297,7 +2291,7 @@
       <w:pPr>
         <w:pStyle w:val="3"/>
       </w:pPr>
-      <w:bookmarkStart w:id="6" w:name="_Toc54700568"/>
+      <w:bookmarkStart w:id="6" w:name="_Toc54883763"/>
       <w:r>
         <w:rPr>
           <w:rFonts w:hint="eastAsia"/>
@@ -1345,7 +2339,7 @@
       <w:pPr>
         <w:pStyle w:val="3"/>
       </w:pPr>
-      <w:bookmarkStart w:id="7" w:name="_Toc54700569"/>
+      <w:bookmarkStart w:id="7" w:name="_Toc54883764"/>
       <w:r>
         <w:t>t</w:t>
       </w:r>
@@ -1387,6 +2381,44 @@
           <w:rFonts w:hint="eastAsia"/>
         </w:rPr>
         <w:t>。</w:t>
+      </w:r>
+    </w:p>
+    <w:p>
+      <w:pPr>
+        <w:pStyle w:val="3"/>
+      </w:pPr>
+      <w:bookmarkStart w:id="8" w:name="_Toc54883765"/>
+      <w:r>
+        <w:t>e</w:t>
+      </w:r>
+      <w:r>
+        <w:t>xit</w:t>
+      </w:r>
+      <w:r>
+        <w:t xml:space="preserve"> </w:t>
+      </w:r>
+      <w:r>
+        <w:rPr>
+          <w:rFonts w:hint="eastAsia"/>
+        </w:rPr>
+        <w:t>指令</w:t>
+      </w:r>
+      <w:bookmarkEnd w:id="8"/>
+    </w:p>
+    <w:p>
+      <w:pPr>
+        <w:rPr>
+          <w:rFonts w:hint="eastAsia"/>
+        </w:rPr>
+      </w:pPr>
+      <w:r>
+        <w:tab/>
+      </w:r>
+      <w:r>
+        <w:rPr>
+          <w:rFonts w:hint="eastAsia"/>
+        </w:rPr>
+        <w:t>用于关闭命令窗口。</w:t>
       </w:r>
     </w:p>
     <w:p>
@@ -1397,7 +2429,7 @@
           <w:numId w:val="1"/>
         </w:numPr>
       </w:pPr>
-      <w:bookmarkStart w:id="8" w:name="_Toc54700570"/>
+      <w:bookmarkStart w:id="9" w:name="_Toc54883766"/>
       <w:r>
         <w:rPr>
           <w:rFonts w:hint="eastAsia"/>
@@ -1407,7 +2439,7 @@
       <w:r>
         <w:t>PI</w:t>
       </w:r>
-      <w:bookmarkEnd w:id="8"/>
+      <w:bookmarkEnd w:id="9"/>
     </w:p>
     <w:p>
       <w:pPr>
@@ -1532,6 +2564,7 @@
         <w:rPr>
           <w:rFonts w:hint="eastAsia"/>
         </w:rPr>
+        <w:lastRenderedPageBreak/>
         <w:t>调用方法：</w:t>
       </w:r>
     </w:p>
@@ -1558,12 +2591,11 @@
       <w:pPr>
         <w:pStyle w:val="3"/>
       </w:pPr>
-      <w:bookmarkStart w:id="9" w:name="_Toc54700571"/>
-      <w:r>
-        <w:lastRenderedPageBreak/>
+      <w:bookmarkStart w:id="10" w:name="_Toc54883767"/>
+      <w:r>
         <w:t>_api_putstr0:</w:t>
       </w:r>
-      <w:bookmarkEnd w:id="9"/>
+      <w:bookmarkEnd w:id="10"/>
     </w:p>
     <w:p>
       <w:r>
@@ -1712,14 +2744,14 @@
       <w:pPr>
         <w:pStyle w:val="3"/>
       </w:pPr>
-      <w:bookmarkStart w:id="10" w:name="_Toc54700572"/>
+      <w:bookmarkStart w:id="11" w:name="_Toc54883768"/>
       <w:r>
         <w:t>cons_putstr1</w:t>
       </w:r>
       <w:r>
         <w:t>:</w:t>
       </w:r>
-      <w:bookmarkEnd w:id="10"/>
+      <w:bookmarkEnd w:id="11"/>
     </w:p>
     <w:p>
       <w:r>
@@ -1843,14 +2875,14 @@
       <w:pPr>
         <w:pStyle w:val="3"/>
       </w:pPr>
-      <w:bookmarkStart w:id="11" w:name="_Toc54700573"/>
+      <w:bookmarkStart w:id="12" w:name="_Toc54883769"/>
       <w:r>
         <w:t>api_end</w:t>
       </w:r>
       <w:r>
         <w:t>:</w:t>
       </w:r>
-      <w:bookmarkEnd w:id="11"/>
+      <w:bookmarkEnd w:id="12"/>
     </w:p>
     <w:p>
       <w:r>
@@ -1951,7 +2983,7 @@
       <w:pPr>
         <w:pStyle w:val="3"/>
       </w:pPr>
-      <w:bookmarkStart w:id="12" w:name="_Toc54700574"/>
+      <w:bookmarkStart w:id="13" w:name="_Toc54883770"/>
       <w:r>
         <w:rPr>
           <w:rFonts w:hint="eastAsia"/>
@@ -1964,7 +2996,7 @@
       <w:r>
         <w:t>:</w:t>
       </w:r>
-      <w:bookmarkEnd w:id="12"/>
+      <w:bookmarkEnd w:id="13"/>
     </w:p>
     <w:p>
       <w:r>
@@ -2126,6 +3158,7 @@
     </w:p>
     <w:p>
       <w:r>
+        <w:lastRenderedPageBreak/>
         <w:tab/>
       </w:r>
       <w:r>
@@ -2204,7 +3237,6 @@
         </w:rPr>
       </w:pPr>
       <w:r>
-        <w:lastRenderedPageBreak/>
         <w:tab/>
       </w:r>
       <w:r>
@@ -2222,11 +3254,11 @@
       <w:pPr>
         <w:pStyle w:val="3"/>
       </w:pPr>
-      <w:bookmarkStart w:id="13" w:name="_Toc54700575"/>
+      <w:bookmarkStart w:id="14" w:name="_Toc54883771"/>
       <w:r>
         <w:t>_api_putstrwin:</w:t>
       </w:r>
-      <w:bookmarkEnd w:id="13"/>
+      <w:bookmarkEnd w:id="14"/>
     </w:p>
     <w:p>
       <w:pPr>
@@ -2471,11 +3503,11 @@
       <w:pPr>
         <w:pStyle w:val="3"/>
       </w:pPr>
-      <w:bookmarkStart w:id="14" w:name="_Toc54700576"/>
+      <w:bookmarkStart w:id="15" w:name="_Toc54883772"/>
       <w:r>
         <w:t>_api_boxfilwin:</w:t>
       </w:r>
-      <w:bookmarkEnd w:id="14"/>
+      <w:bookmarkEnd w:id="15"/>
     </w:p>
     <w:p>
       <w:pPr>
@@ -2788,9 +3820,11 @@
       <w:pPr>
         <w:pStyle w:val="3"/>
       </w:pPr>
+      <w:bookmarkStart w:id="16" w:name="_Toc54883773"/>
       <w:r>
         <w:t>_api_initmalloc:</w:t>
       </w:r>
+      <w:bookmarkEnd w:id="16"/>
     </w:p>
     <w:p>
       <w:r>
@@ -2898,6 +3932,7 @@
     </w:p>
     <w:p>
       <w:r>
+        <w:lastRenderedPageBreak/>
         <w:tab/>
       </w:r>
       <w:r>
@@ -2957,7 +3992,6 @@
           <w:b/>
           <w:bCs/>
         </w:rPr>
-        <w:lastRenderedPageBreak/>
         <w:t>void api_initmalloc(void);</w:t>
       </w:r>
     </w:p>
@@ -2965,9 +3999,11 @@
       <w:pPr>
         <w:pStyle w:val="3"/>
       </w:pPr>
+      <w:bookmarkStart w:id="17" w:name="_Toc54883774"/>
       <w:r>
         <w:t>_api_malloc:</w:t>
       </w:r>
+      <w:bookmarkEnd w:id="17"/>
     </w:p>
     <w:p>
       <w:r>
@@ -3130,9 +4166,11 @@
       <w:pPr>
         <w:pStyle w:val="3"/>
       </w:pPr>
+      <w:bookmarkStart w:id="18" w:name="_Toc54883775"/>
       <w:r>
         <w:t>_api_free:</w:t>
       </w:r>
+      <w:bookmarkEnd w:id="18"/>
     </w:p>
     <w:p>
       <w:r>
@@ -3301,12 +4339,14 @@
       <w:pPr>
         <w:pStyle w:val="3"/>
       </w:pPr>
+      <w:bookmarkStart w:id="19" w:name="_Toc54883776"/>
       <w:r>
         <w:t>_api_point</w:t>
       </w:r>
       <w:r>
         <w:t>:</w:t>
       </w:r>
+      <w:bookmarkEnd w:id="19"/>
     </w:p>
     <w:p>
       <w:r>
@@ -3508,10 +4548,12 @@
       <w:pPr>
         <w:pStyle w:val="3"/>
       </w:pPr>
+      <w:bookmarkStart w:id="20" w:name="_Toc54883777"/>
       <w:r>
         <w:lastRenderedPageBreak/>
         <w:t>_api_refreshwin:</w:t>
       </w:r>
+      <w:bookmarkEnd w:id="20"/>
     </w:p>
     <w:p>
       <w:r>
@@ -3824,9 +4866,11 @@
       <w:pPr>
         <w:pStyle w:val="3"/>
       </w:pPr>
+      <w:bookmarkStart w:id="21" w:name="_Toc54883778"/>
       <w:r>
         <w:t>_api_linewin:</w:t>
       </w:r>
+      <w:bookmarkEnd w:id="21"/>
     </w:p>
     <w:p>
       <w:r>
@@ -4149,6 +5193,7 @@
       <w:pPr>
         <w:pStyle w:val="3"/>
       </w:pPr>
+      <w:bookmarkStart w:id="22" w:name="_Toc54883779"/>
       <w:r>
         <w:t>_api_closewin</w:t>
       </w:r>
@@ -4158,6 +5203,7 @@
         </w:rPr>
         <w:t>:</w:t>
       </w:r>
+      <w:bookmarkEnd w:id="22"/>
     </w:p>
     <w:p>
       <w:r>
@@ -4281,10 +5327,12 @@
       <w:pPr>
         <w:pStyle w:val="3"/>
       </w:pPr>
+      <w:bookmarkStart w:id="23" w:name="_Toc54883780"/>
       <w:r>
         <w:lastRenderedPageBreak/>
         <w:t>_api_getkey:</w:t>
       </w:r>
+      <w:bookmarkEnd w:id="23"/>
     </w:p>
     <w:p>
       <w:r>
@@ -4465,9 +5513,11 @@
       <w:pPr>
         <w:pStyle w:val="3"/>
       </w:pPr>
+      <w:bookmarkStart w:id="24" w:name="_Toc54883781"/>
       <w:r>
         <w:t>_api_alloctimer:</w:t>
       </w:r>
+      <w:bookmarkEnd w:id="24"/>
     </w:p>
     <w:p>
       <w:r>
@@ -4604,9 +5654,11 @@
       <w:pPr>
         <w:pStyle w:val="3"/>
       </w:pPr>
+      <w:bookmarkStart w:id="25" w:name="_Toc54883782"/>
       <w:r>
         <w:t>_api_inittimer:</w:t>
       </w:r>
+      <w:bookmarkEnd w:id="25"/>
     </w:p>
     <w:p>
       <w:r>
@@ -4761,9 +5813,11 @@
       <w:pPr>
         <w:pStyle w:val="3"/>
       </w:pPr>
+      <w:bookmarkStart w:id="26" w:name="_Toc54883783"/>
       <w:r>
         <w:t>_api_settimer:</w:t>
       </w:r>
+      <w:bookmarkEnd w:id="26"/>
     </w:p>
     <w:p>
       <w:r>
@@ -4934,9 +5988,11 @@
       <w:pPr>
         <w:pStyle w:val="3"/>
       </w:pPr>
+      <w:bookmarkStart w:id="27" w:name="_Toc54883784"/>
       <w:r>
         <w:t>_api_freetimer:</w:t>
       </w:r>
+      <w:bookmarkEnd w:id="27"/>
     </w:p>
     <w:p>
       <w:r>
@@ -5063,9 +6119,11 @@
       <w:pPr>
         <w:pStyle w:val="3"/>
       </w:pPr>
+      <w:bookmarkStart w:id="28" w:name="_Toc54883785"/>
       <w:r>
         <w:t>_api_beep:</w:t>
       </w:r>
+      <w:bookmarkEnd w:id="28"/>
     </w:p>
     <w:p>
       <w:r>
@@ -5191,7 +6249,6 @@
     <w:p>
       <w:pPr>
         <w:rPr>
-          <w:rFonts w:hint="eastAsia"/>
           <w:b/>
           <w:bCs/>
         </w:rPr>

--- a/系统支持文档.docx
+++ b/系统支持文档.docx
@@ -91,7 +91,7 @@
           <w:r>
             <w:fldChar w:fldCharType="separate"/>
           </w:r>
-          <w:hyperlink w:anchor="_Toc54883758" w:history="1">
+          <w:hyperlink w:anchor="_Toc54886781" w:history="1">
             <w:r>
               <w:rPr>
                 <w:rStyle w:val="a3"/>
@@ -131,7 +131,7 @@
                 <w:noProof/>
                 <w:webHidden/>
               </w:rPr>
-              <w:instrText xml:space="preserve"> PAGEREF _Toc54883758 \h </w:instrText>
+              <w:instrText xml:space="preserve"> PAGEREF _Toc54886781 \h </w:instrText>
             </w:r>
             <w:r>
               <w:rPr>
@@ -176,7 +176,7 @@
               <w:sz w:val="21"/>
             </w:rPr>
           </w:pPr>
-          <w:hyperlink w:anchor="_Toc54883759" w:history="1">
+          <w:hyperlink w:anchor="_Toc54886782" w:history="1">
             <w:r>
               <w:rPr>
                 <w:rStyle w:val="a3"/>
@@ -219,7 +219,7 @@
                 <w:noProof/>
                 <w:webHidden/>
               </w:rPr>
-              <w:instrText xml:space="preserve"> PAGEREF _Toc54883759 \h </w:instrText>
+              <w:instrText xml:space="preserve"> PAGEREF _Toc54886782 \h </w:instrText>
             </w:r>
             <w:r>
               <w:rPr>
@@ -263,7 +263,7 @@
               <w:sz w:val="21"/>
             </w:rPr>
           </w:pPr>
-          <w:hyperlink w:anchor="_Toc54883760" w:history="1">
+          <w:hyperlink w:anchor="_Toc54886783" w:history="1">
             <w:r>
               <w:rPr>
                 <w:rStyle w:val="a3"/>
@@ -290,7 +290,7 @@
                 <w:noProof/>
                 <w:webHidden/>
               </w:rPr>
-              <w:instrText xml:space="preserve"> PAGEREF _Toc54883760 \h </w:instrText>
+              <w:instrText xml:space="preserve"> PAGEREF _Toc54886783 \h </w:instrText>
             </w:r>
             <w:r>
               <w:rPr>
@@ -334,7 +334,7 @@
               <w:sz w:val="21"/>
             </w:rPr>
           </w:pPr>
-          <w:hyperlink w:anchor="_Toc54883761" w:history="1">
+          <w:hyperlink w:anchor="_Toc54886784" w:history="1">
             <w:r>
               <w:rPr>
                 <w:rStyle w:val="a3"/>
@@ -361,7 +361,7 @@
                 <w:noProof/>
                 <w:webHidden/>
               </w:rPr>
-              <w:instrText xml:space="preserve"> PAGEREF _Toc54883761 \h </w:instrText>
+              <w:instrText xml:space="preserve"> PAGEREF _Toc54886784 \h </w:instrText>
             </w:r>
             <w:r>
               <w:rPr>
@@ -406,7 +406,7 @@
               <w:sz w:val="21"/>
             </w:rPr>
           </w:pPr>
-          <w:hyperlink w:anchor="_Toc54883762" w:history="1">
+          <w:hyperlink w:anchor="_Toc54886785" w:history="1">
             <w:r>
               <w:rPr>
                 <w:rStyle w:val="a3"/>
@@ -449,7 +449,7 @@
                 <w:noProof/>
                 <w:webHidden/>
               </w:rPr>
-              <w:instrText xml:space="preserve"> PAGEREF _Toc54883762 \h </w:instrText>
+              <w:instrText xml:space="preserve"> PAGEREF _Toc54886785 \h </w:instrText>
             </w:r>
             <w:r>
               <w:rPr>
@@ -493,7 +493,7 @@
               <w:sz w:val="21"/>
             </w:rPr>
           </w:pPr>
-          <w:hyperlink w:anchor="_Toc54883763" w:history="1">
+          <w:hyperlink w:anchor="_Toc54886786" w:history="1">
             <w:r>
               <w:rPr>
                 <w:rStyle w:val="a3"/>
@@ -520,7 +520,7 @@
                 <w:noProof/>
                 <w:webHidden/>
               </w:rPr>
-              <w:instrText xml:space="preserve"> PAGEREF _Toc54883763 \h </w:instrText>
+              <w:instrText xml:space="preserve"> PAGEREF _Toc54886786 \h </w:instrText>
             </w:r>
             <w:r>
               <w:rPr>
@@ -564,7 +564,7 @@
               <w:sz w:val="21"/>
             </w:rPr>
           </w:pPr>
-          <w:hyperlink w:anchor="_Toc54883764" w:history="1">
+          <w:hyperlink w:anchor="_Toc54886787" w:history="1">
             <w:r>
               <w:rPr>
                 <w:rStyle w:val="a3"/>
@@ -591,7 +591,7 @@
                 <w:noProof/>
                 <w:webHidden/>
               </w:rPr>
-              <w:instrText xml:space="preserve"> PAGEREF _Toc54883764 \h </w:instrText>
+              <w:instrText xml:space="preserve"> PAGEREF _Toc54886787 \h </w:instrText>
             </w:r>
             <w:r>
               <w:rPr>
@@ -635,7 +635,7 @@
               <w:sz w:val="21"/>
             </w:rPr>
           </w:pPr>
-          <w:hyperlink w:anchor="_Toc54883765" w:history="1">
+          <w:hyperlink w:anchor="_Toc54886788" w:history="1">
             <w:r>
               <w:rPr>
                 <w:rStyle w:val="a3"/>
@@ -662,89 +662,7 @@
                 <w:noProof/>
                 <w:webHidden/>
               </w:rPr>
-              <w:instrText xml:space="preserve"> PAGEREF _Toc54883765 \h </w:instrText>
-            </w:r>
-            <w:r>
-              <w:rPr>
-                <w:noProof/>
-                <w:webHidden/>
-              </w:rPr>
-            </w:r>
-            <w:r>
-              <w:rPr>
-                <w:noProof/>
-                <w:webHidden/>
-              </w:rPr>
-              <w:fldChar w:fldCharType="separate"/>
-            </w:r>
-            <w:r>
-              <w:rPr>
-                <w:noProof/>
-                <w:webHidden/>
-              </w:rPr>
-              <w:t>1</w:t>
-            </w:r>
-            <w:r>
-              <w:rPr>
-                <w:noProof/>
-                <w:webHidden/>
-              </w:rPr>
-              <w:fldChar w:fldCharType="end"/>
-            </w:r>
-          </w:hyperlink>
-        </w:p>
-        <w:p>
-          <w:pPr>
-            <w:pStyle w:val="TOC1"/>
-            <w:tabs>
-              <w:tab w:val="left" w:pos="440"/>
-              <w:tab w:val="right" w:leader="dot" w:pos="8296"/>
-            </w:tabs>
-            <w:rPr>
-              <w:noProof/>
-            </w:rPr>
-          </w:pPr>
-          <w:hyperlink w:anchor="_Toc54883766" w:history="1">
-            <w:r>
-              <w:rPr>
-                <w:rStyle w:val="a3"/>
-                <w:noProof/>
-              </w:rPr>
-              <w:t>2.</w:t>
-            </w:r>
-            <w:r>
-              <w:rPr>
-                <w:noProof/>
-              </w:rPr>
-              <w:tab/>
-            </w:r>
-            <w:r>
-              <w:rPr>
-                <w:rStyle w:val="a3"/>
-                <w:noProof/>
-              </w:rPr>
-              <w:t>系统API</w:t>
-            </w:r>
-            <w:r>
-              <w:rPr>
-                <w:noProof/>
-                <w:webHidden/>
-              </w:rPr>
-              <w:tab/>
-            </w:r>
-            <w:r>
-              <w:rPr>
-                <w:noProof/>
-                <w:webHidden/>
-              </w:rPr>
-              <w:fldChar w:fldCharType="begin"/>
-            </w:r>
-            <w:r>
-              <w:rPr>
-                <w:noProof/>
-                <w:webHidden/>
-              </w:rPr>
-              <w:instrText xml:space="preserve"> PAGEREF _Toc54883766 \h </w:instrText>
+              <w:instrText xml:space="preserve"> PAGEREF _Toc54886788 \h </w:instrText>
             </w:r>
             <w:r>
               <w:rPr>
@@ -788,13 +706,13 @@
               <w:sz w:val="21"/>
             </w:rPr>
           </w:pPr>
-          <w:hyperlink w:anchor="_Toc54883767" w:history="1">
+          <w:hyperlink w:anchor="_Toc54886789" w:history="1">
             <w:r>
               <w:rPr>
                 <w:rStyle w:val="a3"/>
                 <w:noProof/>
               </w:rPr>
-              <w:t>_api_putstr0:</w:t>
+              <w:t>start指令</w:t>
             </w:r>
             <w:r>
               <w:rPr>
@@ -815,7 +733,7 @@
                 <w:noProof/>
                 <w:webHidden/>
               </w:rPr>
-              <w:instrText xml:space="preserve"> PAGEREF _Toc54883767 \h </w:instrText>
+              <w:instrText xml:space="preserve"> PAGEREF _Toc54886789 \h </w:instrText>
             </w:r>
             <w:r>
               <w:rPr>
@@ -835,7 +753,89 @@
                 <w:noProof/>
                 <w:webHidden/>
               </w:rPr>
-              <w:t>2</w:t>
+              <w:t>1</w:t>
+            </w:r>
+            <w:r>
+              <w:rPr>
+                <w:noProof/>
+                <w:webHidden/>
+              </w:rPr>
+              <w:fldChar w:fldCharType="end"/>
+            </w:r>
+          </w:hyperlink>
+        </w:p>
+        <w:p>
+          <w:pPr>
+            <w:pStyle w:val="TOC1"/>
+            <w:tabs>
+              <w:tab w:val="left" w:pos="440"/>
+              <w:tab w:val="right" w:leader="dot" w:pos="8296"/>
+            </w:tabs>
+            <w:rPr>
+              <w:noProof/>
+            </w:rPr>
+          </w:pPr>
+          <w:hyperlink w:anchor="_Toc54886790" w:history="1">
+            <w:r>
+              <w:rPr>
+                <w:rStyle w:val="a3"/>
+                <w:noProof/>
+              </w:rPr>
+              <w:t>2.</w:t>
+            </w:r>
+            <w:r>
+              <w:rPr>
+                <w:noProof/>
+              </w:rPr>
+              <w:tab/>
+            </w:r>
+            <w:r>
+              <w:rPr>
+                <w:rStyle w:val="a3"/>
+                <w:noProof/>
+              </w:rPr>
+              <w:t>系统API</w:t>
+            </w:r>
+            <w:r>
+              <w:rPr>
+                <w:noProof/>
+                <w:webHidden/>
+              </w:rPr>
+              <w:tab/>
+            </w:r>
+            <w:r>
+              <w:rPr>
+                <w:noProof/>
+                <w:webHidden/>
+              </w:rPr>
+              <w:fldChar w:fldCharType="begin"/>
+            </w:r>
+            <w:r>
+              <w:rPr>
+                <w:noProof/>
+                <w:webHidden/>
+              </w:rPr>
+              <w:instrText xml:space="preserve"> PAGEREF _Toc54886790 \h </w:instrText>
+            </w:r>
+            <w:r>
+              <w:rPr>
+                <w:noProof/>
+                <w:webHidden/>
+              </w:rPr>
+            </w:r>
+            <w:r>
+              <w:rPr>
+                <w:noProof/>
+                <w:webHidden/>
+              </w:rPr>
+              <w:fldChar w:fldCharType="separate"/>
+            </w:r>
+            <w:r>
+              <w:rPr>
+                <w:noProof/>
+                <w:webHidden/>
+              </w:rPr>
+              <w:t>1</w:t>
             </w:r>
             <w:r>
               <w:rPr>
@@ -859,13 +859,13 @@
               <w:sz w:val="21"/>
             </w:rPr>
           </w:pPr>
-          <w:hyperlink w:anchor="_Toc54883768" w:history="1">
+          <w:hyperlink w:anchor="_Toc54886791" w:history="1">
             <w:r>
               <w:rPr>
                 <w:rStyle w:val="a3"/>
                 <w:noProof/>
               </w:rPr>
-              <w:t>cons_putstr1:</w:t>
+              <w:t>_api_putstr0:</w:t>
             </w:r>
             <w:r>
               <w:rPr>
@@ -886,7 +886,7 @@
                 <w:noProof/>
                 <w:webHidden/>
               </w:rPr>
-              <w:instrText xml:space="preserve"> PAGEREF _Toc54883768 \h </w:instrText>
+              <w:instrText xml:space="preserve"> PAGEREF _Toc54886791 \h </w:instrText>
             </w:r>
             <w:r>
               <w:rPr>
@@ -930,13 +930,13 @@
               <w:sz w:val="21"/>
             </w:rPr>
           </w:pPr>
-          <w:hyperlink w:anchor="_Toc54883769" w:history="1">
+          <w:hyperlink w:anchor="_Toc54886792" w:history="1">
             <w:r>
               <w:rPr>
                 <w:rStyle w:val="a3"/>
                 <w:noProof/>
               </w:rPr>
-              <w:t>api_end:</w:t>
+              <w:t>cons_putstr1:</w:t>
             </w:r>
             <w:r>
               <w:rPr>
@@ -957,7 +957,7 @@
                 <w:noProof/>
                 <w:webHidden/>
               </w:rPr>
-              <w:instrText xml:space="preserve"> PAGEREF _Toc54883769 \h </w:instrText>
+              <w:instrText xml:space="preserve"> PAGEREF _Toc54886792 \h </w:instrText>
             </w:r>
             <w:r>
               <w:rPr>
@@ -1001,13 +1001,13 @@
               <w:sz w:val="21"/>
             </w:rPr>
           </w:pPr>
-          <w:hyperlink w:anchor="_Toc54883770" w:history="1">
+          <w:hyperlink w:anchor="_Toc54886793" w:history="1">
             <w:r>
               <w:rPr>
                 <w:rStyle w:val="a3"/>
                 <w:noProof/>
               </w:rPr>
-              <w:t>api_openwin:</w:t>
+              <w:t>api_end:</w:t>
             </w:r>
             <w:r>
               <w:rPr>
@@ -1028,7 +1028,7 @@
                 <w:noProof/>
                 <w:webHidden/>
               </w:rPr>
-              <w:instrText xml:space="preserve"> PAGEREF _Toc54883770 \h </w:instrText>
+              <w:instrText xml:space="preserve"> PAGEREF _Toc54886793 \h </w:instrText>
             </w:r>
             <w:r>
               <w:rPr>
@@ -1072,13 +1072,13 @@
               <w:sz w:val="21"/>
             </w:rPr>
           </w:pPr>
-          <w:hyperlink w:anchor="_Toc54883771" w:history="1">
+          <w:hyperlink w:anchor="_Toc54886794" w:history="1">
             <w:r>
               <w:rPr>
                 <w:rStyle w:val="a3"/>
                 <w:noProof/>
               </w:rPr>
-              <w:t>_api_putstrwin:</w:t>
+              <w:t>api_openwin:</w:t>
             </w:r>
             <w:r>
               <w:rPr>
@@ -1099,7 +1099,7 @@
                 <w:noProof/>
                 <w:webHidden/>
               </w:rPr>
-              <w:instrText xml:space="preserve"> PAGEREF _Toc54883771 \h </w:instrText>
+              <w:instrText xml:space="preserve"> PAGEREF _Toc54886794 \h </w:instrText>
             </w:r>
             <w:r>
               <w:rPr>
@@ -1119,7 +1119,7 @@
                 <w:noProof/>
                 <w:webHidden/>
               </w:rPr>
-              <w:t>3</w:t>
+              <w:t>2</w:t>
             </w:r>
             <w:r>
               <w:rPr>
@@ -1143,13 +1143,13 @@
               <w:sz w:val="21"/>
             </w:rPr>
           </w:pPr>
-          <w:hyperlink w:anchor="_Toc54883772" w:history="1">
+          <w:hyperlink w:anchor="_Toc54886795" w:history="1">
             <w:r>
               <w:rPr>
                 <w:rStyle w:val="a3"/>
                 <w:noProof/>
               </w:rPr>
-              <w:t>_api_boxfilwin:</w:t>
+              <w:t>_api_putstrwin:</w:t>
             </w:r>
             <w:r>
               <w:rPr>
@@ -1170,7 +1170,7 @@
                 <w:noProof/>
                 <w:webHidden/>
               </w:rPr>
-              <w:instrText xml:space="preserve"> PAGEREF _Toc54883772 \h </w:instrText>
+              <w:instrText xml:space="preserve"> PAGEREF _Toc54886795 \h </w:instrText>
             </w:r>
             <w:r>
               <w:rPr>
@@ -1214,13 +1214,13 @@
               <w:sz w:val="21"/>
             </w:rPr>
           </w:pPr>
-          <w:hyperlink w:anchor="_Toc54883773" w:history="1">
+          <w:hyperlink w:anchor="_Toc54886796" w:history="1">
             <w:r>
               <w:rPr>
                 <w:rStyle w:val="a3"/>
                 <w:noProof/>
               </w:rPr>
-              <w:t>_api_initmalloc:</w:t>
+              <w:t>_api_boxfilwin:</w:t>
             </w:r>
             <w:r>
               <w:rPr>
@@ -1241,7 +1241,7 @@
                 <w:noProof/>
                 <w:webHidden/>
               </w:rPr>
-              <w:instrText xml:space="preserve"> PAGEREF _Toc54883773 \h </w:instrText>
+              <w:instrText xml:space="preserve"> PAGEREF _Toc54886796 \h </w:instrText>
             </w:r>
             <w:r>
               <w:rPr>
@@ -1285,13 +1285,13 @@
               <w:sz w:val="21"/>
             </w:rPr>
           </w:pPr>
-          <w:hyperlink w:anchor="_Toc54883774" w:history="1">
+          <w:hyperlink w:anchor="_Toc54886797" w:history="1">
             <w:r>
               <w:rPr>
                 <w:rStyle w:val="a3"/>
                 <w:noProof/>
               </w:rPr>
-              <w:t>_api_malloc:</w:t>
+              <w:t>_api_initmalloc:</w:t>
             </w:r>
             <w:r>
               <w:rPr>
@@ -1312,7 +1312,7 @@
                 <w:noProof/>
                 <w:webHidden/>
               </w:rPr>
-              <w:instrText xml:space="preserve"> PAGEREF _Toc54883774 \h </w:instrText>
+              <w:instrText xml:space="preserve"> PAGEREF _Toc54886797 \h </w:instrText>
             </w:r>
             <w:r>
               <w:rPr>
@@ -1356,13 +1356,13 @@
               <w:sz w:val="21"/>
             </w:rPr>
           </w:pPr>
-          <w:hyperlink w:anchor="_Toc54883775" w:history="1">
+          <w:hyperlink w:anchor="_Toc54886798" w:history="1">
             <w:r>
               <w:rPr>
                 <w:rStyle w:val="a3"/>
                 <w:noProof/>
               </w:rPr>
-              <w:t>_api_free:</w:t>
+              <w:t>_api_malloc:</w:t>
             </w:r>
             <w:r>
               <w:rPr>
@@ -1383,7 +1383,7 @@
                 <w:noProof/>
                 <w:webHidden/>
               </w:rPr>
-              <w:instrText xml:space="preserve"> PAGEREF _Toc54883775 \h </w:instrText>
+              <w:instrText xml:space="preserve"> PAGEREF _Toc54886798 \h </w:instrText>
             </w:r>
             <w:r>
               <w:rPr>
@@ -1427,13 +1427,13 @@
               <w:sz w:val="21"/>
             </w:rPr>
           </w:pPr>
-          <w:hyperlink w:anchor="_Toc54883776" w:history="1">
+          <w:hyperlink w:anchor="_Toc54886799" w:history="1">
             <w:r>
               <w:rPr>
                 <w:rStyle w:val="a3"/>
                 <w:noProof/>
               </w:rPr>
-              <w:t>_api_point:</w:t>
+              <w:t>_api_free:</w:t>
             </w:r>
             <w:r>
               <w:rPr>
@@ -1454,7 +1454,7 @@
                 <w:noProof/>
                 <w:webHidden/>
               </w:rPr>
-              <w:instrText xml:space="preserve"> PAGEREF _Toc54883776 \h </w:instrText>
+              <w:instrText xml:space="preserve"> PAGEREF _Toc54886799 \h </w:instrText>
             </w:r>
             <w:r>
               <w:rPr>
@@ -1498,13 +1498,13 @@
               <w:sz w:val="21"/>
             </w:rPr>
           </w:pPr>
-          <w:hyperlink w:anchor="_Toc54883777" w:history="1">
+          <w:hyperlink w:anchor="_Toc54886800" w:history="1">
             <w:r>
               <w:rPr>
                 <w:rStyle w:val="a3"/>
                 <w:noProof/>
               </w:rPr>
-              <w:t>_api_refreshwin:</w:t>
+              <w:t>_api_point:</w:t>
             </w:r>
             <w:r>
               <w:rPr>
@@ -1525,7 +1525,7 @@
                 <w:noProof/>
                 <w:webHidden/>
               </w:rPr>
-              <w:instrText xml:space="preserve"> PAGEREF _Toc54883777 \h </w:instrText>
+              <w:instrText xml:space="preserve"> PAGEREF _Toc54886800 \h </w:instrText>
             </w:r>
             <w:r>
               <w:rPr>
@@ -1545,7 +1545,7 @@
                 <w:noProof/>
                 <w:webHidden/>
               </w:rPr>
-              <w:t>5</w:t>
+              <w:t>4</w:t>
             </w:r>
             <w:r>
               <w:rPr>
@@ -1569,13 +1569,13 @@
               <w:sz w:val="21"/>
             </w:rPr>
           </w:pPr>
-          <w:hyperlink w:anchor="_Toc54883778" w:history="1">
+          <w:hyperlink w:anchor="_Toc54886801" w:history="1">
             <w:r>
               <w:rPr>
                 <w:rStyle w:val="a3"/>
                 <w:noProof/>
               </w:rPr>
-              <w:t>_api_linewin:</w:t>
+              <w:t>_api_refreshwin:</w:t>
             </w:r>
             <w:r>
               <w:rPr>
@@ -1596,7 +1596,7 @@
                 <w:noProof/>
                 <w:webHidden/>
               </w:rPr>
-              <w:instrText xml:space="preserve"> PAGEREF _Toc54883778 \h </w:instrText>
+              <w:instrText xml:space="preserve"> PAGEREF _Toc54886801 \h </w:instrText>
             </w:r>
             <w:r>
               <w:rPr>
@@ -1640,13 +1640,13 @@
               <w:sz w:val="21"/>
             </w:rPr>
           </w:pPr>
-          <w:hyperlink w:anchor="_Toc54883779" w:history="1">
+          <w:hyperlink w:anchor="_Toc54886802" w:history="1">
             <w:r>
               <w:rPr>
                 <w:rStyle w:val="a3"/>
                 <w:noProof/>
               </w:rPr>
-              <w:t>_api_closewin:</w:t>
+              <w:t>_api_linewin:</w:t>
             </w:r>
             <w:r>
               <w:rPr>
@@ -1667,7 +1667,7 @@
                 <w:noProof/>
                 <w:webHidden/>
               </w:rPr>
-              <w:instrText xml:space="preserve"> PAGEREF _Toc54883779 \h </w:instrText>
+              <w:instrText xml:space="preserve"> PAGEREF _Toc54886802 \h </w:instrText>
             </w:r>
             <w:r>
               <w:rPr>
@@ -1711,13 +1711,13 @@
               <w:sz w:val="21"/>
             </w:rPr>
           </w:pPr>
-          <w:hyperlink w:anchor="_Toc54883780" w:history="1">
+          <w:hyperlink w:anchor="_Toc54886803" w:history="1">
             <w:r>
               <w:rPr>
                 <w:rStyle w:val="a3"/>
                 <w:noProof/>
               </w:rPr>
-              <w:t>_api_getkey:</w:t>
+              <w:t>_api_closewin:</w:t>
             </w:r>
             <w:r>
               <w:rPr>
@@ -1738,7 +1738,7 @@
                 <w:noProof/>
                 <w:webHidden/>
               </w:rPr>
-              <w:instrText xml:space="preserve"> PAGEREF _Toc54883780 \h </w:instrText>
+              <w:instrText xml:space="preserve"> PAGEREF _Toc54886803 \h </w:instrText>
             </w:r>
             <w:r>
               <w:rPr>
@@ -1758,7 +1758,7 @@
                 <w:noProof/>
                 <w:webHidden/>
               </w:rPr>
-              <w:t>6</w:t>
+              <w:t>5</w:t>
             </w:r>
             <w:r>
               <w:rPr>
@@ -1782,13 +1782,13 @@
               <w:sz w:val="21"/>
             </w:rPr>
           </w:pPr>
-          <w:hyperlink w:anchor="_Toc54883781" w:history="1">
+          <w:hyperlink w:anchor="_Toc54886804" w:history="1">
             <w:r>
               <w:rPr>
                 <w:rStyle w:val="a3"/>
                 <w:noProof/>
               </w:rPr>
-              <w:t>_api_alloctimer:</w:t>
+              <w:t>_api_getkey:</w:t>
             </w:r>
             <w:r>
               <w:rPr>
@@ -1809,7 +1809,7 @@
                 <w:noProof/>
                 <w:webHidden/>
               </w:rPr>
-              <w:instrText xml:space="preserve"> PAGEREF _Toc54883781 \h </w:instrText>
+              <w:instrText xml:space="preserve"> PAGEREF _Toc54886804 \h </w:instrText>
             </w:r>
             <w:r>
               <w:rPr>
@@ -1853,13 +1853,13 @@
               <w:sz w:val="21"/>
             </w:rPr>
           </w:pPr>
-          <w:hyperlink w:anchor="_Toc54883782" w:history="1">
+          <w:hyperlink w:anchor="_Toc54886805" w:history="1">
             <w:r>
               <w:rPr>
                 <w:rStyle w:val="a3"/>
                 <w:noProof/>
               </w:rPr>
-              <w:t>_api_inittimer:</w:t>
+              <w:t>_api_alloctimer:</w:t>
             </w:r>
             <w:r>
               <w:rPr>
@@ -1880,7 +1880,7 @@
                 <w:noProof/>
                 <w:webHidden/>
               </w:rPr>
-              <w:instrText xml:space="preserve"> PAGEREF _Toc54883782 \h </w:instrText>
+              <w:instrText xml:space="preserve"> PAGEREF _Toc54886805 \h </w:instrText>
             </w:r>
             <w:r>
               <w:rPr>
@@ -1924,13 +1924,13 @@
               <w:sz w:val="21"/>
             </w:rPr>
           </w:pPr>
-          <w:hyperlink w:anchor="_Toc54883783" w:history="1">
+          <w:hyperlink w:anchor="_Toc54886806" w:history="1">
             <w:r>
               <w:rPr>
                 <w:rStyle w:val="a3"/>
                 <w:noProof/>
               </w:rPr>
-              <w:t>_api_settimer:</w:t>
+              <w:t>_api_inittimer:</w:t>
             </w:r>
             <w:r>
               <w:rPr>
@@ -1951,7 +1951,7 @@
                 <w:noProof/>
                 <w:webHidden/>
               </w:rPr>
-              <w:instrText xml:space="preserve"> PAGEREF _Toc54883783 \h </w:instrText>
+              <w:instrText xml:space="preserve"> PAGEREF _Toc54886806 \h </w:instrText>
             </w:r>
             <w:r>
               <w:rPr>
@@ -1995,13 +1995,13 @@
               <w:sz w:val="21"/>
             </w:rPr>
           </w:pPr>
-          <w:hyperlink w:anchor="_Toc54883784" w:history="1">
+          <w:hyperlink w:anchor="_Toc54886807" w:history="1">
             <w:r>
               <w:rPr>
                 <w:rStyle w:val="a3"/>
                 <w:noProof/>
               </w:rPr>
-              <w:t>_api_freetimer:</w:t>
+              <w:t>_api_settimer:</w:t>
             </w:r>
             <w:r>
               <w:rPr>
@@ -2022,7 +2022,7 @@
                 <w:noProof/>
                 <w:webHidden/>
               </w:rPr>
-              <w:instrText xml:space="preserve"> PAGEREF _Toc54883784 \h </w:instrText>
+              <w:instrText xml:space="preserve"> PAGEREF _Toc54886807 \h </w:instrText>
             </w:r>
             <w:r>
               <w:rPr>
@@ -2042,7 +2042,7 @@
                 <w:noProof/>
                 <w:webHidden/>
               </w:rPr>
-              <w:t>7</w:t>
+              <w:t>6</w:t>
             </w:r>
             <w:r>
               <w:rPr>
@@ -2066,12 +2066,83 @@
               <w:sz w:val="21"/>
             </w:rPr>
           </w:pPr>
-          <w:hyperlink w:anchor="_Toc54883785" w:history="1">
+          <w:hyperlink w:anchor="_Toc54886808" w:history="1">
             <w:r>
               <w:rPr>
                 <w:rStyle w:val="a3"/>
                 <w:noProof/>
               </w:rPr>
+              <w:t>_api_freetimer:</w:t>
+            </w:r>
+            <w:r>
+              <w:rPr>
+                <w:noProof/>
+                <w:webHidden/>
+              </w:rPr>
+              <w:tab/>
+            </w:r>
+            <w:r>
+              <w:rPr>
+                <w:noProof/>
+                <w:webHidden/>
+              </w:rPr>
+              <w:fldChar w:fldCharType="begin"/>
+            </w:r>
+            <w:r>
+              <w:rPr>
+                <w:noProof/>
+                <w:webHidden/>
+              </w:rPr>
+              <w:instrText xml:space="preserve"> PAGEREF _Toc54886808 \h </w:instrText>
+            </w:r>
+            <w:r>
+              <w:rPr>
+                <w:noProof/>
+                <w:webHidden/>
+              </w:rPr>
+            </w:r>
+            <w:r>
+              <w:rPr>
+                <w:noProof/>
+                <w:webHidden/>
+              </w:rPr>
+              <w:fldChar w:fldCharType="separate"/>
+            </w:r>
+            <w:r>
+              <w:rPr>
+                <w:noProof/>
+                <w:webHidden/>
+              </w:rPr>
+              <w:t>7</w:t>
+            </w:r>
+            <w:r>
+              <w:rPr>
+                <w:noProof/>
+                <w:webHidden/>
+              </w:rPr>
+              <w:fldChar w:fldCharType="end"/>
+            </w:r>
+          </w:hyperlink>
+        </w:p>
+        <w:p>
+          <w:pPr>
+            <w:pStyle w:val="TOC3"/>
+            <w:tabs>
+              <w:tab w:val="right" w:leader="dot" w:pos="8296"/>
+            </w:tabs>
+            <w:rPr>
+              <w:rFonts w:cstheme="minorBidi"/>
+              <w:noProof/>
+              <w:kern w:val="2"/>
+              <w:sz w:val="21"/>
+            </w:rPr>
+          </w:pPr>
+          <w:hyperlink w:anchor="_Toc54886809" w:history="1">
+            <w:r>
+              <w:rPr>
+                <w:rStyle w:val="a3"/>
+                <w:noProof/>
+              </w:rPr>
               <w:t>_api_beep:</w:t>
             </w:r>
             <w:r>
@@ -2093,7 +2164,7 @@
                 <w:noProof/>
                 <w:webHidden/>
               </w:rPr>
-              <w:instrText xml:space="preserve"> PAGEREF _Toc54883785 \h </w:instrText>
+              <w:instrText xml:space="preserve"> PAGEREF _Toc54886809 \h </w:instrText>
             </w:r>
             <w:r>
               <w:rPr>
@@ -2159,7 +2230,7 @@
           <w:numId w:val="1"/>
         </w:numPr>
       </w:pPr>
-      <w:bookmarkStart w:id="1" w:name="_Toc54883758"/>
+      <w:bookmarkStart w:id="1" w:name="_Toc54886781"/>
       <w:r>
         <w:rPr>
           <w:rFonts w:hint="eastAsia"/>
@@ -2192,7 +2263,7 @@
           <w:numId w:val="1"/>
         </w:numPr>
       </w:pPr>
-      <w:bookmarkStart w:id="2" w:name="_Toc54883759"/>
+      <w:bookmarkStart w:id="2" w:name="_Toc54886782"/>
       <w:r>
         <w:rPr>
           <w:rFonts w:hint="eastAsia"/>
@@ -2205,7 +2276,7 @@
       <w:pPr>
         <w:pStyle w:val="3"/>
       </w:pPr>
-      <w:bookmarkStart w:id="3" w:name="_Toc54883760"/>
+      <w:bookmarkStart w:id="3" w:name="_Toc54886783"/>
       <w:r>
         <w:rPr>
           <w:rFonts w:hint="eastAsia"/>
@@ -2241,7 +2312,7 @@
       <w:pPr>
         <w:pStyle w:val="3"/>
       </w:pPr>
-      <w:bookmarkStart w:id="4" w:name="_Toc54883761"/>
+      <w:bookmarkStart w:id="4" w:name="_Toc54886784"/>
       <w:r>
         <w:t>dir&amp;ls</w:t>
       </w:r>
@@ -2278,7 +2349,7 @@
           <w:numId w:val="1"/>
         </w:numPr>
       </w:pPr>
-      <w:bookmarkStart w:id="5" w:name="_Toc54883762"/>
+      <w:bookmarkStart w:id="5" w:name="_Toc54886785"/>
       <w:r>
         <w:rPr>
           <w:rFonts w:hint="eastAsia"/>
@@ -2291,7 +2362,7 @@
       <w:pPr>
         <w:pStyle w:val="3"/>
       </w:pPr>
-      <w:bookmarkStart w:id="6" w:name="_Toc54883763"/>
+      <w:bookmarkStart w:id="6" w:name="_Toc54886786"/>
       <w:r>
         <w:rPr>
           <w:rFonts w:hint="eastAsia"/>
@@ -2339,7 +2410,7 @@
       <w:pPr>
         <w:pStyle w:val="3"/>
       </w:pPr>
-      <w:bookmarkStart w:id="7" w:name="_Toc54883764"/>
+      <w:bookmarkStart w:id="7" w:name="_Toc54886787"/>
       <w:r>
         <w:t>t</w:t>
       </w:r>
@@ -2387,7 +2458,7 @@
       <w:pPr>
         <w:pStyle w:val="3"/>
       </w:pPr>
-      <w:bookmarkStart w:id="8" w:name="_Toc54883765"/>
+      <w:bookmarkStart w:id="8" w:name="_Toc54886788"/>
       <w:r>
         <w:t>e</w:t>
       </w:r>
@@ -2406,19 +2477,70 @@
       <w:bookmarkEnd w:id="8"/>
     </w:p>
     <w:p>
-      <w:pPr>
-        <w:rPr>
-          <w:rFonts w:hint="eastAsia"/>
-        </w:rPr>
-      </w:pPr>
-      <w:r>
-        <w:tab/>
+      <w:r>
+        <w:tab/>
+      </w:r>
+      <w:r>
+        <w:rPr>
+          <w:rFonts w:hint="eastAsia"/>
+        </w:rPr>
+        <w:t>该指令</w:t>
       </w:r>
       <w:r>
         <w:rPr>
           <w:rFonts w:hint="eastAsia"/>
         </w:rPr>
         <w:t>用于关闭命令窗口。</w:t>
+      </w:r>
+    </w:p>
+    <w:p>
+      <w:pPr>
+        <w:pStyle w:val="3"/>
+      </w:pPr>
+      <w:bookmarkStart w:id="9" w:name="_Toc54886789"/>
+      <w:r>
+        <w:t>s</w:t>
+      </w:r>
+      <w:r>
+        <w:rPr>
+          <w:rFonts w:hint="eastAsia"/>
+        </w:rPr>
+        <w:t>tart指令</w:t>
+      </w:r>
+      <w:bookmarkEnd w:id="9"/>
+    </w:p>
+    <w:p>
+      <w:pPr>
+        <w:rPr>
+          <w:rFonts w:hint="eastAsia"/>
+        </w:rPr>
+      </w:pPr>
+      <w:r>
+        <w:tab/>
+      </w:r>
+      <w:r>
+        <w:rPr>
+          <w:rFonts w:hint="eastAsia"/>
+        </w:rPr>
+        <w:t>该指令</w:t>
+      </w:r>
+      <w:r>
+        <w:rPr>
+          <w:rFonts w:hint="eastAsia"/>
+        </w:rPr>
+        <w:t>用于在新的命令窗口启动一个</w:t>
+      </w:r>
+      <w:r>
+        <w:rPr>
+          <w:rFonts w:hint="eastAsia"/>
+        </w:rPr>
+        <w:t>应用程序</w:t>
+      </w:r>
+      <w:r>
+        <w:rPr>
+          <w:rFonts w:hint="eastAsia"/>
+        </w:rPr>
+        <w:t>。</w:t>
       </w:r>
     </w:p>
     <w:p>
@@ -2429,7 +2551,7 @@
           <w:numId w:val="1"/>
         </w:numPr>
       </w:pPr>
-      <w:bookmarkStart w:id="9" w:name="_Toc54883766"/>
+      <w:bookmarkStart w:id="10" w:name="_Toc54886790"/>
       <w:r>
         <w:rPr>
           <w:rFonts w:hint="eastAsia"/>
@@ -2439,7 +2561,7 @@
       <w:r>
         <w:t>PI</w:t>
       </w:r>
-      <w:bookmarkEnd w:id="9"/>
+      <w:bookmarkEnd w:id="10"/>
     </w:p>
     <w:p>
       <w:pPr>
@@ -2462,6 +2584,7 @@
     </w:p>
     <w:p>
       <w:r>
+        <w:lastRenderedPageBreak/>
         <w:tab/>
       </w:r>
       <w:r>
@@ -2564,7 +2687,6 @@
         <w:rPr>
           <w:rFonts w:hint="eastAsia"/>
         </w:rPr>
-        <w:lastRenderedPageBreak/>
         <w:t>调用方法：</w:t>
       </w:r>
     </w:p>
@@ -2591,11 +2713,11 @@
       <w:pPr>
         <w:pStyle w:val="3"/>
       </w:pPr>
-      <w:bookmarkStart w:id="10" w:name="_Toc54883767"/>
+      <w:bookmarkStart w:id="11" w:name="_Toc54886791"/>
       <w:r>
         <w:t>_api_putstr0:</w:t>
       </w:r>
-      <w:bookmarkEnd w:id="10"/>
+      <w:bookmarkEnd w:id="11"/>
     </w:p>
     <w:p>
       <w:r>
@@ -2744,14 +2866,14 @@
       <w:pPr>
         <w:pStyle w:val="3"/>
       </w:pPr>
-      <w:bookmarkStart w:id="11" w:name="_Toc54883768"/>
+      <w:bookmarkStart w:id="12" w:name="_Toc54886792"/>
       <w:r>
         <w:t>cons_putstr1</w:t>
       </w:r>
       <w:r>
         <w:t>:</w:t>
       </w:r>
-      <w:bookmarkEnd w:id="11"/>
+      <w:bookmarkEnd w:id="12"/>
     </w:p>
     <w:p>
       <w:r>
@@ -2875,14 +2997,14 @@
       <w:pPr>
         <w:pStyle w:val="3"/>
       </w:pPr>
-      <w:bookmarkStart w:id="12" w:name="_Toc54883769"/>
+      <w:bookmarkStart w:id="13" w:name="_Toc54886793"/>
       <w:r>
         <w:t>api_end</w:t>
       </w:r>
       <w:r>
         <w:t>:</w:t>
       </w:r>
-      <w:bookmarkEnd w:id="12"/>
+      <w:bookmarkEnd w:id="13"/>
     </w:p>
     <w:p>
       <w:r>
@@ -2983,7 +3105,7 @@
       <w:pPr>
         <w:pStyle w:val="3"/>
       </w:pPr>
-      <w:bookmarkStart w:id="13" w:name="_Toc54883770"/>
+      <w:bookmarkStart w:id="14" w:name="_Toc54886794"/>
       <w:r>
         <w:rPr>
           <w:rFonts w:hint="eastAsia"/>
@@ -2996,7 +3118,7 @@
       <w:r>
         <w:t>:</w:t>
       </w:r>
-      <w:bookmarkEnd w:id="13"/>
+      <w:bookmarkEnd w:id="14"/>
     </w:p>
     <w:p>
       <w:r>
@@ -3028,6 +3150,7 @@
     </w:p>
     <w:p>
       <w:r>
+        <w:lastRenderedPageBreak/>
         <w:tab/>
       </w:r>
       <w:r>
@@ -3158,7 +3281,6 @@
     </w:p>
     <w:p>
       <w:r>
-        <w:lastRenderedPageBreak/>
         <w:tab/>
       </w:r>
       <w:r>
@@ -3254,11 +3376,11 @@
       <w:pPr>
         <w:pStyle w:val="3"/>
       </w:pPr>
-      <w:bookmarkStart w:id="14" w:name="_Toc54883771"/>
+      <w:bookmarkStart w:id="15" w:name="_Toc54886795"/>
       <w:r>
         <w:t>_api_putstrwin:</w:t>
       </w:r>
-      <w:bookmarkEnd w:id="14"/>
+      <w:bookmarkEnd w:id="15"/>
     </w:p>
     <w:p>
       <w:pPr>
@@ -3503,11 +3625,11 @@
       <w:pPr>
         <w:pStyle w:val="3"/>
       </w:pPr>
-      <w:bookmarkStart w:id="15" w:name="_Toc54883772"/>
+      <w:bookmarkStart w:id="16" w:name="_Toc54886796"/>
       <w:r>
         <w:t>_api_boxfilwin:</w:t>
       </w:r>
-      <w:bookmarkEnd w:id="15"/>
+      <w:bookmarkEnd w:id="16"/>
     </w:p>
     <w:p>
       <w:pPr>
@@ -3820,11 +3942,12 @@
       <w:pPr>
         <w:pStyle w:val="3"/>
       </w:pPr>
-      <w:bookmarkStart w:id="16" w:name="_Toc54883773"/>
-      <w:r>
+      <w:bookmarkStart w:id="17" w:name="_Toc54886797"/>
+      <w:r>
+        <w:lastRenderedPageBreak/>
         <w:t>_api_initmalloc:</w:t>
       </w:r>
-      <w:bookmarkEnd w:id="16"/>
+      <w:bookmarkEnd w:id="17"/>
     </w:p>
     <w:p>
       <w:r>
@@ -3932,7 +4055,6 @@
     </w:p>
     <w:p>
       <w:r>
-        <w:lastRenderedPageBreak/>
         <w:tab/>
       </w:r>
       <w:r>
@@ -3999,11 +4121,11 @@
       <w:pPr>
         <w:pStyle w:val="3"/>
       </w:pPr>
-      <w:bookmarkStart w:id="17" w:name="_Toc54883774"/>
+      <w:bookmarkStart w:id="18" w:name="_Toc54886798"/>
       <w:r>
         <w:t>_api_malloc:</w:t>
       </w:r>
-      <w:bookmarkEnd w:id="17"/>
+      <w:bookmarkEnd w:id="18"/>
     </w:p>
     <w:p>
       <w:r>
@@ -4166,11 +4288,11 @@
       <w:pPr>
         <w:pStyle w:val="3"/>
       </w:pPr>
-      <w:bookmarkStart w:id="18" w:name="_Toc54883775"/>
+      <w:bookmarkStart w:id="19" w:name="_Toc54886799"/>
       <w:r>
         <w:t>_api_free:</w:t>
       </w:r>
-      <w:bookmarkEnd w:id="18"/>
+      <w:bookmarkEnd w:id="19"/>
     </w:p>
     <w:p>
       <w:r>
@@ -4339,14 +4461,14 @@
       <w:pPr>
         <w:pStyle w:val="3"/>
       </w:pPr>
-      <w:bookmarkStart w:id="19" w:name="_Toc54883776"/>
+      <w:bookmarkStart w:id="20" w:name="_Toc54886800"/>
       <w:r>
         <w:t>_api_point</w:t>
       </w:r>
       <w:r>
         <w:t>:</w:t>
       </w:r>
-      <w:bookmarkEnd w:id="19"/>
+      <w:bookmarkEnd w:id="20"/>
     </w:p>
     <w:p>
       <w:r>
@@ -4400,6 +4522,7 @@
     </w:p>
     <w:p>
       <w:r>
+        <w:lastRenderedPageBreak/>
         <w:tab/>
       </w:r>
       <w:r>
@@ -4548,12 +4671,11 @@
       <w:pPr>
         <w:pStyle w:val="3"/>
       </w:pPr>
-      <w:bookmarkStart w:id="20" w:name="_Toc54883777"/>
-      <w:r>
-        <w:lastRenderedPageBreak/>
+      <w:bookmarkStart w:id="21" w:name="_Toc54886801"/>
+      <w:r>
         <w:t>_api_refreshwin:</w:t>
       </w:r>
-      <w:bookmarkEnd w:id="20"/>
+      <w:bookmarkEnd w:id="21"/>
     </w:p>
     <w:p>
       <w:r>
@@ -4866,11 +4988,11 @@
       <w:pPr>
         <w:pStyle w:val="3"/>
       </w:pPr>
-      <w:bookmarkStart w:id="21" w:name="_Toc54883778"/>
+      <w:bookmarkStart w:id="22" w:name="_Toc54886802"/>
       <w:r>
         <w:t>_api_linewin:</w:t>
       </w:r>
-      <w:bookmarkEnd w:id="21"/>
+      <w:bookmarkEnd w:id="22"/>
     </w:p>
     <w:p>
       <w:r>
@@ -5193,7 +5315,7 @@
       <w:pPr>
         <w:pStyle w:val="3"/>
       </w:pPr>
-      <w:bookmarkStart w:id="22" w:name="_Toc54883779"/>
+      <w:bookmarkStart w:id="23" w:name="_Toc54886803"/>
       <w:r>
         <w:t>_api_closewin</w:t>
       </w:r>
@@ -5203,7 +5325,7 @@
         </w:rPr>
         <w:t>:</w:t>
       </w:r>
-      <w:bookmarkEnd w:id="22"/>
+      <w:bookmarkEnd w:id="23"/>
     </w:p>
     <w:p>
       <w:r>
@@ -5262,6 +5384,7 @@
     </w:p>
     <w:p>
       <w:r>
+        <w:lastRenderedPageBreak/>
         <w:tab/>
       </w:r>
       <w:r>
@@ -5327,12 +5450,11 @@
       <w:pPr>
         <w:pStyle w:val="3"/>
       </w:pPr>
-      <w:bookmarkStart w:id="23" w:name="_Toc54883780"/>
-      <w:r>
-        <w:lastRenderedPageBreak/>
+      <w:bookmarkStart w:id="24" w:name="_Toc54886804"/>
+      <w:r>
         <w:t>_api_getkey:</w:t>
       </w:r>
-      <w:bookmarkEnd w:id="23"/>
+      <w:bookmarkEnd w:id="24"/>
     </w:p>
     <w:p>
       <w:r>
@@ -5513,11 +5635,11 @@
       <w:pPr>
         <w:pStyle w:val="3"/>
       </w:pPr>
-      <w:bookmarkStart w:id="24" w:name="_Toc54883781"/>
+      <w:bookmarkStart w:id="25" w:name="_Toc54886805"/>
       <w:r>
         <w:t>_api_alloctimer:</w:t>
       </w:r>
-      <w:bookmarkEnd w:id="24"/>
+      <w:bookmarkEnd w:id="25"/>
     </w:p>
     <w:p>
       <w:r>
@@ -5654,11 +5776,11 @@
       <w:pPr>
         <w:pStyle w:val="3"/>
       </w:pPr>
-      <w:bookmarkStart w:id="25" w:name="_Toc54883782"/>
+      <w:bookmarkStart w:id="26" w:name="_Toc54886806"/>
       <w:r>
         <w:t>_api_inittimer:</w:t>
       </w:r>
-      <w:bookmarkEnd w:id="25"/>
+      <w:bookmarkEnd w:id="26"/>
     </w:p>
     <w:p>
       <w:r>
@@ -5813,11 +5935,11 @@
       <w:pPr>
         <w:pStyle w:val="3"/>
       </w:pPr>
-      <w:bookmarkStart w:id="26" w:name="_Toc54883783"/>
+      <w:bookmarkStart w:id="27" w:name="_Toc54886807"/>
       <w:r>
         <w:t>_api_settimer:</w:t>
       </w:r>
-      <w:bookmarkEnd w:id="26"/>
+      <w:bookmarkEnd w:id="27"/>
     </w:p>
     <w:p>
       <w:r>
@@ -5838,6 +5960,7 @@
     </w:p>
     <w:p>
       <w:r>
+        <w:lastRenderedPageBreak/>
         <w:tab/>
       </w:r>
       <w:r>
@@ -5947,7 +6070,6 @@
     </w:p>
     <w:p>
       <w:r>
-        <w:lastRenderedPageBreak/>
         <w:tab/>
       </w:r>
       <w:r>
@@ -5988,11 +6110,11 @@
       <w:pPr>
         <w:pStyle w:val="3"/>
       </w:pPr>
-      <w:bookmarkStart w:id="27" w:name="_Toc54883784"/>
+      <w:bookmarkStart w:id="28" w:name="_Toc54886808"/>
       <w:r>
         <w:t>_api_freetimer:</w:t>
       </w:r>
-      <w:bookmarkEnd w:id="27"/>
+      <w:bookmarkEnd w:id="28"/>
     </w:p>
     <w:p>
       <w:r>
@@ -6119,11 +6241,11 @@
       <w:pPr>
         <w:pStyle w:val="3"/>
       </w:pPr>
-      <w:bookmarkStart w:id="28" w:name="_Toc54883785"/>
+      <w:bookmarkStart w:id="29" w:name="_Toc54886809"/>
       <w:r>
         <w:t>_api_beep:</w:t>
       </w:r>
-      <w:bookmarkEnd w:id="28"/>
+      <w:bookmarkEnd w:id="29"/>
     </w:p>
     <w:p>
       <w:r>

--- a/系统支持文档.docx
+++ b/系统支持文档.docx
@@ -2510,11 +2510,6 @@
       <w:bookmarkEnd w:id="9"/>
     </w:p>
     <w:p>
-      <w:pPr>
-        <w:rPr>
-          <w:rFonts w:hint="eastAsia"/>
-        </w:rPr>
-      </w:pPr>
       <w:r>
         <w:tab/>
       </w:r>
@@ -2541,6 +2536,39 @@
           <w:rFonts w:hint="eastAsia"/>
         </w:rPr>
         <w:t>。</w:t>
+      </w:r>
+    </w:p>
+    <w:p>
+      <w:pPr>
+        <w:pStyle w:val="3"/>
+      </w:pPr>
+      <w:r>
+        <w:rPr>
+          <w:rFonts w:hint="eastAsia"/>
+        </w:rPr>
+        <w:t>run指令</w:t>
+      </w:r>
+    </w:p>
+    <w:p>
+      <w:pPr>
+        <w:rPr>
+          <w:rFonts w:hint="eastAsia"/>
+        </w:rPr>
+      </w:pPr>
+      <w:r>
+        <w:tab/>
+      </w:r>
+      <w:r>
+        <w:rPr>
+          <w:rFonts w:hint="eastAsia"/>
+        </w:rPr>
+        <w:t>该指令用于在当前命令窗口执行一个应用程序，并不占用</w:t>
+      </w:r>
+      <w:r>
+        <w:rPr>
+          <w:rFonts w:hint="eastAsia"/>
+        </w:rPr>
+        <w:t>当前命令窗口。</w:t>
       </w:r>
     </w:p>
     <w:p>
@@ -2556,6 +2584,7 @@
         <w:rPr>
           <w:rFonts w:hint="eastAsia"/>
         </w:rPr>
+        <w:lastRenderedPageBreak/>
         <w:t>系统A</w:t>
       </w:r>
       <w:r>
@@ -2584,7 +2613,6 @@
     </w:p>
     <w:p>
       <w:r>
-        <w:lastRenderedPageBreak/>
         <w:tab/>
       </w:r>
       <w:r>
@@ -3110,6 +3138,7 @@
         <w:rPr>
           <w:rFonts w:hint="eastAsia"/>
         </w:rPr>
+        <w:lastRenderedPageBreak/>
         <w:t>api</w:t>
       </w:r>
       <w:r>
@@ -3150,7 +3179,6 @@
     </w:p>
     <w:p>
       <w:r>
-        <w:lastRenderedPageBreak/>
         <w:tab/>
       </w:r>
       <w:r>
@@ -3925,6 +3953,7 @@
         </w:rPr>
       </w:pPr>
       <w:r>
+        <w:lastRenderedPageBreak/>
         <w:tab/>
       </w:r>
       <w:r>
@@ -3944,7 +3973,6 @@
       </w:pPr>
       <w:bookmarkStart w:id="17" w:name="_Toc54886797"/>
       <w:r>
-        <w:lastRenderedPageBreak/>
         <w:t>_api_initmalloc:</w:t>
       </w:r>
       <w:bookmarkEnd w:id="17"/>
@@ -4483,6 +4511,7 @@
     </w:p>
     <w:p>
       <w:r>
+        <w:lastRenderedPageBreak/>
         <w:tab/>
       </w:r>
       <w:r>
@@ -4522,7 +4551,6 @@
     </w:p>
     <w:p>
       <w:r>
-        <w:lastRenderedPageBreak/>
         <w:tab/>
       </w:r>
       <w:r>
@@ -5340,6 +5368,7 @@
     </w:p>
     <w:p>
       <w:r>
+        <w:lastRenderedPageBreak/>
         <w:tab/>
       </w:r>
       <w:r>
@@ -5384,7 +5413,6 @@
     </w:p>
     <w:p>
       <w:r>
-        <w:lastRenderedPageBreak/>
         <w:tab/>
       </w:r>
       <w:r>
@@ -5937,6 +5965,7 @@
       </w:pPr>
       <w:bookmarkStart w:id="27" w:name="_Toc54886807"/>
       <w:r>
+        <w:lastRenderedPageBreak/>
         <w:t>_api_settimer:</w:t>
       </w:r>
       <w:bookmarkEnd w:id="27"/>
@@ -5960,7 +5989,6 @@
     </w:p>
     <w:p>
       <w:r>
-        <w:lastRenderedPageBreak/>
         <w:tab/>
       </w:r>
       <w:r>

--- a/系统支持文档.docx
+++ b/系统支持文档.docx
@@ -2550,11 +2550,6 @@
       </w:r>
     </w:p>
     <w:p>
-      <w:pPr>
-        <w:rPr>
-          <w:rFonts w:hint="eastAsia"/>
-        </w:rPr>
-      </w:pPr>
       <w:r>
         <w:tab/>
       </w:r>
@@ -6415,6 +6410,1078 @@
           <w:bCs/>
         </w:rPr>
         <w:t>void api_beep(int tone);</w:t>
+      </w:r>
+    </w:p>
+    <w:p>
+      <w:pPr>
+        <w:pStyle w:val="3"/>
+      </w:pPr>
+      <w:r>
+        <w:t>_api_fopen:</w:t>
+      </w:r>
+    </w:p>
+    <w:p>
+      <w:r>
+        <w:tab/>
+      </w:r>
+      <w:r>
+        <w:rPr>
+          <w:rFonts w:hint="eastAsia"/>
+        </w:rPr>
+        <w:t>寄存器数据</w:t>
+      </w:r>
+      <w:r>
+        <w:rPr>
+          <w:rFonts w:hint="eastAsia"/>
+        </w:rPr>
+        <w:t>：</w:t>
+      </w:r>
+    </w:p>
+    <w:p>
+      <w:r>
+        <w:tab/>
+      </w:r>
+      <w:r>
+        <w:tab/>
+      </w:r>
+      <w:r>
+        <w:t>EDX</w:t>
+      </w:r>
+      <w:r>
+        <w:tab/>
+        <w:t>=</w:t>
+      </w:r>
+      <w:r>
+        <w:tab/>
+        <w:t>21</w:t>
+      </w:r>
+    </w:p>
+    <w:p>
+      <w:r>
+        <w:tab/>
+      </w:r>
+      <w:r>
+        <w:tab/>
+        <w:t>EBX</w:t>
+      </w:r>
+      <w:r>
+        <w:tab/>
+        <w:t>=</w:t>
+      </w:r>
+      <w:r>
+        <w:tab/>
+      </w:r>
+      <w:r>
+        <w:rPr>
+          <w:rFonts w:hint="eastAsia"/>
+        </w:rPr>
+        <w:t>文件名</w:t>
+      </w:r>
+    </w:p>
+    <w:p>
+      <w:pPr>
+        <w:rPr>
+          <w:rFonts w:hint="eastAsia"/>
+        </w:rPr>
+      </w:pPr>
+      <w:r>
+        <w:tab/>
+      </w:r>
+      <w:r>
+        <w:tab/>
+        <w:t>EAX</w:t>
+      </w:r>
+      <w:r>
+        <w:tab/>
+        <w:t>=</w:t>
+      </w:r>
+      <w:r>
+        <w:tab/>
+      </w:r>
+      <w:r>
+        <w:rPr>
+          <w:rFonts w:hint="eastAsia"/>
+        </w:rPr>
+        <w:t>文件句柄(</w:t>
+      </w:r>
+      <w:r>
+        <w:rPr>
+          <w:rFonts w:hint="eastAsia"/>
+        </w:rPr>
+        <w:t>为0时表示打开失败</w:t>
+      </w:r>
+      <w:r>
+        <w:rPr>
+          <w:rFonts w:hint="eastAsia"/>
+        </w:rPr>
+        <w:t>，由操作系统</w:t>
+      </w:r>
+      <w:r>
+        <w:rPr>
+          <w:rFonts w:hint="eastAsia"/>
+        </w:rPr>
+        <w:t>返回</w:t>
+      </w:r>
+      <w:r>
+        <w:t>)</w:t>
+      </w:r>
+    </w:p>
+    <w:p>
+      <w:r>
+        <w:tab/>
+      </w:r>
+      <w:r>
+        <w:rPr>
+          <w:rFonts w:hint="eastAsia"/>
+        </w:rPr>
+        <w:t>描述：</w:t>
+      </w:r>
+    </w:p>
+    <w:p>
+      <w:pPr>
+        <w:rPr>
+          <w:rFonts w:hint="eastAsia"/>
+        </w:rPr>
+      </w:pPr>
+      <w:r>
+        <w:tab/>
+      </w:r>
+      <w:r>
+        <w:tab/>
+      </w:r>
+      <w:r>
+        <w:rPr>
+          <w:rFonts w:hint="eastAsia"/>
+        </w:rPr>
+        <w:t>用于打开一个文件</w:t>
+      </w:r>
+      <w:r>
+        <w:rPr>
+          <w:rFonts w:hint="eastAsia"/>
+        </w:rPr>
+        <w:t>。</w:t>
+      </w:r>
+    </w:p>
+    <w:p>
+      <w:r>
+        <w:tab/>
+      </w:r>
+      <w:r>
+        <w:rPr>
+          <w:rFonts w:hint="eastAsia"/>
+        </w:rPr>
+        <w:t>使用方法</w:t>
+      </w:r>
+      <w:r>
+        <w:rPr>
+          <w:rFonts w:hint="eastAsia"/>
+        </w:rPr>
+        <w:t>：</w:t>
+      </w:r>
+    </w:p>
+    <w:p>
+      <w:pPr>
+        <w:pStyle w:val="aa"/>
+        <w:ind w:left="420" w:firstLineChars="0"/>
+        <w:rPr>
+          <w:rFonts w:hint="eastAsia"/>
+          <w:b/>
+          <w:bCs/>
+        </w:rPr>
+      </w:pPr>
+      <w:r>
+        <w:rPr>
+          <w:b/>
+          <w:bCs/>
+        </w:rPr>
+        <w:t>int api_fopen(char *fname);</w:t>
+      </w:r>
+    </w:p>
+    <w:p>
+      <w:pPr>
+        <w:pStyle w:val="3"/>
+      </w:pPr>
+      <w:r>
+        <w:lastRenderedPageBreak/>
+        <w:t>_api_fclose:</w:t>
+      </w:r>
+    </w:p>
+    <w:p>
+      <w:r>
+        <w:tab/>
+      </w:r>
+      <w:r>
+        <w:rPr>
+          <w:rFonts w:hint="eastAsia"/>
+        </w:rPr>
+        <w:t>寄存器数据：</w:t>
+      </w:r>
+    </w:p>
+    <w:p>
+      <w:r>
+        <w:tab/>
+      </w:r>
+      <w:r>
+        <w:tab/>
+      </w:r>
+      <w:r>
+        <w:t>EDX</w:t>
+      </w:r>
+      <w:r>
+        <w:tab/>
+        <w:t>=</w:t>
+      </w:r>
+      <w:r>
+        <w:tab/>
+      </w:r>
+      <w:r>
+        <w:t>22</w:t>
+      </w:r>
+    </w:p>
+    <w:p>
+      <w:pPr>
+        <w:rPr>
+          <w:rFonts w:hint="eastAsia"/>
+        </w:rPr>
+      </w:pPr>
+      <w:r>
+        <w:tab/>
+      </w:r>
+      <w:r>
+        <w:tab/>
+      </w:r>
+      <w:r>
+        <w:t>EAX</w:t>
+      </w:r>
+      <w:r>
+        <w:tab/>
+        <w:t>=</w:t>
+      </w:r>
+      <w:r>
+        <w:tab/>
+      </w:r>
+      <w:r>
+        <w:rPr>
+          <w:rFonts w:hint="eastAsia"/>
+        </w:rPr>
+        <w:t>文件句柄</w:t>
+      </w:r>
+    </w:p>
+    <w:p>
+      <w:r>
+        <w:tab/>
+      </w:r>
+      <w:r>
+        <w:rPr>
+          <w:rFonts w:hint="eastAsia"/>
+        </w:rPr>
+        <w:t>描述：</w:t>
+      </w:r>
+    </w:p>
+    <w:p>
+      <w:pPr>
+        <w:rPr>
+          <w:rFonts w:hint="eastAsia"/>
+        </w:rPr>
+      </w:pPr>
+      <w:r>
+        <w:tab/>
+      </w:r>
+      <w:r>
+        <w:tab/>
+      </w:r>
+      <w:r>
+        <w:rPr>
+          <w:rFonts w:hint="eastAsia"/>
+        </w:rPr>
+        <w:t>用于关闭一个文件。</w:t>
+      </w:r>
+    </w:p>
+    <w:p>
+      <w:r>
+        <w:tab/>
+      </w:r>
+      <w:r>
+        <w:rPr>
+          <w:rFonts w:hint="eastAsia"/>
+        </w:rPr>
+        <w:t>使用方法：</w:t>
+      </w:r>
+    </w:p>
+    <w:p>
+      <w:pPr>
+        <w:ind w:left="420" w:firstLine="420"/>
+        <w:rPr>
+          <w:rFonts w:hint="eastAsia"/>
+          <w:b/>
+          <w:bCs/>
+        </w:rPr>
+      </w:pPr>
+      <w:r>
+        <w:rPr>
+          <w:b/>
+          <w:bCs/>
+        </w:rPr>
+        <w:t>void api_fclose(int fhandle);</w:t>
+      </w:r>
+    </w:p>
+    <w:p>
+      <w:pPr>
+        <w:pStyle w:val="3"/>
+      </w:pPr>
+      <w:r>
+        <w:t>_api_fseek:</w:t>
+      </w:r>
+    </w:p>
+    <w:p>
+      <w:r>
+        <w:t xml:space="preserve"> </w:t>
+      </w:r>
+      <w:r>
+        <w:tab/>
+      </w:r>
+      <w:r>
+        <w:rPr>
+          <w:rFonts w:hint="eastAsia"/>
+        </w:rPr>
+        <w:t>寄存器数据：</w:t>
+      </w:r>
+    </w:p>
+    <w:p>
+      <w:r>
+        <w:tab/>
+      </w:r>
+      <w:r>
+        <w:tab/>
+      </w:r>
+      <w:r>
+        <w:t>EDX</w:t>
+      </w:r>
+      <w:r>
+        <w:tab/>
+        <w:t>=</w:t>
+      </w:r>
+      <w:r>
+        <w:tab/>
+        <w:t>23</w:t>
+      </w:r>
+    </w:p>
+    <w:p>
+      <w:r>
+        <w:tab/>
+      </w:r>
+      <w:r>
+        <w:tab/>
+      </w:r>
+      <w:r>
+        <w:t>EAX</w:t>
+      </w:r>
+      <w:r>
+        <w:tab/>
+        <w:t>=</w:t>
+      </w:r>
+      <w:r>
+        <w:tab/>
+      </w:r>
+      <w:r>
+        <w:rPr>
+          <w:rFonts w:hint="eastAsia"/>
+        </w:rPr>
+        <w:t>文件句柄</w:t>
+      </w:r>
+    </w:p>
+    <w:p>
+      <w:r>
+        <w:tab/>
+      </w:r>
+      <w:r>
+        <w:tab/>
+      </w:r>
+      <w:r>
+        <w:t>ECX</w:t>
+      </w:r>
+      <w:r>
+        <w:tab/>
+        <w:t>=</w:t>
+      </w:r>
+      <w:r>
+        <w:tab/>
+      </w:r>
+      <w:r>
+        <w:rPr>
+          <w:rFonts w:hint="eastAsia"/>
+        </w:rPr>
+        <w:t>定位模式</w:t>
+      </w:r>
+    </w:p>
+    <w:p>
+      <w:pPr>
+        <w:rPr>
+          <w:rFonts w:hint="eastAsia"/>
+        </w:rPr>
+      </w:pPr>
+      <w:r>
+        <w:tab/>
+      </w:r>
+      <w:r>
+        <w:tab/>
+        <w:t>EBX</w:t>
+      </w:r>
+      <w:r>
+        <w:tab/>
+        <w:t>=</w:t>
+      </w:r>
+      <w:r>
+        <w:tab/>
+      </w:r>
+      <w:r>
+        <w:rPr>
+          <w:rFonts w:hint="eastAsia"/>
+        </w:rPr>
+        <w:t>定位偏移量</w:t>
+      </w:r>
+    </w:p>
+    <w:p>
+      <w:r>
+        <w:tab/>
+      </w:r>
+      <w:r>
+        <w:rPr>
+          <w:rFonts w:hint="eastAsia"/>
+        </w:rPr>
+        <w:t>描述：</w:t>
+      </w:r>
+    </w:p>
+    <w:p>
+      <w:r>
+        <w:tab/>
+      </w:r>
+      <w:r>
+        <w:tab/>
+      </w:r>
+      <w:r>
+        <w:rPr>
+          <w:rFonts w:hint="eastAsia"/>
+        </w:rPr>
+        <w:t>用于寻找文件时的文件定位，</w:t>
+      </w:r>
+      <w:r>
+        <w:rPr>
+          <w:rFonts w:hint="eastAsia"/>
+        </w:rPr>
+        <w:t>其中定位模式有以下几种：</w:t>
+      </w:r>
+    </w:p>
+    <w:p>
+      <w:r>
+        <w:tab/>
+      </w:r>
+      <w:r>
+        <w:tab/>
+      </w:r>
+      <w:r>
+        <w:tab/>
+      </w:r>
+      <w:r>
+        <w:t>ECX</w:t>
+      </w:r>
+      <w:r>
+        <w:tab/>
+        <w:t>=</w:t>
+      </w:r>
+      <w:r>
+        <w:tab/>
+      </w:r>
+      <w:r>
+        <w:t>0</w:t>
+      </w:r>
+      <w:r>
+        <w:tab/>
+      </w:r>
+      <w:r>
+        <w:rPr>
+          <w:rFonts w:hint="eastAsia"/>
+        </w:rPr>
+        <w:t>定位</w:t>
+      </w:r>
+      <w:r>
+        <w:rPr>
+          <w:rFonts w:hint="eastAsia"/>
+        </w:rPr>
+        <w:t>的起点</w:t>
+      </w:r>
+      <w:r>
+        <w:rPr>
+          <w:rFonts w:hint="eastAsia"/>
+        </w:rPr>
+        <w:t>为文件开头</w:t>
+      </w:r>
+    </w:p>
+    <w:p>
+      <w:r>
+        <w:tab/>
+      </w:r>
+      <w:r>
+        <w:tab/>
+      </w:r>
+      <w:r>
+        <w:tab/>
+        <w:t>ECX</w:t>
+      </w:r>
+      <w:r>
+        <w:tab/>
+        <w:t>=</w:t>
+      </w:r>
+      <w:r>
+        <w:tab/>
+        <w:t>1</w:t>
+      </w:r>
+      <w:r>
+        <w:tab/>
+      </w:r>
+      <w:r>
+        <w:rPr>
+          <w:rFonts w:hint="eastAsia"/>
+        </w:rPr>
+        <w:t>定位的起点为</w:t>
+      </w:r>
+      <w:r>
+        <w:rPr>
+          <w:rFonts w:hint="eastAsia"/>
+        </w:rPr>
+        <w:t>当前访问的位置</w:t>
+      </w:r>
+    </w:p>
+    <w:p>
+      <w:pPr>
+        <w:rPr>
+          <w:rFonts w:hint="eastAsia"/>
+        </w:rPr>
+      </w:pPr>
+      <w:r>
+        <w:tab/>
+      </w:r>
+      <w:r>
+        <w:tab/>
+      </w:r>
+      <w:r>
+        <w:tab/>
+        <w:t>ECX</w:t>
+      </w:r>
+      <w:r>
+        <w:tab/>
+        <w:t>=</w:t>
+      </w:r>
+      <w:r>
+        <w:tab/>
+        <w:t>2</w:t>
+      </w:r>
+      <w:r>
+        <w:tab/>
+      </w:r>
+      <w:r>
+        <w:rPr>
+          <w:rFonts w:hint="eastAsia"/>
+        </w:rPr>
+        <w:t>定位的起点为</w:t>
+      </w:r>
+      <w:r>
+        <w:rPr>
+          <w:rFonts w:hint="eastAsia"/>
+        </w:rPr>
+        <w:t>文件末尾</w:t>
+      </w:r>
+    </w:p>
+    <w:p>
+      <w:r>
+        <w:tab/>
+      </w:r>
+      <w:r>
+        <w:rPr>
+          <w:rFonts w:hint="eastAsia"/>
+        </w:rPr>
+        <w:t>使用方法：</w:t>
+      </w:r>
+    </w:p>
+    <w:p>
+      <w:pPr>
+        <w:rPr>
+          <w:rFonts w:hint="eastAsia"/>
+          <w:b/>
+          <w:bCs/>
+        </w:rPr>
+      </w:pPr>
+      <w:r>
+        <w:tab/>
+      </w:r>
+      <w:r>
+        <w:tab/>
+      </w:r>
+      <w:r>
+        <w:rPr>
+          <w:b/>
+          <w:bCs/>
+        </w:rPr>
+        <w:t>void api_fseek(int fhandle, int offset, int mode);</w:t>
+      </w:r>
+    </w:p>
+    <w:p>
+      <w:pPr>
+        <w:pStyle w:val="3"/>
+      </w:pPr>
+      <w:r>
+        <w:t>_api_fsize:</w:t>
+      </w:r>
+    </w:p>
+    <w:p>
+      <w:r>
+        <w:tab/>
+      </w:r>
+      <w:r>
+        <w:rPr>
+          <w:rFonts w:hint="eastAsia"/>
+        </w:rPr>
+        <w:t>寄存器数据：</w:t>
+      </w:r>
+    </w:p>
+    <w:p>
+      <w:r>
+        <w:tab/>
+      </w:r>
+      <w:r>
+        <w:tab/>
+        <w:t>EDX</w:t>
+      </w:r>
+      <w:r>
+        <w:tab/>
+        <w:t>=</w:t>
+      </w:r>
+      <w:r>
+        <w:tab/>
+        <w:t>2</w:t>
+      </w:r>
+      <w:r>
+        <w:t>4</w:t>
+      </w:r>
+    </w:p>
+    <w:p>
+      <w:r>
+        <w:tab/>
+      </w:r>
+      <w:r>
+        <w:tab/>
+        <w:t>EAX</w:t>
+      </w:r>
+      <w:r>
+        <w:tab/>
+        <w:t>=</w:t>
+      </w:r>
+      <w:r>
+        <w:tab/>
+      </w:r>
+      <w:r>
+        <w:rPr>
+          <w:rFonts w:hint="eastAsia"/>
+        </w:rPr>
+        <w:t>文件句柄</w:t>
+      </w:r>
+    </w:p>
+    <w:p>
+      <w:pPr>
+        <w:rPr>
+          <w:rFonts w:hint="eastAsia"/>
+        </w:rPr>
+      </w:pPr>
+      <w:r>
+        <w:tab/>
+      </w:r>
+      <w:r>
+        <w:tab/>
+        <w:t>ECX</w:t>
+      </w:r>
+      <w:r>
+        <w:tab/>
+        <w:t>=</w:t>
+      </w:r>
+      <w:r>
+        <w:tab/>
+      </w:r>
+      <w:r>
+        <w:rPr>
+          <w:rFonts w:hint="eastAsia"/>
+        </w:rPr>
+        <w:t>文件大小获取</w:t>
+      </w:r>
+      <w:r>
+        <w:rPr>
+          <w:rFonts w:hint="eastAsia"/>
+        </w:rPr>
+        <w:t>模式</w:t>
+      </w:r>
+    </w:p>
+    <w:p>
+      <w:r>
+        <w:tab/>
+      </w:r>
+      <w:r>
+        <w:rPr>
+          <w:rFonts w:hint="eastAsia"/>
+        </w:rPr>
+        <w:t>描述：</w:t>
+      </w:r>
+    </w:p>
+    <w:p>
+      <w:r>
+        <w:tab/>
+      </w:r>
+      <w:r>
+        <w:tab/>
+      </w:r>
+      <w:r>
+        <w:rPr>
+          <w:rFonts w:hint="eastAsia"/>
+        </w:rPr>
+        <w:t>用于获取文件大小</w:t>
+      </w:r>
+      <w:r>
+        <w:rPr>
+          <w:rFonts w:hint="eastAsia"/>
+        </w:rPr>
+        <w:t>，</w:t>
+      </w:r>
+      <w:r>
+        <w:rPr>
+          <w:rFonts w:hint="eastAsia"/>
+        </w:rPr>
+        <w:t>其中获取模式有以下几种：</w:t>
+      </w:r>
+    </w:p>
+    <w:p>
+      <w:r>
+        <w:tab/>
+      </w:r>
+      <w:r>
+        <w:tab/>
+      </w:r>
+      <w:r>
+        <w:tab/>
+        <w:t>ECX</w:t>
+      </w:r>
+      <w:r>
+        <w:tab/>
+        <w:t>=</w:t>
+      </w:r>
+      <w:r>
+        <w:tab/>
+      </w:r>
+      <w:r>
+        <w:t>0</w:t>
+      </w:r>
+      <w:r>
+        <w:tab/>
+      </w:r>
+      <w:r>
+        <w:rPr>
+          <w:rFonts w:hint="eastAsia"/>
+        </w:rPr>
+        <w:t>普通文件大小</w:t>
+      </w:r>
+    </w:p>
+    <w:p>
+      <w:r>
+        <w:tab/>
+      </w:r>
+      <w:r>
+        <w:tab/>
+      </w:r>
+      <w:r>
+        <w:tab/>
+        <w:t>ECX</w:t>
+      </w:r>
+      <w:r>
+        <w:tab/>
+        <w:t>=</w:t>
+      </w:r>
+      <w:r>
+        <w:tab/>
+        <w:t>1</w:t>
+      </w:r>
+      <w:r>
+        <w:tab/>
+      </w:r>
+      <w:r>
+        <w:rPr>
+          <w:rFonts w:hint="eastAsia"/>
+        </w:rPr>
+        <w:t>当前读取位置从文件开头起算的偏移量</w:t>
+      </w:r>
+    </w:p>
+    <w:p>
+      <w:pPr>
+        <w:rPr>
+          <w:rFonts w:hint="eastAsia"/>
+        </w:rPr>
+      </w:pPr>
+      <w:r>
+        <w:tab/>
+      </w:r>
+      <w:r>
+        <w:tab/>
+      </w:r>
+      <w:r>
+        <w:tab/>
+      </w:r>
+      <w:r>
+        <w:t>ECX</w:t>
+      </w:r>
+      <w:r>
+        <w:tab/>
+        <w:t>=</w:t>
+      </w:r>
+      <w:r>
+        <w:tab/>
+        <w:t>2</w:t>
+      </w:r>
+      <w:r>
+        <w:tab/>
+      </w:r>
+      <w:r>
+        <w:t>当前读取位置</w:t>
+      </w:r>
+      <w:r>
+        <w:t>从文件末尾起算的偏移量</w:t>
+      </w:r>
+    </w:p>
+    <w:p>
+      <w:r>
+        <w:tab/>
+      </w:r>
+      <w:r>
+        <w:rPr>
+          <w:rFonts w:hint="eastAsia"/>
+        </w:rPr>
+        <w:t>使用方法：</w:t>
+      </w:r>
+    </w:p>
+    <w:p>
+      <w:pPr>
+        <w:rPr>
+          <w:rFonts w:hint="eastAsia"/>
+          <w:b/>
+          <w:bCs/>
+        </w:rPr>
+      </w:pPr>
+      <w:r>
+        <w:tab/>
+      </w:r>
+      <w:r>
+        <w:tab/>
+      </w:r>
+      <w:r>
+        <w:rPr>
+          <w:b/>
+          <w:bCs/>
+        </w:rPr>
+        <w:t>int api_fsize(int fhandle, int mode);</w:t>
+      </w:r>
+    </w:p>
+    <w:p>
+      <w:pPr>
+        <w:pStyle w:val="3"/>
+      </w:pPr>
+      <w:r>
+        <w:lastRenderedPageBreak/>
+        <w:t>_api_fread:</w:t>
+      </w:r>
+    </w:p>
+    <w:p>
+      <w:r>
+        <w:tab/>
+      </w:r>
+      <w:r>
+        <w:rPr>
+          <w:rFonts w:hint="eastAsia"/>
+        </w:rPr>
+        <w:t>寄存器数据：</w:t>
+      </w:r>
+    </w:p>
+    <w:p>
+      <w:r>
+        <w:tab/>
+      </w:r>
+      <w:r>
+        <w:tab/>
+        <w:t>EDX</w:t>
+      </w:r>
+      <w:r>
+        <w:tab/>
+        <w:t>=</w:t>
+      </w:r>
+      <w:r>
+        <w:tab/>
+        <w:t>2</w:t>
+      </w:r>
+      <w:r>
+        <w:t>5</w:t>
+      </w:r>
+    </w:p>
+    <w:p>
+      <w:r>
+        <w:tab/>
+      </w:r>
+      <w:r>
+        <w:tab/>
+        <w:t>EAX</w:t>
+      </w:r>
+      <w:r>
+        <w:tab/>
+        <w:t>=</w:t>
+      </w:r>
+      <w:r>
+        <w:tab/>
+      </w:r>
+      <w:r>
+        <w:rPr>
+          <w:rFonts w:hint="eastAsia"/>
+        </w:rPr>
+        <w:t>文件句柄</w:t>
+      </w:r>
+    </w:p>
+    <w:p>
+      <w:pPr>
+        <w:rPr>
+          <w:rFonts w:hint="eastAsia"/>
+        </w:rPr>
+      </w:pPr>
+      <w:r>
+        <w:tab/>
+      </w:r>
+      <w:r>
+        <w:tab/>
+        <w:t>EBX</w:t>
+      </w:r>
+      <w:r>
+        <w:tab/>
+        <w:t>=</w:t>
+      </w:r>
+      <w:r>
+        <w:tab/>
+      </w:r>
+      <w:r>
+        <w:rPr>
+          <w:rFonts w:hint="eastAsia"/>
+        </w:rPr>
+        <w:t>缓冲区地址</w:t>
+      </w:r>
+    </w:p>
+    <w:p>
+      <w:r>
+        <w:tab/>
+      </w:r>
+      <w:r>
+        <w:tab/>
+        <w:t>ECX</w:t>
+      </w:r>
+      <w:r>
+        <w:tab/>
+        <w:t>=</w:t>
+      </w:r>
+      <w:r>
+        <w:tab/>
+      </w:r>
+      <w:r>
+        <w:rPr>
+          <w:rFonts w:hint="eastAsia"/>
+        </w:rPr>
+        <w:t>最大读取字节数</w:t>
+      </w:r>
+    </w:p>
+    <w:p>
+      <w:pPr>
+        <w:rPr>
+          <w:rFonts w:hint="eastAsia"/>
+        </w:rPr>
+      </w:pPr>
+      <w:r>
+        <w:tab/>
+      </w:r>
+      <w:r>
+        <w:tab/>
+        <w:t>EAX</w:t>
+      </w:r>
+      <w:r>
+        <w:tab/>
+        <w:t>=</w:t>
+      </w:r>
+      <w:r>
+        <w:tab/>
+      </w:r>
+      <w:r>
+        <w:rPr>
+          <w:rFonts w:hint="eastAsia"/>
+        </w:rPr>
+        <w:t>本次读取到的字节数(由系统返回</w:t>
+      </w:r>
+      <w:r>
+        <w:t>)</w:t>
+      </w:r>
+    </w:p>
+    <w:p>
+      <w:r>
+        <w:tab/>
+      </w:r>
+      <w:r>
+        <w:rPr>
+          <w:rFonts w:hint="eastAsia"/>
+        </w:rPr>
+        <w:t>描述：</w:t>
+      </w:r>
+    </w:p>
+    <w:p>
+      <w:pPr>
+        <w:rPr>
+          <w:rFonts w:hint="eastAsia"/>
+        </w:rPr>
+      </w:pPr>
+      <w:r>
+        <w:tab/>
+      </w:r>
+      <w:r>
+        <w:tab/>
+      </w:r>
+      <w:r>
+        <w:t>用于读取文件</w:t>
+      </w:r>
+      <w:r>
+        <w:t>。</w:t>
+      </w:r>
+    </w:p>
+    <w:p>
+      <w:r>
+        <w:tab/>
+      </w:r>
+      <w:r>
+        <w:rPr>
+          <w:rFonts w:hint="eastAsia"/>
+        </w:rPr>
+        <w:t>使用方法：</w:t>
+      </w:r>
+    </w:p>
+    <w:p>
+      <w:pPr>
+        <w:ind w:left="420" w:firstLine="420"/>
+        <w:rPr>
+          <w:rFonts w:hint="eastAsia"/>
+          <w:b/>
+          <w:bCs/>
+        </w:rPr>
+      </w:pPr>
+      <w:r>
+        <w:rPr>
+          <w:b/>
+          <w:bCs/>
+        </w:rPr>
+        <w:t>int api_fread(char *buf, int maxsize, int fhandle);</w:t>
       </w:r>
     </w:p>
     <w:sectPr>
@@ -6561,6 +7628,118 @@
 <file path=word/numbering.xml><?xml version="1.0" encoding="utf-8"?>
 <w:numbering xmlns:wpc="http://schemas.microsoft.com/office/word/2010/wordprocessingCanvas" xmlns:cx="http://schemas.microsoft.com/office/drawing/2014/chartex" xmlns:cx1="http://schemas.microsoft.com/office/drawing/2015/9/8/chartex" xmlns:cx2="http://schemas.microsoft.com/office/drawing/2015/10/21/chartex" xmlns:cx3="http://schemas.microsoft.com/office/drawing/2016/5/9/chartex" xmlns:cx4="http://schemas.microsoft.com/office/drawing/2016/5/10/chartex" xmlns:cx5="http://schemas.microsoft.com/office/drawing/2016/5/11/chartex" xmlns:cx6="http://schemas.microsoft.com/office/drawing/2016/5/12/chartex" xmlns:cx7="http://schemas.microsoft.com/office/drawing/2016/5/13/chartex" xmlns:cx8="http://schemas.microsoft.com/office/drawing/2016/5/14/chartex" xmlns:mc="http://schemas.openxmlformats.org/markup-compatibility/2006" xmlns:aink="http://schemas.microsoft.com/office/drawing/2016/ink" xmlns:am3d="http://schemas.microsoft.com/office/drawing/2017/model3d" xmlns:o="urn:schemas-microsoft-com:office:office" xmlns:r="http://schemas.openxmlformats.org/officeDocument/2006/relationships" xmlns:m="http://schemas.openxmlformats.org/officeDocument/2006/math" xmlns:v="urn:schemas-microsoft-com:vml" xmlns:wp14="http://schemas.microsoft.com/office/word/2010/wordprocessingDrawing" xmlns:wp="http://schemas.openxmlformats.org/drawingml/2006/wordprocessingDrawing" xmlns:w10="urn:schemas-microsoft-com:office:word" xmlns:w="http://schemas.openxmlformats.org/wordprocessingml/2006/main" xmlns:w14="http://schemas.microsoft.com/office/word/2010/wordml" xmlns:w15="http://schemas.microsoft.com/office/word/2012/wordml" xmlns:w16cex="http://schemas.microsoft.com/office/word/2018/wordml/cex" xmlns:w16cid="http://schemas.microsoft.com/office/word/2016/wordml/cid" xmlns:w16="http://schemas.microsoft.com/office/word/2018/wordml" xmlns:w16se="http://schemas.microsoft.com/office/word/2015/wordml/symex" xmlns:wpg="http://schemas.microsoft.com/office/word/2010/wordprocessingGroup" xmlns:wpi="http://schemas.microsoft.com/office/word/2010/wordprocessingInk" xmlns:wne="http://schemas.microsoft.com/office/word/2006/wordml" xmlns:wps="http://schemas.microsoft.com/office/word/2010/wordprocessingShape" mc:Ignorable="w14 w15 w16se w16cid w16 w16cex wp14">
   <w:abstractNum w:abstractNumId="0" w15:restartNumberingAfterBreak="0">
+    <w:nsid w:val="04111F9A"/>
+    <w:multiLevelType w:val="hybridMultilevel"/>
+    <w:tmpl w:val="4F4CAB92"/>
+    <w:lvl w:ilvl="0" w:tplc="522CDA9C">
+      <w:numFmt w:val="bullet"/>
+      <w:lvlText w:val="·"/>
+      <w:lvlJc w:val="left"/>
+      <w:pPr>
+        <w:ind w:left="780" w:hanging="360"/>
+      </w:pPr>
+      <w:rPr>
+        <w:rFonts w:ascii="等线" w:eastAsia="等线" w:hAnsi="等线" w:cstheme="minorBidi" w:hint="eastAsia"/>
+      </w:rPr>
+    </w:lvl>
+    <w:lvl w:ilvl="1" w:tplc="04090003" w:tentative="1">
+      <w:start w:val="1"/>
+      <w:numFmt w:val="bullet"/>
+      <w:lvlText w:val=""/>
+      <w:lvlJc w:val="left"/>
+      <w:pPr>
+        <w:ind w:left="1260" w:hanging="420"/>
+      </w:pPr>
+      <w:rPr>
+        <w:rFonts w:ascii="Wingdings" w:hAnsi="Wingdings" w:hint="default"/>
+      </w:rPr>
+    </w:lvl>
+    <w:lvl w:ilvl="2" w:tplc="04090005" w:tentative="1">
+      <w:start w:val="1"/>
+      <w:numFmt w:val="bullet"/>
+      <w:lvlText w:val=""/>
+      <w:lvlJc w:val="left"/>
+      <w:pPr>
+        <w:ind w:left="1680" w:hanging="420"/>
+      </w:pPr>
+      <w:rPr>
+        <w:rFonts w:ascii="Wingdings" w:hAnsi="Wingdings" w:hint="default"/>
+      </w:rPr>
+    </w:lvl>
+    <w:lvl w:ilvl="3" w:tplc="04090001" w:tentative="1">
+      <w:start w:val="1"/>
+      <w:numFmt w:val="bullet"/>
+      <w:lvlText w:val=""/>
+      <w:lvlJc w:val="left"/>
+      <w:pPr>
+        <w:ind w:left="2100" w:hanging="420"/>
+      </w:pPr>
+      <w:rPr>
+        <w:rFonts w:ascii="Wingdings" w:hAnsi="Wingdings" w:hint="default"/>
+      </w:rPr>
+    </w:lvl>
+    <w:lvl w:ilvl="4" w:tplc="04090003" w:tentative="1">
+      <w:start w:val="1"/>
+      <w:numFmt w:val="bullet"/>
+      <w:lvlText w:val=""/>
+      <w:lvlJc w:val="left"/>
+      <w:pPr>
+        <w:ind w:left="2520" w:hanging="420"/>
+      </w:pPr>
+      <w:rPr>
+        <w:rFonts w:ascii="Wingdings" w:hAnsi="Wingdings" w:hint="default"/>
+      </w:rPr>
+    </w:lvl>
+    <w:lvl w:ilvl="5" w:tplc="04090005" w:tentative="1">
+      <w:start w:val="1"/>
+      <w:numFmt w:val="bullet"/>
+      <w:lvlText w:val=""/>
+      <w:lvlJc w:val="left"/>
+      <w:pPr>
+        <w:ind w:left="2940" w:hanging="420"/>
+      </w:pPr>
+      <w:rPr>
+        <w:rFonts w:ascii="Wingdings" w:hAnsi="Wingdings" w:hint="default"/>
+      </w:rPr>
+    </w:lvl>
+    <w:lvl w:ilvl="6" w:tplc="04090001" w:tentative="1">
+      <w:start w:val="1"/>
+      <w:numFmt w:val="bullet"/>
+      <w:lvlText w:val=""/>
+      <w:lvlJc w:val="left"/>
+      <w:pPr>
+        <w:ind w:left="3360" w:hanging="420"/>
+      </w:pPr>
+      <w:rPr>
+        <w:rFonts w:ascii="Wingdings" w:hAnsi="Wingdings" w:hint="default"/>
+      </w:rPr>
+    </w:lvl>
+    <w:lvl w:ilvl="7" w:tplc="04090003" w:tentative="1">
+      <w:start w:val="1"/>
+      <w:numFmt w:val="bullet"/>
+      <w:lvlText w:val=""/>
+      <w:lvlJc w:val="left"/>
+      <w:pPr>
+        <w:ind w:left="3780" w:hanging="420"/>
+      </w:pPr>
+      <w:rPr>
+        <w:rFonts w:ascii="Wingdings" w:hAnsi="Wingdings" w:hint="default"/>
+      </w:rPr>
+    </w:lvl>
+    <w:lvl w:ilvl="8" w:tplc="04090005" w:tentative="1">
+      <w:start w:val="1"/>
+      <w:numFmt w:val="bullet"/>
+      <w:lvlText w:val=""/>
+      <w:lvlJc w:val="left"/>
+      <w:pPr>
+        <w:ind w:left="4200" w:hanging="420"/>
+      </w:pPr>
+      <w:rPr>
+        <w:rFonts w:ascii="Wingdings" w:hAnsi="Wingdings" w:hint="default"/>
+      </w:rPr>
+    </w:lvl>
+  </w:abstractNum>
+  <w:abstractNum w:abstractNumId="1" w15:restartNumberingAfterBreak="0">
     <w:nsid w:val="67C25B13"/>
     <w:multiLevelType w:val="multilevel"/>
     <w:tmpl w:val="71EA9C2E"/>
@@ -6682,6 +7861,9 @@
     </w:lvl>
   </w:abstractNum>
   <w:num w:numId="1">
+    <w:abstractNumId w:val="1"/>
+  </w:num>
+  <w:num w:numId="2">
     <w:abstractNumId w:val="0"/>
   </w:num>
 </w:numbering>
@@ -7082,7 +8264,7 @@
   <w:style w:type="paragraph" w:default="1" w:styleId="a">
     <w:name w:val="Normal"/>
     <w:qFormat/>
-    <w:rsid w:val="00CE052A"/>
+    <w:rsid w:val="00D53EE4"/>
     <w:pPr>
       <w:widowControl w:val="0"/>
       <w:jc w:val="both"/>

--- a/系统支持文档.docx
+++ b/系统支持文档.docx
@@ -6479,11 +6479,6 @@
       </w:r>
     </w:p>
     <w:p>
-      <w:pPr>
-        <w:rPr>
-          <w:rFonts w:hint="eastAsia"/>
-        </w:rPr>
-      </w:pPr>
       <w:r>
         <w:tab/>
       </w:r>
@@ -6538,11 +6533,6 @@
       </w:r>
     </w:p>
     <w:p>
-      <w:pPr>
-        <w:rPr>
-          <w:rFonts w:hint="eastAsia"/>
-        </w:rPr>
-      </w:pPr>
       <w:r>
         <w:tab/>
       </w:r>
@@ -6584,7 +6574,6 @@
         <w:pStyle w:val="aa"/>
         <w:ind w:left="420" w:firstLineChars="0"/>
         <w:rPr>
-          <w:rFonts w:hint="eastAsia"/>
           <w:b/>
           <w:bCs/>
         </w:rPr>
@@ -6639,11 +6628,6 @@
       </w:r>
     </w:p>
     <w:p>
-      <w:pPr>
-        <w:rPr>
-          <w:rFonts w:hint="eastAsia"/>
-        </w:rPr>
-      </w:pPr>
       <w:r>
         <w:tab/>
       </w:r>
@@ -6679,11 +6663,6 @@
       </w:r>
     </w:p>
     <w:p>
-      <w:pPr>
-        <w:rPr>
-          <w:rFonts w:hint="eastAsia"/>
-        </w:rPr>
-      </w:pPr>
       <w:r>
         <w:tab/>
       </w:r>
@@ -6712,7 +6691,6 @@
       <w:pPr>
         <w:ind w:left="420" w:firstLine="420"/>
         <w:rPr>
-          <w:rFonts w:hint="eastAsia"/>
           <w:b/>
           <w:bCs/>
         </w:rPr>
@@ -6815,11 +6793,6 @@
       </w:r>
     </w:p>
     <w:p>
-      <w:pPr>
-        <w:rPr>
-          <w:rFonts w:hint="eastAsia"/>
-        </w:rPr>
-      </w:pPr>
       <w:r>
         <w:tab/>
       </w:r>
@@ -6953,11 +6926,6 @@
       </w:r>
     </w:p>
     <w:p>
-      <w:pPr>
-        <w:rPr>
-          <w:rFonts w:hint="eastAsia"/>
-        </w:rPr>
-      </w:pPr>
       <w:r>
         <w:tab/>
       </w:r>
@@ -7006,7 +6974,6 @@
     <w:p>
       <w:pPr>
         <w:rPr>
-          <w:rFonts w:hint="eastAsia"/>
           <w:b/>
           <w:bCs/>
         </w:rPr>
@@ -7087,11 +7054,6 @@
       </w:r>
     </w:p>
     <w:p>
-      <w:pPr>
-        <w:rPr>
-          <w:rFonts w:hint="eastAsia"/>
-        </w:rPr>
-      </w:pPr>
       <w:r>
         <w:tab/>
       </w:r>
@@ -7217,11 +7179,6 @@
       </w:r>
     </w:p>
     <w:p>
-      <w:pPr>
-        <w:rPr>
-          <w:rFonts w:hint="eastAsia"/>
-        </w:rPr>
-      </w:pPr>
       <w:r>
         <w:tab/>
       </w:r>
@@ -7266,7 +7223,6 @@
     <w:p>
       <w:pPr>
         <w:rPr>
-          <w:rFonts w:hint="eastAsia"/>
           <w:b/>
           <w:bCs/>
         </w:rPr>
@@ -7348,11 +7304,6 @@
       </w:r>
     </w:p>
     <w:p>
-      <w:pPr>
-        <w:rPr>
-          <w:rFonts w:hint="eastAsia"/>
-        </w:rPr>
-      </w:pPr>
       <w:r>
         <w:tab/>
       </w:r>
@@ -7397,11 +7348,6 @@
       </w:r>
     </w:p>
     <w:p>
-      <w:pPr>
-        <w:rPr>
-          <w:rFonts w:hint="eastAsia"/>
-        </w:rPr>
-      </w:pPr>
       <w:r>
         <w:tab/>
       </w:r>
@@ -7438,11 +7384,6 @@
       </w:r>
     </w:p>
     <w:p>
-      <w:pPr>
-        <w:rPr>
-          <w:rFonts w:hint="eastAsia"/>
-        </w:rPr>
-      </w:pPr>
       <w:r>
         <w:tab/>
       </w:r>
@@ -7471,7 +7412,6 @@
       <w:pPr>
         <w:ind w:left="420" w:firstLine="420"/>
         <w:rPr>
-          <w:rFonts w:hint="eastAsia"/>
           <w:b/>
           <w:bCs/>
         </w:rPr>
@@ -7482,6 +7422,221 @@
           <w:bCs/>
         </w:rPr>
         <w:t>int api_fread(char *buf, int maxsize, int fhandle);</w:t>
+      </w:r>
+    </w:p>
+    <w:p>
+      <w:pPr>
+        <w:pStyle w:val="3"/>
+      </w:pPr>
+      <w:r>
+        <w:t>_api_cmdline:</w:t>
+      </w:r>
+    </w:p>
+    <w:p>
+      <w:r>
+        <w:tab/>
+      </w:r>
+      <w:r>
+        <w:rPr>
+          <w:rFonts w:hint="eastAsia"/>
+        </w:rPr>
+        <w:t>寄存器数据：</w:t>
+      </w:r>
+    </w:p>
+    <w:p>
+      <w:r>
+        <w:tab/>
+      </w:r>
+      <w:r>
+        <w:tab/>
+      </w:r>
+      <w:r>
+        <w:t>EDX</w:t>
+      </w:r>
+      <w:r>
+        <w:tab/>
+        <w:t>=</w:t>
+      </w:r>
+      <w:r>
+        <w:tab/>
+        <w:t>26</w:t>
+      </w:r>
+    </w:p>
+    <w:p>
+      <w:r>
+        <w:tab/>
+      </w:r>
+      <w:r>
+        <w:tab/>
+      </w:r>
+      <w:r>
+        <w:t>EBX</w:t>
+      </w:r>
+      <w:r>
+        <w:tab/>
+        <w:t>=</w:t>
+      </w:r>
+      <w:r>
+        <w:tab/>
+      </w:r>
+      <w:r>
+        <w:rPr>
+          <w:rFonts w:hint="eastAsia"/>
+        </w:rPr>
+        <w:t>存放命令行内容的地址</w:t>
+      </w:r>
+    </w:p>
+    <w:p>
+      <w:r>
+        <w:tab/>
+      </w:r>
+      <w:r>
+        <w:tab/>
+        <w:t>ECX</w:t>
+      </w:r>
+      <w:r>
+        <w:tab/>
+        <w:t>=</w:t>
+      </w:r>
+      <w:r>
+        <w:tab/>
+      </w:r>
+      <w:r>
+        <w:rPr>
+          <w:rFonts w:hint="eastAsia"/>
+        </w:rPr>
+        <w:t>最多可以放多少字节</w:t>
+      </w:r>
+    </w:p>
+    <w:p>
+      <w:pPr>
+        <w:rPr>
+          <w:rFonts w:hint="eastAsia"/>
+        </w:rPr>
+      </w:pPr>
+      <w:r>
+        <w:tab/>
+      </w:r>
+      <w:r>
+        <w:tab/>
+      </w:r>
+      <w:r>
+        <w:t>EAX</w:t>
+      </w:r>
+      <w:r>
+        <w:tab/>
+        <w:t>=</w:t>
+      </w:r>
+      <w:r>
+        <w:tab/>
+      </w:r>
+      <w:r>
+        <w:rPr>
+          <w:rFonts w:hint="eastAsia"/>
+        </w:rPr>
+        <w:t>实际存放了多少字节</w:t>
+      </w:r>
+      <w:r>
+        <w:rPr>
+          <w:rFonts w:hint="eastAsia"/>
+        </w:rPr>
+        <w:t>(操作系统返回</w:t>
+      </w:r>
+      <w:r>
+        <w:t>)</w:t>
+      </w:r>
+    </w:p>
+    <w:p>
+      <w:r>
+        <w:tab/>
+      </w:r>
+      <w:r>
+        <w:rPr>
+          <w:rFonts w:hint="eastAsia"/>
+        </w:rPr>
+        <w:t>描述：</w:t>
+      </w:r>
+    </w:p>
+    <w:p>
+      <w:pPr>
+        <w:rPr>
+          <w:rFonts w:hint="eastAsia"/>
+        </w:rPr>
+      </w:pPr>
+      <w:r>
+        <w:tab/>
+      </w:r>
+      <w:r>
+        <w:tab/>
+      </w:r>
+      <w:r>
+        <w:rPr>
+          <w:rFonts w:hint="eastAsia"/>
+        </w:rPr>
+        <w:t>用于获取</w:t>
+      </w:r>
+      <w:r>
+        <w:rPr>
+          <w:rFonts w:hint="eastAsia"/>
+        </w:rPr>
+        <w:t>用户在</w:t>
+      </w:r>
+      <w:r>
+        <w:rPr>
+          <w:rFonts w:hint="eastAsia"/>
+        </w:rPr>
+        <w:t>命令行</w:t>
+      </w:r>
+      <w:r>
+        <w:rPr>
+          <w:rFonts w:hint="eastAsia"/>
+        </w:rPr>
+        <w:t>输入</w:t>
+      </w:r>
+      <w:r>
+        <w:rPr>
+          <w:rFonts w:hint="eastAsia"/>
+        </w:rPr>
+        <w:t>的参数</w:t>
+      </w:r>
+    </w:p>
+    <w:p>
+      <w:r>
+        <w:tab/>
+      </w:r>
+      <w:r>
+        <w:rPr>
+          <w:rFonts w:hint="eastAsia"/>
+        </w:rPr>
+        <w:t>使用方法</w:t>
+      </w:r>
+      <w:r>
+        <w:rPr>
+          <w:rFonts w:hint="eastAsia"/>
+        </w:rPr>
+        <w:t>：</w:t>
+      </w:r>
+    </w:p>
+    <w:p>
+      <w:pPr>
+        <w:rPr>
+          <w:rFonts w:hint="eastAsia"/>
+          <w:b/>
+          <w:bCs/>
+        </w:rPr>
+      </w:pPr>
+      <w:r>
+        <w:tab/>
+      </w:r>
+      <w:r>
+        <w:tab/>
+      </w:r>
+      <w:r>
+        <w:rPr>
+          <w:b/>
+          <w:bCs/>
+        </w:rPr>
+        <w:t>int api_cmdline(char *buf, int maxsize);</w:t>
       </w:r>
     </w:p>
     <w:sectPr>

--- a/系统支持文档.docx
+++ b/系统支持文档.docx
@@ -2568,6 +2568,27 @@
     </w:p>
     <w:p>
       <w:pPr>
+        <w:pStyle w:val="3"/>
+      </w:pPr>
+      <w:r>
+        <w:rPr>
+          <w:rFonts w:hint="eastAsia"/>
+        </w:rPr>
+        <w:lastRenderedPageBreak/>
+        <w:t>l</w:t>
+      </w:r>
+      <w:r>
+        <w:t>angmode</w:t>
+      </w:r>
+      <w:r>
+        <w:rPr>
+          <w:rFonts w:hint="eastAsia"/>
+        </w:rPr>
+        <w:t>指令</w:t>
+      </w:r>
+    </w:p>
+    <w:p>
+      <w:pPr>
         <w:pStyle w:val="1"/>
         <w:numPr>
           <w:ilvl w:val="0"/>
@@ -2579,7 +2600,6 @@
         <w:rPr>
           <w:rFonts w:hint="eastAsia"/>
         </w:rPr>
-        <w:lastRenderedPageBreak/>
         <w:t>系统A</w:t>
       </w:r>
       <w:r>
@@ -3086,6 +3106,7 @@
     </w:p>
     <w:p>
       <w:r>
+        <w:lastRenderedPageBreak/>
         <w:tab/>
       </w:r>
       <w:r>
@@ -3133,7 +3154,6 @@
         <w:rPr>
           <w:rFonts w:hint="eastAsia"/>
         </w:rPr>
-        <w:lastRenderedPageBreak/>
         <w:t>api</w:t>
       </w:r>
       <w:r>
@@ -3906,6 +3926,7 @@
     </w:p>
     <w:p>
       <w:r>
+        <w:lastRenderedPageBreak/>
         <w:tab/>
       </w:r>
       <w:r>
@@ -3948,7 +3969,6 @@
         </w:rPr>
       </w:pPr>
       <w:r>
-        <w:lastRenderedPageBreak/>
         <w:tab/>
       </w:r>
       <w:r>
@@ -4486,6 +4506,7 @@
       </w:pPr>
       <w:bookmarkStart w:id="20" w:name="_Toc54886800"/>
       <w:r>
+        <w:lastRenderedPageBreak/>
         <w:t>_api_point</w:t>
       </w:r>
       <w:r>
@@ -4506,7 +4527,6 @@
     </w:p>
     <w:p>
       <w:r>
-        <w:lastRenderedPageBreak/>
         <w:tab/>
       </w:r>
       <w:r>
@@ -5340,6 +5360,7 @@
       </w:pPr>
       <w:bookmarkStart w:id="23" w:name="_Toc54886803"/>
       <w:r>
+        <w:lastRenderedPageBreak/>
         <w:t>_api_closewin</w:t>
       </w:r>
       <w:r>
@@ -5363,7 +5384,6 @@
     </w:p>
     <w:p>
       <w:r>
-        <w:lastRenderedPageBreak/>
         <w:tab/>
       </w:r>
       <w:r>
@@ -5941,6 +5961,7 @@
         </w:rPr>
       </w:pPr>
       <w:r>
+        <w:lastRenderedPageBreak/>
         <w:tab/>
       </w:r>
       <w:r>
@@ -5960,7 +5981,6 @@
       </w:pPr>
       <w:bookmarkStart w:id="27" w:name="_Toc54886807"/>
       <w:r>
-        <w:lastRenderedPageBreak/>
         <w:t>_api_settimer:</w:t>
       </w:r>
       <w:bookmarkEnd w:id="27"/>
@@ -6554,6 +6574,7 @@
     </w:p>
     <w:p>
       <w:r>
+        <w:lastRenderedPageBreak/>
         <w:tab/>
       </w:r>
       <w:r>
@@ -6591,7 +6612,6 @@
         <w:pStyle w:val="3"/>
       </w:pPr>
       <w:r>
-        <w:lastRenderedPageBreak/>
         <w:t>_api_fclose:</w:t>
       </w:r>
     </w:p>
@@ -7509,11 +7529,6 @@
       </w:r>
     </w:p>
     <w:p>
-      <w:pPr>
-        <w:rPr>
-          <w:rFonts w:hint="eastAsia"/>
-        </w:rPr>
-      </w:pPr>
       <w:r>
         <w:tab/>
       </w:r>
@@ -7558,11 +7573,6 @@
       </w:r>
     </w:p>
     <w:p>
-      <w:pPr>
-        <w:rPr>
-          <w:rFonts w:hint="eastAsia"/>
-        </w:rPr>
-      </w:pPr>
       <w:r>
         <w:tab/>
       </w:r>
@@ -7620,7 +7630,6 @@
     <w:p>
       <w:pPr>
         <w:rPr>
-          <w:rFonts w:hint="eastAsia"/>
           <w:b/>
           <w:bCs/>
         </w:rPr>
@@ -7637,6 +7646,145 @@
           <w:bCs/>
         </w:rPr>
         <w:t>int api_cmdline(char *buf, int maxsize);</w:t>
+      </w:r>
+    </w:p>
+    <w:p>
+      <w:pPr>
+        <w:pStyle w:val="3"/>
+      </w:pPr>
+      <w:r>
+        <w:t>_api_getlang:</w:t>
+      </w:r>
+    </w:p>
+    <w:p>
+      <w:r>
+        <w:tab/>
+      </w:r>
+      <w:r>
+        <w:rPr>
+          <w:rFonts w:hint="eastAsia"/>
+        </w:rPr>
+        <w:t>寄存器数据：</w:t>
+      </w:r>
+    </w:p>
+    <w:p>
+      <w:r>
+        <w:tab/>
+      </w:r>
+      <w:r>
+        <w:tab/>
+        <w:t>EDX</w:t>
+      </w:r>
+      <w:r>
+        <w:tab/>
+        <w:t>=</w:t>
+      </w:r>
+      <w:r>
+        <w:tab/>
+        <w:t>27</w:t>
+      </w:r>
+    </w:p>
+    <w:p>
+      <w:pPr>
+        <w:rPr>
+          <w:rFonts w:hint="eastAsia"/>
+        </w:rPr>
+      </w:pPr>
+      <w:r>
+        <w:tab/>
+      </w:r>
+      <w:r>
+        <w:tab/>
+        <w:t>EAX</w:t>
+      </w:r>
+      <w:r>
+        <w:tab/>
+        <w:t>=</w:t>
+      </w:r>
+      <w:r>
+        <w:tab/>
+      </w:r>
+      <w:r>
+        <w:rPr>
+          <w:rFonts w:hint="eastAsia"/>
+        </w:rPr>
+        <w:t>langmode</w:t>
+      </w:r>
+      <w:r>
+        <w:t>(</w:t>
+      </w:r>
+      <w:r>
+        <w:rPr>
+          <w:rFonts w:hint="eastAsia"/>
+        </w:rPr>
+        <w:t>由系统返回</w:t>
+      </w:r>
+      <w:r>
+        <w:t>)</w:t>
+      </w:r>
+    </w:p>
+    <w:p>
+      <w:r>
+        <w:tab/>
+      </w:r>
+      <w:r>
+        <w:rPr>
+          <w:rFonts w:hint="eastAsia"/>
+        </w:rPr>
+        <w:t>描述：</w:t>
+      </w:r>
+    </w:p>
+    <w:p>
+      <w:r>
+        <w:tab/>
+      </w:r>
+      <w:r>
+        <w:tab/>
+      </w:r>
+      <w:r>
+        <w:rPr>
+          <w:rFonts w:hint="eastAsia"/>
+        </w:rPr>
+        <w:t>查询当前系统语言模式</w:t>
+      </w:r>
+      <w:r>
+        <w:rPr>
+          <w:rFonts w:hint="eastAsia"/>
+        </w:rPr>
+        <w:t>。</w:t>
+      </w:r>
+    </w:p>
+    <w:p>
+      <w:r>
+        <w:tab/>
+      </w:r>
+      <w:r>
+        <w:rPr>
+          <w:rFonts w:hint="eastAsia"/>
+        </w:rPr>
+        <w:t>使用方法：</w:t>
+      </w:r>
+    </w:p>
+    <w:p>
+      <w:pPr>
+        <w:rPr>
+          <w:rFonts w:hint="eastAsia"/>
+          <w:b/>
+          <w:bCs/>
+        </w:rPr>
+      </w:pPr>
+      <w:r>
+        <w:tab/>
+      </w:r>
+      <w:r>
+        <w:tab/>
+      </w:r>
+      <w:r>
+        <w:rPr>
+          <w:b/>
+          <w:bCs/>
+        </w:rPr>
+        <w:t>int api_getlang(void);</w:t>
       </w:r>
     </w:p>
     <w:sectPr>

--- a/系统支持文档.docx
+++ b/系统支持文档.docx
@@ -7685,11 +7685,6 @@
       </w:r>
     </w:p>
     <w:p>
-      <w:pPr>
-        <w:rPr>
-          <w:rFonts w:hint="eastAsia"/>
-        </w:rPr>
-      </w:pPr>
       <w:r>
         <w:tab/>
       </w:r>
@@ -7768,7 +7763,6 @@
     <w:p>
       <w:pPr>
         <w:rPr>
-          <w:rFonts w:hint="eastAsia"/>
           <w:b/>
           <w:bCs/>
         </w:rPr>
@@ -7785,6 +7779,59 @@
           <w:bCs/>
         </w:rPr>
         <w:t>int api_getlang(void);</w:t>
+      </w:r>
+    </w:p>
+    <w:p>
+      <w:pPr>
+        <w:pStyle w:val="1"/>
+        <w:numPr>
+          <w:ilvl w:val="0"/>
+          <w:numId w:val="1"/>
+        </w:numPr>
+      </w:pPr>
+      <w:r>
+        <w:rPr>
+          <w:rFonts w:hint="eastAsia"/>
+        </w:rPr>
+        <w:lastRenderedPageBreak/>
+        <w:t>后面要做的事</w:t>
+      </w:r>
+    </w:p>
+    <w:p>
+      <w:pPr>
+        <w:pStyle w:val="3"/>
+      </w:pPr>
+      <w:r>
+        <w:rPr>
+          <w:rFonts w:hint="eastAsia"/>
+        </w:rPr>
+        <w:t>压缩算法</w:t>
+      </w:r>
+    </w:p>
+    <w:p>
+      <w:pPr>
+        <w:pStyle w:val="3"/>
+        <w:rPr>
+          <w:rFonts w:hint="eastAsia"/>
+        </w:rPr>
+      </w:pPr>
+      <w:r>
+        <w:t>API</w:t>
+      </w:r>
+      <w:r>
+        <w:rPr>
+          <w:rFonts w:hint="eastAsia"/>
+        </w:rPr>
+        <w:t>函数标准化</w:t>
+      </w:r>
+      <w:r>
+        <w:rPr>
+          <w:rFonts w:hint="eastAsia"/>
+        </w:rPr>
+        <w:t>(标准函数</w:t>
+      </w:r>
+      <w:r>
+        <w:t>)</w:t>
       </w:r>
     </w:p>
     <w:sectPr>

--- a/系统支持文档.docx
+++ b/系统支持文档.docx
@@ -91,7 +91,7 @@
           <w:r>
             <w:fldChar w:fldCharType="separate"/>
           </w:r>
-          <w:hyperlink w:anchor="_Toc54886781" w:history="1">
+          <w:hyperlink w:anchor="_Toc59265628" w:history="1">
             <w:r>
               <w:rPr>
                 <w:rStyle w:val="a3"/>
@@ -131,7 +131,7 @@
                 <w:noProof/>
                 <w:webHidden/>
               </w:rPr>
-              <w:instrText xml:space="preserve"> PAGEREF _Toc54886781 \h </w:instrText>
+              <w:instrText xml:space="preserve"> PAGEREF _Toc59265628 \h </w:instrText>
             </w:r>
             <w:r>
               <w:rPr>
@@ -176,7 +176,7 @@
               <w:sz w:val="21"/>
             </w:rPr>
           </w:pPr>
-          <w:hyperlink w:anchor="_Toc54886782" w:history="1">
+          <w:hyperlink w:anchor="_Toc59265629" w:history="1">
             <w:r>
               <w:rPr>
                 <w:rStyle w:val="a3"/>
@@ -219,7 +219,7 @@
                 <w:noProof/>
                 <w:webHidden/>
               </w:rPr>
-              <w:instrText xml:space="preserve"> PAGEREF _Toc54886782 \h </w:instrText>
+              <w:instrText xml:space="preserve"> PAGEREF _Toc59265629 \h </w:instrText>
             </w:r>
             <w:r>
               <w:rPr>
@@ -263,7 +263,7 @@
               <w:sz w:val="21"/>
             </w:rPr>
           </w:pPr>
-          <w:hyperlink w:anchor="_Toc54886783" w:history="1">
+          <w:hyperlink w:anchor="_Toc59265630" w:history="1">
             <w:r>
               <w:rPr>
                 <w:rStyle w:val="a3"/>
@@ -290,7 +290,7 @@
                 <w:noProof/>
                 <w:webHidden/>
               </w:rPr>
-              <w:instrText xml:space="preserve"> PAGEREF _Toc54886783 \h </w:instrText>
+              <w:instrText xml:space="preserve"> PAGEREF _Toc59265630 \h </w:instrText>
             </w:r>
             <w:r>
               <w:rPr>
@@ -334,7 +334,7 @@
               <w:sz w:val="21"/>
             </w:rPr>
           </w:pPr>
-          <w:hyperlink w:anchor="_Toc54886784" w:history="1">
+          <w:hyperlink w:anchor="_Toc59265631" w:history="1">
             <w:r>
               <w:rPr>
                 <w:rStyle w:val="a3"/>
@@ -361,7 +361,7 @@
                 <w:noProof/>
                 <w:webHidden/>
               </w:rPr>
-              <w:instrText xml:space="preserve"> PAGEREF _Toc54886784 \h </w:instrText>
+              <w:instrText xml:space="preserve"> PAGEREF _Toc59265631 \h </w:instrText>
             </w:r>
             <w:r>
               <w:rPr>
@@ -406,7 +406,7 @@
               <w:sz w:val="21"/>
             </w:rPr>
           </w:pPr>
-          <w:hyperlink w:anchor="_Toc54886785" w:history="1">
+          <w:hyperlink w:anchor="_Toc59265632" w:history="1">
             <w:r>
               <w:rPr>
                 <w:rStyle w:val="a3"/>
@@ -449,7 +449,7 @@
                 <w:noProof/>
                 <w:webHidden/>
               </w:rPr>
-              <w:instrText xml:space="preserve"> PAGEREF _Toc54886785 \h </w:instrText>
+              <w:instrText xml:space="preserve"> PAGEREF _Toc59265632 \h </w:instrText>
             </w:r>
             <w:r>
               <w:rPr>
@@ -493,7 +493,7 @@
               <w:sz w:val="21"/>
             </w:rPr>
           </w:pPr>
-          <w:hyperlink w:anchor="_Toc54886786" w:history="1">
+          <w:hyperlink w:anchor="_Toc59265633" w:history="1">
             <w:r>
               <w:rPr>
                 <w:rStyle w:val="a3"/>
@@ -520,7 +520,7 @@
                 <w:noProof/>
                 <w:webHidden/>
               </w:rPr>
-              <w:instrText xml:space="preserve"> PAGEREF _Toc54886786 \h </w:instrText>
+              <w:instrText xml:space="preserve"> PAGEREF _Toc59265633 \h </w:instrText>
             </w:r>
             <w:r>
               <w:rPr>
@@ -564,7 +564,7 @@
               <w:sz w:val="21"/>
             </w:rPr>
           </w:pPr>
-          <w:hyperlink w:anchor="_Toc54886787" w:history="1">
+          <w:hyperlink w:anchor="_Toc59265634" w:history="1">
             <w:r>
               <w:rPr>
                 <w:rStyle w:val="a3"/>
@@ -591,7 +591,7 @@
                 <w:noProof/>
                 <w:webHidden/>
               </w:rPr>
-              <w:instrText xml:space="preserve"> PAGEREF _Toc54886787 \h </w:instrText>
+              <w:instrText xml:space="preserve"> PAGEREF _Toc59265634 \h </w:instrText>
             </w:r>
             <w:r>
               <w:rPr>
@@ -635,7 +635,7 @@
               <w:sz w:val="21"/>
             </w:rPr>
           </w:pPr>
-          <w:hyperlink w:anchor="_Toc54886788" w:history="1">
+          <w:hyperlink w:anchor="_Toc59265635" w:history="1">
             <w:r>
               <w:rPr>
                 <w:rStyle w:val="a3"/>
@@ -662,7 +662,7 @@
                 <w:noProof/>
                 <w:webHidden/>
               </w:rPr>
-              <w:instrText xml:space="preserve"> PAGEREF _Toc54886788 \h </w:instrText>
+              <w:instrText xml:space="preserve"> PAGEREF _Toc59265635 \h </w:instrText>
             </w:r>
             <w:r>
               <w:rPr>
@@ -706,7 +706,7 @@
               <w:sz w:val="21"/>
             </w:rPr>
           </w:pPr>
-          <w:hyperlink w:anchor="_Toc54886789" w:history="1">
+          <w:hyperlink w:anchor="_Toc59265636" w:history="1">
             <w:r>
               <w:rPr>
                 <w:rStyle w:val="a3"/>
@@ -733,89 +733,7 @@
                 <w:noProof/>
                 <w:webHidden/>
               </w:rPr>
-              <w:instrText xml:space="preserve"> PAGEREF _Toc54886789 \h </w:instrText>
-            </w:r>
-            <w:r>
-              <w:rPr>
-                <w:noProof/>
-                <w:webHidden/>
-              </w:rPr>
-            </w:r>
-            <w:r>
-              <w:rPr>
-                <w:noProof/>
-                <w:webHidden/>
-              </w:rPr>
-              <w:fldChar w:fldCharType="separate"/>
-            </w:r>
-            <w:r>
-              <w:rPr>
-                <w:noProof/>
-                <w:webHidden/>
-              </w:rPr>
-              <w:t>1</w:t>
-            </w:r>
-            <w:r>
-              <w:rPr>
-                <w:noProof/>
-                <w:webHidden/>
-              </w:rPr>
-              <w:fldChar w:fldCharType="end"/>
-            </w:r>
-          </w:hyperlink>
-        </w:p>
-        <w:p>
-          <w:pPr>
-            <w:pStyle w:val="TOC1"/>
-            <w:tabs>
-              <w:tab w:val="left" w:pos="440"/>
-              <w:tab w:val="right" w:leader="dot" w:pos="8296"/>
-            </w:tabs>
-            <w:rPr>
-              <w:noProof/>
-            </w:rPr>
-          </w:pPr>
-          <w:hyperlink w:anchor="_Toc54886790" w:history="1">
-            <w:r>
-              <w:rPr>
-                <w:rStyle w:val="a3"/>
-                <w:noProof/>
-              </w:rPr>
-              <w:t>2.</w:t>
-            </w:r>
-            <w:r>
-              <w:rPr>
-                <w:noProof/>
-              </w:rPr>
-              <w:tab/>
-            </w:r>
-            <w:r>
-              <w:rPr>
-                <w:rStyle w:val="a3"/>
-                <w:noProof/>
-              </w:rPr>
-              <w:t>系统API</w:t>
-            </w:r>
-            <w:r>
-              <w:rPr>
-                <w:noProof/>
-                <w:webHidden/>
-              </w:rPr>
-              <w:tab/>
-            </w:r>
-            <w:r>
-              <w:rPr>
-                <w:noProof/>
-                <w:webHidden/>
-              </w:rPr>
-              <w:fldChar w:fldCharType="begin"/>
-            </w:r>
-            <w:r>
-              <w:rPr>
-                <w:noProof/>
-                <w:webHidden/>
-              </w:rPr>
-              <w:instrText xml:space="preserve"> PAGEREF _Toc54886790 \h </w:instrText>
+              <w:instrText xml:space="preserve"> PAGEREF _Toc59265636 \h </w:instrText>
             </w:r>
             <w:r>
               <w:rPr>
@@ -859,13 +777,13 @@
               <w:sz w:val="21"/>
             </w:rPr>
           </w:pPr>
-          <w:hyperlink w:anchor="_Toc54886791" w:history="1">
+          <w:hyperlink w:anchor="_Toc59265637" w:history="1">
             <w:r>
               <w:rPr>
                 <w:rStyle w:val="a3"/>
                 <w:noProof/>
               </w:rPr>
-              <w:t>_api_putstr0:</w:t>
+              <w:t>run指令</w:t>
             </w:r>
             <w:r>
               <w:rPr>
@@ -886,7 +804,7 @@
                 <w:noProof/>
                 <w:webHidden/>
               </w:rPr>
-              <w:instrText xml:space="preserve"> PAGEREF _Toc54886791 \h </w:instrText>
+              <w:instrText xml:space="preserve"> PAGEREF _Toc59265637 \h </w:instrText>
             </w:r>
             <w:r>
               <w:rPr>
@@ -906,7 +824,7 @@
                 <w:noProof/>
                 <w:webHidden/>
               </w:rPr>
-              <w:t>2</w:t>
+              <w:t>1</w:t>
             </w:r>
             <w:r>
               <w:rPr>
@@ -930,13 +848,13 @@
               <w:sz w:val="21"/>
             </w:rPr>
           </w:pPr>
-          <w:hyperlink w:anchor="_Toc54886792" w:history="1">
+          <w:hyperlink w:anchor="_Toc59265638" w:history="1">
             <w:r>
               <w:rPr>
                 <w:rStyle w:val="a3"/>
                 <w:noProof/>
               </w:rPr>
-              <w:t>cons_putstr1:</w:t>
+              <w:t>langmode指令</w:t>
             </w:r>
             <w:r>
               <w:rPr>
@@ -957,7 +875,7 @@
                 <w:noProof/>
                 <w:webHidden/>
               </w:rPr>
-              <w:instrText xml:space="preserve"> PAGEREF _Toc54886792 \h </w:instrText>
+              <w:instrText xml:space="preserve"> PAGEREF _Toc59265638 \h </w:instrText>
             </w:r>
             <w:r>
               <w:rPr>
@@ -1001,13 +919,13 @@
               <w:sz w:val="21"/>
             </w:rPr>
           </w:pPr>
-          <w:hyperlink w:anchor="_Toc54886793" w:history="1">
+          <w:hyperlink w:anchor="_Toc59265639" w:history="1">
             <w:r>
               <w:rPr>
                 <w:rStyle w:val="a3"/>
                 <w:noProof/>
               </w:rPr>
-              <w:t>api_end:</w:t>
+              <w:t>shutdown指令</w:t>
             </w:r>
             <w:r>
               <w:rPr>
@@ -1028,7 +946,89 @@
                 <w:noProof/>
                 <w:webHidden/>
               </w:rPr>
-              <w:instrText xml:space="preserve"> PAGEREF _Toc54886793 \h </w:instrText>
+              <w:instrText xml:space="preserve"> PAGEREF _Toc59265639 \h </w:instrText>
+            </w:r>
+            <w:r>
+              <w:rPr>
+                <w:noProof/>
+                <w:webHidden/>
+              </w:rPr>
+            </w:r>
+            <w:r>
+              <w:rPr>
+                <w:noProof/>
+                <w:webHidden/>
+              </w:rPr>
+              <w:fldChar w:fldCharType="separate"/>
+            </w:r>
+            <w:r>
+              <w:rPr>
+                <w:noProof/>
+                <w:webHidden/>
+              </w:rPr>
+              <w:t>2</w:t>
+            </w:r>
+            <w:r>
+              <w:rPr>
+                <w:noProof/>
+                <w:webHidden/>
+              </w:rPr>
+              <w:fldChar w:fldCharType="end"/>
+            </w:r>
+          </w:hyperlink>
+        </w:p>
+        <w:p>
+          <w:pPr>
+            <w:pStyle w:val="TOC1"/>
+            <w:tabs>
+              <w:tab w:val="left" w:pos="440"/>
+              <w:tab w:val="right" w:leader="dot" w:pos="8296"/>
+            </w:tabs>
+            <w:rPr>
+              <w:noProof/>
+            </w:rPr>
+          </w:pPr>
+          <w:hyperlink w:anchor="_Toc59265640" w:history="1">
+            <w:r>
+              <w:rPr>
+                <w:rStyle w:val="a3"/>
+                <w:noProof/>
+              </w:rPr>
+              <w:t>2.</w:t>
+            </w:r>
+            <w:r>
+              <w:rPr>
+                <w:noProof/>
+              </w:rPr>
+              <w:tab/>
+            </w:r>
+            <w:r>
+              <w:rPr>
+                <w:rStyle w:val="a3"/>
+                <w:noProof/>
+              </w:rPr>
+              <w:t>KalinoteOS系统API</w:t>
+            </w:r>
+            <w:r>
+              <w:rPr>
+                <w:noProof/>
+                <w:webHidden/>
+              </w:rPr>
+              <w:tab/>
+            </w:r>
+            <w:r>
+              <w:rPr>
+                <w:noProof/>
+                <w:webHidden/>
+              </w:rPr>
+              <w:fldChar w:fldCharType="begin"/>
+            </w:r>
+            <w:r>
+              <w:rPr>
+                <w:noProof/>
+                <w:webHidden/>
+              </w:rPr>
+              <w:instrText xml:space="preserve"> PAGEREF _Toc59265640 \h </w:instrText>
             </w:r>
             <w:r>
               <w:rPr>
@@ -1072,13 +1072,13 @@
               <w:sz w:val="21"/>
             </w:rPr>
           </w:pPr>
-          <w:hyperlink w:anchor="_Toc54886794" w:history="1">
+          <w:hyperlink w:anchor="_Toc59265641" w:history="1">
             <w:r>
               <w:rPr>
                 <w:rStyle w:val="a3"/>
                 <w:noProof/>
               </w:rPr>
-              <w:t>api_openwin:</w:t>
+              <w:t>_api_putchar:</w:t>
             </w:r>
             <w:r>
               <w:rPr>
@@ -1099,7 +1099,7 @@
                 <w:noProof/>
                 <w:webHidden/>
               </w:rPr>
-              <w:instrText xml:space="preserve"> PAGEREF _Toc54886794 \h </w:instrText>
+              <w:instrText xml:space="preserve"> PAGEREF _Toc59265641 \h </w:instrText>
             </w:r>
             <w:r>
               <w:rPr>
@@ -1143,13 +1143,13 @@
               <w:sz w:val="21"/>
             </w:rPr>
           </w:pPr>
-          <w:hyperlink w:anchor="_Toc54886795" w:history="1">
+          <w:hyperlink w:anchor="_Toc59265642" w:history="1">
             <w:r>
               <w:rPr>
                 <w:rStyle w:val="a3"/>
                 <w:noProof/>
               </w:rPr>
-              <w:t>_api_putstrwin:</w:t>
+              <w:t>_api_putstr0:</w:t>
             </w:r>
             <w:r>
               <w:rPr>
@@ -1170,7 +1170,7 @@
                 <w:noProof/>
                 <w:webHidden/>
               </w:rPr>
-              <w:instrText xml:space="preserve"> PAGEREF _Toc54886795 \h </w:instrText>
+              <w:instrText xml:space="preserve"> PAGEREF _Toc59265642 \h </w:instrText>
             </w:r>
             <w:r>
               <w:rPr>
@@ -1190,7 +1190,7 @@
                 <w:noProof/>
                 <w:webHidden/>
               </w:rPr>
-              <w:t>3</w:t>
+              <w:t>2</w:t>
             </w:r>
             <w:r>
               <w:rPr>
@@ -1214,13 +1214,13 @@
               <w:sz w:val="21"/>
             </w:rPr>
           </w:pPr>
-          <w:hyperlink w:anchor="_Toc54886796" w:history="1">
+          <w:hyperlink w:anchor="_Toc59265643" w:history="1">
             <w:r>
               <w:rPr>
                 <w:rStyle w:val="a3"/>
                 <w:noProof/>
               </w:rPr>
-              <w:t>_api_boxfilwin:</w:t>
+              <w:t>cons_putstr1:</w:t>
             </w:r>
             <w:r>
               <w:rPr>
@@ -1241,7 +1241,7 @@
                 <w:noProof/>
                 <w:webHidden/>
               </w:rPr>
-              <w:instrText xml:space="preserve"> PAGEREF _Toc54886796 \h </w:instrText>
+              <w:instrText xml:space="preserve"> PAGEREF _Toc59265643 \h </w:instrText>
             </w:r>
             <w:r>
               <w:rPr>
@@ -1261,7 +1261,7 @@
                 <w:noProof/>
                 <w:webHidden/>
               </w:rPr>
-              <w:t>3</w:t>
+              <w:t>2</w:t>
             </w:r>
             <w:r>
               <w:rPr>
@@ -1285,13 +1285,13 @@
               <w:sz w:val="21"/>
             </w:rPr>
           </w:pPr>
-          <w:hyperlink w:anchor="_Toc54886797" w:history="1">
+          <w:hyperlink w:anchor="_Toc59265644" w:history="1">
             <w:r>
               <w:rPr>
                 <w:rStyle w:val="a3"/>
                 <w:noProof/>
               </w:rPr>
-              <w:t>_api_initmalloc:</w:t>
+              <w:t>api_end:</w:t>
             </w:r>
             <w:r>
               <w:rPr>
@@ -1312,7 +1312,7 @@
                 <w:noProof/>
                 <w:webHidden/>
               </w:rPr>
-              <w:instrText xml:space="preserve"> PAGEREF _Toc54886797 \h </w:instrText>
+              <w:instrText xml:space="preserve"> PAGEREF _Toc59265644 \h </w:instrText>
             </w:r>
             <w:r>
               <w:rPr>
@@ -1332,7 +1332,7 @@
                 <w:noProof/>
                 <w:webHidden/>
               </w:rPr>
-              <w:t>4</w:t>
+              <w:t>3</w:t>
             </w:r>
             <w:r>
               <w:rPr>
@@ -1356,13 +1356,13 @@
               <w:sz w:val="21"/>
             </w:rPr>
           </w:pPr>
-          <w:hyperlink w:anchor="_Toc54886798" w:history="1">
+          <w:hyperlink w:anchor="_Toc59265645" w:history="1">
             <w:r>
               <w:rPr>
                 <w:rStyle w:val="a3"/>
                 <w:noProof/>
               </w:rPr>
-              <w:t>_api_malloc:</w:t>
+              <w:t>api_openwin:</w:t>
             </w:r>
             <w:r>
               <w:rPr>
@@ -1383,7 +1383,7 @@
                 <w:noProof/>
                 <w:webHidden/>
               </w:rPr>
-              <w:instrText xml:space="preserve"> PAGEREF _Toc54886798 \h </w:instrText>
+              <w:instrText xml:space="preserve"> PAGEREF _Toc59265645 \h </w:instrText>
             </w:r>
             <w:r>
               <w:rPr>
@@ -1403,7 +1403,7 @@
                 <w:noProof/>
                 <w:webHidden/>
               </w:rPr>
-              <w:t>4</w:t>
+              <w:t>3</w:t>
             </w:r>
             <w:r>
               <w:rPr>
@@ -1427,13 +1427,13 @@
               <w:sz w:val="21"/>
             </w:rPr>
           </w:pPr>
-          <w:hyperlink w:anchor="_Toc54886799" w:history="1">
+          <w:hyperlink w:anchor="_Toc59265646" w:history="1">
             <w:r>
               <w:rPr>
                 <w:rStyle w:val="a3"/>
                 <w:noProof/>
               </w:rPr>
-              <w:t>_api_free:</w:t>
+              <w:t>_api_putstrwin:</w:t>
             </w:r>
             <w:r>
               <w:rPr>
@@ -1454,7 +1454,7 @@
                 <w:noProof/>
                 <w:webHidden/>
               </w:rPr>
-              <w:instrText xml:space="preserve"> PAGEREF _Toc54886799 \h </w:instrText>
+              <w:instrText xml:space="preserve"> PAGEREF _Toc59265646 \h </w:instrText>
             </w:r>
             <w:r>
               <w:rPr>
@@ -1474,7 +1474,7 @@
                 <w:noProof/>
                 <w:webHidden/>
               </w:rPr>
-              <w:t>4</w:t>
+              <w:t>3</w:t>
             </w:r>
             <w:r>
               <w:rPr>
@@ -1498,13 +1498,13 @@
               <w:sz w:val="21"/>
             </w:rPr>
           </w:pPr>
-          <w:hyperlink w:anchor="_Toc54886800" w:history="1">
+          <w:hyperlink w:anchor="_Toc59265647" w:history="1">
             <w:r>
               <w:rPr>
                 <w:rStyle w:val="a3"/>
                 <w:noProof/>
               </w:rPr>
-              <w:t>_api_point:</w:t>
+              <w:t>_api_boxfilwin:</w:t>
             </w:r>
             <w:r>
               <w:rPr>
@@ -1525,7 +1525,7 @@
                 <w:noProof/>
                 <w:webHidden/>
               </w:rPr>
-              <w:instrText xml:space="preserve"> PAGEREF _Toc54886800 \h </w:instrText>
+              <w:instrText xml:space="preserve"> PAGEREF _Toc59265647 \h </w:instrText>
             </w:r>
             <w:r>
               <w:rPr>
@@ -1569,13 +1569,13 @@
               <w:sz w:val="21"/>
             </w:rPr>
           </w:pPr>
-          <w:hyperlink w:anchor="_Toc54886801" w:history="1">
+          <w:hyperlink w:anchor="_Toc59265648" w:history="1">
             <w:r>
               <w:rPr>
                 <w:rStyle w:val="a3"/>
                 <w:noProof/>
               </w:rPr>
-              <w:t>_api_refreshwin:</w:t>
+              <w:t>_api_initmalloc:</w:t>
             </w:r>
             <w:r>
               <w:rPr>
@@ -1596,7 +1596,7 @@
                 <w:noProof/>
                 <w:webHidden/>
               </w:rPr>
-              <w:instrText xml:space="preserve"> PAGEREF _Toc54886801 \h </w:instrText>
+              <w:instrText xml:space="preserve"> PAGEREF _Toc59265648 \h </w:instrText>
             </w:r>
             <w:r>
               <w:rPr>
@@ -1616,7 +1616,7 @@
                 <w:noProof/>
                 <w:webHidden/>
               </w:rPr>
-              <w:t>5</w:t>
+              <w:t>4</w:t>
             </w:r>
             <w:r>
               <w:rPr>
@@ -1640,13 +1640,13 @@
               <w:sz w:val="21"/>
             </w:rPr>
           </w:pPr>
-          <w:hyperlink w:anchor="_Toc54886802" w:history="1">
+          <w:hyperlink w:anchor="_Toc59265649" w:history="1">
             <w:r>
               <w:rPr>
                 <w:rStyle w:val="a3"/>
                 <w:noProof/>
               </w:rPr>
-              <w:t>_api_linewin:</w:t>
+              <w:t>_api_malloc:</w:t>
             </w:r>
             <w:r>
               <w:rPr>
@@ -1667,7 +1667,7 @@
                 <w:noProof/>
                 <w:webHidden/>
               </w:rPr>
-              <w:instrText xml:space="preserve"> PAGEREF _Toc54886802 \h </w:instrText>
+              <w:instrText xml:space="preserve"> PAGEREF _Toc59265649 \h </w:instrText>
             </w:r>
             <w:r>
               <w:rPr>
@@ -1687,7 +1687,7 @@
                 <w:noProof/>
                 <w:webHidden/>
               </w:rPr>
-              <w:t>5</w:t>
+              <w:t>4</w:t>
             </w:r>
             <w:r>
               <w:rPr>
@@ -1711,13 +1711,13 @@
               <w:sz w:val="21"/>
             </w:rPr>
           </w:pPr>
-          <w:hyperlink w:anchor="_Toc54886803" w:history="1">
+          <w:hyperlink w:anchor="_Toc59265650" w:history="1">
             <w:r>
               <w:rPr>
                 <w:rStyle w:val="a3"/>
                 <w:noProof/>
               </w:rPr>
-              <w:t>_api_closewin:</w:t>
+              <w:t>_api_free:</w:t>
             </w:r>
             <w:r>
               <w:rPr>
@@ -1738,7 +1738,7 @@
                 <w:noProof/>
                 <w:webHidden/>
               </w:rPr>
-              <w:instrText xml:space="preserve"> PAGEREF _Toc54886803 \h </w:instrText>
+              <w:instrText xml:space="preserve"> PAGEREF _Toc59265650 \h </w:instrText>
             </w:r>
             <w:r>
               <w:rPr>
@@ -1782,13 +1782,13 @@
               <w:sz w:val="21"/>
             </w:rPr>
           </w:pPr>
-          <w:hyperlink w:anchor="_Toc54886804" w:history="1">
+          <w:hyperlink w:anchor="_Toc59265651" w:history="1">
             <w:r>
               <w:rPr>
                 <w:rStyle w:val="a3"/>
                 <w:noProof/>
               </w:rPr>
-              <w:t>_api_getkey:</w:t>
+              <w:t>_api_point:</w:t>
             </w:r>
             <w:r>
               <w:rPr>
@@ -1809,7 +1809,7 @@
                 <w:noProof/>
                 <w:webHidden/>
               </w:rPr>
-              <w:instrText xml:space="preserve"> PAGEREF _Toc54886804 \h </w:instrText>
+              <w:instrText xml:space="preserve"> PAGEREF _Toc59265651 \h </w:instrText>
             </w:r>
             <w:r>
               <w:rPr>
@@ -1829,7 +1829,7 @@
                 <w:noProof/>
                 <w:webHidden/>
               </w:rPr>
-              <w:t>6</w:t>
+              <w:t>5</w:t>
             </w:r>
             <w:r>
               <w:rPr>
@@ -1853,13 +1853,13 @@
               <w:sz w:val="21"/>
             </w:rPr>
           </w:pPr>
-          <w:hyperlink w:anchor="_Toc54886805" w:history="1">
+          <w:hyperlink w:anchor="_Toc59265652" w:history="1">
             <w:r>
               <w:rPr>
                 <w:rStyle w:val="a3"/>
                 <w:noProof/>
               </w:rPr>
-              <w:t>_api_alloctimer:</w:t>
+              <w:t>_api_refreshwin:</w:t>
             </w:r>
             <w:r>
               <w:rPr>
@@ -1880,7 +1880,7 @@
                 <w:noProof/>
                 <w:webHidden/>
               </w:rPr>
-              <w:instrText xml:space="preserve"> PAGEREF _Toc54886805 \h </w:instrText>
+              <w:instrText xml:space="preserve"> PAGEREF _Toc59265652 \h </w:instrText>
             </w:r>
             <w:r>
               <w:rPr>
@@ -1900,7 +1900,7 @@
                 <w:noProof/>
                 <w:webHidden/>
               </w:rPr>
-              <w:t>6</w:t>
+              <w:t>5</w:t>
             </w:r>
             <w:r>
               <w:rPr>
@@ -1924,13 +1924,13 @@
               <w:sz w:val="21"/>
             </w:rPr>
           </w:pPr>
-          <w:hyperlink w:anchor="_Toc54886806" w:history="1">
+          <w:hyperlink w:anchor="_Toc59265653" w:history="1">
             <w:r>
               <w:rPr>
                 <w:rStyle w:val="a3"/>
                 <w:noProof/>
               </w:rPr>
-              <w:t>_api_inittimer:</w:t>
+              <w:t>_api_linewin:</w:t>
             </w:r>
             <w:r>
               <w:rPr>
@@ -1951,7 +1951,7 @@
                 <w:noProof/>
                 <w:webHidden/>
               </w:rPr>
-              <w:instrText xml:space="preserve"> PAGEREF _Toc54886806 \h </w:instrText>
+              <w:instrText xml:space="preserve"> PAGEREF _Toc59265653 \h </w:instrText>
             </w:r>
             <w:r>
               <w:rPr>
@@ -1995,13 +1995,13 @@
               <w:sz w:val="21"/>
             </w:rPr>
           </w:pPr>
-          <w:hyperlink w:anchor="_Toc54886807" w:history="1">
+          <w:hyperlink w:anchor="_Toc59265654" w:history="1">
             <w:r>
               <w:rPr>
                 <w:rStyle w:val="a3"/>
                 <w:noProof/>
               </w:rPr>
-              <w:t>_api_settimer:</w:t>
+              <w:t>_api_closewin:</w:t>
             </w:r>
             <w:r>
               <w:rPr>
@@ -2022,7 +2022,7 @@
                 <w:noProof/>
                 <w:webHidden/>
               </w:rPr>
-              <w:instrText xml:space="preserve"> PAGEREF _Toc54886807 \h </w:instrText>
+              <w:instrText xml:space="preserve"> PAGEREF _Toc59265654 \h </w:instrText>
             </w:r>
             <w:r>
               <w:rPr>
@@ -2066,13 +2066,13 @@
               <w:sz w:val="21"/>
             </w:rPr>
           </w:pPr>
-          <w:hyperlink w:anchor="_Toc54886808" w:history="1">
+          <w:hyperlink w:anchor="_Toc59265655" w:history="1">
             <w:r>
               <w:rPr>
                 <w:rStyle w:val="a3"/>
                 <w:noProof/>
               </w:rPr>
-              <w:t>_api_freetimer:</w:t>
+              <w:t>_api_getkey:</w:t>
             </w:r>
             <w:r>
               <w:rPr>
@@ -2093,7 +2093,7 @@
                 <w:noProof/>
                 <w:webHidden/>
               </w:rPr>
-              <w:instrText xml:space="preserve"> PAGEREF _Toc54886808 \h </w:instrText>
+              <w:instrText xml:space="preserve"> PAGEREF _Toc59265655 \h </w:instrText>
             </w:r>
             <w:r>
               <w:rPr>
@@ -2113,7 +2113,7 @@
                 <w:noProof/>
                 <w:webHidden/>
               </w:rPr>
-              <w:t>7</w:t>
+              <w:t>6</w:t>
             </w:r>
             <w:r>
               <w:rPr>
@@ -2137,12 +2137,296 @@
               <w:sz w:val="21"/>
             </w:rPr>
           </w:pPr>
-          <w:hyperlink w:anchor="_Toc54886809" w:history="1">
+          <w:hyperlink w:anchor="_Toc59265656" w:history="1">
             <w:r>
               <w:rPr>
                 <w:rStyle w:val="a3"/>
                 <w:noProof/>
               </w:rPr>
+              <w:t>_api_alloctimer:</w:t>
+            </w:r>
+            <w:r>
+              <w:rPr>
+                <w:noProof/>
+                <w:webHidden/>
+              </w:rPr>
+              <w:tab/>
+            </w:r>
+            <w:r>
+              <w:rPr>
+                <w:noProof/>
+                <w:webHidden/>
+              </w:rPr>
+              <w:fldChar w:fldCharType="begin"/>
+            </w:r>
+            <w:r>
+              <w:rPr>
+                <w:noProof/>
+                <w:webHidden/>
+              </w:rPr>
+              <w:instrText xml:space="preserve"> PAGEREF _Toc59265656 \h </w:instrText>
+            </w:r>
+            <w:r>
+              <w:rPr>
+                <w:noProof/>
+                <w:webHidden/>
+              </w:rPr>
+            </w:r>
+            <w:r>
+              <w:rPr>
+                <w:noProof/>
+                <w:webHidden/>
+              </w:rPr>
+              <w:fldChar w:fldCharType="separate"/>
+            </w:r>
+            <w:r>
+              <w:rPr>
+                <w:noProof/>
+                <w:webHidden/>
+              </w:rPr>
+              <w:t>6</w:t>
+            </w:r>
+            <w:r>
+              <w:rPr>
+                <w:noProof/>
+                <w:webHidden/>
+              </w:rPr>
+              <w:fldChar w:fldCharType="end"/>
+            </w:r>
+          </w:hyperlink>
+        </w:p>
+        <w:p>
+          <w:pPr>
+            <w:pStyle w:val="TOC3"/>
+            <w:tabs>
+              <w:tab w:val="right" w:leader="dot" w:pos="8296"/>
+            </w:tabs>
+            <w:rPr>
+              <w:rFonts w:cstheme="minorBidi"/>
+              <w:noProof/>
+              <w:kern w:val="2"/>
+              <w:sz w:val="21"/>
+            </w:rPr>
+          </w:pPr>
+          <w:hyperlink w:anchor="_Toc59265657" w:history="1">
+            <w:r>
+              <w:rPr>
+                <w:rStyle w:val="a3"/>
+                <w:noProof/>
+              </w:rPr>
+              <w:t>_api_inittimer:</w:t>
+            </w:r>
+            <w:r>
+              <w:rPr>
+                <w:noProof/>
+                <w:webHidden/>
+              </w:rPr>
+              <w:tab/>
+            </w:r>
+            <w:r>
+              <w:rPr>
+                <w:noProof/>
+                <w:webHidden/>
+              </w:rPr>
+              <w:fldChar w:fldCharType="begin"/>
+            </w:r>
+            <w:r>
+              <w:rPr>
+                <w:noProof/>
+                <w:webHidden/>
+              </w:rPr>
+              <w:instrText xml:space="preserve"> PAGEREF _Toc59265657 \h </w:instrText>
+            </w:r>
+            <w:r>
+              <w:rPr>
+                <w:noProof/>
+                <w:webHidden/>
+              </w:rPr>
+            </w:r>
+            <w:r>
+              <w:rPr>
+                <w:noProof/>
+                <w:webHidden/>
+              </w:rPr>
+              <w:fldChar w:fldCharType="separate"/>
+            </w:r>
+            <w:r>
+              <w:rPr>
+                <w:noProof/>
+                <w:webHidden/>
+              </w:rPr>
+              <w:t>7</w:t>
+            </w:r>
+            <w:r>
+              <w:rPr>
+                <w:noProof/>
+                <w:webHidden/>
+              </w:rPr>
+              <w:fldChar w:fldCharType="end"/>
+            </w:r>
+          </w:hyperlink>
+        </w:p>
+        <w:p>
+          <w:pPr>
+            <w:pStyle w:val="TOC3"/>
+            <w:tabs>
+              <w:tab w:val="right" w:leader="dot" w:pos="8296"/>
+            </w:tabs>
+            <w:rPr>
+              <w:rFonts w:cstheme="minorBidi"/>
+              <w:noProof/>
+              <w:kern w:val="2"/>
+              <w:sz w:val="21"/>
+            </w:rPr>
+          </w:pPr>
+          <w:hyperlink w:anchor="_Toc59265658" w:history="1">
+            <w:r>
+              <w:rPr>
+                <w:rStyle w:val="a3"/>
+                <w:noProof/>
+              </w:rPr>
+              <w:t>_api_settimer:</w:t>
+            </w:r>
+            <w:r>
+              <w:rPr>
+                <w:noProof/>
+                <w:webHidden/>
+              </w:rPr>
+              <w:tab/>
+            </w:r>
+            <w:r>
+              <w:rPr>
+                <w:noProof/>
+                <w:webHidden/>
+              </w:rPr>
+              <w:fldChar w:fldCharType="begin"/>
+            </w:r>
+            <w:r>
+              <w:rPr>
+                <w:noProof/>
+                <w:webHidden/>
+              </w:rPr>
+              <w:instrText xml:space="preserve"> PAGEREF _Toc59265658 \h </w:instrText>
+            </w:r>
+            <w:r>
+              <w:rPr>
+                <w:noProof/>
+                <w:webHidden/>
+              </w:rPr>
+            </w:r>
+            <w:r>
+              <w:rPr>
+                <w:noProof/>
+                <w:webHidden/>
+              </w:rPr>
+              <w:fldChar w:fldCharType="separate"/>
+            </w:r>
+            <w:r>
+              <w:rPr>
+                <w:noProof/>
+                <w:webHidden/>
+              </w:rPr>
+              <w:t>7</w:t>
+            </w:r>
+            <w:r>
+              <w:rPr>
+                <w:noProof/>
+                <w:webHidden/>
+              </w:rPr>
+              <w:fldChar w:fldCharType="end"/>
+            </w:r>
+          </w:hyperlink>
+        </w:p>
+        <w:p>
+          <w:pPr>
+            <w:pStyle w:val="TOC3"/>
+            <w:tabs>
+              <w:tab w:val="right" w:leader="dot" w:pos="8296"/>
+            </w:tabs>
+            <w:rPr>
+              <w:rFonts w:cstheme="minorBidi"/>
+              <w:noProof/>
+              <w:kern w:val="2"/>
+              <w:sz w:val="21"/>
+            </w:rPr>
+          </w:pPr>
+          <w:hyperlink w:anchor="_Toc59265659" w:history="1">
+            <w:r>
+              <w:rPr>
+                <w:rStyle w:val="a3"/>
+                <w:noProof/>
+              </w:rPr>
+              <w:t>_api_freetimer:</w:t>
+            </w:r>
+            <w:r>
+              <w:rPr>
+                <w:noProof/>
+                <w:webHidden/>
+              </w:rPr>
+              <w:tab/>
+            </w:r>
+            <w:r>
+              <w:rPr>
+                <w:noProof/>
+                <w:webHidden/>
+              </w:rPr>
+              <w:fldChar w:fldCharType="begin"/>
+            </w:r>
+            <w:r>
+              <w:rPr>
+                <w:noProof/>
+                <w:webHidden/>
+              </w:rPr>
+              <w:instrText xml:space="preserve"> PAGEREF _Toc59265659 \h </w:instrText>
+            </w:r>
+            <w:r>
+              <w:rPr>
+                <w:noProof/>
+                <w:webHidden/>
+              </w:rPr>
+            </w:r>
+            <w:r>
+              <w:rPr>
+                <w:noProof/>
+                <w:webHidden/>
+              </w:rPr>
+              <w:fldChar w:fldCharType="separate"/>
+            </w:r>
+            <w:r>
+              <w:rPr>
+                <w:noProof/>
+                <w:webHidden/>
+              </w:rPr>
+              <w:t>7</w:t>
+            </w:r>
+            <w:r>
+              <w:rPr>
+                <w:noProof/>
+                <w:webHidden/>
+              </w:rPr>
+              <w:fldChar w:fldCharType="end"/>
+            </w:r>
+          </w:hyperlink>
+        </w:p>
+        <w:p>
+          <w:pPr>
+            <w:pStyle w:val="TOC3"/>
+            <w:tabs>
+              <w:tab w:val="right" w:leader="dot" w:pos="8296"/>
+            </w:tabs>
+            <w:rPr>
+              <w:rFonts w:cstheme="minorBidi"/>
+              <w:noProof/>
+              <w:kern w:val="2"/>
+              <w:sz w:val="21"/>
+            </w:rPr>
+          </w:pPr>
+          <w:hyperlink w:anchor="_Toc59265660" w:history="1">
+            <w:r>
+              <w:rPr>
+                <w:rStyle w:val="a3"/>
+                <w:noProof/>
+              </w:rPr>
               <w:t>_api_beep:</w:t>
             </w:r>
             <w:r>
@@ -2164,7 +2448,7 @@
                 <w:noProof/>
                 <w:webHidden/>
               </w:rPr>
-              <w:instrText xml:space="preserve"> PAGEREF _Toc54886809 \h </w:instrText>
+              <w:instrText xml:space="preserve"> PAGEREF _Toc59265660 \h </w:instrText>
             </w:r>
             <w:r>
               <w:rPr>
@@ -2185,6 +2469,1235 @@
                 <w:webHidden/>
               </w:rPr>
               <w:t>7</w:t>
+            </w:r>
+            <w:r>
+              <w:rPr>
+                <w:noProof/>
+                <w:webHidden/>
+              </w:rPr>
+              <w:fldChar w:fldCharType="end"/>
+            </w:r>
+          </w:hyperlink>
+        </w:p>
+        <w:p>
+          <w:pPr>
+            <w:pStyle w:val="TOC3"/>
+            <w:tabs>
+              <w:tab w:val="right" w:leader="dot" w:pos="8296"/>
+            </w:tabs>
+            <w:rPr>
+              <w:rFonts w:cstheme="minorBidi"/>
+              <w:noProof/>
+              <w:kern w:val="2"/>
+              <w:sz w:val="21"/>
+            </w:rPr>
+          </w:pPr>
+          <w:hyperlink w:anchor="_Toc59265661" w:history="1">
+            <w:r>
+              <w:rPr>
+                <w:rStyle w:val="a3"/>
+                <w:noProof/>
+              </w:rPr>
+              <w:t>_api_fopen:</w:t>
+            </w:r>
+            <w:r>
+              <w:rPr>
+                <w:noProof/>
+                <w:webHidden/>
+              </w:rPr>
+              <w:tab/>
+            </w:r>
+            <w:r>
+              <w:rPr>
+                <w:noProof/>
+                <w:webHidden/>
+              </w:rPr>
+              <w:fldChar w:fldCharType="begin"/>
+            </w:r>
+            <w:r>
+              <w:rPr>
+                <w:noProof/>
+                <w:webHidden/>
+              </w:rPr>
+              <w:instrText xml:space="preserve"> PAGEREF _Toc59265661 \h </w:instrText>
+            </w:r>
+            <w:r>
+              <w:rPr>
+                <w:noProof/>
+                <w:webHidden/>
+              </w:rPr>
+            </w:r>
+            <w:r>
+              <w:rPr>
+                <w:noProof/>
+                <w:webHidden/>
+              </w:rPr>
+              <w:fldChar w:fldCharType="separate"/>
+            </w:r>
+            <w:r>
+              <w:rPr>
+                <w:noProof/>
+                <w:webHidden/>
+              </w:rPr>
+              <w:t>8</w:t>
+            </w:r>
+            <w:r>
+              <w:rPr>
+                <w:noProof/>
+                <w:webHidden/>
+              </w:rPr>
+              <w:fldChar w:fldCharType="end"/>
+            </w:r>
+          </w:hyperlink>
+        </w:p>
+        <w:p>
+          <w:pPr>
+            <w:pStyle w:val="TOC3"/>
+            <w:tabs>
+              <w:tab w:val="right" w:leader="dot" w:pos="8296"/>
+            </w:tabs>
+            <w:rPr>
+              <w:rFonts w:cstheme="minorBidi"/>
+              <w:noProof/>
+              <w:kern w:val="2"/>
+              <w:sz w:val="21"/>
+            </w:rPr>
+          </w:pPr>
+          <w:hyperlink w:anchor="_Toc59265662" w:history="1">
+            <w:r>
+              <w:rPr>
+                <w:rStyle w:val="a3"/>
+                <w:noProof/>
+              </w:rPr>
+              <w:t>_api_fclose:</w:t>
+            </w:r>
+            <w:r>
+              <w:rPr>
+                <w:noProof/>
+                <w:webHidden/>
+              </w:rPr>
+              <w:tab/>
+            </w:r>
+            <w:r>
+              <w:rPr>
+                <w:noProof/>
+                <w:webHidden/>
+              </w:rPr>
+              <w:fldChar w:fldCharType="begin"/>
+            </w:r>
+            <w:r>
+              <w:rPr>
+                <w:noProof/>
+                <w:webHidden/>
+              </w:rPr>
+              <w:instrText xml:space="preserve"> PAGEREF _Toc59265662 \h </w:instrText>
+            </w:r>
+            <w:r>
+              <w:rPr>
+                <w:noProof/>
+                <w:webHidden/>
+              </w:rPr>
+            </w:r>
+            <w:r>
+              <w:rPr>
+                <w:noProof/>
+                <w:webHidden/>
+              </w:rPr>
+              <w:fldChar w:fldCharType="separate"/>
+            </w:r>
+            <w:r>
+              <w:rPr>
+                <w:noProof/>
+                <w:webHidden/>
+              </w:rPr>
+              <w:t>8</w:t>
+            </w:r>
+            <w:r>
+              <w:rPr>
+                <w:noProof/>
+                <w:webHidden/>
+              </w:rPr>
+              <w:fldChar w:fldCharType="end"/>
+            </w:r>
+          </w:hyperlink>
+        </w:p>
+        <w:p>
+          <w:pPr>
+            <w:pStyle w:val="TOC3"/>
+            <w:tabs>
+              <w:tab w:val="right" w:leader="dot" w:pos="8296"/>
+            </w:tabs>
+            <w:rPr>
+              <w:rFonts w:cstheme="minorBidi"/>
+              <w:noProof/>
+              <w:kern w:val="2"/>
+              <w:sz w:val="21"/>
+            </w:rPr>
+          </w:pPr>
+          <w:hyperlink w:anchor="_Toc59265663" w:history="1">
+            <w:r>
+              <w:rPr>
+                <w:rStyle w:val="a3"/>
+                <w:noProof/>
+              </w:rPr>
+              <w:t>_api_fseek:</w:t>
+            </w:r>
+            <w:r>
+              <w:rPr>
+                <w:noProof/>
+                <w:webHidden/>
+              </w:rPr>
+              <w:tab/>
+            </w:r>
+            <w:r>
+              <w:rPr>
+                <w:noProof/>
+                <w:webHidden/>
+              </w:rPr>
+              <w:fldChar w:fldCharType="begin"/>
+            </w:r>
+            <w:r>
+              <w:rPr>
+                <w:noProof/>
+                <w:webHidden/>
+              </w:rPr>
+              <w:instrText xml:space="preserve"> PAGEREF _Toc59265663 \h </w:instrText>
+            </w:r>
+            <w:r>
+              <w:rPr>
+                <w:noProof/>
+                <w:webHidden/>
+              </w:rPr>
+            </w:r>
+            <w:r>
+              <w:rPr>
+                <w:noProof/>
+                <w:webHidden/>
+              </w:rPr>
+              <w:fldChar w:fldCharType="separate"/>
+            </w:r>
+            <w:r>
+              <w:rPr>
+                <w:noProof/>
+                <w:webHidden/>
+              </w:rPr>
+              <w:t>8</w:t>
+            </w:r>
+            <w:r>
+              <w:rPr>
+                <w:noProof/>
+                <w:webHidden/>
+              </w:rPr>
+              <w:fldChar w:fldCharType="end"/>
+            </w:r>
+          </w:hyperlink>
+        </w:p>
+        <w:p>
+          <w:pPr>
+            <w:pStyle w:val="TOC3"/>
+            <w:tabs>
+              <w:tab w:val="right" w:leader="dot" w:pos="8296"/>
+            </w:tabs>
+            <w:rPr>
+              <w:rFonts w:cstheme="minorBidi"/>
+              <w:noProof/>
+              <w:kern w:val="2"/>
+              <w:sz w:val="21"/>
+            </w:rPr>
+          </w:pPr>
+          <w:hyperlink w:anchor="_Toc59265664" w:history="1">
+            <w:r>
+              <w:rPr>
+                <w:rStyle w:val="a3"/>
+                <w:noProof/>
+              </w:rPr>
+              <w:t>_api_fsize:</w:t>
+            </w:r>
+            <w:r>
+              <w:rPr>
+                <w:noProof/>
+                <w:webHidden/>
+              </w:rPr>
+              <w:tab/>
+            </w:r>
+            <w:r>
+              <w:rPr>
+                <w:noProof/>
+                <w:webHidden/>
+              </w:rPr>
+              <w:fldChar w:fldCharType="begin"/>
+            </w:r>
+            <w:r>
+              <w:rPr>
+                <w:noProof/>
+                <w:webHidden/>
+              </w:rPr>
+              <w:instrText xml:space="preserve"> PAGEREF _Toc59265664 \h </w:instrText>
+            </w:r>
+            <w:r>
+              <w:rPr>
+                <w:noProof/>
+                <w:webHidden/>
+              </w:rPr>
+            </w:r>
+            <w:r>
+              <w:rPr>
+                <w:noProof/>
+                <w:webHidden/>
+              </w:rPr>
+              <w:fldChar w:fldCharType="separate"/>
+            </w:r>
+            <w:r>
+              <w:rPr>
+                <w:noProof/>
+                <w:webHidden/>
+              </w:rPr>
+              <w:t>9</w:t>
+            </w:r>
+            <w:r>
+              <w:rPr>
+                <w:noProof/>
+                <w:webHidden/>
+              </w:rPr>
+              <w:fldChar w:fldCharType="end"/>
+            </w:r>
+          </w:hyperlink>
+        </w:p>
+        <w:p>
+          <w:pPr>
+            <w:pStyle w:val="TOC3"/>
+            <w:tabs>
+              <w:tab w:val="right" w:leader="dot" w:pos="8296"/>
+            </w:tabs>
+            <w:rPr>
+              <w:rFonts w:cstheme="minorBidi"/>
+              <w:noProof/>
+              <w:kern w:val="2"/>
+              <w:sz w:val="21"/>
+            </w:rPr>
+          </w:pPr>
+          <w:hyperlink w:anchor="_Toc59265665" w:history="1">
+            <w:r>
+              <w:rPr>
+                <w:rStyle w:val="a3"/>
+                <w:noProof/>
+              </w:rPr>
+              <w:t>_api_fread:</w:t>
+            </w:r>
+            <w:r>
+              <w:rPr>
+                <w:noProof/>
+                <w:webHidden/>
+              </w:rPr>
+              <w:tab/>
+            </w:r>
+            <w:r>
+              <w:rPr>
+                <w:noProof/>
+                <w:webHidden/>
+              </w:rPr>
+              <w:fldChar w:fldCharType="begin"/>
+            </w:r>
+            <w:r>
+              <w:rPr>
+                <w:noProof/>
+                <w:webHidden/>
+              </w:rPr>
+              <w:instrText xml:space="preserve"> PAGEREF _Toc59265665 \h </w:instrText>
+            </w:r>
+            <w:r>
+              <w:rPr>
+                <w:noProof/>
+                <w:webHidden/>
+              </w:rPr>
+            </w:r>
+            <w:r>
+              <w:rPr>
+                <w:noProof/>
+                <w:webHidden/>
+              </w:rPr>
+              <w:fldChar w:fldCharType="separate"/>
+            </w:r>
+            <w:r>
+              <w:rPr>
+                <w:noProof/>
+                <w:webHidden/>
+              </w:rPr>
+              <w:t>9</w:t>
+            </w:r>
+            <w:r>
+              <w:rPr>
+                <w:noProof/>
+                <w:webHidden/>
+              </w:rPr>
+              <w:fldChar w:fldCharType="end"/>
+            </w:r>
+          </w:hyperlink>
+        </w:p>
+        <w:p>
+          <w:pPr>
+            <w:pStyle w:val="TOC3"/>
+            <w:tabs>
+              <w:tab w:val="right" w:leader="dot" w:pos="8296"/>
+            </w:tabs>
+            <w:rPr>
+              <w:rFonts w:cstheme="minorBidi"/>
+              <w:noProof/>
+              <w:kern w:val="2"/>
+              <w:sz w:val="21"/>
+            </w:rPr>
+          </w:pPr>
+          <w:hyperlink w:anchor="_Toc59265666" w:history="1">
+            <w:r>
+              <w:rPr>
+                <w:rStyle w:val="a3"/>
+                <w:noProof/>
+              </w:rPr>
+              <w:t>_api_cmdline:</w:t>
+            </w:r>
+            <w:r>
+              <w:rPr>
+                <w:noProof/>
+                <w:webHidden/>
+              </w:rPr>
+              <w:tab/>
+            </w:r>
+            <w:r>
+              <w:rPr>
+                <w:noProof/>
+                <w:webHidden/>
+              </w:rPr>
+              <w:fldChar w:fldCharType="begin"/>
+            </w:r>
+            <w:r>
+              <w:rPr>
+                <w:noProof/>
+                <w:webHidden/>
+              </w:rPr>
+              <w:instrText xml:space="preserve"> PAGEREF _Toc59265666 \h </w:instrText>
+            </w:r>
+            <w:r>
+              <w:rPr>
+                <w:noProof/>
+                <w:webHidden/>
+              </w:rPr>
+            </w:r>
+            <w:r>
+              <w:rPr>
+                <w:noProof/>
+                <w:webHidden/>
+              </w:rPr>
+              <w:fldChar w:fldCharType="separate"/>
+            </w:r>
+            <w:r>
+              <w:rPr>
+                <w:noProof/>
+                <w:webHidden/>
+              </w:rPr>
+              <w:t>9</w:t>
+            </w:r>
+            <w:r>
+              <w:rPr>
+                <w:noProof/>
+                <w:webHidden/>
+              </w:rPr>
+              <w:fldChar w:fldCharType="end"/>
+            </w:r>
+          </w:hyperlink>
+        </w:p>
+        <w:p>
+          <w:pPr>
+            <w:pStyle w:val="TOC3"/>
+            <w:tabs>
+              <w:tab w:val="right" w:leader="dot" w:pos="8296"/>
+            </w:tabs>
+            <w:rPr>
+              <w:rFonts w:cstheme="minorBidi"/>
+              <w:noProof/>
+              <w:kern w:val="2"/>
+              <w:sz w:val="21"/>
+            </w:rPr>
+          </w:pPr>
+          <w:hyperlink w:anchor="_Toc59265667" w:history="1">
+            <w:r>
+              <w:rPr>
+                <w:rStyle w:val="a3"/>
+                <w:noProof/>
+              </w:rPr>
+              <w:t>_api_getlang:</w:t>
+            </w:r>
+            <w:r>
+              <w:rPr>
+                <w:noProof/>
+                <w:webHidden/>
+              </w:rPr>
+              <w:tab/>
+            </w:r>
+            <w:r>
+              <w:rPr>
+                <w:noProof/>
+                <w:webHidden/>
+              </w:rPr>
+              <w:fldChar w:fldCharType="begin"/>
+            </w:r>
+            <w:r>
+              <w:rPr>
+                <w:noProof/>
+                <w:webHidden/>
+              </w:rPr>
+              <w:instrText xml:space="preserve"> PAGEREF _Toc59265667 \h </w:instrText>
+            </w:r>
+            <w:r>
+              <w:rPr>
+                <w:noProof/>
+                <w:webHidden/>
+              </w:rPr>
+            </w:r>
+            <w:r>
+              <w:rPr>
+                <w:noProof/>
+                <w:webHidden/>
+              </w:rPr>
+              <w:fldChar w:fldCharType="separate"/>
+            </w:r>
+            <w:r>
+              <w:rPr>
+                <w:noProof/>
+                <w:webHidden/>
+              </w:rPr>
+              <w:t>10</w:t>
+            </w:r>
+            <w:r>
+              <w:rPr>
+                <w:noProof/>
+                <w:webHidden/>
+              </w:rPr>
+              <w:fldChar w:fldCharType="end"/>
+            </w:r>
+          </w:hyperlink>
+        </w:p>
+        <w:p>
+          <w:pPr>
+            <w:pStyle w:val="TOC3"/>
+            <w:tabs>
+              <w:tab w:val="right" w:leader="dot" w:pos="8296"/>
+            </w:tabs>
+            <w:rPr>
+              <w:rFonts w:cstheme="minorBidi"/>
+              <w:noProof/>
+              <w:kern w:val="2"/>
+              <w:sz w:val="21"/>
+            </w:rPr>
+          </w:pPr>
+          <w:hyperlink w:anchor="_Toc59265668" w:history="1">
+            <w:r>
+              <w:rPr>
+                <w:rStyle w:val="a3"/>
+                <w:noProof/>
+              </w:rPr>
+              <w:t>_api_cls:</w:t>
+            </w:r>
+            <w:r>
+              <w:rPr>
+                <w:noProof/>
+                <w:webHidden/>
+              </w:rPr>
+              <w:tab/>
+            </w:r>
+            <w:r>
+              <w:rPr>
+                <w:noProof/>
+                <w:webHidden/>
+              </w:rPr>
+              <w:fldChar w:fldCharType="begin"/>
+            </w:r>
+            <w:r>
+              <w:rPr>
+                <w:noProof/>
+                <w:webHidden/>
+              </w:rPr>
+              <w:instrText xml:space="preserve"> PAGEREF _Toc59265668 \h </w:instrText>
+            </w:r>
+            <w:r>
+              <w:rPr>
+                <w:noProof/>
+                <w:webHidden/>
+              </w:rPr>
+            </w:r>
+            <w:r>
+              <w:rPr>
+                <w:noProof/>
+                <w:webHidden/>
+              </w:rPr>
+              <w:fldChar w:fldCharType="separate"/>
+            </w:r>
+            <w:r>
+              <w:rPr>
+                <w:noProof/>
+                <w:webHidden/>
+              </w:rPr>
+              <w:t>10</w:t>
+            </w:r>
+            <w:r>
+              <w:rPr>
+                <w:noProof/>
+                <w:webHidden/>
+              </w:rPr>
+              <w:fldChar w:fldCharType="end"/>
+            </w:r>
+          </w:hyperlink>
+        </w:p>
+        <w:p>
+          <w:pPr>
+            <w:pStyle w:val="TOC1"/>
+            <w:tabs>
+              <w:tab w:val="left" w:pos="440"/>
+              <w:tab w:val="right" w:leader="dot" w:pos="8296"/>
+            </w:tabs>
+            <w:rPr>
+              <w:noProof/>
+            </w:rPr>
+          </w:pPr>
+          <w:hyperlink w:anchor="_Toc59265669" w:history="1">
+            <w:r>
+              <w:rPr>
+                <w:rStyle w:val="a3"/>
+                <w:noProof/>
+              </w:rPr>
+              <w:t>3.</w:t>
+            </w:r>
+            <w:r>
+              <w:rPr>
+                <w:noProof/>
+              </w:rPr>
+              <w:tab/>
+            </w:r>
+            <w:r>
+              <w:rPr>
+                <w:rStyle w:val="a3"/>
+                <w:noProof/>
+              </w:rPr>
+              <w:t>标准函数API</w:t>
+            </w:r>
+            <w:r>
+              <w:rPr>
+                <w:noProof/>
+                <w:webHidden/>
+              </w:rPr>
+              <w:tab/>
+            </w:r>
+            <w:r>
+              <w:rPr>
+                <w:noProof/>
+                <w:webHidden/>
+              </w:rPr>
+              <w:fldChar w:fldCharType="begin"/>
+            </w:r>
+            <w:r>
+              <w:rPr>
+                <w:noProof/>
+                <w:webHidden/>
+              </w:rPr>
+              <w:instrText xml:space="preserve"> PAGEREF _Toc59265669 \h </w:instrText>
+            </w:r>
+            <w:r>
+              <w:rPr>
+                <w:noProof/>
+                <w:webHidden/>
+              </w:rPr>
+            </w:r>
+            <w:r>
+              <w:rPr>
+                <w:noProof/>
+                <w:webHidden/>
+              </w:rPr>
+              <w:fldChar w:fldCharType="separate"/>
+            </w:r>
+            <w:r>
+              <w:rPr>
+                <w:noProof/>
+                <w:webHidden/>
+              </w:rPr>
+              <w:t>10</w:t>
+            </w:r>
+            <w:r>
+              <w:rPr>
+                <w:noProof/>
+                <w:webHidden/>
+              </w:rPr>
+              <w:fldChar w:fldCharType="end"/>
+            </w:r>
+          </w:hyperlink>
+        </w:p>
+        <w:p>
+          <w:pPr>
+            <w:pStyle w:val="TOC3"/>
+            <w:tabs>
+              <w:tab w:val="right" w:leader="dot" w:pos="8296"/>
+            </w:tabs>
+            <w:rPr>
+              <w:rFonts w:cstheme="minorBidi"/>
+              <w:noProof/>
+              <w:kern w:val="2"/>
+              <w:sz w:val="21"/>
+            </w:rPr>
+          </w:pPr>
+          <w:hyperlink w:anchor="_Toc59265670" w:history="1">
+            <w:r>
+              <w:rPr>
+                <w:rStyle w:val="a3"/>
+                <w:noProof/>
+              </w:rPr>
+              <w:t>string.h</w:t>
+            </w:r>
+            <w:r>
+              <w:rPr>
+                <w:noProof/>
+                <w:webHidden/>
+              </w:rPr>
+              <w:tab/>
+            </w:r>
+            <w:r>
+              <w:rPr>
+                <w:noProof/>
+                <w:webHidden/>
+              </w:rPr>
+              <w:fldChar w:fldCharType="begin"/>
+            </w:r>
+            <w:r>
+              <w:rPr>
+                <w:noProof/>
+                <w:webHidden/>
+              </w:rPr>
+              <w:instrText xml:space="preserve"> PAGEREF _Toc59265670 \h </w:instrText>
+            </w:r>
+            <w:r>
+              <w:rPr>
+                <w:noProof/>
+                <w:webHidden/>
+              </w:rPr>
+            </w:r>
+            <w:r>
+              <w:rPr>
+                <w:noProof/>
+                <w:webHidden/>
+              </w:rPr>
+              <w:fldChar w:fldCharType="separate"/>
+            </w:r>
+            <w:r>
+              <w:rPr>
+                <w:noProof/>
+                <w:webHidden/>
+              </w:rPr>
+              <w:t>10</w:t>
+            </w:r>
+            <w:r>
+              <w:rPr>
+                <w:noProof/>
+                <w:webHidden/>
+              </w:rPr>
+              <w:fldChar w:fldCharType="end"/>
+            </w:r>
+          </w:hyperlink>
+        </w:p>
+        <w:p>
+          <w:pPr>
+            <w:pStyle w:val="TOC3"/>
+            <w:tabs>
+              <w:tab w:val="right" w:leader="dot" w:pos="8296"/>
+            </w:tabs>
+            <w:rPr>
+              <w:rFonts w:cstheme="minorBidi"/>
+              <w:noProof/>
+              <w:kern w:val="2"/>
+              <w:sz w:val="21"/>
+            </w:rPr>
+          </w:pPr>
+          <w:hyperlink w:anchor="_Toc59265671" w:history="1">
+            <w:r>
+              <w:rPr>
+                <w:rStyle w:val="a3"/>
+                <w:noProof/>
+              </w:rPr>
+              <w:t>malloc.h(stdlib.h)</w:t>
+            </w:r>
+            <w:r>
+              <w:rPr>
+                <w:noProof/>
+                <w:webHidden/>
+              </w:rPr>
+              <w:tab/>
+            </w:r>
+            <w:r>
+              <w:rPr>
+                <w:noProof/>
+                <w:webHidden/>
+              </w:rPr>
+              <w:fldChar w:fldCharType="begin"/>
+            </w:r>
+            <w:r>
+              <w:rPr>
+                <w:noProof/>
+                <w:webHidden/>
+              </w:rPr>
+              <w:instrText xml:space="preserve"> PAGEREF _Toc59265671 \h </w:instrText>
+            </w:r>
+            <w:r>
+              <w:rPr>
+                <w:noProof/>
+                <w:webHidden/>
+              </w:rPr>
+            </w:r>
+            <w:r>
+              <w:rPr>
+                <w:noProof/>
+                <w:webHidden/>
+              </w:rPr>
+              <w:fldChar w:fldCharType="separate"/>
+            </w:r>
+            <w:r>
+              <w:rPr>
+                <w:noProof/>
+                <w:webHidden/>
+              </w:rPr>
+              <w:t>10</w:t>
+            </w:r>
+            <w:r>
+              <w:rPr>
+                <w:noProof/>
+                <w:webHidden/>
+              </w:rPr>
+              <w:fldChar w:fldCharType="end"/>
+            </w:r>
+          </w:hyperlink>
+        </w:p>
+        <w:p>
+          <w:pPr>
+            <w:pStyle w:val="TOC3"/>
+            <w:tabs>
+              <w:tab w:val="right" w:leader="dot" w:pos="8296"/>
+            </w:tabs>
+            <w:rPr>
+              <w:rFonts w:cstheme="minorBidi"/>
+              <w:noProof/>
+              <w:kern w:val="2"/>
+              <w:sz w:val="21"/>
+            </w:rPr>
+          </w:pPr>
+          <w:hyperlink w:anchor="_Toc59265672" w:history="1">
+            <w:r>
+              <w:rPr>
+                <w:rStyle w:val="a3"/>
+                <w:noProof/>
+              </w:rPr>
+              <w:t>stdio.h</w:t>
+            </w:r>
+            <w:r>
+              <w:rPr>
+                <w:noProof/>
+                <w:webHidden/>
+              </w:rPr>
+              <w:tab/>
+            </w:r>
+            <w:r>
+              <w:rPr>
+                <w:noProof/>
+                <w:webHidden/>
+              </w:rPr>
+              <w:fldChar w:fldCharType="begin"/>
+            </w:r>
+            <w:r>
+              <w:rPr>
+                <w:noProof/>
+                <w:webHidden/>
+              </w:rPr>
+              <w:instrText xml:space="preserve"> PAGEREF _Toc59265672 \h </w:instrText>
+            </w:r>
+            <w:r>
+              <w:rPr>
+                <w:noProof/>
+                <w:webHidden/>
+              </w:rPr>
+            </w:r>
+            <w:r>
+              <w:rPr>
+                <w:noProof/>
+                <w:webHidden/>
+              </w:rPr>
+              <w:fldChar w:fldCharType="separate"/>
+            </w:r>
+            <w:r>
+              <w:rPr>
+                <w:noProof/>
+                <w:webHidden/>
+              </w:rPr>
+              <w:t>10</w:t>
+            </w:r>
+            <w:r>
+              <w:rPr>
+                <w:noProof/>
+                <w:webHidden/>
+              </w:rPr>
+              <w:fldChar w:fldCharType="end"/>
+            </w:r>
+          </w:hyperlink>
+        </w:p>
+        <w:p>
+          <w:pPr>
+            <w:pStyle w:val="TOC3"/>
+            <w:tabs>
+              <w:tab w:val="right" w:leader="dot" w:pos="8296"/>
+            </w:tabs>
+            <w:rPr>
+              <w:rFonts w:cstheme="minorBidi"/>
+              <w:noProof/>
+              <w:kern w:val="2"/>
+              <w:sz w:val="21"/>
+            </w:rPr>
+          </w:pPr>
+          <w:hyperlink w:anchor="_Toc59265673" w:history="1">
+            <w:r>
+              <w:rPr>
+                <w:rStyle w:val="a3"/>
+                <w:noProof/>
+              </w:rPr>
+              <w:t>ctype.h</w:t>
+            </w:r>
+            <w:r>
+              <w:rPr>
+                <w:noProof/>
+                <w:webHidden/>
+              </w:rPr>
+              <w:tab/>
+            </w:r>
+            <w:r>
+              <w:rPr>
+                <w:noProof/>
+                <w:webHidden/>
+              </w:rPr>
+              <w:fldChar w:fldCharType="begin"/>
+            </w:r>
+            <w:r>
+              <w:rPr>
+                <w:noProof/>
+                <w:webHidden/>
+              </w:rPr>
+              <w:instrText xml:space="preserve"> PAGEREF _Toc59265673 \h </w:instrText>
+            </w:r>
+            <w:r>
+              <w:rPr>
+                <w:noProof/>
+                <w:webHidden/>
+              </w:rPr>
+            </w:r>
+            <w:r>
+              <w:rPr>
+                <w:noProof/>
+                <w:webHidden/>
+              </w:rPr>
+              <w:fldChar w:fldCharType="separate"/>
+            </w:r>
+            <w:r>
+              <w:rPr>
+                <w:noProof/>
+                <w:webHidden/>
+              </w:rPr>
+              <w:t>11</w:t>
+            </w:r>
+            <w:r>
+              <w:rPr>
+                <w:noProof/>
+                <w:webHidden/>
+              </w:rPr>
+              <w:fldChar w:fldCharType="end"/>
+            </w:r>
+          </w:hyperlink>
+        </w:p>
+        <w:p>
+          <w:pPr>
+            <w:pStyle w:val="TOC3"/>
+            <w:tabs>
+              <w:tab w:val="right" w:leader="dot" w:pos="8296"/>
+            </w:tabs>
+            <w:rPr>
+              <w:rFonts w:cstheme="minorBidi"/>
+              <w:noProof/>
+              <w:kern w:val="2"/>
+              <w:sz w:val="21"/>
+            </w:rPr>
+          </w:pPr>
+          <w:hyperlink w:anchor="_Toc59265674" w:history="1">
+            <w:r>
+              <w:rPr>
+                <w:rStyle w:val="a3"/>
+                <w:noProof/>
+              </w:rPr>
+              <w:t>stdlib.h</w:t>
+            </w:r>
+            <w:r>
+              <w:rPr>
+                <w:noProof/>
+                <w:webHidden/>
+              </w:rPr>
+              <w:tab/>
+            </w:r>
+            <w:r>
+              <w:rPr>
+                <w:noProof/>
+                <w:webHidden/>
+              </w:rPr>
+              <w:fldChar w:fldCharType="begin"/>
+            </w:r>
+            <w:r>
+              <w:rPr>
+                <w:noProof/>
+                <w:webHidden/>
+              </w:rPr>
+              <w:instrText xml:space="preserve"> PAGEREF _Toc59265674 \h </w:instrText>
+            </w:r>
+            <w:r>
+              <w:rPr>
+                <w:noProof/>
+                <w:webHidden/>
+              </w:rPr>
+            </w:r>
+            <w:r>
+              <w:rPr>
+                <w:noProof/>
+                <w:webHidden/>
+              </w:rPr>
+              <w:fldChar w:fldCharType="separate"/>
+            </w:r>
+            <w:r>
+              <w:rPr>
+                <w:noProof/>
+                <w:webHidden/>
+              </w:rPr>
+              <w:t>11</w:t>
+            </w:r>
+            <w:r>
+              <w:rPr>
+                <w:noProof/>
+                <w:webHidden/>
+              </w:rPr>
+              <w:fldChar w:fldCharType="end"/>
+            </w:r>
+          </w:hyperlink>
+        </w:p>
+        <w:p>
+          <w:pPr>
+            <w:pStyle w:val="TOC1"/>
+            <w:tabs>
+              <w:tab w:val="left" w:pos="440"/>
+              <w:tab w:val="right" w:leader="dot" w:pos="8296"/>
+            </w:tabs>
+            <w:rPr>
+              <w:noProof/>
+            </w:rPr>
+          </w:pPr>
+          <w:hyperlink w:anchor="_Toc59265675" w:history="1">
+            <w:r>
+              <w:rPr>
+                <w:rStyle w:val="a3"/>
+                <w:noProof/>
+              </w:rPr>
+              <w:t>4.</w:t>
+            </w:r>
+            <w:r>
+              <w:rPr>
+                <w:noProof/>
+              </w:rPr>
+              <w:tab/>
+            </w:r>
+            <w:r>
+              <w:rPr>
+                <w:rStyle w:val="a3"/>
+                <w:noProof/>
+              </w:rPr>
+              <w:t>后面要做的事</w:t>
+            </w:r>
+            <w:r>
+              <w:rPr>
+                <w:noProof/>
+                <w:webHidden/>
+              </w:rPr>
+              <w:tab/>
+            </w:r>
+            <w:r>
+              <w:rPr>
+                <w:noProof/>
+                <w:webHidden/>
+              </w:rPr>
+              <w:fldChar w:fldCharType="begin"/>
+            </w:r>
+            <w:r>
+              <w:rPr>
+                <w:noProof/>
+                <w:webHidden/>
+              </w:rPr>
+              <w:instrText xml:space="preserve"> PAGEREF _Toc59265675 \h </w:instrText>
+            </w:r>
+            <w:r>
+              <w:rPr>
+                <w:noProof/>
+                <w:webHidden/>
+              </w:rPr>
+            </w:r>
+            <w:r>
+              <w:rPr>
+                <w:noProof/>
+                <w:webHidden/>
+              </w:rPr>
+              <w:fldChar w:fldCharType="separate"/>
+            </w:r>
+            <w:r>
+              <w:rPr>
+                <w:noProof/>
+                <w:webHidden/>
+              </w:rPr>
+              <w:t>11</w:t>
+            </w:r>
+            <w:r>
+              <w:rPr>
+                <w:noProof/>
+                <w:webHidden/>
+              </w:rPr>
+              <w:fldChar w:fldCharType="end"/>
+            </w:r>
+          </w:hyperlink>
+        </w:p>
+        <w:p>
+          <w:pPr>
+            <w:pStyle w:val="TOC3"/>
+            <w:tabs>
+              <w:tab w:val="right" w:leader="dot" w:pos="8296"/>
+            </w:tabs>
+            <w:rPr>
+              <w:rFonts w:cstheme="minorBidi"/>
+              <w:noProof/>
+              <w:kern w:val="2"/>
+              <w:sz w:val="21"/>
+            </w:rPr>
+          </w:pPr>
+          <w:hyperlink w:anchor="_Toc59265676" w:history="1">
+            <w:r>
+              <w:rPr>
+                <w:rStyle w:val="a3"/>
+                <w:noProof/>
+              </w:rPr>
+              <w:t>压缩算法</w:t>
+            </w:r>
+            <w:r>
+              <w:rPr>
+                <w:noProof/>
+                <w:webHidden/>
+              </w:rPr>
+              <w:tab/>
+            </w:r>
+            <w:r>
+              <w:rPr>
+                <w:noProof/>
+                <w:webHidden/>
+              </w:rPr>
+              <w:fldChar w:fldCharType="begin"/>
+            </w:r>
+            <w:r>
+              <w:rPr>
+                <w:noProof/>
+                <w:webHidden/>
+              </w:rPr>
+              <w:instrText xml:space="preserve"> PAGEREF _Toc59265676 \h </w:instrText>
+            </w:r>
+            <w:r>
+              <w:rPr>
+                <w:noProof/>
+                <w:webHidden/>
+              </w:rPr>
+            </w:r>
+            <w:r>
+              <w:rPr>
+                <w:noProof/>
+                <w:webHidden/>
+              </w:rPr>
+              <w:fldChar w:fldCharType="separate"/>
+            </w:r>
+            <w:r>
+              <w:rPr>
+                <w:noProof/>
+                <w:webHidden/>
+              </w:rPr>
+              <w:t>11</w:t>
+            </w:r>
+            <w:r>
+              <w:rPr>
+                <w:noProof/>
+                <w:webHidden/>
+              </w:rPr>
+              <w:fldChar w:fldCharType="end"/>
+            </w:r>
+          </w:hyperlink>
+        </w:p>
+        <w:p>
+          <w:pPr>
+            <w:pStyle w:val="TOC3"/>
+            <w:tabs>
+              <w:tab w:val="right" w:leader="dot" w:pos="8296"/>
+            </w:tabs>
+            <w:rPr>
+              <w:rFonts w:cstheme="minorBidi"/>
+              <w:noProof/>
+              <w:kern w:val="2"/>
+              <w:sz w:val="21"/>
+            </w:rPr>
+          </w:pPr>
+          <w:hyperlink w:anchor="_Toc59265677" w:history="1">
+            <w:r>
+              <w:rPr>
+                <w:rStyle w:val="a3"/>
+                <w:noProof/>
+              </w:rPr>
+              <w:t>API函数标准化(标准函数)</w:t>
+            </w:r>
+            <w:r>
+              <w:rPr>
+                <w:noProof/>
+                <w:webHidden/>
+              </w:rPr>
+              <w:tab/>
+            </w:r>
+            <w:r>
+              <w:rPr>
+                <w:noProof/>
+                <w:webHidden/>
+              </w:rPr>
+              <w:fldChar w:fldCharType="begin"/>
+            </w:r>
+            <w:r>
+              <w:rPr>
+                <w:noProof/>
+                <w:webHidden/>
+              </w:rPr>
+              <w:instrText xml:space="preserve"> PAGEREF _Toc59265677 \h </w:instrText>
+            </w:r>
+            <w:r>
+              <w:rPr>
+                <w:noProof/>
+                <w:webHidden/>
+              </w:rPr>
+            </w:r>
+            <w:r>
+              <w:rPr>
+                <w:noProof/>
+                <w:webHidden/>
+              </w:rPr>
+              <w:fldChar w:fldCharType="separate"/>
+            </w:r>
+            <w:r>
+              <w:rPr>
+                <w:noProof/>
+                <w:webHidden/>
+              </w:rPr>
+              <w:t>11</w:t>
             </w:r>
             <w:r>
               <w:rPr>
@@ -2230,7 +3743,7 @@
           <w:numId w:val="1"/>
         </w:numPr>
       </w:pPr>
-      <w:bookmarkStart w:id="1" w:name="_Toc54886781"/>
+      <w:bookmarkStart w:id="1" w:name="_Toc59265628"/>
       <w:r>
         <w:rPr>
           <w:rFonts w:hint="eastAsia"/>
@@ -2263,7 +3776,7 @@
           <w:numId w:val="1"/>
         </w:numPr>
       </w:pPr>
-      <w:bookmarkStart w:id="2" w:name="_Toc54886782"/>
+      <w:bookmarkStart w:id="2" w:name="_Toc59265629"/>
       <w:r>
         <w:rPr>
           <w:rFonts w:hint="eastAsia"/>
@@ -2276,7 +3789,7 @@
       <w:pPr>
         <w:pStyle w:val="3"/>
       </w:pPr>
-      <w:bookmarkStart w:id="3" w:name="_Toc54886783"/>
+      <w:bookmarkStart w:id="3" w:name="_Toc59265630"/>
       <w:r>
         <w:rPr>
           <w:rFonts w:hint="eastAsia"/>
@@ -2312,7 +3825,7 @@
       <w:pPr>
         <w:pStyle w:val="3"/>
       </w:pPr>
-      <w:bookmarkStart w:id="4" w:name="_Toc54886784"/>
+      <w:bookmarkStart w:id="4" w:name="_Toc59265631"/>
       <w:r>
         <w:t>dir&amp;ls</w:t>
       </w:r>
@@ -2349,7 +3862,7 @@
           <w:numId w:val="1"/>
         </w:numPr>
       </w:pPr>
-      <w:bookmarkStart w:id="5" w:name="_Toc54886785"/>
+      <w:bookmarkStart w:id="5" w:name="_Toc59265632"/>
       <w:r>
         <w:rPr>
           <w:rFonts w:hint="eastAsia"/>
@@ -2362,7 +3875,7 @@
       <w:pPr>
         <w:pStyle w:val="3"/>
       </w:pPr>
-      <w:bookmarkStart w:id="6" w:name="_Toc54886786"/>
+      <w:bookmarkStart w:id="6" w:name="_Toc59265633"/>
       <w:r>
         <w:rPr>
           <w:rFonts w:hint="eastAsia"/>
@@ -2410,7 +3923,7 @@
       <w:pPr>
         <w:pStyle w:val="3"/>
       </w:pPr>
-      <w:bookmarkStart w:id="7" w:name="_Toc54886787"/>
+      <w:bookmarkStart w:id="7" w:name="_Toc59265634"/>
       <w:r>
         <w:t>t</w:t>
       </w:r>
@@ -2458,7 +3971,7 @@
       <w:pPr>
         <w:pStyle w:val="3"/>
       </w:pPr>
-      <w:bookmarkStart w:id="8" w:name="_Toc54886788"/>
+      <w:bookmarkStart w:id="8" w:name="_Toc59265635"/>
       <w:r>
         <w:t>e</w:t>
       </w:r>
@@ -2497,7 +4010,7 @@
       <w:pPr>
         <w:pStyle w:val="3"/>
       </w:pPr>
-      <w:bookmarkStart w:id="9" w:name="_Toc54886789"/>
+      <w:bookmarkStart w:id="9" w:name="_Toc59265636"/>
       <w:r>
         <w:t>s</w:t>
       </w:r>
@@ -2542,12 +4055,14 @@
       <w:pPr>
         <w:pStyle w:val="3"/>
       </w:pPr>
+      <w:bookmarkStart w:id="10" w:name="_Toc59265637"/>
       <w:r>
         <w:rPr>
           <w:rFonts w:hint="eastAsia"/>
         </w:rPr>
         <w:t>run指令</w:t>
       </w:r>
+      <w:bookmarkEnd w:id="10"/>
     </w:p>
     <w:p>
       <w:r>
@@ -2570,6 +4085,7 @@
       <w:pPr>
         <w:pStyle w:val="3"/>
       </w:pPr>
+      <w:bookmarkStart w:id="11" w:name="_Toc59265638"/>
       <w:r>
         <w:rPr>
           <w:rFonts w:hint="eastAsia"/>
@@ -2585,6 +4101,60 @@
           <w:rFonts w:hint="eastAsia"/>
         </w:rPr>
         <w:t>指令</w:t>
+      </w:r>
+      <w:bookmarkEnd w:id="11"/>
+    </w:p>
+    <w:p>
+      <w:r>
+        <w:tab/>
+      </w:r>
+      <w:r>
+        <w:rPr>
+          <w:rFonts w:hint="eastAsia"/>
+        </w:rPr>
+        <w:t>该指令用于切换系统显示语言模式。</w:t>
+      </w:r>
+    </w:p>
+    <w:p/>
+    <w:p>
+      <w:pPr>
+        <w:pStyle w:val="3"/>
+      </w:pPr>
+      <w:bookmarkStart w:id="12" w:name="_Toc59265639"/>
+      <w:r>
+        <w:rPr>
+          <w:rFonts w:hint="eastAsia"/>
+        </w:rPr>
+        <w:t>shutdown指令</w:t>
+      </w:r>
+      <w:bookmarkEnd w:id="12"/>
+    </w:p>
+    <w:p>
+      <w:pPr>
+        <w:rPr>
+          <w:rFonts w:hint="eastAsia"/>
+        </w:rPr>
+      </w:pPr>
+      <w:r>
+        <w:tab/>
+      </w:r>
+      <w:r>
+        <w:rPr>
+          <w:rFonts w:hint="eastAsia"/>
+        </w:rPr>
+        <w:t>该指令用于关闭</w:t>
+      </w:r>
+      <w:r>
+        <w:rPr>
+          <w:rFonts w:hint="eastAsia"/>
+        </w:rPr>
+        <w:t>计算机</w:t>
+      </w:r>
+      <w:r>
+        <w:rPr>
+          <w:rFonts w:hint="eastAsia"/>
+        </w:rPr>
+        <w:t>。</w:t>
       </w:r>
     </w:p>
     <w:p>
@@ -2595,7 +4165,16 @@
           <w:numId w:val="1"/>
         </w:numPr>
       </w:pPr>
-      <w:bookmarkStart w:id="10" w:name="_Toc54886790"/>
+      <w:bookmarkStart w:id="13" w:name="_Toc59265640"/>
+      <w:r>
+        <w:rPr>
+          <w:rFonts w:hint="eastAsia"/>
+        </w:rPr>
+        <w:t>Kalinote</w:t>
+      </w:r>
+      <w:r>
+        <w:t>OS</w:t>
+      </w:r>
       <w:r>
         <w:rPr>
           <w:rFonts w:hint="eastAsia"/>
@@ -2605,149 +4184,140 @@
       <w:r>
         <w:t>PI</w:t>
       </w:r>
-      <w:bookmarkEnd w:id="10"/>
-    </w:p>
-    <w:p>
-      <w:pPr>
+      <w:bookmarkEnd w:id="13"/>
+    </w:p>
+    <w:p>
+      <w:pPr>
+        <w:pStyle w:val="3"/>
+      </w:pPr>
+      <w:bookmarkStart w:id="14" w:name="_Toc59265641"/>
+      <w:r>
+        <w:t>_api_putchar:</w:t>
+      </w:r>
+      <w:bookmarkEnd w:id="14"/>
+    </w:p>
+    <w:p>
+      <w:r>
+        <w:tab/>
+      </w:r>
+      <w:r>
+        <w:rPr>
+          <w:rFonts w:hint="eastAsia"/>
+        </w:rPr>
+        <w:t>寄存器数据：</w:t>
+      </w:r>
+    </w:p>
+    <w:p>
+      <w:r>
+        <w:tab/>
+      </w:r>
+      <w:r>
+        <w:tab/>
+      </w:r>
+      <w:r>
+        <w:t>E</w:t>
+      </w:r>
+      <w:r>
+        <w:t>D</w:t>
+      </w:r>
+      <w:r>
+        <w:t>X</w:t>
+      </w:r>
+      <w:r>
+        <w:tab/>
+      </w:r>
+      <w:r>
+        <w:t>=</w:t>
+      </w:r>
+      <w:r>
+        <w:tab/>
+      </w:r>
+      <w:r>
+        <w:t>1</w:t>
+      </w:r>
+    </w:p>
+    <w:p>
+      <w:r>
+        <w:tab/>
+      </w:r>
+      <w:r>
+        <w:tab/>
+        <w:t>AL</w:t>
+      </w:r>
+      <w:r>
+        <w:tab/>
+        <w:t>=</w:t>
+      </w:r>
+      <w:r>
+        <w:tab/>
+      </w:r>
+      <w:r>
+        <w:rPr>
+          <w:rFonts w:hint="eastAsia"/>
+        </w:rPr>
+        <w:t>字符</w:t>
+      </w:r>
+    </w:p>
+    <w:p>
+      <w:pPr>
+        <w:ind w:leftChars="200" w:left="420"/>
+      </w:pPr>
+      <w:r>
+        <w:rPr>
+          <w:rFonts w:hint="eastAsia"/>
+        </w:rPr>
+        <w:t>描述</w:t>
+      </w:r>
+      <w:r>
+        <w:rPr>
+          <w:rFonts w:hint="eastAsia"/>
+        </w:rPr>
+        <w:t>：</w:t>
+      </w:r>
+    </w:p>
+    <w:p>
+      <w:pPr>
+        <w:ind w:leftChars="200" w:left="420" w:firstLine="420"/>
+      </w:pPr>
+      <w:r>
+        <w:rPr>
+          <w:rFonts w:hint="eastAsia"/>
+        </w:rPr>
+        <w:t>在命令窗口</w:t>
+      </w:r>
+      <w:r>
+        <w:rPr>
+          <w:rFonts w:hint="eastAsia"/>
+        </w:rPr>
+        <w:t>打印单个字符。</w:t>
+      </w:r>
+    </w:p>
+    <w:p>
+      <w:pPr>
+        <w:ind w:leftChars="200" w:left="420"/>
+      </w:pPr>
+      <w:r>
+        <w:rPr>
+          <w:rFonts w:hint="eastAsia"/>
+        </w:rPr>
+        <w:t>调用方法：</w:t>
+      </w:r>
+    </w:p>
+    <w:p>
+      <w:pPr>
+        <w:ind w:leftChars="200" w:left="420"/>
         <w:rPr>
           <w:b/>
           <w:bCs/>
-          <w:sz w:val="32"/>
-          <w:szCs w:val="32"/>
-        </w:rPr>
-      </w:pPr>
+        </w:rPr>
+      </w:pPr>
+      <w:r>
+        <w:tab/>
+      </w:r>
       <w:r>
         <w:rPr>
           <w:b/>
           <w:bCs/>
-          <w:sz w:val="32"/>
-          <w:szCs w:val="32"/>
-        </w:rPr>
-        <w:t>_api_putchar:</w:t>
-      </w:r>
-    </w:p>
-    <w:p>
-      <w:r>
-        <w:tab/>
-      </w:r>
-      <w:r>
-        <w:rPr>
-          <w:rFonts w:hint="eastAsia"/>
-        </w:rPr>
-        <w:t>寄存器数据：</w:t>
-      </w:r>
-    </w:p>
-    <w:p>
-      <w:r>
-        <w:tab/>
-      </w:r>
-      <w:r>
-        <w:tab/>
-      </w:r>
-      <w:r>
-        <w:t>E</w:t>
-      </w:r>
-      <w:r>
-        <w:t>D</w:t>
-      </w:r>
-      <w:r>
-        <w:t>X</w:t>
-      </w:r>
-      <w:r>
-        <w:tab/>
-      </w:r>
-      <w:r>
-        <w:t>=</w:t>
-      </w:r>
-      <w:r>
-        <w:tab/>
-      </w:r>
-      <w:r>
-        <w:t>1</w:t>
-      </w:r>
-    </w:p>
-    <w:p>
-      <w:r>
-        <w:tab/>
-      </w:r>
-      <w:r>
-        <w:tab/>
-        <w:t>AL</w:t>
-      </w:r>
-      <w:r>
-        <w:tab/>
-        <w:t>=</w:t>
-      </w:r>
-      <w:r>
-        <w:tab/>
-      </w:r>
-      <w:r>
-        <w:rPr>
-          <w:rFonts w:hint="eastAsia"/>
-        </w:rPr>
-        <w:t>字符</w:t>
-      </w:r>
-    </w:p>
-    <w:p>
-      <w:pPr>
-        <w:ind w:leftChars="200" w:left="420"/>
-      </w:pPr>
-      <w:r>
-        <w:rPr>
-          <w:rFonts w:hint="eastAsia"/>
-        </w:rPr>
-        <w:t>描述</w:t>
-      </w:r>
-      <w:r>
-        <w:rPr>
-          <w:rFonts w:hint="eastAsia"/>
-        </w:rPr>
-        <w:t>：</w:t>
-      </w:r>
-    </w:p>
-    <w:p>
-      <w:pPr>
-        <w:ind w:leftChars="200" w:left="420" w:firstLine="420"/>
-      </w:pPr>
-      <w:r>
-        <w:rPr>
-          <w:rFonts w:hint="eastAsia"/>
-        </w:rPr>
-        <w:t>在命令窗口</w:t>
-      </w:r>
-      <w:r>
-        <w:rPr>
-          <w:rFonts w:hint="eastAsia"/>
-        </w:rPr>
-        <w:t>打印单个字符。</w:t>
-      </w:r>
-    </w:p>
-    <w:p>
-      <w:pPr>
-        <w:ind w:leftChars="200" w:left="420"/>
-      </w:pPr>
-      <w:r>
-        <w:rPr>
-          <w:rFonts w:hint="eastAsia"/>
-        </w:rPr>
-        <w:t>调用方法：</w:t>
-      </w:r>
-    </w:p>
-    <w:p>
-      <w:pPr>
-        <w:ind w:leftChars="200" w:left="420"/>
-        <w:rPr>
-          <w:b/>
-          <w:bCs/>
-        </w:rPr>
-      </w:pPr>
-      <w:r>
-        <w:tab/>
-      </w:r>
-      <w:r>
-        <w:rPr>
-          <w:b/>
-          <w:bCs/>
         </w:rPr>
         <w:t>void api_putchar(int c);</w:t>
       </w:r>
@@ -2756,11 +4326,11 @@
       <w:pPr>
         <w:pStyle w:val="3"/>
       </w:pPr>
-      <w:bookmarkStart w:id="11" w:name="_Toc54886791"/>
+      <w:bookmarkStart w:id="15" w:name="_Toc59265642"/>
       <w:r>
         <w:t>_api_putstr0:</w:t>
       </w:r>
-      <w:bookmarkEnd w:id="11"/>
+      <w:bookmarkEnd w:id="15"/>
     </w:p>
     <w:p>
       <w:r>
@@ -2909,14 +4479,14 @@
       <w:pPr>
         <w:pStyle w:val="3"/>
       </w:pPr>
-      <w:bookmarkStart w:id="12" w:name="_Toc54886792"/>
+      <w:bookmarkStart w:id="16" w:name="_Toc59265643"/>
       <w:r>
         <w:t>cons_putstr1</w:t>
       </w:r>
       <w:r>
         <w:t>:</w:t>
       </w:r>
-      <w:bookmarkEnd w:id="12"/>
+      <w:bookmarkEnd w:id="16"/>
     </w:p>
     <w:p>
       <w:r>
@@ -3023,6 +4593,7 @@
     </w:p>
     <w:p>
       <w:r>
+        <w:lastRenderedPageBreak/>
         <w:tab/>
       </w:r>
       <w:r>
@@ -3040,14 +4611,14 @@
       <w:pPr>
         <w:pStyle w:val="3"/>
       </w:pPr>
-      <w:bookmarkStart w:id="13" w:name="_Toc54886793"/>
+      <w:bookmarkStart w:id="17" w:name="_Toc59265644"/>
       <w:r>
         <w:t>api_end</w:t>
       </w:r>
       <w:r>
         <w:t>:</w:t>
       </w:r>
-      <w:bookmarkEnd w:id="13"/>
+      <w:bookmarkEnd w:id="17"/>
     </w:p>
     <w:p>
       <w:r>
@@ -3106,7 +4677,6 @@
     </w:p>
     <w:p>
       <w:r>
-        <w:lastRenderedPageBreak/>
         <w:tab/>
       </w:r>
       <w:r>
@@ -3149,7 +4719,7 @@
       <w:pPr>
         <w:pStyle w:val="3"/>
       </w:pPr>
-      <w:bookmarkStart w:id="14" w:name="_Toc54886794"/>
+      <w:bookmarkStart w:id="18" w:name="_Toc59265645"/>
       <w:r>
         <w:rPr>
           <w:rFonts w:hint="eastAsia"/>
@@ -3162,7 +4732,7 @@
       <w:r>
         <w:t>:</w:t>
       </w:r>
-      <w:bookmarkEnd w:id="14"/>
+      <w:bookmarkEnd w:id="18"/>
     </w:p>
     <w:p>
       <w:r>
@@ -3419,11 +4989,11 @@
       <w:pPr>
         <w:pStyle w:val="3"/>
       </w:pPr>
-      <w:bookmarkStart w:id="15" w:name="_Toc54886795"/>
+      <w:bookmarkStart w:id="19" w:name="_Toc59265646"/>
       <w:r>
         <w:t>_api_putstrwin:</w:t>
       </w:r>
-      <w:bookmarkEnd w:id="15"/>
+      <w:bookmarkEnd w:id="19"/>
     </w:p>
     <w:p>
       <w:pPr>
@@ -3668,11 +5238,12 @@
       <w:pPr>
         <w:pStyle w:val="3"/>
       </w:pPr>
-      <w:bookmarkStart w:id="16" w:name="_Toc54886796"/>
-      <w:r>
+      <w:bookmarkStart w:id="20" w:name="_Toc59265647"/>
+      <w:r>
+        <w:lastRenderedPageBreak/>
         <w:t>_api_boxfilwin:</w:t>
       </w:r>
-      <w:bookmarkEnd w:id="16"/>
+      <w:bookmarkEnd w:id="20"/>
     </w:p>
     <w:p>
       <w:pPr>
@@ -3926,7 +5497,6 @@
     </w:p>
     <w:p>
       <w:r>
-        <w:lastRenderedPageBreak/>
         <w:tab/>
       </w:r>
       <w:r>
@@ -3986,11 +5556,11 @@
       <w:pPr>
         <w:pStyle w:val="3"/>
       </w:pPr>
-      <w:bookmarkStart w:id="17" w:name="_Toc54886797"/>
+      <w:bookmarkStart w:id="21" w:name="_Toc59265648"/>
       <w:r>
         <w:t>_api_initmalloc:</w:t>
       </w:r>
-      <w:bookmarkEnd w:id="17"/>
+      <w:bookmarkEnd w:id="21"/>
     </w:p>
     <w:p>
       <w:r>
@@ -4164,11 +5734,11 @@
       <w:pPr>
         <w:pStyle w:val="3"/>
       </w:pPr>
-      <w:bookmarkStart w:id="18" w:name="_Toc54886798"/>
+      <w:bookmarkStart w:id="22" w:name="_Toc59265649"/>
       <w:r>
         <w:t>_api_malloc:</w:t>
       </w:r>
-      <w:bookmarkEnd w:id="18"/>
+      <w:bookmarkEnd w:id="22"/>
     </w:p>
     <w:p>
       <w:r>
@@ -4331,11 +5901,12 @@
       <w:pPr>
         <w:pStyle w:val="3"/>
       </w:pPr>
-      <w:bookmarkStart w:id="19" w:name="_Toc54886799"/>
-      <w:r>
+      <w:bookmarkStart w:id="23" w:name="_Toc59265650"/>
+      <w:r>
+        <w:lastRenderedPageBreak/>
         <w:t>_api_free:</w:t>
       </w:r>
-      <w:bookmarkEnd w:id="19"/>
+      <w:bookmarkEnd w:id="23"/>
     </w:p>
     <w:p>
       <w:r>
@@ -4504,15 +6075,14 @@
       <w:pPr>
         <w:pStyle w:val="3"/>
       </w:pPr>
-      <w:bookmarkStart w:id="20" w:name="_Toc54886800"/>
-      <w:r>
-        <w:lastRenderedPageBreak/>
+      <w:bookmarkStart w:id="24" w:name="_Toc59265651"/>
+      <w:r>
         <w:t>_api_point</w:t>
       </w:r>
       <w:r>
         <w:t>:</w:t>
       </w:r>
-      <w:bookmarkEnd w:id="20"/>
+      <w:bookmarkEnd w:id="24"/>
     </w:p>
     <w:p>
       <w:r>
@@ -4714,11 +6284,11 @@
       <w:pPr>
         <w:pStyle w:val="3"/>
       </w:pPr>
-      <w:bookmarkStart w:id="21" w:name="_Toc54886801"/>
+      <w:bookmarkStart w:id="25" w:name="_Toc59265652"/>
       <w:r>
         <w:t>_api_refreshwin:</w:t>
       </w:r>
-      <w:bookmarkEnd w:id="21"/>
+      <w:bookmarkEnd w:id="25"/>
     </w:p>
     <w:p>
       <w:r>
@@ -5031,11 +6601,12 @@
       <w:pPr>
         <w:pStyle w:val="3"/>
       </w:pPr>
-      <w:bookmarkStart w:id="22" w:name="_Toc54886802"/>
-      <w:r>
+      <w:bookmarkStart w:id="26" w:name="_Toc59265653"/>
+      <w:r>
+        <w:lastRenderedPageBreak/>
         <w:t>_api_linewin:</w:t>
       </w:r>
-      <w:bookmarkEnd w:id="22"/>
+      <w:bookmarkEnd w:id="26"/>
     </w:p>
     <w:p>
       <w:r>
@@ -5358,9 +6929,8 @@
       <w:pPr>
         <w:pStyle w:val="3"/>
       </w:pPr>
-      <w:bookmarkStart w:id="23" w:name="_Toc54886803"/>
-      <w:r>
-        <w:lastRenderedPageBreak/>
+      <w:bookmarkStart w:id="27" w:name="_Toc59265654"/>
+      <w:r>
         <w:t>_api_closewin</w:t>
       </w:r>
       <w:r>
@@ -5369,7 +6939,7 @@
         </w:rPr>
         <w:t>:</w:t>
       </w:r>
-      <w:bookmarkEnd w:id="23"/>
+      <w:bookmarkEnd w:id="27"/>
     </w:p>
     <w:p>
       <w:r>
@@ -5493,11 +7063,11 @@
       <w:pPr>
         <w:pStyle w:val="3"/>
       </w:pPr>
-      <w:bookmarkStart w:id="24" w:name="_Toc54886804"/>
+      <w:bookmarkStart w:id="28" w:name="_Toc59265655"/>
       <w:r>
         <w:t>_api_getkey:</w:t>
       </w:r>
-      <w:bookmarkEnd w:id="24"/>
+      <w:bookmarkEnd w:id="28"/>
     </w:p>
     <w:p>
       <w:r>
@@ -5678,11 +7248,11 @@
       <w:pPr>
         <w:pStyle w:val="3"/>
       </w:pPr>
-      <w:bookmarkStart w:id="25" w:name="_Toc54886805"/>
+      <w:bookmarkStart w:id="29" w:name="_Toc59265656"/>
       <w:r>
         <w:t>_api_alloctimer:</w:t>
       </w:r>
-      <w:bookmarkEnd w:id="25"/>
+      <w:bookmarkEnd w:id="29"/>
     </w:p>
     <w:p>
       <w:r>
@@ -5720,6 +7290,7 @@
     </w:p>
     <w:p>
       <w:r>
+        <w:lastRenderedPageBreak/>
         <w:tab/>
       </w:r>
       <w:r>
@@ -5819,11 +7390,11 @@
       <w:pPr>
         <w:pStyle w:val="3"/>
       </w:pPr>
-      <w:bookmarkStart w:id="26" w:name="_Toc54886806"/>
+      <w:bookmarkStart w:id="30" w:name="_Toc59265657"/>
       <w:r>
         <w:t>_api_inittimer:</w:t>
       </w:r>
-      <w:bookmarkEnd w:id="26"/>
+      <w:bookmarkEnd w:id="30"/>
     </w:p>
     <w:p>
       <w:r>
@@ -5961,7 +7532,6 @@
         </w:rPr>
       </w:pPr>
       <w:r>
-        <w:lastRenderedPageBreak/>
         <w:tab/>
       </w:r>
       <w:r>
@@ -5979,11 +7549,11 @@
       <w:pPr>
         <w:pStyle w:val="3"/>
       </w:pPr>
-      <w:bookmarkStart w:id="27" w:name="_Toc54886807"/>
+      <w:bookmarkStart w:id="31" w:name="_Toc59265658"/>
       <w:r>
         <w:t>_api_settimer:</w:t>
       </w:r>
-      <w:bookmarkEnd w:id="27"/>
+      <w:bookmarkEnd w:id="31"/>
     </w:p>
     <w:p>
       <w:r>
@@ -6153,11 +7723,11 @@
       <w:pPr>
         <w:pStyle w:val="3"/>
       </w:pPr>
-      <w:bookmarkStart w:id="28" w:name="_Toc54886808"/>
+      <w:bookmarkStart w:id="32" w:name="_Toc59265659"/>
       <w:r>
         <w:t>_api_freetimer:</w:t>
       </w:r>
-      <w:bookmarkEnd w:id="28"/>
+      <w:bookmarkEnd w:id="32"/>
     </w:p>
     <w:p>
       <w:r>
@@ -6284,11 +7854,11 @@
       <w:pPr>
         <w:pStyle w:val="3"/>
       </w:pPr>
-      <w:bookmarkStart w:id="29" w:name="_Toc54886809"/>
+      <w:bookmarkStart w:id="33" w:name="_Toc59265660"/>
       <w:r>
         <w:t>_api_beep:</w:t>
       </w:r>
-      <w:bookmarkEnd w:id="29"/>
+      <w:bookmarkEnd w:id="33"/>
     </w:p>
     <w:p>
       <w:r>
@@ -6309,6 +7879,7 @@
     </w:p>
     <w:p>
       <w:r>
+        <w:lastRenderedPageBreak/>
         <w:tab/>
       </w:r>
       <w:r>
@@ -6436,9 +8007,11 @@
       <w:pPr>
         <w:pStyle w:val="3"/>
       </w:pPr>
+      <w:bookmarkStart w:id="34" w:name="_Toc59265661"/>
       <w:r>
         <w:t>_api_fopen:</w:t>
       </w:r>
+      <w:bookmarkEnd w:id="34"/>
     </w:p>
     <w:p>
       <w:r>
@@ -6574,7 +8147,6 @@
     </w:p>
     <w:p>
       <w:r>
-        <w:lastRenderedPageBreak/>
         <w:tab/>
       </w:r>
       <w:r>
@@ -6611,9 +8183,11 @@
       <w:pPr>
         <w:pStyle w:val="3"/>
       </w:pPr>
+      <w:bookmarkStart w:id="35" w:name="_Toc59265662"/>
       <w:r>
         <w:t>_api_fclose:</w:t>
       </w:r>
+      <w:bookmarkEnd w:id="35"/>
     </w:p>
     <w:p>
       <w:r>
@@ -6727,9 +8301,11 @@
       <w:pPr>
         <w:pStyle w:val="3"/>
       </w:pPr>
+      <w:bookmarkStart w:id="36" w:name="_Toc59265663"/>
       <w:r>
         <w:t>_api_fseek:</w:t>
       </w:r>
+      <w:bookmarkEnd w:id="36"/>
     </w:p>
     <w:p>
       <w:r>
@@ -7016,9 +8592,12 @@
       <w:pPr>
         <w:pStyle w:val="3"/>
       </w:pPr>
-      <w:r>
+      <w:bookmarkStart w:id="37" w:name="_Toc59265664"/>
+      <w:r>
+        <w:lastRenderedPageBreak/>
         <w:t>_api_fsize:</w:t>
       </w:r>
+      <w:bookmarkEnd w:id="37"/>
     </w:p>
     <w:p>
       <w:r>
@@ -7265,10 +8844,11 @@
       <w:pPr>
         <w:pStyle w:val="3"/>
       </w:pPr>
-      <w:r>
-        <w:lastRenderedPageBreak/>
+      <w:bookmarkStart w:id="38" w:name="_Toc59265665"/>
+      <w:r>
         <w:t>_api_fread:</w:t>
       </w:r>
+      <w:bookmarkEnd w:id="38"/>
     </w:p>
     <w:p>
       <w:r>
@@ -7448,9 +9028,11 @@
       <w:pPr>
         <w:pStyle w:val="3"/>
       </w:pPr>
+      <w:bookmarkStart w:id="39" w:name="_Toc59265666"/>
       <w:r>
         <w:t>_api_cmdline:</w:t>
       </w:r>
+      <w:bookmarkEnd w:id="39"/>
     </w:p>
     <w:p>
       <w:r>
@@ -7652,9 +9234,12 @@
       <w:pPr>
         <w:pStyle w:val="3"/>
       </w:pPr>
-      <w:r>
+      <w:bookmarkStart w:id="40" w:name="_Toc59265667"/>
+      <w:r>
+        <w:lastRenderedPageBreak/>
         <w:t>_api_getlang:</w:t>
       </w:r>
+      <w:bookmarkEnd w:id="40"/>
     </w:p>
     <w:p>
       <w:r>
@@ -7779,6 +9364,141 @@
           <w:bCs/>
         </w:rPr>
         <w:t>int api_getlang(void);</w:t>
+      </w:r>
+    </w:p>
+    <w:p>
+      <w:pPr>
+        <w:pStyle w:val="3"/>
+      </w:pPr>
+      <w:bookmarkStart w:id="41" w:name="_Toc59265668"/>
+      <w:r>
+        <w:rPr>
+          <w:rFonts w:hint="eastAsia"/>
+        </w:rPr>
+        <w:t>_</w:t>
+      </w:r>
+      <w:r>
+        <w:t>api_cls</w:t>
+      </w:r>
+      <w:r>
+        <w:t>:</w:t>
+      </w:r>
+      <w:bookmarkEnd w:id="41"/>
+    </w:p>
+    <w:p>
+      <w:r>
+        <w:tab/>
+      </w:r>
+      <w:r>
+        <w:rPr>
+          <w:rFonts w:hint="eastAsia"/>
+        </w:rPr>
+        <w:t>寄存器数据：</w:t>
+      </w:r>
+    </w:p>
+    <w:p>
+      <w:r>
+        <w:tab/>
+      </w:r>
+      <w:r>
+        <w:tab/>
+        <w:t>EDX</w:t>
+      </w:r>
+      <w:r>
+        <w:tab/>
+        <w:t>=</w:t>
+      </w:r>
+      <w:r>
+        <w:tab/>
+        <w:t>29</w:t>
+      </w:r>
+    </w:p>
+    <w:p>
+      <w:r>
+        <w:tab/>
+      </w:r>
+      <w:r>
+        <w:rPr>
+          <w:rFonts w:hint="eastAsia"/>
+        </w:rPr>
+        <w:t>描述：</w:t>
+      </w:r>
+    </w:p>
+    <w:p>
+      <w:r>
+        <w:tab/>
+      </w:r>
+      <w:r>
+        <w:tab/>
+      </w:r>
+      <w:r>
+        <w:rPr>
+          <w:rFonts w:hint="eastAsia"/>
+        </w:rPr>
+        <w:t>清空</w:t>
+      </w:r>
+      <w:r>
+        <w:rPr>
+          <w:rFonts w:hint="eastAsia"/>
+        </w:rPr>
+        <w:t>cmd</w:t>
+      </w:r>
+      <w:r>
+        <w:rPr>
+          <w:rFonts w:hint="eastAsia"/>
+        </w:rPr>
+        <w:t>内容</w:t>
+      </w:r>
+      <w:r>
+        <w:rPr>
+          <w:rFonts w:hint="eastAsia"/>
+          <w:color w:val="FF0000"/>
+        </w:rPr>
+        <w:t>（这个api暂时不能使用）</w:t>
+      </w:r>
+      <w:r>
+        <w:rPr>
+          <w:rFonts w:hint="eastAsia"/>
+        </w:rPr>
+        <w:t>。</w:t>
+      </w:r>
+    </w:p>
+    <w:p>
+      <w:r>
+        <w:tab/>
+      </w:r>
+      <w:r>
+        <w:rPr>
+          <w:rFonts w:hint="eastAsia"/>
+        </w:rPr>
+        <w:t>使用方法：</w:t>
+      </w:r>
+    </w:p>
+    <w:p>
+      <w:pPr>
+        <w:rPr>
+          <w:rFonts w:hint="eastAsia"/>
+          <w:sz w:val="22"/>
+          <w:szCs w:val="24"/>
+        </w:rPr>
+      </w:pPr>
+      <w:r>
+        <w:tab/>
+      </w:r>
+      <w:r>
+        <w:tab/>
+      </w:r>
+      <w:r>
+        <w:t>v</w:t>
+      </w:r>
+      <w:r>
+        <w:t>oid api_cls(</w:t>
+      </w:r>
+      <w:r>
+        <w:t>void</w:t>
+      </w:r>
+      <w:r>
+        <w:t>);</w:t>
       </w:r>
     </w:p>
     <w:p>
@@ -7789,32 +9509,272 @@
           <w:numId w:val="1"/>
         </w:numPr>
       </w:pPr>
-      <w:r>
-        <w:rPr>
-          <w:rFonts w:hint="eastAsia"/>
-        </w:rPr>
+      <w:bookmarkStart w:id="42" w:name="_Toc59265669"/>
+      <w:r>
+        <w:rPr>
+          <w:rFonts w:hint="eastAsia"/>
+        </w:rPr>
+        <w:t>标准函数</w:t>
+      </w:r>
+      <w:r>
+        <w:rPr>
+          <w:rFonts w:hint="eastAsia"/>
+        </w:rPr>
+        <w:t>A</w:t>
+      </w:r>
+      <w:r>
+        <w:t>PI</w:t>
+      </w:r>
+      <w:bookmarkEnd w:id="42"/>
+    </w:p>
+    <w:p>
+      <w:pPr>
+        <w:rPr>
+          <w:rFonts w:hint="eastAsia"/>
+        </w:rPr>
+      </w:pPr>
+      <w:r>
+        <w:rPr>
+          <w:rFonts w:hint="eastAsia"/>
+        </w:rPr>
+        <w:t>下面是Kalinote</w:t>
+      </w:r>
+      <w:r>
+        <w:t>OS</w:t>
+      </w:r>
+      <w:r>
+        <w:rPr>
+          <w:rFonts w:hint="eastAsia"/>
+        </w:rPr>
+        <w:t>支持的C语言标准A</w:t>
+      </w:r>
+      <w:r>
+        <w:t>PI</w:t>
+      </w:r>
+      <w:r>
+        <w:rPr>
+          <w:rFonts w:hint="eastAsia"/>
+        </w:rPr>
+        <w:t>，</w:t>
+      </w:r>
+      <w:r>
+        <w:rPr>
+          <w:rFonts w:hint="eastAsia"/>
+        </w:rPr>
+        <w:t>具体</w:t>
+      </w:r>
+      <w:r>
+        <w:rPr>
+          <w:rFonts w:hint="eastAsia"/>
+        </w:rPr>
+        <w:t>使用方法可以查询C语言</w:t>
+      </w:r>
+      <w:r>
+        <w:rPr>
+          <w:rFonts w:hint="eastAsia"/>
+        </w:rPr>
+        <w:t>支持</w:t>
+      </w:r>
+      <w:r>
+        <w:rPr>
+          <w:rFonts w:hint="eastAsia"/>
+        </w:rPr>
+        <w:t>手册</w:t>
+      </w:r>
+      <w:r>
+        <w:rPr>
+          <w:rFonts w:hint="eastAsia"/>
+        </w:rPr>
+        <w:t>。</w:t>
+      </w:r>
+    </w:p>
+    <w:p>
+      <w:pPr>
+        <w:pStyle w:val="3"/>
+      </w:pPr>
+      <w:bookmarkStart w:id="43" w:name="_Toc59265670"/>
+      <w:r>
+        <w:t>string.h</w:t>
+      </w:r>
+      <w:bookmarkEnd w:id="43"/>
+    </w:p>
+    <w:p>
+      <w:r>
+        <w:tab/>
+      </w:r>
+      <w:r>
+        <w:t>int strchr(const char *str, char c);</w:t>
+      </w:r>
+    </w:p>
+    <w:p>
+      <w:pPr>
+        <w:pStyle w:val="3"/>
+      </w:pPr>
+      <w:bookmarkStart w:id="44" w:name="_Toc59265671"/>
+      <w:r>
+        <w:t>malloc.h(stdlib.h)</w:t>
+      </w:r>
+      <w:bookmarkEnd w:id="44"/>
+    </w:p>
+    <w:p>
+      <w:r>
+        <w:tab/>
+      </w:r>
+      <w:r>
+        <w:t>void *malloc(int size);</w:t>
+      </w:r>
+    </w:p>
+    <w:p>
+      <w:pPr>
+        <w:ind w:firstLine="420"/>
+      </w:pPr>
+      <w:r>
+        <w:t>void free(void *p);</w:t>
+      </w:r>
+    </w:p>
+    <w:p>
+      <w:pPr>
+        <w:pStyle w:val="3"/>
+      </w:pPr>
+      <w:bookmarkStart w:id="45" w:name="_Toc59265672"/>
+      <w:r>
+        <w:t>stdio.h</w:t>
+      </w:r>
+      <w:bookmarkEnd w:id="45"/>
+    </w:p>
+    <w:p>
+      <w:pPr>
+        <w:ind w:firstLine="420"/>
+      </w:pPr>
+      <w:r>
+        <w:t>int putchar(int c);</w:t>
+      </w:r>
+    </w:p>
+    <w:p>
+      <w:pPr>
+        <w:ind w:firstLine="420"/>
+      </w:pPr>
+      <w:r>
+        <w:t>int printf(char *format, ...);</w:t>
+      </w:r>
+    </w:p>
+    <w:p>
+      <w:pPr>
+        <w:ind w:firstLine="420"/>
+      </w:pPr>
+      <w:r>
+        <w:t>int scanf(const char *format, ...);</w:t>
+      </w:r>
+    </w:p>
+    <w:p>
+      <w:pPr>
+        <w:ind w:firstLine="420"/>
+      </w:pPr>
+      <w:r>
+        <w:t>int getchar();</w:t>
+      </w:r>
+    </w:p>
+    <w:p>
+      <w:pPr>
+        <w:ind w:firstLine="420"/>
+      </w:pPr>
+      <w:r>
+        <w:t>int puts(const char *str);</w:t>
+      </w:r>
+    </w:p>
+    <w:p>
+      <w:pPr>
+        <w:ind w:firstLine="420"/>
+      </w:pPr>
+      <w:r>
         <w:lastRenderedPageBreak/>
+        <w:t>char *gets(char *str);</w:t>
+      </w:r>
+    </w:p>
+    <w:p>
+      <w:pPr>
+        <w:pStyle w:val="3"/>
+      </w:pPr>
+      <w:bookmarkStart w:id="46" w:name="_Toc59265673"/>
+      <w:r>
+        <w:t>ctype.h</w:t>
+      </w:r>
+      <w:bookmarkEnd w:id="46"/>
+    </w:p>
+    <w:p>
+      <w:r>
+        <w:tab/>
+      </w:r>
+      <w:r>
+        <w:t>int isspace(char c);</w:t>
+      </w:r>
+    </w:p>
+    <w:p>
+      <w:pPr>
+        <w:ind w:firstLine="420"/>
+      </w:pPr>
+      <w:r>
+        <w:t>int isdigit(char c);</w:t>
+      </w:r>
+    </w:p>
+    <w:p>
+      <w:pPr>
+        <w:pStyle w:val="3"/>
+      </w:pPr>
+      <w:bookmarkStart w:id="47" w:name="_Toc59265674"/>
+      <w:r>
+        <w:t>stdlib.h</w:t>
+      </w:r>
+      <w:bookmarkEnd w:id="47"/>
+    </w:p>
+    <w:p>
+      <w:pPr>
+        <w:rPr>
+          <w:rFonts w:hint="eastAsia"/>
+        </w:rPr>
+      </w:pPr>
+      <w:r>
+        <w:tab/>
+      </w:r>
+      <w:r>
+        <w:t>void exit(int status);</w:t>
+      </w:r>
+    </w:p>
+    <w:p>
+      <w:pPr>
+        <w:pStyle w:val="1"/>
+        <w:numPr>
+          <w:ilvl w:val="0"/>
+          <w:numId w:val="1"/>
+        </w:numPr>
+      </w:pPr>
+      <w:bookmarkStart w:id="48" w:name="_Toc59265675"/>
+      <w:r>
+        <w:rPr>
+          <w:rFonts w:hint="eastAsia"/>
+        </w:rPr>
         <w:t>后面要做的事</w:t>
       </w:r>
+      <w:bookmarkEnd w:id="48"/>
     </w:p>
     <w:p>
       <w:pPr>
         <w:pStyle w:val="3"/>
       </w:pPr>
+      <w:bookmarkStart w:id="49" w:name="_Toc59265676"/>
       <w:r>
         <w:rPr>
           <w:rFonts w:hint="eastAsia"/>
         </w:rPr>
         <w:t>压缩算法</w:t>
       </w:r>
+      <w:bookmarkEnd w:id="49"/>
     </w:p>
     <w:p>
       <w:pPr>
         <w:pStyle w:val="3"/>
-        <w:rPr>
-          <w:rFonts w:hint="eastAsia"/>
-        </w:rPr>
-      </w:pPr>
+      </w:pPr>
+      <w:bookmarkStart w:id="50" w:name="_Toc59265677"/>
       <w:r>
         <w:t>API</w:t>
       </w:r>
@@ -7833,6 +9793,7 @@
       <w:r>
         <w:t>)</w:t>
       </w:r>
+      <w:bookmarkEnd w:id="50"/>
     </w:p>
     <w:sectPr>
       <w:headerReference w:type="default" r:id="rId10"/>

--- a/系统支持文档.docx
+++ b/系统支持文档.docx
@@ -91,7 +91,7 @@
           <w:r>
             <w:fldChar w:fldCharType="separate"/>
           </w:r>
-          <w:hyperlink w:anchor="_Toc59265628" w:history="1">
+          <w:hyperlink w:anchor="_Toc60835640" w:history="1">
             <w:r>
               <w:rPr>
                 <w:rStyle w:val="a3"/>
@@ -110,7 +110,7 @@
                 <w:rStyle w:val="a3"/>
                 <w:noProof/>
               </w:rPr>
-              <w:t>系统内置CMD指令</w:t>
+              <w:t>说明</w:t>
             </w:r>
             <w:r>
               <w:rPr>
@@ -131,7 +131,89 @@
                 <w:noProof/>
                 <w:webHidden/>
               </w:rPr>
-              <w:instrText xml:space="preserve"> PAGEREF _Toc59265628 \h </w:instrText>
+              <w:instrText xml:space="preserve"> PAGEREF _Toc60835640 \h </w:instrText>
+            </w:r>
+            <w:r>
+              <w:rPr>
+                <w:noProof/>
+                <w:webHidden/>
+              </w:rPr>
+            </w:r>
+            <w:r>
+              <w:rPr>
+                <w:noProof/>
+                <w:webHidden/>
+              </w:rPr>
+              <w:fldChar w:fldCharType="separate"/>
+            </w:r>
+            <w:r>
+              <w:rPr>
+                <w:noProof/>
+                <w:webHidden/>
+              </w:rPr>
+              <w:t>1</w:t>
+            </w:r>
+            <w:r>
+              <w:rPr>
+                <w:noProof/>
+                <w:webHidden/>
+              </w:rPr>
+              <w:fldChar w:fldCharType="end"/>
+            </w:r>
+          </w:hyperlink>
+        </w:p>
+        <w:p>
+          <w:pPr>
+            <w:pStyle w:val="TOC1"/>
+            <w:tabs>
+              <w:tab w:val="left" w:pos="440"/>
+              <w:tab w:val="right" w:leader="dot" w:pos="8296"/>
+            </w:tabs>
+            <w:rPr>
+              <w:noProof/>
+            </w:rPr>
+          </w:pPr>
+          <w:hyperlink w:anchor="_Toc60835641" w:history="1">
+            <w:r>
+              <w:rPr>
+                <w:rStyle w:val="a3"/>
+                <w:noProof/>
+              </w:rPr>
+              <w:t>2.</w:t>
+            </w:r>
+            <w:r>
+              <w:rPr>
+                <w:noProof/>
+              </w:rPr>
+              <w:tab/>
+            </w:r>
+            <w:r>
+              <w:rPr>
+                <w:rStyle w:val="a3"/>
+                <w:noProof/>
+              </w:rPr>
+              <w:t>系统kernel工作方式</w:t>
+            </w:r>
+            <w:r>
+              <w:rPr>
+                <w:noProof/>
+                <w:webHidden/>
+              </w:rPr>
+              <w:tab/>
+            </w:r>
+            <w:r>
+              <w:rPr>
+                <w:noProof/>
+                <w:webHidden/>
+              </w:rPr>
+              <w:fldChar w:fldCharType="begin"/>
+            </w:r>
+            <w:r>
+              <w:rPr>
+                <w:noProof/>
+                <w:webHidden/>
+              </w:rPr>
+              <w:instrText xml:space="preserve"> PAGEREF _Toc60835641 \h </w:instrText>
             </w:r>
             <w:r>
               <w:rPr>
@@ -176,13 +258,13 @@
               <w:sz w:val="21"/>
             </w:rPr>
           </w:pPr>
-          <w:hyperlink w:anchor="_Toc59265629" w:history="1">
+          <w:hyperlink w:anchor="_Toc60835642" w:history="1">
             <w:r>
               <w:rPr>
                 <w:rStyle w:val="a3"/>
                 <w:noProof/>
               </w:rPr>
-              <w:t>1.1</w:t>
+              <w:t>2.1</w:t>
             </w:r>
             <w:r>
               <w:rPr>
@@ -198,7 +280,7 @@
                 <w:rStyle w:val="a3"/>
                 <w:noProof/>
               </w:rPr>
-              <w:t>查询类</w:t>
+              <w:t>系统内存管理方式</w:t>
             </w:r>
             <w:r>
               <w:rPr>
@@ -219,149 +301,7 @@
                 <w:noProof/>
                 <w:webHidden/>
               </w:rPr>
-              <w:instrText xml:space="preserve"> PAGEREF _Toc59265629 \h </w:instrText>
-            </w:r>
-            <w:r>
-              <w:rPr>
-                <w:noProof/>
-                <w:webHidden/>
-              </w:rPr>
-            </w:r>
-            <w:r>
-              <w:rPr>
-                <w:noProof/>
-                <w:webHidden/>
-              </w:rPr>
-              <w:fldChar w:fldCharType="separate"/>
-            </w:r>
-            <w:r>
-              <w:rPr>
-                <w:noProof/>
-                <w:webHidden/>
-              </w:rPr>
-              <w:t>1</w:t>
-            </w:r>
-            <w:r>
-              <w:rPr>
-                <w:noProof/>
-                <w:webHidden/>
-              </w:rPr>
-              <w:fldChar w:fldCharType="end"/>
-            </w:r>
-          </w:hyperlink>
-        </w:p>
-        <w:p>
-          <w:pPr>
-            <w:pStyle w:val="TOC3"/>
-            <w:tabs>
-              <w:tab w:val="right" w:leader="dot" w:pos="8296"/>
-            </w:tabs>
-            <w:rPr>
-              <w:rFonts w:cstheme="minorBidi"/>
-              <w:noProof/>
-              <w:kern w:val="2"/>
-              <w:sz w:val="21"/>
-            </w:rPr>
-          </w:pPr>
-          <w:hyperlink w:anchor="_Toc59265630" w:history="1">
-            <w:r>
-              <w:rPr>
-                <w:rStyle w:val="a3"/>
-                <w:noProof/>
-              </w:rPr>
-              <w:t>mem指令</w:t>
-            </w:r>
-            <w:r>
-              <w:rPr>
-                <w:noProof/>
-                <w:webHidden/>
-              </w:rPr>
-              <w:tab/>
-            </w:r>
-            <w:r>
-              <w:rPr>
-                <w:noProof/>
-                <w:webHidden/>
-              </w:rPr>
-              <w:fldChar w:fldCharType="begin"/>
-            </w:r>
-            <w:r>
-              <w:rPr>
-                <w:noProof/>
-                <w:webHidden/>
-              </w:rPr>
-              <w:instrText xml:space="preserve"> PAGEREF _Toc59265630 \h </w:instrText>
-            </w:r>
-            <w:r>
-              <w:rPr>
-                <w:noProof/>
-                <w:webHidden/>
-              </w:rPr>
-            </w:r>
-            <w:r>
-              <w:rPr>
-                <w:noProof/>
-                <w:webHidden/>
-              </w:rPr>
-              <w:fldChar w:fldCharType="separate"/>
-            </w:r>
-            <w:r>
-              <w:rPr>
-                <w:noProof/>
-                <w:webHidden/>
-              </w:rPr>
-              <w:t>1</w:t>
-            </w:r>
-            <w:r>
-              <w:rPr>
-                <w:noProof/>
-                <w:webHidden/>
-              </w:rPr>
-              <w:fldChar w:fldCharType="end"/>
-            </w:r>
-          </w:hyperlink>
-        </w:p>
-        <w:p>
-          <w:pPr>
-            <w:pStyle w:val="TOC3"/>
-            <w:tabs>
-              <w:tab w:val="right" w:leader="dot" w:pos="8296"/>
-            </w:tabs>
-            <w:rPr>
-              <w:rFonts w:cstheme="minorBidi"/>
-              <w:noProof/>
-              <w:kern w:val="2"/>
-              <w:sz w:val="21"/>
-            </w:rPr>
-          </w:pPr>
-          <w:hyperlink w:anchor="_Toc59265631" w:history="1">
-            <w:r>
-              <w:rPr>
-                <w:rStyle w:val="a3"/>
-                <w:noProof/>
-              </w:rPr>
-              <w:t>dir&amp;ls指令</w:t>
-            </w:r>
-            <w:r>
-              <w:rPr>
-                <w:noProof/>
-                <w:webHidden/>
-              </w:rPr>
-              <w:tab/>
-            </w:r>
-            <w:r>
-              <w:rPr>
-                <w:noProof/>
-                <w:webHidden/>
-              </w:rPr>
-              <w:fldChar w:fldCharType="begin"/>
-            </w:r>
-            <w:r>
-              <w:rPr>
-                <w:noProof/>
-                <w:webHidden/>
-              </w:rPr>
-              <w:instrText xml:space="preserve"> PAGEREF _Toc59265631 \h </w:instrText>
+              <w:instrText xml:space="preserve"> PAGEREF _Toc60835642 \h </w:instrText>
             </w:r>
             <w:r>
               <w:rPr>
@@ -406,13 +346,13 @@
               <w:sz w:val="21"/>
             </w:rPr>
           </w:pPr>
-          <w:hyperlink w:anchor="_Toc59265632" w:history="1">
+          <w:hyperlink w:anchor="_Toc60835643" w:history="1">
             <w:r>
               <w:rPr>
                 <w:rStyle w:val="a3"/>
                 <w:noProof/>
               </w:rPr>
-              <w:t>1.2</w:t>
+              <w:t>2.2</w:t>
             </w:r>
             <w:r>
               <w:rPr>
@@ -428,7 +368,7 @@
                 <w:rStyle w:val="a3"/>
                 <w:noProof/>
               </w:rPr>
-              <w:t>功能类</w:t>
+              <w:t>FIFO数据缓冲区</w:t>
             </w:r>
             <w:r>
               <w:rPr>
@@ -449,7 +389,7 @@
                 <w:noProof/>
                 <w:webHidden/>
               </w:rPr>
-              <w:instrText xml:space="preserve"> PAGEREF _Toc59265632 \h </w:instrText>
+              <w:instrText xml:space="preserve"> PAGEREF _Toc60835643 \h </w:instrText>
             </w:r>
             <w:r>
               <w:rPr>
@@ -470,6 +410,264 @@
                 <w:webHidden/>
               </w:rPr>
               <w:t>1</w:t>
+            </w:r>
+            <w:r>
+              <w:rPr>
+                <w:noProof/>
+                <w:webHidden/>
+              </w:rPr>
+              <w:fldChar w:fldCharType="end"/>
+            </w:r>
+          </w:hyperlink>
+        </w:p>
+        <w:p>
+          <w:pPr>
+            <w:pStyle w:val="TOC2"/>
+            <w:tabs>
+              <w:tab w:val="left" w:pos="840"/>
+              <w:tab w:val="right" w:leader="dot" w:pos="8296"/>
+            </w:tabs>
+            <w:rPr>
+              <w:rFonts w:cstheme="minorBidi"/>
+              <w:noProof/>
+              <w:kern w:val="2"/>
+              <w:sz w:val="21"/>
+            </w:rPr>
+          </w:pPr>
+          <w:hyperlink w:anchor="_Toc60835644" w:history="1">
+            <w:r>
+              <w:rPr>
+                <w:rStyle w:val="a3"/>
+                <w:noProof/>
+              </w:rPr>
+              <w:t>2.3</w:t>
+            </w:r>
+            <w:r>
+              <w:rPr>
+                <w:rFonts w:cstheme="minorBidi"/>
+                <w:noProof/>
+                <w:kern w:val="2"/>
+                <w:sz w:val="21"/>
+              </w:rPr>
+              <w:tab/>
+            </w:r>
+            <w:r>
+              <w:rPr>
+                <w:rStyle w:val="a3"/>
+                <w:noProof/>
+              </w:rPr>
+              <w:t>系统进程管理方式</w:t>
+            </w:r>
+            <w:r>
+              <w:rPr>
+                <w:noProof/>
+                <w:webHidden/>
+              </w:rPr>
+              <w:tab/>
+            </w:r>
+            <w:r>
+              <w:rPr>
+                <w:noProof/>
+                <w:webHidden/>
+              </w:rPr>
+              <w:fldChar w:fldCharType="begin"/>
+            </w:r>
+            <w:r>
+              <w:rPr>
+                <w:noProof/>
+                <w:webHidden/>
+              </w:rPr>
+              <w:instrText xml:space="preserve"> PAGEREF _Toc60835644 \h </w:instrText>
+            </w:r>
+            <w:r>
+              <w:rPr>
+                <w:noProof/>
+                <w:webHidden/>
+              </w:rPr>
+            </w:r>
+            <w:r>
+              <w:rPr>
+                <w:noProof/>
+                <w:webHidden/>
+              </w:rPr>
+              <w:fldChar w:fldCharType="separate"/>
+            </w:r>
+            <w:r>
+              <w:rPr>
+                <w:noProof/>
+                <w:webHidden/>
+              </w:rPr>
+              <w:t>2</w:t>
+            </w:r>
+            <w:r>
+              <w:rPr>
+                <w:noProof/>
+                <w:webHidden/>
+              </w:rPr>
+              <w:fldChar w:fldCharType="end"/>
+            </w:r>
+          </w:hyperlink>
+        </w:p>
+        <w:p>
+          <w:pPr>
+            <w:pStyle w:val="TOC1"/>
+            <w:tabs>
+              <w:tab w:val="left" w:pos="440"/>
+              <w:tab w:val="right" w:leader="dot" w:pos="8296"/>
+            </w:tabs>
+            <w:rPr>
+              <w:noProof/>
+            </w:rPr>
+          </w:pPr>
+          <w:hyperlink w:anchor="_Toc60835645" w:history="1">
+            <w:r>
+              <w:rPr>
+                <w:rStyle w:val="a3"/>
+                <w:noProof/>
+              </w:rPr>
+              <w:t>3.</w:t>
+            </w:r>
+            <w:r>
+              <w:rPr>
+                <w:noProof/>
+              </w:rPr>
+              <w:tab/>
+            </w:r>
+            <w:r>
+              <w:rPr>
+                <w:rStyle w:val="a3"/>
+                <w:noProof/>
+              </w:rPr>
+              <w:t>系统内置CMD指令</w:t>
+            </w:r>
+            <w:r>
+              <w:rPr>
+                <w:noProof/>
+                <w:webHidden/>
+              </w:rPr>
+              <w:tab/>
+            </w:r>
+            <w:r>
+              <w:rPr>
+                <w:noProof/>
+                <w:webHidden/>
+              </w:rPr>
+              <w:fldChar w:fldCharType="begin"/>
+            </w:r>
+            <w:r>
+              <w:rPr>
+                <w:noProof/>
+                <w:webHidden/>
+              </w:rPr>
+              <w:instrText xml:space="preserve"> PAGEREF _Toc60835645 \h </w:instrText>
+            </w:r>
+            <w:r>
+              <w:rPr>
+                <w:noProof/>
+                <w:webHidden/>
+              </w:rPr>
+            </w:r>
+            <w:r>
+              <w:rPr>
+                <w:noProof/>
+                <w:webHidden/>
+              </w:rPr>
+              <w:fldChar w:fldCharType="separate"/>
+            </w:r>
+            <w:r>
+              <w:rPr>
+                <w:noProof/>
+                <w:webHidden/>
+              </w:rPr>
+              <w:t>2</w:t>
+            </w:r>
+            <w:r>
+              <w:rPr>
+                <w:noProof/>
+                <w:webHidden/>
+              </w:rPr>
+              <w:fldChar w:fldCharType="end"/>
+            </w:r>
+          </w:hyperlink>
+        </w:p>
+        <w:p>
+          <w:pPr>
+            <w:pStyle w:val="TOC2"/>
+            <w:tabs>
+              <w:tab w:val="left" w:pos="840"/>
+              <w:tab w:val="right" w:leader="dot" w:pos="8296"/>
+            </w:tabs>
+            <w:rPr>
+              <w:rFonts w:cstheme="minorBidi"/>
+              <w:noProof/>
+              <w:kern w:val="2"/>
+              <w:sz w:val="21"/>
+            </w:rPr>
+          </w:pPr>
+          <w:hyperlink w:anchor="_Toc60835646" w:history="1">
+            <w:r>
+              <w:rPr>
+                <w:rStyle w:val="a3"/>
+                <w:noProof/>
+              </w:rPr>
+              <w:t>3.1</w:t>
+            </w:r>
+            <w:r>
+              <w:rPr>
+                <w:rFonts w:cstheme="minorBidi"/>
+                <w:noProof/>
+                <w:kern w:val="2"/>
+                <w:sz w:val="21"/>
+              </w:rPr>
+              <w:tab/>
+            </w:r>
+            <w:r>
+              <w:rPr>
+                <w:rStyle w:val="a3"/>
+                <w:noProof/>
+              </w:rPr>
+              <w:t>查询类</w:t>
+            </w:r>
+            <w:r>
+              <w:rPr>
+                <w:noProof/>
+                <w:webHidden/>
+              </w:rPr>
+              <w:tab/>
+            </w:r>
+            <w:r>
+              <w:rPr>
+                <w:noProof/>
+                <w:webHidden/>
+              </w:rPr>
+              <w:fldChar w:fldCharType="begin"/>
+            </w:r>
+            <w:r>
+              <w:rPr>
+                <w:noProof/>
+                <w:webHidden/>
+              </w:rPr>
+              <w:instrText xml:space="preserve"> PAGEREF _Toc60835646 \h </w:instrText>
+            </w:r>
+            <w:r>
+              <w:rPr>
+                <w:noProof/>
+                <w:webHidden/>
+              </w:rPr>
+            </w:r>
+            <w:r>
+              <w:rPr>
+                <w:noProof/>
+                <w:webHidden/>
+              </w:rPr>
+              <w:fldChar w:fldCharType="separate"/>
+            </w:r>
+            <w:r>
+              <w:rPr>
+                <w:noProof/>
+                <w:webHidden/>
+              </w:rPr>
+              <w:t>2</w:t>
             </w:r>
             <w:r>
               <w:rPr>
@@ -493,13 +691,13 @@
               <w:sz w:val="21"/>
             </w:rPr>
           </w:pPr>
-          <w:hyperlink w:anchor="_Toc59265633" w:history="1">
+          <w:hyperlink w:anchor="_Toc60835647" w:history="1">
             <w:r>
               <w:rPr>
                 <w:rStyle w:val="a3"/>
                 <w:noProof/>
               </w:rPr>
-              <w:t>cls&amp;clear指令</w:t>
+              <w:t>mem指令</w:t>
             </w:r>
             <w:r>
               <w:rPr>
@@ -520,7 +718,7 @@
                 <w:noProof/>
                 <w:webHidden/>
               </w:rPr>
-              <w:instrText xml:space="preserve"> PAGEREF _Toc59265633 \h </w:instrText>
+              <w:instrText xml:space="preserve"> PAGEREF _Toc60835647 \h </w:instrText>
             </w:r>
             <w:r>
               <w:rPr>
@@ -540,7 +738,7 @@
                 <w:noProof/>
                 <w:webHidden/>
               </w:rPr>
-              <w:t>1</w:t>
+              <w:t>2</w:t>
             </w:r>
             <w:r>
               <w:rPr>
@@ -564,13 +762,13 @@
               <w:sz w:val="21"/>
             </w:rPr>
           </w:pPr>
-          <w:hyperlink w:anchor="_Toc59265634" w:history="1">
+          <w:hyperlink w:anchor="_Toc60835648" w:history="1">
             <w:r>
               <w:rPr>
                 <w:rStyle w:val="a3"/>
                 <w:noProof/>
               </w:rPr>
-              <w:t>type [Filename]指令</w:t>
+              <w:t>dir&amp;ls指令</w:t>
             </w:r>
             <w:r>
               <w:rPr>
@@ -591,7 +789,7 @@
                 <w:noProof/>
                 <w:webHidden/>
               </w:rPr>
-              <w:instrText xml:space="preserve"> PAGEREF _Toc59265634 \h </w:instrText>
+              <w:instrText xml:space="preserve"> PAGEREF _Toc60835648 \h </w:instrText>
             </w:r>
             <w:r>
               <w:rPr>
@@ -611,7 +809,95 @@
                 <w:noProof/>
                 <w:webHidden/>
               </w:rPr>
-              <w:t>1</w:t>
+              <w:t>2</w:t>
+            </w:r>
+            <w:r>
+              <w:rPr>
+                <w:noProof/>
+                <w:webHidden/>
+              </w:rPr>
+              <w:fldChar w:fldCharType="end"/>
+            </w:r>
+          </w:hyperlink>
+        </w:p>
+        <w:p>
+          <w:pPr>
+            <w:pStyle w:val="TOC2"/>
+            <w:tabs>
+              <w:tab w:val="left" w:pos="840"/>
+              <w:tab w:val="right" w:leader="dot" w:pos="8296"/>
+            </w:tabs>
+            <w:rPr>
+              <w:rFonts w:cstheme="minorBidi"/>
+              <w:noProof/>
+              <w:kern w:val="2"/>
+              <w:sz w:val="21"/>
+            </w:rPr>
+          </w:pPr>
+          <w:hyperlink w:anchor="_Toc60835649" w:history="1">
+            <w:r>
+              <w:rPr>
+                <w:rStyle w:val="a3"/>
+                <w:noProof/>
+              </w:rPr>
+              <w:t>3.2</w:t>
+            </w:r>
+            <w:r>
+              <w:rPr>
+                <w:rFonts w:cstheme="minorBidi"/>
+                <w:noProof/>
+                <w:kern w:val="2"/>
+                <w:sz w:val="21"/>
+              </w:rPr>
+              <w:tab/>
+            </w:r>
+            <w:r>
+              <w:rPr>
+                <w:rStyle w:val="a3"/>
+                <w:noProof/>
+              </w:rPr>
+              <w:t>功能类</w:t>
+            </w:r>
+            <w:r>
+              <w:rPr>
+                <w:noProof/>
+                <w:webHidden/>
+              </w:rPr>
+              <w:tab/>
+            </w:r>
+            <w:r>
+              <w:rPr>
+                <w:noProof/>
+                <w:webHidden/>
+              </w:rPr>
+              <w:fldChar w:fldCharType="begin"/>
+            </w:r>
+            <w:r>
+              <w:rPr>
+                <w:noProof/>
+                <w:webHidden/>
+              </w:rPr>
+              <w:instrText xml:space="preserve"> PAGEREF _Toc60835649 \h </w:instrText>
+            </w:r>
+            <w:r>
+              <w:rPr>
+                <w:noProof/>
+                <w:webHidden/>
+              </w:rPr>
+            </w:r>
+            <w:r>
+              <w:rPr>
+                <w:noProof/>
+                <w:webHidden/>
+              </w:rPr>
+              <w:fldChar w:fldCharType="separate"/>
+            </w:r>
+            <w:r>
+              <w:rPr>
+                <w:noProof/>
+                <w:webHidden/>
+              </w:rPr>
+              <w:t>3</w:t>
             </w:r>
             <w:r>
               <w:rPr>
@@ -635,13 +921,13 @@
               <w:sz w:val="21"/>
             </w:rPr>
           </w:pPr>
-          <w:hyperlink w:anchor="_Toc59265635" w:history="1">
+          <w:hyperlink w:anchor="_Toc60835650" w:history="1">
             <w:r>
               <w:rPr>
                 <w:rStyle w:val="a3"/>
                 <w:noProof/>
               </w:rPr>
-              <w:t>exit 指令</w:t>
+              <w:t>cls&amp;clear指令</w:t>
             </w:r>
             <w:r>
               <w:rPr>
@@ -662,7 +948,7 @@
                 <w:noProof/>
                 <w:webHidden/>
               </w:rPr>
-              <w:instrText xml:space="preserve"> PAGEREF _Toc59265635 \h </w:instrText>
+              <w:instrText xml:space="preserve"> PAGEREF _Toc60835650 \h </w:instrText>
             </w:r>
             <w:r>
               <w:rPr>
@@ -682,7 +968,7 @@
                 <w:noProof/>
                 <w:webHidden/>
               </w:rPr>
-              <w:t>1</w:t>
+              <w:t>3</w:t>
             </w:r>
             <w:r>
               <w:rPr>
@@ -706,13 +992,13 @@
               <w:sz w:val="21"/>
             </w:rPr>
           </w:pPr>
-          <w:hyperlink w:anchor="_Toc59265636" w:history="1">
+          <w:hyperlink w:anchor="_Toc60835651" w:history="1">
             <w:r>
               <w:rPr>
                 <w:rStyle w:val="a3"/>
                 <w:noProof/>
               </w:rPr>
-              <w:t>start指令</w:t>
+              <w:t>type [Filename]指令</w:t>
             </w:r>
             <w:r>
               <w:rPr>
@@ -733,7 +1019,7 @@
                 <w:noProof/>
                 <w:webHidden/>
               </w:rPr>
-              <w:instrText xml:space="preserve"> PAGEREF _Toc59265636 \h </w:instrText>
+              <w:instrText xml:space="preserve"> PAGEREF _Toc60835651 \h </w:instrText>
             </w:r>
             <w:r>
               <w:rPr>
@@ -753,7 +1039,7 @@
                 <w:noProof/>
                 <w:webHidden/>
               </w:rPr>
-              <w:t>1</w:t>
+              <w:t>3</w:t>
             </w:r>
             <w:r>
               <w:rPr>
@@ -777,13 +1063,13 @@
               <w:sz w:val="21"/>
             </w:rPr>
           </w:pPr>
-          <w:hyperlink w:anchor="_Toc59265637" w:history="1">
+          <w:hyperlink w:anchor="_Toc60835652" w:history="1">
             <w:r>
               <w:rPr>
                 <w:rStyle w:val="a3"/>
                 <w:noProof/>
               </w:rPr>
-              <w:t>run指令</w:t>
+              <w:t>exit 指令</w:t>
             </w:r>
             <w:r>
               <w:rPr>
@@ -804,7 +1090,7 @@
                 <w:noProof/>
                 <w:webHidden/>
               </w:rPr>
-              <w:instrText xml:space="preserve"> PAGEREF _Toc59265637 \h </w:instrText>
+              <w:instrText xml:space="preserve"> PAGEREF _Toc60835652 \h </w:instrText>
             </w:r>
             <w:r>
               <w:rPr>
@@ -824,7 +1110,7 @@
                 <w:noProof/>
                 <w:webHidden/>
               </w:rPr>
-              <w:t>1</w:t>
+              <w:t>3</w:t>
             </w:r>
             <w:r>
               <w:rPr>
@@ -848,13 +1134,13 @@
               <w:sz w:val="21"/>
             </w:rPr>
           </w:pPr>
-          <w:hyperlink w:anchor="_Toc59265638" w:history="1">
+          <w:hyperlink w:anchor="_Toc60835653" w:history="1">
             <w:r>
               <w:rPr>
                 <w:rStyle w:val="a3"/>
                 <w:noProof/>
               </w:rPr>
-              <w:t>langmode指令</w:t>
+              <w:t>start指令</w:t>
             </w:r>
             <w:r>
               <w:rPr>
@@ -875,7 +1161,7 @@
                 <w:noProof/>
                 <w:webHidden/>
               </w:rPr>
-              <w:instrText xml:space="preserve"> PAGEREF _Toc59265638 \h </w:instrText>
+              <w:instrText xml:space="preserve"> PAGEREF _Toc60835653 \h </w:instrText>
             </w:r>
             <w:r>
               <w:rPr>
@@ -895,7 +1181,7 @@
                 <w:noProof/>
                 <w:webHidden/>
               </w:rPr>
-              <w:t>2</w:t>
+              <w:t>3</w:t>
             </w:r>
             <w:r>
               <w:rPr>
@@ -919,13 +1205,13 @@
               <w:sz w:val="21"/>
             </w:rPr>
           </w:pPr>
-          <w:hyperlink w:anchor="_Toc59265639" w:history="1">
+          <w:hyperlink w:anchor="_Toc60835654" w:history="1">
             <w:r>
               <w:rPr>
                 <w:rStyle w:val="a3"/>
                 <w:noProof/>
               </w:rPr>
-              <w:t>shutdown指令</w:t>
+              <w:t>run指令</w:t>
             </w:r>
             <w:r>
               <w:rPr>
@@ -946,7 +1232,7 @@
                 <w:noProof/>
                 <w:webHidden/>
               </w:rPr>
-              <w:instrText xml:space="preserve"> PAGEREF _Toc59265639 \h </w:instrText>
+              <w:instrText xml:space="preserve"> PAGEREF _Toc60835654 \h </w:instrText>
             </w:r>
             <w:r>
               <w:rPr>
@@ -966,89 +1252,7 @@
                 <w:noProof/>
                 <w:webHidden/>
               </w:rPr>
-              <w:t>2</w:t>
-            </w:r>
-            <w:r>
-              <w:rPr>
-                <w:noProof/>
-                <w:webHidden/>
-              </w:rPr>
-              <w:fldChar w:fldCharType="end"/>
-            </w:r>
-          </w:hyperlink>
-        </w:p>
-        <w:p>
-          <w:pPr>
-            <w:pStyle w:val="TOC1"/>
-            <w:tabs>
-              <w:tab w:val="left" w:pos="440"/>
-              <w:tab w:val="right" w:leader="dot" w:pos="8296"/>
-            </w:tabs>
-            <w:rPr>
-              <w:noProof/>
-            </w:rPr>
-          </w:pPr>
-          <w:hyperlink w:anchor="_Toc59265640" w:history="1">
-            <w:r>
-              <w:rPr>
-                <w:rStyle w:val="a3"/>
-                <w:noProof/>
-              </w:rPr>
-              <w:t>2.</w:t>
-            </w:r>
-            <w:r>
-              <w:rPr>
-                <w:noProof/>
-              </w:rPr>
-              <w:tab/>
-            </w:r>
-            <w:r>
-              <w:rPr>
-                <w:rStyle w:val="a3"/>
-                <w:noProof/>
-              </w:rPr>
-              <w:t>KalinoteOS系统API</w:t>
-            </w:r>
-            <w:r>
-              <w:rPr>
-                <w:noProof/>
-                <w:webHidden/>
-              </w:rPr>
-              <w:tab/>
-            </w:r>
-            <w:r>
-              <w:rPr>
-                <w:noProof/>
-                <w:webHidden/>
-              </w:rPr>
-              <w:fldChar w:fldCharType="begin"/>
-            </w:r>
-            <w:r>
-              <w:rPr>
-                <w:noProof/>
-                <w:webHidden/>
-              </w:rPr>
-              <w:instrText xml:space="preserve"> PAGEREF _Toc59265640 \h </w:instrText>
-            </w:r>
-            <w:r>
-              <w:rPr>
-                <w:noProof/>
-                <w:webHidden/>
-              </w:rPr>
-            </w:r>
-            <w:r>
-              <w:rPr>
-                <w:noProof/>
-                <w:webHidden/>
-              </w:rPr>
-              <w:fldChar w:fldCharType="separate"/>
-            </w:r>
-            <w:r>
-              <w:rPr>
-                <w:noProof/>
-                <w:webHidden/>
-              </w:rPr>
-              <w:t>2</w:t>
+              <w:t>3</w:t>
             </w:r>
             <w:r>
               <w:rPr>
@@ -1072,13 +1276,13 @@
               <w:sz w:val="21"/>
             </w:rPr>
           </w:pPr>
-          <w:hyperlink w:anchor="_Toc59265641" w:history="1">
+          <w:hyperlink w:anchor="_Toc60835655" w:history="1">
             <w:r>
               <w:rPr>
                 <w:rStyle w:val="a3"/>
                 <w:noProof/>
               </w:rPr>
-              <w:t>_api_putchar:</w:t>
+              <w:t>langmode指令</w:t>
             </w:r>
             <w:r>
               <w:rPr>
@@ -1099,7 +1303,7 @@
                 <w:noProof/>
                 <w:webHidden/>
               </w:rPr>
-              <w:instrText xml:space="preserve"> PAGEREF _Toc59265641 \h </w:instrText>
+              <w:instrText xml:space="preserve"> PAGEREF _Toc60835655 \h </w:instrText>
             </w:r>
             <w:r>
               <w:rPr>
@@ -1119,7 +1323,7 @@
                 <w:noProof/>
                 <w:webHidden/>
               </w:rPr>
-              <w:t>2</w:t>
+              <w:t>3</w:t>
             </w:r>
             <w:r>
               <w:rPr>
@@ -1143,13 +1347,13 @@
               <w:sz w:val="21"/>
             </w:rPr>
           </w:pPr>
-          <w:hyperlink w:anchor="_Toc59265642" w:history="1">
+          <w:hyperlink w:anchor="_Toc60835656" w:history="1">
             <w:r>
               <w:rPr>
                 <w:rStyle w:val="a3"/>
                 <w:noProof/>
               </w:rPr>
-              <w:t>_api_putstr0:</w:t>
+              <w:t>shutdown指令</w:t>
             </w:r>
             <w:r>
               <w:rPr>
@@ -1170,7 +1374,7 @@
                 <w:noProof/>
                 <w:webHidden/>
               </w:rPr>
-              <w:instrText xml:space="preserve"> PAGEREF _Toc59265642 \h </w:instrText>
+              <w:instrText xml:space="preserve"> PAGEREF _Toc60835656 \h </w:instrText>
             </w:r>
             <w:r>
               <w:rPr>
@@ -1190,7 +1394,7 @@
                 <w:noProof/>
                 <w:webHidden/>
               </w:rPr>
-              <w:t>2</w:t>
+              <w:t>3</w:t>
             </w:r>
             <w:r>
               <w:rPr>
@@ -1214,13 +1418,13 @@
               <w:sz w:val="21"/>
             </w:rPr>
           </w:pPr>
-          <w:hyperlink w:anchor="_Toc59265643" w:history="1">
+          <w:hyperlink w:anchor="_Toc60835657" w:history="1">
             <w:r>
               <w:rPr>
                 <w:rStyle w:val="a3"/>
                 <w:noProof/>
               </w:rPr>
-              <w:t>cons_putstr1:</w:t>
+              <w:t>sysmode指令</w:t>
             </w:r>
             <w:r>
               <w:rPr>
@@ -1241,7 +1445,7 @@
                 <w:noProof/>
                 <w:webHidden/>
               </w:rPr>
-              <w:instrText xml:space="preserve"> PAGEREF _Toc59265643 \h </w:instrText>
+              <w:instrText xml:space="preserve"> PAGEREF _Toc60835657 \h </w:instrText>
             </w:r>
             <w:r>
               <w:rPr>
@@ -1261,7 +1465,7 @@
                 <w:noProof/>
                 <w:webHidden/>
               </w:rPr>
-              <w:t>2</w:t>
+              <w:t>3</w:t>
             </w:r>
             <w:r>
               <w:rPr>
@@ -1285,13 +1489,13 @@
               <w:sz w:val="21"/>
             </w:rPr>
           </w:pPr>
-          <w:hyperlink w:anchor="_Toc59265644" w:history="1">
+          <w:hyperlink w:anchor="_Toc60835658" w:history="1">
             <w:r>
               <w:rPr>
                 <w:rStyle w:val="a3"/>
                 <w:noProof/>
               </w:rPr>
-              <w:t>api_end:</w:t>
+              <w:t>echo指令</w:t>
             </w:r>
             <w:r>
               <w:rPr>
@@ -1312,7 +1516,7 @@
                 <w:noProof/>
                 <w:webHidden/>
               </w:rPr>
-              <w:instrText xml:space="preserve"> PAGEREF _Toc59265644 \h </w:instrText>
+              <w:instrText xml:space="preserve"> PAGEREF _Toc60835658 \h </w:instrText>
             </w:r>
             <w:r>
               <w:rPr>
@@ -1332,7 +1536,89 @@
                 <w:noProof/>
                 <w:webHidden/>
               </w:rPr>
-              <w:t>3</w:t>
+              <w:t>4</w:t>
+            </w:r>
+            <w:r>
+              <w:rPr>
+                <w:noProof/>
+                <w:webHidden/>
+              </w:rPr>
+              <w:fldChar w:fldCharType="end"/>
+            </w:r>
+          </w:hyperlink>
+        </w:p>
+        <w:p>
+          <w:pPr>
+            <w:pStyle w:val="TOC1"/>
+            <w:tabs>
+              <w:tab w:val="left" w:pos="440"/>
+              <w:tab w:val="right" w:leader="dot" w:pos="8296"/>
+            </w:tabs>
+            <w:rPr>
+              <w:noProof/>
+            </w:rPr>
+          </w:pPr>
+          <w:hyperlink w:anchor="_Toc60835659" w:history="1">
+            <w:r>
+              <w:rPr>
+                <w:rStyle w:val="a3"/>
+                <w:noProof/>
+              </w:rPr>
+              <w:t>4.</w:t>
+            </w:r>
+            <w:r>
+              <w:rPr>
+                <w:noProof/>
+              </w:rPr>
+              <w:tab/>
+            </w:r>
+            <w:r>
+              <w:rPr>
+                <w:rStyle w:val="a3"/>
+                <w:noProof/>
+              </w:rPr>
+              <w:t>KalinoteOS系统API</w:t>
+            </w:r>
+            <w:r>
+              <w:rPr>
+                <w:noProof/>
+                <w:webHidden/>
+              </w:rPr>
+              <w:tab/>
+            </w:r>
+            <w:r>
+              <w:rPr>
+                <w:noProof/>
+                <w:webHidden/>
+              </w:rPr>
+              <w:fldChar w:fldCharType="begin"/>
+            </w:r>
+            <w:r>
+              <w:rPr>
+                <w:noProof/>
+                <w:webHidden/>
+              </w:rPr>
+              <w:instrText xml:space="preserve"> PAGEREF _Toc60835659 \h </w:instrText>
+            </w:r>
+            <w:r>
+              <w:rPr>
+                <w:noProof/>
+                <w:webHidden/>
+              </w:rPr>
+            </w:r>
+            <w:r>
+              <w:rPr>
+                <w:noProof/>
+                <w:webHidden/>
+              </w:rPr>
+              <w:fldChar w:fldCharType="separate"/>
+            </w:r>
+            <w:r>
+              <w:rPr>
+                <w:noProof/>
+                <w:webHidden/>
+              </w:rPr>
+              <w:t>4</w:t>
             </w:r>
             <w:r>
               <w:rPr>
@@ -1356,13 +1642,13 @@
               <w:sz w:val="21"/>
             </w:rPr>
           </w:pPr>
-          <w:hyperlink w:anchor="_Toc59265645" w:history="1">
+          <w:hyperlink w:anchor="_Toc60835660" w:history="1">
             <w:r>
               <w:rPr>
                 <w:rStyle w:val="a3"/>
                 <w:noProof/>
               </w:rPr>
-              <w:t>api_openwin:</w:t>
+              <w:t>_api_putchar:</w:t>
             </w:r>
             <w:r>
               <w:rPr>
@@ -1383,7 +1669,7 @@
                 <w:noProof/>
                 <w:webHidden/>
               </w:rPr>
-              <w:instrText xml:space="preserve"> PAGEREF _Toc59265645 \h </w:instrText>
+              <w:instrText xml:space="preserve"> PAGEREF _Toc60835660 \h </w:instrText>
             </w:r>
             <w:r>
               <w:rPr>
@@ -1403,7 +1689,7 @@
                 <w:noProof/>
                 <w:webHidden/>
               </w:rPr>
-              <w:t>3</w:t>
+              <w:t>4</w:t>
             </w:r>
             <w:r>
               <w:rPr>
@@ -1427,13 +1713,13 @@
               <w:sz w:val="21"/>
             </w:rPr>
           </w:pPr>
-          <w:hyperlink w:anchor="_Toc59265646" w:history="1">
+          <w:hyperlink w:anchor="_Toc60835661" w:history="1">
             <w:r>
               <w:rPr>
                 <w:rStyle w:val="a3"/>
                 <w:noProof/>
               </w:rPr>
-              <w:t>_api_putstrwin:</w:t>
+              <w:t>_api_putstr0:</w:t>
             </w:r>
             <w:r>
               <w:rPr>
@@ -1454,7 +1740,7 @@
                 <w:noProof/>
                 <w:webHidden/>
               </w:rPr>
-              <w:instrText xml:space="preserve"> PAGEREF _Toc59265646 \h </w:instrText>
+              <w:instrText xml:space="preserve"> PAGEREF _Toc60835661 \h </w:instrText>
             </w:r>
             <w:r>
               <w:rPr>
@@ -1474,7 +1760,7 @@
                 <w:noProof/>
                 <w:webHidden/>
               </w:rPr>
-              <w:t>3</w:t>
+              <w:t>4</w:t>
             </w:r>
             <w:r>
               <w:rPr>
@@ -1498,13 +1784,13 @@
               <w:sz w:val="21"/>
             </w:rPr>
           </w:pPr>
-          <w:hyperlink w:anchor="_Toc59265647" w:history="1">
+          <w:hyperlink w:anchor="_Toc60835662" w:history="1">
             <w:r>
               <w:rPr>
                 <w:rStyle w:val="a3"/>
                 <w:noProof/>
               </w:rPr>
-              <w:t>_api_boxfilwin:</w:t>
+              <w:t>cons_putstr1:</w:t>
             </w:r>
             <w:r>
               <w:rPr>
@@ -1525,7 +1811,7 @@
                 <w:noProof/>
                 <w:webHidden/>
               </w:rPr>
-              <w:instrText xml:space="preserve"> PAGEREF _Toc59265647 \h </w:instrText>
+              <w:instrText xml:space="preserve"> PAGEREF _Toc60835662 \h </w:instrText>
             </w:r>
             <w:r>
               <w:rPr>
@@ -1569,13 +1855,13 @@
               <w:sz w:val="21"/>
             </w:rPr>
           </w:pPr>
-          <w:hyperlink w:anchor="_Toc59265648" w:history="1">
+          <w:hyperlink w:anchor="_Toc60835663" w:history="1">
             <w:r>
               <w:rPr>
                 <w:rStyle w:val="a3"/>
                 <w:noProof/>
               </w:rPr>
-              <w:t>_api_initmalloc:</w:t>
+              <w:t>api_end:</w:t>
             </w:r>
             <w:r>
               <w:rPr>
@@ -1596,7 +1882,7 @@
                 <w:noProof/>
                 <w:webHidden/>
               </w:rPr>
-              <w:instrText xml:space="preserve"> PAGEREF _Toc59265648 \h </w:instrText>
+              <w:instrText xml:space="preserve"> PAGEREF _Toc60835663 \h </w:instrText>
             </w:r>
             <w:r>
               <w:rPr>
@@ -1640,13 +1926,13 @@
               <w:sz w:val="21"/>
             </w:rPr>
           </w:pPr>
-          <w:hyperlink w:anchor="_Toc59265649" w:history="1">
+          <w:hyperlink w:anchor="_Toc60835664" w:history="1">
             <w:r>
               <w:rPr>
                 <w:rStyle w:val="a3"/>
                 <w:noProof/>
               </w:rPr>
-              <w:t>_api_malloc:</w:t>
+              <w:t>api_openwin:</w:t>
             </w:r>
             <w:r>
               <w:rPr>
@@ -1667,7 +1953,7 @@
                 <w:noProof/>
                 <w:webHidden/>
               </w:rPr>
-              <w:instrText xml:space="preserve"> PAGEREF _Toc59265649 \h </w:instrText>
+              <w:instrText xml:space="preserve"> PAGEREF _Toc60835664 \h </w:instrText>
             </w:r>
             <w:r>
               <w:rPr>
@@ -1687,7 +1973,7 @@
                 <w:noProof/>
                 <w:webHidden/>
               </w:rPr>
-              <w:t>4</w:t>
+              <w:t>5</w:t>
             </w:r>
             <w:r>
               <w:rPr>
@@ -1711,13 +1997,13 @@
               <w:sz w:val="21"/>
             </w:rPr>
           </w:pPr>
-          <w:hyperlink w:anchor="_Toc59265650" w:history="1">
+          <w:hyperlink w:anchor="_Toc60835665" w:history="1">
             <w:r>
               <w:rPr>
                 <w:rStyle w:val="a3"/>
                 <w:noProof/>
               </w:rPr>
-              <w:t>_api_free:</w:t>
+              <w:t>_api_putstrwin:</w:t>
             </w:r>
             <w:r>
               <w:rPr>
@@ -1738,7 +2024,7 @@
                 <w:noProof/>
                 <w:webHidden/>
               </w:rPr>
-              <w:instrText xml:space="preserve"> PAGEREF _Toc59265650 \h </w:instrText>
+              <w:instrText xml:space="preserve"> PAGEREF _Toc60835665 \h </w:instrText>
             </w:r>
             <w:r>
               <w:rPr>
@@ -1782,13 +2068,13 @@
               <w:sz w:val="21"/>
             </w:rPr>
           </w:pPr>
-          <w:hyperlink w:anchor="_Toc59265651" w:history="1">
+          <w:hyperlink w:anchor="_Toc60835666" w:history="1">
             <w:r>
               <w:rPr>
                 <w:rStyle w:val="a3"/>
                 <w:noProof/>
               </w:rPr>
-              <w:t>_api_point:</w:t>
+              <w:t>_api_boxfilwin:</w:t>
             </w:r>
             <w:r>
               <w:rPr>
@@ -1809,7 +2095,7 @@
                 <w:noProof/>
                 <w:webHidden/>
               </w:rPr>
-              <w:instrText xml:space="preserve"> PAGEREF _Toc59265651 \h </w:instrText>
+              <w:instrText xml:space="preserve"> PAGEREF _Toc60835666 \h </w:instrText>
             </w:r>
             <w:r>
               <w:rPr>
@@ -1853,13 +2139,13 @@
               <w:sz w:val="21"/>
             </w:rPr>
           </w:pPr>
-          <w:hyperlink w:anchor="_Toc59265652" w:history="1">
+          <w:hyperlink w:anchor="_Toc60835667" w:history="1">
             <w:r>
               <w:rPr>
                 <w:rStyle w:val="a3"/>
                 <w:noProof/>
               </w:rPr>
-              <w:t>_api_refreshwin:</w:t>
+              <w:t>_api_initmalloc:</w:t>
             </w:r>
             <w:r>
               <w:rPr>
@@ -1880,7 +2166,7 @@
                 <w:noProof/>
                 <w:webHidden/>
               </w:rPr>
-              <w:instrText xml:space="preserve"> PAGEREF _Toc59265652 \h </w:instrText>
+              <w:instrText xml:space="preserve"> PAGEREF _Toc60835667 \h </w:instrText>
             </w:r>
             <w:r>
               <w:rPr>
@@ -1900,7 +2186,7 @@
                 <w:noProof/>
                 <w:webHidden/>
               </w:rPr>
-              <w:t>5</w:t>
+              <w:t>6</w:t>
             </w:r>
             <w:r>
               <w:rPr>
@@ -1924,13 +2210,13 @@
               <w:sz w:val="21"/>
             </w:rPr>
           </w:pPr>
-          <w:hyperlink w:anchor="_Toc59265653" w:history="1">
+          <w:hyperlink w:anchor="_Toc60835668" w:history="1">
             <w:r>
               <w:rPr>
                 <w:rStyle w:val="a3"/>
                 <w:noProof/>
               </w:rPr>
-              <w:t>_api_linewin:</w:t>
+              <w:t>_api_malloc:</w:t>
             </w:r>
             <w:r>
               <w:rPr>
@@ -1951,7 +2237,7 @@
                 <w:noProof/>
                 <w:webHidden/>
               </w:rPr>
-              <w:instrText xml:space="preserve"> PAGEREF _Toc59265653 \h </w:instrText>
+              <w:instrText xml:space="preserve"> PAGEREF _Toc60835668 \h </w:instrText>
             </w:r>
             <w:r>
               <w:rPr>
@@ -1995,13 +2281,13 @@
               <w:sz w:val="21"/>
             </w:rPr>
           </w:pPr>
-          <w:hyperlink w:anchor="_Toc59265654" w:history="1">
+          <w:hyperlink w:anchor="_Toc60835669" w:history="1">
             <w:r>
               <w:rPr>
                 <w:rStyle w:val="a3"/>
                 <w:noProof/>
               </w:rPr>
-              <w:t>_api_closewin:</w:t>
+              <w:t>_api_free:</w:t>
             </w:r>
             <w:r>
               <w:rPr>
@@ -2022,7 +2308,7 @@
                 <w:noProof/>
                 <w:webHidden/>
               </w:rPr>
-              <w:instrText xml:space="preserve"> PAGEREF _Toc59265654 \h </w:instrText>
+              <w:instrText xml:space="preserve"> PAGEREF _Toc60835669 \h </w:instrText>
             </w:r>
             <w:r>
               <w:rPr>
@@ -2066,13 +2352,13 @@
               <w:sz w:val="21"/>
             </w:rPr>
           </w:pPr>
-          <w:hyperlink w:anchor="_Toc59265655" w:history="1">
+          <w:hyperlink w:anchor="_Toc60835670" w:history="1">
             <w:r>
               <w:rPr>
                 <w:rStyle w:val="a3"/>
                 <w:noProof/>
               </w:rPr>
-              <w:t>_api_getkey:</w:t>
+              <w:t>_api_point:</w:t>
             </w:r>
             <w:r>
               <w:rPr>
@@ -2093,7 +2379,7 @@
                 <w:noProof/>
                 <w:webHidden/>
               </w:rPr>
-              <w:instrText xml:space="preserve"> PAGEREF _Toc59265655 \h </w:instrText>
+              <w:instrText xml:space="preserve"> PAGEREF _Toc60835670 \h </w:instrText>
             </w:r>
             <w:r>
               <w:rPr>
@@ -2113,7 +2399,7 @@
                 <w:noProof/>
                 <w:webHidden/>
               </w:rPr>
-              <w:t>6</w:t>
+              <w:t>7</w:t>
             </w:r>
             <w:r>
               <w:rPr>
@@ -2137,13 +2423,13 @@
               <w:sz w:val="21"/>
             </w:rPr>
           </w:pPr>
-          <w:hyperlink w:anchor="_Toc59265656" w:history="1">
+          <w:hyperlink w:anchor="_Toc60835671" w:history="1">
             <w:r>
               <w:rPr>
                 <w:rStyle w:val="a3"/>
                 <w:noProof/>
               </w:rPr>
-              <w:t>_api_alloctimer:</w:t>
+              <w:t>_api_refreshwin:</w:t>
             </w:r>
             <w:r>
               <w:rPr>
@@ -2164,7 +2450,7 @@
                 <w:noProof/>
                 <w:webHidden/>
               </w:rPr>
-              <w:instrText xml:space="preserve"> PAGEREF _Toc59265656 \h </w:instrText>
+              <w:instrText xml:space="preserve"> PAGEREF _Toc60835671 \h </w:instrText>
             </w:r>
             <w:r>
               <w:rPr>
@@ -2184,7 +2470,7 @@
                 <w:noProof/>
                 <w:webHidden/>
               </w:rPr>
-              <w:t>6</w:t>
+              <w:t>7</w:t>
             </w:r>
             <w:r>
               <w:rPr>
@@ -2208,13 +2494,13 @@
               <w:sz w:val="21"/>
             </w:rPr>
           </w:pPr>
-          <w:hyperlink w:anchor="_Toc59265657" w:history="1">
+          <w:hyperlink w:anchor="_Toc60835672" w:history="1">
             <w:r>
               <w:rPr>
                 <w:rStyle w:val="a3"/>
                 <w:noProof/>
               </w:rPr>
-              <w:t>_api_inittimer:</w:t>
+              <w:t>_api_linewin:</w:t>
             </w:r>
             <w:r>
               <w:rPr>
@@ -2235,7 +2521,7 @@
                 <w:noProof/>
                 <w:webHidden/>
               </w:rPr>
-              <w:instrText xml:space="preserve"> PAGEREF _Toc59265657 \h </w:instrText>
+              <w:instrText xml:space="preserve"> PAGEREF _Toc60835672 \h </w:instrText>
             </w:r>
             <w:r>
               <w:rPr>
@@ -2279,13 +2565,13 @@
               <w:sz w:val="21"/>
             </w:rPr>
           </w:pPr>
-          <w:hyperlink w:anchor="_Toc59265658" w:history="1">
+          <w:hyperlink w:anchor="_Toc60835673" w:history="1">
             <w:r>
               <w:rPr>
                 <w:rStyle w:val="a3"/>
                 <w:noProof/>
               </w:rPr>
-              <w:t>_api_settimer:</w:t>
+              <w:t>_api_closewin:</w:t>
             </w:r>
             <w:r>
               <w:rPr>
@@ -2306,7 +2592,7 @@
                 <w:noProof/>
                 <w:webHidden/>
               </w:rPr>
-              <w:instrText xml:space="preserve"> PAGEREF _Toc59265658 \h </w:instrText>
+              <w:instrText xml:space="preserve"> PAGEREF _Toc60835673 \h </w:instrText>
             </w:r>
             <w:r>
               <w:rPr>
@@ -2326,7 +2612,7 @@
                 <w:noProof/>
                 <w:webHidden/>
               </w:rPr>
-              <w:t>7</w:t>
+              <w:t>8</w:t>
             </w:r>
             <w:r>
               <w:rPr>
@@ -2350,13 +2636,13 @@
               <w:sz w:val="21"/>
             </w:rPr>
           </w:pPr>
-          <w:hyperlink w:anchor="_Toc59265659" w:history="1">
+          <w:hyperlink w:anchor="_Toc60835674" w:history="1">
             <w:r>
               <w:rPr>
                 <w:rStyle w:val="a3"/>
                 <w:noProof/>
               </w:rPr>
-              <w:t>_api_freetimer:</w:t>
+              <w:t>_api_getkey:</w:t>
             </w:r>
             <w:r>
               <w:rPr>
@@ -2377,7 +2663,7 @@
                 <w:noProof/>
                 <w:webHidden/>
               </w:rPr>
-              <w:instrText xml:space="preserve"> PAGEREF _Toc59265659 \h </w:instrText>
+              <w:instrText xml:space="preserve"> PAGEREF _Toc60835674 \h </w:instrText>
             </w:r>
             <w:r>
               <w:rPr>
@@ -2397,7 +2683,7 @@
                 <w:noProof/>
                 <w:webHidden/>
               </w:rPr>
-              <w:t>7</w:t>
+              <w:t>8</w:t>
             </w:r>
             <w:r>
               <w:rPr>
@@ -2421,13 +2707,13 @@
               <w:sz w:val="21"/>
             </w:rPr>
           </w:pPr>
-          <w:hyperlink w:anchor="_Toc59265660" w:history="1">
+          <w:hyperlink w:anchor="_Toc60835675" w:history="1">
             <w:r>
               <w:rPr>
                 <w:rStyle w:val="a3"/>
                 <w:noProof/>
               </w:rPr>
-              <w:t>_api_beep:</w:t>
+              <w:t>_api_alloctimer:</w:t>
             </w:r>
             <w:r>
               <w:rPr>
@@ -2448,7 +2734,7 @@
                 <w:noProof/>
                 <w:webHidden/>
               </w:rPr>
-              <w:instrText xml:space="preserve"> PAGEREF _Toc59265660 \h </w:instrText>
+              <w:instrText xml:space="preserve"> PAGEREF _Toc60835675 \h </w:instrText>
             </w:r>
             <w:r>
               <w:rPr>
@@ -2468,7 +2754,7 @@
                 <w:noProof/>
                 <w:webHidden/>
               </w:rPr>
-              <w:t>7</w:t>
+              <w:t>8</w:t>
             </w:r>
             <w:r>
               <w:rPr>
@@ -2492,13 +2778,13 @@
               <w:sz w:val="21"/>
             </w:rPr>
           </w:pPr>
-          <w:hyperlink w:anchor="_Toc59265661" w:history="1">
+          <w:hyperlink w:anchor="_Toc60835676" w:history="1">
             <w:r>
               <w:rPr>
                 <w:rStyle w:val="a3"/>
                 <w:noProof/>
               </w:rPr>
-              <w:t>_api_fopen:</w:t>
+              <w:t>_api_inittimer:</w:t>
             </w:r>
             <w:r>
               <w:rPr>
@@ -2519,7 +2805,7 @@
                 <w:noProof/>
                 <w:webHidden/>
               </w:rPr>
-              <w:instrText xml:space="preserve"> PAGEREF _Toc59265661 \h </w:instrText>
+              <w:instrText xml:space="preserve"> PAGEREF _Toc60835676 \h </w:instrText>
             </w:r>
             <w:r>
               <w:rPr>
@@ -2563,13 +2849,13 @@
               <w:sz w:val="21"/>
             </w:rPr>
           </w:pPr>
-          <w:hyperlink w:anchor="_Toc59265662" w:history="1">
+          <w:hyperlink w:anchor="_Toc60835677" w:history="1">
             <w:r>
               <w:rPr>
                 <w:rStyle w:val="a3"/>
                 <w:noProof/>
               </w:rPr>
-              <w:t>_api_fclose:</w:t>
+              <w:t>_api_settimer:</w:t>
             </w:r>
             <w:r>
               <w:rPr>
@@ -2590,7 +2876,7 @@
                 <w:noProof/>
                 <w:webHidden/>
               </w:rPr>
-              <w:instrText xml:space="preserve"> PAGEREF _Toc59265662 \h </w:instrText>
+              <w:instrText xml:space="preserve"> PAGEREF _Toc60835677 \h </w:instrText>
             </w:r>
             <w:r>
               <w:rPr>
@@ -2610,7 +2896,7 @@
                 <w:noProof/>
                 <w:webHidden/>
               </w:rPr>
-              <w:t>8</w:t>
+              <w:t>9</w:t>
             </w:r>
             <w:r>
               <w:rPr>
@@ -2634,13 +2920,13 @@
               <w:sz w:val="21"/>
             </w:rPr>
           </w:pPr>
-          <w:hyperlink w:anchor="_Toc59265663" w:history="1">
+          <w:hyperlink w:anchor="_Toc60835678" w:history="1">
             <w:r>
               <w:rPr>
                 <w:rStyle w:val="a3"/>
                 <w:noProof/>
               </w:rPr>
-              <w:t>_api_fseek:</w:t>
+              <w:t>_api_freetimer:</w:t>
             </w:r>
             <w:r>
               <w:rPr>
@@ -2661,7 +2947,7 @@
                 <w:noProof/>
                 <w:webHidden/>
               </w:rPr>
-              <w:instrText xml:space="preserve"> PAGEREF _Toc59265663 \h </w:instrText>
+              <w:instrText xml:space="preserve"> PAGEREF _Toc60835678 \h </w:instrText>
             </w:r>
             <w:r>
               <w:rPr>
@@ -2681,7 +2967,7 @@
                 <w:noProof/>
                 <w:webHidden/>
               </w:rPr>
-              <w:t>8</w:t>
+              <w:t>9</w:t>
             </w:r>
             <w:r>
               <w:rPr>
@@ -2705,13 +2991,13 @@
               <w:sz w:val="21"/>
             </w:rPr>
           </w:pPr>
-          <w:hyperlink w:anchor="_Toc59265664" w:history="1">
+          <w:hyperlink w:anchor="_Toc60835679" w:history="1">
             <w:r>
               <w:rPr>
                 <w:rStyle w:val="a3"/>
                 <w:noProof/>
               </w:rPr>
-              <w:t>_api_fsize:</w:t>
+              <w:t>_api_beep:</w:t>
             </w:r>
             <w:r>
               <w:rPr>
@@ -2732,7 +3018,7 @@
                 <w:noProof/>
                 <w:webHidden/>
               </w:rPr>
-              <w:instrText xml:space="preserve"> PAGEREF _Toc59265664 \h </w:instrText>
+              <w:instrText xml:space="preserve"> PAGEREF _Toc60835679 \h </w:instrText>
             </w:r>
             <w:r>
               <w:rPr>
@@ -2776,13 +3062,13 @@
               <w:sz w:val="21"/>
             </w:rPr>
           </w:pPr>
-          <w:hyperlink w:anchor="_Toc59265665" w:history="1">
+          <w:hyperlink w:anchor="_Toc60835680" w:history="1">
             <w:r>
               <w:rPr>
                 <w:rStyle w:val="a3"/>
                 <w:noProof/>
               </w:rPr>
-              <w:t>_api_fread:</w:t>
+              <w:t>_api_fopen:</w:t>
             </w:r>
             <w:r>
               <w:rPr>
@@ -2803,7 +3089,7 @@
                 <w:noProof/>
                 <w:webHidden/>
               </w:rPr>
-              <w:instrText xml:space="preserve"> PAGEREF _Toc59265665 \h </w:instrText>
+              <w:instrText xml:space="preserve"> PAGEREF _Toc60835680 \h </w:instrText>
             </w:r>
             <w:r>
               <w:rPr>
@@ -2847,13 +3133,13 @@
               <w:sz w:val="21"/>
             </w:rPr>
           </w:pPr>
-          <w:hyperlink w:anchor="_Toc59265666" w:history="1">
+          <w:hyperlink w:anchor="_Toc60835681" w:history="1">
             <w:r>
               <w:rPr>
                 <w:rStyle w:val="a3"/>
                 <w:noProof/>
               </w:rPr>
-              <w:t>_api_cmdline:</w:t>
+              <w:t>_api_fclose:</w:t>
             </w:r>
             <w:r>
               <w:rPr>
@@ -2874,7 +3160,7 @@
                 <w:noProof/>
                 <w:webHidden/>
               </w:rPr>
-              <w:instrText xml:space="preserve"> PAGEREF _Toc59265666 \h </w:instrText>
+              <w:instrText xml:space="preserve"> PAGEREF _Toc60835681 \h </w:instrText>
             </w:r>
             <w:r>
               <w:rPr>
@@ -2894,7 +3180,7 @@
                 <w:noProof/>
                 <w:webHidden/>
               </w:rPr>
-              <w:t>9</w:t>
+              <w:t>10</w:t>
             </w:r>
             <w:r>
               <w:rPr>
@@ -2918,13 +3204,13 @@
               <w:sz w:val="21"/>
             </w:rPr>
           </w:pPr>
-          <w:hyperlink w:anchor="_Toc59265667" w:history="1">
+          <w:hyperlink w:anchor="_Toc60835682" w:history="1">
             <w:r>
               <w:rPr>
                 <w:rStyle w:val="a3"/>
                 <w:noProof/>
               </w:rPr>
-              <w:t>_api_getlang:</w:t>
+              <w:t>_api_fseek:</w:t>
             </w:r>
             <w:r>
               <w:rPr>
@@ -2945,7 +3231,7 @@
                 <w:noProof/>
                 <w:webHidden/>
               </w:rPr>
-              <w:instrText xml:space="preserve"> PAGEREF _Toc59265667 \h </w:instrText>
+              <w:instrText xml:space="preserve"> PAGEREF _Toc60835682 \h </w:instrText>
             </w:r>
             <w:r>
               <w:rPr>
@@ -2989,13 +3275,13 @@
               <w:sz w:val="21"/>
             </w:rPr>
           </w:pPr>
-          <w:hyperlink w:anchor="_Toc59265668" w:history="1">
+          <w:hyperlink w:anchor="_Toc60835683" w:history="1">
             <w:r>
               <w:rPr>
                 <w:rStyle w:val="a3"/>
                 <w:noProof/>
               </w:rPr>
-              <w:t>_api_cls:</w:t>
+              <w:t>_api_fsize:</w:t>
             </w:r>
             <w:r>
               <w:rPr>
@@ -3016,89 +3302,7 @@
                 <w:noProof/>
                 <w:webHidden/>
               </w:rPr>
-              <w:instrText xml:space="preserve"> PAGEREF _Toc59265668 \h </w:instrText>
-            </w:r>
-            <w:r>
-              <w:rPr>
-                <w:noProof/>
-                <w:webHidden/>
-              </w:rPr>
-            </w:r>
-            <w:r>
-              <w:rPr>
-                <w:noProof/>
-                <w:webHidden/>
-              </w:rPr>
-              <w:fldChar w:fldCharType="separate"/>
-            </w:r>
-            <w:r>
-              <w:rPr>
-                <w:noProof/>
-                <w:webHidden/>
-              </w:rPr>
-              <w:t>10</w:t>
-            </w:r>
-            <w:r>
-              <w:rPr>
-                <w:noProof/>
-                <w:webHidden/>
-              </w:rPr>
-              <w:fldChar w:fldCharType="end"/>
-            </w:r>
-          </w:hyperlink>
-        </w:p>
-        <w:p>
-          <w:pPr>
-            <w:pStyle w:val="TOC1"/>
-            <w:tabs>
-              <w:tab w:val="left" w:pos="440"/>
-              <w:tab w:val="right" w:leader="dot" w:pos="8296"/>
-            </w:tabs>
-            <w:rPr>
-              <w:noProof/>
-            </w:rPr>
-          </w:pPr>
-          <w:hyperlink w:anchor="_Toc59265669" w:history="1">
-            <w:r>
-              <w:rPr>
-                <w:rStyle w:val="a3"/>
-                <w:noProof/>
-              </w:rPr>
-              <w:t>3.</w:t>
-            </w:r>
-            <w:r>
-              <w:rPr>
-                <w:noProof/>
-              </w:rPr>
-              <w:tab/>
-            </w:r>
-            <w:r>
-              <w:rPr>
-                <w:rStyle w:val="a3"/>
-                <w:noProof/>
-              </w:rPr>
-              <w:t>标准函数API</w:t>
-            </w:r>
-            <w:r>
-              <w:rPr>
-                <w:noProof/>
-                <w:webHidden/>
-              </w:rPr>
-              <w:tab/>
-            </w:r>
-            <w:r>
-              <w:rPr>
-                <w:noProof/>
-                <w:webHidden/>
-              </w:rPr>
-              <w:fldChar w:fldCharType="begin"/>
-            </w:r>
-            <w:r>
-              <w:rPr>
-                <w:noProof/>
-                <w:webHidden/>
-              </w:rPr>
-              <w:instrText xml:space="preserve"> PAGEREF _Toc59265669 \h </w:instrText>
+              <w:instrText xml:space="preserve"> PAGEREF _Toc60835683 \h </w:instrText>
             </w:r>
             <w:r>
               <w:rPr>
@@ -3142,13 +3346,13 @@
               <w:sz w:val="21"/>
             </w:rPr>
           </w:pPr>
-          <w:hyperlink w:anchor="_Toc59265670" w:history="1">
+          <w:hyperlink w:anchor="_Toc60835684" w:history="1">
             <w:r>
               <w:rPr>
                 <w:rStyle w:val="a3"/>
                 <w:noProof/>
               </w:rPr>
-              <w:t>string.h</w:t>
+              <w:t>_api_fread:</w:t>
             </w:r>
             <w:r>
               <w:rPr>
@@ -3169,7 +3373,7 @@
                 <w:noProof/>
                 <w:webHidden/>
               </w:rPr>
-              <w:instrText xml:space="preserve"> PAGEREF _Toc59265670 \h </w:instrText>
+              <w:instrText xml:space="preserve"> PAGEREF _Toc60835684 \h </w:instrText>
             </w:r>
             <w:r>
               <w:rPr>
@@ -3189,7 +3393,7 @@
                 <w:noProof/>
                 <w:webHidden/>
               </w:rPr>
-              <w:t>10</w:t>
+              <w:t>11</w:t>
             </w:r>
             <w:r>
               <w:rPr>
@@ -3213,13 +3417,13 @@
               <w:sz w:val="21"/>
             </w:rPr>
           </w:pPr>
-          <w:hyperlink w:anchor="_Toc59265671" w:history="1">
+          <w:hyperlink w:anchor="_Toc60835685" w:history="1">
             <w:r>
               <w:rPr>
                 <w:rStyle w:val="a3"/>
                 <w:noProof/>
               </w:rPr>
-              <w:t>malloc.h(stdlib.h)</w:t>
+              <w:t>_api_cmdline:</w:t>
             </w:r>
             <w:r>
               <w:rPr>
@@ -3240,7 +3444,7 @@
                 <w:noProof/>
                 <w:webHidden/>
               </w:rPr>
-              <w:instrText xml:space="preserve"> PAGEREF _Toc59265671 \h </w:instrText>
+              <w:instrText xml:space="preserve"> PAGEREF _Toc60835685 \h </w:instrText>
             </w:r>
             <w:r>
               <w:rPr>
@@ -3260,7 +3464,7 @@
                 <w:noProof/>
                 <w:webHidden/>
               </w:rPr>
-              <w:t>10</w:t>
+              <w:t>11</w:t>
             </w:r>
             <w:r>
               <w:rPr>
@@ -3284,13 +3488,13 @@
               <w:sz w:val="21"/>
             </w:rPr>
           </w:pPr>
-          <w:hyperlink w:anchor="_Toc59265672" w:history="1">
+          <w:hyperlink w:anchor="_Toc60835686" w:history="1">
             <w:r>
               <w:rPr>
                 <w:rStyle w:val="a3"/>
                 <w:noProof/>
               </w:rPr>
-              <w:t>stdio.h</w:t>
+              <w:t>_api_getlang:</w:t>
             </w:r>
             <w:r>
               <w:rPr>
@@ -3311,7 +3515,7 @@
                 <w:noProof/>
                 <w:webHidden/>
               </w:rPr>
-              <w:instrText xml:space="preserve"> PAGEREF _Toc59265672 \h </w:instrText>
+              <w:instrText xml:space="preserve"> PAGEREF _Toc60835686 \h </w:instrText>
             </w:r>
             <w:r>
               <w:rPr>
@@ -3331,7 +3535,7 @@
                 <w:noProof/>
                 <w:webHidden/>
               </w:rPr>
-              <w:t>10</w:t>
+              <w:t>11</w:t>
             </w:r>
             <w:r>
               <w:rPr>
@@ -3355,13 +3559,13 @@
               <w:sz w:val="21"/>
             </w:rPr>
           </w:pPr>
-          <w:hyperlink w:anchor="_Toc59265673" w:history="1">
+          <w:hyperlink w:anchor="_Toc60835687" w:history="1">
             <w:r>
               <w:rPr>
                 <w:rStyle w:val="a3"/>
                 <w:noProof/>
               </w:rPr>
-              <w:t>ctype.h</w:t>
+              <w:t>_api_cls:</w:t>
             </w:r>
             <w:r>
               <w:rPr>
@@ -3382,7 +3586,7 @@
                 <w:noProof/>
                 <w:webHidden/>
               </w:rPr>
-              <w:instrText xml:space="preserve"> PAGEREF _Toc59265673 \h </w:instrText>
+              <w:instrText xml:space="preserve"> PAGEREF _Toc60835687 \h </w:instrText>
             </w:r>
             <w:r>
               <w:rPr>
@@ -3403,6 +3607,88 @@
                 <w:webHidden/>
               </w:rPr>
               <w:t>11</w:t>
+            </w:r>
+            <w:r>
+              <w:rPr>
+                <w:noProof/>
+                <w:webHidden/>
+              </w:rPr>
+              <w:fldChar w:fldCharType="end"/>
+            </w:r>
+          </w:hyperlink>
+        </w:p>
+        <w:p>
+          <w:pPr>
+            <w:pStyle w:val="TOC1"/>
+            <w:tabs>
+              <w:tab w:val="left" w:pos="440"/>
+              <w:tab w:val="right" w:leader="dot" w:pos="8296"/>
+            </w:tabs>
+            <w:rPr>
+              <w:noProof/>
+            </w:rPr>
+          </w:pPr>
+          <w:hyperlink w:anchor="_Toc60835688" w:history="1">
+            <w:r>
+              <w:rPr>
+                <w:rStyle w:val="a3"/>
+                <w:noProof/>
+              </w:rPr>
+              <w:t>5.</w:t>
+            </w:r>
+            <w:r>
+              <w:rPr>
+                <w:noProof/>
+              </w:rPr>
+              <w:tab/>
+            </w:r>
+            <w:r>
+              <w:rPr>
+                <w:rStyle w:val="a3"/>
+                <w:noProof/>
+              </w:rPr>
+              <w:t>标准函数API</w:t>
+            </w:r>
+            <w:r>
+              <w:rPr>
+                <w:noProof/>
+                <w:webHidden/>
+              </w:rPr>
+              <w:tab/>
+            </w:r>
+            <w:r>
+              <w:rPr>
+                <w:noProof/>
+                <w:webHidden/>
+              </w:rPr>
+              <w:fldChar w:fldCharType="begin"/>
+            </w:r>
+            <w:r>
+              <w:rPr>
+                <w:noProof/>
+                <w:webHidden/>
+              </w:rPr>
+              <w:instrText xml:space="preserve"> PAGEREF _Toc60835688 \h </w:instrText>
+            </w:r>
+            <w:r>
+              <w:rPr>
+                <w:noProof/>
+                <w:webHidden/>
+              </w:rPr>
+            </w:r>
+            <w:r>
+              <w:rPr>
+                <w:noProof/>
+                <w:webHidden/>
+              </w:rPr>
+              <w:fldChar w:fldCharType="separate"/>
+            </w:r>
+            <w:r>
+              <w:rPr>
+                <w:noProof/>
+                <w:webHidden/>
+              </w:rPr>
+              <w:t>12</w:t>
             </w:r>
             <w:r>
               <w:rPr>
@@ -3426,13 +3712,13 @@
               <w:sz w:val="21"/>
             </w:rPr>
           </w:pPr>
-          <w:hyperlink w:anchor="_Toc59265674" w:history="1">
+          <w:hyperlink w:anchor="_Toc60835689" w:history="1">
             <w:r>
               <w:rPr>
                 <w:rStyle w:val="a3"/>
                 <w:noProof/>
               </w:rPr>
-              <w:t>stdlib.h</w:t>
+              <w:t>string.h</w:t>
             </w:r>
             <w:r>
               <w:rPr>
@@ -3453,7 +3739,7 @@
                 <w:noProof/>
                 <w:webHidden/>
               </w:rPr>
-              <w:instrText xml:space="preserve"> PAGEREF _Toc59265674 \h </w:instrText>
+              <w:instrText xml:space="preserve"> PAGEREF _Toc60835689 \h </w:instrText>
             </w:r>
             <w:r>
               <w:rPr>
@@ -3473,89 +3759,7 @@
                 <w:noProof/>
                 <w:webHidden/>
               </w:rPr>
-              <w:t>11</w:t>
-            </w:r>
-            <w:r>
-              <w:rPr>
-                <w:noProof/>
-                <w:webHidden/>
-              </w:rPr>
-              <w:fldChar w:fldCharType="end"/>
-            </w:r>
-          </w:hyperlink>
-        </w:p>
-        <w:p>
-          <w:pPr>
-            <w:pStyle w:val="TOC1"/>
-            <w:tabs>
-              <w:tab w:val="left" w:pos="440"/>
-              <w:tab w:val="right" w:leader="dot" w:pos="8296"/>
-            </w:tabs>
-            <w:rPr>
-              <w:noProof/>
-            </w:rPr>
-          </w:pPr>
-          <w:hyperlink w:anchor="_Toc59265675" w:history="1">
-            <w:r>
-              <w:rPr>
-                <w:rStyle w:val="a3"/>
-                <w:noProof/>
-              </w:rPr>
-              <w:t>4.</w:t>
-            </w:r>
-            <w:r>
-              <w:rPr>
-                <w:noProof/>
-              </w:rPr>
-              <w:tab/>
-            </w:r>
-            <w:r>
-              <w:rPr>
-                <w:rStyle w:val="a3"/>
-                <w:noProof/>
-              </w:rPr>
-              <w:t>后面要做的事</w:t>
-            </w:r>
-            <w:r>
-              <w:rPr>
-                <w:noProof/>
-                <w:webHidden/>
-              </w:rPr>
-              <w:tab/>
-            </w:r>
-            <w:r>
-              <w:rPr>
-                <w:noProof/>
-                <w:webHidden/>
-              </w:rPr>
-              <w:fldChar w:fldCharType="begin"/>
-            </w:r>
-            <w:r>
-              <w:rPr>
-                <w:noProof/>
-                <w:webHidden/>
-              </w:rPr>
-              <w:instrText xml:space="preserve"> PAGEREF _Toc59265675 \h </w:instrText>
-            </w:r>
-            <w:r>
-              <w:rPr>
-                <w:noProof/>
-                <w:webHidden/>
-              </w:rPr>
-            </w:r>
-            <w:r>
-              <w:rPr>
-                <w:noProof/>
-                <w:webHidden/>
-              </w:rPr>
-              <w:fldChar w:fldCharType="separate"/>
-            </w:r>
-            <w:r>
-              <w:rPr>
-                <w:noProof/>
-                <w:webHidden/>
-              </w:rPr>
-              <w:t>11</w:t>
+              <w:t>12</w:t>
             </w:r>
             <w:r>
               <w:rPr>
@@ -3579,13 +3783,13 @@
               <w:sz w:val="21"/>
             </w:rPr>
           </w:pPr>
-          <w:hyperlink w:anchor="_Toc59265676" w:history="1">
+          <w:hyperlink w:anchor="_Toc60835690" w:history="1">
             <w:r>
               <w:rPr>
                 <w:rStyle w:val="a3"/>
                 <w:noProof/>
               </w:rPr>
-              <w:t>压缩算法</w:t>
+              <w:t>malloc.h(stdlib.h)</w:t>
             </w:r>
             <w:r>
               <w:rPr>
@@ -3606,7 +3810,7 @@
                 <w:noProof/>
                 <w:webHidden/>
               </w:rPr>
-              <w:instrText xml:space="preserve"> PAGEREF _Toc59265676 \h </w:instrText>
+              <w:instrText xml:space="preserve"> PAGEREF _Toc60835690 \h </w:instrText>
             </w:r>
             <w:r>
               <w:rPr>
@@ -3626,7 +3830,7 @@
                 <w:noProof/>
                 <w:webHidden/>
               </w:rPr>
-              <w:t>11</w:t>
+              <w:t>12</w:t>
             </w:r>
             <w:r>
               <w:rPr>
@@ -3650,12 +3854,378 @@
               <w:sz w:val="21"/>
             </w:rPr>
           </w:pPr>
-          <w:hyperlink w:anchor="_Toc59265677" w:history="1">
+          <w:hyperlink w:anchor="_Toc60835691" w:history="1">
             <w:r>
               <w:rPr>
                 <w:rStyle w:val="a3"/>
                 <w:noProof/>
               </w:rPr>
+              <w:t>stdio.h</w:t>
+            </w:r>
+            <w:r>
+              <w:rPr>
+                <w:noProof/>
+                <w:webHidden/>
+              </w:rPr>
+              <w:tab/>
+            </w:r>
+            <w:r>
+              <w:rPr>
+                <w:noProof/>
+                <w:webHidden/>
+              </w:rPr>
+              <w:fldChar w:fldCharType="begin"/>
+            </w:r>
+            <w:r>
+              <w:rPr>
+                <w:noProof/>
+                <w:webHidden/>
+              </w:rPr>
+              <w:instrText xml:space="preserve"> PAGEREF _Toc60835691 \h </w:instrText>
+            </w:r>
+            <w:r>
+              <w:rPr>
+                <w:noProof/>
+                <w:webHidden/>
+              </w:rPr>
+            </w:r>
+            <w:r>
+              <w:rPr>
+                <w:noProof/>
+                <w:webHidden/>
+              </w:rPr>
+              <w:fldChar w:fldCharType="separate"/>
+            </w:r>
+            <w:r>
+              <w:rPr>
+                <w:noProof/>
+                <w:webHidden/>
+              </w:rPr>
+              <w:t>12</w:t>
+            </w:r>
+            <w:r>
+              <w:rPr>
+                <w:noProof/>
+                <w:webHidden/>
+              </w:rPr>
+              <w:fldChar w:fldCharType="end"/>
+            </w:r>
+          </w:hyperlink>
+        </w:p>
+        <w:p>
+          <w:pPr>
+            <w:pStyle w:val="TOC3"/>
+            <w:tabs>
+              <w:tab w:val="right" w:leader="dot" w:pos="8296"/>
+            </w:tabs>
+            <w:rPr>
+              <w:rFonts w:cstheme="minorBidi"/>
+              <w:noProof/>
+              <w:kern w:val="2"/>
+              <w:sz w:val="21"/>
+            </w:rPr>
+          </w:pPr>
+          <w:hyperlink w:anchor="_Toc60835692" w:history="1">
+            <w:r>
+              <w:rPr>
+                <w:rStyle w:val="a3"/>
+                <w:noProof/>
+              </w:rPr>
+              <w:t>ctype.h</w:t>
+            </w:r>
+            <w:r>
+              <w:rPr>
+                <w:noProof/>
+                <w:webHidden/>
+              </w:rPr>
+              <w:tab/>
+            </w:r>
+            <w:r>
+              <w:rPr>
+                <w:noProof/>
+                <w:webHidden/>
+              </w:rPr>
+              <w:fldChar w:fldCharType="begin"/>
+            </w:r>
+            <w:r>
+              <w:rPr>
+                <w:noProof/>
+                <w:webHidden/>
+              </w:rPr>
+              <w:instrText xml:space="preserve"> PAGEREF _Toc60835692 \h </w:instrText>
+            </w:r>
+            <w:r>
+              <w:rPr>
+                <w:noProof/>
+                <w:webHidden/>
+              </w:rPr>
+            </w:r>
+            <w:r>
+              <w:rPr>
+                <w:noProof/>
+                <w:webHidden/>
+              </w:rPr>
+              <w:fldChar w:fldCharType="separate"/>
+            </w:r>
+            <w:r>
+              <w:rPr>
+                <w:noProof/>
+                <w:webHidden/>
+              </w:rPr>
+              <w:t>12</w:t>
+            </w:r>
+            <w:r>
+              <w:rPr>
+                <w:noProof/>
+                <w:webHidden/>
+              </w:rPr>
+              <w:fldChar w:fldCharType="end"/>
+            </w:r>
+          </w:hyperlink>
+        </w:p>
+        <w:p>
+          <w:pPr>
+            <w:pStyle w:val="TOC3"/>
+            <w:tabs>
+              <w:tab w:val="right" w:leader="dot" w:pos="8296"/>
+            </w:tabs>
+            <w:rPr>
+              <w:rFonts w:cstheme="minorBidi"/>
+              <w:noProof/>
+              <w:kern w:val="2"/>
+              <w:sz w:val="21"/>
+            </w:rPr>
+          </w:pPr>
+          <w:hyperlink w:anchor="_Toc60835693" w:history="1">
+            <w:r>
+              <w:rPr>
+                <w:rStyle w:val="a3"/>
+                <w:noProof/>
+              </w:rPr>
+              <w:t>stdlib.h</w:t>
+            </w:r>
+            <w:r>
+              <w:rPr>
+                <w:noProof/>
+                <w:webHidden/>
+              </w:rPr>
+              <w:tab/>
+            </w:r>
+            <w:r>
+              <w:rPr>
+                <w:noProof/>
+                <w:webHidden/>
+              </w:rPr>
+              <w:fldChar w:fldCharType="begin"/>
+            </w:r>
+            <w:r>
+              <w:rPr>
+                <w:noProof/>
+                <w:webHidden/>
+              </w:rPr>
+              <w:instrText xml:space="preserve"> PAGEREF _Toc60835693 \h </w:instrText>
+            </w:r>
+            <w:r>
+              <w:rPr>
+                <w:noProof/>
+                <w:webHidden/>
+              </w:rPr>
+            </w:r>
+            <w:r>
+              <w:rPr>
+                <w:noProof/>
+                <w:webHidden/>
+              </w:rPr>
+              <w:fldChar w:fldCharType="separate"/>
+            </w:r>
+            <w:r>
+              <w:rPr>
+                <w:noProof/>
+                <w:webHidden/>
+              </w:rPr>
+              <w:t>12</w:t>
+            </w:r>
+            <w:r>
+              <w:rPr>
+                <w:noProof/>
+                <w:webHidden/>
+              </w:rPr>
+              <w:fldChar w:fldCharType="end"/>
+            </w:r>
+          </w:hyperlink>
+        </w:p>
+        <w:p>
+          <w:pPr>
+            <w:pStyle w:val="TOC1"/>
+            <w:tabs>
+              <w:tab w:val="left" w:pos="440"/>
+              <w:tab w:val="right" w:leader="dot" w:pos="8296"/>
+            </w:tabs>
+            <w:rPr>
+              <w:noProof/>
+            </w:rPr>
+          </w:pPr>
+          <w:hyperlink w:anchor="_Toc60835694" w:history="1">
+            <w:r>
+              <w:rPr>
+                <w:rStyle w:val="a3"/>
+                <w:noProof/>
+              </w:rPr>
+              <w:t>6.</w:t>
+            </w:r>
+            <w:r>
+              <w:rPr>
+                <w:noProof/>
+              </w:rPr>
+              <w:tab/>
+            </w:r>
+            <w:r>
+              <w:rPr>
+                <w:rStyle w:val="a3"/>
+                <w:noProof/>
+              </w:rPr>
+              <w:t>后面要做的事</w:t>
+            </w:r>
+            <w:r>
+              <w:rPr>
+                <w:noProof/>
+                <w:webHidden/>
+              </w:rPr>
+              <w:tab/>
+            </w:r>
+            <w:r>
+              <w:rPr>
+                <w:noProof/>
+                <w:webHidden/>
+              </w:rPr>
+              <w:fldChar w:fldCharType="begin"/>
+            </w:r>
+            <w:r>
+              <w:rPr>
+                <w:noProof/>
+                <w:webHidden/>
+              </w:rPr>
+              <w:instrText xml:space="preserve"> PAGEREF _Toc60835694 \h </w:instrText>
+            </w:r>
+            <w:r>
+              <w:rPr>
+                <w:noProof/>
+                <w:webHidden/>
+              </w:rPr>
+            </w:r>
+            <w:r>
+              <w:rPr>
+                <w:noProof/>
+                <w:webHidden/>
+              </w:rPr>
+              <w:fldChar w:fldCharType="separate"/>
+            </w:r>
+            <w:r>
+              <w:rPr>
+                <w:noProof/>
+                <w:webHidden/>
+              </w:rPr>
+              <w:t>13</w:t>
+            </w:r>
+            <w:r>
+              <w:rPr>
+                <w:noProof/>
+                <w:webHidden/>
+              </w:rPr>
+              <w:fldChar w:fldCharType="end"/>
+            </w:r>
+          </w:hyperlink>
+        </w:p>
+        <w:p>
+          <w:pPr>
+            <w:pStyle w:val="TOC3"/>
+            <w:tabs>
+              <w:tab w:val="right" w:leader="dot" w:pos="8296"/>
+            </w:tabs>
+            <w:rPr>
+              <w:rFonts w:cstheme="minorBidi"/>
+              <w:noProof/>
+              <w:kern w:val="2"/>
+              <w:sz w:val="21"/>
+            </w:rPr>
+          </w:pPr>
+          <w:hyperlink w:anchor="_Toc60835695" w:history="1">
+            <w:r>
+              <w:rPr>
+                <w:rStyle w:val="a3"/>
+                <w:noProof/>
+              </w:rPr>
+              <w:t>压缩算法</w:t>
+            </w:r>
+            <w:r>
+              <w:rPr>
+                <w:noProof/>
+                <w:webHidden/>
+              </w:rPr>
+              <w:tab/>
+            </w:r>
+            <w:r>
+              <w:rPr>
+                <w:noProof/>
+                <w:webHidden/>
+              </w:rPr>
+              <w:fldChar w:fldCharType="begin"/>
+            </w:r>
+            <w:r>
+              <w:rPr>
+                <w:noProof/>
+                <w:webHidden/>
+              </w:rPr>
+              <w:instrText xml:space="preserve"> PAGEREF _Toc60835695 \h </w:instrText>
+            </w:r>
+            <w:r>
+              <w:rPr>
+                <w:noProof/>
+                <w:webHidden/>
+              </w:rPr>
+            </w:r>
+            <w:r>
+              <w:rPr>
+                <w:noProof/>
+                <w:webHidden/>
+              </w:rPr>
+              <w:fldChar w:fldCharType="separate"/>
+            </w:r>
+            <w:r>
+              <w:rPr>
+                <w:noProof/>
+                <w:webHidden/>
+              </w:rPr>
+              <w:t>13</w:t>
+            </w:r>
+            <w:r>
+              <w:rPr>
+                <w:noProof/>
+                <w:webHidden/>
+              </w:rPr>
+              <w:fldChar w:fldCharType="end"/>
+            </w:r>
+          </w:hyperlink>
+        </w:p>
+        <w:p>
+          <w:pPr>
+            <w:pStyle w:val="TOC3"/>
+            <w:tabs>
+              <w:tab w:val="right" w:leader="dot" w:pos="8296"/>
+            </w:tabs>
+            <w:rPr>
+              <w:rFonts w:cstheme="minorBidi"/>
+              <w:noProof/>
+              <w:kern w:val="2"/>
+              <w:sz w:val="21"/>
+            </w:rPr>
+          </w:pPr>
+          <w:hyperlink w:anchor="_Toc60835696" w:history="1">
+            <w:r>
+              <w:rPr>
+                <w:rStyle w:val="a3"/>
+                <w:noProof/>
+              </w:rPr>
               <w:t>API函数标准化(标准函数)</w:t>
             </w:r>
             <w:r>
@@ -3677,7 +4247,7 @@
                 <w:noProof/>
                 <w:webHidden/>
               </w:rPr>
-              <w:instrText xml:space="preserve"> PAGEREF _Toc59265677 \h </w:instrText>
+              <w:instrText xml:space="preserve"> PAGEREF _Toc60835696 \h </w:instrText>
             </w:r>
             <w:r>
               <w:rPr>
@@ -3697,7 +4267,7 @@
                 <w:noProof/>
                 <w:webHidden/>
               </w:rPr>
-              <w:t>11</w:t>
+              <w:t>13</w:t>
             </w:r>
             <w:r>
               <w:rPr>
@@ -3743,30 +4313,139 @@
           <w:numId w:val="1"/>
         </w:numPr>
       </w:pPr>
-      <w:bookmarkStart w:id="1" w:name="_Toc59265628"/>
+      <w:bookmarkStart w:id="1" w:name="_Toc60835640"/>
       <w:r>
         <w:rPr>
           <w:rFonts w:hint="eastAsia"/>
         </w:rPr>
         <w:lastRenderedPageBreak/>
-        <w:t>系统内置C</w:t>
-      </w:r>
-      <w:r>
-        <w:t>MD</w:t>
-      </w:r>
-      <w:r>
-        <w:rPr>
-          <w:rFonts w:hint="eastAsia"/>
-        </w:rPr>
-        <w:t>指</w:t>
-      </w:r>
-      <w:r>
-        <w:rPr>
-          <w:rFonts w:hint="eastAsia"/>
-        </w:rPr>
-        <w:t>令</w:t>
+        <w:t>说明</w:t>
       </w:r>
       <w:bookmarkEnd w:id="1"/>
+    </w:p>
+    <w:p>
+      <w:pPr>
+        <w:ind w:firstLine="420"/>
+      </w:pPr>
+      <w:r>
+        <w:rPr>
+          <w:rFonts w:hint="eastAsia"/>
+        </w:rPr>
+        <w:t>本文档是Kalinote</w:t>
+      </w:r>
+      <w:r>
+        <w:t>OS</w:t>
+      </w:r>
+      <w:r>
+        <w:rPr>
+          <w:rFonts w:hint="eastAsia"/>
+        </w:rPr>
+        <w:t>的系统支持文档</w:t>
+      </w:r>
+      <w:r>
+        <w:rPr>
+          <w:rFonts w:hint="eastAsia"/>
+        </w:rPr>
+        <w:t>，在本文档中提到的</w:t>
+      </w:r>
+      <w:r>
+        <w:t>K</w:t>
+      </w:r>
+      <w:r>
+        <w:rPr>
+          <w:rFonts w:hint="eastAsia"/>
+        </w:rPr>
+        <w:t>alinote</w:t>
+      </w:r>
+      <w:r>
+        <w:t>OS</w:t>
+      </w:r>
+      <w:r>
+        <w:rPr>
+          <w:rFonts w:hint="eastAsia"/>
+        </w:rPr>
+        <w:t>、系统、本系统、该系统</w:t>
+      </w:r>
+      <w:r>
+        <w:rPr>
+          <w:rFonts w:hint="eastAsia"/>
+        </w:rPr>
+        <w:t>等</w:t>
+      </w:r>
+      <w:r>
+        <w:rPr>
+          <w:rFonts w:hint="eastAsia"/>
+        </w:rPr>
+        <w:t>皆指Kalinote</w:t>
+      </w:r>
+      <w:r>
+        <w:t>OS</w:t>
+      </w:r>
+      <w:r>
+        <w:rPr>
+          <w:rFonts w:hint="eastAsia"/>
+        </w:rPr>
+        <w:t>，在本文档中提到的</w:t>
+      </w:r>
+      <w:r>
+        <w:rPr>
+          <w:rFonts w:hint="eastAsia"/>
+        </w:rPr>
+        <w:t>程序</w:t>
+      </w:r>
+      <w:r>
+        <w:rPr>
+          <w:rFonts w:hint="eastAsia"/>
+        </w:rPr>
+        <w:t>、</w:t>
+      </w:r>
+      <w:r>
+        <w:rPr>
+          <w:rFonts w:hint="eastAsia"/>
+        </w:rPr>
+        <w:t>系统程序</w:t>
+      </w:r>
+      <w:r>
+        <w:rPr>
+          <w:rFonts w:hint="eastAsia"/>
+        </w:rPr>
+        <w:t>、软件等</w:t>
+      </w:r>
+      <w:r>
+        <w:rPr>
+          <w:rFonts w:hint="eastAsia"/>
+        </w:rPr>
+        <w:t>皆指</w:t>
+      </w:r>
+      <w:r>
+        <w:rPr>
+          <w:rFonts w:hint="eastAsia"/>
+        </w:rPr>
+        <w:t>在KalinoteOS上运行的kal或其他支持在KalinoteOS上运行的任何</w:t>
+      </w:r>
+      <w:r>
+        <w:rPr>
+          <w:rFonts w:hint="eastAsia"/>
+        </w:rPr>
+        <w:t>软件。</w:t>
+      </w:r>
+    </w:p>
+    <w:p>
+      <w:pPr>
+        <w:pStyle w:val="1"/>
+        <w:numPr>
+          <w:ilvl w:val="0"/>
+          <w:numId w:val="1"/>
+        </w:numPr>
+      </w:pPr>
+      <w:bookmarkStart w:id="2" w:name="_Toc60835641"/>
+      <w:r>
+        <w:rPr>
+          <w:rFonts w:hint="eastAsia"/>
+        </w:rPr>
+        <w:t>系统kernel工作方式</w:t>
+      </w:r>
+      <w:bookmarkEnd w:id="2"/>
     </w:p>
     <w:p>
       <w:pPr>
@@ -3776,43 +4455,99 @@
           <w:numId w:val="1"/>
         </w:numPr>
       </w:pPr>
-      <w:bookmarkStart w:id="2" w:name="_Toc59265629"/>
-      <w:r>
-        <w:rPr>
-          <w:rFonts w:hint="eastAsia"/>
-        </w:rPr>
-        <w:t>查询类</w:t>
-      </w:r>
-      <w:bookmarkEnd w:id="2"/>
-    </w:p>
-    <w:p>
-      <w:pPr>
-        <w:pStyle w:val="3"/>
-      </w:pPr>
-      <w:bookmarkStart w:id="3" w:name="_Toc59265630"/>
-      <w:r>
-        <w:rPr>
-          <w:rFonts w:hint="eastAsia"/>
-        </w:rPr>
-        <w:t>mem指令</w:t>
+      <w:bookmarkStart w:id="3" w:name="_Toc60835642"/>
+      <w:r>
+        <w:rPr>
+          <w:rFonts w:hint="eastAsia"/>
+        </w:rPr>
+        <w:t>系统内存管理方式</w:t>
       </w:r>
       <w:bookmarkEnd w:id="3"/>
     </w:p>
     <w:p>
-      <w:r>
-        <w:tab/>
-      </w:r>
-      <w:r>
-        <w:rPr>
-          <w:rFonts w:hint="eastAsia"/>
-        </w:rPr>
-        <w:t>该指令为memory的缩写，作用是</w:t>
-      </w:r>
-      <w:r>
-        <w:rPr>
-          <w:rFonts w:hint="eastAsia"/>
-        </w:rPr>
-        <w:t>查询系统内存使用情况</w:t>
+      <w:pPr>
+        <w:ind w:firstLine="420"/>
+      </w:pPr>
+      <w:r>
+        <w:rPr>
+          <w:rFonts w:hint="eastAsia"/>
+        </w:rPr>
+        <w:t>Kalinote</w:t>
+      </w:r>
+      <w:r>
+        <w:t>OS</w:t>
+      </w:r>
+      <w:r>
+        <w:rPr>
+          <w:rFonts w:hint="eastAsia"/>
+        </w:rPr>
+        <w:t>使用分段式</w:t>
+      </w:r>
+      <w:r>
+        <w:rPr>
+          <w:rFonts w:hint="eastAsia"/>
+        </w:rPr>
+        <w:t>内存管理方式，</w:t>
+      </w:r>
+      <w:r>
+        <w:rPr>
+          <w:rFonts w:hint="eastAsia"/>
+        </w:rPr>
+        <w:t>使用列表管理方法</w:t>
+      </w:r>
+      <w:r>
+        <w:rPr>
+          <w:rFonts w:hint="eastAsia"/>
+        </w:rPr>
+        <w:t>，原理是</w:t>
+      </w:r>
+      <w:r>
+        <w:rPr>
+          <w:rFonts w:hint="eastAsia"/>
+        </w:rPr>
+        <w:t>将可用内存</w:t>
+      </w:r>
+      <w:r>
+        <w:rPr>
+          <w:rFonts w:hint="eastAsia"/>
+        </w:rPr>
+        <w:t>信息以一个表的方式储存</w:t>
+      </w:r>
+      <w:r>
+        <w:rPr>
+          <w:rFonts w:hint="eastAsia"/>
+        </w:rPr>
+        <w:t>，储存的内容大概是类似</w:t>
+      </w:r>
+      <w:r>
+        <w:t>”</w:t>
+      </w:r>
+      <w:r>
+        <w:rPr>
+          <w:rFonts w:hint="eastAsia"/>
+        </w:rPr>
+        <w:t>在X</w:t>
+      </w:r>
+      <w:r>
+        <w:t>X</w:t>
+      </w:r>
+      <w:r>
+        <w:rPr>
+          <w:rFonts w:hint="eastAsia"/>
+        </w:rPr>
+        <w:t>号地址开始有X</w:t>
+      </w:r>
+      <w:r>
+        <w:t>X</w:t>
+      </w:r>
+      <w:r>
+        <w:rPr>
+          <w:rFonts w:hint="eastAsia"/>
+        </w:rPr>
+        <w:t>字节空间可用</w:t>
+      </w:r>
+      <w:r>
+        <w:t>”</w:t>
       </w:r>
       <w:r>
         <w:rPr>
@@ -3820,32 +4555,932 @@
         </w:rPr>
         <w:t>。</w:t>
       </w:r>
-    </w:p>
-    <w:p>
-      <w:pPr>
-        <w:pStyle w:val="3"/>
-      </w:pPr>
-      <w:bookmarkStart w:id="4" w:name="_Toc59265631"/>
-      <w:r>
-        <w:t>dir&amp;ls</w:t>
-      </w:r>
-      <w:r>
-        <w:rPr>
-          <w:rFonts w:hint="eastAsia"/>
-        </w:rPr>
-        <w:t>指令</w:t>
-      </w:r>
-      <w:bookmarkEnd w:id="4"/>
-    </w:p>
-    <w:p>
-      <w:r>
-        <w:tab/>
-      </w:r>
-      <w:r>
-        <w:rPr>
-          <w:rFonts w:hint="eastAsia"/>
-        </w:rPr>
-        <w:t>该指令用于查询系统中的文件</w:t>
+      <w:r>
+        <w:rPr>
+          <w:rFonts w:hint="eastAsia"/>
+        </w:rPr>
+        <w:t>为了应对不连续空间，</w:t>
+      </w:r>
+      <w:r>
+        <w:rPr>
+          <w:rFonts w:hint="eastAsia"/>
+        </w:rPr>
+        <w:t>系统中</w:t>
+      </w:r>
+      <w:r>
+        <w:rPr>
+          <w:rFonts w:hint="eastAsia"/>
+        </w:rPr>
+        <w:t>使用</w:t>
+      </w:r>
+      <w:r>
+        <w:rPr>
+          <w:rFonts w:hint="eastAsia"/>
+        </w:rPr>
+        <w:t>了</w:t>
+      </w:r>
+      <w:r>
+        <w:rPr>
+          <w:rFonts w:hint="eastAsia"/>
+        </w:rPr>
+        <w:t>一个</w:t>
+      </w:r>
+      <w:r>
+        <w:t>MEMMAN_FREES</w:t>
+      </w:r>
+      <w:r>
+        <w:rPr>
+          <w:rFonts w:hint="eastAsia"/>
+        </w:rPr>
+        <w:t>常量</w:t>
+      </w:r>
+      <w:r>
+        <w:rPr>
+          <w:rFonts w:hint="eastAsia"/>
+        </w:rPr>
+        <w:t>(该常量在</w:t>
+      </w:r>
+      <w:r>
+        <w:rPr>
+          <w:rFonts w:hint="eastAsia"/>
+        </w:rPr>
+        <w:t>bootpack</w:t>
+      </w:r>
+      <w:r>
+        <w:t>.h</w:t>
+      </w:r>
+      <w:r>
+        <w:rPr>
+          <w:rFonts w:hint="eastAsia"/>
+        </w:rPr>
+        <w:t>中</w:t>
+      </w:r>
+      <w:r>
+        <w:rPr>
+          <w:rFonts w:hint="eastAsia"/>
+        </w:rPr>
+        <w:t>的</w:t>
+      </w:r>
+      <w:r>
+        <w:rPr>
+          <w:rFonts w:hint="eastAsia"/>
+        </w:rPr>
+        <w:t>memory</w:t>
+      </w:r>
+      <w:r>
+        <w:t>.c</w:t>
+      </w:r>
+      <w:r>
+        <w:rPr>
+          <w:rFonts w:hint="eastAsia"/>
+        </w:rPr>
+        <w:t>部分</w:t>
+      </w:r>
+      <w:r>
+        <w:t>)</w:t>
+      </w:r>
+      <w:r>
+        <w:rPr>
+          <w:rFonts w:hint="eastAsia"/>
+        </w:rPr>
+        <w:t>来建立多个表(系统设定了4</w:t>
+      </w:r>
+      <w:r>
+        <w:t>090</w:t>
+      </w:r>
+      <w:r>
+        <w:rPr>
+          <w:rFonts w:hint="eastAsia"/>
+        </w:rPr>
+        <w:t>个表</w:t>
+      </w:r>
+      <w:r>
+        <w:rPr>
+          <w:rFonts w:hint="eastAsia"/>
+        </w:rPr>
+        <w:t>，约占</w:t>
+      </w:r>
+      <w:r>
+        <w:rPr>
+          <w:rFonts w:hint="eastAsia"/>
+        </w:rPr>
+        <w:t>3</w:t>
+      </w:r>
+      <w:r>
+        <w:t>2KB</w:t>
+      </w:r>
+      <w:r>
+        <w:rPr>
+          <w:rFonts w:hint="eastAsia"/>
+        </w:rPr>
+        <w:t>空间</w:t>
+      </w:r>
+      <w:r>
+        <w:t>)</w:t>
+      </w:r>
+      <w:r>
+        <w:rPr>
+          <w:rFonts w:hint="eastAsia"/>
+        </w:rPr>
+        <w:t>用于储存可用</w:t>
+      </w:r>
+      <w:r>
+        <w:rPr>
+          <w:rFonts w:hint="eastAsia"/>
+        </w:rPr>
+        <w:t>内存段</w:t>
+      </w:r>
+      <w:r>
+        <w:rPr>
+          <w:rFonts w:hint="eastAsia"/>
+        </w:rPr>
+        <w:t>信息</w:t>
+      </w:r>
+      <w:r>
+        <w:rPr>
+          <w:rFonts w:hint="eastAsia"/>
+        </w:rPr>
+        <w:t>，每个表都可以保存</w:t>
+      </w:r>
+      <w:r>
+        <w:rPr>
+          <w:rFonts w:hint="eastAsia"/>
+        </w:rPr>
+        <w:t>一段</w:t>
+      </w:r>
+      <w:r>
+        <w:rPr>
+          <w:rFonts w:hint="eastAsia"/>
+        </w:rPr>
+        <w:t>空余内存信息</w:t>
+      </w:r>
+      <w:r>
+        <w:rPr>
+          <w:rFonts w:hint="eastAsia"/>
+        </w:rPr>
+        <w:t>，</w:t>
+      </w:r>
+      <w:r>
+        <w:rPr>
+          <w:rFonts w:hint="eastAsia"/>
+        </w:rPr>
+        <w:t>所以理论最多支持4</w:t>
+      </w:r>
+      <w:r>
+        <w:t>090</w:t>
+      </w:r>
+      <w:r>
+        <w:rPr>
+          <w:rFonts w:hint="eastAsia"/>
+        </w:rPr>
+        <w:t>个内存碎片段</w:t>
+      </w:r>
+      <w:r>
+        <w:rPr>
+          <w:rFonts w:hint="eastAsia"/>
+        </w:rPr>
+        <w:t>。</w:t>
+      </w:r>
+    </w:p>
+    <w:p>
+      <w:pPr>
+        <w:ind w:firstLine="420"/>
+      </w:pPr>
+      <w:r>
+        <w:rPr>
+          <w:rFonts w:hint="eastAsia"/>
+        </w:rPr>
+        <w:t>例如：</w:t>
+      </w:r>
+    </w:p>
+    <w:p>
+      <w:pPr>
+        <w:ind w:firstLine="420"/>
+      </w:pPr>
+      <w:r>
+        <w:tab/>
+      </w:r>
+      <w:r>
+        <w:t>F</w:t>
+      </w:r>
+      <w:r>
+        <w:rPr>
+          <w:rFonts w:hint="eastAsia"/>
+        </w:rPr>
+        <w:t>ree</w:t>
+      </w:r>
+      <w:r>
+        <w:t>[0]:</w:t>
+      </w:r>
+      <w:r>
+        <w:rPr>
+          <w:rFonts w:hint="eastAsia"/>
+        </w:rPr>
+        <w:t>地址0</w:t>
+      </w:r>
+      <w:r>
+        <w:t>x00400000</w:t>
+      </w:r>
+      <w:r>
+        <w:rPr>
+          <w:rFonts w:hint="eastAsia"/>
+        </w:rPr>
+        <w:t>开始，有</w:t>
+      </w:r>
+      <w:r>
+        <w:rPr>
+          <w:rFonts w:hint="eastAsia"/>
+        </w:rPr>
+        <w:t>0</w:t>
+      </w:r>
+      <w:r>
+        <w:t>x0</w:t>
+      </w:r>
+      <w:r>
+        <w:t>A</w:t>
+      </w:r>
+      <w:r>
+        <w:t>0</w:t>
+      </w:r>
+      <w:r>
+        <w:t>F</w:t>
+      </w:r>
+      <w:r>
+        <w:t>0510</w:t>
+      </w:r>
+      <w:r>
+        <w:rPr>
+          <w:rFonts w:hint="eastAsia"/>
+        </w:rPr>
+        <w:t>字节可用</w:t>
+      </w:r>
+    </w:p>
+    <w:p>
+      <w:pPr>
+        <w:ind w:firstLine="420"/>
+      </w:pPr>
+      <w:r>
+        <w:tab/>
+        <w:t>F</w:t>
+      </w:r>
+      <w:r>
+        <w:rPr>
+          <w:rFonts w:hint="eastAsia"/>
+        </w:rPr>
+        <w:t>ree</w:t>
+      </w:r>
+      <w:r>
+        <w:t>[1]:</w:t>
+      </w:r>
+      <w:r>
+        <w:rPr>
+          <w:rFonts w:hint="eastAsia"/>
+        </w:rPr>
+        <w:t>地址</w:t>
+      </w:r>
+      <w:r>
+        <w:rPr>
+          <w:rFonts w:hint="eastAsia"/>
+        </w:rPr>
+        <w:t>0x</w:t>
+      </w:r>
+      <w:r>
+        <w:t>AC10514</w:t>
+      </w:r>
+      <w:r>
+        <w:t>0</w:t>
+      </w:r>
+      <w:r>
+        <w:rPr>
+          <w:rFonts w:hint="eastAsia"/>
+        </w:rPr>
+        <w:t>开始，有</w:t>
+      </w:r>
+      <w:r>
+        <w:t>0x0000D100</w:t>
+      </w:r>
+      <w:r>
+        <w:rPr>
+          <w:rFonts w:hint="eastAsia"/>
+        </w:rPr>
+        <w:t>字节可用</w:t>
+      </w:r>
+    </w:p>
+    <w:p>
+      <w:pPr>
+        <w:ind w:firstLine="420"/>
+      </w:pPr>
+      <w:r>
+        <w:tab/>
+        <w:t>…</w:t>
+      </w:r>
+    </w:p>
+    <w:p>
+      <w:pPr>
+        <w:ind w:firstLine="420"/>
+      </w:pPr>
+      <w:r>
+        <w:rPr>
+          <w:rFonts w:hint="eastAsia"/>
+        </w:rPr>
+        <w:t>在</w:t>
+      </w:r>
+      <w:r>
+        <w:rPr>
+          <w:rFonts w:hint="eastAsia"/>
+        </w:rPr>
+        <w:t>内存碎片段占满</w:t>
+      </w:r>
+      <w:r>
+        <w:t>MEMMAN_FREES</w:t>
+      </w:r>
+      <w:r>
+        <w:rPr>
+          <w:rFonts w:hint="eastAsia"/>
+        </w:rPr>
+        <w:t>后，系统会先舍弃</w:t>
+      </w:r>
+      <w:r>
+        <w:rPr>
+          <w:rFonts w:hint="eastAsia"/>
+        </w:rPr>
+        <w:t>其他</w:t>
+      </w:r>
+      <w:r>
+        <w:rPr>
+          <w:rFonts w:hint="eastAsia"/>
+        </w:rPr>
+        <w:t>碎片空间，等到</w:t>
+      </w:r>
+      <w:r>
+        <w:rPr>
+          <w:rFonts w:hint="eastAsia"/>
+        </w:rPr>
+        <w:t>有碎片段释放后，</w:t>
+      </w:r>
+      <w:r>
+        <w:rPr>
+          <w:rFonts w:hint="eastAsia"/>
+        </w:rPr>
+        <w:t>重新进行内存检查</w:t>
+      </w:r>
+      <w:r>
+        <w:rPr>
+          <w:rFonts w:hint="eastAsia"/>
+        </w:rPr>
+        <w:t>，然后重新标记空内存段。</w:t>
+      </w:r>
+    </w:p>
+    <w:p>
+      <w:pPr>
+        <w:ind w:firstLine="420"/>
+      </w:pPr>
+      <w:r>
+        <w:rPr>
+          <w:rFonts w:hint="eastAsia"/>
+        </w:rPr>
+        <w:t>比如</w:t>
+      </w:r>
+      <w:r>
+        <w:rPr>
+          <w:rFonts w:hint="eastAsia"/>
+        </w:rPr>
+        <w:t>，</w:t>
+      </w:r>
+      <w:r>
+        <w:rPr>
+          <w:rFonts w:hint="eastAsia"/>
+        </w:rPr>
+        <w:t>某个程序需要分配</w:t>
+      </w:r>
+      <w:r>
+        <w:t>512KB</w:t>
+      </w:r>
+      <w:r>
+        <w:rPr>
+          <w:rFonts w:hint="eastAsia"/>
+        </w:rPr>
+        <w:t>内存空间，</w:t>
+      </w:r>
+      <w:r>
+        <w:rPr>
+          <w:rFonts w:hint="eastAsia"/>
+        </w:rPr>
+        <w:t>则先</w:t>
+      </w:r>
+      <w:r>
+        <w:rPr>
+          <w:rFonts w:hint="eastAsia"/>
+        </w:rPr>
+        <w:t>遍历可用内存表</w:t>
+      </w:r>
+      <w:r>
+        <w:rPr>
+          <w:rFonts w:hint="eastAsia"/>
+        </w:rPr>
+        <w:t>，然后找到</w:t>
+      </w:r>
+      <w:r>
+        <w:rPr>
+          <w:rFonts w:hint="eastAsia"/>
+        </w:rPr>
+        <w:t>可用空间大于5</w:t>
+      </w:r>
+      <w:r>
+        <w:t>12KB</w:t>
+      </w:r>
+      <w:r>
+        <w:rPr>
+          <w:rFonts w:hint="eastAsia"/>
+        </w:rPr>
+        <w:t>的</w:t>
+      </w:r>
+      <w:r>
+        <w:rPr>
+          <w:rFonts w:hint="eastAsia"/>
+        </w:rPr>
+        <w:t>内存表，并将</w:t>
+      </w:r>
+      <w:r>
+        <w:rPr>
+          <w:rFonts w:hint="eastAsia"/>
+        </w:rPr>
+        <w:t>指向</w:t>
+      </w:r>
+      <w:r>
+        <w:rPr>
+          <w:rFonts w:hint="eastAsia"/>
+        </w:rPr>
+        <w:t>地址分配给程序。</w:t>
+      </w:r>
+      <w:r>
+        <w:rPr>
+          <w:rFonts w:hint="eastAsia"/>
+        </w:rPr>
+        <w:t>然后</w:t>
+      </w:r>
+      <w:r>
+        <w:rPr>
+          <w:rFonts w:hint="eastAsia"/>
+        </w:rPr>
+        <w:t>将可用地址表</w:t>
+      </w:r>
+      <w:r>
+        <w:rPr>
+          <w:rFonts w:hint="eastAsia"/>
+        </w:rPr>
+        <w:t>的</w:t>
+      </w:r>
+      <w:r>
+        <w:rPr>
+          <w:rFonts w:hint="eastAsia"/>
+        </w:rPr>
+        <w:t>指向</w:t>
+      </w:r>
+      <w:r>
+        <w:rPr>
+          <w:rFonts w:hint="eastAsia"/>
+        </w:rPr>
+        <w:t>地址更改为</w:t>
+      </w:r>
+      <w:r>
+        <w:rPr>
+          <w:rFonts w:hint="eastAsia"/>
+        </w:rPr>
+        <w:t>分配后的末尾</w:t>
+      </w:r>
+      <w:r>
+        <w:rPr>
+          <w:rFonts w:hint="eastAsia"/>
+        </w:rPr>
+        <w:t>，</w:t>
+      </w:r>
+      <w:r>
+        <w:rPr>
+          <w:rFonts w:hint="eastAsia"/>
+        </w:rPr>
+        <w:t>可用空间</w:t>
+      </w:r>
+      <w:r>
+        <w:rPr>
+          <w:rFonts w:hint="eastAsia"/>
+        </w:rPr>
+        <w:t>减少</w:t>
+      </w:r>
+      <w:r>
+        <w:rPr>
+          <w:rFonts w:hint="eastAsia"/>
+        </w:rPr>
+        <w:t>5</w:t>
+      </w:r>
+      <w:r>
+        <w:t>12KB</w:t>
+      </w:r>
+      <w:r>
+        <w:rPr>
+          <w:rFonts w:hint="eastAsia"/>
+        </w:rPr>
+        <w:t>。</w:t>
+      </w:r>
+      <w:r>
+        <w:rPr>
+          <w:rFonts w:hint="eastAsia"/>
+        </w:rPr>
+        <w:t>如果可用空间为0，则删除</w:t>
+      </w:r>
+      <w:r>
+        <w:rPr>
+          <w:rFonts w:hint="eastAsia"/>
+        </w:rPr>
+        <w:t>此表</w:t>
+      </w:r>
+      <w:r>
+        <w:rPr>
+          <w:rFonts w:hint="eastAsia"/>
+        </w:rPr>
+        <w:t>，</w:t>
+      </w:r>
+      <w:r>
+        <w:t>MEMMAN</w:t>
+      </w:r>
+      <w:r>
+        <w:t>-&gt;</w:t>
+      </w:r>
+      <w:r>
+        <w:rPr>
+          <w:rFonts w:hint="eastAsia"/>
+        </w:rPr>
+        <w:t>f</w:t>
+      </w:r>
+      <w:r>
+        <w:rPr>
+          <w:rFonts w:hint="eastAsia"/>
+        </w:rPr>
+        <w:t>rees</w:t>
+      </w:r>
+      <w:r>
+        <w:t>-1</w:t>
+      </w:r>
+      <w:r>
+        <w:rPr>
+          <w:rFonts w:hint="eastAsia"/>
+        </w:rPr>
+        <w:t>。</w:t>
+      </w:r>
+    </w:p>
+    <w:p>
+      <w:pPr>
+        <w:ind w:firstLine="420"/>
+      </w:pPr>
+      <w:r>
+        <w:rPr>
+          <w:rFonts w:hint="eastAsia"/>
+        </w:rPr>
+        <w:t>同样，在释放内存</w:t>
+      </w:r>
+      <w:r>
+        <w:rPr>
+          <w:rFonts w:hint="eastAsia"/>
+        </w:rPr>
+        <w:t>时</w:t>
+      </w:r>
+      <w:r>
+        <w:rPr>
+          <w:rFonts w:hint="eastAsia"/>
+        </w:rPr>
+        <w:t>，增加一条可用内存表</w:t>
+      </w:r>
+      <w:r>
+        <w:rPr>
+          <w:rFonts w:hint="eastAsia"/>
+        </w:rPr>
+        <w:t>，</w:t>
+      </w:r>
+      <w:r>
+        <w:t>MEMMAN</w:t>
+      </w:r>
+      <w:r>
+        <w:t>-&gt;</w:t>
+      </w:r>
+      <w:r>
+        <w:rPr>
+          <w:rFonts w:hint="eastAsia"/>
+        </w:rPr>
+        <w:t>frees</w:t>
+      </w:r>
+      <w:r>
+        <w:t xml:space="preserve"> </w:t>
+      </w:r>
+      <w:r>
+        <w:t>+1</w:t>
+      </w:r>
+      <w:r>
+        <w:rPr>
+          <w:rFonts w:hint="eastAsia"/>
+        </w:rPr>
+        <w:t>。</w:t>
+      </w:r>
+      <w:r>
+        <w:rPr>
+          <w:rFonts w:hint="eastAsia"/>
+        </w:rPr>
+        <w:t>在释放内存时，还有可能会遇到</w:t>
+      </w:r>
+      <w:r>
+        <w:rPr>
+          <w:rFonts w:hint="eastAsia"/>
+        </w:rPr>
+        <w:t>两段内存表</w:t>
+      </w:r>
+      <w:r>
+        <w:rPr>
+          <w:rFonts w:hint="eastAsia"/>
+        </w:rPr>
+        <w:t>相邻</w:t>
+      </w:r>
+      <w:r>
+        <w:rPr>
+          <w:rFonts w:hint="eastAsia"/>
+        </w:rPr>
+        <w:t>(中间无不可用内存</w:t>
+      </w:r>
+      <w:r>
+        <w:t>)</w:t>
+      </w:r>
+      <w:r>
+        <w:rPr>
+          <w:rFonts w:hint="eastAsia"/>
+        </w:rPr>
+        <w:t>，如：</w:t>
+      </w:r>
+    </w:p>
+    <w:p>
+      <w:pPr>
+        <w:ind w:firstLine="420"/>
+      </w:pPr>
+      <w:r>
+        <w:t>F</w:t>
+      </w:r>
+      <w:r>
+        <w:rPr>
+          <w:rFonts w:hint="eastAsia"/>
+        </w:rPr>
+        <w:t>ree</w:t>
+      </w:r>
+      <w:r>
+        <w:t>[0]:</w:t>
+      </w:r>
+      <w:r>
+        <w:rPr>
+          <w:rFonts w:hint="eastAsia"/>
+        </w:rPr>
+        <w:t>地址0</w:t>
+      </w:r>
+      <w:r>
+        <w:t>x00400000</w:t>
+      </w:r>
+      <w:r>
+        <w:rPr>
+          <w:rFonts w:hint="eastAsia"/>
+        </w:rPr>
+        <w:t>开始，有0</w:t>
+      </w:r>
+      <w:r>
+        <w:t>x0</w:t>
+      </w:r>
+      <w:r>
+        <w:t>0019000</w:t>
+      </w:r>
+      <w:r>
+        <w:rPr>
+          <w:rFonts w:hint="eastAsia"/>
+        </w:rPr>
+        <w:t>字节可用</w:t>
+      </w:r>
+    </w:p>
+    <w:p>
+      <w:pPr>
+        <w:ind w:firstLine="420"/>
+      </w:pPr>
+      <w:r>
+        <w:t>F</w:t>
+      </w:r>
+      <w:r>
+        <w:rPr>
+          <w:rFonts w:hint="eastAsia"/>
+        </w:rPr>
+        <w:t>ree</w:t>
+      </w:r>
+      <w:r>
+        <w:t>[1]:</w:t>
+      </w:r>
+      <w:r>
+        <w:rPr>
+          <w:rFonts w:hint="eastAsia"/>
+        </w:rPr>
+        <w:t>地址0x</w:t>
+      </w:r>
+      <w:r>
+        <w:t>00419000</w:t>
+      </w:r>
+      <w:r>
+        <w:rPr>
+          <w:rFonts w:hint="eastAsia"/>
+        </w:rPr>
+        <w:t>开始，有</w:t>
+      </w:r>
+      <w:r>
+        <w:t>0x</w:t>
+      </w:r>
+      <w:r>
+        <w:t>07BE7000</w:t>
+      </w:r>
+      <w:r>
+        <w:rPr>
+          <w:rFonts w:hint="eastAsia"/>
+        </w:rPr>
+        <w:t>字节可用</w:t>
+      </w:r>
+    </w:p>
+    <w:p>
+      <w:pPr>
+        <w:ind w:firstLine="420"/>
+      </w:pPr>
+      <w:r>
+        <w:t>…</w:t>
+      </w:r>
+    </w:p>
+    <w:p>
+      <w:pPr>
+        <w:ind w:firstLine="420"/>
+      </w:pPr>
+      <w:r>
+        <w:rPr>
+          <w:rFonts w:hint="eastAsia"/>
+        </w:rPr>
+        <w:t>以上两段内存可归纳为:</w:t>
+      </w:r>
+    </w:p>
+    <w:p>
+      <w:pPr>
+        <w:ind w:firstLine="420"/>
+      </w:pPr>
+      <w:r>
+        <w:rPr>
+          <w:rFonts w:hint="eastAsia"/>
+        </w:rPr>
+        <w:t>F</w:t>
+      </w:r>
+      <w:r>
+        <w:t>ree[0]</w:t>
+      </w:r>
+      <w:r>
+        <w:t>:</w:t>
+      </w:r>
+      <w:r>
+        <w:rPr>
+          <w:rFonts w:hint="eastAsia"/>
+        </w:rPr>
+        <w:t>地址</w:t>
+      </w:r>
+      <w:r>
+        <w:rPr>
+          <w:rFonts w:hint="eastAsia"/>
+        </w:rPr>
+        <w:t>0x</w:t>
+      </w:r>
+      <w:r>
+        <w:t>00400000</w:t>
+      </w:r>
+      <w:r>
+        <w:rPr>
+          <w:rFonts w:hint="eastAsia"/>
+        </w:rPr>
+        <w:t>开始</w:t>
+      </w:r>
+      <w:r>
+        <w:rPr>
+          <w:rFonts w:hint="eastAsia"/>
+        </w:rPr>
+        <w:t>，有</w:t>
+      </w:r>
+      <w:r>
+        <w:rPr>
+          <w:rFonts w:hint="eastAsia"/>
+        </w:rPr>
+        <w:t>0</w:t>
+      </w:r>
+      <w:r>
+        <w:t>x07C00000</w:t>
+      </w:r>
+      <w:r>
+        <w:rPr>
+          <w:rFonts w:hint="eastAsia"/>
+        </w:rPr>
+        <w:t>字节可用</w:t>
+      </w:r>
+    </w:p>
+    <w:p>
+      <w:pPr>
+        <w:ind w:firstLine="420"/>
+      </w:pPr>
+      <w:r>
+        <w:rPr>
+          <w:rFonts w:hint="eastAsia"/>
+        </w:rPr>
+        <w:t>如果不将</w:t>
+      </w:r>
+      <w:r>
+        <w:rPr>
+          <w:rFonts w:hint="eastAsia"/>
+        </w:rPr>
+        <w:t>如上情况的两个表合并，则</w:t>
+      </w:r>
+      <w:r>
+        <w:rPr>
+          <w:rFonts w:hint="eastAsia"/>
+        </w:rPr>
+        <w:t>会</w:t>
+      </w:r>
+      <w:r>
+        <w:rPr>
+          <w:rFonts w:hint="eastAsia"/>
+        </w:rPr>
+        <w:t>不必要地</w:t>
+      </w:r>
+      <w:r>
+        <w:rPr>
+          <w:rFonts w:hint="eastAsia"/>
+        </w:rPr>
+        <w:t>消耗</w:t>
+      </w:r>
+      <w:r>
+        <w:rPr>
+          <w:rFonts w:hint="eastAsia"/>
+        </w:rPr>
+        <w:t>可用内存表</w:t>
+      </w:r>
+      <w:r>
+        <w:rPr>
+          <w:rFonts w:hint="eastAsia"/>
+        </w:rPr>
+        <w:t>，</w:t>
+      </w:r>
+      <w:r>
+        <w:rPr>
+          <w:rFonts w:hint="eastAsia"/>
+        </w:rPr>
+        <w:t>还有就是有程序在寻找可用内存时</w:t>
+      </w:r>
+      <w:r>
+        <w:rPr>
+          <w:rFonts w:hint="eastAsia"/>
+        </w:rPr>
+        <w:t>，有足够的可用空间却无法正常找到。</w:t>
+      </w:r>
+    </w:p>
+    <w:p>
+      <w:pPr>
+        <w:ind w:firstLine="420"/>
+      </w:pPr>
+      <w:r>
+        <w:rPr>
+          <w:rFonts w:hint="eastAsia"/>
+        </w:rPr>
+        <w:t>其中</w:t>
+      </w:r>
+      <w:r>
+        <w:rPr>
+          <w:rFonts w:hint="eastAsia"/>
+        </w:rPr>
+        <w:t>，</w:t>
+      </w:r>
+      <w:r>
+        <w:rPr>
+          <w:rFonts w:hint="eastAsia"/>
+        </w:rPr>
+        <w:t>可用内存表</w:t>
+      </w:r>
+      <w:r>
+        <w:rPr>
+          <w:rFonts w:hint="eastAsia"/>
+        </w:rPr>
+        <w:t>以</w:t>
+      </w:r>
+      <w:r>
+        <w:rPr>
+          <w:rFonts w:hint="eastAsia"/>
+        </w:rPr>
+        <w:t>结构体</w:t>
+      </w:r>
+      <w:r>
+        <w:t>FREEINFO</w:t>
+      </w:r>
+      <w:r>
+        <w:rPr>
+          <w:rFonts w:hint="eastAsia"/>
+        </w:rPr>
+        <w:t>保存</w:t>
       </w:r>
       <w:r>
         <w:rPr>
@@ -3862,300 +5497,775 @@
           <w:numId w:val="1"/>
         </w:numPr>
       </w:pPr>
-      <w:bookmarkStart w:id="5" w:name="_Toc59265632"/>
-      <w:r>
-        <w:rPr>
-          <w:rFonts w:hint="eastAsia"/>
-        </w:rPr>
-        <w:t>功能类</w:t>
+      <w:bookmarkStart w:id="4" w:name="_Toc60835643"/>
+      <w:r>
+        <w:rPr>
+          <w:rFonts w:hint="eastAsia"/>
+        </w:rPr>
+        <w:t>F</w:t>
+      </w:r>
+      <w:r>
+        <w:t>IFO</w:t>
+      </w:r>
+      <w:r>
+        <w:rPr>
+          <w:rFonts w:hint="eastAsia"/>
+        </w:rPr>
+        <w:t>数据缓冲区</w:t>
+      </w:r>
+      <w:bookmarkEnd w:id="4"/>
+    </w:p>
+    <w:p>
+      <w:pPr>
+        <w:ind w:firstLine="420"/>
+      </w:pPr>
+      <w:r>
+        <w:rPr>
+          <w:rFonts w:hint="eastAsia"/>
+        </w:rPr>
+        <w:t>在Kalinote</w:t>
+      </w:r>
+      <w:r>
+        <w:t>OS</w:t>
+      </w:r>
+      <w:r>
+        <w:rPr>
+          <w:rFonts w:hint="eastAsia"/>
+        </w:rPr>
+        <w:t>中</w:t>
+      </w:r>
+      <w:r>
+        <w:rPr>
+          <w:rFonts w:hint="eastAsia"/>
+        </w:rPr>
+        <w:t>，会有</w:t>
+      </w:r>
+      <w:r>
+        <w:rPr>
+          <w:rFonts w:hint="eastAsia"/>
+        </w:rPr>
+        <w:t>多处设备(或程序</w:t>
+      </w:r>
+      <w:r>
+        <w:t>)</w:t>
+      </w:r>
+      <w:r>
+        <w:rPr>
+          <w:rFonts w:hint="eastAsia"/>
+        </w:rPr>
+        <w:t>涉及到数据交换</w:t>
+      </w:r>
+      <w:r>
+        <w:rPr>
+          <w:rFonts w:hint="eastAsia"/>
+        </w:rPr>
+        <w:t>，</w:t>
+      </w:r>
+      <w:r>
+        <w:rPr>
+          <w:rFonts w:hint="eastAsia"/>
+        </w:rPr>
+        <w:t>每个设备进行数据交换的时间和数值都会有所不同</w:t>
+      </w:r>
+      <w:r>
+        <w:rPr>
+          <w:rFonts w:hint="eastAsia"/>
+        </w:rPr>
+        <w:t>。在本系统中</w:t>
+      </w:r>
+      <w:r>
+        <w:rPr>
+          <w:rFonts w:hint="eastAsia"/>
+        </w:rPr>
+        <w:t>有几种</w:t>
+      </w:r>
+      <w:r>
+        <w:rPr>
+          <w:rFonts w:hint="eastAsia"/>
+        </w:rPr>
+        <w:t>数据管理方式</w:t>
+      </w:r>
+      <w:r>
+        <w:rPr>
+          <w:rFonts w:hint="eastAsia"/>
+        </w:rPr>
+        <w:t>，其中一种是</w:t>
+      </w:r>
+      <w:r>
+        <w:rPr>
+          <w:rFonts w:hint="eastAsia"/>
+        </w:rPr>
+        <w:t>队列</w:t>
+      </w:r>
+      <w:r>
+        <w:rPr>
+          <w:rFonts w:hint="eastAsia"/>
+        </w:rPr>
+        <w:t>(</w:t>
+      </w:r>
+      <w:r>
+        <w:t xml:space="preserve">FIFO,First in first </w:t>
+      </w:r>
+      <w:r>
+        <w:lastRenderedPageBreak/>
+        <w:t>out)</w:t>
+      </w:r>
+      <w:r>
+        <w:rPr>
+          <w:rFonts w:hint="eastAsia"/>
+        </w:rPr>
+        <w:t>数据管理方式</w:t>
+      </w:r>
+      <w:r>
+        <w:rPr>
+          <w:rFonts w:hint="eastAsia"/>
+        </w:rPr>
+        <w:t>，</w:t>
+      </w:r>
+      <w:r>
+        <w:rPr>
+          <w:rFonts w:hint="eastAsia"/>
+        </w:rPr>
+        <w:t>在fifo结构体中有以下几个</w:t>
+      </w:r>
+      <w:r>
+        <w:rPr>
+          <w:rFonts w:hint="eastAsia"/>
+        </w:rPr>
+        <w:t>变量：</w:t>
+      </w:r>
+    </w:p>
+    <w:p>
+      <w:pPr>
+        <w:ind w:firstLine="420"/>
+      </w:pPr>
+      <w:r>
+        <w:t>int *</w:t>
+      </w:r>
+      <w:r>
+        <w:rPr>
+          <w:rFonts w:hint="eastAsia"/>
+        </w:rPr>
+        <w:t>buf</w:t>
+      </w:r>
+      <w:r>
+        <w:rPr>
+          <w:rFonts w:hint="eastAsia"/>
+        </w:rPr>
+        <w:t>，</w:t>
+      </w:r>
+      <w:r>
+        <w:rPr>
+          <w:rFonts w:hint="eastAsia"/>
+        </w:rPr>
+        <w:t>一个地址指针</w:t>
+      </w:r>
+      <w:r>
+        <w:rPr>
+          <w:rFonts w:hint="eastAsia"/>
+        </w:rPr>
+        <w:t>，</w:t>
+      </w:r>
+      <w:r>
+        <w:rPr>
+          <w:rFonts w:hint="eastAsia"/>
+        </w:rPr>
+        <w:t>用来指向缓冲区地址</w:t>
+      </w:r>
+    </w:p>
+    <w:p>
+      <w:pPr>
+        <w:ind w:firstLine="420"/>
+      </w:pPr>
+      <w:r>
+        <w:rPr>
+          <w:rFonts w:hint="eastAsia"/>
+        </w:rPr>
+        <w:t>int</w:t>
+      </w:r>
+      <w:r>
+        <w:t xml:space="preserve"> </w:t>
+      </w:r>
+      <w:r>
+        <w:rPr>
+          <w:rFonts w:hint="eastAsia"/>
+        </w:rPr>
+        <w:t>p</w:t>
+      </w:r>
+      <w:r>
+        <w:rPr>
+          <w:rFonts w:hint="eastAsia"/>
+        </w:rPr>
+        <w:t>，表示下</w:t>
+      </w:r>
+      <w:r>
+        <w:rPr>
+          <w:rFonts w:hint="eastAsia"/>
+        </w:rPr>
+        <w:t>一次数据的写入地址</w:t>
+      </w:r>
+    </w:p>
+    <w:p>
+      <w:pPr>
+        <w:ind w:firstLine="420"/>
+      </w:pPr>
+      <w:r>
+        <w:rPr>
+          <w:rFonts w:hint="eastAsia"/>
+        </w:rPr>
+        <w:t>int</w:t>
+      </w:r>
+      <w:r>
+        <w:t xml:space="preserve"> </w:t>
+      </w:r>
+      <w:r>
+        <w:rPr>
+          <w:rFonts w:hint="eastAsia"/>
+        </w:rPr>
+        <w:t>q，表示下一次数据的读入地址</w:t>
+      </w:r>
+    </w:p>
+    <w:p>
+      <w:pPr>
+        <w:ind w:firstLine="420"/>
+      </w:pPr>
+      <w:r>
+        <w:rPr>
+          <w:rFonts w:hint="eastAsia"/>
+        </w:rPr>
+        <w:t>int size，表示缓冲区大小</w:t>
+      </w:r>
+    </w:p>
+    <w:p>
+      <w:pPr>
+        <w:ind w:firstLine="420"/>
+      </w:pPr>
+      <w:r>
+        <w:rPr>
+          <w:rFonts w:hint="eastAsia"/>
+        </w:rPr>
+        <w:t>int</w:t>
+      </w:r>
+      <w:r>
+        <w:t xml:space="preserve"> </w:t>
+      </w:r>
+      <w:r>
+        <w:rPr>
+          <w:rFonts w:hint="eastAsia"/>
+        </w:rPr>
+        <w:t>free，表示缓冲区空闲字节数</w:t>
+      </w:r>
+    </w:p>
+    <w:p>
+      <w:pPr>
+        <w:ind w:firstLine="420"/>
+      </w:pPr>
+      <w:r>
+        <w:rPr>
+          <w:rFonts w:hint="eastAsia"/>
+        </w:rPr>
+        <w:t>int</w:t>
+      </w:r>
+      <w:r>
+        <w:t xml:space="preserve"> </w:t>
+      </w:r>
+      <w:r>
+        <w:rPr>
+          <w:rFonts w:hint="eastAsia"/>
+        </w:rPr>
+        <w:t>flags，表示溢出标志</w:t>
+      </w:r>
+    </w:p>
+    <w:p>
+      <w:pPr>
+        <w:ind w:firstLine="420"/>
+      </w:pPr>
+      <w:r>
+        <w:t>struct TASK *task</w:t>
+      </w:r>
+      <w:r>
+        <w:t xml:space="preserve"> </w:t>
+      </w:r>
+      <w:r>
+        <w:rPr>
+          <w:rFonts w:hint="eastAsia"/>
+        </w:rPr>
+        <w:t>有数据写入时需要唤醒的</w:t>
+      </w:r>
+      <w:r>
+        <w:rPr>
+          <w:rFonts w:hint="eastAsia"/>
+        </w:rPr>
+        <w:t>任务</w:t>
+      </w:r>
+      <w:r>
+        <w:rPr>
+          <w:rFonts w:hint="eastAsia"/>
+        </w:rPr>
+        <w:t>，T</w:t>
+      </w:r>
+      <w:r>
+        <w:t>ASK</w:t>
+      </w:r>
+      <w:r>
+        <w:rPr>
+          <w:rFonts w:hint="eastAsia"/>
+        </w:rPr>
+        <w:t>是任务结构体，详细可以参考</w:t>
+      </w:r>
+      <w:r>
+        <w:rPr>
+          <w:rFonts w:hint="eastAsia"/>
+        </w:rPr>
+        <w:t>后面的</w:t>
+      </w:r>
+      <w:r>
+        <w:rPr>
+          <w:rFonts w:hint="eastAsia"/>
+        </w:rPr>
+        <w:t>系统进程</w:t>
+      </w:r>
+      <w:r>
+        <w:rPr>
+          <w:rFonts w:hint="eastAsia"/>
+        </w:rPr>
+        <w:t>管理方式</w:t>
+      </w:r>
+      <w:r>
+        <w:rPr>
+          <w:rFonts w:hint="eastAsia"/>
+        </w:rPr>
+        <w:t>一节</w:t>
+      </w:r>
+    </w:p>
+    <w:p>
+      <w:pPr>
+        <w:ind w:firstLine="420"/>
+      </w:pPr>
+      <w:r>
+        <w:rPr>
+          <w:rFonts w:hint="eastAsia"/>
+        </w:rPr>
+        <w:t>在系统主进程(</w:t>
+      </w:r>
+      <w:r>
+        <w:t>task_a)</w:t>
+      </w:r>
+      <w:r>
+        <w:rPr>
+          <w:rFonts w:hint="eastAsia"/>
+        </w:rPr>
+        <w:t>中</w:t>
+      </w:r>
+      <w:r>
+        <w:rPr>
+          <w:rFonts w:hint="eastAsia"/>
+        </w:rPr>
+        <w:t>，有一个</w:t>
+      </w:r>
+      <w:r>
+        <w:rPr>
+          <w:rFonts w:hint="eastAsia"/>
+        </w:rPr>
+        <w:t>专用的</w:t>
+      </w:r>
+      <w:r>
+        <w:rPr>
+          <w:rFonts w:hint="eastAsia"/>
+        </w:rPr>
+        <w:t>fifo缓冲区，</w:t>
+      </w:r>
+      <w:r>
+        <w:rPr>
+          <w:rFonts w:hint="eastAsia"/>
+        </w:rPr>
+        <w:t>用于处理</w:t>
+      </w:r>
+      <w:r>
+        <w:rPr>
+          <w:rFonts w:hint="eastAsia"/>
+        </w:rPr>
+        <w:t>各项事务</w:t>
+      </w:r>
+      <w:r>
+        <w:rPr>
+          <w:rFonts w:hint="eastAsia"/>
+        </w:rPr>
+        <w:t>(bootpack</w:t>
+      </w:r>
+      <w:r>
+        <w:t>.c</w:t>
+      </w:r>
+      <w:r>
+        <w:rPr>
+          <w:rFonts w:hint="eastAsia"/>
+        </w:rPr>
+        <w:t>中的</w:t>
+      </w:r>
+      <w:r>
+        <w:t>struct FIFO32 fifo</w:t>
+      </w:r>
+      <w:r>
+        <w:t>)</w:t>
+      </w:r>
+      <w:r>
+        <w:rPr>
+          <w:rFonts w:hint="eastAsia"/>
+        </w:rPr>
+        <w:t>，</w:t>
+      </w:r>
+      <w:r>
+        <w:rPr>
+          <w:rFonts w:hint="eastAsia"/>
+        </w:rPr>
+        <w:t>系统中包括鼠标</w:t>
+      </w:r>
+      <w:r>
+        <w:rPr>
+          <w:rFonts w:hint="eastAsia"/>
+        </w:rPr>
+        <w:t>、键盘、时间、</w:t>
+      </w:r>
+      <w:r>
+        <w:rPr>
+          <w:rFonts w:hint="eastAsia"/>
+        </w:rPr>
+        <w:t>命令行相关操作等</w:t>
+      </w:r>
+      <w:r>
+        <w:rPr>
+          <w:rFonts w:hint="eastAsia"/>
+        </w:rPr>
+        <w:t>需要在</w:t>
+      </w:r>
+      <w:r>
+        <w:rPr>
+          <w:rFonts w:hint="eastAsia"/>
+        </w:rPr>
+        <w:t>系统主循环中</w:t>
+      </w:r>
+      <w:r>
+        <w:rPr>
+          <w:rFonts w:hint="eastAsia"/>
+        </w:rPr>
+        <w:t>处理的</w:t>
+      </w:r>
+      <w:r>
+        <w:rPr>
+          <w:rFonts w:hint="eastAsia"/>
+        </w:rPr>
+        <w:t>数据</w:t>
+      </w:r>
+      <w:r>
+        <w:rPr>
+          <w:rFonts w:hint="eastAsia"/>
+        </w:rPr>
+        <w:t>皆使用这个缓冲区</w:t>
+      </w:r>
+      <w:r>
+        <w:rPr>
+          <w:rFonts w:hint="eastAsia"/>
+        </w:rPr>
+        <w:t>。</w:t>
+      </w:r>
+      <w:r>
+        <w:rPr>
+          <w:rFonts w:hint="eastAsia"/>
+        </w:rPr>
+        <w:t>对于这个缓冲区</w:t>
+      </w:r>
+      <w:r>
+        <w:rPr>
+          <w:rFonts w:hint="eastAsia"/>
+        </w:rPr>
+        <w:t>，</w:t>
+      </w:r>
+      <w:r>
+        <w:rPr>
+          <w:rFonts w:hint="eastAsia"/>
+        </w:rPr>
+        <w:t>不同</w:t>
+      </w:r>
+      <w:r>
+        <w:rPr>
+          <w:rFonts w:hint="eastAsia"/>
+        </w:rPr>
+        <w:t>控制</w:t>
+      </w:r>
+      <w:r>
+        <w:rPr>
+          <w:rFonts w:hint="eastAsia"/>
+        </w:rPr>
+        <w:t>会使用不同的</w:t>
+      </w:r>
+      <w:r>
+        <w:rPr>
+          <w:rFonts w:hint="eastAsia"/>
+        </w:rPr>
+        <w:t>控制区间</w:t>
+      </w:r>
+      <w:r>
+        <w:rPr>
+          <w:rFonts w:hint="eastAsia"/>
+        </w:rPr>
+        <w:t>，详细如下：</w:t>
+      </w:r>
+    </w:p>
+    <w:p>
+      <w:pPr>
+        <w:ind w:firstLine="420"/>
+      </w:pPr>
+      <w:r>
+        <w:rPr>
+          <w:rFonts w:hint="eastAsia"/>
+        </w:rPr>
+        <w:t>1</w:t>
+      </w:r>
+      <w:r>
+        <w:rPr>
+          <w:rFonts w:hint="eastAsia"/>
+        </w:rPr>
+        <w:tab/>
+      </w:r>
+      <w:r>
+        <w:rPr>
+          <w:rFonts w:hint="eastAsia"/>
+        </w:rPr>
+        <w:tab/>
+      </w:r>
+      <w:r>
+        <w:rPr>
+          <w:rFonts w:hint="eastAsia"/>
+        </w:rPr>
+        <w:tab/>
+      </w:r>
+      <w:r>
+        <w:rPr>
+          <w:rFonts w:hint="eastAsia"/>
+        </w:rPr>
+        <w:tab/>
+      </w:r>
+      <w:r>
+        <w:rPr>
+          <w:rFonts w:hint="eastAsia"/>
+        </w:rPr>
+        <w:t>系统时间</w:t>
+      </w:r>
+    </w:p>
+    <w:p>
+      <w:pPr>
+        <w:ind w:firstLine="420"/>
+      </w:pPr>
+      <w:r>
+        <w:rPr>
+          <w:rFonts w:hint="eastAsia"/>
+        </w:rPr>
+        <w:t>2</w:t>
+      </w:r>
+      <w:r>
+        <w:t>56-511</w:t>
+      </w:r>
+      <w:r>
+        <w:tab/>
+      </w:r>
+      <w:r>
+        <w:tab/>
+      </w:r>
+      <w:r>
+        <w:tab/>
+      </w:r>
+      <w:r>
+        <w:rPr>
+          <w:rFonts w:hint="eastAsia"/>
+        </w:rPr>
+        <w:t>键盘数据</w:t>
+      </w:r>
+      <w:r>
+        <w:rPr>
+          <w:rFonts w:hint="eastAsia"/>
+        </w:rPr>
+        <w:t>(</w:t>
+      </w:r>
+      <w:r>
+        <w:rPr>
+          <w:rFonts w:hint="eastAsia"/>
+        </w:rPr>
+        <w:t>键盘控制器读入值+</w:t>
+      </w:r>
+      <w:r>
+        <w:t>256</w:t>
+      </w:r>
+      <w:r>
+        <w:t>)</w:t>
+      </w:r>
+    </w:p>
+    <w:p>
+      <w:pPr>
+        <w:ind w:left="420"/>
+      </w:pPr>
+      <w:r>
+        <w:rPr>
+          <w:rFonts w:hint="eastAsia"/>
+        </w:rPr>
+        <w:t>5</w:t>
+      </w:r>
+      <w:r>
+        <w:t>12-</w:t>
+      </w:r>
+      <w:r>
+        <w:t>767</w:t>
+      </w:r>
+      <w:r>
+        <w:tab/>
+      </w:r>
+      <w:r>
+        <w:tab/>
+      </w:r>
+      <w:r>
+        <w:tab/>
+      </w:r>
+      <w:r>
+        <w:rPr>
+          <w:rFonts w:hint="eastAsia"/>
+        </w:rPr>
+        <w:t>鼠标数据</w:t>
+      </w:r>
+      <w:r>
+        <w:rPr>
+          <w:rFonts w:hint="eastAsia"/>
+        </w:rPr>
+        <w:t>(</w:t>
+      </w:r>
+      <w:r>
+        <w:rPr>
+          <w:rFonts w:hint="eastAsia"/>
+        </w:rPr>
+        <w:t>鼠标控制器读入值+</w:t>
+      </w:r>
+      <w:r>
+        <w:t>512</w:t>
+      </w:r>
+      <w:r>
+        <w:t>)</w:t>
+      </w:r>
+    </w:p>
+    <w:p>
+      <w:pPr>
+        <w:ind w:left="420"/>
+      </w:pPr>
+      <w:r>
+        <w:rPr>
+          <w:rFonts w:hint="eastAsia"/>
+        </w:rPr>
+        <w:t>7</w:t>
+      </w:r>
+      <w:r>
+        <w:t>68-1023</w:t>
+      </w:r>
+      <w:r>
+        <w:tab/>
+      </w:r>
+      <w:r>
+        <w:tab/>
+      </w:r>
+      <w:r>
+        <w:rPr>
+          <w:rFonts w:hint="eastAsia"/>
+        </w:rPr>
+        <w:t>命令行</w:t>
+      </w:r>
+      <w:r>
+        <w:rPr>
+          <w:rFonts w:hint="eastAsia"/>
+        </w:rPr>
+        <w:t>：窗口关闭处理</w:t>
+      </w:r>
+    </w:p>
+    <w:p>
+      <w:pPr>
+        <w:ind w:left="420"/>
+      </w:pPr>
+      <w:r>
+        <w:rPr>
+          <w:rFonts w:hint="eastAsia"/>
+        </w:rPr>
+        <w:t>1</w:t>
+      </w:r>
+      <w:r>
+        <w:t>024-2023</w:t>
+      </w:r>
+      <w:r>
+        <w:tab/>
+      </w:r>
+      <w:r>
+        <w:tab/>
+      </w:r>
+      <w:r>
+        <w:rPr>
+          <w:rFonts w:hint="eastAsia"/>
+        </w:rPr>
+        <w:t>命令行：</w:t>
+      </w:r>
+      <w:r>
+        <w:rPr>
+          <w:rFonts w:hint="eastAsia"/>
+        </w:rPr>
+        <w:t>结束任务</w:t>
+      </w:r>
+    </w:p>
+    <w:p>
+      <w:pPr>
+        <w:ind w:left="420"/>
+      </w:pPr>
+      <w:r>
+        <w:rPr>
+          <w:rFonts w:hint="eastAsia"/>
+        </w:rPr>
+        <w:t>2</w:t>
+      </w:r>
+      <w:r>
+        <w:t>024-2279</w:t>
+      </w:r>
+      <w:r>
+        <w:tab/>
+      </w:r>
+      <w:r>
+        <w:tab/>
+      </w:r>
+      <w:r>
+        <w:rPr>
+          <w:rFonts w:hint="eastAsia"/>
+        </w:rPr>
+        <w:t>命令行：</w:t>
+      </w:r>
+      <w:r>
+        <w:rPr>
+          <w:rFonts w:hint="eastAsia"/>
+        </w:rPr>
+        <w:t>关闭命令窗口，不结束任务</w:t>
+      </w:r>
+    </w:p>
+    <w:p>
+      <w:pPr>
+        <w:pStyle w:val="2"/>
+        <w:numPr>
+          <w:ilvl w:val="1"/>
+          <w:numId w:val="1"/>
+        </w:numPr>
+      </w:pPr>
+      <w:bookmarkStart w:id="5" w:name="_Toc60835644"/>
+      <w:r>
+        <w:rPr>
+          <w:rFonts w:hint="eastAsia"/>
+        </w:rPr>
+        <w:t>系统进程管理方式</w:t>
       </w:r>
       <w:bookmarkEnd w:id="5"/>
     </w:p>
     <w:p>
       <w:pPr>
-        <w:pStyle w:val="3"/>
-      </w:pPr>
-      <w:bookmarkStart w:id="6" w:name="_Toc59265633"/>
-      <w:r>
-        <w:rPr>
-          <w:rFonts w:hint="eastAsia"/>
-        </w:rPr>
-        <w:t>cls</w:t>
-      </w:r>
-      <w:r>
-        <w:t>&amp;</w:t>
-      </w:r>
-      <w:r>
-        <w:rPr>
-          <w:rFonts w:hint="eastAsia"/>
-        </w:rPr>
-        <w:t>clear指令</w:t>
-      </w:r>
-      <w:bookmarkEnd w:id="6"/>
-    </w:p>
-    <w:p>
-      <w:r>
-        <w:tab/>
-      </w:r>
-      <w:r>
-        <w:rPr>
-          <w:rFonts w:hint="eastAsia"/>
-        </w:rPr>
-        <w:t>cls为clear</w:t>
-      </w:r>
-      <w:r>
-        <w:t xml:space="preserve"> </w:t>
-      </w:r>
-      <w:r>
-        <w:rPr>
-          <w:rFonts w:hint="eastAsia"/>
-        </w:rPr>
-        <w:t>screen的缩写，该指令的作用是清空</w:t>
-      </w:r>
-      <w:r>
-        <w:rPr>
-          <w:rFonts w:hint="eastAsia"/>
-        </w:rPr>
-        <w:t>命令行窗口。</w:t>
-      </w:r>
-    </w:p>
-    <w:p>
-      <w:pPr>
-        <w:pStyle w:val="3"/>
-      </w:pPr>
-      <w:bookmarkStart w:id="7" w:name="_Toc59265634"/>
-      <w:r>
-        <w:t>t</w:t>
-      </w:r>
-      <w:r>
-        <w:t>ype</w:t>
-      </w:r>
-      <w:r>
-        <w:t xml:space="preserve"> [Filename]</w:t>
-      </w:r>
-      <w:r>
-        <w:rPr>
-          <w:rFonts w:hint="eastAsia"/>
-        </w:rPr>
-        <w:t>指令</w:t>
-      </w:r>
-      <w:bookmarkEnd w:id="7"/>
-    </w:p>
-    <w:p>
-      <w:r>
-        <w:tab/>
-      </w:r>
-      <w:r>
-        <w:t>type</w:t>
-      </w:r>
-      <w:r>
-        <w:rPr>
-          <w:rFonts w:hint="eastAsia"/>
-        </w:rPr>
-        <w:t>指令用于</w:t>
-      </w:r>
-      <w:r>
-        <w:rPr>
-          <w:rFonts w:hint="eastAsia"/>
-        </w:rPr>
-        <w:t>输出某个文件的内容</w:t>
-      </w:r>
-      <w:r>
-        <w:rPr>
-          <w:rFonts w:hint="eastAsia"/>
-        </w:rPr>
-        <w:t>。</w:t>
-      </w:r>
-    </w:p>
-    <w:p>
-      <w:pPr>
-        <w:pStyle w:val="3"/>
-      </w:pPr>
-      <w:bookmarkStart w:id="8" w:name="_Toc59265635"/>
-      <w:r>
-        <w:t>e</w:t>
-      </w:r>
-      <w:r>
-        <w:t>xit</w:t>
-      </w:r>
-      <w:r>
-        <w:t xml:space="preserve"> </w:t>
-      </w:r>
-      <w:r>
-        <w:rPr>
-          <w:rFonts w:hint="eastAsia"/>
-        </w:rPr>
-        <w:t>指令</w:t>
-      </w:r>
-      <w:bookmarkEnd w:id="8"/>
-    </w:p>
-    <w:p>
-      <w:r>
-        <w:tab/>
-      </w:r>
-      <w:r>
-        <w:rPr>
-          <w:rFonts w:hint="eastAsia"/>
-        </w:rPr>
-        <w:t>该指令</w:t>
-      </w:r>
-      <w:r>
-        <w:rPr>
-          <w:rFonts w:hint="eastAsia"/>
-        </w:rPr>
-        <w:t>用于关闭命令窗口。</w:t>
-      </w:r>
-    </w:p>
-    <w:p>
-      <w:pPr>
-        <w:pStyle w:val="3"/>
-      </w:pPr>
-      <w:bookmarkStart w:id="9" w:name="_Toc59265636"/>
-      <w:r>
-        <w:t>s</w:t>
-      </w:r>
-      <w:r>
-        <w:rPr>
-          <w:rFonts w:hint="eastAsia"/>
-        </w:rPr>
-        <w:t>tart指令</w:t>
-      </w:r>
-      <w:bookmarkEnd w:id="9"/>
-    </w:p>
-    <w:p>
-      <w:r>
-        <w:tab/>
-      </w:r>
-      <w:r>
-        <w:rPr>
-          <w:rFonts w:hint="eastAsia"/>
-        </w:rPr>
-        <w:t>该指令</w:t>
-      </w:r>
-      <w:r>
-        <w:rPr>
-          <w:rFonts w:hint="eastAsia"/>
-        </w:rPr>
-        <w:t>用于在新的命令窗口启动一个</w:t>
-      </w:r>
-      <w:r>
-        <w:rPr>
-          <w:rFonts w:hint="eastAsia"/>
-        </w:rPr>
-        <w:t>应用程序</w:t>
-      </w:r>
-      <w:r>
-        <w:rPr>
-          <w:rFonts w:hint="eastAsia"/>
-        </w:rPr>
-        <w:t>。</w:t>
-      </w:r>
-    </w:p>
-    <w:p>
-      <w:pPr>
-        <w:pStyle w:val="3"/>
-      </w:pPr>
-      <w:bookmarkStart w:id="10" w:name="_Toc59265637"/>
-      <w:r>
-        <w:rPr>
-          <w:rFonts w:hint="eastAsia"/>
-        </w:rPr>
-        <w:t>run指令</w:t>
-      </w:r>
-      <w:bookmarkEnd w:id="10"/>
-    </w:p>
-    <w:p>
-      <w:r>
-        <w:tab/>
-      </w:r>
-      <w:r>
-        <w:rPr>
-          <w:rFonts w:hint="eastAsia"/>
-        </w:rPr>
-        <w:t>该指令用于在当前命令窗口执行一个应用程序，并不占用</w:t>
-      </w:r>
-      <w:r>
-        <w:rPr>
-          <w:rFonts w:hint="eastAsia"/>
-        </w:rPr>
-        <w:t>当前命令窗口。</w:t>
-      </w:r>
-    </w:p>
-    <w:p>
-      <w:pPr>
-        <w:pStyle w:val="3"/>
-      </w:pPr>
-      <w:bookmarkStart w:id="11" w:name="_Toc59265638"/>
-      <w:r>
-        <w:rPr>
-          <w:rFonts w:hint="eastAsia"/>
-        </w:rPr>
-        <w:lastRenderedPageBreak/>
-        <w:t>l</w:t>
-      </w:r>
-      <w:r>
-        <w:t>angmode</w:t>
-      </w:r>
-      <w:r>
-        <w:rPr>
-          <w:rFonts w:hint="eastAsia"/>
-        </w:rPr>
-        <w:t>指令</w:t>
-      </w:r>
-      <w:bookmarkEnd w:id="11"/>
-    </w:p>
-    <w:p>
-      <w:r>
-        <w:tab/>
-      </w:r>
-      <w:r>
-        <w:rPr>
-          <w:rFonts w:hint="eastAsia"/>
-        </w:rPr>
-        <w:t>该指令用于切换系统显示语言模式。</w:t>
-      </w:r>
-    </w:p>
-    <w:p/>
-    <w:p>
-      <w:pPr>
-        <w:pStyle w:val="3"/>
-      </w:pPr>
-      <w:bookmarkStart w:id="12" w:name="_Toc59265639"/>
-      <w:r>
-        <w:rPr>
-          <w:rFonts w:hint="eastAsia"/>
-        </w:rPr>
-        <w:t>shutdown指令</w:t>
-      </w:r>
-      <w:bookmarkEnd w:id="12"/>
-    </w:p>
-    <w:p>
-      <w:pPr>
-        <w:rPr>
-          <w:rFonts w:hint="eastAsia"/>
-        </w:rPr>
-      </w:pPr>
-      <w:r>
-        <w:tab/>
-      </w:r>
-      <w:r>
-        <w:rPr>
-          <w:rFonts w:hint="eastAsia"/>
-        </w:rPr>
-        <w:t>该指令用于关闭</w:t>
-      </w:r>
-      <w:r>
-        <w:rPr>
-          <w:rFonts w:hint="eastAsia"/>
-        </w:rPr>
-        <w:t>计算机</w:t>
-      </w:r>
-      <w:r>
-        <w:rPr>
-          <w:rFonts w:hint="eastAsia"/>
-        </w:rPr>
-        <w:t>。</w:t>
-      </w:r>
+        <w:ind w:left="420"/>
+      </w:pPr>
     </w:p>
     <w:p>
       <w:pPr>
@@ -4165,7 +6275,500 @@
           <w:numId w:val="1"/>
         </w:numPr>
       </w:pPr>
-      <w:bookmarkStart w:id="13" w:name="_Toc59265640"/>
+      <w:bookmarkStart w:id="6" w:name="_Toc60835645"/>
+      <w:r>
+        <w:rPr>
+          <w:rFonts w:hint="eastAsia"/>
+        </w:rPr>
+        <w:t>系统内置C</w:t>
+      </w:r>
+      <w:r>
+        <w:t>MD</w:t>
+      </w:r>
+      <w:r>
+        <w:rPr>
+          <w:rFonts w:hint="eastAsia"/>
+        </w:rPr>
+        <w:t>指令</w:t>
+      </w:r>
+      <w:bookmarkEnd w:id="6"/>
+    </w:p>
+    <w:p>
+      <w:pPr>
+        <w:pStyle w:val="2"/>
+        <w:numPr>
+          <w:ilvl w:val="1"/>
+          <w:numId w:val="1"/>
+        </w:numPr>
+      </w:pPr>
+      <w:bookmarkStart w:id="7" w:name="_Toc60835646"/>
+      <w:r>
+        <w:rPr>
+          <w:rFonts w:hint="eastAsia"/>
+        </w:rPr>
+        <w:t>查询类</w:t>
+      </w:r>
+      <w:bookmarkEnd w:id="7"/>
+    </w:p>
+    <w:p>
+      <w:pPr>
+        <w:pStyle w:val="3"/>
+      </w:pPr>
+      <w:bookmarkStart w:id="8" w:name="_Toc60835647"/>
+      <w:r>
+        <w:rPr>
+          <w:rFonts w:hint="eastAsia"/>
+        </w:rPr>
+        <w:t>mem指令</w:t>
+      </w:r>
+      <w:bookmarkEnd w:id="8"/>
+    </w:p>
+    <w:p>
+      <w:r>
+        <w:tab/>
+      </w:r>
+      <w:r>
+        <w:rPr>
+          <w:rFonts w:hint="eastAsia"/>
+        </w:rPr>
+        <w:t>该指令为memory的缩写，作用是</w:t>
+      </w:r>
+      <w:r>
+        <w:rPr>
+          <w:rFonts w:hint="eastAsia"/>
+        </w:rPr>
+        <w:t>查询系统内存使用情况</w:t>
+      </w:r>
+      <w:r>
+        <w:rPr>
+          <w:rFonts w:hint="eastAsia"/>
+        </w:rPr>
+        <w:t>。</w:t>
+      </w:r>
+    </w:p>
+    <w:p>
+      <w:pPr>
+        <w:pStyle w:val="3"/>
+      </w:pPr>
+      <w:bookmarkStart w:id="9" w:name="_Toc60835648"/>
+      <w:r>
+        <w:t>dir&amp;ls</w:t>
+      </w:r>
+      <w:r>
+        <w:rPr>
+          <w:rFonts w:hint="eastAsia"/>
+        </w:rPr>
+        <w:t>指令</w:t>
+      </w:r>
+      <w:bookmarkEnd w:id="9"/>
+    </w:p>
+    <w:p>
+      <w:r>
+        <w:tab/>
+      </w:r>
+      <w:r>
+        <w:rPr>
+          <w:rFonts w:hint="eastAsia"/>
+        </w:rPr>
+        <w:t>该指令用于查询系统中的文件</w:t>
+      </w:r>
+      <w:r>
+        <w:rPr>
+          <w:rFonts w:hint="eastAsia"/>
+        </w:rPr>
+        <w:t>。</w:t>
+      </w:r>
+    </w:p>
+    <w:p>
+      <w:pPr>
+        <w:pStyle w:val="2"/>
+        <w:numPr>
+          <w:ilvl w:val="1"/>
+          <w:numId w:val="1"/>
+        </w:numPr>
+      </w:pPr>
+      <w:bookmarkStart w:id="10" w:name="_Toc60835649"/>
+      <w:r>
+        <w:rPr>
+          <w:rFonts w:hint="eastAsia"/>
+        </w:rPr>
+        <w:lastRenderedPageBreak/>
+        <w:t>功能类</w:t>
+      </w:r>
+      <w:bookmarkEnd w:id="10"/>
+    </w:p>
+    <w:p>
+      <w:pPr>
+        <w:pStyle w:val="3"/>
+      </w:pPr>
+      <w:bookmarkStart w:id="11" w:name="_Toc60835650"/>
+      <w:r>
+        <w:rPr>
+          <w:rFonts w:hint="eastAsia"/>
+        </w:rPr>
+        <w:t>cls</w:t>
+      </w:r>
+      <w:r>
+        <w:t>&amp;</w:t>
+      </w:r>
+      <w:r>
+        <w:rPr>
+          <w:rFonts w:hint="eastAsia"/>
+        </w:rPr>
+        <w:t>clear指令</w:t>
+      </w:r>
+      <w:bookmarkEnd w:id="11"/>
+    </w:p>
+    <w:p>
+      <w:r>
+        <w:tab/>
+      </w:r>
+      <w:r>
+        <w:rPr>
+          <w:rFonts w:hint="eastAsia"/>
+        </w:rPr>
+        <w:t>cls为clear</w:t>
+      </w:r>
+      <w:r>
+        <w:t xml:space="preserve"> </w:t>
+      </w:r>
+      <w:r>
+        <w:rPr>
+          <w:rFonts w:hint="eastAsia"/>
+        </w:rPr>
+        <w:t>screen的缩写，该指令的作用是清空</w:t>
+      </w:r>
+      <w:r>
+        <w:rPr>
+          <w:rFonts w:hint="eastAsia"/>
+        </w:rPr>
+        <w:t>命令行窗口。</w:t>
+      </w:r>
+    </w:p>
+    <w:p>
+      <w:pPr>
+        <w:pStyle w:val="3"/>
+      </w:pPr>
+      <w:bookmarkStart w:id="12" w:name="_Toc60835651"/>
+      <w:r>
+        <w:t>t</w:t>
+      </w:r>
+      <w:r>
+        <w:t>ype</w:t>
+      </w:r>
+      <w:r>
+        <w:t xml:space="preserve"> [Filename]</w:t>
+      </w:r>
+      <w:r>
+        <w:rPr>
+          <w:rFonts w:hint="eastAsia"/>
+        </w:rPr>
+        <w:t>指令</w:t>
+      </w:r>
+      <w:bookmarkEnd w:id="12"/>
+    </w:p>
+    <w:p>
+      <w:r>
+        <w:tab/>
+      </w:r>
+      <w:r>
+        <w:t>type</w:t>
+      </w:r>
+      <w:r>
+        <w:rPr>
+          <w:rFonts w:hint="eastAsia"/>
+        </w:rPr>
+        <w:t>指令用于</w:t>
+      </w:r>
+      <w:r>
+        <w:rPr>
+          <w:rFonts w:hint="eastAsia"/>
+        </w:rPr>
+        <w:t>输出某个文件的内容</w:t>
+      </w:r>
+      <w:r>
+        <w:rPr>
+          <w:rFonts w:hint="eastAsia"/>
+        </w:rPr>
+        <w:t>。</w:t>
+      </w:r>
+    </w:p>
+    <w:p>
+      <w:pPr>
+        <w:pStyle w:val="3"/>
+      </w:pPr>
+      <w:bookmarkStart w:id="13" w:name="_Toc60835652"/>
+      <w:r>
+        <w:t>e</w:t>
+      </w:r>
+      <w:r>
+        <w:t>xit</w:t>
+      </w:r>
+      <w:r>
+        <w:t xml:space="preserve"> </w:t>
+      </w:r>
+      <w:r>
+        <w:rPr>
+          <w:rFonts w:hint="eastAsia"/>
+        </w:rPr>
+        <w:t>指令</w:t>
+      </w:r>
+      <w:bookmarkEnd w:id="13"/>
+    </w:p>
+    <w:p>
+      <w:r>
+        <w:tab/>
+      </w:r>
+      <w:r>
+        <w:rPr>
+          <w:rFonts w:hint="eastAsia"/>
+        </w:rPr>
+        <w:t>该指令</w:t>
+      </w:r>
+      <w:r>
+        <w:rPr>
+          <w:rFonts w:hint="eastAsia"/>
+        </w:rPr>
+        <w:t>用于关闭命令窗口。</w:t>
+      </w:r>
+    </w:p>
+    <w:p>
+      <w:pPr>
+        <w:pStyle w:val="3"/>
+      </w:pPr>
+      <w:bookmarkStart w:id="14" w:name="_Toc60835653"/>
+      <w:r>
+        <w:t>s</w:t>
+      </w:r>
+      <w:r>
+        <w:rPr>
+          <w:rFonts w:hint="eastAsia"/>
+        </w:rPr>
+        <w:t>tart指令</w:t>
+      </w:r>
+      <w:bookmarkEnd w:id="14"/>
+    </w:p>
+    <w:p>
+      <w:r>
+        <w:tab/>
+      </w:r>
+      <w:r>
+        <w:rPr>
+          <w:rFonts w:hint="eastAsia"/>
+        </w:rPr>
+        <w:t>该指令</w:t>
+      </w:r>
+      <w:r>
+        <w:rPr>
+          <w:rFonts w:hint="eastAsia"/>
+        </w:rPr>
+        <w:t>用于在新的命令窗口启动一个</w:t>
+      </w:r>
+      <w:r>
+        <w:rPr>
+          <w:rFonts w:hint="eastAsia"/>
+        </w:rPr>
+        <w:t>应用程序</w:t>
+      </w:r>
+      <w:r>
+        <w:rPr>
+          <w:rFonts w:hint="eastAsia"/>
+        </w:rPr>
+        <w:t>。</w:t>
+      </w:r>
+    </w:p>
+    <w:p>
+      <w:pPr>
+        <w:pStyle w:val="3"/>
+      </w:pPr>
+      <w:bookmarkStart w:id="15" w:name="_Toc60835654"/>
+      <w:r>
+        <w:rPr>
+          <w:rFonts w:hint="eastAsia"/>
+        </w:rPr>
+        <w:t>run指令</w:t>
+      </w:r>
+      <w:bookmarkEnd w:id="15"/>
+    </w:p>
+    <w:p>
+      <w:r>
+        <w:tab/>
+      </w:r>
+      <w:r>
+        <w:rPr>
+          <w:rFonts w:hint="eastAsia"/>
+        </w:rPr>
+        <w:t>该指令用于在当前命令窗口执行一个应用程序，并不占用</w:t>
+      </w:r>
+      <w:r>
+        <w:rPr>
+          <w:rFonts w:hint="eastAsia"/>
+        </w:rPr>
+        <w:t>当前命令窗口。</w:t>
+      </w:r>
+    </w:p>
+    <w:p>
+      <w:pPr>
+        <w:pStyle w:val="3"/>
+      </w:pPr>
+      <w:bookmarkStart w:id="16" w:name="_Toc60835655"/>
+      <w:r>
+        <w:rPr>
+          <w:rFonts w:hint="eastAsia"/>
+        </w:rPr>
+        <w:t>l</w:t>
+      </w:r>
+      <w:r>
+        <w:t>angmode</w:t>
+      </w:r>
+      <w:r>
+        <w:rPr>
+          <w:rFonts w:hint="eastAsia"/>
+        </w:rPr>
+        <w:t>指令</w:t>
+      </w:r>
+      <w:bookmarkEnd w:id="16"/>
+    </w:p>
+    <w:p>
+      <w:r>
+        <w:tab/>
+      </w:r>
+      <w:r>
+        <w:rPr>
+          <w:rFonts w:hint="eastAsia"/>
+        </w:rPr>
+        <w:t>该指令用于切换系统显示语言模式。</w:t>
+      </w:r>
+    </w:p>
+    <w:p/>
+    <w:p>
+      <w:pPr>
+        <w:pStyle w:val="3"/>
+      </w:pPr>
+      <w:bookmarkStart w:id="17" w:name="_Toc60835656"/>
+      <w:r>
+        <w:rPr>
+          <w:rFonts w:hint="eastAsia"/>
+        </w:rPr>
+        <w:t>shutdown指令</w:t>
+      </w:r>
+      <w:bookmarkEnd w:id="17"/>
+    </w:p>
+    <w:p>
+      <w:r>
+        <w:tab/>
+      </w:r>
+      <w:r>
+        <w:rPr>
+          <w:rFonts w:hint="eastAsia"/>
+        </w:rPr>
+        <w:t>该指令用于关闭</w:t>
+      </w:r>
+      <w:r>
+        <w:rPr>
+          <w:rFonts w:hint="eastAsia"/>
+        </w:rPr>
+        <w:t>计算机</w:t>
+      </w:r>
+      <w:r>
+        <w:rPr>
+          <w:rFonts w:hint="eastAsia"/>
+        </w:rPr>
+        <w:t>。</w:t>
+      </w:r>
+    </w:p>
+    <w:p>
+      <w:pPr>
+        <w:pStyle w:val="3"/>
+      </w:pPr>
+      <w:bookmarkStart w:id="18" w:name="_Toc60835657"/>
+      <w:r>
+        <w:rPr>
+          <w:rFonts w:hint="eastAsia"/>
+        </w:rPr>
+        <w:t>sysmode</w:t>
+      </w:r>
+      <w:r>
+        <w:rPr>
+          <w:rFonts w:hint="eastAsia"/>
+        </w:rPr>
+        <w:t>指令</w:t>
+      </w:r>
+      <w:bookmarkEnd w:id="18"/>
+    </w:p>
+    <w:p>
+      <w:pPr>
+        <w:rPr>
+          <w:rFonts w:hint="eastAsia"/>
+        </w:rPr>
+      </w:pPr>
+      <w:r>
+        <w:tab/>
+      </w:r>
+      <w:r>
+        <w:rPr>
+          <w:rFonts w:hint="eastAsia"/>
+        </w:rPr>
+        <w:t>该指令用于切换系统模式</w:t>
+      </w:r>
+      <w:r>
+        <w:rPr>
+          <w:rFonts w:hint="eastAsia"/>
+        </w:rPr>
+        <w:t>。.</w:t>
+      </w:r>
+    </w:p>
+    <w:p>
+      <w:pPr>
+        <w:pStyle w:val="3"/>
+      </w:pPr>
+      <w:bookmarkStart w:id="19" w:name="_Toc60835658"/>
+      <w:r>
+        <w:rPr>
+          <w:rFonts w:hint="eastAsia"/>
+        </w:rPr>
+        <w:lastRenderedPageBreak/>
+        <w:t>echo</w:t>
+      </w:r>
+      <w:r>
+        <w:rPr>
+          <w:rFonts w:hint="eastAsia"/>
+        </w:rPr>
+        <w:t>指令</w:t>
+      </w:r>
+      <w:bookmarkEnd w:id="19"/>
+    </w:p>
+    <w:p>
+      <w:pPr>
+        <w:rPr>
+          <w:rFonts w:hint="eastAsia"/>
+        </w:rPr>
+      </w:pPr>
+      <w:r>
+        <w:tab/>
+      </w:r>
+      <w:r>
+        <w:rPr>
+          <w:rFonts w:hint="eastAsia"/>
+        </w:rPr>
+        <w:t>该指令用于系统输出</w:t>
+      </w:r>
+      <w:r>
+        <w:rPr>
+          <w:rFonts w:hint="eastAsia"/>
+        </w:rPr>
+        <w:t>。</w:t>
+      </w:r>
+    </w:p>
+    <w:p>
+      <w:pPr>
+        <w:pStyle w:val="1"/>
+        <w:numPr>
+          <w:ilvl w:val="0"/>
+          <w:numId w:val="1"/>
+        </w:numPr>
+      </w:pPr>
+      <w:bookmarkStart w:id="20" w:name="_Toc60835659"/>
       <w:r>
         <w:rPr>
           <w:rFonts w:hint="eastAsia"/>
@@ -4184,17 +6787,17 @@
       <w:r>
         <w:t>PI</w:t>
       </w:r>
-      <w:bookmarkEnd w:id="13"/>
+      <w:bookmarkEnd w:id="20"/>
     </w:p>
     <w:p>
       <w:pPr>
         <w:pStyle w:val="3"/>
       </w:pPr>
-      <w:bookmarkStart w:id="14" w:name="_Toc59265641"/>
+      <w:bookmarkStart w:id="21" w:name="_Toc60835660"/>
       <w:r>
         <w:t>_api_putchar:</w:t>
       </w:r>
-      <w:bookmarkEnd w:id="14"/>
+      <w:bookmarkEnd w:id="21"/>
     </w:p>
     <w:p>
       <w:r>
@@ -4326,11 +6929,11 @@
       <w:pPr>
         <w:pStyle w:val="3"/>
       </w:pPr>
-      <w:bookmarkStart w:id="15" w:name="_Toc59265642"/>
+      <w:bookmarkStart w:id="22" w:name="_Toc60835661"/>
       <w:r>
         <w:t>_api_putstr0:</w:t>
       </w:r>
-      <w:bookmarkEnd w:id="15"/>
+      <w:bookmarkEnd w:id="22"/>
     </w:p>
     <w:p>
       <w:r>
@@ -4479,14 +7082,14 @@
       <w:pPr>
         <w:pStyle w:val="3"/>
       </w:pPr>
-      <w:bookmarkStart w:id="16" w:name="_Toc59265643"/>
+      <w:bookmarkStart w:id="23" w:name="_Toc60835662"/>
       <w:r>
         <w:t>cons_putstr1</w:t>
       </w:r>
       <w:r>
         <w:t>:</w:t>
       </w:r>
-      <w:bookmarkEnd w:id="16"/>
+      <w:bookmarkEnd w:id="23"/>
     </w:p>
     <w:p>
       <w:r>
@@ -4593,46 +7196,46 @@
     </w:p>
     <w:p>
       <w:r>
+        <w:tab/>
+      </w:r>
+      <w:r>
+        <w:tab/>
+      </w:r>
+      <w:r>
+        <w:rPr>
+          <w:rFonts w:hint="eastAsia"/>
+          <w:color w:val="FF0000"/>
+        </w:rPr>
+        <w:t>停止使用</w:t>
+      </w:r>
+    </w:p>
+    <w:p>
+      <w:pPr>
+        <w:pStyle w:val="3"/>
+      </w:pPr>
+      <w:bookmarkStart w:id="24" w:name="_Toc60835663"/>
+      <w:r>
+        <w:t>api_end</w:t>
+      </w:r>
+      <w:r>
+        <w:t>:</w:t>
+      </w:r>
+      <w:bookmarkEnd w:id="24"/>
+    </w:p>
+    <w:p>
+      <w:r>
+        <w:tab/>
+      </w:r>
+      <w:r>
+        <w:rPr>
+          <w:rFonts w:hint="eastAsia"/>
+        </w:rPr>
+        <w:t>寄存器数据：</w:t>
+      </w:r>
+    </w:p>
+    <w:p>
+      <w:r>
         <w:lastRenderedPageBreak/>
-        <w:tab/>
-      </w:r>
-      <w:r>
-        <w:tab/>
-      </w:r>
-      <w:r>
-        <w:rPr>
-          <w:rFonts w:hint="eastAsia"/>
-          <w:color w:val="FF0000"/>
-        </w:rPr>
-        <w:t>停止使用</w:t>
-      </w:r>
-    </w:p>
-    <w:p>
-      <w:pPr>
-        <w:pStyle w:val="3"/>
-      </w:pPr>
-      <w:bookmarkStart w:id="17" w:name="_Toc59265644"/>
-      <w:r>
-        <w:t>api_end</w:t>
-      </w:r>
-      <w:r>
-        <w:t>:</w:t>
-      </w:r>
-      <w:bookmarkEnd w:id="17"/>
-    </w:p>
-    <w:p>
-      <w:r>
-        <w:tab/>
-      </w:r>
-      <w:r>
-        <w:rPr>
-          <w:rFonts w:hint="eastAsia"/>
-        </w:rPr>
-        <w:t>寄存器数据：</w:t>
-      </w:r>
-    </w:p>
-    <w:p>
-      <w:r>
         <w:tab/>
       </w:r>
       <w:r>
@@ -4719,7 +7322,7 @@
       <w:pPr>
         <w:pStyle w:val="3"/>
       </w:pPr>
-      <w:bookmarkStart w:id="18" w:name="_Toc59265645"/>
+      <w:bookmarkStart w:id="25" w:name="_Toc60835664"/>
       <w:r>
         <w:rPr>
           <w:rFonts w:hint="eastAsia"/>
@@ -4732,7 +7335,7 @@
       <w:r>
         <w:t>:</w:t>
       </w:r>
-      <w:bookmarkEnd w:id="18"/>
+      <w:bookmarkEnd w:id="25"/>
     </w:p>
     <w:p>
       <w:r>
@@ -4989,11 +7592,11 @@
       <w:pPr>
         <w:pStyle w:val="3"/>
       </w:pPr>
-      <w:bookmarkStart w:id="19" w:name="_Toc59265646"/>
+      <w:bookmarkStart w:id="26" w:name="_Toc60835665"/>
       <w:r>
         <w:t>_api_putstrwin:</w:t>
       </w:r>
-      <w:bookmarkEnd w:id="19"/>
+      <w:bookmarkEnd w:id="26"/>
     </w:p>
     <w:p>
       <w:pPr>
@@ -5238,12 +7841,11 @@
       <w:pPr>
         <w:pStyle w:val="3"/>
       </w:pPr>
-      <w:bookmarkStart w:id="20" w:name="_Toc59265647"/>
-      <w:r>
-        <w:lastRenderedPageBreak/>
+      <w:bookmarkStart w:id="27" w:name="_Toc60835666"/>
+      <w:r>
         <w:t>_api_boxfilwin:</w:t>
       </w:r>
-      <w:bookmarkEnd w:id="20"/>
+      <w:bookmarkEnd w:id="27"/>
     </w:p>
     <w:p>
       <w:pPr>
@@ -5387,6 +7989,7 @@
     </w:p>
     <w:p>
       <w:r>
+        <w:lastRenderedPageBreak/>
         <w:tab/>
       </w:r>
       <w:r>
@@ -5556,11 +8159,11 @@
       <w:pPr>
         <w:pStyle w:val="3"/>
       </w:pPr>
-      <w:bookmarkStart w:id="21" w:name="_Toc59265648"/>
+      <w:bookmarkStart w:id="28" w:name="_Toc60835667"/>
       <w:r>
         <w:t>_api_initmalloc:</w:t>
       </w:r>
-      <w:bookmarkEnd w:id="21"/>
+      <w:bookmarkEnd w:id="28"/>
     </w:p>
     <w:p>
       <w:r>
@@ -5734,11 +8337,11 @@
       <w:pPr>
         <w:pStyle w:val="3"/>
       </w:pPr>
-      <w:bookmarkStart w:id="22" w:name="_Toc59265649"/>
+      <w:bookmarkStart w:id="29" w:name="_Toc60835668"/>
       <w:r>
         <w:t>_api_malloc:</w:t>
       </w:r>
-      <w:bookmarkEnd w:id="22"/>
+      <w:bookmarkEnd w:id="29"/>
     </w:p>
     <w:p>
       <w:r>
@@ -5901,12 +8504,11 @@
       <w:pPr>
         <w:pStyle w:val="3"/>
       </w:pPr>
-      <w:bookmarkStart w:id="23" w:name="_Toc59265650"/>
-      <w:r>
-        <w:lastRenderedPageBreak/>
+      <w:bookmarkStart w:id="30" w:name="_Toc60835669"/>
+      <w:r>
         <w:t>_api_free:</w:t>
       </w:r>
-      <w:bookmarkEnd w:id="23"/>
+      <w:bookmarkEnd w:id="30"/>
     </w:p>
     <w:p>
       <w:r>
@@ -6058,6 +8660,7 @@
         </w:rPr>
       </w:pPr>
       <w:r>
+        <w:lastRenderedPageBreak/>
         <w:tab/>
       </w:r>
       <w:r>
@@ -6075,14 +8678,14 @@
       <w:pPr>
         <w:pStyle w:val="3"/>
       </w:pPr>
-      <w:bookmarkStart w:id="24" w:name="_Toc59265651"/>
+      <w:bookmarkStart w:id="31" w:name="_Toc60835670"/>
       <w:r>
         <w:t>_api_point</w:t>
       </w:r>
       <w:r>
         <w:t>:</w:t>
       </w:r>
-      <w:bookmarkEnd w:id="24"/>
+      <w:bookmarkEnd w:id="31"/>
     </w:p>
     <w:p>
       <w:r>
@@ -6284,11 +8887,11 @@
       <w:pPr>
         <w:pStyle w:val="3"/>
       </w:pPr>
-      <w:bookmarkStart w:id="25" w:name="_Toc59265652"/>
+      <w:bookmarkStart w:id="32" w:name="_Toc60835671"/>
       <w:r>
         <w:t>_api_refreshwin:</w:t>
       </w:r>
-      <w:bookmarkEnd w:id="25"/>
+      <w:bookmarkEnd w:id="32"/>
     </w:p>
     <w:p>
       <w:r>
@@ -6601,12 +9204,11 @@
       <w:pPr>
         <w:pStyle w:val="3"/>
       </w:pPr>
-      <w:bookmarkStart w:id="26" w:name="_Toc59265653"/>
-      <w:r>
-        <w:lastRenderedPageBreak/>
+      <w:bookmarkStart w:id="33" w:name="_Toc60835672"/>
+      <w:r>
         <w:t>_api_linewin:</w:t>
       </w:r>
-      <w:bookmarkEnd w:id="26"/>
+      <w:bookmarkEnd w:id="33"/>
     </w:p>
     <w:p>
       <w:r>
@@ -6915,6 +9517,7 @@
         </w:rPr>
       </w:pPr>
       <w:r>
+        <w:lastRenderedPageBreak/>
         <w:tab/>
       </w:r>
       <w:r>
@@ -6929,7 +9532,7 @@
       <w:pPr>
         <w:pStyle w:val="3"/>
       </w:pPr>
-      <w:bookmarkStart w:id="27" w:name="_Toc59265654"/>
+      <w:bookmarkStart w:id="34" w:name="_Toc60835673"/>
       <w:r>
         <w:t>_api_closewin</w:t>
       </w:r>
@@ -6939,7 +9542,7 @@
         </w:rPr>
         <w:t>:</w:t>
       </w:r>
-      <w:bookmarkEnd w:id="27"/>
+      <w:bookmarkEnd w:id="34"/>
     </w:p>
     <w:p>
       <w:r>
@@ -7063,11 +9666,11 @@
       <w:pPr>
         <w:pStyle w:val="3"/>
       </w:pPr>
-      <w:bookmarkStart w:id="28" w:name="_Toc59265655"/>
+      <w:bookmarkStart w:id="35" w:name="_Toc60835674"/>
       <w:r>
         <w:t>_api_getkey:</w:t>
       </w:r>
-      <w:bookmarkEnd w:id="28"/>
+      <w:bookmarkEnd w:id="35"/>
     </w:p>
     <w:p>
       <w:r>
@@ -7248,11 +9851,11 @@
       <w:pPr>
         <w:pStyle w:val="3"/>
       </w:pPr>
-      <w:bookmarkStart w:id="29" w:name="_Toc59265656"/>
+      <w:bookmarkStart w:id="36" w:name="_Toc60835675"/>
       <w:r>
         <w:t>_api_alloctimer:</w:t>
       </w:r>
-      <w:bookmarkEnd w:id="29"/>
+      <w:bookmarkEnd w:id="36"/>
     </w:p>
     <w:p>
       <w:r>
@@ -7290,7 +9893,6 @@
     </w:p>
     <w:p>
       <w:r>
-        <w:lastRenderedPageBreak/>
         <w:tab/>
       </w:r>
       <w:r>
@@ -7390,11 +9992,11 @@
       <w:pPr>
         <w:pStyle w:val="3"/>
       </w:pPr>
-      <w:bookmarkStart w:id="30" w:name="_Toc59265657"/>
+      <w:bookmarkStart w:id="37" w:name="_Toc60835676"/>
       <w:r>
         <w:t>_api_inittimer:</w:t>
       </w:r>
-      <w:bookmarkEnd w:id="30"/>
+      <w:bookmarkEnd w:id="37"/>
     </w:p>
     <w:p>
       <w:r>
@@ -7489,6 +10091,7 @@
     </w:p>
     <w:p>
       <w:r>
+        <w:lastRenderedPageBreak/>
         <w:tab/>
       </w:r>
       <w:r>
@@ -7549,11 +10152,11 @@
       <w:pPr>
         <w:pStyle w:val="3"/>
       </w:pPr>
-      <w:bookmarkStart w:id="31" w:name="_Toc59265658"/>
+      <w:bookmarkStart w:id="38" w:name="_Toc60835677"/>
       <w:r>
         <w:t>_api_settimer:</w:t>
       </w:r>
-      <w:bookmarkEnd w:id="31"/>
+      <w:bookmarkEnd w:id="38"/>
     </w:p>
     <w:p>
       <w:r>
@@ -7723,11 +10326,11 @@
       <w:pPr>
         <w:pStyle w:val="3"/>
       </w:pPr>
-      <w:bookmarkStart w:id="32" w:name="_Toc59265659"/>
+      <w:bookmarkStart w:id="39" w:name="_Toc60835678"/>
       <w:r>
         <w:t>_api_freetimer:</w:t>
       </w:r>
-      <w:bookmarkEnd w:id="32"/>
+      <w:bookmarkEnd w:id="39"/>
     </w:p>
     <w:p>
       <w:r>
@@ -7854,11 +10457,11 @@
       <w:pPr>
         <w:pStyle w:val="3"/>
       </w:pPr>
-      <w:bookmarkStart w:id="33" w:name="_Toc59265660"/>
+      <w:bookmarkStart w:id="40" w:name="_Toc60835679"/>
       <w:r>
         <w:t>_api_beep:</w:t>
       </w:r>
-      <w:bookmarkEnd w:id="33"/>
+      <w:bookmarkEnd w:id="40"/>
     </w:p>
     <w:p>
       <w:r>
@@ -7879,7 +10482,6 @@
     </w:p>
     <w:p>
       <w:r>
-        <w:lastRenderedPageBreak/>
         <w:tab/>
       </w:r>
       <w:r>
@@ -8007,11 +10609,11 @@
       <w:pPr>
         <w:pStyle w:val="3"/>
       </w:pPr>
-      <w:bookmarkStart w:id="34" w:name="_Toc59265661"/>
+      <w:bookmarkStart w:id="41" w:name="_Toc60835680"/>
       <w:r>
         <w:t>_api_fopen:</w:t>
       </w:r>
-      <w:bookmarkEnd w:id="34"/>
+      <w:bookmarkEnd w:id="41"/>
     </w:p>
     <w:p>
       <w:r>
@@ -8116,6 +10718,7 @@
     </w:p>
     <w:p>
       <w:r>
+        <w:lastRenderedPageBreak/>
         <w:tab/>
       </w:r>
       <w:r>
@@ -8183,11 +10786,11 @@
       <w:pPr>
         <w:pStyle w:val="3"/>
       </w:pPr>
-      <w:bookmarkStart w:id="35" w:name="_Toc59265662"/>
+      <w:bookmarkStart w:id="42" w:name="_Toc60835681"/>
       <w:r>
         <w:t>_api_fclose:</w:t>
       </w:r>
-      <w:bookmarkEnd w:id="35"/>
+      <w:bookmarkEnd w:id="42"/>
     </w:p>
     <w:p>
       <w:r>
@@ -8301,11 +10904,11 @@
       <w:pPr>
         <w:pStyle w:val="3"/>
       </w:pPr>
-      <w:bookmarkStart w:id="36" w:name="_Toc59265663"/>
+      <w:bookmarkStart w:id="43" w:name="_Toc60835682"/>
       <w:r>
         <w:t>_api_fseek:</w:t>
       </w:r>
-      <w:bookmarkEnd w:id="36"/>
+      <w:bookmarkEnd w:id="43"/>
     </w:p>
     <w:p>
       <w:r>
@@ -8592,12 +11195,11 @@
       <w:pPr>
         <w:pStyle w:val="3"/>
       </w:pPr>
-      <w:bookmarkStart w:id="37" w:name="_Toc59265664"/>
-      <w:r>
-        <w:lastRenderedPageBreak/>
+      <w:bookmarkStart w:id="44" w:name="_Toc60835683"/>
+      <w:r>
         <w:t>_api_fsize:</w:t>
       </w:r>
-      <w:bookmarkEnd w:id="37"/>
+      <w:bookmarkEnd w:id="44"/>
     </w:p>
     <w:p>
       <w:r>
@@ -8827,6 +11429,7 @@
         </w:rPr>
       </w:pPr>
       <w:r>
+        <w:lastRenderedPageBreak/>
         <w:tab/>
       </w:r>
       <w:r>
@@ -8844,11 +11447,11 @@
       <w:pPr>
         <w:pStyle w:val="3"/>
       </w:pPr>
-      <w:bookmarkStart w:id="38" w:name="_Toc59265665"/>
+      <w:bookmarkStart w:id="45" w:name="_Toc60835684"/>
       <w:r>
         <w:t>_api_fread:</w:t>
       </w:r>
-      <w:bookmarkEnd w:id="38"/>
+      <w:bookmarkEnd w:id="45"/>
     </w:p>
     <w:p>
       <w:r>
@@ -9028,11 +11631,11 @@
       <w:pPr>
         <w:pStyle w:val="3"/>
       </w:pPr>
-      <w:bookmarkStart w:id="39" w:name="_Toc59265666"/>
+      <w:bookmarkStart w:id="46" w:name="_Toc60835685"/>
       <w:r>
         <w:t>_api_cmdline:</w:t>
       </w:r>
-      <w:bookmarkEnd w:id="39"/>
+      <w:bookmarkEnd w:id="46"/>
     </w:p>
     <w:p>
       <w:r>
@@ -9234,12 +11837,11 @@
       <w:pPr>
         <w:pStyle w:val="3"/>
       </w:pPr>
-      <w:bookmarkStart w:id="40" w:name="_Toc59265667"/>
-      <w:r>
-        <w:lastRenderedPageBreak/>
+      <w:bookmarkStart w:id="47" w:name="_Toc60835686"/>
+      <w:r>
         <w:t>_api_getlang:</w:t>
       </w:r>
-      <w:bookmarkEnd w:id="40"/>
+      <w:bookmarkEnd w:id="47"/>
     </w:p>
     <w:p>
       <w:r>
@@ -9370,7 +11972,7 @@
       <w:pPr>
         <w:pStyle w:val="3"/>
       </w:pPr>
-      <w:bookmarkStart w:id="41" w:name="_Toc59265668"/>
+      <w:bookmarkStart w:id="48" w:name="_Toc60835687"/>
       <w:r>
         <w:rPr>
           <w:rFonts w:hint="eastAsia"/>
@@ -9383,7 +11985,7 @@
       <w:r>
         <w:t>:</w:t>
       </w:r>
-      <w:bookmarkEnd w:id="41"/>
+      <w:bookmarkEnd w:id="48"/>
     </w:p>
     <w:p>
       <w:r>
@@ -9415,6 +12017,7 @@
     </w:p>
     <w:p>
       <w:r>
+        <w:lastRenderedPageBreak/>
         <w:tab/>
       </w:r>
       <w:r>
@@ -9477,7 +12080,6 @@
     <w:p>
       <w:pPr>
         <w:rPr>
-          <w:rFonts w:hint="eastAsia"/>
           <w:sz w:val="22"/>
           <w:szCs w:val="24"/>
         </w:rPr>
@@ -9509,7 +12111,7 @@
           <w:numId w:val="1"/>
         </w:numPr>
       </w:pPr>
-      <w:bookmarkStart w:id="42" w:name="_Toc59265669"/>
+      <w:bookmarkStart w:id="49" w:name="_Toc60835688"/>
       <w:r>
         <w:rPr>
           <w:rFonts w:hint="eastAsia"/>
@@ -9525,14 +12127,9 @@
       <w:r>
         <w:t>PI</w:t>
       </w:r>
-      <w:bookmarkEnd w:id="42"/>
-    </w:p>
-    <w:p>
-      <w:pPr>
-        <w:rPr>
-          <w:rFonts w:hint="eastAsia"/>
-        </w:rPr>
-      </w:pPr>
+      <w:bookmarkEnd w:id="49"/>
+    </w:p>
+    <w:p>
       <w:r>
         <w:rPr>
           <w:rFonts w:hint="eastAsia"/>
@@ -9592,11 +12189,11 @@
       <w:pPr>
         <w:pStyle w:val="3"/>
       </w:pPr>
-      <w:bookmarkStart w:id="43" w:name="_Toc59265670"/>
+      <w:bookmarkStart w:id="50" w:name="_Toc60835689"/>
       <w:r>
         <w:t>string.h</w:t>
       </w:r>
-      <w:bookmarkEnd w:id="43"/>
+      <w:bookmarkEnd w:id="50"/>
     </w:p>
     <w:p>
       <w:r>
@@ -9610,11 +12207,11 @@
       <w:pPr>
         <w:pStyle w:val="3"/>
       </w:pPr>
-      <w:bookmarkStart w:id="44" w:name="_Toc59265671"/>
+      <w:bookmarkStart w:id="51" w:name="_Toc60835690"/>
       <w:r>
         <w:t>malloc.h(stdlib.h)</w:t>
       </w:r>
-      <w:bookmarkEnd w:id="44"/>
+      <w:bookmarkEnd w:id="51"/>
     </w:p>
     <w:p>
       <w:r>
@@ -9636,11 +12233,11 @@
       <w:pPr>
         <w:pStyle w:val="3"/>
       </w:pPr>
-      <w:bookmarkStart w:id="45" w:name="_Toc59265672"/>
+      <w:bookmarkStart w:id="52" w:name="_Toc60835691"/>
       <w:r>
         <w:t>stdio.h</w:t>
       </w:r>
-      <w:bookmarkEnd w:id="45"/>
+      <w:bookmarkEnd w:id="52"/>
     </w:p>
     <w:p>
       <w:pPr>
@@ -9687,7 +12284,6 @@
         <w:ind w:firstLine="420"/>
       </w:pPr>
       <w:r>
-        <w:lastRenderedPageBreak/>
         <w:t>char *gets(char *str);</w:t>
       </w:r>
     </w:p>
@@ -9695,17 +12291,15 @@
       <w:pPr>
         <w:pStyle w:val="3"/>
       </w:pPr>
-      <w:bookmarkStart w:id="46" w:name="_Toc59265673"/>
+      <w:bookmarkStart w:id="53" w:name="_Toc60835692"/>
       <w:r>
         <w:t>ctype.h</w:t>
       </w:r>
-      <w:bookmarkEnd w:id="46"/>
-    </w:p>
-    <w:p>
-      <w:r>
-        <w:tab/>
-      </w:r>
-      <w:r>
+      <w:bookmarkEnd w:id="53"/>
+    </w:p>
+    <w:p>
+      <w:r>
+        <w:tab/>
         <w:t>int isspace(char c);</w:t>
       </w:r>
     </w:p>
@@ -9721,18 +12315,13 @@
       <w:pPr>
         <w:pStyle w:val="3"/>
       </w:pPr>
-      <w:bookmarkStart w:id="47" w:name="_Toc59265674"/>
+      <w:bookmarkStart w:id="54" w:name="_Toc60835693"/>
       <w:r>
         <w:t>stdlib.h</w:t>
       </w:r>
-      <w:bookmarkEnd w:id="47"/>
-    </w:p>
-    <w:p>
-      <w:pPr>
-        <w:rPr>
-          <w:rFonts w:hint="eastAsia"/>
-        </w:rPr>
-      </w:pPr>
+      <w:bookmarkEnd w:id="54"/>
+    </w:p>
+    <w:p>
       <w:r>
         <w:tab/>
       </w:r>
@@ -9748,33 +12337,34 @@
           <w:numId w:val="1"/>
         </w:numPr>
       </w:pPr>
-      <w:bookmarkStart w:id="48" w:name="_Toc59265675"/>
-      <w:r>
-        <w:rPr>
-          <w:rFonts w:hint="eastAsia"/>
-        </w:rPr>
+      <w:bookmarkStart w:id="55" w:name="_Toc60835694"/>
+      <w:r>
+        <w:rPr>
+          <w:rFonts w:hint="eastAsia"/>
+        </w:rPr>
+        <w:lastRenderedPageBreak/>
         <w:t>后面要做的事</w:t>
       </w:r>
-      <w:bookmarkEnd w:id="48"/>
+      <w:bookmarkEnd w:id="55"/>
     </w:p>
     <w:p>
       <w:pPr>
         <w:pStyle w:val="3"/>
       </w:pPr>
-      <w:bookmarkStart w:id="49" w:name="_Toc59265676"/>
+      <w:bookmarkStart w:id="56" w:name="_Toc60835695"/>
       <w:r>
         <w:rPr>
           <w:rFonts w:hint="eastAsia"/>
         </w:rPr>
         <w:t>压缩算法</w:t>
       </w:r>
-      <w:bookmarkEnd w:id="49"/>
+      <w:bookmarkEnd w:id="56"/>
     </w:p>
     <w:p>
       <w:pPr>
         <w:pStyle w:val="3"/>
       </w:pPr>
-      <w:bookmarkStart w:id="50" w:name="_Toc59265677"/>
+      <w:bookmarkStart w:id="57" w:name="_Toc60835696"/>
       <w:r>
         <w:t>API</w:t>
       </w:r>
@@ -9793,7 +12383,7 @@
       <w:r>
         <w:t>)</w:t>
       </w:r>
-      <w:bookmarkEnd w:id="50"/>
+      <w:bookmarkEnd w:id="57"/>
     </w:p>
     <w:sectPr>
       <w:headerReference w:type="default" r:id="rId10"/>
@@ -9939,6 +12529,207 @@
 <file path=word/numbering.xml><?xml version="1.0" encoding="utf-8"?>
 <w:numbering xmlns:wpc="http://schemas.microsoft.com/office/word/2010/wordprocessingCanvas" xmlns:cx="http://schemas.microsoft.com/office/drawing/2014/chartex" xmlns:cx1="http://schemas.microsoft.com/office/drawing/2015/9/8/chartex" xmlns:cx2="http://schemas.microsoft.com/office/drawing/2015/10/21/chartex" xmlns:cx3="http://schemas.microsoft.com/office/drawing/2016/5/9/chartex" xmlns:cx4="http://schemas.microsoft.com/office/drawing/2016/5/10/chartex" xmlns:cx5="http://schemas.microsoft.com/office/drawing/2016/5/11/chartex" xmlns:cx6="http://schemas.microsoft.com/office/drawing/2016/5/12/chartex" xmlns:cx7="http://schemas.microsoft.com/office/drawing/2016/5/13/chartex" xmlns:cx8="http://schemas.microsoft.com/office/drawing/2016/5/14/chartex" xmlns:mc="http://schemas.openxmlformats.org/markup-compatibility/2006" xmlns:aink="http://schemas.microsoft.com/office/drawing/2016/ink" xmlns:am3d="http://schemas.microsoft.com/office/drawing/2017/model3d" xmlns:o="urn:schemas-microsoft-com:office:office" xmlns:r="http://schemas.openxmlformats.org/officeDocument/2006/relationships" xmlns:m="http://schemas.openxmlformats.org/officeDocument/2006/math" xmlns:v="urn:schemas-microsoft-com:vml" xmlns:wp14="http://schemas.microsoft.com/office/word/2010/wordprocessingDrawing" xmlns:wp="http://schemas.openxmlformats.org/drawingml/2006/wordprocessingDrawing" xmlns:w10="urn:schemas-microsoft-com:office:word" xmlns:w="http://schemas.openxmlformats.org/wordprocessingml/2006/main" xmlns:w14="http://schemas.microsoft.com/office/word/2010/wordml" xmlns:w15="http://schemas.microsoft.com/office/word/2012/wordml" xmlns:w16cex="http://schemas.microsoft.com/office/word/2018/wordml/cex" xmlns:w16cid="http://schemas.microsoft.com/office/word/2016/wordml/cid" xmlns:w16="http://schemas.microsoft.com/office/word/2018/wordml" xmlns:w16se="http://schemas.microsoft.com/office/word/2015/wordml/symex" xmlns:wpg="http://schemas.microsoft.com/office/word/2010/wordprocessingGroup" xmlns:wpi="http://schemas.microsoft.com/office/word/2010/wordprocessingInk" xmlns:wne="http://schemas.microsoft.com/office/word/2006/wordml" xmlns:wps="http://schemas.microsoft.com/office/word/2010/wordprocessingShape" mc:Ignorable="w14 w15 w16se w16cid w16 w16cex wp14">
   <w:abstractNum w:abstractNumId="0" w15:restartNumberingAfterBreak="0">
+    <w:nsid w:val="010002DE"/>
+    <w:multiLevelType w:val="multilevel"/>
+    <w:tmpl w:val="43187A7C"/>
+    <w:lvl w:ilvl="0">
+      <w:numFmt w:val="decimal"/>
+      <w:lvlText w:val="%1"/>
+      <w:lvlJc w:val="left"/>
+      <w:pPr>
+        <w:ind w:left="1680" w:hanging="1680"/>
+      </w:pPr>
+      <w:rPr>
+        <w:rFonts w:hint="default"/>
+      </w:rPr>
+    </w:lvl>
+    <w:lvl w:ilvl="1">
+      <w:start w:val="1"/>
+      <w:numFmt w:val="decimal"/>
+      <w:lvlText w:val="%1-%2"/>
+      <w:lvlJc w:val="left"/>
+      <w:pPr>
+        <w:ind w:left="2100" w:hanging="1680"/>
+      </w:pPr>
+      <w:rPr>
+        <w:rFonts w:hint="default"/>
+      </w:rPr>
+    </w:lvl>
+    <w:lvl w:ilvl="2">
+      <w:start w:val="1"/>
+      <w:numFmt w:val="decimal"/>
+      <w:lvlText w:val="%1-%2.%3"/>
+      <w:lvlJc w:val="left"/>
+      <w:pPr>
+        <w:ind w:left="2520" w:hanging="1680"/>
+      </w:pPr>
+      <w:rPr>
+        <w:rFonts w:hint="default"/>
+      </w:rPr>
+    </w:lvl>
+    <w:lvl w:ilvl="3">
+      <w:start w:val="1"/>
+      <w:numFmt w:val="decimal"/>
+      <w:lvlText w:val="%1-%2.%3.%4"/>
+      <w:lvlJc w:val="left"/>
+      <w:pPr>
+        <w:ind w:left="2940" w:hanging="1680"/>
+      </w:pPr>
+      <w:rPr>
+        <w:rFonts w:hint="default"/>
+      </w:rPr>
+    </w:lvl>
+    <w:lvl w:ilvl="4">
+      <w:start w:val="1"/>
+      <w:numFmt w:val="decimal"/>
+      <w:lvlText w:val="%1-%2.%3.%4.%5"/>
+      <w:lvlJc w:val="left"/>
+      <w:pPr>
+        <w:ind w:left="3360" w:hanging="1680"/>
+      </w:pPr>
+      <w:rPr>
+        <w:rFonts w:hint="default"/>
+      </w:rPr>
+    </w:lvl>
+    <w:lvl w:ilvl="5">
+      <w:start w:val="1"/>
+      <w:numFmt w:val="decimal"/>
+      <w:lvlText w:val="%1-%2.%3.%4.%5.%6"/>
+      <w:lvlJc w:val="left"/>
+      <w:pPr>
+        <w:ind w:left="3780" w:hanging="1680"/>
+      </w:pPr>
+      <w:rPr>
+        <w:rFonts w:hint="default"/>
+      </w:rPr>
+    </w:lvl>
+    <w:lvl w:ilvl="6">
+      <w:start w:val="1"/>
+      <w:numFmt w:val="decimal"/>
+      <w:lvlText w:val="%1-%2.%3.%4.%5.%6.%7"/>
+      <w:lvlJc w:val="left"/>
+      <w:pPr>
+        <w:ind w:left="4200" w:hanging="1680"/>
+      </w:pPr>
+      <w:rPr>
+        <w:rFonts w:hint="default"/>
+      </w:rPr>
+    </w:lvl>
+    <w:lvl w:ilvl="7">
+      <w:start w:val="1"/>
+      <w:numFmt w:val="decimal"/>
+      <w:lvlText w:val="%1-%2.%3.%4.%5.%6.%7.%8"/>
+      <w:lvlJc w:val="left"/>
+      <w:pPr>
+        <w:ind w:left="4620" w:hanging="1680"/>
+      </w:pPr>
+      <w:rPr>
+        <w:rFonts w:hint="default"/>
+      </w:rPr>
+    </w:lvl>
+    <w:lvl w:ilvl="8">
+      <w:start w:val="1"/>
+      <w:numFmt w:val="decimal"/>
+      <w:lvlText w:val="%1-%2.%3.%4.%5.%6.%7.%8.%9"/>
+      <w:lvlJc w:val="left"/>
+      <w:pPr>
+        <w:ind w:left="5160" w:hanging="1800"/>
+      </w:pPr>
+      <w:rPr>
+        <w:rFonts w:hint="default"/>
+      </w:rPr>
+    </w:lvl>
+  </w:abstractNum>
+  <w:abstractNum w:abstractNumId="1" w15:restartNumberingAfterBreak="0">
+    <w:nsid w:val="02DD0411"/>
+    <w:multiLevelType w:val="hybridMultilevel"/>
+    <w:tmpl w:val="8000F736"/>
+    <w:lvl w:ilvl="0" w:tplc="E00CD8F4">
+      <w:start w:val="1"/>
+      <w:numFmt w:val="decimal"/>
+      <w:lvlText w:val="%1"/>
+      <w:lvlJc w:val="left"/>
+      <w:pPr>
+        <w:ind w:left="1200" w:hanging="360"/>
+      </w:pPr>
+      <w:rPr>
+        <w:rFonts w:hint="default"/>
+      </w:rPr>
+    </w:lvl>
+    <w:lvl w:ilvl="1" w:tplc="04090019" w:tentative="1">
+      <w:start w:val="1"/>
+      <w:numFmt w:val="lowerLetter"/>
+      <w:lvlText w:val="%2)"/>
+      <w:lvlJc w:val="left"/>
+      <w:pPr>
+        <w:ind w:left="1680" w:hanging="420"/>
+      </w:pPr>
+    </w:lvl>
+    <w:lvl w:ilvl="2" w:tplc="0409001B" w:tentative="1">
+      <w:start w:val="1"/>
+      <w:numFmt w:val="lowerRoman"/>
+      <w:lvlText w:val="%3."/>
+      <w:lvlJc w:val="right"/>
+      <w:pPr>
+        <w:ind w:left="2100" w:hanging="420"/>
+      </w:pPr>
+    </w:lvl>
+    <w:lvl w:ilvl="3" w:tplc="0409000F" w:tentative="1">
+      <w:start w:val="1"/>
+      <w:numFmt w:val="decimal"/>
+      <w:lvlText w:val="%4."/>
+      <w:lvlJc w:val="left"/>
+      <w:pPr>
+        <w:ind w:left="2520" w:hanging="420"/>
+      </w:pPr>
+    </w:lvl>
+    <w:lvl w:ilvl="4" w:tplc="04090019" w:tentative="1">
+      <w:start w:val="1"/>
+      <w:numFmt w:val="lowerLetter"/>
+      <w:lvlText w:val="%5)"/>
+      <w:lvlJc w:val="left"/>
+      <w:pPr>
+        <w:ind w:left="2940" w:hanging="420"/>
+      </w:pPr>
+    </w:lvl>
+    <w:lvl w:ilvl="5" w:tplc="0409001B" w:tentative="1">
+      <w:start w:val="1"/>
+      <w:numFmt w:val="lowerRoman"/>
+      <w:lvlText w:val="%6."/>
+      <w:lvlJc w:val="right"/>
+      <w:pPr>
+        <w:ind w:left="3360" w:hanging="420"/>
+      </w:pPr>
+    </w:lvl>
+    <w:lvl w:ilvl="6" w:tplc="0409000F" w:tentative="1">
+      <w:start w:val="1"/>
+      <w:numFmt w:val="decimal"/>
+      <w:lvlText w:val="%7."/>
+      <w:lvlJc w:val="left"/>
+      <w:pPr>
+        <w:ind w:left="3780" w:hanging="420"/>
+      </w:pPr>
+    </w:lvl>
+    <w:lvl w:ilvl="7" w:tplc="04090019" w:tentative="1">
+      <w:start w:val="1"/>
+      <w:numFmt w:val="lowerLetter"/>
+      <w:lvlText w:val="%8)"/>
+      <w:lvlJc w:val="left"/>
+      <w:pPr>
+        <w:ind w:left="4200" w:hanging="420"/>
+      </w:pPr>
+    </w:lvl>
+    <w:lvl w:ilvl="8" w:tplc="0409001B" w:tentative="1">
+      <w:start w:val="1"/>
+      <w:numFmt w:val="lowerRoman"/>
+      <w:lvlText w:val="%9."/>
+      <w:lvlJc w:val="right"/>
+      <w:pPr>
+        <w:ind w:left="4620" w:hanging="420"/>
+      </w:pPr>
+    </w:lvl>
+  </w:abstractNum>
+  <w:abstractNum w:abstractNumId="2" w15:restartNumberingAfterBreak="0">
     <w:nsid w:val="04111F9A"/>
     <w:multiLevelType w:val="hybridMultilevel"/>
     <w:tmpl w:val="4F4CAB92"/>
@@ -10050,7 +12841,185 @@
       </w:rPr>
     </w:lvl>
   </w:abstractNum>
-  <w:abstractNum w:abstractNumId="1" w15:restartNumberingAfterBreak="0">
+  <w:abstractNum w:abstractNumId="3" w15:restartNumberingAfterBreak="0">
+    <w:nsid w:val="1A904BBB"/>
+    <w:multiLevelType w:val="hybridMultilevel"/>
+    <w:tmpl w:val="743ED6B6"/>
+    <w:lvl w:ilvl="0" w:tplc="3A38C44E">
+      <w:start w:val="1"/>
+      <w:numFmt w:val="decimal"/>
+      <w:lvlText w:val="%1"/>
+      <w:lvlJc w:val="left"/>
+      <w:pPr>
+        <w:ind w:left="1260" w:hanging="420"/>
+      </w:pPr>
+      <w:rPr>
+        <w:rFonts w:hint="default"/>
+      </w:rPr>
+    </w:lvl>
+    <w:lvl w:ilvl="1" w:tplc="04090019" w:tentative="1">
+      <w:start w:val="1"/>
+      <w:numFmt w:val="lowerLetter"/>
+      <w:lvlText w:val="%2)"/>
+      <w:lvlJc w:val="left"/>
+      <w:pPr>
+        <w:ind w:left="1680" w:hanging="420"/>
+      </w:pPr>
+    </w:lvl>
+    <w:lvl w:ilvl="2" w:tplc="0409001B" w:tentative="1">
+      <w:start w:val="1"/>
+      <w:numFmt w:val="lowerRoman"/>
+      <w:lvlText w:val="%3."/>
+      <w:lvlJc w:val="right"/>
+      <w:pPr>
+        <w:ind w:left="2100" w:hanging="420"/>
+      </w:pPr>
+    </w:lvl>
+    <w:lvl w:ilvl="3" w:tplc="0409000F" w:tentative="1">
+      <w:start w:val="1"/>
+      <w:numFmt w:val="decimal"/>
+      <w:lvlText w:val="%4."/>
+      <w:lvlJc w:val="left"/>
+      <w:pPr>
+        <w:ind w:left="2520" w:hanging="420"/>
+      </w:pPr>
+    </w:lvl>
+    <w:lvl w:ilvl="4" w:tplc="04090019" w:tentative="1">
+      <w:start w:val="1"/>
+      <w:numFmt w:val="lowerLetter"/>
+      <w:lvlText w:val="%5)"/>
+      <w:lvlJc w:val="left"/>
+      <w:pPr>
+        <w:ind w:left="2940" w:hanging="420"/>
+      </w:pPr>
+    </w:lvl>
+    <w:lvl w:ilvl="5" w:tplc="0409001B" w:tentative="1">
+      <w:start w:val="1"/>
+      <w:numFmt w:val="lowerRoman"/>
+      <w:lvlText w:val="%6."/>
+      <w:lvlJc w:val="right"/>
+      <w:pPr>
+        <w:ind w:left="3360" w:hanging="420"/>
+      </w:pPr>
+    </w:lvl>
+    <w:lvl w:ilvl="6" w:tplc="0409000F" w:tentative="1">
+      <w:start w:val="1"/>
+      <w:numFmt w:val="decimal"/>
+      <w:lvlText w:val="%7."/>
+      <w:lvlJc w:val="left"/>
+      <w:pPr>
+        <w:ind w:left="3780" w:hanging="420"/>
+      </w:pPr>
+    </w:lvl>
+    <w:lvl w:ilvl="7" w:tplc="04090019" w:tentative="1">
+      <w:start w:val="1"/>
+      <w:numFmt w:val="lowerLetter"/>
+      <w:lvlText w:val="%8)"/>
+      <w:lvlJc w:val="left"/>
+      <w:pPr>
+        <w:ind w:left="4200" w:hanging="420"/>
+      </w:pPr>
+    </w:lvl>
+    <w:lvl w:ilvl="8" w:tplc="0409001B" w:tentative="1">
+      <w:start w:val="1"/>
+      <w:numFmt w:val="lowerRoman"/>
+      <w:lvlText w:val="%9."/>
+      <w:lvlJc w:val="right"/>
+      <w:pPr>
+        <w:ind w:left="4620" w:hanging="420"/>
+      </w:pPr>
+    </w:lvl>
+  </w:abstractNum>
+  <w:abstractNum w:abstractNumId="4" w15:restartNumberingAfterBreak="0">
+    <w:nsid w:val="473A2ED8"/>
+    <w:multiLevelType w:val="hybridMultilevel"/>
+    <w:tmpl w:val="74B846C0"/>
+    <w:lvl w:ilvl="0" w:tplc="A3487FC0">
+      <w:start w:val="1"/>
+      <w:numFmt w:val="decimal"/>
+      <w:lvlText w:val="%1"/>
+      <w:lvlJc w:val="left"/>
+      <w:pPr>
+        <w:ind w:left="780" w:hanging="360"/>
+      </w:pPr>
+      <w:rPr>
+        <w:rFonts w:hint="default"/>
+      </w:rPr>
+    </w:lvl>
+    <w:lvl w:ilvl="1" w:tplc="04090019" w:tentative="1">
+      <w:start w:val="1"/>
+      <w:numFmt w:val="lowerLetter"/>
+      <w:lvlText w:val="%2)"/>
+      <w:lvlJc w:val="left"/>
+      <w:pPr>
+        <w:ind w:left="1260" w:hanging="420"/>
+      </w:pPr>
+    </w:lvl>
+    <w:lvl w:ilvl="2" w:tplc="0409001B" w:tentative="1">
+      <w:start w:val="1"/>
+      <w:numFmt w:val="lowerRoman"/>
+      <w:lvlText w:val="%3."/>
+      <w:lvlJc w:val="right"/>
+      <w:pPr>
+        <w:ind w:left="1680" w:hanging="420"/>
+      </w:pPr>
+    </w:lvl>
+    <w:lvl w:ilvl="3" w:tplc="0409000F" w:tentative="1">
+      <w:start w:val="1"/>
+      <w:numFmt w:val="decimal"/>
+      <w:lvlText w:val="%4."/>
+      <w:lvlJc w:val="left"/>
+      <w:pPr>
+        <w:ind w:left="2100" w:hanging="420"/>
+      </w:pPr>
+    </w:lvl>
+    <w:lvl w:ilvl="4" w:tplc="04090019" w:tentative="1">
+      <w:start w:val="1"/>
+      <w:numFmt w:val="lowerLetter"/>
+      <w:lvlText w:val="%5)"/>
+      <w:lvlJc w:val="left"/>
+      <w:pPr>
+        <w:ind w:left="2520" w:hanging="420"/>
+      </w:pPr>
+    </w:lvl>
+    <w:lvl w:ilvl="5" w:tplc="0409001B" w:tentative="1">
+      <w:start w:val="1"/>
+      <w:numFmt w:val="lowerRoman"/>
+      <w:lvlText w:val="%6."/>
+      <w:lvlJc w:val="right"/>
+      <w:pPr>
+        <w:ind w:left="2940" w:hanging="420"/>
+      </w:pPr>
+    </w:lvl>
+    <w:lvl w:ilvl="6" w:tplc="0409000F" w:tentative="1">
+      <w:start w:val="1"/>
+      <w:numFmt w:val="decimal"/>
+      <w:lvlText w:val="%7."/>
+      <w:lvlJc w:val="left"/>
+      <w:pPr>
+        <w:ind w:left="3360" w:hanging="420"/>
+      </w:pPr>
+    </w:lvl>
+    <w:lvl w:ilvl="7" w:tplc="04090019" w:tentative="1">
+      <w:start w:val="1"/>
+      <w:numFmt w:val="lowerLetter"/>
+      <w:lvlText w:val="%8)"/>
+      <w:lvlJc w:val="left"/>
+      <w:pPr>
+        <w:ind w:left="3780" w:hanging="420"/>
+      </w:pPr>
+    </w:lvl>
+    <w:lvl w:ilvl="8" w:tplc="0409001B" w:tentative="1">
+      <w:start w:val="1"/>
+      <w:numFmt w:val="lowerRoman"/>
+      <w:lvlText w:val="%9."/>
+      <w:lvlJc w:val="right"/>
+      <w:pPr>
+        <w:ind w:left="4200" w:hanging="420"/>
+      </w:pPr>
+    </w:lvl>
+  </w:abstractNum>
+  <w:abstractNum w:abstractNumId="5" w15:restartNumberingAfterBreak="0">
     <w:nsid w:val="67C25B13"/>
     <w:multiLevelType w:val="multilevel"/>
     <w:tmpl w:val="71EA9C2E"/>
@@ -10172,9 +13141,21 @@
     </w:lvl>
   </w:abstractNum>
   <w:num w:numId="1">
+    <w:abstractNumId w:val="5"/>
+  </w:num>
+  <w:num w:numId="2">
+    <w:abstractNumId w:val="2"/>
+  </w:num>
+  <w:num w:numId="3">
+    <w:abstractNumId w:val="3"/>
+  </w:num>
+  <w:num w:numId="4">
     <w:abstractNumId w:val="1"/>
   </w:num>
-  <w:num w:numId="2">
+  <w:num w:numId="5">
+    <w:abstractNumId w:val="4"/>
+  </w:num>
+  <w:num w:numId="6">
     <w:abstractNumId w:val="0"/>
   </w:num>
 </w:numbering>

--- a/系统支持文档.docx
+++ b/系统支持文档.docx
@@ -91,7 +91,7 @@
           <w:r>
             <w:fldChar w:fldCharType="separate"/>
           </w:r>
-          <w:hyperlink w:anchor="_Toc60835640" w:history="1">
+          <w:hyperlink w:anchor="_Toc60950202" w:history="1">
             <w:r>
               <w:rPr>
                 <w:rStyle w:val="a3"/>
@@ -131,7 +131,7 @@
                 <w:noProof/>
                 <w:webHidden/>
               </w:rPr>
-              <w:instrText xml:space="preserve"> PAGEREF _Toc60835640 \h </w:instrText>
+              <w:instrText xml:space="preserve"> PAGEREF _Toc60950202 \h </w:instrText>
             </w:r>
             <w:r>
               <w:rPr>
@@ -173,7 +173,7 @@
               <w:noProof/>
             </w:rPr>
           </w:pPr>
-          <w:hyperlink w:anchor="_Toc60835641" w:history="1">
+          <w:hyperlink w:anchor="_Toc60950203" w:history="1">
             <w:r>
               <w:rPr>
                 <w:rStyle w:val="a3"/>
@@ -213,7 +213,7 @@
                 <w:noProof/>
                 <w:webHidden/>
               </w:rPr>
-              <w:instrText xml:space="preserve"> PAGEREF _Toc60835641 \h </w:instrText>
+              <w:instrText xml:space="preserve"> PAGEREF _Toc60950203 \h </w:instrText>
             </w:r>
             <w:r>
               <w:rPr>
@@ -258,7 +258,7 @@
               <w:sz w:val="21"/>
             </w:rPr>
           </w:pPr>
-          <w:hyperlink w:anchor="_Toc60835642" w:history="1">
+          <w:hyperlink w:anchor="_Toc60950204" w:history="1">
             <w:r>
               <w:rPr>
                 <w:rStyle w:val="a3"/>
@@ -301,7 +301,7 @@
                 <w:noProof/>
                 <w:webHidden/>
               </w:rPr>
-              <w:instrText xml:space="preserve"> PAGEREF _Toc60835642 \h </w:instrText>
+              <w:instrText xml:space="preserve"> PAGEREF _Toc60950204 \h </w:instrText>
             </w:r>
             <w:r>
               <w:rPr>
@@ -346,7 +346,7 @@
               <w:sz w:val="21"/>
             </w:rPr>
           </w:pPr>
-          <w:hyperlink w:anchor="_Toc60835643" w:history="1">
+          <w:hyperlink w:anchor="_Toc60950205" w:history="1">
             <w:r>
               <w:rPr>
                 <w:rStyle w:val="a3"/>
@@ -389,7 +389,7 @@
                 <w:noProof/>
                 <w:webHidden/>
               </w:rPr>
-              <w:instrText xml:space="preserve"> PAGEREF _Toc60835643 \h </w:instrText>
+              <w:instrText xml:space="preserve"> PAGEREF _Toc60950205 \h </w:instrText>
             </w:r>
             <w:r>
               <w:rPr>
@@ -434,7 +434,7 @@
               <w:sz w:val="21"/>
             </w:rPr>
           </w:pPr>
-          <w:hyperlink w:anchor="_Toc60835644" w:history="1">
+          <w:hyperlink w:anchor="_Toc60950206" w:history="1">
             <w:r>
               <w:rPr>
                 <w:rStyle w:val="a3"/>
@@ -456,7 +456,7 @@
                 <w:rStyle w:val="a3"/>
                 <w:noProof/>
               </w:rPr>
-              <w:t>系统进程管理方式</w:t>
+              <w:t>系统数据结构</w:t>
             </w:r>
             <w:r>
               <w:rPr>
@@ -477,89 +477,7 @@
                 <w:noProof/>
                 <w:webHidden/>
               </w:rPr>
-              <w:instrText xml:space="preserve"> PAGEREF _Toc60835644 \h </w:instrText>
-            </w:r>
-            <w:r>
-              <w:rPr>
-                <w:noProof/>
-                <w:webHidden/>
-              </w:rPr>
-            </w:r>
-            <w:r>
-              <w:rPr>
-                <w:noProof/>
-                <w:webHidden/>
-              </w:rPr>
-              <w:fldChar w:fldCharType="separate"/>
-            </w:r>
-            <w:r>
-              <w:rPr>
-                <w:noProof/>
-                <w:webHidden/>
-              </w:rPr>
-              <w:t>2</w:t>
-            </w:r>
-            <w:r>
-              <w:rPr>
-                <w:noProof/>
-                <w:webHidden/>
-              </w:rPr>
-              <w:fldChar w:fldCharType="end"/>
-            </w:r>
-          </w:hyperlink>
-        </w:p>
-        <w:p>
-          <w:pPr>
-            <w:pStyle w:val="TOC1"/>
-            <w:tabs>
-              <w:tab w:val="left" w:pos="440"/>
-              <w:tab w:val="right" w:leader="dot" w:pos="8296"/>
-            </w:tabs>
-            <w:rPr>
-              <w:noProof/>
-            </w:rPr>
-          </w:pPr>
-          <w:hyperlink w:anchor="_Toc60835645" w:history="1">
-            <w:r>
-              <w:rPr>
-                <w:rStyle w:val="a3"/>
-                <w:noProof/>
-              </w:rPr>
-              <w:t>3.</w:t>
-            </w:r>
-            <w:r>
-              <w:rPr>
-                <w:noProof/>
-              </w:rPr>
-              <w:tab/>
-            </w:r>
-            <w:r>
-              <w:rPr>
-                <w:rStyle w:val="a3"/>
-                <w:noProof/>
-              </w:rPr>
-              <w:t>系统内置CMD指令</w:t>
-            </w:r>
-            <w:r>
-              <w:rPr>
-                <w:noProof/>
-                <w:webHidden/>
-              </w:rPr>
-              <w:tab/>
-            </w:r>
-            <w:r>
-              <w:rPr>
-                <w:noProof/>
-                <w:webHidden/>
-              </w:rPr>
-              <w:fldChar w:fldCharType="begin"/>
-            </w:r>
-            <w:r>
-              <w:rPr>
-                <w:noProof/>
-                <w:webHidden/>
-              </w:rPr>
-              <w:instrText xml:space="preserve"> PAGEREF _Toc60835645 \h </w:instrText>
+              <w:instrText xml:space="preserve"> PAGEREF _Toc60950206 \h </w:instrText>
             </w:r>
             <w:r>
               <w:rPr>
@@ -604,13 +522,13 @@
               <w:sz w:val="21"/>
             </w:rPr>
           </w:pPr>
-          <w:hyperlink w:anchor="_Toc60835646" w:history="1">
+          <w:hyperlink w:anchor="_Toc60950207" w:history="1">
             <w:r>
               <w:rPr>
                 <w:rStyle w:val="a3"/>
                 <w:noProof/>
               </w:rPr>
-              <w:t>3.1</w:t>
+              <w:t>2.4</w:t>
             </w:r>
             <w:r>
               <w:rPr>
@@ -626,7 +544,7 @@
                 <w:rStyle w:val="a3"/>
                 <w:noProof/>
               </w:rPr>
-              <w:t>查询类</w:t>
+              <w:t>系统进程管理方式</w:t>
             </w:r>
             <w:r>
               <w:rPr>
@@ -647,149 +565,7 @@
                 <w:noProof/>
                 <w:webHidden/>
               </w:rPr>
-              <w:instrText xml:space="preserve"> PAGEREF _Toc60835646 \h </w:instrText>
-            </w:r>
-            <w:r>
-              <w:rPr>
-                <w:noProof/>
-                <w:webHidden/>
-              </w:rPr>
-            </w:r>
-            <w:r>
-              <w:rPr>
-                <w:noProof/>
-                <w:webHidden/>
-              </w:rPr>
-              <w:fldChar w:fldCharType="separate"/>
-            </w:r>
-            <w:r>
-              <w:rPr>
-                <w:noProof/>
-                <w:webHidden/>
-              </w:rPr>
-              <w:t>2</w:t>
-            </w:r>
-            <w:r>
-              <w:rPr>
-                <w:noProof/>
-                <w:webHidden/>
-              </w:rPr>
-              <w:fldChar w:fldCharType="end"/>
-            </w:r>
-          </w:hyperlink>
-        </w:p>
-        <w:p>
-          <w:pPr>
-            <w:pStyle w:val="TOC3"/>
-            <w:tabs>
-              <w:tab w:val="right" w:leader="dot" w:pos="8296"/>
-            </w:tabs>
-            <w:rPr>
-              <w:rFonts w:cstheme="minorBidi"/>
-              <w:noProof/>
-              <w:kern w:val="2"/>
-              <w:sz w:val="21"/>
-            </w:rPr>
-          </w:pPr>
-          <w:hyperlink w:anchor="_Toc60835647" w:history="1">
-            <w:r>
-              <w:rPr>
-                <w:rStyle w:val="a3"/>
-                <w:noProof/>
-              </w:rPr>
-              <w:t>mem指令</w:t>
-            </w:r>
-            <w:r>
-              <w:rPr>
-                <w:noProof/>
-                <w:webHidden/>
-              </w:rPr>
-              <w:tab/>
-            </w:r>
-            <w:r>
-              <w:rPr>
-                <w:noProof/>
-                <w:webHidden/>
-              </w:rPr>
-              <w:fldChar w:fldCharType="begin"/>
-            </w:r>
-            <w:r>
-              <w:rPr>
-                <w:noProof/>
-                <w:webHidden/>
-              </w:rPr>
-              <w:instrText xml:space="preserve"> PAGEREF _Toc60835647 \h </w:instrText>
-            </w:r>
-            <w:r>
-              <w:rPr>
-                <w:noProof/>
-                <w:webHidden/>
-              </w:rPr>
-            </w:r>
-            <w:r>
-              <w:rPr>
-                <w:noProof/>
-                <w:webHidden/>
-              </w:rPr>
-              <w:fldChar w:fldCharType="separate"/>
-            </w:r>
-            <w:r>
-              <w:rPr>
-                <w:noProof/>
-                <w:webHidden/>
-              </w:rPr>
-              <w:t>2</w:t>
-            </w:r>
-            <w:r>
-              <w:rPr>
-                <w:noProof/>
-                <w:webHidden/>
-              </w:rPr>
-              <w:fldChar w:fldCharType="end"/>
-            </w:r>
-          </w:hyperlink>
-        </w:p>
-        <w:p>
-          <w:pPr>
-            <w:pStyle w:val="TOC3"/>
-            <w:tabs>
-              <w:tab w:val="right" w:leader="dot" w:pos="8296"/>
-            </w:tabs>
-            <w:rPr>
-              <w:rFonts w:cstheme="minorBidi"/>
-              <w:noProof/>
-              <w:kern w:val="2"/>
-              <w:sz w:val="21"/>
-            </w:rPr>
-          </w:pPr>
-          <w:hyperlink w:anchor="_Toc60835648" w:history="1">
-            <w:r>
-              <w:rPr>
-                <w:rStyle w:val="a3"/>
-                <w:noProof/>
-              </w:rPr>
-              <w:t>dir&amp;ls指令</w:t>
-            </w:r>
-            <w:r>
-              <w:rPr>
-                <w:noProof/>
-                <w:webHidden/>
-              </w:rPr>
-              <w:tab/>
-            </w:r>
-            <w:r>
-              <w:rPr>
-                <w:noProof/>
-                <w:webHidden/>
-              </w:rPr>
-              <w:fldChar w:fldCharType="begin"/>
-            </w:r>
-            <w:r>
-              <w:rPr>
-                <w:noProof/>
-                <w:webHidden/>
-              </w:rPr>
-              <w:instrText xml:space="preserve"> PAGEREF _Toc60835648 \h </w:instrText>
+              <w:instrText xml:space="preserve"> PAGEREF _Toc60950207 \h </w:instrText>
             </w:r>
             <w:r>
               <w:rPr>
@@ -834,13 +610,13 @@
               <w:sz w:val="21"/>
             </w:rPr>
           </w:pPr>
-          <w:hyperlink w:anchor="_Toc60835649" w:history="1">
+          <w:hyperlink w:anchor="_Toc60950208" w:history="1">
             <w:r>
               <w:rPr>
                 <w:rStyle w:val="a3"/>
                 <w:noProof/>
               </w:rPr>
-              <w:t>3.2</w:t>
+              <w:t>2.5</w:t>
             </w:r>
             <w:r>
               <w:rPr>
@@ -856,7 +632,7 @@
                 <w:rStyle w:val="a3"/>
                 <w:noProof/>
               </w:rPr>
-              <w:t>功能类</w:t>
+              <w:t>系统图层管理方式</w:t>
             </w:r>
             <w:r>
               <w:rPr>
@@ -877,7 +653,7 @@
                 <w:noProof/>
                 <w:webHidden/>
               </w:rPr>
-              <w:instrText xml:space="preserve"> PAGEREF _Toc60835649 \h </w:instrText>
+              <w:instrText xml:space="preserve"> PAGEREF _Toc60950208 \h </w:instrText>
             </w:r>
             <w:r>
               <w:rPr>
@@ -897,7 +673,177 @@
                 <w:noProof/>
                 <w:webHidden/>
               </w:rPr>
-              <w:t>3</w:t>
+              <w:t>2</w:t>
+            </w:r>
+            <w:r>
+              <w:rPr>
+                <w:noProof/>
+                <w:webHidden/>
+              </w:rPr>
+              <w:fldChar w:fldCharType="end"/>
+            </w:r>
+          </w:hyperlink>
+        </w:p>
+        <w:p>
+          <w:pPr>
+            <w:pStyle w:val="TOC1"/>
+            <w:tabs>
+              <w:tab w:val="left" w:pos="440"/>
+              <w:tab w:val="right" w:leader="dot" w:pos="8296"/>
+            </w:tabs>
+            <w:rPr>
+              <w:noProof/>
+            </w:rPr>
+          </w:pPr>
+          <w:hyperlink w:anchor="_Toc60950209" w:history="1">
+            <w:r>
+              <w:rPr>
+                <w:rStyle w:val="a3"/>
+                <w:noProof/>
+              </w:rPr>
+              <w:t>3.</w:t>
+            </w:r>
+            <w:r>
+              <w:rPr>
+                <w:noProof/>
+              </w:rPr>
+              <w:tab/>
+            </w:r>
+            <w:r>
+              <w:rPr>
+                <w:rStyle w:val="a3"/>
+                <w:noProof/>
+              </w:rPr>
+              <w:t>系统内置CMD指令</w:t>
+            </w:r>
+            <w:r>
+              <w:rPr>
+                <w:noProof/>
+                <w:webHidden/>
+              </w:rPr>
+              <w:tab/>
+            </w:r>
+            <w:r>
+              <w:rPr>
+                <w:noProof/>
+                <w:webHidden/>
+              </w:rPr>
+              <w:fldChar w:fldCharType="begin"/>
+            </w:r>
+            <w:r>
+              <w:rPr>
+                <w:noProof/>
+                <w:webHidden/>
+              </w:rPr>
+              <w:instrText xml:space="preserve"> PAGEREF _Toc60950209 \h </w:instrText>
+            </w:r>
+            <w:r>
+              <w:rPr>
+                <w:noProof/>
+                <w:webHidden/>
+              </w:rPr>
+            </w:r>
+            <w:r>
+              <w:rPr>
+                <w:noProof/>
+                <w:webHidden/>
+              </w:rPr>
+              <w:fldChar w:fldCharType="separate"/>
+            </w:r>
+            <w:r>
+              <w:rPr>
+                <w:noProof/>
+                <w:webHidden/>
+              </w:rPr>
+              <w:t>2</w:t>
+            </w:r>
+            <w:r>
+              <w:rPr>
+                <w:noProof/>
+                <w:webHidden/>
+              </w:rPr>
+              <w:fldChar w:fldCharType="end"/>
+            </w:r>
+          </w:hyperlink>
+        </w:p>
+        <w:p>
+          <w:pPr>
+            <w:pStyle w:val="TOC2"/>
+            <w:tabs>
+              <w:tab w:val="left" w:pos="840"/>
+              <w:tab w:val="right" w:leader="dot" w:pos="8296"/>
+            </w:tabs>
+            <w:rPr>
+              <w:rFonts w:cstheme="minorBidi"/>
+              <w:noProof/>
+              <w:kern w:val="2"/>
+              <w:sz w:val="21"/>
+            </w:rPr>
+          </w:pPr>
+          <w:hyperlink w:anchor="_Toc60950210" w:history="1">
+            <w:r>
+              <w:rPr>
+                <w:rStyle w:val="a3"/>
+                <w:noProof/>
+              </w:rPr>
+              <w:t>3.1</w:t>
+            </w:r>
+            <w:r>
+              <w:rPr>
+                <w:rFonts w:cstheme="minorBidi"/>
+                <w:noProof/>
+                <w:kern w:val="2"/>
+                <w:sz w:val="21"/>
+              </w:rPr>
+              <w:tab/>
+            </w:r>
+            <w:r>
+              <w:rPr>
+                <w:rStyle w:val="a3"/>
+                <w:noProof/>
+              </w:rPr>
+              <w:t>查询类</w:t>
+            </w:r>
+            <w:r>
+              <w:rPr>
+                <w:noProof/>
+                <w:webHidden/>
+              </w:rPr>
+              <w:tab/>
+            </w:r>
+            <w:r>
+              <w:rPr>
+                <w:noProof/>
+                <w:webHidden/>
+              </w:rPr>
+              <w:fldChar w:fldCharType="begin"/>
+            </w:r>
+            <w:r>
+              <w:rPr>
+                <w:noProof/>
+                <w:webHidden/>
+              </w:rPr>
+              <w:instrText xml:space="preserve"> PAGEREF _Toc60950210 \h </w:instrText>
+            </w:r>
+            <w:r>
+              <w:rPr>
+                <w:noProof/>
+                <w:webHidden/>
+              </w:rPr>
+            </w:r>
+            <w:r>
+              <w:rPr>
+                <w:noProof/>
+                <w:webHidden/>
+              </w:rPr>
+              <w:fldChar w:fldCharType="separate"/>
+            </w:r>
+            <w:r>
+              <w:rPr>
+                <w:noProof/>
+                <w:webHidden/>
+              </w:rPr>
+              <w:t>2</w:t>
             </w:r>
             <w:r>
               <w:rPr>
@@ -921,13 +867,13 @@
               <w:sz w:val="21"/>
             </w:rPr>
           </w:pPr>
-          <w:hyperlink w:anchor="_Toc60835650" w:history="1">
+          <w:hyperlink w:anchor="_Toc60950211" w:history="1">
             <w:r>
               <w:rPr>
                 <w:rStyle w:val="a3"/>
                 <w:noProof/>
               </w:rPr>
-              <w:t>cls&amp;clear指令</w:t>
+              <w:t>mem指令</w:t>
             </w:r>
             <w:r>
               <w:rPr>
@@ -948,7 +894,7 @@
                 <w:noProof/>
                 <w:webHidden/>
               </w:rPr>
-              <w:instrText xml:space="preserve"> PAGEREF _Toc60835650 \h </w:instrText>
+              <w:instrText xml:space="preserve"> PAGEREF _Toc60950211 \h </w:instrText>
             </w:r>
             <w:r>
               <w:rPr>
@@ -968,7 +914,7 @@
                 <w:noProof/>
                 <w:webHidden/>
               </w:rPr>
-              <w:t>3</w:t>
+              <w:t>2</w:t>
             </w:r>
             <w:r>
               <w:rPr>
@@ -992,13 +938,13 @@
               <w:sz w:val="21"/>
             </w:rPr>
           </w:pPr>
-          <w:hyperlink w:anchor="_Toc60835651" w:history="1">
+          <w:hyperlink w:anchor="_Toc60950212" w:history="1">
             <w:r>
               <w:rPr>
                 <w:rStyle w:val="a3"/>
                 <w:noProof/>
               </w:rPr>
-              <w:t>type [Filename]指令</w:t>
+              <w:t>dir&amp;ls指令</w:t>
             </w:r>
             <w:r>
               <w:rPr>
@@ -1019,7 +965,95 @@
                 <w:noProof/>
                 <w:webHidden/>
               </w:rPr>
-              <w:instrText xml:space="preserve"> PAGEREF _Toc60835651 \h </w:instrText>
+              <w:instrText xml:space="preserve"> PAGEREF _Toc60950212 \h </w:instrText>
+            </w:r>
+            <w:r>
+              <w:rPr>
+                <w:noProof/>
+                <w:webHidden/>
+              </w:rPr>
+            </w:r>
+            <w:r>
+              <w:rPr>
+                <w:noProof/>
+                <w:webHidden/>
+              </w:rPr>
+              <w:fldChar w:fldCharType="separate"/>
+            </w:r>
+            <w:r>
+              <w:rPr>
+                <w:noProof/>
+                <w:webHidden/>
+              </w:rPr>
+              <w:t>2</w:t>
+            </w:r>
+            <w:r>
+              <w:rPr>
+                <w:noProof/>
+                <w:webHidden/>
+              </w:rPr>
+              <w:fldChar w:fldCharType="end"/>
+            </w:r>
+          </w:hyperlink>
+        </w:p>
+        <w:p>
+          <w:pPr>
+            <w:pStyle w:val="TOC2"/>
+            <w:tabs>
+              <w:tab w:val="left" w:pos="840"/>
+              <w:tab w:val="right" w:leader="dot" w:pos="8296"/>
+            </w:tabs>
+            <w:rPr>
+              <w:rFonts w:cstheme="minorBidi"/>
+              <w:noProof/>
+              <w:kern w:val="2"/>
+              <w:sz w:val="21"/>
+            </w:rPr>
+          </w:pPr>
+          <w:hyperlink w:anchor="_Toc60950213" w:history="1">
+            <w:r>
+              <w:rPr>
+                <w:rStyle w:val="a3"/>
+                <w:noProof/>
+              </w:rPr>
+              <w:t>3.2</w:t>
+            </w:r>
+            <w:r>
+              <w:rPr>
+                <w:rFonts w:cstheme="minorBidi"/>
+                <w:noProof/>
+                <w:kern w:val="2"/>
+                <w:sz w:val="21"/>
+              </w:rPr>
+              <w:tab/>
+            </w:r>
+            <w:r>
+              <w:rPr>
+                <w:rStyle w:val="a3"/>
+                <w:noProof/>
+              </w:rPr>
+              <w:t>功能类</w:t>
+            </w:r>
+            <w:r>
+              <w:rPr>
+                <w:noProof/>
+                <w:webHidden/>
+              </w:rPr>
+              <w:tab/>
+            </w:r>
+            <w:r>
+              <w:rPr>
+                <w:noProof/>
+                <w:webHidden/>
+              </w:rPr>
+              <w:fldChar w:fldCharType="begin"/>
+            </w:r>
+            <w:r>
+              <w:rPr>
+                <w:noProof/>
+                <w:webHidden/>
+              </w:rPr>
+              <w:instrText xml:space="preserve"> PAGEREF _Toc60950213 \h </w:instrText>
             </w:r>
             <w:r>
               <w:rPr>
@@ -1063,13 +1097,13 @@
               <w:sz w:val="21"/>
             </w:rPr>
           </w:pPr>
-          <w:hyperlink w:anchor="_Toc60835652" w:history="1">
+          <w:hyperlink w:anchor="_Toc60950214" w:history="1">
             <w:r>
               <w:rPr>
                 <w:rStyle w:val="a3"/>
                 <w:noProof/>
               </w:rPr>
-              <w:t>exit 指令</w:t>
+              <w:t>cls&amp;clear指令</w:t>
             </w:r>
             <w:r>
               <w:rPr>
@@ -1090,7 +1124,7 @@
                 <w:noProof/>
                 <w:webHidden/>
               </w:rPr>
-              <w:instrText xml:space="preserve"> PAGEREF _Toc60835652 \h </w:instrText>
+              <w:instrText xml:space="preserve"> PAGEREF _Toc60950214 \h </w:instrText>
             </w:r>
             <w:r>
               <w:rPr>
@@ -1134,13 +1168,13 @@
               <w:sz w:val="21"/>
             </w:rPr>
           </w:pPr>
-          <w:hyperlink w:anchor="_Toc60835653" w:history="1">
+          <w:hyperlink w:anchor="_Toc60950215" w:history="1">
             <w:r>
               <w:rPr>
                 <w:rStyle w:val="a3"/>
                 <w:noProof/>
               </w:rPr>
-              <w:t>start指令</w:t>
+              <w:t>type [Filename]指令</w:t>
             </w:r>
             <w:r>
               <w:rPr>
@@ -1161,7 +1195,7 @@
                 <w:noProof/>
                 <w:webHidden/>
               </w:rPr>
-              <w:instrText xml:space="preserve"> PAGEREF _Toc60835653 \h </w:instrText>
+              <w:instrText xml:space="preserve"> PAGEREF _Toc60950215 \h </w:instrText>
             </w:r>
             <w:r>
               <w:rPr>
@@ -1205,13 +1239,13 @@
               <w:sz w:val="21"/>
             </w:rPr>
           </w:pPr>
-          <w:hyperlink w:anchor="_Toc60835654" w:history="1">
+          <w:hyperlink w:anchor="_Toc60950216" w:history="1">
             <w:r>
               <w:rPr>
                 <w:rStyle w:val="a3"/>
                 <w:noProof/>
               </w:rPr>
-              <w:t>run指令</w:t>
+              <w:t>exit 指令</w:t>
             </w:r>
             <w:r>
               <w:rPr>
@@ -1232,7 +1266,7 @@
                 <w:noProof/>
                 <w:webHidden/>
               </w:rPr>
-              <w:instrText xml:space="preserve"> PAGEREF _Toc60835654 \h </w:instrText>
+              <w:instrText xml:space="preserve"> PAGEREF _Toc60950216 \h </w:instrText>
             </w:r>
             <w:r>
               <w:rPr>
@@ -1276,13 +1310,13 @@
               <w:sz w:val="21"/>
             </w:rPr>
           </w:pPr>
-          <w:hyperlink w:anchor="_Toc60835655" w:history="1">
+          <w:hyperlink w:anchor="_Toc60950217" w:history="1">
             <w:r>
               <w:rPr>
                 <w:rStyle w:val="a3"/>
                 <w:noProof/>
               </w:rPr>
-              <w:t>langmode指令</w:t>
+              <w:t>start指令</w:t>
             </w:r>
             <w:r>
               <w:rPr>
@@ -1303,7 +1337,7 @@
                 <w:noProof/>
                 <w:webHidden/>
               </w:rPr>
-              <w:instrText xml:space="preserve"> PAGEREF _Toc60835655 \h </w:instrText>
+              <w:instrText xml:space="preserve"> PAGEREF _Toc60950217 \h </w:instrText>
             </w:r>
             <w:r>
               <w:rPr>
@@ -1347,13 +1381,13 @@
               <w:sz w:val="21"/>
             </w:rPr>
           </w:pPr>
-          <w:hyperlink w:anchor="_Toc60835656" w:history="1">
+          <w:hyperlink w:anchor="_Toc60950218" w:history="1">
             <w:r>
               <w:rPr>
                 <w:rStyle w:val="a3"/>
                 <w:noProof/>
               </w:rPr>
-              <w:t>shutdown指令</w:t>
+              <w:t>run指令</w:t>
             </w:r>
             <w:r>
               <w:rPr>
@@ -1374,7 +1408,7 @@
                 <w:noProof/>
                 <w:webHidden/>
               </w:rPr>
-              <w:instrText xml:space="preserve"> PAGEREF _Toc60835656 \h </w:instrText>
+              <w:instrText xml:space="preserve"> PAGEREF _Toc60950218 \h </w:instrText>
             </w:r>
             <w:r>
               <w:rPr>
@@ -1418,13 +1452,13 @@
               <w:sz w:val="21"/>
             </w:rPr>
           </w:pPr>
-          <w:hyperlink w:anchor="_Toc60835657" w:history="1">
+          <w:hyperlink w:anchor="_Toc60950219" w:history="1">
             <w:r>
               <w:rPr>
                 <w:rStyle w:val="a3"/>
                 <w:noProof/>
               </w:rPr>
-              <w:t>sysmode指令</w:t>
+              <w:t>langmode指令</w:t>
             </w:r>
             <w:r>
               <w:rPr>
@@ -1445,7 +1479,7 @@
                 <w:noProof/>
                 <w:webHidden/>
               </w:rPr>
-              <w:instrText xml:space="preserve"> PAGEREF _Toc60835657 \h </w:instrText>
+              <w:instrText xml:space="preserve"> PAGEREF _Toc60950219 \h </w:instrText>
             </w:r>
             <w:r>
               <w:rPr>
@@ -1489,13 +1523,13 @@
               <w:sz w:val="21"/>
             </w:rPr>
           </w:pPr>
-          <w:hyperlink w:anchor="_Toc60835658" w:history="1">
+          <w:hyperlink w:anchor="_Toc60950220" w:history="1">
             <w:r>
               <w:rPr>
                 <w:rStyle w:val="a3"/>
                 <w:noProof/>
               </w:rPr>
-              <w:t>echo指令</w:t>
+              <w:t>shutdown指令</w:t>
             </w:r>
             <w:r>
               <w:rPr>
@@ -1516,7 +1550,7 @@
                 <w:noProof/>
                 <w:webHidden/>
               </w:rPr>
-              <w:instrText xml:space="preserve"> PAGEREF _Toc60835658 \h </w:instrText>
+              <w:instrText xml:space="preserve"> PAGEREF _Toc60950220 \h </w:instrText>
             </w:r>
             <w:r>
               <w:rPr>
@@ -1536,89 +1570,7 @@
                 <w:noProof/>
                 <w:webHidden/>
               </w:rPr>
-              <w:t>4</w:t>
-            </w:r>
-            <w:r>
-              <w:rPr>
-                <w:noProof/>
-                <w:webHidden/>
-              </w:rPr>
-              <w:fldChar w:fldCharType="end"/>
-            </w:r>
-          </w:hyperlink>
-        </w:p>
-        <w:p>
-          <w:pPr>
-            <w:pStyle w:val="TOC1"/>
-            <w:tabs>
-              <w:tab w:val="left" w:pos="440"/>
-              <w:tab w:val="right" w:leader="dot" w:pos="8296"/>
-            </w:tabs>
-            <w:rPr>
-              <w:noProof/>
-            </w:rPr>
-          </w:pPr>
-          <w:hyperlink w:anchor="_Toc60835659" w:history="1">
-            <w:r>
-              <w:rPr>
-                <w:rStyle w:val="a3"/>
-                <w:noProof/>
-              </w:rPr>
-              <w:t>4.</w:t>
-            </w:r>
-            <w:r>
-              <w:rPr>
-                <w:noProof/>
-              </w:rPr>
-              <w:tab/>
-            </w:r>
-            <w:r>
-              <w:rPr>
-                <w:rStyle w:val="a3"/>
-                <w:noProof/>
-              </w:rPr>
-              <w:t>KalinoteOS系统API</w:t>
-            </w:r>
-            <w:r>
-              <w:rPr>
-                <w:noProof/>
-                <w:webHidden/>
-              </w:rPr>
-              <w:tab/>
-            </w:r>
-            <w:r>
-              <w:rPr>
-                <w:noProof/>
-                <w:webHidden/>
-              </w:rPr>
-              <w:fldChar w:fldCharType="begin"/>
-            </w:r>
-            <w:r>
-              <w:rPr>
-                <w:noProof/>
-                <w:webHidden/>
-              </w:rPr>
-              <w:instrText xml:space="preserve"> PAGEREF _Toc60835659 \h </w:instrText>
-            </w:r>
-            <w:r>
-              <w:rPr>
-                <w:noProof/>
-                <w:webHidden/>
-              </w:rPr>
-            </w:r>
-            <w:r>
-              <w:rPr>
-                <w:noProof/>
-                <w:webHidden/>
-              </w:rPr>
-              <w:fldChar w:fldCharType="separate"/>
-            </w:r>
-            <w:r>
-              <w:rPr>
-                <w:noProof/>
-                <w:webHidden/>
-              </w:rPr>
-              <w:t>4</w:t>
+              <w:t>3</w:t>
             </w:r>
             <w:r>
               <w:rPr>
@@ -1642,13 +1594,13 @@
               <w:sz w:val="21"/>
             </w:rPr>
           </w:pPr>
-          <w:hyperlink w:anchor="_Toc60835660" w:history="1">
+          <w:hyperlink w:anchor="_Toc60950221" w:history="1">
             <w:r>
               <w:rPr>
                 <w:rStyle w:val="a3"/>
                 <w:noProof/>
               </w:rPr>
-              <w:t>_api_putchar:</w:t>
+              <w:t>sysmode指令</w:t>
             </w:r>
             <w:r>
               <w:rPr>
@@ -1669,7 +1621,7 @@
                 <w:noProof/>
                 <w:webHidden/>
               </w:rPr>
-              <w:instrText xml:space="preserve"> PAGEREF _Toc60835660 \h </w:instrText>
+              <w:instrText xml:space="preserve"> PAGEREF _Toc60950221 \h </w:instrText>
             </w:r>
             <w:r>
               <w:rPr>
@@ -1689,7 +1641,7 @@
                 <w:noProof/>
                 <w:webHidden/>
               </w:rPr>
-              <w:t>4</w:t>
+              <w:t>3</w:t>
             </w:r>
             <w:r>
               <w:rPr>
@@ -1713,13 +1665,13 @@
               <w:sz w:val="21"/>
             </w:rPr>
           </w:pPr>
-          <w:hyperlink w:anchor="_Toc60835661" w:history="1">
+          <w:hyperlink w:anchor="_Toc60950222" w:history="1">
             <w:r>
               <w:rPr>
                 <w:rStyle w:val="a3"/>
                 <w:noProof/>
               </w:rPr>
-              <w:t>_api_putstr0:</w:t>
+              <w:t>echo指令</w:t>
             </w:r>
             <w:r>
               <w:rPr>
@@ -1740,7 +1692,89 @@
                 <w:noProof/>
                 <w:webHidden/>
               </w:rPr>
-              <w:instrText xml:space="preserve"> PAGEREF _Toc60835661 \h </w:instrText>
+              <w:instrText xml:space="preserve"> PAGEREF _Toc60950222 \h </w:instrText>
+            </w:r>
+            <w:r>
+              <w:rPr>
+                <w:noProof/>
+                <w:webHidden/>
+              </w:rPr>
+            </w:r>
+            <w:r>
+              <w:rPr>
+                <w:noProof/>
+                <w:webHidden/>
+              </w:rPr>
+              <w:fldChar w:fldCharType="separate"/>
+            </w:r>
+            <w:r>
+              <w:rPr>
+                <w:noProof/>
+                <w:webHidden/>
+              </w:rPr>
+              <w:t>4</w:t>
+            </w:r>
+            <w:r>
+              <w:rPr>
+                <w:noProof/>
+                <w:webHidden/>
+              </w:rPr>
+              <w:fldChar w:fldCharType="end"/>
+            </w:r>
+          </w:hyperlink>
+        </w:p>
+        <w:p>
+          <w:pPr>
+            <w:pStyle w:val="TOC1"/>
+            <w:tabs>
+              <w:tab w:val="left" w:pos="440"/>
+              <w:tab w:val="right" w:leader="dot" w:pos="8296"/>
+            </w:tabs>
+            <w:rPr>
+              <w:noProof/>
+            </w:rPr>
+          </w:pPr>
+          <w:hyperlink w:anchor="_Toc60950223" w:history="1">
+            <w:r>
+              <w:rPr>
+                <w:rStyle w:val="a3"/>
+                <w:noProof/>
+              </w:rPr>
+              <w:t>4.</w:t>
+            </w:r>
+            <w:r>
+              <w:rPr>
+                <w:noProof/>
+              </w:rPr>
+              <w:tab/>
+            </w:r>
+            <w:r>
+              <w:rPr>
+                <w:rStyle w:val="a3"/>
+                <w:noProof/>
+              </w:rPr>
+              <w:t>KalinoteOS系统API</w:t>
+            </w:r>
+            <w:r>
+              <w:rPr>
+                <w:noProof/>
+                <w:webHidden/>
+              </w:rPr>
+              <w:tab/>
+            </w:r>
+            <w:r>
+              <w:rPr>
+                <w:noProof/>
+                <w:webHidden/>
+              </w:rPr>
+              <w:fldChar w:fldCharType="begin"/>
+            </w:r>
+            <w:r>
+              <w:rPr>
+                <w:noProof/>
+                <w:webHidden/>
+              </w:rPr>
+              <w:instrText xml:space="preserve"> PAGEREF _Toc60950223 \h </w:instrText>
             </w:r>
             <w:r>
               <w:rPr>
@@ -1784,13 +1818,13 @@
               <w:sz w:val="21"/>
             </w:rPr>
           </w:pPr>
-          <w:hyperlink w:anchor="_Toc60835662" w:history="1">
+          <w:hyperlink w:anchor="_Toc60950224" w:history="1">
             <w:r>
               <w:rPr>
                 <w:rStyle w:val="a3"/>
                 <w:noProof/>
               </w:rPr>
-              <w:t>cons_putstr1:</w:t>
+              <w:t>_api_putchar:</w:t>
             </w:r>
             <w:r>
               <w:rPr>
@@ -1811,7 +1845,7 @@
                 <w:noProof/>
                 <w:webHidden/>
               </w:rPr>
-              <w:instrText xml:space="preserve"> PAGEREF _Toc60835662 \h </w:instrText>
+              <w:instrText xml:space="preserve"> PAGEREF _Toc60950224 \h </w:instrText>
             </w:r>
             <w:r>
               <w:rPr>
@@ -1855,13 +1889,13 @@
               <w:sz w:val="21"/>
             </w:rPr>
           </w:pPr>
-          <w:hyperlink w:anchor="_Toc60835663" w:history="1">
+          <w:hyperlink w:anchor="_Toc60950225" w:history="1">
             <w:r>
               <w:rPr>
                 <w:rStyle w:val="a3"/>
                 <w:noProof/>
               </w:rPr>
-              <w:t>api_end:</w:t>
+              <w:t>_api_putstr0:</w:t>
             </w:r>
             <w:r>
               <w:rPr>
@@ -1882,7 +1916,7 @@
                 <w:noProof/>
                 <w:webHidden/>
               </w:rPr>
-              <w:instrText xml:space="preserve"> PAGEREF _Toc60835663 \h </w:instrText>
+              <w:instrText xml:space="preserve"> PAGEREF _Toc60950225 \h </w:instrText>
             </w:r>
             <w:r>
               <w:rPr>
@@ -1926,13 +1960,13 @@
               <w:sz w:val="21"/>
             </w:rPr>
           </w:pPr>
-          <w:hyperlink w:anchor="_Toc60835664" w:history="1">
+          <w:hyperlink w:anchor="_Toc60950226" w:history="1">
             <w:r>
               <w:rPr>
                 <w:rStyle w:val="a3"/>
                 <w:noProof/>
               </w:rPr>
-              <w:t>api_openwin:</w:t>
+              <w:t>cons_putstr1:</w:t>
             </w:r>
             <w:r>
               <w:rPr>
@@ -1953,7 +1987,7 @@
                 <w:noProof/>
                 <w:webHidden/>
               </w:rPr>
-              <w:instrText xml:space="preserve"> PAGEREF _Toc60835664 \h </w:instrText>
+              <w:instrText xml:space="preserve"> PAGEREF _Toc60950226 \h </w:instrText>
             </w:r>
             <w:r>
               <w:rPr>
@@ -1973,7 +2007,7 @@
                 <w:noProof/>
                 <w:webHidden/>
               </w:rPr>
-              <w:t>5</w:t>
+              <w:t>4</w:t>
             </w:r>
             <w:r>
               <w:rPr>
@@ -1997,13 +2031,13 @@
               <w:sz w:val="21"/>
             </w:rPr>
           </w:pPr>
-          <w:hyperlink w:anchor="_Toc60835665" w:history="1">
+          <w:hyperlink w:anchor="_Toc60950227" w:history="1">
             <w:r>
               <w:rPr>
                 <w:rStyle w:val="a3"/>
                 <w:noProof/>
               </w:rPr>
-              <w:t>_api_putstrwin:</w:t>
+              <w:t>api_end:</w:t>
             </w:r>
             <w:r>
               <w:rPr>
@@ -2024,7 +2058,7 @@
                 <w:noProof/>
                 <w:webHidden/>
               </w:rPr>
-              <w:instrText xml:space="preserve"> PAGEREF _Toc60835665 \h </w:instrText>
+              <w:instrText xml:space="preserve"> PAGEREF _Toc60950227 \h </w:instrText>
             </w:r>
             <w:r>
               <w:rPr>
@@ -2044,7 +2078,7 @@
                 <w:noProof/>
                 <w:webHidden/>
               </w:rPr>
-              <w:t>5</w:t>
+              <w:t>4</w:t>
             </w:r>
             <w:r>
               <w:rPr>
@@ -2068,13 +2102,13 @@
               <w:sz w:val="21"/>
             </w:rPr>
           </w:pPr>
-          <w:hyperlink w:anchor="_Toc60835666" w:history="1">
+          <w:hyperlink w:anchor="_Toc60950228" w:history="1">
             <w:r>
               <w:rPr>
                 <w:rStyle w:val="a3"/>
                 <w:noProof/>
               </w:rPr>
-              <w:t>_api_boxfilwin:</w:t>
+              <w:t>api_openwin:</w:t>
             </w:r>
             <w:r>
               <w:rPr>
@@ -2095,7 +2129,7 @@
                 <w:noProof/>
                 <w:webHidden/>
               </w:rPr>
-              <w:instrText xml:space="preserve"> PAGEREF _Toc60835666 \h </w:instrText>
+              <w:instrText xml:space="preserve"> PAGEREF _Toc60950228 \h </w:instrText>
             </w:r>
             <w:r>
               <w:rPr>
@@ -2139,13 +2173,13 @@
               <w:sz w:val="21"/>
             </w:rPr>
           </w:pPr>
-          <w:hyperlink w:anchor="_Toc60835667" w:history="1">
+          <w:hyperlink w:anchor="_Toc60950229" w:history="1">
             <w:r>
               <w:rPr>
                 <w:rStyle w:val="a3"/>
                 <w:noProof/>
               </w:rPr>
-              <w:t>_api_initmalloc:</w:t>
+              <w:t>_api_putstrwin:</w:t>
             </w:r>
             <w:r>
               <w:rPr>
@@ -2166,7 +2200,7 @@
                 <w:noProof/>
                 <w:webHidden/>
               </w:rPr>
-              <w:instrText xml:space="preserve"> PAGEREF _Toc60835667 \h </w:instrText>
+              <w:instrText xml:space="preserve"> PAGEREF _Toc60950229 \h </w:instrText>
             </w:r>
             <w:r>
               <w:rPr>
@@ -2186,7 +2220,7 @@
                 <w:noProof/>
                 <w:webHidden/>
               </w:rPr>
-              <w:t>6</w:t>
+              <w:t>5</w:t>
             </w:r>
             <w:r>
               <w:rPr>
@@ -2210,13 +2244,13 @@
               <w:sz w:val="21"/>
             </w:rPr>
           </w:pPr>
-          <w:hyperlink w:anchor="_Toc60835668" w:history="1">
+          <w:hyperlink w:anchor="_Toc60950230" w:history="1">
             <w:r>
               <w:rPr>
                 <w:rStyle w:val="a3"/>
                 <w:noProof/>
               </w:rPr>
-              <w:t>_api_malloc:</w:t>
+              <w:t>_api_boxfilwin:</w:t>
             </w:r>
             <w:r>
               <w:rPr>
@@ -2237,7 +2271,7 @@
                 <w:noProof/>
                 <w:webHidden/>
               </w:rPr>
-              <w:instrText xml:space="preserve"> PAGEREF _Toc60835668 \h </w:instrText>
+              <w:instrText xml:space="preserve"> PAGEREF _Toc60950230 \h </w:instrText>
             </w:r>
             <w:r>
               <w:rPr>
@@ -2257,7 +2291,7 @@
                 <w:noProof/>
                 <w:webHidden/>
               </w:rPr>
-              <w:t>6</w:t>
+              <w:t>5</w:t>
             </w:r>
             <w:r>
               <w:rPr>
@@ -2281,13 +2315,13 @@
               <w:sz w:val="21"/>
             </w:rPr>
           </w:pPr>
-          <w:hyperlink w:anchor="_Toc60835669" w:history="1">
+          <w:hyperlink w:anchor="_Toc60950231" w:history="1">
             <w:r>
               <w:rPr>
                 <w:rStyle w:val="a3"/>
                 <w:noProof/>
               </w:rPr>
-              <w:t>_api_free:</w:t>
+              <w:t>_api_initmalloc:</w:t>
             </w:r>
             <w:r>
               <w:rPr>
@@ -2308,7 +2342,7 @@
                 <w:noProof/>
                 <w:webHidden/>
               </w:rPr>
-              <w:instrText xml:space="preserve"> PAGEREF _Toc60835669 \h </w:instrText>
+              <w:instrText xml:space="preserve"> PAGEREF _Toc60950231 \h </w:instrText>
             </w:r>
             <w:r>
               <w:rPr>
@@ -2352,13 +2386,13 @@
               <w:sz w:val="21"/>
             </w:rPr>
           </w:pPr>
-          <w:hyperlink w:anchor="_Toc60835670" w:history="1">
+          <w:hyperlink w:anchor="_Toc60950232" w:history="1">
             <w:r>
               <w:rPr>
                 <w:rStyle w:val="a3"/>
                 <w:noProof/>
               </w:rPr>
-              <w:t>_api_point:</w:t>
+              <w:t>_api_malloc:</w:t>
             </w:r>
             <w:r>
               <w:rPr>
@@ -2379,7 +2413,7 @@
                 <w:noProof/>
                 <w:webHidden/>
               </w:rPr>
-              <w:instrText xml:space="preserve"> PAGEREF _Toc60835670 \h </w:instrText>
+              <w:instrText xml:space="preserve"> PAGEREF _Toc60950232 \h </w:instrText>
             </w:r>
             <w:r>
               <w:rPr>
@@ -2399,7 +2433,7 @@
                 <w:noProof/>
                 <w:webHidden/>
               </w:rPr>
-              <w:t>7</w:t>
+              <w:t>6</w:t>
             </w:r>
             <w:r>
               <w:rPr>
@@ -2423,13 +2457,13 @@
               <w:sz w:val="21"/>
             </w:rPr>
           </w:pPr>
-          <w:hyperlink w:anchor="_Toc60835671" w:history="1">
+          <w:hyperlink w:anchor="_Toc60950233" w:history="1">
             <w:r>
               <w:rPr>
                 <w:rStyle w:val="a3"/>
                 <w:noProof/>
               </w:rPr>
-              <w:t>_api_refreshwin:</w:t>
+              <w:t>_api_free:</w:t>
             </w:r>
             <w:r>
               <w:rPr>
@@ -2450,7 +2484,7 @@
                 <w:noProof/>
                 <w:webHidden/>
               </w:rPr>
-              <w:instrText xml:space="preserve"> PAGEREF _Toc60835671 \h </w:instrText>
+              <w:instrText xml:space="preserve"> PAGEREF _Toc60950233 \h </w:instrText>
             </w:r>
             <w:r>
               <w:rPr>
@@ -2470,7 +2504,7 @@
                 <w:noProof/>
                 <w:webHidden/>
               </w:rPr>
-              <w:t>7</w:t>
+              <w:t>6</w:t>
             </w:r>
             <w:r>
               <w:rPr>
@@ -2494,13 +2528,13 @@
               <w:sz w:val="21"/>
             </w:rPr>
           </w:pPr>
-          <w:hyperlink w:anchor="_Toc60835672" w:history="1">
+          <w:hyperlink w:anchor="_Toc60950234" w:history="1">
             <w:r>
               <w:rPr>
                 <w:rStyle w:val="a3"/>
                 <w:noProof/>
               </w:rPr>
-              <w:t>_api_linewin:</w:t>
+              <w:t>_api_point:</w:t>
             </w:r>
             <w:r>
               <w:rPr>
@@ -2521,7 +2555,7 @@
                 <w:noProof/>
                 <w:webHidden/>
               </w:rPr>
-              <w:instrText xml:space="preserve"> PAGEREF _Toc60835672 \h </w:instrText>
+              <w:instrText xml:space="preserve"> PAGEREF _Toc60950234 \h </w:instrText>
             </w:r>
             <w:r>
               <w:rPr>
@@ -2565,13 +2599,13 @@
               <w:sz w:val="21"/>
             </w:rPr>
           </w:pPr>
-          <w:hyperlink w:anchor="_Toc60835673" w:history="1">
+          <w:hyperlink w:anchor="_Toc60950235" w:history="1">
             <w:r>
               <w:rPr>
                 <w:rStyle w:val="a3"/>
                 <w:noProof/>
               </w:rPr>
-              <w:t>_api_closewin:</w:t>
+              <w:t>_api_refreshwin:</w:t>
             </w:r>
             <w:r>
               <w:rPr>
@@ -2592,7 +2626,7 @@
                 <w:noProof/>
                 <w:webHidden/>
               </w:rPr>
-              <w:instrText xml:space="preserve"> PAGEREF _Toc60835673 \h </w:instrText>
+              <w:instrText xml:space="preserve"> PAGEREF _Toc60950235 \h </w:instrText>
             </w:r>
             <w:r>
               <w:rPr>
@@ -2612,7 +2646,7 @@
                 <w:noProof/>
                 <w:webHidden/>
               </w:rPr>
-              <w:t>8</w:t>
+              <w:t>7</w:t>
             </w:r>
             <w:r>
               <w:rPr>
@@ -2636,13 +2670,13 @@
               <w:sz w:val="21"/>
             </w:rPr>
           </w:pPr>
-          <w:hyperlink w:anchor="_Toc60835674" w:history="1">
+          <w:hyperlink w:anchor="_Toc60950236" w:history="1">
             <w:r>
               <w:rPr>
                 <w:rStyle w:val="a3"/>
                 <w:noProof/>
               </w:rPr>
-              <w:t>_api_getkey:</w:t>
+              <w:t>_api_linewin:</w:t>
             </w:r>
             <w:r>
               <w:rPr>
@@ -2663,7 +2697,7 @@
                 <w:noProof/>
                 <w:webHidden/>
               </w:rPr>
-              <w:instrText xml:space="preserve"> PAGEREF _Toc60835674 \h </w:instrText>
+              <w:instrText xml:space="preserve"> PAGEREF _Toc60950236 \h </w:instrText>
             </w:r>
             <w:r>
               <w:rPr>
@@ -2683,7 +2717,7 @@
                 <w:noProof/>
                 <w:webHidden/>
               </w:rPr>
-              <w:t>8</w:t>
+              <w:t>7</w:t>
             </w:r>
             <w:r>
               <w:rPr>
@@ -2707,13 +2741,13 @@
               <w:sz w:val="21"/>
             </w:rPr>
           </w:pPr>
-          <w:hyperlink w:anchor="_Toc60835675" w:history="1">
+          <w:hyperlink w:anchor="_Toc60950237" w:history="1">
             <w:r>
               <w:rPr>
                 <w:rStyle w:val="a3"/>
                 <w:noProof/>
               </w:rPr>
-              <w:t>_api_alloctimer:</w:t>
+              <w:t>_api_closewin:</w:t>
             </w:r>
             <w:r>
               <w:rPr>
@@ -2734,7 +2768,7 @@
                 <w:noProof/>
                 <w:webHidden/>
               </w:rPr>
-              <w:instrText xml:space="preserve"> PAGEREF _Toc60835675 \h </w:instrText>
+              <w:instrText xml:space="preserve"> PAGEREF _Toc60950237 \h </w:instrText>
             </w:r>
             <w:r>
               <w:rPr>
@@ -2778,13 +2812,13 @@
               <w:sz w:val="21"/>
             </w:rPr>
           </w:pPr>
-          <w:hyperlink w:anchor="_Toc60835676" w:history="1">
+          <w:hyperlink w:anchor="_Toc60950238" w:history="1">
             <w:r>
               <w:rPr>
                 <w:rStyle w:val="a3"/>
                 <w:noProof/>
               </w:rPr>
-              <w:t>_api_inittimer:</w:t>
+              <w:t>_api_getkey:</w:t>
             </w:r>
             <w:r>
               <w:rPr>
@@ -2805,7 +2839,7 @@
                 <w:noProof/>
                 <w:webHidden/>
               </w:rPr>
-              <w:instrText xml:space="preserve"> PAGEREF _Toc60835676 \h </w:instrText>
+              <w:instrText xml:space="preserve"> PAGEREF _Toc60950238 \h </w:instrText>
             </w:r>
             <w:r>
               <w:rPr>
@@ -2849,13 +2883,13 @@
               <w:sz w:val="21"/>
             </w:rPr>
           </w:pPr>
-          <w:hyperlink w:anchor="_Toc60835677" w:history="1">
+          <w:hyperlink w:anchor="_Toc60950239" w:history="1">
             <w:r>
               <w:rPr>
                 <w:rStyle w:val="a3"/>
                 <w:noProof/>
               </w:rPr>
-              <w:t>_api_settimer:</w:t>
+              <w:t>_api_alloctimer:</w:t>
             </w:r>
             <w:r>
               <w:rPr>
@@ -2876,7 +2910,7 @@
                 <w:noProof/>
                 <w:webHidden/>
               </w:rPr>
-              <w:instrText xml:space="preserve"> PAGEREF _Toc60835677 \h </w:instrText>
+              <w:instrText xml:space="preserve"> PAGEREF _Toc60950239 \h </w:instrText>
             </w:r>
             <w:r>
               <w:rPr>
@@ -2896,7 +2930,7 @@
                 <w:noProof/>
                 <w:webHidden/>
               </w:rPr>
-              <w:t>9</w:t>
+              <w:t>8</w:t>
             </w:r>
             <w:r>
               <w:rPr>
@@ -2920,13 +2954,13 @@
               <w:sz w:val="21"/>
             </w:rPr>
           </w:pPr>
-          <w:hyperlink w:anchor="_Toc60835678" w:history="1">
+          <w:hyperlink w:anchor="_Toc60950240" w:history="1">
             <w:r>
               <w:rPr>
                 <w:rStyle w:val="a3"/>
                 <w:noProof/>
               </w:rPr>
-              <w:t>_api_freetimer:</w:t>
+              <w:t>_api_inittimer:</w:t>
             </w:r>
             <w:r>
               <w:rPr>
@@ -2947,7 +2981,7 @@
                 <w:noProof/>
                 <w:webHidden/>
               </w:rPr>
-              <w:instrText xml:space="preserve"> PAGEREF _Toc60835678 \h </w:instrText>
+              <w:instrText xml:space="preserve"> PAGEREF _Toc60950240 \h </w:instrText>
             </w:r>
             <w:r>
               <w:rPr>
@@ -2967,7 +3001,7 @@
                 <w:noProof/>
                 <w:webHidden/>
               </w:rPr>
-              <w:t>9</w:t>
+              <w:t>8</w:t>
             </w:r>
             <w:r>
               <w:rPr>
@@ -2991,13 +3025,13 @@
               <w:sz w:val="21"/>
             </w:rPr>
           </w:pPr>
-          <w:hyperlink w:anchor="_Toc60835679" w:history="1">
+          <w:hyperlink w:anchor="_Toc60950241" w:history="1">
             <w:r>
               <w:rPr>
                 <w:rStyle w:val="a3"/>
                 <w:noProof/>
               </w:rPr>
-              <w:t>_api_beep:</w:t>
+              <w:t>_api_settimer:</w:t>
             </w:r>
             <w:r>
               <w:rPr>
@@ -3018,7 +3052,7 @@
                 <w:noProof/>
                 <w:webHidden/>
               </w:rPr>
-              <w:instrText xml:space="preserve"> PAGEREF _Toc60835679 \h </w:instrText>
+              <w:instrText xml:space="preserve"> PAGEREF _Toc60950241 \h </w:instrText>
             </w:r>
             <w:r>
               <w:rPr>
@@ -3062,13 +3096,13 @@
               <w:sz w:val="21"/>
             </w:rPr>
           </w:pPr>
-          <w:hyperlink w:anchor="_Toc60835680" w:history="1">
+          <w:hyperlink w:anchor="_Toc60950242" w:history="1">
             <w:r>
               <w:rPr>
                 <w:rStyle w:val="a3"/>
                 <w:noProof/>
               </w:rPr>
-              <w:t>_api_fopen:</w:t>
+              <w:t>_api_freetimer:</w:t>
             </w:r>
             <w:r>
               <w:rPr>
@@ -3089,7 +3123,7 @@
                 <w:noProof/>
                 <w:webHidden/>
               </w:rPr>
-              <w:instrText xml:space="preserve"> PAGEREF _Toc60835680 \h </w:instrText>
+              <w:instrText xml:space="preserve"> PAGEREF _Toc60950242 \h </w:instrText>
             </w:r>
             <w:r>
               <w:rPr>
@@ -3133,13 +3167,13 @@
               <w:sz w:val="21"/>
             </w:rPr>
           </w:pPr>
-          <w:hyperlink w:anchor="_Toc60835681" w:history="1">
+          <w:hyperlink w:anchor="_Toc60950243" w:history="1">
             <w:r>
               <w:rPr>
                 <w:rStyle w:val="a3"/>
                 <w:noProof/>
               </w:rPr>
-              <w:t>_api_fclose:</w:t>
+              <w:t>_api_beep:</w:t>
             </w:r>
             <w:r>
               <w:rPr>
@@ -3160,7 +3194,7 @@
                 <w:noProof/>
                 <w:webHidden/>
               </w:rPr>
-              <w:instrText xml:space="preserve"> PAGEREF _Toc60835681 \h </w:instrText>
+              <w:instrText xml:space="preserve"> PAGEREF _Toc60950243 \h </w:instrText>
             </w:r>
             <w:r>
               <w:rPr>
@@ -3180,7 +3214,7 @@
                 <w:noProof/>
                 <w:webHidden/>
               </w:rPr>
-              <w:t>10</w:t>
+              <w:t>9</w:t>
             </w:r>
             <w:r>
               <w:rPr>
@@ -3204,13 +3238,13 @@
               <w:sz w:val="21"/>
             </w:rPr>
           </w:pPr>
-          <w:hyperlink w:anchor="_Toc60835682" w:history="1">
+          <w:hyperlink w:anchor="_Toc60950244" w:history="1">
             <w:r>
               <w:rPr>
                 <w:rStyle w:val="a3"/>
                 <w:noProof/>
               </w:rPr>
-              <w:t>_api_fseek:</w:t>
+              <w:t>_api_fopen:</w:t>
             </w:r>
             <w:r>
               <w:rPr>
@@ -3231,7 +3265,7 @@
                 <w:noProof/>
                 <w:webHidden/>
               </w:rPr>
-              <w:instrText xml:space="preserve"> PAGEREF _Toc60835682 \h </w:instrText>
+              <w:instrText xml:space="preserve"> PAGEREF _Toc60950244 \h </w:instrText>
             </w:r>
             <w:r>
               <w:rPr>
@@ -3251,7 +3285,7 @@
                 <w:noProof/>
                 <w:webHidden/>
               </w:rPr>
-              <w:t>10</w:t>
+              <w:t>9</w:t>
             </w:r>
             <w:r>
               <w:rPr>
@@ -3275,13 +3309,13 @@
               <w:sz w:val="21"/>
             </w:rPr>
           </w:pPr>
-          <w:hyperlink w:anchor="_Toc60835683" w:history="1">
+          <w:hyperlink w:anchor="_Toc60950245" w:history="1">
             <w:r>
               <w:rPr>
                 <w:rStyle w:val="a3"/>
                 <w:noProof/>
               </w:rPr>
-              <w:t>_api_fsize:</w:t>
+              <w:t>_api_fclose:</w:t>
             </w:r>
             <w:r>
               <w:rPr>
@@ -3302,7 +3336,7 @@
                 <w:noProof/>
                 <w:webHidden/>
               </w:rPr>
-              <w:instrText xml:space="preserve"> PAGEREF _Toc60835683 \h </w:instrText>
+              <w:instrText xml:space="preserve"> PAGEREF _Toc60950245 \h </w:instrText>
             </w:r>
             <w:r>
               <w:rPr>
@@ -3346,13 +3380,13 @@
               <w:sz w:val="21"/>
             </w:rPr>
           </w:pPr>
-          <w:hyperlink w:anchor="_Toc60835684" w:history="1">
+          <w:hyperlink w:anchor="_Toc60950246" w:history="1">
             <w:r>
               <w:rPr>
                 <w:rStyle w:val="a3"/>
                 <w:noProof/>
               </w:rPr>
-              <w:t>_api_fread:</w:t>
+              <w:t>_api_fseek:</w:t>
             </w:r>
             <w:r>
               <w:rPr>
@@ -3373,7 +3407,7 @@
                 <w:noProof/>
                 <w:webHidden/>
               </w:rPr>
-              <w:instrText xml:space="preserve"> PAGEREF _Toc60835684 \h </w:instrText>
+              <w:instrText xml:space="preserve"> PAGEREF _Toc60950246 \h </w:instrText>
             </w:r>
             <w:r>
               <w:rPr>
@@ -3393,7 +3427,7 @@
                 <w:noProof/>
                 <w:webHidden/>
               </w:rPr>
-              <w:t>11</w:t>
+              <w:t>10</w:t>
             </w:r>
             <w:r>
               <w:rPr>
@@ -3417,13 +3451,13 @@
               <w:sz w:val="21"/>
             </w:rPr>
           </w:pPr>
-          <w:hyperlink w:anchor="_Toc60835685" w:history="1">
+          <w:hyperlink w:anchor="_Toc60950247" w:history="1">
             <w:r>
               <w:rPr>
                 <w:rStyle w:val="a3"/>
                 <w:noProof/>
               </w:rPr>
-              <w:t>_api_cmdline:</w:t>
+              <w:t>_api_fsize:</w:t>
             </w:r>
             <w:r>
               <w:rPr>
@@ -3444,7 +3478,7 @@
                 <w:noProof/>
                 <w:webHidden/>
               </w:rPr>
-              <w:instrText xml:space="preserve"> PAGEREF _Toc60835685 \h </w:instrText>
+              <w:instrText xml:space="preserve"> PAGEREF _Toc60950247 \h </w:instrText>
             </w:r>
             <w:r>
               <w:rPr>
@@ -3464,7 +3498,7 @@
                 <w:noProof/>
                 <w:webHidden/>
               </w:rPr>
-              <w:t>11</w:t>
+              <w:t>10</w:t>
             </w:r>
             <w:r>
               <w:rPr>
@@ -3488,13 +3522,13 @@
               <w:sz w:val="21"/>
             </w:rPr>
           </w:pPr>
-          <w:hyperlink w:anchor="_Toc60835686" w:history="1">
+          <w:hyperlink w:anchor="_Toc60950248" w:history="1">
             <w:r>
               <w:rPr>
                 <w:rStyle w:val="a3"/>
                 <w:noProof/>
               </w:rPr>
-              <w:t>_api_getlang:</w:t>
+              <w:t>_api_fread:</w:t>
             </w:r>
             <w:r>
               <w:rPr>
@@ -3515,7 +3549,7 @@
                 <w:noProof/>
                 <w:webHidden/>
               </w:rPr>
-              <w:instrText xml:space="preserve"> PAGEREF _Toc60835686 \h </w:instrText>
+              <w:instrText xml:space="preserve"> PAGEREF _Toc60950248 \h </w:instrText>
             </w:r>
             <w:r>
               <w:rPr>
@@ -3559,13 +3593,13 @@
               <w:sz w:val="21"/>
             </w:rPr>
           </w:pPr>
-          <w:hyperlink w:anchor="_Toc60835687" w:history="1">
+          <w:hyperlink w:anchor="_Toc60950249" w:history="1">
             <w:r>
               <w:rPr>
                 <w:rStyle w:val="a3"/>
                 <w:noProof/>
               </w:rPr>
-              <w:t>_api_cls:</w:t>
+              <w:t>_api_cmdline:</w:t>
             </w:r>
             <w:r>
               <w:rPr>
@@ -3586,7 +3620,7 @@
                 <w:noProof/>
                 <w:webHidden/>
               </w:rPr>
-              <w:instrText xml:space="preserve"> PAGEREF _Toc60835687 \h </w:instrText>
+              <w:instrText xml:space="preserve"> PAGEREF _Toc60950249 \h </w:instrText>
             </w:r>
             <w:r>
               <w:rPr>
@@ -3607,88 +3641,6 @@
                 <w:webHidden/>
               </w:rPr>
               <w:t>11</w:t>
-            </w:r>
-            <w:r>
-              <w:rPr>
-                <w:noProof/>
-                <w:webHidden/>
-              </w:rPr>
-              <w:fldChar w:fldCharType="end"/>
-            </w:r>
-          </w:hyperlink>
-        </w:p>
-        <w:p>
-          <w:pPr>
-            <w:pStyle w:val="TOC1"/>
-            <w:tabs>
-              <w:tab w:val="left" w:pos="440"/>
-              <w:tab w:val="right" w:leader="dot" w:pos="8296"/>
-            </w:tabs>
-            <w:rPr>
-              <w:noProof/>
-            </w:rPr>
-          </w:pPr>
-          <w:hyperlink w:anchor="_Toc60835688" w:history="1">
-            <w:r>
-              <w:rPr>
-                <w:rStyle w:val="a3"/>
-                <w:noProof/>
-              </w:rPr>
-              <w:t>5.</w:t>
-            </w:r>
-            <w:r>
-              <w:rPr>
-                <w:noProof/>
-              </w:rPr>
-              <w:tab/>
-            </w:r>
-            <w:r>
-              <w:rPr>
-                <w:rStyle w:val="a3"/>
-                <w:noProof/>
-              </w:rPr>
-              <w:t>标准函数API</w:t>
-            </w:r>
-            <w:r>
-              <w:rPr>
-                <w:noProof/>
-                <w:webHidden/>
-              </w:rPr>
-              <w:tab/>
-            </w:r>
-            <w:r>
-              <w:rPr>
-                <w:noProof/>
-                <w:webHidden/>
-              </w:rPr>
-              <w:fldChar w:fldCharType="begin"/>
-            </w:r>
-            <w:r>
-              <w:rPr>
-                <w:noProof/>
-                <w:webHidden/>
-              </w:rPr>
-              <w:instrText xml:space="preserve"> PAGEREF _Toc60835688 \h </w:instrText>
-            </w:r>
-            <w:r>
-              <w:rPr>
-                <w:noProof/>
-                <w:webHidden/>
-              </w:rPr>
-            </w:r>
-            <w:r>
-              <w:rPr>
-                <w:noProof/>
-                <w:webHidden/>
-              </w:rPr>
-              <w:fldChar w:fldCharType="separate"/>
-            </w:r>
-            <w:r>
-              <w:rPr>
-                <w:noProof/>
-                <w:webHidden/>
-              </w:rPr>
-              <w:t>12</w:t>
             </w:r>
             <w:r>
               <w:rPr>
@@ -3712,13 +3664,13 @@
               <w:sz w:val="21"/>
             </w:rPr>
           </w:pPr>
-          <w:hyperlink w:anchor="_Toc60835689" w:history="1">
+          <w:hyperlink w:anchor="_Toc60950250" w:history="1">
             <w:r>
               <w:rPr>
                 <w:rStyle w:val="a3"/>
                 <w:noProof/>
               </w:rPr>
-              <w:t>string.h</w:t>
+              <w:t>_api_getlang:</w:t>
             </w:r>
             <w:r>
               <w:rPr>
@@ -3739,7 +3691,7 @@
                 <w:noProof/>
                 <w:webHidden/>
               </w:rPr>
-              <w:instrText xml:space="preserve"> PAGEREF _Toc60835689 \h </w:instrText>
+              <w:instrText xml:space="preserve"> PAGEREF _Toc60950250 \h </w:instrText>
             </w:r>
             <w:r>
               <w:rPr>
@@ -3759,7 +3711,7 @@
                 <w:noProof/>
                 <w:webHidden/>
               </w:rPr>
-              <w:t>12</w:t>
+              <w:t>11</w:t>
             </w:r>
             <w:r>
               <w:rPr>
@@ -3783,13 +3735,13 @@
               <w:sz w:val="21"/>
             </w:rPr>
           </w:pPr>
-          <w:hyperlink w:anchor="_Toc60835690" w:history="1">
+          <w:hyperlink w:anchor="_Toc60950251" w:history="1">
             <w:r>
               <w:rPr>
                 <w:rStyle w:val="a3"/>
                 <w:noProof/>
               </w:rPr>
-              <w:t>malloc.h(stdlib.h)</w:t>
+              <w:t>_api_cls:</w:t>
             </w:r>
             <w:r>
               <w:rPr>
@@ -3810,7 +3762,89 @@
                 <w:noProof/>
                 <w:webHidden/>
               </w:rPr>
-              <w:instrText xml:space="preserve"> PAGEREF _Toc60835690 \h </w:instrText>
+              <w:instrText xml:space="preserve"> PAGEREF _Toc60950251 \h </w:instrText>
+            </w:r>
+            <w:r>
+              <w:rPr>
+                <w:noProof/>
+                <w:webHidden/>
+              </w:rPr>
+            </w:r>
+            <w:r>
+              <w:rPr>
+                <w:noProof/>
+                <w:webHidden/>
+              </w:rPr>
+              <w:fldChar w:fldCharType="separate"/>
+            </w:r>
+            <w:r>
+              <w:rPr>
+                <w:noProof/>
+                <w:webHidden/>
+              </w:rPr>
+              <w:t>11</w:t>
+            </w:r>
+            <w:r>
+              <w:rPr>
+                <w:noProof/>
+                <w:webHidden/>
+              </w:rPr>
+              <w:fldChar w:fldCharType="end"/>
+            </w:r>
+          </w:hyperlink>
+        </w:p>
+        <w:p>
+          <w:pPr>
+            <w:pStyle w:val="TOC1"/>
+            <w:tabs>
+              <w:tab w:val="left" w:pos="440"/>
+              <w:tab w:val="right" w:leader="dot" w:pos="8296"/>
+            </w:tabs>
+            <w:rPr>
+              <w:noProof/>
+            </w:rPr>
+          </w:pPr>
+          <w:hyperlink w:anchor="_Toc60950252" w:history="1">
+            <w:r>
+              <w:rPr>
+                <w:rStyle w:val="a3"/>
+                <w:noProof/>
+              </w:rPr>
+              <w:t>5.</w:t>
+            </w:r>
+            <w:r>
+              <w:rPr>
+                <w:noProof/>
+              </w:rPr>
+              <w:tab/>
+            </w:r>
+            <w:r>
+              <w:rPr>
+                <w:rStyle w:val="a3"/>
+                <w:noProof/>
+              </w:rPr>
+              <w:t>标准函数API</w:t>
+            </w:r>
+            <w:r>
+              <w:rPr>
+                <w:noProof/>
+                <w:webHidden/>
+              </w:rPr>
+              <w:tab/>
+            </w:r>
+            <w:r>
+              <w:rPr>
+                <w:noProof/>
+                <w:webHidden/>
+              </w:rPr>
+              <w:fldChar w:fldCharType="begin"/>
+            </w:r>
+            <w:r>
+              <w:rPr>
+                <w:noProof/>
+                <w:webHidden/>
+              </w:rPr>
+              <w:instrText xml:space="preserve"> PAGEREF _Toc60950252 \h </w:instrText>
             </w:r>
             <w:r>
               <w:rPr>
@@ -3854,13 +3888,13 @@
               <w:sz w:val="21"/>
             </w:rPr>
           </w:pPr>
-          <w:hyperlink w:anchor="_Toc60835691" w:history="1">
+          <w:hyperlink w:anchor="_Toc60950253" w:history="1">
             <w:r>
               <w:rPr>
                 <w:rStyle w:val="a3"/>
                 <w:noProof/>
               </w:rPr>
-              <w:t>stdio.h</w:t>
+              <w:t>string.h</w:t>
             </w:r>
             <w:r>
               <w:rPr>
@@ -3881,7 +3915,7 @@
                 <w:noProof/>
                 <w:webHidden/>
               </w:rPr>
-              <w:instrText xml:space="preserve"> PAGEREF _Toc60835691 \h </w:instrText>
+              <w:instrText xml:space="preserve"> PAGEREF _Toc60950253 \h </w:instrText>
             </w:r>
             <w:r>
               <w:rPr>
@@ -3925,13 +3959,13 @@
               <w:sz w:val="21"/>
             </w:rPr>
           </w:pPr>
-          <w:hyperlink w:anchor="_Toc60835692" w:history="1">
+          <w:hyperlink w:anchor="_Toc60950254" w:history="1">
             <w:r>
               <w:rPr>
                 <w:rStyle w:val="a3"/>
                 <w:noProof/>
               </w:rPr>
-              <w:t>ctype.h</w:t>
+              <w:t>malloc.h(stdlib.h)</w:t>
             </w:r>
             <w:r>
               <w:rPr>
@@ -3952,7 +3986,7 @@
                 <w:noProof/>
                 <w:webHidden/>
               </w:rPr>
-              <w:instrText xml:space="preserve"> PAGEREF _Toc60835692 \h </w:instrText>
+              <w:instrText xml:space="preserve"> PAGEREF _Toc60950254 \h </w:instrText>
             </w:r>
             <w:r>
               <w:rPr>
@@ -3996,13 +4030,13 @@
               <w:sz w:val="21"/>
             </w:rPr>
           </w:pPr>
-          <w:hyperlink w:anchor="_Toc60835693" w:history="1">
+          <w:hyperlink w:anchor="_Toc60950255" w:history="1">
             <w:r>
               <w:rPr>
                 <w:rStyle w:val="a3"/>
                 <w:noProof/>
               </w:rPr>
-              <w:t>stdlib.h</w:t>
+              <w:t>stdio.h</w:t>
             </w:r>
             <w:r>
               <w:rPr>
@@ -4023,7 +4057,7 @@
                 <w:noProof/>
                 <w:webHidden/>
               </w:rPr>
-              <w:instrText xml:space="preserve"> PAGEREF _Toc60835693 \h </w:instrText>
+              <w:instrText xml:space="preserve"> PAGEREF _Toc60950255 \h </w:instrText>
             </w:r>
             <w:r>
               <w:rPr>
@@ -4044,88 +4078,6 @@
                 <w:webHidden/>
               </w:rPr>
               <w:t>12</w:t>
-            </w:r>
-            <w:r>
-              <w:rPr>
-                <w:noProof/>
-                <w:webHidden/>
-              </w:rPr>
-              <w:fldChar w:fldCharType="end"/>
-            </w:r>
-          </w:hyperlink>
-        </w:p>
-        <w:p>
-          <w:pPr>
-            <w:pStyle w:val="TOC1"/>
-            <w:tabs>
-              <w:tab w:val="left" w:pos="440"/>
-              <w:tab w:val="right" w:leader="dot" w:pos="8296"/>
-            </w:tabs>
-            <w:rPr>
-              <w:noProof/>
-            </w:rPr>
-          </w:pPr>
-          <w:hyperlink w:anchor="_Toc60835694" w:history="1">
-            <w:r>
-              <w:rPr>
-                <w:rStyle w:val="a3"/>
-                <w:noProof/>
-              </w:rPr>
-              <w:t>6.</w:t>
-            </w:r>
-            <w:r>
-              <w:rPr>
-                <w:noProof/>
-              </w:rPr>
-              <w:tab/>
-            </w:r>
-            <w:r>
-              <w:rPr>
-                <w:rStyle w:val="a3"/>
-                <w:noProof/>
-              </w:rPr>
-              <w:t>后面要做的事</w:t>
-            </w:r>
-            <w:r>
-              <w:rPr>
-                <w:noProof/>
-                <w:webHidden/>
-              </w:rPr>
-              <w:tab/>
-            </w:r>
-            <w:r>
-              <w:rPr>
-                <w:noProof/>
-                <w:webHidden/>
-              </w:rPr>
-              <w:fldChar w:fldCharType="begin"/>
-            </w:r>
-            <w:r>
-              <w:rPr>
-                <w:noProof/>
-                <w:webHidden/>
-              </w:rPr>
-              <w:instrText xml:space="preserve"> PAGEREF _Toc60835694 \h </w:instrText>
-            </w:r>
-            <w:r>
-              <w:rPr>
-                <w:noProof/>
-                <w:webHidden/>
-              </w:rPr>
-            </w:r>
-            <w:r>
-              <w:rPr>
-                <w:noProof/>
-                <w:webHidden/>
-              </w:rPr>
-              <w:fldChar w:fldCharType="separate"/>
-            </w:r>
-            <w:r>
-              <w:rPr>
-                <w:noProof/>
-                <w:webHidden/>
-              </w:rPr>
-              <w:t>13</w:t>
             </w:r>
             <w:r>
               <w:rPr>
@@ -4149,13 +4101,13 @@
               <w:sz w:val="21"/>
             </w:rPr>
           </w:pPr>
-          <w:hyperlink w:anchor="_Toc60835695" w:history="1">
+          <w:hyperlink w:anchor="_Toc60950256" w:history="1">
             <w:r>
               <w:rPr>
                 <w:rStyle w:val="a3"/>
                 <w:noProof/>
               </w:rPr>
-              <w:t>压缩算法</w:t>
+              <w:t>ctype.h</w:t>
             </w:r>
             <w:r>
               <w:rPr>
@@ -4176,7 +4128,7 @@
                 <w:noProof/>
                 <w:webHidden/>
               </w:rPr>
-              <w:instrText xml:space="preserve"> PAGEREF _Toc60835695 \h </w:instrText>
+              <w:instrText xml:space="preserve"> PAGEREF _Toc60950256 \h </w:instrText>
             </w:r>
             <w:r>
               <w:rPr>
@@ -4196,7 +4148,7 @@
                 <w:noProof/>
                 <w:webHidden/>
               </w:rPr>
-              <w:t>13</w:t>
+              <w:t>12</w:t>
             </w:r>
             <w:r>
               <w:rPr>
@@ -4220,12 +4172,236 @@
               <w:sz w:val="21"/>
             </w:rPr>
           </w:pPr>
-          <w:hyperlink w:anchor="_Toc60835696" w:history="1">
+          <w:hyperlink w:anchor="_Toc60950257" w:history="1">
             <w:r>
               <w:rPr>
                 <w:rStyle w:val="a3"/>
                 <w:noProof/>
               </w:rPr>
+              <w:t>stdlib.h</w:t>
+            </w:r>
+            <w:r>
+              <w:rPr>
+                <w:noProof/>
+                <w:webHidden/>
+              </w:rPr>
+              <w:tab/>
+            </w:r>
+            <w:r>
+              <w:rPr>
+                <w:noProof/>
+                <w:webHidden/>
+              </w:rPr>
+              <w:fldChar w:fldCharType="begin"/>
+            </w:r>
+            <w:r>
+              <w:rPr>
+                <w:noProof/>
+                <w:webHidden/>
+              </w:rPr>
+              <w:instrText xml:space="preserve"> PAGEREF _Toc60950257 \h </w:instrText>
+            </w:r>
+            <w:r>
+              <w:rPr>
+                <w:noProof/>
+                <w:webHidden/>
+              </w:rPr>
+            </w:r>
+            <w:r>
+              <w:rPr>
+                <w:noProof/>
+                <w:webHidden/>
+              </w:rPr>
+              <w:fldChar w:fldCharType="separate"/>
+            </w:r>
+            <w:r>
+              <w:rPr>
+                <w:noProof/>
+                <w:webHidden/>
+              </w:rPr>
+              <w:t>12</w:t>
+            </w:r>
+            <w:r>
+              <w:rPr>
+                <w:noProof/>
+                <w:webHidden/>
+              </w:rPr>
+              <w:fldChar w:fldCharType="end"/>
+            </w:r>
+          </w:hyperlink>
+        </w:p>
+        <w:p>
+          <w:pPr>
+            <w:pStyle w:val="TOC1"/>
+            <w:tabs>
+              <w:tab w:val="left" w:pos="440"/>
+              <w:tab w:val="right" w:leader="dot" w:pos="8296"/>
+            </w:tabs>
+            <w:rPr>
+              <w:noProof/>
+            </w:rPr>
+          </w:pPr>
+          <w:hyperlink w:anchor="_Toc60950258" w:history="1">
+            <w:r>
+              <w:rPr>
+                <w:rStyle w:val="a3"/>
+                <w:noProof/>
+              </w:rPr>
+              <w:t>6.</w:t>
+            </w:r>
+            <w:r>
+              <w:rPr>
+                <w:noProof/>
+              </w:rPr>
+              <w:tab/>
+            </w:r>
+            <w:r>
+              <w:rPr>
+                <w:rStyle w:val="a3"/>
+                <w:noProof/>
+              </w:rPr>
+              <w:t>后面要做的事</w:t>
+            </w:r>
+            <w:r>
+              <w:rPr>
+                <w:noProof/>
+                <w:webHidden/>
+              </w:rPr>
+              <w:tab/>
+            </w:r>
+            <w:r>
+              <w:rPr>
+                <w:noProof/>
+                <w:webHidden/>
+              </w:rPr>
+              <w:fldChar w:fldCharType="begin"/>
+            </w:r>
+            <w:r>
+              <w:rPr>
+                <w:noProof/>
+                <w:webHidden/>
+              </w:rPr>
+              <w:instrText xml:space="preserve"> PAGEREF _Toc60950258 \h </w:instrText>
+            </w:r>
+            <w:r>
+              <w:rPr>
+                <w:noProof/>
+                <w:webHidden/>
+              </w:rPr>
+            </w:r>
+            <w:r>
+              <w:rPr>
+                <w:noProof/>
+                <w:webHidden/>
+              </w:rPr>
+              <w:fldChar w:fldCharType="separate"/>
+            </w:r>
+            <w:r>
+              <w:rPr>
+                <w:noProof/>
+                <w:webHidden/>
+              </w:rPr>
+              <w:t>13</w:t>
+            </w:r>
+            <w:r>
+              <w:rPr>
+                <w:noProof/>
+                <w:webHidden/>
+              </w:rPr>
+              <w:fldChar w:fldCharType="end"/>
+            </w:r>
+          </w:hyperlink>
+        </w:p>
+        <w:p>
+          <w:pPr>
+            <w:pStyle w:val="TOC3"/>
+            <w:tabs>
+              <w:tab w:val="right" w:leader="dot" w:pos="8296"/>
+            </w:tabs>
+            <w:rPr>
+              <w:rFonts w:cstheme="minorBidi"/>
+              <w:noProof/>
+              <w:kern w:val="2"/>
+              <w:sz w:val="21"/>
+            </w:rPr>
+          </w:pPr>
+          <w:hyperlink w:anchor="_Toc60950259" w:history="1">
+            <w:r>
+              <w:rPr>
+                <w:rStyle w:val="a3"/>
+                <w:noProof/>
+              </w:rPr>
+              <w:t>压缩算法</w:t>
+            </w:r>
+            <w:r>
+              <w:rPr>
+                <w:noProof/>
+                <w:webHidden/>
+              </w:rPr>
+              <w:tab/>
+            </w:r>
+            <w:r>
+              <w:rPr>
+                <w:noProof/>
+                <w:webHidden/>
+              </w:rPr>
+              <w:fldChar w:fldCharType="begin"/>
+            </w:r>
+            <w:r>
+              <w:rPr>
+                <w:noProof/>
+                <w:webHidden/>
+              </w:rPr>
+              <w:instrText xml:space="preserve"> PAGEREF _Toc60950259 \h </w:instrText>
+            </w:r>
+            <w:r>
+              <w:rPr>
+                <w:noProof/>
+                <w:webHidden/>
+              </w:rPr>
+            </w:r>
+            <w:r>
+              <w:rPr>
+                <w:noProof/>
+                <w:webHidden/>
+              </w:rPr>
+              <w:fldChar w:fldCharType="separate"/>
+            </w:r>
+            <w:r>
+              <w:rPr>
+                <w:noProof/>
+                <w:webHidden/>
+              </w:rPr>
+              <w:t>13</w:t>
+            </w:r>
+            <w:r>
+              <w:rPr>
+                <w:noProof/>
+                <w:webHidden/>
+              </w:rPr>
+              <w:fldChar w:fldCharType="end"/>
+            </w:r>
+          </w:hyperlink>
+        </w:p>
+        <w:p>
+          <w:pPr>
+            <w:pStyle w:val="TOC3"/>
+            <w:tabs>
+              <w:tab w:val="right" w:leader="dot" w:pos="8296"/>
+            </w:tabs>
+            <w:rPr>
+              <w:rFonts w:cstheme="minorBidi"/>
+              <w:noProof/>
+              <w:kern w:val="2"/>
+              <w:sz w:val="21"/>
+            </w:rPr>
+          </w:pPr>
+          <w:hyperlink w:anchor="_Toc60950260" w:history="1">
+            <w:r>
+              <w:rPr>
+                <w:rStyle w:val="a3"/>
+                <w:noProof/>
+              </w:rPr>
               <w:t>API函数标准化(标准函数)</w:t>
             </w:r>
             <w:r>
@@ -4247,7 +4423,7 @@
                 <w:noProof/>
                 <w:webHidden/>
               </w:rPr>
-              <w:instrText xml:space="preserve"> PAGEREF _Toc60835696 \h </w:instrText>
+              <w:instrText xml:space="preserve"> PAGEREF _Toc60950260 \h </w:instrText>
             </w:r>
             <w:r>
               <w:rPr>
@@ -4313,7 +4489,7 @@
           <w:numId w:val="1"/>
         </w:numPr>
       </w:pPr>
-      <w:bookmarkStart w:id="1" w:name="_Toc60835640"/>
+      <w:bookmarkStart w:id="1" w:name="_Toc60950202"/>
       <w:r>
         <w:rPr>
           <w:rFonts w:hint="eastAsia"/>
@@ -4438,7 +4614,7 @@
           <w:numId w:val="1"/>
         </w:numPr>
       </w:pPr>
-      <w:bookmarkStart w:id="2" w:name="_Toc60835641"/>
+      <w:bookmarkStart w:id="2" w:name="_Toc60950203"/>
       <w:r>
         <w:rPr>
           <w:rFonts w:hint="eastAsia"/>
@@ -4455,7 +4631,7 @@
           <w:numId w:val="1"/>
         </w:numPr>
       </w:pPr>
-      <w:bookmarkStart w:id="3" w:name="_Toc60835642"/>
+      <w:bookmarkStart w:id="3" w:name="_Toc60950204"/>
       <w:r>
         <w:rPr>
           <w:rFonts w:hint="eastAsia"/>
@@ -5497,7 +5673,7 @@
           <w:numId w:val="1"/>
         </w:numPr>
       </w:pPr>
-      <w:bookmarkStart w:id="4" w:name="_Toc60835643"/>
+      <w:bookmarkStart w:id="4" w:name="_Toc60950205"/>
       <w:r>
         <w:rPr>
           <w:rFonts w:hint="eastAsia"/>
@@ -6253,19 +6429,63 @@
           <w:numId w:val="1"/>
         </w:numPr>
       </w:pPr>
-      <w:bookmarkStart w:id="5" w:name="_Toc60835644"/>
+      <w:bookmarkStart w:id="5" w:name="_Toc60950206"/>
+      <w:r>
+        <w:rPr>
+          <w:rFonts w:hint="eastAsia"/>
+        </w:rPr>
+        <w:t>系统</w:t>
+      </w:r>
+      <w:r>
+        <w:rPr>
+          <w:rFonts w:hint="eastAsia"/>
+        </w:rPr>
+        <w:t>数据结构</w:t>
+      </w:r>
+      <w:bookmarkEnd w:id="5"/>
+    </w:p>
+    <w:p>
+      <w:pPr>
+        <w:pStyle w:val="2"/>
+        <w:numPr>
+          <w:ilvl w:val="1"/>
+          <w:numId w:val="1"/>
+        </w:numPr>
+      </w:pPr>
+      <w:bookmarkStart w:id="6" w:name="_Toc60950207"/>
       <w:r>
         <w:rPr>
           <w:rFonts w:hint="eastAsia"/>
         </w:rPr>
         <w:t>系统进程管理方式</w:t>
       </w:r>
-      <w:bookmarkEnd w:id="5"/>
-    </w:p>
-    <w:p>
-      <w:pPr>
-        <w:ind w:left="420"/>
-      </w:pPr>
+      <w:bookmarkEnd w:id="6"/>
+    </w:p>
+    <w:p>
+      <w:pPr>
+        <w:pStyle w:val="2"/>
+        <w:numPr>
+          <w:ilvl w:val="1"/>
+          <w:numId w:val="1"/>
+        </w:numPr>
+        <w:rPr>
+          <w:rFonts w:hint="eastAsia"/>
+        </w:rPr>
+      </w:pPr>
+      <w:bookmarkStart w:id="7" w:name="_Toc60950208"/>
+      <w:r>
+        <w:rPr>
+          <w:rFonts w:hint="eastAsia"/>
+        </w:rPr>
+        <w:t>系统</w:t>
+      </w:r>
+      <w:r>
+        <w:rPr>
+          <w:rFonts w:hint="eastAsia"/>
+        </w:rPr>
+        <w:t>图层管理方式</w:t>
+      </w:r>
+      <w:bookmarkEnd w:id="7"/>
     </w:p>
     <w:p>
       <w:pPr>
@@ -6275,7 +6495,7 @@
           <w:numId w:val="1"/>
         </w:numPr>
       </w:pPr>
-      <w:bookmarkStart w:id="6" w:name="_Toc60835645"/>
+      <w:bookmarkStart w:id="8" w:name="_Toc60950209"/>
       <w:r>
         <w:rPr>
           <w:rFonts w:hint="eastAsia"/>
@@ -6291,7 +6511,7 @@
         </w:rPr>
         <w:t>指令</w:t>
       </w:r>
-      <w:bookmarkEnd w:id="6"/>
+      <w:bookmarkEnd w:id="8"/>
     </w:p>
     <w:p>
       <w:pPr>
@@ -6301,27 +6521,27 @@
           <w:numId w:val="1"/>
         </w:numPr>
       </w:pPr>
-      <w:bookmarkStart w:id="7" w:name="_Toc60835646"/>
+      <w:bookmarkStart w:id="9" w:name="_Toc60950210"/>
       <w:r>
         <w:rPr>
           <w:rFonts w:hint="eastAsia"/>
         </w:rPr>
         <w:t>查询类</w:t>
       </w:r>
-      <w:bookmarkEnd w:id="7"/>
+      <w:bookmarkEnd w:id="9"/>
     </w:p>
     <w:p>
       <w:pPr>
         <w:pStyle w:val="3"/>
       </w:pPr>
-      <w:bookmarkStart w:id="8" w:name="_Toc60835647"/>
+      <w:bookmarkStart w:id="10" w:name="_Toc60950211"/>
       <w:r>
         <w:rPr>
           <w:rFonts w:hint="eastAsia"/>
         </w:rPr>
         <w:t>mem指令</w:t>
       </w:r>
-      <w:bookmarkEnd w:id="8"/>
+      <w:bookmarkEnd w:id="10"/>
     </w:p>
     <w:p>
       <w:r>
@@ -6350,7 +6570,7 @@
       <w:pPr>
         <w:pStyle w:val="3"/>
       </w:pPr>
-      <w:bookmarkStart w:id="9" w:name="_Toc60835648"/>
+      <w:bookmarkStart w:id="11" w:name="_Toc60950212"/>
       <w:r>
         <w:t>dir&amp;ls</w:t>
       </w:r>
@@ -6360,7 +6580,7 @@
         </w:rPr>
         <w:t>指令</w:t>
       </w:r>
-      <w:bookmarkEnd w:id="9"/>
+      <w:bookmarkEnd w:id="11"/>
     </w:p>
     <w:p>
       <w:r>
@@ -6387,7 +6607,7 @@
           <w:numId w:val="1"/>
         </w:numPr>
       </w:pPr>
-      <w:bookmarkStart w:id="10" w:name="_Toc60835649"/>
+      <w:bookmarkStart w:id="12" w:name="_Toc60950213"/>
       <w:r>
         <w:rPr>
           <w:rFonts w:hint="eastAsia"/>
@@ -6395,13 +6615,13 @@
         <w:lastRenderedPageBreak/>
         <w:t>功能类</w:t>
       </w:r>
-      <w:bookmarkEnd w:id="10"/>
+      <w:bookmarkEnd w:id="12"/>
     </w:p>
     <w:p>
       <w:pPr>
         <w:pStyle w:val="3"/>
       </w:pPr>
-      <w:bookmarkStart w:id="11" w:name="_Toc60835650"/>
+      <w:bookmarkStart w:id="13" w:name="_Toc60950214"/>
       <w:r>
         <w:rPr>
           <w:rFonts w:hint="eastAsia"/>
@@ -6417,7 +6637,7 @@
         </w:rPr>
         <w:t>clear指令</w:t>
       </w:r>
-      <w:bookmarkEnd w:id="11"/>
+      <w:bookmarkEnd w:id="13"/>
     </w:p>
     <w:p>
       <w:r>
@@ -6449,7 +6669,7 @@
       <w:pPr>
         <w:pStyle w:val="3"/>
       </w:pPr>
-      <w:bookmarkStart w:id="12" w:name="_Toc60835651"/>
+      <w:bookmarkStart w:id="14" w:name="_Toc60950215"/>
       <w:r>
         <w:t>t</w:t>
       </w:r>
@@ -6465,7 +6685,7 @@
         </w:rPr>
         <w:t>指令</w:t>
       </w:r>
-      <w:bookmarkEnd w:id="12"/>
+      <w:bookmarkEnd w:id="14"/>
     </w:p>
     <w:p>
       <w:r>
@@ -6497,7 +6717,7 @@
       <w:pPr>
         <w:pStyle w:val="3"/>
       </w:pPr>
-      <w:bookmarkStart w:id="13" w:name="_Toc60835652"/>
+      <w:bookmarkStart w:id="15" w:name="_Toc60950216"/>
       <w:r>
         <w:t>e</w:t>
       </w:r>
@@ -6513,7 +6733,7 @@
         </w:rPr>
         <w:t>指令</w:t>
       </w:r>
-      <w:bookmarkEnd w:id="13"/>
+      <w:bookmarkEnd w:id="15"/>
     </w:p>
     <w:p>
       <w:r>
@@ -6536,7 +6756,7 @@
       <w:pPr>
         <w:pStyle w:val="3"/>
       </w:pPr>
-      <w:bookmarkStart w:id="14" w:name="_Toc60835653"/>
+      <w:bookmarkStart w:id="16" w:name="_Toc60950217"/>
       <w:r>
         <w:t>s</w:t>
       </w:r>
@@ -6546,7 +6766,7 @@
         </w:rPr>
         <w:t>tart指令</w:t>
       </w:r>
-      <w:bookmarkEnd w:id="14"/>
+      <w:bookmarkEnd w:id="16"/>
     </w:p>
     <w:p>
       <w:r>
@@ -6581,14 +6801,14 @@
       <w:pPr>
         <w:pStyle w:val="3"/>
       </w:pPr>
-      <w:bookmarkStart w:id="15" w:name="_Toc60835654"/>
+      <w:bookmarkStart w:id="17" w:name="_Toc60950218"/>
       <w:r>
         <w:rPr>
           <w:rFonts w:hint="eastAsia"/>
         </w:rPr>
         <w:t>run指令</w:t>
       </w:r>
-      <w:bookmarkEnd w:id="15"/>
+      <w:bookmarkEnd w:id="17"/>
     </w:p>
     <w:p>
       <w:r>
@@ -6611,7 +6831,7 @@
       <w:pPr>
         <w:pStyle w:val="3"/>
       </w:pPr>
-      <w:bookmarkStart w:id="16" w:name="_Toc60835655"/>
+      <w:bookmarkStart w:id="18" w:name="_Toc60950219"/>
       <w:r>
         <w:rPr>
           <w:rFonts w:hint="eastAsia"/>
@@ -6627,7 +6847,7 @@
         </w:rPr>
         <w:t>指令</w:t>
       </w:r>
-      <w:bookmarkEnd w:id="16"/>
+      <w:bookmarkEnd w:id="18"/>
     </w:p>
     <w:p>
       <w:r>
@@ -6645,14 +6865,14 @@
       <w:pPr>
         <w:pStyle w:val="3"/>
       </w:pPr>
-      <w:bookmarkStart w:id="17" w:name="_Toc60835656"/>
+      <w:bookmarkStart w:id="19" w:name="_Toc60950220"/>
       <w:r>
         <w:rPr>
           <w:rFonts w:hint="eastAsia"/>
         </w:rPr>
         <w:t>shutdown指令</w:t>
       </w:r>
-      <w:bookmarkEnd w:id="17"/>
+      <w:bookmarkEnd w:id="19"/>
     </w:p>
     <w:p>
       <w:r>
@@ -6681,7 +6901,7 @@
       <w:pPr>
         <w:pStyle w:val="3"/>
       </w:pPr>
-      <w:bookmarkStart w:id="18" w:name="_Toc60835657"/>
+      <w:bookmarkStart w:id="20" w:name="_Toc60950221"/>
       <w:r>
         <w:rPr>
           <w:rFonts w:hint="eastAsia"/>
@@ -6694,14 +6914,9 @@
         </w:rPr>
         <w:t>指令</w:t>
       </w:r>
-      <w:bookmarkEnd w:id="18"/>
-    </w:p>
-    <w:p>
-      <w:pPr>
-        <w:rPr>
-          <w:rFonts w:hint="eastAsia"/>
-        </w:rPr>
-      </w:pPr>
+      <w:bookmarkEnd w:id="20"/>
+    </w:p>
+    <w:p>
       <w:r>
         <w:tab/>
       </w:r>
@@ -6722,7 +6937,7 @@
       <w:pPr>
         <w:pStyle w:val="3"/>
       </w:pPr>
-      <w:bookmarkStart w:id="19" w:name="_Toc60835658"/>
+      <w:bookmarkStart w:id="21" w:name="_Toc60950222"/>
       <w:r>
         <w:rPr>
           <w:rFonts w:hint="eastAsia"/>
@@ -6736,14 +6951,9 @@
         </w:rPr>
         <w:t>指令</w:t>
       </w:r>
-      <w:bookmarkEnd w:id="19"/>
-    </w:p>
-    <w:p>
-      <w:pPr>
-        <w:rPr>
-          <w:rFonts w:hint="eastAsia"/>
-        </w:rPr>
-      </w:pPr>
+      <w:bookmarkEnd w:id="21"/>
+    </w:p>
+    <w:p>
       <w:r>
         <w:tab/>
       </w:r>
@@ -6768,7 +6978,7 @@
           <w:numId w:val="1"/>
         </w:numPr>
       </w:pPr>
-      <w:bookmarkStart w:id="20" w:name="_Toc60835659"/>
+      <w:bookmarkStart w:id="22" w:name="_Toc60950223"/>
       <w:r>
         <w:rPr>
           <w:rFonts w:hint="eastAsia"/>
@@ -6787,17 +6997,17 @@
       <w:r>
         <w:t>PI</w:t>
       </w:r>
-      <w:bookmarkEnd w:id="20"/>
+      <w:bookmarkEnd w:id="22"/>
     </w:p>
     <w:p>
       <w:pPr>
         <w:pStyle w:val="3"/>
       </w:pPr>
-      <w:bookmarkStart w:id="21" w:name="_Toc60835660"/>
+      <w:bookmarkStart w:id="23" w:name="_Toc60950224"/>
       <w:r>
         <w:t>_api_putchar:</w:t>
       </w:r>
-      <w:bookmarkEnd w:id="21"/>
+      <w:bookmarkEnd w:id="23"/>
     </w:p>
     <w:p>
       <w:r>
@@ -6929,11 +7139,11 @@
       <w:pPr>
         <w:pStyle w:val="3"/>
       </w:pPr>
-      <w:bookmarkStart w:id="22" w:name="_Toc60835661"/>
+      <w:bookmarkStart w:id="24" w:name="_Toc60950225"/>
       <w:r>
         <w:t>_api_putstr0:</w:t>
       </w:r>
-      <w:bookmarkEnd w:id="22"/>
+      <w:bookmarkEnd w:id="24"/>
     </w:p>
     <w:p>
       <w:r>
@@ -7082,14 +7292,14 @@
       <w:pPr>
         <w:pStyle w:val="3"/>
       </w:pPr>
-      <w:bookmarkStart w:id="23" w:name="_Toc60835662"/>
+      <w:bookmarkStart w:id="25" w:name="_Toc60950226"/>
       <w:r>
         <w:t>cons_putstr1</w:t>
       </w:r>
       <w:r>
         <w:t>:</w:t>
       </w:r>
-      <w:bookmarkEnd w:id="23"/>
+      <w:bookmarkEnd w:id="25"/>
     </w:p>
     <w:p>
       <w:r>
@@ -7213,14 +7423,14 @@
       <w:pPr>
         <w:pStyle w:val="3"/>
       </w:pPr>
-      <w:bookmarkStart w:id="24" w:name="_Toc60835663"/>
+      <w:bookmarkStart w:id="26" w:name="_Toc60950227"/>
       <w:r>
         <w:t>api_end</w:t>
       </w:r>
       <w:r>
         <w:t>:</w:t>
       </w:r>
-      <w:bookmarkEnd w:id="24"/>
+      <w:bookmarkEnd w:id="26"/>
     </w:p>
     <w:p>
       <w:r>
@@ -7322,7 +7532,7 @@
       <w:pPr>
         <w:pStyle w:val="3"/>
       </w:pPr>
-      <w:bookmarkStart w:id="25" w:name="_Toc60835664"/>
+      <w:bookmarkStart w:id="27" w:name="_Toc60950228"/>
       <w:r>
         <w:rPr>
           <w:rFonts w:hint="eastAsia"/>
@@ -7335,7 +7545,7 @@
       <w:r>
         <w:t>:</w:t>
       </w:r>
-      <w:bookmarkEnd w:id="25"/>
+      <w:bookmarkEnd w:id="27"/>
     </w:p>
     <w:p>
       <w:r>
@@ -7592,11 +7802,11 @@
       <w:pPr>
         <w:pStyle w:val="3"/>
       </w:pPr>
-      <w:bookmarkStart w:id="26" w:name="_Toc60835665"/>
+      <w:bookmarkStart w:id="28" w:name="_Toc60950229"/>
       <w:r>
         <w:t>_api_putstrwin:</w:t>
       </w:r>
-      <w:bookmarkEnd w:id="26"/>
+      <w:bookmarkEnd w:id="28"/>
     </w:p>
     <w:p>
       <w:pPr>
@@ -7841,11 +8051,11 @@
       <w:pPr>
         <w:pStyle w:val="3"/>
       </w:pPr>
-      <w:bookmarkStart w:id="27" w:name="_Toc60835666"/>
+      <w:bookmarkStart w:id="29" w:name="_Toc60950230"/>
       <w:r>
         <w:t>_api_boxfilwin:</w:t>
       </w:r>
-      <w:bookmarkEnd w:id="27"/>
+      <w:bookmarkEnd w:id="29"/>
     </w:p>
     <w:p>
       <w:pPr>
@@ -8159,11 +8369,11 @@
       <w:pPr>
         <w:pStyle w:val="3"/>
       </w:pPr>
-      <w:bookmarkStart w:id="28" w:name="_Toc60835667"/>
+      <w:bookmarkStart w:id="30" w:name="_Toc60950231"/>
       <w:r>
         <w:t>_api_initmalloc:</w:t>
       </w:r>
-      <w:bookmarkEnd w:id="28"/>
+      <w:bookmarkEnd w:id="30"/>
     </w:p>
     <w:p>
       <w:r>
@@ -8337,11 +8547,11 @@
       <w:pPr>
         <w:pStyle w:val="3"/>
       </w:pPr>
-      <w:bookmarkStart w:id="29" w:name="_Toc60835668"/>
+      <w:bookmarkStart w:id="31" w:name="_Toc60950232"/>
       <w:r>
         <w:t>_api_malloc:</w:t>
       </w:r>
-      <w:bookmarkEnd w:id="29"/>
+      <w:bookmarkEnd w:id="31"/>
     </w:p>
     <w:p>
       <w:r>
@@ -8504,11 +8714,11 @@
       <w:pPr>
         <w:pStyle w:val="3"/>
       </w:pPr>
-      <w:bookmarkStart w:id="30" w:name="_Toc60835669"/>
+      <w:bookmarkStart w:id="32" w:name="_Toc60950233"/>
       <w:r>
         <w:t>_api_free:</w:t>
       </w:r>
-      <w:bookmarkEnd w:id="30"/>
+      <w:bookmarkEnd w:id="32"/>
     </w:p>
     <w:p>
       <w:r>
@@ -8678,14 +8888,14 @@
       <w:pPr>
         <w:pStyle w:val="3"/>
       </w:pPr>
-      <w:bookmarkStart w:id="31" w:name="_Toc60835670"/>
+      <w:bookmarkStart w:id="33" w:name="_Toc60950234"/>
       <w:r>
         <w:t>_api_point</w:t>
       </w:r>
       <w:r>
         <w:t>:</w:t>
       </w:r>
-      <w:bookmarkEnd w:id="31"/>
+      <w:bookmarkEnd w:id="33"/>
     </w:p>
     <w:p>
       <w:r>
@@ -8887,11 +9097,11 @@
       <w:pPr>
         <w:pStyle w:val="3"/>
       </w:pPr>
-      <w:bookmarkStart w:id="32" w:name="_Toc60835671"/>
+      <w:bookmarkStart w:id="34" w:name="_Toc60950235"/>
       <w:r>
         <w:t>_api_refreshwin:</w:t>
       </w:r>
-      <w:bookmarkEnd w:id="32"/>
+      <w:bookmarkEnd w:id="34"/>
     </w:p>
     <w:p>
       <w:r>
@@ -9204,11 +9414,11 @@
       <w:pPr>
         <w:pStyle w:val="3"/>
       </w:pPr>
-      <w:bookmarkStart w:id="33" w:name="_Toc60835672"/>
+      <w:bookmarkStart w:id="35" w:name="_Toc60950236"/>
       <w:r>
         <w:t>_api_linewin:</w:t>
       </w:r>
-      <w:bookmarkEnd w:id="33"/>
+      <w:bookmarkEnd w:id="35"/>
     </w:p>
     <w:p>
       <w:r>
@@ -9532,7 +9742,7 @@
       <w:pPr>
         <w:pStyle w:val="3"/>
       </w:pPr>
-      <w:bookmarkStart w:id="34" w:name="_Toc60835673"/>
+      <w:bookmarkStart w:id="36" w:name="_Toc60950237"/>
       <w:r>
         <w:t>_api_closewin</w:t>
       </w:r>
@@ -9542,7 +9752,7 @@
         </w:rPr>
         <w:t>:</w:t>
       </w:r>
-      <w:bookmarkEnd w:id="34"/>
+      <w:bookmarkEnd w:id="36"/>
     </w:p>
     <w:p>
       <w:r>
@@ -9666,11 +9876,11 @@
       <w:pPr>
         <w:pStyle w:val="3"/>
       </w:pPr>
-      <w:bookmarkStart w:id="35" w:name="_Toc60835674"/>
+      <w:bookmarkStart w:id="37" w:name="_Toc60950238"/>
       <w:r>
         <w:t>_api_getkey:</w:t>
       </w:r>
-      <w:bookmarkEnd w:id="35"/>
+      <w:bookmarkEnd w:id="37"/>
     </w:p>
     <w:p>
       <w:r>
@@ -9851,11 +10061,11 @@
       <w:pPr>
         <w:pStyle w:val="3"/>
       </w:pPr>
-      <w:bookmarkStart w:id="36" w:name="_Toc60835675"/>
+      <w:bookmarkStart w:id="38" w:name="_Toc60950239"/>
       <w:r>
         <w:t>_api_alloctimer:</w:t>
       </w:r>
-      <w:bookmarkEnd w:id="36"/>
+      <w:bookmarkEnd w:id="38"/>
     </w:p>
     <w:p>
       <w:r>
@@ -9992,11 +10202,11 @@
       <w:pPr>
         <w:pStyle w:val="3"/>
       </w:pPr>
-      <w:bookmarkStart w:id="37" w:name="_Toc60835676"/>
+      <w:bookmarkStart w:id="39" w:name="_Toc60950240"/>
       <w:r>
         <w:t>_api_inittimer:</w:t>
       </w:r>
-      <w:bookmarkEnd w:id="37"/>
+      <w:bookmarkEnd w:id="39"/>
     </w:p>
     <w:p>
       <w:r>
@@ -10152,11 +10362,11 @@
       <w:pPr>
         <w:pStyle w:val="3"/>
       </w:pPr>
-      <w:bookmarkStart w:id="38" w:name="_Toc60835677"/>
+      <w:bookmarkStart w:id="40" w:name="_Toc60950241"/>
       <w:r>
         <w:t>_api_settimer:</w:t>
       </w:r>
-      <w:bookmarkEnd w:id="38"/>
+      <w:bookmarkEnd w:id="40"/>
     </w:p>
     <w:p>
       <w:r>
@@ -10326,11 +10536,11 @@
       <w:pPr>
         <w:pStyle w:val="3"/>
       </w:pPr>
-      <w:bookmarkStart w:id="39" w:name="_Toc60835678"/>
+      <w:bookmarkStart w:id="41" w:name="_Toc60950242"/>
       <w:r>
         <w:t>_api_freetimer:</w:t>
       </w:r>
-      <w:bookmarkEnd w:id="39"/>
+      <w:bookmarkEnd w:id="41"/>
     </w:p>
     <w:p>
       <w:r>
@@ -10457,11 +10667,11 @@
       <w:pPr>
         <w:pStyle w:val="3"/>
       </w:pPr>
-      <w:bookmarkStart w:id="40" w:name="_Toc60835679"/>
+      <w:bookmarkStart w:id="42" w:name="_Toc60950243"/>
       <w:r>
         <w:t>_api_beep:</w:t>
       </w:r>
-      <w:bookmarkEnd w:id="40"/>
+      <w:bookmarkEnd w:id="42"/>
     </w:p>
     <w:p>
       <w:r>
@@ -10609,11 +10819,11 @@
       <w:pPr>
         <w:pStyle w:val="3"/>
       </w:pPr>
-      <w:bookmarkStart w:id="41" w:name="_Toc60835680"/>
+      <w:bookmarkStart w:id="43" w:name="_Toc60950244"/>
       <w:r>
         <w:t>_api_fopen:</w:t>
       </w:r>
-      <w:bookmarkEnd w:id="41"/>
+      <w:bookmarkEnd w:id="43"/>
     </w:p>
     <w:p>
       <w:r>
@@ -10786,11 +10996,11 @@
       <w:pPr>
         <w:pStyle w:val="3"/>
       </w:pPr>
-      <w:bookmarkStart w:id="42" w:name="_Toc60835681"/>
+      <w:bookmarkStart w:id="44" w:name="_Toc60950245"/>
       <w:r>
         <w:t>_api_fclose:</w:t>
       </w:r>
-      <w:bookmarkEnd w:id="42"/>
+      <w:bookmarkEnd w:id="44"/>
     </w:p>
     <w:p>
       <w:r>
@@ -10904,11 +11114,11 @@
       <w:pPr>
         <w:pStyle w:val="3"/>
       </w:pPr>
-      <w:bookmarkStart w:id="43" w:name="_Toc60835682"/>
+      <w:bookmarkStart w:id="45" w:name="_Toc60950246"/>
       <w:r>
         <w:t>_api_fseek:</w:t>
       </w:r>
-      <w:bookmarkEnd w:id="43"/>
+      <w:bookmarkEnd w:id="45"/>
     </w:p>
     <w:p>
       <w:r>
@@ -11195,11 +11405,11 @@
       <w:pPr>
         <w:pStyle w:val="3"/>
       </w:pPr>
-      <w:bookmarkStart w:id="44" w:name="_Toc60835683"/>
+      <w:bookmarkStart w:id="46" w:name="_Toc60950247"/>
       <w:r>
         <w:t>_api_fsize:</w:t>
       </w:r>
-      <w:bookmarkEnd w:id="44"/>
+      <w:bookmarkEnd w:id="46"/>
     </w:p>
     <w:p>
       <w:r>
@@ -11447,11 +11657,11 @@
       <w:pPr>
         <w:pStyle w:val="3"/>
       </w:pPr>
-      <w:bookmarkStart w:id="45" w:name="_Toc60835684"/>
+      <w:bookmarkStart w:id="47" w:name="_Toc60950248"/>
       <w:r>
         <w:t>_api_fread:</w:t>
       </w:r>
-      <w:bookmarkEnd w:id="45"/>
+      <w:bookmarkEnd w:id="47"/>
     </w:p>
     <w:p>
       <w:r>
@@ -11631,11 +11841,11 @@
       <w:pPr>
         <w:pStyle w:val="3"/>
       </w:pPr>
-      <w:bookmarkStart w:id="46" w:name="_Toc60835685"/>
+      <w:bookmarkStart w:id="48" w:name="_Toc60950249"/>
       <w:r>
         <w:t>_api_cmdline:</w:t>
       </w:r>
-      <w:bookmarkEnd w:id="46"/>
+      <w:bookmarkEnd w:id="48"/>
     </w:p>
     <w:p>
       <w:r>
@@ -11837,11 +12047,11 @@
       <w:pPr>
         <w:pStyle w:val="3"/>
       </w:pPr>
-      <w:bookmarkStart w:id="47" w:name="_Toc60835686"/>
+      <w:bookmarkStart w:id="49" w:name="_Toc60950250"/>
       <w:r>
         <w:t>_api_getlang:</w:t>
       </w:r>
-      <w:bookmarkEnd w:id="47"/>
+      <w:bookmarkEnd w:id="49"/>
     </w:p>
     <w:p>
       <w:r>
@@ -11972,7 +12182,7 @@
       <w:pPr>
         <w:pStyle w:val="3"/>
       </w:pPr>
-      <w:bookmarkStart w:id="48" w:name="_Toc60835687"/>
+      <w:bookmarkStart w:id="50" w:name="_Toc60950251"/>
       <w:r>
         <w:rPr>
           <w:rFonts w:hint="eastAsia"/>
@@ -11985,7 +12195,7 @@
       <w:r>
         <w:t>:</w:t>
       </w:r>
-      <w:bookmarkEnd w:id="48"/>
+      <w:bookmarkEnd w:id="50"/>
     </w:p>
     <w:p>
       <w:r>
@@ -12111,7 +12321,7 @@
           <w:numId w:val="1"/>
         </w:numPr>
       </w:pPr>
-      <w:bookmarkStart w:id="49" w:name="_Toc60835688"/>
+      <w:bookmarkStart w:id="51" w:name="_Toc60950252"/>
       <w:r>
         <w:rPr>
           <w:rFonts w:hint="eastAsia"/>
@@ -12127,7 +12337,7 @@
       <w:r>
         <w:t>PI</w:t>
       </w:r>
-      <w:bookmarkEnd w:id="49"/>
+      <w:bookmarkEnd w:id="51"/>
     </w:p>
     <w:p>
       <w:r>
@@ -12189,11 +12399,11 @@
       <w:pPr>
         <w:pStyle w:val="3"/>
       </w:pPr>
-      <w:bookmarkStart w:id="50" w:name="_Toc60835689"/>
+      <w:bookmarkStart w:id="52" w:name="_Toc60950253"/>
       <w:r>
         <w:t>string.h</w:t>
       </w:r>
-      <w:bookmarkEnd w:id="50"/>
+      <w:bookmarkEnd w:id="52"/>
     </w:p>
     <w:p>
       <w:r>
@@ -12207,11 +12417,11 @@
       <w:pPr>
         <w:pStyle w:val="3"/>
       </w:pPr>
-      <w:bookmarkStart w:id="51" w:name="_Toc60835690"/>
+      <w:bookmarkStart w:id="53" w:name="_Toc60950254"/>
       <w:r>
         <w:t>malloc.h(stdlib.h)</w:t>
       </w:r>
-      <w:bookmarkEnd w:id="51"/>
+      <w:bookmarkEnd w:id="53"/>
     </w:p>
     <w:p>
       <w:r>
@@ -12233,11 +12443,11 @@
       <w:pPr>
         <w:pStyle w:val="3"/>
       </w:pPr>
-      <w:bookmarkStart w:id="52" w:name="_Toc60835691"/>
+      <w:bookmarkStart w:id="54" w:name="_Toc60950255"/>
       <w:r>
         <w:t>stdio.h</w:t>
       </w:r>
-      <w:bookmarkEnd w:id="52"/>
+      <w:bookmarkEnd w:id="54"/>
     </w:p>
     <w:p>
       <w:pPr>
@@ -12291,11 +12501,11 @@
       <w:pPr>
         <w:pStyle w:val="3"/>
       </w:pPr>
-      <w:bookmarkStart w:id="53" w:name="_Toc60835692"/>
+      <w:bookmarkStart w:id="55" w:name="_Toc60950256"/>
       <w:r>
         <w:t>ctype.h</w:t>
       </w:r>
-      <w:bookmarkEnd w:id="53"/>
+      <w:bookmarkEnd w:id="55"/>
     </w:p>
     <w:p>
       <w:r>
@@ -12315,11 +12525,11 @@
       <w:pPr>
         <w:pStyle w:val="3"/>
       </w:pPr>
-      <w:bookmarkStart w:id="54" w:name="_Toc60835693"/>
+      <w:bookmarkStart w:id="56" w:name="_Toc60950257"/>
       <w:r>
         <w:t>stdlib.h</w:t>
       </w:r>
-      <w:bookmarkEnd w:id="54"/>
+      <w:bookmarkEnd w:id="56"/>
     </w:p>
     <w:p>
       <w:r>
@@ -12337,7 +12547,7 @@
           <w:numId w:val="1"/>
         </w:numPr>
       </w:pPr>
-      <w:bookmarkStart w:id="55" w:name="_Toc60835694"/>
+      <w:bookmarkStart w:id="57" w:name="_Toc60950258"/>
       <w:r>
         <w:rPr>
           <w:rFonts w:hint="eastAsia"/>
@@ -12345,26 +12555,26 @@
         <w:lastRenderedPageBreak/>
         <w:t>后面要做的事</w:t>
       </w:r>
-      <w:bookmarkEnd w:id="55"/>
+      <w:bookmarkEnd w:id="57"/>
     </w:p>
     <w:p>
       <w:pPr>
         <w:pStyle w:val="3"/>
       </w:pPr>
-      <w:bookmarkStart w:id="56" w:name="_Toc60835695"/>
+      <w:bookmarkStart w:id="58" w:name="_Toc60950259"/>
       <w:r>
         <w:rPr>
           <w:rFonts w:hint="eastAsia"/>
         </w:rPr>
         <w:t>压缩算法</w:t>
       </w:r>
-      <w:bookmarkEnd w:id="56"/>
+      <w:bookmarkEnd w:id="58"/>
     </w:p>
     <w:p>
       <w:pPr>
         <w:pStyle w:val="3"/>
       </w:pPr>
-      <w:bookmarkStart w:id="57" w:name="_Toc60835696"/>
+      <w:bookmarkStart w:id="59" w:name="_Toc60950260"/>
       <w:r>
         <w:t>API</w:t>
       </w:r>
@@ -12383,7 +12593,7 @@
       <w:r>
         <w:t>)</w:t>
       </w:r>
-      <w:bookmarkEnd w:id="57"/>
+      <w:bookmarkEnd w:id="59"/>
     </w:p>
     <w:sectPr>
       <w:headerReference w:type="default" r:id="rId10"/>

--- a/系统支持文档.docx
+++ b/系统支持文档.docx
@@ -8180,11 +8180,6 @@
       </w:r>
     </w:p>
     <w:p>
-      <w:pPr>
-        <w:rPr>
-          <w:rFonts w:hint="eastAsia"/>
-        </w:rPr>
-      </w:pPr>
       <w:r>
         <w:tab/>
       </w:r>
@@ -8810,6 +8805,44 @@
     <w:p>
       <w:pPr>
         <w:ind w:firstLine="420"/>
+        <w:rPr>
+          <w:rFonts w:hint="eastAsia"/>
+        </w:rPr>
+      </w:pPr>
+      <w:r>
+        <w:rPr>
+          <w:rFonts w:hint="eastAsia"/>
+        </w:rPr>
+        <w:t>2</w:t>
+      </w:r>
+      <w:r>
+        <w:tab/>
+      </w:r>
+      <w:r>
+        <w:tab/>
+      </w:r>
+      <w:r>
+        <w:tab/>
+      </w:r>
+      <w:r>
+        <w:tab/>
+      </w:r>
+      <w:r>
+        <w:rPr>
+          <w:rFonts w:hint="eastAsia"/>
+        </w:rPr>
+        <w:t>打开新的命令</w:t>
+      </w:r>
+      <w:r>
+        <w:rPr>
+          <w:rFonts w:hint="eastAsia"/>
+        </w:rPr>
+        <w:t>台</w:t>
+      </w:r>
+    </w:p>
+    <w:p>
+      <w:pPr>
+        <w:ind w:firstLine="420"/>
       </w:pPr>
       <w:r>
         <w:rPr>
@@ -9626,6 +9659,7 @@
         <w:rPr>
           <w:rFonts w:hint="eastAsia"/>
         </w:rPr>
+        <w:lastRenderedPageBreak/>
         <w:t>数据结构</w:t>
       </w:r>
       <w:r>
@@ -9722,11 +9756,1410 @@
         <w:rPr>
           <w:rFonts w:hint="eastAsia"/>
         </w:rPr>
+        <w:t>图层控制(</w:t>
+      </w:r>
+      <w:r>
+        <w:t>SHTCTL</w:t>
+      </w:r>
+      <w:r>
+        <w:t>)</w:t>
+      </w:r>
+      <w:r>
+        <w:rPr>
+          <w:rFonts w:hint="eastAsia"/>
+        </w:rPr>
+        <w:t>数据结构</w:t>
+      </w:r>
+      <w:bookmarkEnd w:id="13"/>
+    </w:p>
+    <w:p>
+      <w:r>
+        <w:tab/>
+      </w:r>
+      <w:r>
+        <w:rPr>
+          <w:rFonts w:hint="eastAsia"/>
+        </w:rPr>
+        <w:t>为了方便管理图层，本系统使用了一个全局的图层管理结构体</w:t>
+      </w:r>
+      <w:r>
+        <w:rPr>
+          <w:rFonts w:hint="eastAsia"/>
+        </w:rPr>
+        <w:t>，</w:t>
+      </w:r>
+      <w:r>
+        <w:rPr>
+          <w:rFonts w:hint="eastAsia"/>
+        </w:rPr>
+        <w:t>该</w:t>
+      </w:r>
+      <w:r>
+        <w:rPr>
+          <w:rFonts w:hint="eastAsia"/>
+        </w:rPr>
+        <w:t>结构体在系统启动时被创建，并且伴随系统整个</w:t>
+      </w:r>
+      <w:r>
+        <w:rPr>
+          <w:rFonts w:hint="eastAsia"/>
+        </w:rPr>
+        <w:t>生命</w:t>
+      </w:r>
+      <w:r>
+        <w:rPr>
+          <w:rFonts w:hint="eastAsia"/>
+        </w:rPr>
+        <w:t>周期</w:t>
+      </w:r>
+      <w:r>
+        <w:rPr>
+          <w:rFonts w:hint="eastAsia"/>
+        </w:rPr>
+        <w:t>。</w:t>
+      </w:r>
+      <w:r>
+        <w:rPr>
+          <w:rFonts w:hint="eastAsia"/>
+        </w:rPr>
+        <w:t>系统在启动时会创建一个</w:t>
+      </w:r>
+      <w:r>
+        <w:rPr>
+          <w:rFonts w:hint="eastAsia"/>
+        </w:rPr>
+        <w:t>名为shtctl的</w:t>
+      </w:r>
+      <w:r>
+        <w:t>struct SHTCTL</w:t>
+      </w:r>
+      <w:r>
+        <w:rPr>
+          <w:rFonts w:hint="eastAsia"/>
+        </w:rPr>
+        <w:t>变量，并</w:t>
+      </w:r>
+      <w:r>
+        <w:rPr>
+          <w:rFonts w:hint="eastAsia"/>
+        </w:rPr>
+        <w:t>在内存检查</w:t>
+      </w:r>
+      <w:r>
+        <w:rPr>
+          <w:rFonts w:hint="eastAsia"/>
+        </w:rPr>
+        <w:t>(详见</w:t>
+      </w:r>
+      <w:r>
+        <w:t>”</w:t>
+      </w:r>
+      <w:r>
+        <w:rPr>
+          <w:rFonts w:hint="eastAsia"/>
+        </w:rPr>
+        <w:t>系统内存管理方式</w:t>
+      </w:r>
+      <w:r>
+        <w:t>”</w:t>
+      </w:r>
+      <w:r>
+        <w:rPr>
+          <w:rFonts w:hint="eastAsia"/>
+        </w:rPr>
+        <w:t>一节</w:t>
+      </w:r>
+      <w:r>
+        <w:t>)</w:t>
+      </w:r>
+      <w:r>
+        <w:rPr>
+          <w:rFonts w:hint="eastAsia"/>
+        </w:rPr>
+        <w:t>完成后</w:t>
+      </w:r>
+      <w:r>
+        <w:rPr>
+          <w:rFonts w:hint="eastAsia"/>
+        </w:rPr>
+        <w:t>永久储存到</w:t>
+      </w:r>
+      <w:r>
+        <w:rPr>
+          <w:rFonts w:hint="eastAsia"/>
+        </w:rPr>
+        <w:t>内存</w:t>
+      </w:r>
+      <w:r>
+        <w:rPr>
+          <w:rFonts w:hint="eastAsia"/>
+        </w:rPr>
+        <w:t>地址</w:t>
+      </w:r>
+      <w:r>
+        <w:rPr>
+          <w:rFonts w:hint="eastAsia"/>
+        </w:rPr>
+        <w:t>0</w:t>
+      </w:r>
+      <w:r>
+        <w:t>x00000FE4</w:t>
+      </w:r>
+      <w:r>
+        <w:rPr>
+          <w:rFonts w:hint="eastAsia"/>
+        </w:rPr>
+        <w:t>处</w:t>
+      </w:r>
+      <w:r>
+        <w:rPr>
+          <w:rFonts w:hint="eastAsia"/>
+        </w:rPr>
+        <w:t>(详见</w:t>
+      </w:r>
+      <w:r>
+        <w:t>”</w:t>
+      </w:r>
+      <w:r>
+        <w:rPr>
+          <w:rFonts w:hint="eastAsia"/>
+        </w:rPr>
+        <w:t>系统占用内存分布</w:t>
+      </w:r>
+      <w:r>
+        <w:t>”</w:t>
+      </w:r>
+      <w:r>
+        <w:rPr>
+          <w:rFonts w:hint="eastAsia"/>
+        </w:rPr>
+        <w:t>表</w:t>
+      </w:r>
+      <w:r>
+        <w:t>)</w:t>
+      </w:r>
+      <w:r>
+        <w:rPr>
+          <w:rFonts w:hint="eastAsia"/>
+        </w:rPr>
+        <w:t>。</w:t>
+      </w:r>
+      <w:r>
+        <w:rPr>
+          <w:rFonts w:hint="eastAsia"/>
+        </w:rPr>
+        <w:t>图层控制结构体结构代码如下：</w:t>
+      </w:r>
+    </w:p>
+    <w:p>
+      <w:pPr>
+        <w:ind w:firstLine="420"/>
+      </w:pPr>
+      <w:r>
+        <w:t>struct SHTCTL {</w:t>
+      </w:r>
+    </w:p>
+    <w:p>
+      <w:r>
+        <w:tab/>
+      </w:r>
+      <w:r>
+        <w:tab/>
+        <w:t>unsigned int *vram, *map;</w:t>
+      </w:r>
+      <w:r>
+        <w:t xml:space="preserve"> </w:t>
+      </w:r>
+    </w:p>
+    <w:p>
+      <w:r>
+        <w:tab/>
+      </w:r>
+      <w:r>
+        <w:tab/>
+        <w:t>int xsize, ysize, top;</w:t>
+      </w:r>
+      <w:r>
+        <w:t xml:space="preserve"> </w:t>
+      </w:r>
+    </w:p>
+    <w:p>
+      <w:r>
+        <w:tab/>
+      </w:r>
+      <w:r>
+        <w:tab/>
+        <w:t>struct SHEET *sheets[MAX_SHEETS];</w:t>
+      </w:r>
+    </w:p>
+    <w:p>
+      <w:r>
+        <w:tab/>
+      </w:r>
+      <w:r>
+        <w:tab/>
+        <w:t>struct SHEET sheets0[MAX_SHEETS];</w:t>
+      </w:r>
+      <w:r>
+        <w:t xml:space="preserve"> </w:t>
+      </w:r>
+    </w:p>
+    <w:p>
+      <w:pPr>
+        <w:ind w:firstLine="420"/>
+      </w:pPr>
+      <w:r>
+        <w:t>};</w:t>
+      </w:r>
+    </w:p>
+    <w:p>
+      <w:r>
+        <w:tab/>
+      </w:r>
+      <w:r>
+        <w:rPr>
+          <w:rFonts w:hint="eastAsia"/>
+        </w:rPr>
+        <w:t>在该结构体</w:t>
+      </w:r>
+      <w:r>
+        <w:rPr>
+          <w:rFonts w:hint="eastAsia"/>
+        </w:rPr>
+        <w:t>中</w:t>
+      </w:r>
+      <w:r>
+        <w:rPr>
+          <w:rFonts w:hint="eastAsia"/>
+        </w:rPr>
+        <w:t>，变量</w:t>
+      </w:r>
+      <w:r>
+        <w:rPr>
+          <w:rFonts w:hint="eastAsia"/>
+        </w:rPr>
+        <w:t>*</w:t>
+      </w:r>
+      <w:r>
+        <w:t>vram</w:t>
+      </w:r>
+      <w:r>
+        <w:rPr>
+          <w:rFonts w:hint="eastAsia"/>
+        </w:rPr>
+        <w:t>为</w:t>
+      </w:r>
+      <w:r>
+        <w:rPr>
+          <w:rFonts w:hint="eastAsia"/>
+        </w:rPr>
+        <w:t>硬件</w:t>
+      </w:r>
+      <w:r>
+        <w:rPr>
+          <w:rFonts w:hint="eastAsia"/>
+        </w:rPr>
+        <w:t>图像缓冲区</w:t>
+      </w:r>
+      <w:r>
+        <w:rPr>
+          <w:rFonts w:hint="eastAsia"/>
+        </w:rPr>
+        <w:t>(</w:t>
+      </w:r>
+      <w:r>
+        <w:t>0x0</w:t>
+      </w:r>
+      <w:r>
+        <w:t>0000</w:t>
+      </w:r>
+      <w:r>
+        <w:t>FF</w:t>
+      </w:r>
+      <w:r>
+        <w:t>8</w:t>
+      </w:r>
+      <w:r>
+        <w:rPr>
+          <w:rFonts w:hint="eastAsia"/>
+        </w:rPr>
+        <w:t>开始</w:t>
+      </w:r>
+      <w:r>
+        <w:rPr>
+          <w:rFonts w:hint="eastAsia"/>
+        </w:rPr>
+        <w:t>，详见</w:t>
+      </w:r>
+      <w:r>
+        <w:t>”</w:t>
+      </w:r>
+      <w:r>
+        <w:rPr>
+          <w:rFonts w:hint="eastAsia"/>
+        </w:rPr>
+        <w:t>系统占用内存分布</w:t>
+      </w:r>
+      <w:r>
+        <w:t>”</w:t>
+      </w:r>
+      <w:r>
+        <w:rPr>
+          <w:rFonts w:hint="eastAsia"/>
+        </w:rPr>
+        <w:t>表</w:t>
+      </w:r>
+      <w:r>
+        <w:t>)</w:t>
+      </w:r>
+      <w:r>
+        <w:rPr>
+          <w:rFonts w:hint="eastAsia"/>
+        </w:rPr>
+        <w:t>的</w:t>
+      </w:r>
+      <w:r>
+        <w:rPr>
+          <w:rFonts w:hint="eastAsia"/>
+        </w:rPr>
+        <w:t>地址</w:t>
+      </w:r>
+      <w:r>
+        <w:rPr>
+          <w:rFonts w:hint="eastAsia"/>
+        </w:rPr>
+        <w:t>；</w:t>
+      </w:r>
+      <w:r>
+        <w:rPr>
+          <w:rFonts w:hint="eastAsia"/>
+        </w:rPr>
+        <w:t>*map是</w:t>
+      </w:r>
+      <w:r>
+        <w:rPr>
+          <w:rFonts w:hint="eastAsia"/>
+        </w:rPr>
+        <w:t>内存管理程序</w:t>
+      </w:r>
+      <w:r>
+        <w:rPr>
+          <w:rFonts w:hint="eastAsia"/>
+        </w:rPr>
+        <w:t>(</w:t>
+      </w:r>
+      <w:r>
+        <w:rPr>
+          <w:rFonts w:hint="eastAsia"/>
+        </w:rPr>
+        <w:t>详细见</w:t>
+      </w:r>
+      <w:r>
+        <w:t>”</w:t>
+      </w:r>
+      <w:r>
+        <w:rPr>
+          <w:rFonts w:hint="eastAsia"/>
+        </w:rPr>
+        <w:t xml:space="preserve"> 内存管理程序</w:t>
+      </w:r>
+      <w:r>
+        <w:t>(memman)数据结构</w:t>
+      </w:r>
+      <w:r>
+        <w:t>”</w:t>
+      </w:r>
+      <w:r>
+        <w:rPr>
+          <w:rFonts w:hint="eastAsia"/>
+        </w:rPr>
+        <w:t>一节</w:t>
+      </w:r>
+      <w:r>
+        <w:t>)</w:t>
+      </w:r>
+      <w:r>
+        <w:rPr>
+          <w:rFonts w:hint="eastAsia"/>
+        </w:rPr>
+        <w:t>给</w:t>
+      </w:r>
+      <w:r>
+        <w:rPr>
+          <w:rFonts w:hint="eastAsia"/>
+        </w:rPr>
+        <w:t>shtctl分配的</w:t>
+      </w:r>
+      <w:r>
+        <w:rPr>
+          <w:rFonts w:hint="eastAsia"/>
+        </w:rPr>
+        <w:t>内存空间</w:t>
+      </w:r>
+      <w:r>
+        <w:rPr>
+          <w:rFonts w:hint="eastAsia"/>
+        </w:rPr>
+        <w:t>，其大小等于</w:t>
+      </w:r>
+      <w:r>
+        <w:rPr>
+          <w:rFonts w:hint="eastAsia"/>
+        </w:rPr>
+        <w:t>图像显示</w:t>
+      </w:r>
+      <w:r>
+        <w:rPr>
+          <w:rFonts w:hint="eastAsia"/>
+        </w:rPr>
+        <w:t>所需</w:t>
+      </w:r>
+      <w:r>
+        <w:rPr>
+          <w:rFonts w:hint="eastAsia"/>
+        </w:rPr>
+        <w:t>内存</w:t>
+      </w:r>
+      <w:r>
+        <w:rPr>
+          <w:rFonts w:hint="eastAsia"/>
+        </w:rPr>
+        <w:t>大小，其中储存的是</w:t>
+      </w:r>
+      <w:r>
+        <w:rPr>
+          <w:rFonts w:hint="eastAsia"/>
+        </w:rPr>
+        <w:t>预处理的需要显示的信息</w:t>
+      </w:r>
+      <w:r>
+        <w:rPr>
+          <w:rFonts w:hint="eastAsia"/>
+        </w:rPr>
+        <w:t>；</w:t>
+      </w:r>
+      <w:r>
+        <w:rPr>
+          <w:rFonts w:hint="eastAsia"/>
+        </w:rPr>
+        <w:t>xsize和ysize是图层</w:t>
+      </w:r>
+      <w:r>
+        <w:rPr>
+          <w:rFonts w:hint="eastAsia"/>
+        </w:rPr>
+        <w:t>大小，和系统</w:t>
+      </w:r>
+      <w:r>
+        <w:rPr>
+          <w:rFonts w:hint="eastAsia"/>
+        </w:rPr>
+        <w:t>显示分辨率相同</w:t>
+      </w:r>
+      <w:r>
+        <w:rPr>
+          <w:rFonts w:hint="eastAsia"/>
+        </w:rPr>
+        <w:t>；top表示顶层图层(鼠标指针</w:t>
+      </w:r>
+      <w:r>
+        <w:t>)</w:t>
+      </w:r>
+      <w:r>
+        <w:rPr>
+          <w:rFonts w:hint="eastAsia"/>
+        </w:rPr>
+        <w:t>图层高度，也可以理解为正在显示的图层层数；</w:t>
+      </w:r>
+      <w:r>
+        <w:t>*sheets[MAX_SHEETS]</w:t>
+      </w:r>
+      <w:r>
+        <w:rPr>
+          <w:rFonts w:hint="eastAsia"/>
+        </w:rPr>
+        <w:t>是</w:t>
+      </w:r>
+      <w:r>
+        <w:rPr>
+          <w:rFonts w:hint="eastAsia"/>
+        </w:rPr>
+        <w:t>所有图层的</w:t>
+      </w:r>
+      <w:r>
+        <w:rPr>
+          <w:rFonts w:hint="eastAsia"/>
+        </w:rPr>
+        <w:t>图像</w:t>
+      </w:r>
+      <w:r>
+        <w:rPr>
+          <w:rFonts w:hint="eastAsia"/>
+        </w:rPr>
+        <w:t>缓冲区地址</w:t>
+      </w:r>
+      <w:r>
+        <w:rPr>
+          <w:rFonts w:hint="eastAsia"/>
+        </w:rPr>
+        <w:t>，M</w:t>
+      </w:r>
+      <w:r>
+        <w:t>AX_SHEETS</w:t>
+      </w:r>
+      <w:r>
+        <w:rPr>
+          <w:rFonts w:hint="eastAsia"/>
+        </w:rPr>
+        <w:t>是一个常量，保存的是</w:t>
+      </w:r>
+      <w:r>
+        <w:rPr>
+          <w:rFonts w:hint="eastAsia"/>
+        </w:rPr>
+        <w:t>最大图层数量，系统设定为2</w:t>
+      </w:r>
+      <w:r>
+        <w:t>56</w:t>
+      </w:r>
+      <w:r>
+        <w:rPr>
+          <w:rFonts w:hint="eastAsia"/>
+        </w:rPr>
+        <w:t>；</w:t>
+      </w:r>
+      <w:r>
+        <w:t>sheets0[MAX_SHEETS]</w:t>
+      </w:r>
+      <w:r>
+        <w:rPr>
+          <w:rFonts w:hint="eastAsia"/>
+        </w:rPr>
+        <w:t>存放</w:t>
+      </w:r>
+      <w:r>
+        <w:rPr>
+          <w:rFonts w:hint="eastAsia"/>
+        </w:rPr>
+        <w:t>所有图层的结构体</w:t>
+      </w:r>
+      <w:r>
+        <w:rPr>
+          <w:rFonts w:hint="eastAsia"/>
+        </w:rPr>
+        <w:t>(详见</w:t>
+      </w:r>
+      <w:r>
+        <w:t>”</w:t>
+      </w:r>
+      <w:r>
+        <w:rPr>
+          <w:rFonts w:hint="eastAsia"/>
+        </w:rPr>
+        <w:t>图层</w:t>
+      </w:r>
+      <w:r>
+        <w:t>(sheet)数据结构</w:t>
+      </w:r>
+      <w:r>
+        <w:t>”</w:t>
+      </w:r>
+      <w:r>
+        <w:rPr>
+          <w:rFonts w:hint="eastAsia"/>
+        </w:rPr>
+        <w:t>一节</w:t>
+      </w:r>
+      <w:r>
+        <w:t>)</w:t>
+      </w:r>
+      <w:r>
+        <w:rPr>
+          <w:rFonts w:hint="eastAsia"/>
+        </w:rPr>
+        <w:t>信息</w:t>
+      </w:r>
+      <w:r>
+        <w:rPr>
+          <w:rFonts w:hint="eastAsia"/>
+        </w:rPr>
+        <w:t>。</w:t>
+      </w:r>
+    </w:p>
+    <w:p>
+      <w:pPr>
+        <w:pStyle w:val="3"/>
+      </w:pPr>
+      <w:bookmarkStart w:id="14" w:name="_Toc61296053"/>
+      <w:r>
+        <w:rPr>
+          <w:rFonts w:hint="eastAsia"/>
+        </w:rPr>
+        <w:t>图层高度及其调整</w:t>
+      </w:r>
+      <w:bookmarkEnd w:id="14"/>
+    </w:p>
+    <w:p>
+      <w:r>
+        <w:tab/>
+      </w:r>
+      <w:r>
+        <w:rPr>
+          <w:rFonts w:hint="eastAsia"/>
+        </w:rPr>
+        <w:t>由于系统在使用的时候</w:t>
+      </w:r>
+      <w:r>
+        <w:rPr>
+          <w:rFonts w:hint="eastAsia"/>
+        </w:rPr>
+        <w:t>，可能会打开许多窗口</w:t>
+      </w:r>
+      <w:r>
+        <w:rPr>
+          <w:rFonts w:hint="eastAsia"/>
+        </w:rPr>
+        <w:t>，</w:t>
+      </w:r>
+      <w:r>
+        <w:rPr>
+          <w:rFonts w:hint="eastAsia"/>
+        </w:rPr>
+        <w:t>所有的这些窗口(包括桌面</w:t>
+      </w:r>
+      <w:r>
+        <w:rPr>
+          <w:rFonts w:hint="eastAsia"/>
+        </w:rPr>
+        <w:t>、</w:t>
+      </w:r>
+      <w:r>
+        <w:rPr>
+          <w:rFonts w:hint="eastAsia"/>
+        </w:rPr>
+        <w:t>任务栏、</w:t>
+      </w:r>
+      <w:r>
+        <w:rPr>
+          <w:rFonts w:hint="eastAsia"/>
+        </w:rPr>
+        <w:t>鼠标指针等</w:t>
+      </w:r>
+      <w:r>
+        <w:t>)</w:t>
+      </w:r>
+      <w:r>
+        <w:rPr>
+          <w:rFonts w:hint="eastAsia"/>
+        </w:rPr>
+        <w:t>有可能会同时在</w:t>
+      </w:r>
+      <w:r>
+        <w:rPr>
+          <w:rFonts w:hint="eastAsia"/>
+        </w:rPr>
+        <w:t>屏幕上显示</w:t>
+      </w:r>
+      <w:r>
+        <w:rPr>
+          <w:rFonts w:hint="eastAsia"/>
+        </w:rPr>
+        <w:t>，而</w:t>
+      </w:r>
+      <w:r>
+        <w:rPr>
+          <w:rFonts w:hint="eastAsia"/>
+        </w:rPr>
+        <w:t>如果要同时在</w:t>
+      </w:r>
+      <w:r>
+        <w:rPr>
+          <w:rFonts w:hint="eastAsia"/>
+        </w:rPr>
+        <w:t>屏幕上</w:t>
+      </w:r>
+      <w:r>
+        <w:rPr>
+          <w:rFonts w:hint="eastAsia"/>
+        </w:rPr>
+        <w:t>显示</w:t>
+      </w:r>
+      <w:r>
+        <w:rPr>
+          <w:rFonts w:hint="eastAsia"/>
+        </w:rPr>
+        <w:t>就需要指定一个先后顺序，所有</w:t>
+      </w:r>
+      <w:r>
+        <w:rPr>
+          <w:rFonts w:hint="eastAsia"/>
+        </w:rPr>
+        <w:t>在</w:t>
+      </w:r>
+      <w:r>
+        <w:rPr>
+          <w:rFonts w:hint="eastAsia"/>
+        </w:rPr>
+        <w:t>图层的数据结构中有高度的概念</w:t>
+      </w:r>
+      <w:r>
+        <w:rPr>
+          <w:rFonts w:hint="eastAsia"/>
+        </w:rPr>
+        <w:t>，从底层到顶层</w:t>
+      </w:r>
+      <w:r>
+        <w:rPr>
+          <w:rFonts w:hint="eastAsia"/>
+        </w:rPr>
+        <w:t>的高度从0开始</w:t>
+      </w:r>
+      <w:r>
+        <w:rPr>
+          <w:rFonts w:hint="eastAsia"/>
+        </w:rPr>
+        <w:t>，其中</w:t>
+      </w:r>
+      <w:r>
+        <w:rPr>
+          <w:rFonts w:hint="eastAsia"/>
+        </w:rPr>
+        <w:t>0号高度固定为桌面(壁纸</w:t>
+      </w:r>
+      <w:r>
+        <w:t>)</w:t>
+      </w:r>
+      <w:r>
+        <w:rPr>
+          <w:rFonts w:hint="eastAsia"/>
+        </w:rPr>
+        <w:t>，1号高度固定为</w:t>
+      </w:r>
+      <w:r>
+        <w:rPr>
+          <w:rFonts w:hint="eastAsia"/>
+        </w:rPr>
+        <w:t>任务栏，</w:t>
+      </w:r>
+      <w:r>
+        <w:rPr>
+          <w:rFonts w:hint="eastAsia"/>
+        </w:rPr>
+        <w:t>最顶层高度</w:t>
+      </w:r>
+      <w:r>
+        <w:rPr>
+          <w:rFonts w:hint="eastAsia"/>
+        </w:rPr>
+        <w:t>固定为鼠标</w:t>
+      </w:r>
+      <w:r>
+        <w:rPr>
+          <w:rFonts w:hint="eastAsia"/>
+        </w:rPr>
+        <w:t>指针</w:t>
+      </w:r>
+      <w:r>
+        <w:rPr>
+          <w:rFonts w:hint="eastAsia"/>
+        </w:rPr>
+        <w:t>。</w:t>
+      </w:r>
+      <w:r>
+        <w:rPr>
+          <w:rFonts w:hint="eastAsia"/>
+        </w:rPr>
+        <w:t>如果高度为-</w:t>
+      </w:r>
+      <w:r>
+        <w:t>1</w:t>
+      </w:r>
+      <w:r>
+        <w:rPr>
+          <w:rFonts w:hint="eastAsia"/>
+        </w:rPr>
+        <w:t>则是不显示</w:t>
+      </w:r>
+      <w:r>
+        <w:rPr>
+          <w:rFonts w:hint="eastAsia"/>
+        </w:rPr>
+        <w:t>，常用于</w:t>
+      </w:r>
+      <w:r>
+        <w:rPr>
+          <w:rFonts w:hint="eastAsia"/>
+        </w:rPr>
+        <w:t>需要临时隐藏的页面</w:t>
+      </w:r>
+      <w:r>
+        <w:rPr>
+          <w:rFonts w:hint="eastAsia"/>
+        </w:rPr>
+        <w:t>。</w:t>
+      </w:r>
+    </w:p>
+    <w:p>
+      <w:r>
+        <w:tab/>
+      </w:r>
+      <w:r>
+        <w:rPr>
+          <w:rFonts w:hint="eastAsia"/>
+        </w:rPr>
+        <w:t>在</w:t>
+      </w:r>
+      <w:r>
+        <w:rPr>
+          <w:rFonts w:hint="eastAsia"/>
+        </w:rPr>
+        <w:t>调用</w:t>
+      </w:r>
+      <w:r>
+        <w:t>sheet_alloc</w:t>
+      </w:r>
+      <w:r>
+        <w:rPr>
+          <w:rFonts w:hint="eastAsia"/>
+        </w:rPr>
+        <w:t>函数</w:t>
+      </w:r>
+      <w:r>
+        <w:rPr>
+          <w:rFonts w:hint="eastAsia"/>
+        </w:rPr>
+        <w:t>(详见</w:t>
+      </w:r>
+      <w:r>
+        <w:t>”K</w:t>
+      </w:r>
+      <w:r>
+        <w:rPr>
+          <w:rFonts w:hint="eastAsia"/>
+        </w:rPr>
+        <w:t>alinote</w:t>
+      </w:r>
+      <w:r>
+        <w:t>OS</w:t>
+      </w:r>
+      <w:r>
+        <w:rPr>
+          <w:rFonts w:hint="eastAsia"/>
+        </w:rPr>
+        <w:t>内部A</w:t>
+      </w:r>
+      <w:r>
+        <w:t>PI</w:t>
+      </w:r>
+      <w:r>
+        <w:rPr>
+          <w:rFonts w:hint="eastAsia"/>
+        </w:rPr>
+        <w:t>函数</w:t>
+      </w:r>
+      <w:r>
+        <w:t>”</w:t>
+      </w:r>
+      <w:r>
+        <w:rPr>
+          <w:rFonts w:hint="eastAsia"/>
+        </w:rPr>
+        <w:t>一章</w:t>
+      </w:r>
+      <w:r>
+        <w:t>)</w:t>
+      </w:r>
+      <w:r>
+        <w:rPr>
+          <w:rFonts w:hint="eastAsia"/>
+        </w:rPr>
+        <w:t>申请</w:t>
+      </w:r>
+      <w:r>
+        <w:rPr>
+          <w:rFonts w:hint="eastAsia"/>
+        </w:rPr>
+        <w:t>内存时</w:t>
+      </w:r>
+      <w:r>
+        <w:rPr>
+          <w:rFonts w:hint="eastAsia"/>
+        </w:rPr>
+        <w:t>，系统会分配一个图层</w:t>
+      </w:r>
+      <w:r>
+        <w:rPr>
+          <w:rFonts w:hint="eastAsia"/>
+        </w:rPr>
+        <w:t>，但是</w:t>
+      </w:r>
+      <w:r>
+        <w:rPr>
+          <w:rFonts w:hint="eastAsia"/>
+        </w:rPr>
+        <w:t>图层默认</w:t>
+      </w:r>
+      <w:r>
+        <w:rPr>
+          <w:rFonts w:hint="eastAsia"/>
+        </w:rPr>
+        <w:t>为</w:t>
+      </w:r>
+      <w:r>
+        <w:rPr>
+          <w:rFonts w:hint="eastAsia"/>
+        </w:rPr>
+        <w:t>-</w:t>
+      </w:r>
+      <w:r>
+        <w:t>1(</w:t>
+      </w:r>
+      <w:r>
+        <w:rPr>
+          <w:rFonts w:hint="eastAsia"/>
+        </w:rPr>
+        <w:t>不显示</w:t>
+      </w:r>
+      <w:r>
+        <w:t>)</w:t>
+      </w:r>
+      <w:r>
+        <w:rPr>
+          <w:rFonts w:hint="eastAsia"/>
+        </w:rPr>
+        <w:t>，</w:t>
+      </w:r>
+      <w:r>
+        <w:rPr>
+          <w:rFonts w:hint="eastAsia"/>
+        </w:rPr>
+        <w:t>所以在</w:t>
+      </w:r>
+      <w:r>
+        <w:rPr>
+          <w:rFonts w:hint="eastAsia"/>
+        </w:rPr>
+        <w:t>申请</w:t>
+      </w:r>
+      <w:r>
+        <w:rPr>
+          <w:rFonts w:hint="eastAsia"/>
+        </w:rPr>
+        <w:t>图层后需要手动指定</w:t>
+      </w:r>
+      <w:r>
+        <w:rPr>
+          <w:rFonts w:hint="eastAsia"/>
+        </w:rPr>
+        <w:t>一个</w:t>
+      </w:r>
+      <w:r>
+        <w:rPr>
+          <w:rFonts w:hint="eastAsia"/>
+        </w:rPr>
+        <w:t>高度(使用</w:t>
+      </w:r>
+      <w:r>
+        <w:t>sheet_updown</w:t>
+      </w:r>
+      <w:r>
+        <w:rPr>
+          <w:rFonts w:hint="eastAsia"/>
+        </w:rPr>
+        <w:t>函数指定图层高度</w:t>
+      </w:r>
+      <w:r>
+        <w:t>)</w:t>
+      </w:r>
+      <w:r>
+        <w:rPr>
+          <w:rFonts w:hint="eastAsia"/>
+        </w:rPr>
+        <w:t>。</w:t>
+      </w:r>
+    </w:p>
+    <w:p>
+      <w:r>
+        <w:tab/>
+      </w:r>
+      <w:r>
+        <w:rPr>
+          <w:rFonts w:hint="eastAsia"/>
+        </w:rPr>
+        <w:t>在使用</w:t>
+      </w:r>
+      <w:r>
+        <w:t>sheet_updown</w:t>
+      </w:r>
+      <w:r>
+        <w:rPr>
+          <w:rFonts w:hint="eastAsia"/>
+        </w:rPr>
+        <w:t>函数调整</w:t>
+      </w:r>
+      <w:r>
+        <w:rPr>
+          <w:rFonts w:hint="eastAsia"/>
+        </w:rPr>
+        <w:t>图层高度</w:t>
+      </w:r>
+      <w:r>
+        <w:rPr>
+          <w:rFonts w:hint="eastAsia"/>
+        </w:rPr>
+        <w:t>时</w:t>
+      </w:r>
+      <w:r>
+        <w:rPr>
+          <w:rFonts w:hint="eastAsia"/>
+        </w:rPr>
+        <w:t>会先对</w:t>
+      </w:r>
+      <w:r>
+        <w:rPr>
+          <w:rFonts w:hint="eastAsia"/>
+        </w:rPr>
+        <w:t>目标数进行</w:t>
+      </w:r>
+      <w:r>
+        <w:rPr>
+          <w:rFonts w:hint="eastAsia"/>
+        </w:rPr>
+        <w:t>判断，如果没有问题</w:t>
+      </w:r>
+      <w:r>
+        <w:rPr>
+          <w:rFonts w:hint="eastAsia"/>
+        </w:rPr>
+        <w:t>，该函数会</w:t>
+      </w:r>
+      <w:r>
+        <w:rPr>
+          <w:rFonts w:hint="eastAsia"/>
+        </w:rPr>
+        <w:t>对相关的</w:t>
+      </w:r>
+      <w:r>
+        <w:rPr>
+          <w:rFonts w:hint="eastAsia"/>
+        </w:rPr>
+        <w:t>图层进行高度调整</w:t>
+      </w:r>
+      <w:r>
+        <w:rPr>
+          <w:rFonts w:hint="eastAsia"/>
+        </w:rPr>
+        <w:t>，以保持高度连续，避免出现空高度的情况</w:t>
+      </w:r>
+      <w:r>
+        <w:rPr>
+          <w:rFonts w:hint="eastAsia"/>
+        </w:rPr>
+        <w:t>，</w:t>
+      </w:r>
+      <w:r>
+        <w:rPr>
+          <w:rFonts w:hint="eastAsia"/>
+        </w:rPr>
+        <w:t>该函数</w:t>
+      </w:r>
+      <w:r>
+        <w:rPr>
+          <w:rFonts w:hint="eastAsia"/>
+        </w:rPr>
+        <w:t>详细工作原理</w:t>
+      </w:r>
+      <w:r>
+        <w:rPr>
+          <w:rFonts w:hint="eastAsia"/>
+        </w:rPr>
+        <w:t>见</w:t>
+      </w:r>
+      <w:r>
+        <w:t>”K</w:t>
+      </w:r>
+      <w:r>
+        <w:rPr>
+          <w:rFonts w:hint="eastAsia"/>
+        </w:rPr>
+        <w:t>alinote</w:t>
+      </w:r>
+      <w:r>
+        <w:t>OS</w:t>
+      </w:r>
+      <w:r>
+        <w:rPr>
+          <w:rFonts w:hint="eastAsia"/>
+        </w:rPr>
+        <w:t>内部A</w:t>
+      </w:r>
+      <w:r>
+        <w:t>PI</w:t>
+      </w:r>
+      <w:r>
+        <w:rPr>
+          <w:rFonts w:hint="eastAsia"/>
+        </w:rPr>
+        <w:t>函数</w:t>
+      </w:r>
+      <w:r>
+        <w:t>”</w:t>
+      </w:r>
+      <w:r>
+        <w:rPr>
+          <w:rFonts w:hint="eastAsia"/>
+        </w:rPr>
+        <w:t>一章。</w:t>
+      </w:r>
+    </w:p>
+    <w:p>
+      <w:pPr>
+        <w:pStyle w:val="3"/>
+      </w:pPr>
+      <w:bookmarkStart w:id="15" w:name="_Toc61296054"/>
+      <w:r>
+        <w:rPr>
+          <w:rFonts w:hint="eastAsia"/>
+        </w:rPr>
+        <w:t>图层flags定义</w:t>
+      </w:r>
+      <w:bookmarkEnd w:id="15"/>
+    </w:p>
+    <w:p>
+      <w:r>
+        <w:tab/>
+      </w:r>
+      <w:r>
+        <w:rPr>
+          <w:rFonts w:hint="eastAsia"/>
+        </w:rPr>
+        <w:t>在图层(</w:t>
+      </w:r>
+      <w:r>
+        <w:t>SHEET)</w:t>
+      </w:r>
+      <w:r>
+        <w:rPr>
+          <w:rFonts w:hint="eastAsia"/>
+        </w:rPr>
+        <w:t>的结构体中</w:t>
+      </w:r>
+      <w:r>
+        <w:rPr>
+          <w:rFonts w:hint="eastAsia"/>
+        </w:rPr>
+        <w:t>有一个</w:t>
+      </w:r>
+      <w:r>
+        <w:t>int</w:t>
+      </w:r>
+      <w:r>
+        <w:t xml:space="preserve"> </w:t>
+      </w:r>
+      <w:r>
+        <w:rPr>
+          <w:rFonts w:hint="eastAsia"/>
+        </w:rPr>
+        <w:t>flags</w:t>
+      </w:r>
+      <w:r>
+        <w:t>;</w:t>
+      </w:r>
+      <w:r>
+        <w:rPr>
+          <w:rFonts w:hint="eastAsia"/>
+        </w:rPr>
+        <w:t>的</w:t>
+      </w:r>
+      <w:r>
+        <w:rPr>
+          <w:rFonts w:hint="eastAsia"/>
+        </w:rPr>
+        <w:t>变量，该变量指定了</w:t>
+      </w:r>
+      <w:r>
+        <w:rPr>
+          <w:rFonts w:hint="eastAsia"/>
+        </w:rPr>
+        <w:t>该图层的图层属性</w:t>
+      </w:r>
+      <w:r>
+        <w:rPr>
+          <w:rFonts w:hint="eastAsia"/>
+        </w:rPr>
+        <w:t>。</w:t>
+      </w:r>
+      <w:r>
+        <w:rPr>
+          <w:rFonts w:hint="eastAsia"/>
+        </w:rPr>
+        <w:t>详细的</w:t>
+      </w:r>
+      <w:r>
+        <w:rPr>
+          <w:rFonts w:hint="eastAsia"/>
+        </w:rPr>
+        <w:t>flags及其对应</w:t>
+      </w:r>
+      <w:r>
+        <w:rPr>
+          <w:rFonts w:hint="eastAsia"/>
+        </w:rPr>
+        <w:t>属性如下：</w:t>
+      </w:r>
+    </w:p>
+    <w:p>
+      <w:pPr>
+        <w:ind w:firstLine="420"/>
+      </w:pPr>
+      <w:r>
+        <w:rPr>
+          <w:rFonts w:hint="eastAsia"/>
+        </w:rPr>
+        <w:t>f</w:t>
+      </w:r>
+      <w:r>
+        <w:rPr>
+          <w:rFonts w:hint="eastAsia"/>
+        </w:rPr>
+        <w:t>lags为</w:t>
+      </w:r>
+      <w:r>
+        <w:t>SHEET_NO_USE</w:t>
+      </w:r>
+      <w:r>
+        <w:rPr>
+          <w:rFonts w:hint="eastAsia"/>
+        </w:rPr>
+        <w:t>常数(值为0</w:t>
+      </w:r>
+      <w:r>
+        <w:t>)</w:t>
+      </w:r>
+      <w:r>
+        <w:rPr>
+          <w:rFonts w:hint="eastAsia"/>
+        </w:rPr>
+        <w:t>表示</w:t>
+      </w:r>
+      <w:r>
+        <w:rPr>
+          <w:rFonts w:hint="eastAsia"/>
+        </w:rPr>
+        <w:t>该</w:t>
+      </w:r>
+      <w:r>
+        <w:rPr>
+          <w:rFonts w:hint="eastAsia"/>
+        </w:rPr>
+        <w:t>图层没有被使用</w:t>
+      </w:r>
+      <w:r>
+        <w:rPr>
+          <w:rFonts w:hint="eastAsia"/>
+        </w:rPr>
+        <w:t>。</w:t>
+      </w:r>
+    </w:p>
+    <w:p>
+      <w:pPr>
+        <w:ind w:firstLine="420"/>
+      </w:pPr>
+      <w:r>
+        <w:rPr>
+          <w:rFonts w:hint="eastAsia"/>
+        </w:rPr>
+        <w:t>f</w:t>
+      </w:r>
+      <w:r>
+        <w:rPr>
+          <w:rFonts w:hint="eastAsia"/>
+        </w:rPr>
+        <w:t>lags为</w:t>
+      </w:r>
+      <w:r>
+        <w:t>SHEET_USE</w:t>
+      </w:r>
+      <w:r>
+        <w:rPr>
+          <w:rFonts w:hint="eastAsia"/>
+        </w:rPr>
+        <w:t>常数(值为1</w:t>
+      </w:r>
+      <w:r>
+        <w:t>)</w:t>
+      </w:r>
+      <w:r>
+        <w:rPr>
+          <w:rFonts w:hint="eastAsia"/>
+        </w:rPr>
+        <w:t>表示</w:t>
+      </w:r>
+      <w:r>
+        <w:rPr>
+          <w:rFonts w:hint="eastAsia"/>
+        </w:rPr>
+        <w:t>该图层</w:t>
+      </w:r>
+      <w:r>
+        <w:rPr>
+          <w:rFonts w:hint="eastAsia"/>
+        </w:rPr>
+        <w:t>(作为窗口</w:t>
+      </w:r>
+      <w:r>
+        <w:t>)</w:t>
+      </w:r>
+      <w:r>
+        <w:rPr>
+          <w:rFonts w:hint="eastAsia"/>
+        </w:rPr>
+        <w:t>正常使用</w:t>
+      </w:r>
+      <w:r>
+        <w:rPr>
+          <w:rFonts w:hint="eastAsia"/>
+        </w:rPr>
+        <w:t>。</w:t>
+      </w:r>
+    </w:p>
+    <w:p>
+      <w:pPr>
+        <w:ind w:firstLine="420"/>
+      </w:pPr>
+      <w:r>
         <w:lastRenderedPageBreak/>
-        <w:t>图层控制(</w:t>
-      </w:r>
-      <w:r>
-        <w:t>SHTCTL</w:t>
+        <w:t>f</w:t>
+      </w:r>
+      <w:r>
+        <w:rPr>
+          <w:rFonts w:hint="eastAsia"/>
+        </w:rPr>
+        <w:t>lags为</w:t>
+      </w:r>
+      <w:r>
+        <w:rPr>
+          <w:rFonts w:hint="eastAsia"/>
+        </w:rPr>
+        <w:t>S</w:t>
+      </w:r>
+      <w:r>
+        <w:t>HEET_</w:t>
+      </w:r>
+      <w:r>
+        <w:t>APIWIN</w:t>
+      </w:r>
+      <w:r>
+        <w:rPr>
+          <w:rFonts w:hint="eastAsia"/>
+        </w:rPr>
+        <w:t>常数(值为</w:t>
+      </w:r>
+      <w:r>
+        <w:rPr>
+          <w:rFonts w:hint="eastAsia"/>
+        </w:rPr>
+        <w:t>2</w:t>
       </w:r>
       <w:r>
         <w:t>)</w:t>
@@ -9735,49 +11168,25 @@
         <w:rPr>
           <w:rFonts w:hint="eastAsia"/>
         </w:rPr>
-        <w:t>数据结构</w:t>
-      </w:r>
-      <w:bookmarkEnd w:id="13"/>
-    </w:p>
-    <w:p>
-      <w:r>
-        <w:tab/>
-      </w:r>
-      <w:r>
-        <w:rPr>
-          <w:rFonts w:hint="eastAsia"/>
-        </w:rPr>
-        <w:t>为了方便管理图层，本系统使用了一个全局的图层管理结构体</w:t>
-      </w:r>
-      <w:r>
-        <w:rPr>
-          <w:rFonts w:hint="eastAsia"/>
-        </w:rPr>
-        <w:t>，</w:t>
-      </w:r>
-      <w:r>
-        <w:rPr>
-          <w:rFonts w:hint="eastAsia"/>
-        </w:rPr>
-        <w:t>该</w:t>
-      </w:r>
-      <w:r>
-        <w:rPr>
-          <w:rFonts w:hint="eastAsia"/>
-        </w:rPr>
-        <w:t>结构体在系统启动时被创建，并且伴随系统整个</w:t>
-      </w:r>
-      <w:r>
-        <w:rPr>
-          <w:rFonts w:hint="eastAsia"/>
-        </w:rPr>
-        <w:t>生命</w:t>
-      </w:r>
-      <w:r>
-        <w:rPr>
-          <w:rFonts w:hint="eastAsia"/>
-        </w:rPr>
-        <w:t>周期</w:t>
+        <w:t>表示该图层(作为外部A</w:t>
+      </w:r>
+      <w:r>
+        <w:t>PI</w:t>
+      </w:r>
+      <w:r>
+        <w:rPr>
+          <w:rFonts w:hint="eastAsia"/>
+        </w:rPr>
+        <w:t>窗口</w:t>
+      </w:r>
+      <w:r>
+        <w:t>)</w:t>
+      </w:r>
+      <w:r>
+        <w:rPr>
+          <w:rFonts w:hint="eastAsia"/>
+        </w:rPr>
+        <w:t>正常使用</w:t>
       </w:r>
       <w:r>
         <w:rPr>
@@ -9785,56 +11194,40 @@
         </w:rPr>
         <w:t>。</w:t>
       </w:r>
-      <w:r>
-        <w:rPr>
-          <w:rFonts w:hint="eastAsia"/>
-        </w:rPr>
-        <w:t>系统在启动时会创建一个</w:t>
-      </w:r>
-      <w:r>
-        <w:rPr>
-          <w:rFonts w:hint="eastAsia"/>
-        </w:rPr>
-        <w:t>名为shtctl的</w:t>
-      </w:r>
-      <w:r>
-        <w:t>struct SHTCTL</w:t>
-      </w:r>
-      <w:r>
-        <w:rPr>
-          <w:rFonts w:hint="eastAsia"/>
-        </w:rPr>
-        <w:t>变量，并</w:t>
-      </w:r>
-      <w:r>
-        <w:rPr>
-          <w:rFonts w:hint="eastAsia"/>
-        </w:rPr>
-        <w:t>在内存检查</w:t>
-      </w:r>
-      <w:r>
-        <w:rPr>
-          <w:rFonts w:hint="eastAsia"/>
-        </w:rPr>
-        <w:t>(详见</w:t>
-      </w:r>
-      <w:r>
-        <w:t>”</w:t>
-      </w:r>
-      <w:r>
-        <w:rPr>
-          <w:rFonts w:hint="eastAsia"/>
-        </w:rPr>
-        <w:t>系统内存管理方式</w:t>
-      </w:r>
-      <w:r>
-        <w:t>”</w:t>
-      </w:r>
-      <w:r>
-        <w:rPr>
-          <w:rFonts w:hint="eastAsia"/>
-        </w:rPr>
-        <w:t>一节</w:t>
+    </w:p>
+    <w:p>
+      <w:pPr>
+        <w:ind w:firstLine="420"/>
+      </w:pPr>
+      <w:r>
+        <w:rPr>
+          <w:rFonts w:hint="eastAsia"/>
+        </w:rPr>
+        <w:t>f</w:t>
+      </w:r>
+      <w:r>
+        <w:rPr>
+          <w:rFonts w:hint="eastAsia"/>
+        </w:rPr>
+        <w:t>lags为</w:t>
+      </w:r>
+      <w:r>
+        <w:rPr>
+          <w:rFonts w:hint="eastAsia"/>
+        </w:rPr>
+        <w:t>S</w:t>
+      </w:r>
+      <w:r>
+        <w:t>HEET_</w:t>
+      </w:r>
+      <w:r>
+        <w:t>CONS</w:t>
+      </w:r>
+      <w:r>
+        <w:rPr>
+          <w:rFonts w:hint="eastAsia"/>
+        </w:rPr>
+        <w:t>常数(值为3</w:t>
       </w:r>
       <w:r>
         <w:t>)</w:t>
@@ -9843,64 +11236,13 @@
         <w:rPr>
           <w:rFonts w:hint="eastAsia"/>
         </w:rPr>
-        <w:t>完成后</w:t>
-      </w:r>
-      <w:r>
-        <w:rPr>
-          <w:rFonts w:hint="eastAsia"/>
-        </w:rPr>
-        <w:t>永久储存到</w:t>
-      </w:r>
-      <w:r>
-        <w:rPr>
-          <w:rFonts w:hint="eastAsia"/>
-        </w:rPr>
-        <w:t>内存</w:t>
-      </w:r>
-      <w:r>
-        <w:rPr>
-          <w:rFonts w:hint="eastAsia"/>
-        </w:rPr>
-        <w:t>地址</w:t>
-      </w:r>
-      <w:r>
-        <w:rPr>
-          <w:rFonts w:hint="eastAsia"/>
-        </w:rPr>
-        <w:t>0</w:t>
-      </w:r>
-      <w:r>
-        <w:t>x00000FE4</w:t>
-      </w:r>
-      <w:r>
-        <w:rPr>
-          <w:rFonts w:hint="eastAsia"/>
-        </w:rPr>
-        <w:t>处</w:t>
-      </w:r>
-      <w:r>
-        <w:rPr>
-          <w:rFonts w:hint="eastAsia"/>
-        </w:rPr>
-        <w:t>(详见</w:t>
-      </w:r>
-      <w:r>
-        <w:t>”</w:t>
-      </w:r>
-      <w:r>
-        <w:rPr>
-          <w:rFonts w:hint="eastAsia"/>
-        </w:rPr>
-        <w:t>系统占用内存分布</w:t>
-      </w:r>
-      <w:r>
-        <w:t>”</w:t>
-      </w:r>
-      <w:r>
-        <w:rPr>
-          <w:rFonts w:hint="eastAsia"/>
-        </w:rPr>
-        <w:t>表</w:t>
+        <w:t>表示该图层(作为</w:t>
+      </w:r>
+      <w:r>
+        <w:rPr>
+          <w:rFonts w:hint="eastAsia"/>
+        </w:rPr>
+        <w:t>命令行窗口</w:t>
       </w:r>
       <w:r>
         <w:t>)</w:t>
@@ -9909,1332 +11251,23 @@
         <w:rPr>
           <w:rFonts w:hint="eastAsia"/>
         </w:rPr>
+        <w:t>正常使用</w:t>
+      </w:r>
+      <w:r>
+        <w:rPr>
+          <w:rFonts w:hint="eastAsia"/>
+        </w:rPr>
         <w:t>。</w:t>
       </w:r>
-      <w:r>
-        <w:rPr>
-          <w:rFonts w:hint="eastAsia"/>
-        </w:rPr>
-        <w:t>图层控制结构体结构代码如下：</w:t>
-      </w:r>
     </w:p>
     <w:p>
       <w:pPr>
         <w:ind w:firstLine="420"/>
       </w:pPr>
       <w:r>
-        <w:t>struct SHTCTL {</w:t>
-      </w:r>
-    </w:p>
-    <w:p>
-      <w:r>
-        <w:tab/>
-      </w:r>
-      <w:r>
-        <w:tab/>
-        <w:t>unsigned int *vram, *map;</w:t>
-      </w:r>
-      <w:r>
-        <w:t xml:space="preserve"> </w:t>
-      </w:r>
-    </w:p>
-    <w:p>
-      <w:r>
-        <w:tab/>
-      </w:r>
-      <w:r>
-        <w:tab/>
-        <w:t>int xsize, ysize, top;</w:t>
-      </w:r>
-      <w:r>
-        <w:t xml:space="preserve"> </w:t>
-      </w:r>
-    </w:p>
-    <w:p>
-      <w:r>
-        <w:tab/>
-      </w:r>
-      <w:r>
-        <w:tab/>
-        <w:t>struct SHEET *sheets[MAX_SHEETS];</w:t>
-      </w:r>
-    </w:p>
-    <w:p>
-      <w:r>
-        <w:tab/>
-      </w:r>
-      <w:r>
-        <w:tab/>
-        <w:t>struct SHEET sheets0[MAX_SHEETS];</w:t>
-      </w:r>
-      <w:r>
-        <w:t xml:space="preserve"> </w:t>
-      </w:r>
-    </w:p>
-    <w:p>
-      <w:pPr>
-        <w:ind w:firstLine="420"/>
-      </w:pPr>
-      <w:r>
-        <w:t>};</w:t>
-      </w:r>
-    </w:p>
-    <w:p>
-      <w:r>
-        <w:tab/>
-      </w:r>
-      <w:r>
-        <w:rPr>
-          <w:rFonts w:hint="eastAsia"/>
-        </w:rPr>
-        <w:t>在该结构体</w:t>
-      </w:r>
-      <w:r>
-        <w:rPr>
-          <w:rFonts w:hint="eastAsia"/>
-        </w:rPr>
-        <w:t>中</w:t>
-      </w:r>
-      <w:r>
-        <w:rPr>
-          <w:rFonts w:hint="eastAsia"/>
-        </w:rPr>
-        <w:t>，变量</w:t>
-      </w:r>
-      <w:r>
-        <w:rPr>
-          <w:rFonts w:hint="eastAsia"/>
-        </w:rPr>
-        <w:t>*</w:t>
-      </w:r>
-      <w:r>
-        <w:t>vram</w:t>
-      </w:r>
-      <w:r>
-        <w:rPr>
-          <w:rFonts w:hint="eastAsia"/>
-        </w:rPr>
-        <w:t>为</w:t>
-      </w:r>
-      <w:r>
-        <w:rPr>
-          <w:rFonts w:hint="eastAsia"/>
-        </w:rPr>
-        <w:t>硬件</w:t>
-      </w:r>
-      <w:r>
-        <w:rPr>
-          <w:rFonts w:hint="eastAsia"/>
-        </w:rPr>
-        <w:t>图像缓冲区</w:t>
-      </w:r>
-      <w:r>
-        <w:rPr>
-          <w:rFonts w:hint="eastAsia"/>
-        </w:rPr>
-        <w:t>(</w:t>
-      </w:r>
-      <w:r>
-        <w:t>0x0</w:t>
-      </w:r>
-      <w:r>
-        <w:t>0000</w:t>
-      </w:r>
-      <w:r>
-        <w:t>FF</w:t>
-      </w:r>
-      <w:r>
-        <w:t>8</w:t>
-      </w:r>
-      <w:r>
-        <w:rPr>
-          <w:rFonts w:hint="eastAsia"/>
-        </w:rPr>
-        <w:t>开始</w:t>
-      </w:r>
-      <w:r>
-        <w:rPr>
-          <w:rFonts w:hint="eastAsia"/>
-        </w:rPr>
-        <w:t>，详见</w:t>
-      </w:r>
-      <w:r>
-        <w:t>”</w:t>
-      </w:r>
-      <w:r>
-        <w:rPr>
-          <w:rFonts w:hint="eastAsia"/>
-        </w:rPr>
-        <w:t>系统占用内存分布</w:t>
-      </w:r>
-      <w:r>
-        <w:t>”</w:t>
-      </w:r>
-      <w:r>
-        <w:rPr>
-          <w:rFonts w:hint="eastAsia"/>
-        </w:rPr>
-        <w:t>表</w:t>
-      </w:r>
-      <w:r>
-        <w:t>)</w:t>
-      </w:r>
-      <w:r>
-        <w:rPr>
-          <w:rFonts w:hint="eastAsia"/>
-        </w:rPr>
-        <w:t>的</w:t>
-      </w:r>
-      <w:r>
-        <w:rPr>
-          <w:rFonts w:hint="eastAsia"/>
-        </w:rPr>
-        <w:t>地址</w:t>
-      </w:r>
-      <w:r>
-        <w:rPr>
-          <w:rFonts w:hint="eastAsia"/>
-        </w:rPr>
-        <w:t>；</w:t>
-      </w:r>
-      <w:r>
-        <w:rPr>
-          <w:rFonts w:hint="eastAsia"/>
-        </w:rPr>
-        <w:t>*map是</w:t>
-      </w:r>
-      <w:r>
-        <w:rPr>
-          <w:rFonts w:hint="eastAsia"/>
-        </w:rPr>
-        <w:t>内存管理程序</w:t>
-      </w:r>
-      <w:r>
-        <w:rPr>
-          <w:rFonts w:hint="eastAsia"/>
-        </w:rPr>
-        <w:t>(</w:t>
-      </w:r>
-      <w:r>
-        <w:rPr>
-          <w:rFonts w:hint="eastAsia"/>
-        </w:rPr>
-        <w:t>详细见</w:t>
-      </w:r>
-      <w:r>
-        <w:t>”</w:t>
-      </w:r>
-      <w:r>
-        <w:rPr>
-          <w:rFonts w:hint="eastAsia"/>
-        </w:rPr>
-        <w:t xml:space="preserve"> 内存管理程序</w:t>
-      </w:r>
-      <w:r>
-        <w:t>(memman)数据结构</w:t>
-      </w:r>
-      <w:r>
-        <w:t>”</w:t>
-      </w:r>
-      <w:r>
-        <w:rPr>
-          <w:rFonts w:hint="eastAsia"/>
-        </w:rPr>
-        <w:t>一节</w:t>
-      </w:r>
-      <w:r>
-        <w:t>)</w:t>
-      </w:r>
-      <w:r>
-        <w:rPr>
-          <w:rFonts w:hint="eastAsia"/>
-        </w:rPr>
-        <w:t>给</w:t>
-      </w:r>
-      <w:r>
-        <w:rPr>
-          <w:rFonts w:hint="eastAsia"/>
-        </w:rPr>
-        <w:t>shtctl分配的</w:t>
-      </w:r>
-      <w:r>
-        <w:rPr>
-          <w:rFonts w:hint="eastAsia"/>
-        </w:rPr>
-        <w:t>内存空间</w:t>
-      </w:r>
-      <w:r>
-        <w:rPr>
-          <w:rFonts w:hint="eastAsia"/>
-        </w:rPr>
-        <w:t>，其大小等于</w:t>
-      </w:r>
-      <w:r>
-        <w:rPr>
-          <w:rFonts w:hint="eastAsia"/>
-        </w:rPr>
-        <w:t>图像显示</w:t>
-      </w:r>
-      <w:r>
-        <w:rPr>
-          <w:rFonts w:hint="eastAsia"/>
-        </w:rPr>
-        <w:t>所需</w:t>
-      </w:r>
-      <w:r>
-        <w:rPr>
-          <w:rFonts w:hint="eastAsia"/>
-        </w:rPr>
-        <w:t>内存</w:t>
-      </w:r>
-      <w:r>
-        <w:rPr>
-          <w:rFonts w:hint="eastAsia"/>
-        </w:rPr>
-        <w:t>大小，其中储存的是</w:t>
-      </w:r>
-      <w:r>
-        <w:rPr>
-          <w:rFonts w:hint="eastAsia"/>
-        </w:rPr>
-        <w:t>预处理的需要显示的信息</w:t>
-      </w:r>
-      <w:r>
-        <w:rPr>
-          <w:rFonts w:hint="eastAsia"/>
-        </w:rPr>
-        <w:t>；</w:t>
-      </w:r>
-      <w:r>
-        <w:rPr>
-          <w:rFonts w:hint="eastAsia"/>
-        </w:rPr>
-        <w:t>xsize和ysize是图层</w:t>
-      </w:r>
-      <w:r>
-        <w:rPr>
-          <w:rFonts w:hint="eastAsia"/>
-        </w:rPr>
-        <w:t>大小，和系统</w:t>
-      </w:r>
-      <w:r>
-        <w:rPr>
-          <w:rFonts w:hint="eastAsia"/>
-        </w:rPr>
-        <w:t>显示分辨率相同</w:t>
-      </w:r>
-      <w:r>
-        <w:rPr>
-          <w:rFonts w:hint="eastAsia"/>
-        </w:rPr>
-        <w:t>；top表示顶层图层(鼠标指针</w:t>
-      </w:r>
-      <w:r>
-        <w:t>)</w:t>
-      </w:r>
-      <w:r>
-        <w:rPr>
-          <w:rFonts w:hint="eastAsia"/>
-        </w:rPr>
-        <w:t>图层高度，也可以理解为正在显示的图层层数；</w:t>
-      </w:r>
-      <w:r>
-        <w:t>*sheets[MAX_SHEETS]</w:t>
-      </w:r>
-      <w:r>
-        <w:rPr>
-          <w:rFonts w:hint="eastAsia"/>
-        </w:rPr>
-        <w:t>是</w:t>
-      </w:r>
-      <w:r>
-        <w:rPr>
-          <w:rFonts w:hint="eastAsia"/>
-        </w:rPr>
-        <w:t>所有图层的</w:t>
-      </w:r>
-      <w:r>
-        <w:rPr>
-          <w:rFonts w:hint="eastAsia"/>
-        </w:rPr>
-        <w:t>图像</w:t>
-      </w:r>
-      <w:r>
-        <w:rPr>
-          <w:rFonts w:hint="eastAsia"/>
-        </w:rPr>
-        <w:t>缓冲区地址</w:t>
-      </w:r>
-      <w:r>
-        <w:rPr>
-          <w:rFonts w:hint="eastAsia"/>
-        </w:rPr>
-        <w:t>，M</w:t>
-      </w:r>
-      <w:r>
-        <w:t>AX_SHEETS</w:t>
-      </w:r>
-      <w:r>
-        <w:rPr>
-          <w:rFonts w:hint="eastAsia"/>
-        </w:rPr>
-        <w:t>是一个常量，保存的是</w:t>
-      </w:r>
-      <w:r>
-        <w:rPr>
-          <w:rFonts w:hint="eastAsia"/>
-        </w:rPr>
-        <w:t>最大图层数量，系统设定为2</w:t>
-      </w:r>
-      <w:r>
-        <w:t>56</w:t>
-      </w:r>
-      <w:r>
-        <w:rPr>
-          <w:rFonts w:hint="eastAsia"/>
-        </w:rPr>
-        <w:t>；</w:t>
-      </w:r>
-      <w:r>
-        <w:t>sheets0[MAX_SHEETS]</w:t>
-      </w:r>
-      <w:r>
-        <w:rPr>
-          <w:rFonts w:hint="eastAsia"/>
-        </w:rPr>
-        <w:t>存放</w:t>
-      </w:r>
-      <w:r>
-        <w:rPr>
-          <w:rFonts w:hint="eastAsia"/>
-        </w:rPr>
-        <w:t>所有图层的结构体</w:t>
-      </w:r>
-      <w:r>
-        <w:rPr>
-          <w:rFonts w:hint="eastAsia"/>
-        </w:rPr>
-        <w:t>(详见</w:t>
-      </w:r>
-      <w:r>
-        <w:t>”</w:t>
-      </w:r>
-      <w:r>
-        <w:rPr>
-          <w:rFonts w:hint="eastAsia"/>
-        </w:rPr>
-        <w:t>图层</w:t>
-      </w:r>
-      <w:r>
-        <w:t>(sheet)数据结构</w:t>
-      </w:r>
-      <w:r>
-        <w:t>”</w:t>
-      </w:r>
-      <w:r>
-        <w:rPr>
-          <w:rFonts w:hint="eastAsia"/>
-        </w:rPr>
-        <w:t>一节</w:t>
-      </w:r>
-      <w:r>
-        <w:t>)</w:t>
-      </w:r>
-      <w:r>
-        <w:rPr>
-          <w:rFonts w:hint="eastAsia"/>
-        </w:rPr>
-        <w:t>信息</w:t>
-      </w:r>
-      <w:r>
-        <w:rPr>
-          <w:rFonts w:hint="eastAsia"/>
-        </w:rPr>
-        <w:t>。</w:t>
-      </w:r>
-    </w:p>
-    <w:p>
-      <w:pPr>
-        <w:pStyle w:val="3"/>
-      </w:pPr>
-      <w:bookmarkStart w:id="14" w:name="_Toc61296053"/>
-      <w:r>
-        <w:rPr>
-          <w:rFonts w:hint="eastAsia"/>
-        </w:rPr>
-        <w:t>图层高度及其调整</w:t>
-      </w:r>
-      <w:bookmarkEnd w:id="14"/>
-    </w:p>
-    <w:p>
-      <w:r>
-        <w:tab/>
-      </w:r>
-      <w:r>
-        <w:rPr>
-          <w:rFonts w:hint="eastAsia"/>
-        </w:rPr>
-        <w:t>由于系统在使用的时候</w:t>
-      </w:r>
-      <w:r>
-        <w:rPr>
-          <w:rFonts w:hint="eastAsia"/>
-        </w:rPr>
-        <w:t>，可能会打开许多窗口</w:t>
-      </w:r>
-      <w:r>
-        <w:rPr>
-          <w:rFonts w:hint="eastAsia"/>
-        </w:rPr>
-        <w:t>，</w:t>
-      </w:r>
-      <w:r>
-        <w:rPr>
-          <w:rFonts w:hint="eastAsia"/>
-        </w:rPr>
-        <w:t>所有的这些窗口(包括桌面</w:t>
-      </w:r>
-      <w:r>
-        <w:rPr>
-          <w:rFonts w:hint="eastAsia"/>
-        </w:rPr>
-        <w:t>、</w:t>
-      </w:r>
-      <w:r>
-        <w:rPr>
-          <w:rFonts w:hint="eastAsia"/>
-        </w:rPr>
-        <w:t>任务栏、</w:t>
-      </w:r>
-      <w:r>
-        <w:rPr>
-          <w:rFonts w:hint="eastAsia"/>
-        </w:rPr>
-        <w:t>鼠标指针等</w:t>
-      </w:r>
-      <w:r>
-        <w:t>)</w:t>
-      </w:r>
-      <w:r>
-        <w:rPr>
-          <w:rFonts w:hint="eastAsia"/>
-        </w:rPr>
-        <w:t>有可能会同时在</w:t>
-      </w:r>
-      <w:r>
-        <w:rPr>
-          <w:rFonts w:hint="eastAsia"/>
-        </w:rPr>
-        <w:t>屏幕上显示</w:t>
-      </w:r>
-      <w:r>
-        <w:rPr>
-          <w:rFonts w:hint="eastAsia"/>
-        </w:rPr>
-        <w:t>，而</w:t>
-      </w:r>
-      <w:r>
-        <w:rPr>
-          <w:rFonts w:hint="eastAsia"/>
-        </w:rPr>
-        <w:t>如果要同时在</w:t>
-      </w:r>
-      <w:r>
-        <w:rPr>
-          <w:rFonts w:hint="eastAsia"/>
-        </w:rPr>
-        <w:t>屏幕上</w:t>
-      </w:r>
-      <w:r>
-        <w:rPr>
-          <w:rFonts w:hint="eastAsia"/>
-        </w:rPr>
-        <w:t>显示</w:t>
-      </w:r>
-      <w:r>
-        <w:rPr>
-          <w:rFonts w:hint="eastAsia"/>
-        </w:rPr>
-        <w:t>就需要指定一个先后顺序，所有</w:t>
-      </w:r>
-      <w:r>
-        <w:rPr>
-          <w:rFonts w:hint="eastAsia"/>
-        </w:rPr>
-        <w:t>在</w:t>
-      </w:r>
-      <w:r>
-        <w:rPr>
-          <w:rFonts w:hint="eastAsia"/>
-        </w:rPr>
-        <w:t>图层的数据结构中有高度的概念</w:t>
-      </w:r>
-      <w:r>
-        <w:rPr>
-          <w:rFonts w:hint="eastAsia"/>
-        </w:rPr>
-        <w:t>，从底层到顶层</w:t>
-      </w:r>
-      <w:r>
-        <w:rPr>
-          <w:rFonts w:hint="eastAsia"/>
-        </w:rPr>
-        <w:t>的高度从0开始</w:t>
-      </w:r>
-      <w:r>
-        <w:rPr>
-          <w:rFonts w:hint="eastAsia"/>
-        </w:rPr>
-        <w:t>，其中</w:t>
-      </w:r>
-      <w:r>
-        <w:rPr>
-          <w:rFonts w:hint="eastAsia"/>
-        </w:rPr>
-        <w:t>0号高度固定为桌面(壁纸</w:t>
-      </w:r>
-      <w:r>
-        <w:t>)</w:t>
-      </w:r>
-      <w:r>
-        <w:rPr>
-          <w:rFonts w:hint="eastAsia"/>
-        </w:rPr>
-        <w:t>，1号高度固定为</w:t>
-      </w:r>
-      <w:r>
-        <w:rPr>
-          <w:rFonts w:hint="eastAsia"/>
-        </w:rPr>
-        <w:t>任务栏，</w:t>
-      </w:r>
-      <w:r>
-        <w:rPr>
-          <w:rFonts w:hint="eastAsia"/>
-        </w:rPr>
-        <w:t>最顶层高度</w:t>
-      </w:r>
-      <w:r>
-        <w:rPr>
-          <w:rFonts w:hint="eastAsia"/>
-        </w:rPr>
-        <w:t>固定为鼠标</w:t>
-      </w:r>
-      <w:r>
-        <w:rPr>
-          <w:rFonts w:hint="eastAsia"/>
-        </w:rPr>
-        <w:t>指针</w:t>
-      </w:r>
-      <w:r>
-        <w:rPr>
-          <w:rFonts w:hint="eastAsia"/>
-        </w:rPr>
-        <w:t>。</w:t>
-      </w:r>
-      <w:r>
-        <w:rPr>
-          <w:rFonts w:hint="eastAsia"/>
-        </w:rPr>
-        <w:t>如果高度为-</w:t>
-      </w:r>
-      <w:r>
-        <w:t>1</w:t>
-      </w:r>
-      <w:r>
-        <w:rPr>
-          <w:rFonts w:hint="eastAsia"/>
-        </w:rPr>
-        <w:t>则是不显示</w:t>
-      </w:r>
-      <w:r>
-        <w:rPr>
-          <w:rFonts w:hint="eastAsia"/>
-        </w:rPr>
-        <w:t>，常用于</w:t>
-      </w:r>
-      <w:r>
-        <w:rPr>
-          <w:rFonts w:hint="eastAsia"/>
-        </w:rPr>
-        <w:t>需要临时隐藏的页面</w:t>
-      </w:r>
-      <w:r>
-        <w:rPr>
-          <w:rFonts w:hint="eastAsia"/>
-        </w:rPr>
-        <w:t>。</w:t>
-      </w:r>
-    </w:p>
-    <w:p>
-      <w:r>
-        <w:tab/>
-      </w:r>
-      <w:r>
-        <w:rPr>
-          <w:rFonts w:hint="eastAsia"/>
-        </w:rPr>
-        <w:t>在</w:t>
-      </w:r>
-      <w:r>
-        <w:rPr>
-          <w:rFonts w:hint="eastAsia"/>
-        </w:rPr>
-        <w:t>调用</w:t>
-      </w:r>
-      <w:r>
-        <w:t>sheet_alloc</w:t>
-      </w:r>
-      <w:r>
-        <w:rPr>
-          <w:rFonts w:hint="eastAsia"/>
-        </w:rPr>
-        <w:t>函数</w:t>
-      </w:r>
-      <w:r>
-        <w:rPr>
-          <w:rFonts w:hint="eastAsia"/>
-        </w:rPr>
-        <w:t>(详见</w:t>
-      </w:r>
-      <w:r>
-        <w:t>”K</w:t>
-      </w:r>
-      <w:r>
-        <w:rPr>
-          <w:rFonts w:hint="eastAsia"/>
-        </w:rPr>
-        <w:t>alinote</w:t>
-      </w:r>
-      <w:r>
-        <w:t>OS</w:t>
-      </w:r>
-      <w:r>
-        <w:rPr>
-          <w:rFonts w:hint="eastAsia"/>
-        </w:rPr>
-        <w:t>内部A</w:t>
-      </w:r>
-      <w:r>
-        <w:t>PI</w:t>
-      </w:r>
-      <w:r>
-        <w:rPr>
-          <w:rFonts w:hint="eastAsia"/>
-        </w:rPr>
-        <w:t>函数</w:t>
-      </w:r>
-      <w:r>
-        <w:t>”</w:t>
-      </w:r>
-      <w:r>
-        <w:rPr>
-          <w:rFonts w:hint="eastAsia"/>
-        </w:rPr>
-        <w:t>一章</w:t>
-      </w:r>
-      <w:r>
-        <w:t>)</w:t>
-      </w:r>
-      <w:r>
-        <w:rPr>
-          <w:rFonts w:hint="eastAsia"/>
-        </w:rPr>
-        <w:t>申请</w:t>
-      </w:r>
-      <w:r>
-        <w:rPr>
-          <w:rFonts w:hint="eastAsia"/>
-        </w:rPr>
-        <w:t>内存时</w:t>
-      </w:r>
-      <w:r>
-        <w:rPr>
-          <w:rFonts w:hint="eastAsia"/>
-        </w:rPr>
-        <w:t>，系统会分配一个图层</w:t>
-      </w:r>
-      <w:r>
-        <w:rPr>
-          <w:rFonts w:hint="eastAsia"/>
-        </w:rPr>
-        <w:t>，但是</w:t>
-      </w:r>
-      <w:r>
-        <w:rPr>
-          <w:rFonts w:hint="eastAsia"/>
-        </w:rPr>
-        <w:t>图层默认</w:t>
-      </w:r>
-      <w:r>
-        <w:rPr>
-          <w:rFonts w:hint="eastAsia"/>
-        </w:rPr>
-        <w:t>为</w:t>
-      </w:r>
-      <w:r>
-        <w:rPr>
-          <w:rFonts w:hint="eastAsia"/>
-        </w:rPr>
-        <w:t>-</w:t>
-      </w:r>
-      <w:r>
-        <w:t>1(</w:t>
-      </w:r>
-      <w:r>
-        <w:rPr>
-          <w:rFonts w:hint="eastAsia"/>
-        </w:rPr>
-        <w:t>不显示</w:t>
-      </w:r>
-      <w:r>
-        <w:t>)</w:t>
-      </w:r>
-      <w:r>
-        <w:rPr>
-          <w:rFonts w:hint="eastAsia"/>
-        </w:rPr>
-        <w:t>，</w:t>
-      </w:r>
-      <w:r>
-        <w:rPr>
-          <w:rFonts w:hint="eastAsia"/>
-        </w:rPr>
-        <w:t>所以在</w:t>
-      </w:r>
-      <w:r>
-        <w:rPr>
-          <w:rFonts w:hint="eastAsia"/>
-        </w:rPr>
-        <w:t>申请</w:t>
-      </w:r>
-      <w:r>
-        <w:rPr>
-          <w:rFonts w:hint="eastAsia"/>
-        </w:rPr>
-        <w:t>图层后需要手动指定</w:t>
-      </w:r>
-      <w:r>
-        <w:rPr>
-          <w:rFonts w:hint="eastAsia"/>
-        </w:rPr>
-        <w:t>一个</w:t>
-      </w:r>
-      <w:r>
-        <w:rPr>
-          <w:rFonts w:hint="eastAsia"/>
-        </w:rPr>
-        <w:t>高度(使用</w:t>
-      </w:r>
-      <w:r>
-        <w:t>sheet_updown</w:t>
-      </w:r>
-      <w:r>
-        <w:rPr>
-          <w:rFonts w:hint="eastAsia"/>
-        </w:rPr>
-        <w:t>函数指定图层高度</w:t>
-      </w:r>
-      <w:r>
-        <w:t>)</w:t>
-      </w:r>
-      <w:r>
-        <w:rPr>
-          <w:rFonts w:hint="eastAsia"/>
-        </w:rPr>
-        <w:t>。</w:t>
-      </w:r>
-    </w:p>
-    <w:p>
-      <w:r>
-        <w:tab/>
-      </w:r>
-      <w:r>
-        <w:rPr>
-          <w:rFonts w:hint="eastAsia"/>
-        </w:rPr>
-        <w:t>在使用</w:t>
-      </w:r>
-      <w:r>
-        <w:t>sheet_updown</w:t>
-      </w:r>
-      <w:r>
-        <w:rPr>
-          <w:rFonts w:hint="eastAsia"/>
-        </w:rPr>
-        <w:t>函数调整</w:t>
-      </w:r>
-      <w:r>
-        <w:rPr>
-          <w:rFonts w:hint="eastAsia"/>
-        </w:rPr>
-        <w:t>图层高度</w:t>
-      </w:r>
-      <w:r>
-        <w:rPr>
-          <w:rFonts w:hint="eastAsia"/>
-        </w:rPr>
-        <w:t>时</w:t>
-      </w:r>
-      <w:r>
-        <w:rPr>
-          <w:rFonts w:hint="eastAsia"/>
-        </w:rPr>
-        <w:t>会先对</w:t>
-      </w:r>
-      <w:r>
-        <w:rPr>
-          <w:rFonts w:hint="eastAsia"/>
-        </w:rPr>
-        <w:t>目标数进行</w:t>
-      </w:r>
-      <w:r>
-        <w:rPr>
-          <w:rFonts w:hint="eastAsia"/>
-        </w:rPr>
-        <w:t>判断，如果没有问题</w:t>
-      </w:r>
-      <w:r>
-        <w:rPr>
-          <w:rFonts w:hint="eastAsia"/>
-        </w:rPr>
-        <w:t>，该函数会</w:t>
-      </w:r>
-      <w:r>
-        <w:rPr>
-          <w:rFonts w:hint="eastAsia"/>
-        </w:rPr>
-        <w:t>对相关的</w:t>
-      </w:r>
-      <w:r>
-        <w:rPr>
-          <w:rFonts w:hint="eastAsia"/>
-        </w:rPr>
-        <w:t>图层进行高度调整</w:t>
-      </w:r>
-      <w:r>
-        <w:rPr>
-          <w:rFonts w:hint="eastAsia"/>
-        </w:rPr>
-        <w:t>，以保持高度连续，避免出现空高度的情况</w:t>
-      </w:r>
-      <w:r>
-        <w:rPr>
-          <w:rFonts w:hint="eastAsia"/>
-        </w:rPr>
-        <w:t>，</w:t>
-      </w:r>
-      <w:r>
-        <w:rPr>
-          <w:rFonts w:hint="eastAsia"/>
-        </w:rPr>
-        <w:t>该函数</w:t>
-      </w:r>
-      <w:r>
-        <w:rPr>
-          <w:rFonts w:hint="eastAsia"/>
-        </w:rPr>
-        <w:t>详细工作原理</w:t>
-      </w:r>
-      <w:r>
-        <w:rPr>
-          <w:rFonts w:hint="eastAsia"/>
-        </w:rPr>
-        <w:t>见</w:t>
-      </w:r>
-      <w:r>
-        <w:t>”K</w:t>
-      </w:r>
-      <w:r>
-        <w:rPr>
-          <w:rFonts w:hint="eastAsia"/>
-        </w:rPr>
-        <w:t>alinote</w:t>
-      </w:r>
-      <w:r>
-        <w:t>OS</w:t>
-      </w:r>
-      <w:r>
-        <w:rPr>
-          <w:rFonts w:hint="eastAsia"/>
-        </w:rPr>
-        <w:t>内部A</w:t>
-      </w:r>
-      <w:r>
-        <w:t>PI</w:t>
-      </w:r>
-      <w:r>
-        <w:rPr>
-          <w:rFonts w:hint="eastAsia"/>
-        </w:rPr>
-        <w:t>函数</w:t>
-      </w:r>
-      <w:r>
-        <w:t>”</w:t>
-      </w:r>
-      <w:r>
-        <w:rPr>
-          <w:rFonts w:hint="eastAsia"/>
-        </w:rPr>
-        <w:t>一章。</w:t>
-      </w:r>
-    </w:p>
-    <w:p>
-      <w:pPr>
-        <w:pStyle w:val="3"/>
-      </w:pPr>
-      <w:bookmarkStart w:id="15" w:name="_Toc61296054"/>
-      <w:r>
-        <w:rPr>
-          <w:rFonts w:hint="eastAsia"/>
-        </w:rPr>
-        <w:t>图层flags定义</w:t>
-      </w:r>
-      <w:bookmarkEnd w:id="15"/>
-    </w:p>
-    <w:p>
-      <w:r>
-        <w:tab/>
-      </w:r>
-      <w:r>
-        <w:rPr>
-          <w:rFonts w:hint="eastAsia"/>
-        </w:rPr>
-        <w:t>在图层(</w:t>
-      </w:r>
-      <w:r>
-        <w:t>SHEET)</w:t>
-      </w:r>
-      <w:r>
-        <w:rPr>
-          <w:rFonts w:hint="eastAsia"/>
-        </w:rPr>
-        <w:t>的结构体中</w:t>
-      </w:r>
-      <w:r>
-        <w:rPr>
-          <w:rFonts w:hint="eastAsia"/>
-        </w:rPr>
-        <w:t>有一个</w:t>
-      </w:r>
-      <w:r>
-        <w:t>int</w:t>
-      </w:r>
-      <w:r>
-        <w:t xml:space="preserve"> </w:t>
-      </w:r>
-      <w:r>
-        <w:rPr>
-          <w:rFonts w:hint="eastAsia"/>
-        </w:rPr>
-        <w:t>flags</w:t>
-      </w:r>
-      <w:r>
-        <w:t>;</w:t>
-      </w:r>
-      <w:r>
-        <w:rPr>
-          <w:rFonts w:hint="eastAsia"/>
-        </w:rPr>
-        <w:t>的</w:t>
-      </w:r>
-      <w:r>
-        <w:rPr>
-          <w:rFonts w:hint="eastAsia"/>
-        </w:rPr>
-        <w:t>变量，该变量指定了</w:t>
-      </w:r>
-      <w:r>
-        <w:rPr>
-          <w:rFonts w:hint="eastAsia"/>
-        </w:rPr>
-        <w:t>该图层的图层属性</w:t>
-      </w:r>
-      <w:r>
-        <w:rPr>
-          <w:rFonts w:hint="eastAsia"/>
-        </w:rPr>
-        <w:t>。</w:t>
-      </w:r>
-      <w:r>
-        <w:rPr>
-          <w:rFonts w:hint="eastAsia"/>
-        </w:rPr>
-        <w:t>详细的</w:t>
-      </w:r>
-      <w:r>
-        <w:rPr>
-          <w:rFonts w:hint="eastAsia"/>
-        </w:rPr>
-        <w:t>flags及其对应</w:t>
-      </w:r>
-      <w:r>
-        <w:rPr>
-          <w:rFonts w:hint="eastAsia"/>
-        </w:rPr>
-        <w:t>属性如下：</w:t>
-      </w:r>
-    </w:p>
-    <w:p>
-      <w:pPr>
-        <w:ind w:firstLine="420"/>
-      </w:pPr>
-      <w:r>
-        <w:rPr>
-          <w:rFonts w:hint="eastAsia"/>
-        </w:rPr>
-        <w:t>f</w:t>
-      </w:r>
-      <w:r>
-        <w:rPr>
-          <w:rFonts w:hint="eastAsia"/>
-        </w:rPr>
-        <w:t>lags为</w:t>
-      </w:r>
-      <w:r>
-        <w:t>SHEET_NO_USE</w:t>
-      </w:r>
-      <w:r>
-        <w:rPr>
-          <w:rFonts w:hint="eastAsia"/>
-        </w:rPr>
-        <w:t>常数(值为0</w:t>
-      </w:r>
-      <w:r>
-        <w:t>)</w:t>
-      </w:r>
-      <w:r>
-        <w:rPr>
-          <w:rFonts w:hint="eastAsia"/>
-        </w:rPr>
-        <w:t>表示</w:t>
-      </w:r>
-      <w:r>
-        <w:rPr>
-          <w:rFonts w:hint="eastAsia"/>
-        </w:rPr>
-        <w:t>该</w:t>
-      </w:r>
-      <w:r>
-        <w:rPr>
-          <w:rFonts w:hint="eastAsia"/>
-        </w:rPr>
-        <w:t>图层没有被使用</w:t>
-      </w:r>
-      <w:r>
-        <w:rPr>
-          <w:rFonts w:hint="eastAsia"/>
-        </w:rPr>
-        <w:t>。</w:t>
-      </w:r>
-    </w:p>
-    <w:p>
-      <w:pPr>
-        <w:ind w:firstLine="420"/>
-      </w:pPr>
-      <w:r>
-        <w:rPr>
-          <w:rFonts w:hint="eastAsia"/>
-        </w:rPr>
-        <w:t>f</w:t>
-      </w:r>
-      <w:r>
-        <w:rPr>
-          <w:rFonts w:hint="eastAsia"/>
-        </w:rPr>
-        <w:t>lags为</w:t>
-      </w:r>
-      <w:r>
-        <w:t>SHEET_USE</w:t>
-      </w:r>
-      <w:r>
-        <w:rPr>
-          <w:rFonts w:hint="eastAsia"/>
-        </w:rPr>
-        <w:t>常数(值为1</w:t>
-      </w:r>
-      <w:r>
-        <w:t>)</w:t>
-      </w:r>
-      <w:r>
-        <w:rPr>
-          <w:rFonts w:hint="eastAsia"/>
-        </w:rPr>
-        <w:t>表示</w:t>
-      </w:r>
-      <w:r>
-        <w:rPr>
-          <w:rFonts w:hint="eastAsia"/>
-        </w:rPr>
-        <w:t>该图层</w:t>
-      </w:r>
-      <w:r>
-        <w:rPr>
-          <w:rFonts w:hint="eastAsia"/>
-        </w:rPr>
-        <w:t>(作为窗口</w:t>
-      </w:r>
-      <w:r>
-        <w:t>)</w:t>
-      </w:r>
-      <w:r>
-        <w:rPr>
-          <w:rFonts w:hint="eastAsia"/>
-        </w:rPr>
-        <w:t>正常使用</w:t>
-      </w:r>
-      <w:r>
-        <w:rPr>
-          <w:rFonts w:hint="eastAsia"/>
-        </w:rPr>
-        <w:t>。</w:t>
-      </w:r>
-    </w:p>
-    <w:p>
-      <w:pPr>
-        <w:ind w:firstLine="420"/>
-      </w:pPr>
-      <w:r>
-        <w:t>f</w:t>
-      </w:r>
-      <w:r>
-        <w:rPr>
-          <w:rFonts w:hint="eastAsia"/>
-        </w:rPr>
-        <w:t>lags为</w:t>
-      </w:r>
-      <w:r>
-        <w:rPr>
-          <w:rFonts w:hint="eastAsia"/>
-        </w:rPr>
-        <w:t>S</w:t>
-      </w:r>
-      <w:r>
-        <w:t>HEET_</w:t>
-      </w:r>
-      <w:r>
-        <w:t>APIWIN</w:t>
-      </w:r>
-      <w:r>
-        <w:rPr>
-          <w:rFonts w:hint="eastAsia"/>
-        </w:rPr>
-        <w:t>常数(值为</w:t>
-      </w:r>
-      <w:r>
-        <w:rPr>
-          <w:rFonts w:hint="eastAsia"/>
-        </w:rPr>
-        <w:t>2</w:t>
-      </w:r>
-      <w:r>
-        <w:t>)</w:t>
-      </w:r>
-      <w:r>
-        <w:rPr>
-          <w:rFonts w:hint="eastAsia"/>
-        </w:rPr>
-        <w:t>表示该图层(作为外部A</w:t>
-      </w:r>
-      <w:r>
-        <w:t>PI</w:t>
-      </w:r>
-      <w:r>
-        <w:rPr>
-          <w:rFonts w:hint="eastAsia"/>
-        </w:rPr>
-        <w:t>窗口</w:t>
-      </w:r>
-      <w:r>
-        <w:t>)</w:t>
-      </w:r>
-      <w:r>
-        <w:rPr>
-          <w:rFonts w:hint="eastAsia"/>
-        </w:rPr>
-        <w:t>正常使用</w:t>
-      </w:r>
-      <w:r>
-        <w:rPr>
-          <w:rFonts w:hint="eastAsia"/>
-        </w:rPr>
-        <w:t>。</w:t>
-      </w:r>
-    </w:p>
-    <w:p>
-      <w:pPr>
-        <w:ind w:firstLine="420"/>
-      </w:pPr>
-      <w:r>
-        <w:rPr>
-          <w:rFonts w:hint="eastAsia"/>
-        </w:rPr>
-        <w:t>f</w:t>
-      </w:r>
-      <w:r>
-        <w:rPr>
-          <w:rFonts w:hint="eastAsia"/>
-        </w:rPr>
-        <w:t>lags为</w:t>
-      </w:r>
-      <w:r>
-        <w:rPr>
-          <w:rFonts w:hint="eastAsia"/>
-        </w:rPr>
-        <w:t>S</w:t>
-      </w:r>
-      <w:r>
-        <w:t>HEET_</w:t>
-      </w:r>
-      <w:r>
-        <w:t>CONS</w:t>
-      </w:r>
-      <w:r>
-        <w:rPr>
-          <w:rFonts w:hint="eastAsia"/>
-        </w:rPr>
-        <w:t>常数(值为3</w:t>
-      </w:r>
-      <w:r>
-        <w:t>)</w:t>
-      </w:r>
-      <w:r>
-        <w:rPr>
-          <w:rFonts w:hint="eastAsia"/>
-        </w:rPr>
-        <w:t>表示该图层(作为</w:t>
-      </w:r>
-      <w:r>
-        <w:rPr>
-          <w:rFonts w:hint="eastAsia"/>
-        </w:rPr>
-        <w:t>命令行窗口</w:t>
-      </w:r>
-      <w:r>
-        <w:t>)</w:t>
-      </w:r>
-      <w:r>
-        <w:rPr>
-          <w:rFonts w:hint="eastAsia"/>
-        </w:rPr>
-        <w:t>正常使用</w:t>
-      </w:r>
-      <w:r>
-        <w:rPr>
-          <w:rFonts w:hint="eastAsia"/>
-        </w:rPr>
-        <w:t>。</w:t>
-      </w:r>
-    </w:p>
-    <w:p>
-      <w:pPr>
-        <w:ind w:firstLine="420"/>
-      </w:pPr>
-      <w:r>
-        <w:rPr>
-          <w:rFonts w:hint="eastAsia"/>
-        </w:rPr>
-        <w:lastRenderedPageBreak/>
+        <w:rPr>
+          <w:rFonts w:hint="eastAsia"/>
+        </w:rPr>
         <w:t>flags为S</w:t>
       </w:r>
       <w:r>
@@ -18631,16 +18664,16 @@
     </w:lvl>
   </w:abstractNum>
   <w:abstractNum w:abstractNumId="3" w15:restartNumberingAfterBreak="0">
-    <w:nsid w:val="1A904BBB"/>
+    <w:nsid w:val="126F5BA3"/>
     <w:multiLevelType w:val="hybridMultilevel"/>
-    <w:tmpl w:val="743ED6B6"/>
-    <w:lvl w:ilvl="0" w:tplc="3A38C44E">
+    <w:tmpl w:val="4C0838CC"/>
+    <w:lvl w:ilvl="0" w:tplc="01EAEB6C">
       <w:start w:val="1"/>
       <w:numFmt w:val="decimal"/>
       <w:lvlText w:val="%1"/>
       <w:lvlJc w:val="left"/>
       <w:pPr>
-        <w:ind w:left="1260" w:hanging="420"/>
+        <w:ind w:left="2100" w:hanging="1680"/>
       </w:pPr>
       <w:rPr>
         <w:rFonts w:hint="default"/>
@@ -18652,7 +18685,7 @@
       <w:lvlText w:val="%2)"/>
       <w:lvlJc w:val="left"/>
       <w:pPr>
-        <w:ind w:left="1680" w:hanging="420"/>
+        <w:ind w:left="1260" w:hanging="420"/>
       </w:pPr>
     </w:lvl>
     <w:lvl w:ilvl="2" w:tplc="0409001B" w:tentative="1">
@@ -18661,7 +18694,7 @@
       <w:lvlText w:val="%3."/>
       <w:lvlJc w:val="right"/>
       <w:pPr>
-        <w:ind w:left="2100" w:hanging="420"/>
+        <w:ind w:left="1680" w:hanging="420"/>
       </w:pPr>
     </w:lvl>
     <w:lvl w:ilvl="3" w:tplc="0409000F" w:tentative="1">
@@ -18670,7 +18703,7 @@
       <w:lvlText w:val="%4."/>
       <w:lvlJc w:val="left"/>
       <w:pPr>
-        <w:ind w:left="2520" w:hanging="420"/>
+        <w:ind w:left="2100" w:hanging="420"/>
       </w:pPr>
     </w:lvl>
     <w:lvl w:ilvl="4" w:tplc="04090019" w:tentative="1">
@@ -18679,7 +18712,7 @@
       <w:lvlText w:val="%5)"/>
       <w:lvlJc w:val="left"/>
       <w:pPr>
-        <w:ind w:left="2940" w:hanging="420"/>
+        <w:ind w:left="2520" w:hanging="420"/>
       </w:pPr>
     </w:lvl>
     <w:lvl w:ilvl="5" w:tplc="0409001B" w:tentative="1">
@@ -18688,7 +18721,7 @@
       <w:lvlText w:val="%6."/>
       <w:lvlJc w:val="right"/>
       <w:pPr>
-        <w:ind w:left="3360" w:hanging="420"/>
+        <w:ind w:left="2940" w:hanging="420"/>
       </w:pPr>
     </w:lvl>
     <w:lvl w:ilvl="6" w:tplc="0409000F" w:tentative="1">
@@ -18697,7 +18730,7 @@
       <w:lvlText w:val="%7."/>
       <w:lvlJc w:val="left"/>
       <w:pPr>
-        <w:ind w:left="3780" w:hanging="420"/>
+        <w:ind w:left="3360" w:hanging="420"/>
       </w:pPr>
     </w:lvl>
     <w:lvl w:ilvl="7" w:tplc="04090019" w:tentative="1">
@@ -18706,7 +18739,7 @@
       <w:lvlText w:val="%8)"/>
       <w:lvlJc w:val="left"/>
       <w:pPr>
-        <w:ind w:left="4200" w:hanging="420"/>
+        <w:ind w:left="3780" w:hanging="420"/>
       </w:pPr>
     </w:lvl>
     <w:lvl w:ilvl="8" w:tplc="0409001B" w:tentative="1">
@@ -18715,21 +18748,21 @@
       <w:lvlText w:val="%9."/>
       <w:lvlJc w:val="right"/>
       <w:pPr>
-        <w:ind w:left="4620" w:hanging="420"/>
+        <w:ind w:left="4200" w:hanging="420"/>
       </w:pPr>
     </w:lvl>
   </w:abstractNum>
   <w:abstractNum w:abstractNumId="4" w15:restartNumberingAfterBreak="0">
-    <w:nsid w:val="473A2ED8"/>
+    <w:nsid w:val="1A904BBB"/>
     <w:multiLevelType w:val="hybridMultilevel"/>
-    <w:tmpl w:val="74B846C0"/>
-    <w:lvl w:ilvl="0" w:tplc="A3487FC0">
+    <w:tmpl w:val="743ED6B6"/>
+    <w:lvl w:ilvl="0" w:tplc="3A38C44E">
       <w:start w:val="1"/>
       <w:numFmt w:val="decimal"/>
       <w:lvlText w:val="%1"/>
       <w:lvlJc w:val="left"/>
       <w:pPr>
-        <w:ind w:left="780" w:hanging="360"/>
+        <w:ind w:left="1260" w:hanging="420"/>
       </w:pPr>
       <w:rPr>
         <w:rFonts w:hint="default"/>
@@ -18741,7 +18774,7 @@
       <w:lvlText w:val="%2)"/>
       <w:lvlJc w:val="left"/>
       <w:pPr>
-        <w:ind w:left="1260" w:hanging="420"/>
+        <w:ind w:left="1680" w:hanging="420"/>
       </w:pPr>
     </w:lvl>
     <w:lvl w:ilvl="2" w:tplc="0409001B" w:tentative="1">
@@ -18750,7 +18783,7 @@
       <w:lvlText w:val="%3."/>
       <w:lvlJc w:val="right"/>
       <w:pPr>
-        <w:ind w:left="1680" w:hanging="420"/>
+        <w:ind w:left="2100" w:hanging="420"/>
       </w:pPr>
     </w:lvl>
     <w:lvl w:ilvl="3" w:tplc="0409000F" w:tentative="1">
@@ -18759,7 +18792,7 @@
       <w:lvlText w:val="%4."/>
       <w:lvlJc w:val="left"/>
       <w:pPr>
-        <w:ind w:left="2100" w:hanging="420"/>
+        <w:ind w:left="2520" w:hanging="420"/>
       </w:pPr>
     </w:lvl>
     <w:lvl w:ilvl="4" w:tplc="04090019" w:tentative="1">
@@ -18768,7 +18801,7 @@
       <w:lvlText w:val="%5)"/>
       <w:lvlJc w:val="left"/>
       <w:pPr>
-        <w:ind w:left="2520" w:hanging="420"/>
+        <w:ind w:left="2940" w:hanging="420"/>
       </w:pPr>
     </w:lvl>
     <w:lvl w:ilvl="5" w:tplc="0409001B" w:tentative="1">
@@ -18777,7 +18810,7 @@
       <w:lvlText w:val="%6."/>
       <w:lvlJc w:val="right"/>
       <w:pPr>
-        <w:ind w:left="2940" w:hanging="420"/>
+        <w:ind w:left="3360" w:hanging="420"/>
       </w:pPr>
     </w:lvl>
     <w:lvl w:ilvl="6" w:tplc="0409000F" w:tentative="1">
@@ -18786,7 +18819,7 @@
       <w:lvlText w:val="%7."/>
       <w:lvlJc w:val="left"/>
       <w:pPr>
-        <w:ind w:left="3360" w:hanging="420"/>
+        <w:ind w:left="3780" w:hanging="420"/>
       </w:pPr>
     </w:lvl>
     <w:lvl w:ilvl="7" w:tplc="04090019" w:tentative="1">
@@ -18795,7 +18828,7 @@
       <w:lvlText w:val="%8)"/>
       <w:lvlJc w:val="left"/>
       <w:pPr>
-        <w:ind w:left="3780" w:hanging="420"/>
+        <w:ind w:left="4200" w:hanging="420"/>
       </w:pPr>
     </w:lvl>
     <w:lvl w:ilvl="8" w:tplc="0409001B" w:tentative="1">
@@ -18804,11 +18837,100 @@
       <w:lvlText w:val="%9."/>
       <w:lvlJc w:val="right"/>
       <w:pPr>
-        <w:ind w:left="4200" w:hanging="420"/>
+        <w:ind w:left="4620" w:hanging="420"/>
       </w:pPr>
     </w:lvl>
   </w:abstractNum>
   <w:abstractNum w:abstractNumId="5" w15:restartNumberingAfterBreak="0">
+    <w:nsid w:val="473A2ED8"/>
+    <w:multiLevelType w:val="hybridMultilevel"/>
+    <w:tmpl w:val="74B846C0"/>
+    <w:lvl w:ilvl="0" w:tplc="A3487FC0">
+      <w:start w:val="1"/>
+      <w:numFmt w:val="decimal"/>
+      <w:lvlText w:val="%1"/>
+      <w:lvlJc w:val="left"/>
+      <w:pPr>
+        <w:ind w:left="780" w:hanging="360"/>
+      </w:pPr>
+      <w:rPr>
+        <w:rFonts w:hint="default"/>
+      </w:rPr>
+    </w:lvl>
+    <w:lvl w:ilvl="1" w:tplc="04090019" w:tentative="1">
+      <w:start w:val="1"/>
+      <w:numFmt w:val="lowerLetter"/>
+      <w:lvlText w:val="%2)"/>
+      <w:lvlJc w:val="left"/>
+      <w:pPr>
+        <w:ind w:left="1260" w:hanging="420"/>
+      </w:pPr>
+    </w:lvl>
+    <w:lvl w:ilvl="2" w:tplc="0409001B" w:tentative="1">
+      <w:start w:val="1"/>
+      <w:numFmt w:val="lowerRoman"/>
+      <w:lvlText w:val="%3."/>
+      <w:lvlJc w:val="right"/>
+      <w:pPr>
+        <w:ind w:left="1680" w:hanging="420"/>
+      </w:pPr>
+    </w:lvl>
+    <w:lvl w:ilvl="3" w:tplc="0409000F" w:tentative="1">
+      <w:start w:val="1"/>
+      <w:numFmt w:val="decimal"/>
+      <w:lvlText w:val="%4."/>
+      <w:lvlJc w:val="left"/>
+      <w:pPr>
+        <w:ind w:left="2100" w:hanging="420"/>
+      </w:pPr>
+    </w:lvl>
+    <w:lvl w:ilvl="4" w:tplc="04090019" w:tentative="1">
+      <w:start w:val="1"/>
+      <w:numFmt w:val="lowerLetter"/>
+      <w:lvlText w:val="%5)"/>
+      <w:lvlJc w:val="left"/>
+      <w:pPr>
+        <w:ind w:left="2520" w:hanging="420"/>
+      </w:pPr>
+    </w:lvl>
+    <w:lvl w:ilvl="5" w:tplc="0409001B" w:tentative="1">
+      <w:start w:val="1"/>
+      <w:numFmt w:val="lowerRoman"/>
+      <w:lvlText w:val="%6."/>
+      <w:lvlJc w:val="right"/>
+      <w:pPr>
+        <w:ind w:left="2940" w:hanging="420"/>
+      </w:pPr>
+    </w:lvl>
+    <w:lvl w:ilvl="6" w:tplc="0409000F" w:tentative="1">
+      <w:start w:val="1"/>
+      <w:numFmt w:val="decimal"/>
+      <w:lvlText w:val="%7."/>
+      <w:lvlJc w:val="left"/>
+      <w:pPr>
+        <w:ind w:left="3360" w:hanging="420"/>
+      </w:pPr>
+    </w:lvl>
+    <w:lvl w:ilvl="7" w:tplc="04090019" w:tentative="1">
+      <w:start w:val="1"/>
+      <w:numFmt w:val="lowerLetter"/>
+      <w:lvlText w:val="%8)"/>
+      <w:lvlJc w:val="left"/>
+      <w:pPr>
+        <w:ind w:left="3780" w:hanging="420"/>
+      </w:pPr>
+    </w:lvl>
+    <w:lvl w:ilvl="8" w:tplc="0409001B" w:tentative="1">
+      <w:start w:val="1"/>
+      <w:numFmt w:val="lowerRoman"/>
+      <w:lvlText w:val="%9."/>
+      <w:lvlJc w:val="right"/>
+      <w:pPr>
+        <w:ind w:left="4200" w:hanging="420"/>
+      </w:pPr>
+    </w:lvl>
+  </w:abstractNum>
+  <w:abstractNum w:abstractNumId="6" w15:restartNumberingAfterBreak="0">
     <w:nsid w:val="67C25B13"/>
     <w:multiLevelType w:val="multilevel"/>
     <w:tmpl w:val="71EA9C2E"/>
@@ -18930,22 +19052,25 @@
     </w:lvl>
   </w:abstractNum>
   <w:num w:numId="1">
-    <w:abstractNumId w:val="5"/>
+    <w:abstractNumId w:val="6"/>
   </w:num>
   <w:num w:numId="2">
     <w:abstractNumId w:val="2"/>
   </w:num>
   <w:num w:numId="3">
-    <w:abstractNumId w:val="3"/>
+    <w:abstractNumId w:val="4"/>
   </w:num>
   <w:num w:numId="4">
     <w:abstractNumId w:val="1"/>
   </w:num>
   <w:num w:numId="5">
-    <w:abstractNumId w:val="4"/>
+    <w:abstractNumId w:val="5"/>
   </w:num>
   <w:num w:numId="6">
     <w:abstractNumId w:val="0"/>
+  </w:num>
+  <w:num w:numId="7">
+    <w:abstractNumId w:val="3"/>
   </w:num>
 </w:numbering>
 </file>

--- a/系统支持文档.docx
+++ b/系统支持文档.docx
@@ -8805,9 +8805,6 @@
     <w:p>
       <w:pPr>
         <w:ind w:firstLine="420"/>
-        <w:rPr>
-          <w:rFonts w:hint="eastAsia"/>
-        </w:rPr>
       </w:pPr>
       <w:r>
         <w:rPr>
@@ -11611,13 +11608,69 @@
     <w:p>
       <w:pPr>
         <w:pStyle w:val="3"/>
+        <w:rPr>
+          <w:rFonts w:hint="eastAsia"/>
+        </w:rPr>
+      </w:pPr>
+      <w:r>
+        <w:rPr>
+          <w:rFonts w:hint="eastAsia"/>
+        </w:rPr>
+        <w:lastRenderedPageBreak/>
+        <w:t>子图层</w:t>
+      </w:r>
+      <w:r>
+        <w:rPr>
+          <w:rFonts w:hint="eastAsia"/>
+        </w:rPr>
+        <w:t>(</w:t>
+      </w:r>
+      <w:r>
+        <w:t>subsheet)</w:t>
+      </w:r>
+      <w:r>
+        <w:rPr>
+          <w:rFonts w:hint="eastAsia"/>
+        </w:rPr>
+        <w:t>的创建与</w:t>
+      </w:r>
+      <w:r>
+        <w:rPr>
+          <w:rFonts w:hint="eastAsia"/>
+        </w:rPr>
+        <w:t>子图层</w:t>
+      </w:r>
+      <w:r>
+        <w:rPr>
+          <w:rFonts w:hint="eastAsia"/>
+        </w:rPr>
+        <w:t>管理</w:t>
+      </w:r>
+      <w:r>
+        <w:rPr>
+          <w:rFonts w:hint="eastAsia"/>
+        </w:rPr>
+        <w:t>器(</w:t>
+      </w:r>
+      <w:r>
+        <w:t>sht-&gt;</w:t>
+      </w:r>
+      <w:r>
+        <w:t>subctl</w:t>
+      </w:r>
+      <w:r>
+        <w:t>)</w:t>
+      </w:r>
+    </w:p>
+    <w:p>
+      <w:pPr>
+        <w:pStyle w:val="3"/>
       </w:pPr>
       <w:bookmarkStart w:id="16" w:name="_Toc61296055"/>
       <w:r>
         <w:rPr>
           <w:rFonts w:hint="eastAsia"/>
         </w:rPr>
-        <w:lastRenderedPageBreak/>
         <w:t>系统对各个种类图层的处理</w:t>
       </w:r>
       <w:bookmarkEnd w:id="16"/>
@@ -11931,6 +11984,7 @@
       </w:pPr>
       <w:bookmarkStart w:id="29" w:name="_Toc61296068"/>
       <w:r>
+        <w:lastRenderedPageBreak/>
         <w:t>dir&amp;ls</w:t>
       </w:r>
       <w:r>
@@ -11971,337 +12025,336 @@
         <w:rPr>
           <w:rFonts w:hint="eastAsia"/>
         </w:rPr>
+        <w:t>功能类</w:t>
+      </w:r>
+      <w:bookmarkEnd w:id="30"/>
+    </w:p>
+    <w:p>
+      <w:pPr>
+        <w:pStyle w:val="3"/>
+      </w:pPr>
+      <w:bookmarkStart w:id="31" w:name="_Toc61296070"/>
+      <w:r>
+        <w:rPr>
+          <w:rFonts w:hint="eastAsia"/>
+        </w:rPr>
+        <w:t>cls</w:t>
+      </w:r>
+      <w:r>
+        <w:t>&amp;</w:t>
+      </w:r>
+      <w:r>
+        <w:rPr>
+          <w:rFonts w:hint="eastAsia"/>
+        </w:rPr>
+        <w:t>clear指令</w:t>
+      </w:r>
+      <w:bookmarkEnd w:id="31"/>
+    </w:p>
+    <w:p>
+      <w:r>
+        <w:tab/>
+      </w:r>
+      <w:r>
+        <w:rPr>
+          <w:rFonts w:hint="eastAsia"/>
+        </w:rPr>
+        <w:t>cls为clear</w:t>
+      </w:r>
+      <w:r>
+        <w:t xml:space="preserve"> </w:t>
+      </w:r>
+      <w:r>
+        <w:rPr>
+          <w:rFonts w:hint="eastAsia"/>
+        </w:rPr>
+        <w:t>screen的缩写，该指令的作用是清空</w:t>
+      </w:r>
+      <w:r>
+        <w:rPr>
+          <w:rFonts w:hint="eastAsia"/>
+        </w:rPr>
+        <w:t>命令行窗口。</w:t>
+      </w:r>
+    </w:p>
+    <w:p>
+      <w:pPr>
+        <w:pStyle w:val="3"/>
+      </w:pPr>
+      <w:bookmarkStart w:id="32" w:name="_Toc61296071"/>
+      <w:r>
+        <w:t>t</w:t>
+      </w:r>
+      <w:r>
+        <w:t>ype</w:t>
+      </w:r>
+      <w:r>
+        <w:t xml:space="preserve"> [Filename]</w:t>
+      </w:r>
+      <w:r>
+        <w:rPr>
+          <w:rFonts w:hint="eastAsia"/>
+        </w:rPr>
+        <w:t>指令</w:t>
+      </w:r>
+      <w:bookmarkEnd w:id="32"/>
+    </w:p>
+    <w:p>
+      <w:r>
+        <w:tab/>
+      </w:r>
+      <w:r>
+        <w:t>type</w:t>
+      </w:r>
+      <w:r>
+        <w:rPr>
+          <w:rFonts w:hint="eastAsia"/>
+        </w:rPr>
+        <w:t>指令用于</w:t>
+      </w:r>
+      <w:r>
+        <w:rPr>
+          <w:rFonts w:hint="eastAsia"/>
+        </w:rPr>
+        <w:t>输出某个文件的内容</w:t>
+      </w:r>
+      <w:r>
+        <w:rPr>
+          <w:rFonts w:hint="eastAsia"/>
+        </w:rPr>
+        <w:t>。</w:t>
+      </w:r>
+    </w:p>
+    <w:p>
+      <w:pPr>
+        <w:pStyle w:val="3"/>
+      </w:pPr>
+      <w:bookmarkStart w:id="33" w:name="_Toc61296072"/>
+      <w:r>
+        <w:t>e</w:t>
+      </w:r>
+      <w:r>
+        <w:t>xit</w:t>
+      </w:r>
+      <w:r>
+        <w:t xml:space="preserve"> </w:t>
+      </w:r>
+      <w:r>
+        <w:rPr>
+          <w:rFonts w:hint="eastAsia"/>
+        </w:rPr>
+        <w:t>指令</w:t>
+      </w:r>
+      <w:bookmarkEnd w:id="33"/>
+    </w:p>
+    <w:p>
+      <w:r>
+        <w:tab/>
+      </w:r>
+      <w:r>
+        <w:rPr>
+          <w:rFonts w:hint="eastAsia"/>
+        </w:rPr>
+        <w:t>该指令</w:t>
+      </w:r>
+      <w:r>
+        <w:rPr>
+          <w:rFonts w:hint="eastAsia"/>
+        </w:rPr>
+        <w:t>用于关闭命令窗口。</w:t>
+      </w:r>
+    </w:p>
+    <w:p>
+      <w:pPr>
+        <w:pStyle w:val="3"/>
+      </w:pPr>
+      <w:bookmarkStart w:id="34" w:name="_Toc61296073"/>
+      <w:r>
+        <w:t>s</w:t>
+      </w:r>
+      <w:r>
+        <w:rPr>
+          <w:rFonts w:hint="eastAsia"/>
+        </w:rPr>
+        <w:t>tart指令</w:t>
+      </w:r>
+      <w:bookmarkEnd w:id="34"/>
+    </w:p>
+    <w:p>
+      <w:r>
+        <w:tab/>
+      </w:r>
+      <w:r>
+        <w:rPr>
+          <w:rFonts w:hint="eastAsia"/>
+        </w:rPr>
+        <w:t>该指令</w:t>
+      </w:r>
+      <w:r>
+        <w:rPr>
+          <w:rFonts w:hint="eastAsia"/>
+        </w:rPr>
+        <w:t>用于在新的命令窗口启动一个</w:t>
+      </w:r>
+      <w:r>
+        <w:rPr>
+          <w:rFonts w:hint="eastAsia"/>
+        </w:rPr>
+        <w:t>应用程序</w:t>
+      </w:r>
+      <w:r>
+        <w:rPr>
+          <w:rFonts w:hint="eastAsia"/>
+        </w:rPr>
+        <w:t>。</w:t>
+      </w:r>
+    </w:p>
+    <w:p>
+      <w:pPr>
+        <w:pStyle w:val="3"/>
+      </w:pPr>
+      <w:bookmarkStart w:id="35" w:name="_Toc61296074"/>
+      <w:r>
+        <w:rPr>
+          <w:rFonts w:hint="eastAsia"/>
+        </w:rPr>
+        <w:t>run指令</w:t>
+      </w:r>
+      <w:bookmarkEnd w:id="35"/>
+    </w:p>
+    <w:p>
+      <w:r>
+        <w:tab/>
+      </w:r>
+      <w:r>
+        <w:rPr>
+          <w:rFonts w:hint="eastAsia"/>
+        </w:rPr>
+        <w:t>该指令用于在当前命令窗口执行一个应用程序，并不占用</w:t>
+      </w:r>
+      <w:r>
+        <w:rPr>
+          <w:rFonts w:hint="eastAsia"/>
+        </w:rPr>
+        <w:t>当前命令窗口。</w:t>
+      </w:r>
+    </w:p>
+    <w:p>
+      <w:pPr>
+        <w:pStyle w:val="3"/>
+      </w:pPr>
+      <w:bookmarkStart w:id="36" w:name="_Toc61296075"/>
+      <w:r>
+        <w:rPr>
+          <w:rFonts w:hint="eastAsia"/>
+        </w:rPr>
+        <w:t>l</w:t>
+      </w:r>
+      <w:r>
+        <w:t>angmode</w:t>
+      </w:r>
+      <w:r>
+        <w:rPr>
+          <w:rFonts w:hint="eastAsia"/>
+        </w:rPr>
+        <w:t>指令</w:t>
+      </w:r>
+      <w:bookmarkEnd w:id="36"/>
+    </w:p>
+    <w:p>
+      <w:r>
+        <w:tab/>
+      </w:r>
+      <w:r>
+        <w:rPr>
+          <w:rFonts w:hint="eastAsia"/>
+        </w:rPr>
+        <w:t>该指令用于切换系统显示语言模式。</w:t>
+      </w:r>
+    </w:p>
+    <w:p/>
+    <w:p>
+      <w:pPr>
+        <w:pStyle w:val="3"/>
+      </w:pPr>
+      <w:bookmarkStart w:id="37" w:name="_Toc61296076"/>
+      <w:r>
+        <w:rPr>
+          <w:rFonts w:hint="eastAsia"/>
+        </w:rPr>
+        <w:t>shutdown指令</w:t>
+      </w:r>
+      <w:bookmarkEnd w:id="37"/>
+    </w:p>
+    <w:p>
+      <w:r>
+        <w:tab/>
+      </w:r>
+      <w:r>
+        <w:rPr>
+          <w:rFonts w:hint="eastAsia"/>
+        </w:rPr>
+        <w:t>该指令用于关闭</w:t>
+      </w:r>
+      <w:r>
+        <w:rPr>
+          <w:rFonts w:hint="eastAsia"/>
+        </w:rPr>
+        <w:t>计算机</w:t>
+      </w:r>
+      <w:r>
+        <w:rPr>
+          <w:rFonts w:hint="eastAsia"/>
+        </w:rPr>
+        <w:t>。</w:t>
+      </w:r>
+    </w:p>
+    <w:p>
+      <w:pPr>
+        <w:pStyle w:val="3"/>
+      </w:pPr>
+      <w:bookmarkStart w:id="38" w:name="_Toc61296077"/>
+      <w:r>
+        <w:rPr>
+          <w:rFonts w:hint="eastAsia"/>
+        </w:rPr>
         <w:lastRenderedPageBreak/>
-        <w:t>功能类</w:t>
-      </w:r>
-      <w:bookmarkEnd w:id="30"/>
+        <w:t>sysmode</w:t>
+      </w:r>
+      <w:r>
+        <w:rPr>
+          <w:rFonts w:hint="eastAsia"/>
+        </w:rPr>
+        <w:t>指令</w:t>
+      </w:r>
+      <w:bookmarkEnd w:id="38"/>
+    </w:p>
+    <w:p>
+      <w:r>
+        <w:tab/>
+      </w:r>
+      <w:r>
+        <w:rPr>
+          <w:rFonts w:hint="eastAsia"/>
+        </w:rPr>
+        <w:t>该指令用于切换系统模式</w:t>
+      </w:r>
+      <w:r>
+        <w:rPr>
+          <w:rFonts w:hint="eastAsia"/>
+        </w:rPr>
+        <w:t>。.</w:t>
+      </w:r>
     </w:p>
     <w:p>
       <w:pPr>
         <w:pStyle w:val="3"/>
       </w:pPr>
-      <w:bookmarkStart w:id="31" w:name="_Toc61296070"/>
-      <w:r>
-        <w:rPr>
-          <w:rFonts w:hint="eastAsia"/>
-        </w:rPr>
-        <w:t>cls</w:t>
-      </w:r>
-      <w:r>
-        <w:t>&amp;</w:t>
-      </w:r>
-      <w:r>
-        <w:rPr>
-          <w:rFonts w:hint="eastAsia"/>
-        </w:rPr>
-        <w:t>clear指令</w:t>
-      </w:r>
-      <w:bookmarkEnd w:id="31"/>
-    </w:p>
-    <w:p>
-      <w:r>
-        <w:tab/>
-      </w:r>
-      <w:r>
-        <w:rPr>
-          <w:rFonts w:hint="eastAsia"/>
-        </w:rPr>
-        <w:t>cls为clear</w:t>
-      </w:r>
-      <w:r>
-        <w:t xml:space="preserve"> </w:t>
-      </w:r>
-      <w:r>
-        <w:rPr>
-          <w:rFonts w:hint="eastAsia"/>
-        </w:rPr>
-        <w:t>screen的缩写，该指令的作用是清空</w:t>
-      </w:r>
-      <w:r>
-        <w:rPr>
-          <w:rFonts w:hint="eastAsia"/>
-        </w:rPr>
-        <w:t>命令行窗口。</w:t>
-      </w:r>
-    </w:p>
-    <w:p>
-      <w:pPr>
-        <w:pStyle w:val="3"/>
-      </w:pPr>
-      <w:bookmarkStart w:id="32" w:name="_Toc61296071"/>
-      <w:r>
-        <w:t>t</w:t>
-      </w:r>
-      <w:r>
-        <w:t>ype</w:t>
-      </w:r>
-      <w:r>
-        <w:t xml:space="preserve"> [Filename]</w:t>
-      </w:r>
-      <w:r>
-        <w:rPr>
-          <w:rFonts w:hint="eastAsia"/>
-        </w:rPr>
-        <w:t>指令</w:t>
-      </w:r>
-      <w:bookmarkEnd w:id="32"/>
-    </w:p>
-    <w:p>
-      <w:r>
-        <w:tab/>
-      </w:r>
-      <w:r>
-        <w:t>type</w:t>
-      </w:r>
-      <w:r>
-        <w:rPr>
-          <w:rFonts w:hint="eastAsia"/>
-        </w:rPr>
-        <w:t>指令用于</w:t>
-      </w:r>
-      <w:r>
-        <w:rPr>
-          <w:rFonts w:hint="eastAsia"/>
-        </w:rPr>
-        <w:t>输出某个文件的内容</w:t>
-      </w:r>
-      <w:r>
-        <w:rPr>
-          <w:rFonts w:hint="eastAsia"/>
-        </w:rPr>
-        <w:t>。</w:t>
-      </w:r>
-    </w:p>
-    <w:p>
-      <w:pPr>
-        <w:pStyle w:val="3"/>
-      </w:pPr>
-      <w:bookmarkStart w:id="33" w:name="_Toc61296072"/>
-      <w:r>
-        <w:t>e</w:t>
-      </w:r>
-      <w:r>
-        <w:t>xit</w:t>
-      </w:r>
-      <w:r>
-        <w:t xml:space="preserve"> </w:t>
-      </w:r>
-      <w:r>
-        <w:rPr>
-          <w:rFonts w:hint="eastAsia"/>
-        </w:rPr>
-        <w:t>指令</w:t>
-      </w:r>
-      <w:bookmarkEnd w:id="33"/>
-    </w:p>
-    <w:p>
-      <w:r>
-        <w:tab/>
-      </w:r>
-      <w:r>
-        <w:rPr>
-          <w:rFonts w:hint="eastAsia"/>
-        </w:rPr>
-        <w:t>该指令</w:t>
-      </w:r>
-      <w:r>
-        <w:rPr>
-          <w:rFonts w:hint="eastAsia"/>
-        </w:rPr>
-        <w:t>用于关闭命令窗口。</w:t>
-      </w:r>
-    </w:p>
-    <w:p>
-      <w:pPr>
-        <w:pStyle w:val="3"/>
-      </w:pPr>
-      <w:bookmarkStart w:id="34" w:name="_Toc61296073"/>
-      <w:r>
-        <w:t>s</w:t>
-      </w:r>
-      <w:r>
-        <w:rPr>
-          <w:rFonts w:hint="eastAsia"/>
-        </w:rPr>
-        <w:t>tart指令</w:t>
-      </w:r>
-      <w:bookmarkEnd w:id="34"/>
-    </w:p>
-    <w:p>
-      <w:r>
-        <w:tab/>
-      </w:r>
-      <w:r>
-        <w:rPr>
-          <w:rFonts w:hint="eastAsia"/>
-        </w:rPr>
-        <w:t>该指令</w:t>
-      </w:r>
-      <w:r>
-        <w:rPr>
-          <w:rFonts w:hint="eastAsia"/>
-        </w:rPr>
-        <w:t>用于在新的命令窗口启动一个</w:t>
-      </w:r>
-      <w:r>
-        <w:rPr>
-          <w:rFonts w:hint="eastAsia"/>
-        </w:rPr>
-        <w:t>应用程序</w:t>
-      </w:r>
-      <w:r>
-        <w:rPr>
-          <w:rFonts w:hint="eastAsia"/>
-        </w:rPr>
-        <w:t>。</w:t>
-      </w:r>
-    </w:p>
-    <w:p>
-      <w:pPr>
-        <w:pStyle w:val="3"/>
-      </w:pPr>
-      <w:bookmarkStart w:id="35" w:name="_Toc61296074"/>
-      <w:r>
-        <w:rPr>
-          <w:rFonts w:hint="eastAsia"/>
-        </w:rPr>
-        <w:t>run指令</w:t>
-      </w:r>
-      <w:bookmarkEnd w:id="35"/>
-    </w:p>
-    <w:p>
-      <w:r>
-        <w:tab/>
-      </w:r>
-      <w:r>
-        <w:rPr>
-          <w:rFonts w:hint="eastAsia"/>
-        </w:rPr>
-        <w:t>该指令用于在当前命令窗口执行一个应用程序，并不占用</w:t>
-      </w:r>
-      <w:r>
-        <w:rPr>
-          <w:rFonts w:hint="eastAsia"/>
-        </w:rPr>
-        <w:t>当前命令窗口。</w:t>
-      </w:r>
-    </w:p>
-    <w:p>
-      <w:pPr>
-        <w:pStyle w:val="3"/>
-      </w:pPr>
-      <w:bookmarkStart w:id="36" w:name="_Toc61296075"/>
-      <w:r>
-        <w:rPr>
-          <w:rFonts w:hint="eastAsia"/>
-        </w:rPr>
-        <w:t>l</w:t>
-      </w:r>
-      <w:r>
-        <w:t>angmode</w:t>
-      </w:r>
-      <w:r>
-        <w:rPr>
-          <w:rFonts w:hint="eastAsia"/>
-        </w:rPr>
-        <w:t>指令</w:t>
-      </w:r>
-      <w:bookmarkEnd w:id="36"/>
-    </w:p>
-    <w:p>
-      <w:r>
-        <w:tab/>
-      </w:r>
-      <w:r>
-        <w:rPr>
-          <w:rFonts w:hint="eastAsia"/>
-        </w:rPr>
-        <w:t>该指令用于切换系统显示语言模式。</w:t>
-      </w:r>
-    </w:p>
-    <w:p/>
-    <w:p>
-      <w:pPr>
-        <w:pStyle w:val="3"/>
-      </w:pPr>
-      <w:bookmarkStart w:id="37" w:name="_Toc61296076"/>
-      <w:r>
-        <w:rPr>
-          <w:rFonts w:hint="eastAsia"/>
-        </w:rPr>
-        <w:t>shutdown指令</w:t>
-      </w:r>
-      <w:bookmarkEnd w:id="37"/>
-    </w:p>
-    <w:p>
-      <w:r>
-        <w:tab/>
-      </w:r>
-      <w:r>
-        <w:rPr>
-          <w:rFonts w:hint="eastAsia"/>
-        </w:rPr>
-        <w:t>该指令用于关闭</w:t>
-      </w:r>
-      <w:r>
-        <w:rPr>
-          <w:rFonts w:hint="eastAsia"/>
-        </w:rPr>
-        <w:t>计算机</w:t>
-      </w:r>
-      <w:r>
-        <w:rPr>
-          <w:rFonts w:hint="eastAsia"/>
-        </w:rPr>
-        <w:t>。</w:t>
-      </w:r>
-    </w:p>
-    <w:p>
-      <w:pPr>
-        <w:pStyle w:val="3"/>
-      </w:pPr>
-      <w:bookmarkStart w:id="38" w:name="_Toc61296077"/>
-      <w:r>
-        <w:rPr>
-          <w:rFonts w:hint="eastAsia"/>
-        </w:rPr>
-        <w:t>sysmode</w:t>
-      </w:r>
-      <w:r>
-        <w:rPr>
-          <w:rFonts w:hint="eastAsia"/>
-        </w:rPr>
-        <w:t>指令</w:t>
-      </w:r>
-      <w:bookmarkEnd w:id="38"/>
-    </w:p>
-    <w:p>
-      <w:r>
-        <w:tab/>
-      </w:r>
-      <w:r>
-        <w:rPr>
-          <w:rFonts w:hint="eastAsia"/>
-        </w:rPr>
-        <w:t>该指令用于切换系统模式</w:t>
-      </w:r>
-      <w:r>
-        <w:rPr>
-          <w:rFonts w:hint="eastAsia"/>
-        </w:rPr>
-        <w:t>。.</w:t>
-      </w:r>
-    </w:p>
-    <w:p>
-      <w:pPr>
-        <w:pStyle w:val="3"/>
-      </w:pPr>
       <w:bookmarkStart w:id="39" w:name="_Toc61296078"/>
       <w:r>
         <w:rPr>
           <w:rFonts w:hint="eastAsia"/>
         </w:rPr>
-        <w:lastRenderedPageBreak/>
         <w:t>echo</w:t>
       </w:r>
       <w:r>
@@ -12819,6 +12872,7 @@
         <w:rPr>
           <w:rFonts w:hint="eastAsia"/>
         </w:rPr>
+        <w:lastRenderedPageBreak/>
         <w:t>描述：</w:t>
       </w:r>
     </w:p>
@@ -12900,7 +12954,6 @@
       </w:pPr>
       <w:bookmarkStart w:id="47" w:name="_Toc61296086"/>
       <w:r>
-        <w:lastRenderedPageBreak/>
         <w:t>cons_putstr1</w:t>
       </w:r>
       <w:r>
@@ -13427,6 +13480,7 @@
     </w:p>
     <w:p>
       <w:r>
+        <w:lastRenderedPageBreak/>
         <w:tab/>
       </w:r>
       <w:r>
@@ -13534,7 +13588,6 @@
     </w:p>
     <w:p>
       <w:r>
-        <w:lastRenderedPageBreak/>
         <w:tab/>
       </w:r>
       <w:r>
@@ -14172,6 +14225,7 @@
     </w:p>
     <w:p>
       <w:r>
+        <w:lastRenderedPageBreak/>
         <w:tab/>
       </w:r>
       <w:r>
@@ -14266,7 +14320,6 @@
     </w:p>
     <w:p>
       <w:r>
-        <w:lastRenderedPageBreak/>
         <w:tab/>
       </w:r>
       <w:r>
@@ -14903,6 +14956,7 @@
         <w:ind w:left="420" w:firstLine="420"/>
       </w:pPr>
       <w:r>
+        <w:lastRenderedPageBreak/>
         <w:t>EDI</w:t>
       </w:r>
       <w:r>
@@ -15022,7 +15076,6 @@
       </w:pPr>
       <w:bookmarkStart w:id="57" w:name="_Toc61296096"/>
       <w:r>
-        <w:lastRenderedPageBreak/>
         <w:t>_api_linewin:</w:t>
       </w:r>
       <w:bookmarkEnd w:id="57"/>
@@ -15669,6 +15722,7 @@
       </w:pPr>
       <w:bookmarkStart w:id="60" w:name="_Toc61296099"/>
       <w:r>
+        <w:lastRenderedPageBreak/>
         <w:t>_api_alloctimer:</w:t>
       </w:r>
       <w:bookmarkEnd w:id="60"/>
@@ -15709,7 +15763,6 @@
     </w:p>
     <w:p>
       <w:r>
-        <w:lastRenderedPageBreak/>
         <w:tab/>
       </w:r>
       <w:r>
@@ -16275,6 +16328,7 @@
       </w:pPr>
       <w:bookmarkStart w:id="64" w:name="_Toc61296103"/>
       <w:r>
+        <w:lastRenderedPageBreak/>
         <w:t>_api_beep:</w:t>
       </w:r>
       <w:bookmarkEnd w:id="64"/>
@@ -16298,7 +16352,6 @@
     </w:p>
     <w:p>
       <w:r>
-        <w:lastRenderedPageBreak/>
         <w:tab/>
       </w:r>
       <w:r>
@@ -16907,6 +16960,7 @@
     </w:p>
     <w:p>
       <w:r>
+        <w:lastRenderedPageBreak/>
         <w:tab/>
       </w:r>
       <w:r>
@@ -17013,7 +17067,6 @@
       </w:pPr>
       <w:bookmarkStart w:id="68" w:name="_Toc61296107"/>
       <w:r>
-        <w:lastRenderedPageBreak/>
         <w:t>_api_fsize:</w:t>
       </w:r>
       <w:bookmarkEnd w:id="68"/>
@@ -17636,6 +17689,7 @@
         </w:rPr>
       </w:pPr>
       <w:r>
+        <w:lastRenderedPageBreak/>
         <w:tab/>
       </w:r>
       <w:r>
@@ -17655,7 +17709,6 @@
       </w:pPr>
       <w:bookmarkStart w:id="71" w:name="_Toc61296110"/>
       <w:r>
-        <w:lastRenderedPageBreak/>
         <w:t>_api_getlang:</w:t>
       </w:r>
       <w:bookmarkEnd w:id="71"/>
@@ -18084,6 +18137,7 @@
         <w:ind w:firstLine="420"/>
       </w:pPr>
       <w:r>
+        <w:lastRenderedPageBreak/>
         <w:t>int getchar();</w:t>
       </w:r>
     </w:p>
@@ -18100,7 +18154,6 @@
         <w:ind w:firstLine="420"/>
       </w:pPr>
       <w:r>
-        <w:lastRenderedPageBreak/>
         <w:t>char *gets(char *str);</w:t>
       </w:r>
     </w:p>
